--- a/django/django.docx
+++ b/django/django.docx
@@ -1032,7 +1032,290 @@
     <w:p/>
     <w:p/>
     <w:p/>
-    <w:p/>
+    <w:p>
+      <w:pPr>
+        <w:pStyle w:val="Heading1"/>
+      </w:pPr>
+      <w:r>
+        <w:t>framework:</w:t>
+      </w:r>
+    </w:p>
+    <w:p>
+      <w:r>
+        <w:t xml:space="preserve">- contains pre-written code that has solution for the common </w:t>
+      </w:r>
+      <w:proofErr w:type="spellStart"/>
+      <w:r>
+        <w:t>problms</w:t>
+      </w:r>
+      <w:proofErr w:type="spellEnd"/>
+      <w:r>
+        <w:t xml:space="preserve"> we face in the project.</w:t>
+      </w:r>
+    </w:p>
+    <w:p>
+      <w:r>
+        <w:t>- has certain design patterns</w:t>
+      </w:r>
+    </w:p>
+    <w:p>
+      <w:r>
+        <w:t>- Plug and play for developing the applications.</w:t>
+      </w:r>
+    </w:p>
+    <w:p>
+      <w:r>
+        <w:t xml:space="preserve">- faster development [ as </w:t>
+      </w:r>
+      <w:proofErr w:type="spellStart"/>
+      <w:r>
+        <w:t>django</w:t>
+      </w:r>
+      <w:proofErr w:type="spellEnd"/>
+      <w:r>
+        <w:t xml:space="preserve"> has </w:t>
+      </w:r>
+      <w:proofErr w:type="spellStart"/>
+      <w:r>
+        <w:t>ready made</w:t>
+      </w:r>
+      <w:proofErr w:type="spellEnd"/>
+      <w:r>
+        <w:t xml:space="preserve"> code]</w:t>
+      </w:r>
+    </w:p>
+    <w:p>
+      <w:r>
+        <w:t xml:space="preserve">ex: </w:t>
+      </w:r>
+      <w:proofErr w:type="spellStart"/>
+      <w:proofErr w:type="gramStart"/>
+      <w:r>
+        <w:t>django</w:t>
+      </w:r>
+      <w:proofErr w:type="spellEnd"/>
+      <w:r>
+        <w:t xml:space="preserve"> ,</w:t>
+      </w:r>
+      <w:proofErr w:type="gramEnd"/>
+      <w:r>
+        <w:t xml:space="preserve"> </w:t>
+      </w:r>
+      <w:proofErr w:type="spellStart"/>
+      <w:r>
+        <w:t>falsk</w:t>
+      </w:r>
+      <w:proofErr w:type="spellEnd"/>
+      <w:r>
+        <w:t xml:space="preserve"> .</w:t>
+      </w:r>
+      <w:proofErr w:type="spellStart"/>
+      <w:r>
+        <w:t>etcc</w:t>
+      </w:r>
+      <w:proofErr w:type="spellEnd"/>
+      <w:r>
+        <w:t>..</w:t>
+      </w:r>
+    </w:p>
+    <w:p/>
+    <w:p>
+      <w:pPr>
+        <w:pStyle w:val="Heading1"/>
+      </w:pPr>
+      <w:r>
+        <w:t xml:space="preserve">Web </w:t>
+      </w:r>
+      <w:proofErr w:type="spellStart"/>
+      <w:r>
+        <w:t>applciation</w:t>
+      </w:r>
+      <w:proofErr w:type="spellEnd"/>
+      <w:r>
+        <w:t>:</w:t>
+      </w:r>
+    </w:p>
+    <w:p>
+      <w:r>
+        <w:t>Web application supports HTTP protocol.</w:t>
+      </w:r>
+    </w:p>
+    <w:p>
+      <w:r>
+        <w:t xml:space="preserve">If dev needs to develop a web </w:t>
+      </w:r>
+      <w:proofErr w:type="gramStart"/>
+      <w:r>
+        <w:t>application</w:t>
+      </w:r>
+      <w:proofErr w:type="gramEnd"/>
+      <w:r>
+        <w:t xml:space="preserve"> then dev has to write the </w:t>
+      </w:r>
+      <w:proofErr w:type="spellStart"/>
+      <w:r>
+        <w:t>supprted</w:t>
+      </w:r>
+      <w:proofErr w:type="spellEnd"/>
+      <w:r>
+        <w:t xml:space="preserve"> code for the HTTP.</w:t>
+      </w:r>
+    </w:p>
+    <w:p>
+      <w:r>
+        <w:t>HTTP -&gt; HYPER TEXT TRANSFER PROPTOCOL</w:t>
+      </w:r>
+    </w:p>
+    <w:p/>
+    <w:p/>
+    <w:p>
+      <w:r>
+        <w:t xml:space="preserve">Http has certain </w:t>
+      </w:r>
+      <w:proofErr w:type="gramStart"/>
+      <w:r>
+        <w:t>standards :</w:t>
+      </w:r>
+      <w:proofErr w:type="gramEnd"/>
+    </w:p>
+    <w:p>
+      <w:r>
+        <w:t xml:space="preserve">- send </w:t>
+      </w:r>
+      <w:proofErr w:type="spellStart"/>
+      <w:r>
+        <w:t>Httpequest</w:t>
+      </w:r>
+      <w:proofErr w:type="spellEnd"/>
+      <w:r>
+        <w:t xml:space="preserve"> to the backend</w:t>
+      </w:r>
+    </w:p>
+    <w:p>
+      <w:r>
+        <w:t xml:space="preserve">- respond with </w:t>
+      </w:r>
+      <w:proofErr w:type="spellStart"/>
+      <w:r>
+        <w:t>HttpResponse</w:t>
+      </w:r>
+      <w:proofErr w:type="spellEnd"/>
+      <w:r>
+        <w:t xml:space="preserve"> to the frontend</w:t>
+      </w:r>
+    </w:p>
+    <w:p/>
+    <w:p>
+      <w:r>
+        <w:t xml:space="preserve">Web </w:t>
+      </w:r>
+      <w:proofErr w:type="spellStart"/>
+      <w:r>
+        <w:t>aplication</w:t>
+      </w:r>
+      <w:proofErr w:type="spellEnd"/>
+      <w:r>
+        <w:t xml:space="preserve"> is a </w:t>
+      </w:r>
+      <w:proofErr w:type="spellStart"/>
+      <w:r>
+        <w:t>clinet</w:t>
+      </w:r>
+      <w:proofErr w:type="spellEnd"/>
+      <w:r>
+        <w:t>-server model.</w:t>
+      </w:r>
+    </w:p>
+    <w:p>
+      <w:proofErr w:type="gramStart"/>
+      <w:r>
+        <w:t>client :</w:t>
+      </w:r>
+      <w:proofErr w:type="gramEnd"/>
+      <w:r>
+        <w:t xml:space="preserve"> Front End</w:t>
+      </w:r>
+    </w:p>
+    <w:p>
+      <w:proofErr w:type="gramStart"/>
+      <w:r>
+        <w:t>server :</w:t>
+      </w:r>
+      <w:proofErr w:type="gramEnd"/>
+      <w:r>
+        <w:t xml:space="preserve"> </w:t>
+      </w:r>
+      <w:proofErr w:type="spellStart"/>
+      <w:r>
+        <w:t>django</w:t>
+      </w:r>
+      <w:proofErr w:type="spellEnd"/>
+      <w:r>
+        <w:t xml:space="preserve"> </w:t>
+      </w:r>
+      <w:proofErr w:type="spellStart"/>
+      <w:r>
+        <w:t>appliction</w:t>
+      </w:r>
+      <w:proofErr w:type="spellEnd"/>
+      <w:r>
+        <w:t xml:space="preserve"> running 24/7</w:t>
+      </w:r>
+    </w:p>
+    <w:p/>
+    <w:p>
+      <w:r>
+        <w:t xml:space="preserve">for </w:t>
+      </w:r>
+      <w:proofErr w:type="spellStart"/>
+      <w:r>
+        <w:t>webapplication</w:t>
+      </w:r>
+      <w:proofErr w:type="spellEnd"/>
+      <w:r>
+        <w:t xml:space="preserve"> both client and server </w:t>
+      </w:r>
+      <w:proofErr w:type="gramStart"/>
+      <w:r>
+        <w:t>has</w:t>
+      </w:r>
+      <w:proofErr w:type="gramEnd"/>
+      <w:r>
+        <w:t xml:space="preserve"> to know the HTTP.</w:t>
+      </w:r>
+    </w:p>
+    <w:p>
+      <w:r>
+        <w:t xml:space="preserve">client sends the </w:t>
+      </w:r>
+      <w:proofErr w:type="spellStart"/>
+      <w:r>
+        <w:t>requets</w:t>
+      </w:r>
+      <w:proofErr w:type="spellEnd"/>
+      <w:r>
+        <w:t xml:space="preserve"> to the backend and server will respond to frontend.</w:t>
+      </w:r>
+    </w:p>
+    <w:p/>
+    <w:p>
+      <w:r>
+        <w:t xml:space="preserve">client is using the browser (ex: chrome, </w:t>
+      </w:r>
+      <w:proofErr w:type="spellStart"/>
+      <w:proofErr w:type="gramStart"/>
+      <w:r>
+        <w:t>firefox</w:t>
+      </w:r>
+      <w:proofErr w:type="spellEnd"/>
+      <w:r>
+        <w:t xml:space="preserve"> ).And</w:t>
+      </w:r>
+      <w:proofErr w:type="gramEnd"/>
+      <w:r>
+        <w:t xml:space="preserve"> browsers are designed to follow the HTTP standards.</w:t>
+      </w:r>
+    </w:p>
     <w:p>
       <w:pPr>
         <w:pStyle w:val="Heading1"/>
@@ -1043,6 +1326,7 @@
       </w:pPr>
       <w:bookmarkStart w:id="0" w:name="_Toc29831919"/>
       <w:r>
+        <w:lastRenderedPageBreak/>
         <w:t>Django – Design Philosophies</w:t>
       </w:r>
       <w:bookmarkEnd w:id="0"/>
@@ -1359,8 +1643,9 @@
           <w:sz w:val="21"/>
           <w:szCs w:val="21"/>
         </w:rPr>
-        <w:t xml:space="preserve"> − Django provides a bridge between the data model and the database engine, and supports a large set of </w:t>
-      </w:r>
+        <w:t> − Django provides a bridge between the data model and the database engine, and supports a large set of database systems including MySQL, Oracle, Postgres, etc. Django also supports NoSQL database through Django-</w:t>
+      </w:r>
+      <w:proofErr w:type="spellStart"/>
       <w:r>
         <w:rPr>
           <w:rFonts w:ascii="Verdana" w:eastAsia="Times New Roman" w:hAnsi="Verdana" w:cs="Times New Roman"/>
@@ -1368,10 +1653,9 @@
           <w:sz w:val="21"/>
           <w:szCs w:val="21"/>
         </w:rPr>
-        <w:lastRenderedPageBreak/>
-        <w:t>database systems including MySQL, Oracle, Postgres, etc. Django also supports NoSQL database through Django-</w:t>
-      </w:r>
-      <w:proofErr w:type="spellStart"/>
+        <w:t>nonrel</w:t>
+      </w:r>
+      <w:proofErr w:type="spellEnd"/>
       <w:r>
         <w:rPr>
           <w:rFonts w:ascii="Verdana" w:eastAsia="Times New Roman" w:hAnsi="Verdana" w:cs="Times New Roman"/>
@@ -1379,18 +1663,1134 @@
           <w:sz w:val="21"/>
           <w:szCs w:val="21"/>
         </w:rPr>
-        <w:t>nonrel</w:t>
-      </w:r>
-      <w:proofErr w:type="spellEnd"/>
-      <w:r>
+        <w:t xml:space="preserve"> fork. For now, the only NoSQL databases supported are MongoDB and google app engine.</w:t>
+      </w:r>
+    </w:p>
+    <w:p>
+      <w:pPr>
+        <w:spacing w:after="144" w:line="360" w:lineRule="atLeast"/>
+        <w:ind w:right="48"/>
+        <w:jc w:val="both"/>
         <w:rPr>
           <w:rFonts w:ascii="Verdana" w:eastAsia="Times New Roman" w:hAnsi="Verdana" w:cs="Times New Roman"/>
           <w:color w:val="000000"/>
           <w:sz w:val="21"/>
           <w:szCs w:val="21"/>
         </w:rPr>
-        <w:t xml:space="preserve"> fork. For now, the only NoSQL databases supported are MongoDB and google app engine.</w:t>
-      </w:r>
+      </w:pPr>
+    </w:p>
+    <w:p>
+      <w:pPr>
+        <w:spacing w:after="144" w:line="360" w:lineRule="atLeast"/>
+        <w:ind w:right="48"/>
+        <w:jc w:val="both"/>
+        <w:rPr>
+          <w:rFonts w:ascii="Verdana" w:eastAsia="Times New Roman" w:hAnsi="Verdana" w:cs="Times New Roman"/>
+          <w:color w:val="000000"/>
+          <w:sz w:val="21"/>
+          <w:szCs w:val="21"/>
+        </w:rPr>
+      </w:pPr>
+    </w:p>
+    <w:p>
+      <w:pPr>
+        <w:spacing w:after="144" w:line="360" w:lineRule="atLeast"/>
+        <w:ind w:right="48"/>
+        <w:jc w:val="both"/>
+        <w:rPr>
+          <w:rFonts w:ascii="Verdana" w:eastAsia="Times New Roman" w:hAnsi="Verdana" w:cs="Times New Roman"/>
+          <w:color w:val="000000"/>
+          <w:sz w:val="21"/>
+          <w:szCs w:val="21"/>
+        </w:rPr>
+      </w:pPr>
+      <w:proofErr w:type="gramStart"/>
+      <w:r>
+        <w:rPr>
+          <w:rFonts w:ascii="Verdana" w:eastAsia="Times New Roman" w:hAnsi="Verdana" w:cs="Times New Roman"/>
+          <w:color w:val="000000"/>
+          <w:sz w:val="21"/>
+          <w:szCs w:val="21"/>
+        </w:rPr>
+        <w:lastRenderedPageBreak/>
+        <w:t>Python  ----</w:t>
+      </w:r>
+      <w:proofErr w:type="gramEnd"/>
+      <w:r>
+        <w:rPr>
+          <w:rFonts w:ascii="Verdana" w:eastAsia="Times New Roman" w:hAnsi="Verdana" w:cs="Times New Roman"/>
+          <w:color w:val="000000"/>
+          <w:sz w:val="21"/>
+          <w:szCs w:val="21"/>
+        </w:rPr>
+        <w:t>&gt;   Django   --&gt; DB</w:t>
+      </w:r>
+    </w:p>
+    <w:p>
+      <w:pPr>
+        <w:spacing w:after="144" w:line="360" w:lineRule="atLeast"/>
+        <w:ind w:right="48"/>
+        <w:jc w:val="both"/>
+        <w:rPr>
+          <w:rFonts w:ascii="Verdana" w:eastAsia="Times New Roman" w:hAnsi="Verdana" w:cs="Times New Roman"/>
+          <w:color w:val="000000"/>
+          <w:sz w:val="21"/>
+          <w:szCs w:val="21"/>
+        </w:rPr>
+      </w:pPr>
+      <w:proofErr w:type="gramStart"/>
+      <w:r>
+        <w:rPr>
+          <w:rFonts w:ascii="Verdana" w:eastAsia="Times New Roman" w:hAnsi="Verdana" w:cs="Times New Roman"/>
+          <w:color w:val="000000"/>
+          <w:sz w:val="21"/>
+          <w:szCs w:val="21"/>
+        </w:rPr>
+        <w:t>ORM :</w:t>
+      </w:r>
+      <w:proofErr w:type="gramEnd"/>
+      <w:r>
+        <w:rPr>
+          <w:rFonts w:ascii="Verdana" w:eastAsia="Times New Roman" w:hAnsi="Verdana" w:cs="Times New Roman"/>
+          <w:color w:val="000000"/>
+          <w:sz w:val="21"/>
+          <w:szCs w:val="21"/>
+        </w:rPr>
+        <w:t xml:space="preserve"> Relation between python and DB</w:t>
+      </w:r>
+    </w:p>
+    <w:p>
+      <w:pPr>
+        <w:spacing w:after="144" w:line="360" w:lineRule="atLeast"/>
+        <w:ind w:right="48"/>
+        <w:jc w:val="both"/>
+        <w:rPr>
+          <w:rFonts w:ascii="Verdana" w:eastAsia="Times New Roman" w:hAnsi="Verdana" w:cs="Times New Roman"/>
+          <w:color w:val="000000"/>
+          <w:sz w:val="21"/>
+          <w:szCs w:val="21"/>
+        </w:rPr>
+      </w:pPr>
+      <w:r>
+        <w:rPr>
+          <w:rFonts w:ascii="Verdana" w:eastAsia="Times New Roman" w:hAnsi="Verdana" w:cs="Times New Roman"/>
+          <w:color w:val="000000"/>
+          <w:sz w:val="21"/>
+          <w:szCs w:val="21"/>
+        </w:rPr>
+        <w:t>python:                                       DB:</w:t>
+      </w:r>
+    </w:p>
+    <w:p>
+      <w:pPr>
+        <w:spacing w:after="144" w:line="360" w:lineRule="atLeast"/>
+        <w:ind w:right="48"/>
+        <w:jc w:val="both"/>
+        <w:rPr>
+          <w:rFonts w:ascii="Verdana" w:eastAsia="Times New Roman" w:hAnsi="Verdana" w:cs="Times New Roman"/>
+          <w:color w:val="000000"/>
+          <w:sz w:val="21"/>
+          <w:szCs w:val="21"/>
+        </w:rPr>
+      </w:pPr>
+      <w:r>
+        <w:rPr>
+          <w:rFonts w:ascii="Verdana" w:eastAsia="Times New Roman" w:hAnsi="Verdana" w:cs="Times New Roman"/>
+          <w:color w:val="000000"/>
+          <w:sz w:val="21"/>
+          <w:szCs w:val="21"/>
+        </w:rPr>
+        <w:t xml:space="preserve">-------------------------------------------------------------                                     </w:t>
+      </w:r>
+    </w:p>
+    <w:p>
+      <w:pPr>
+        <w:spacing w:after="144" w:line="360" w:lineRule="atLeast"/>
+        <w:ind w:right="48"/>
+        <w:jc w:val="both"/>
+        <w:rPr>
+          <w:rFonts w:ascii="Verdana" w:eastAsia="Times New Roman" w:hAnsi="Verdana" w:cs="Times New Roman"/>
+          <w:color w:val="000000"/>
+          <w:sz w:val="21"/>
+          <w:szCs w:val="21"/>
+        </w:rPr>
+      </w:pPr>
+      <w:r>
+        <w:rPr>
+          <w:rFonts w:ascii="Verdana" w:eastAsia="Times New Roman" w:hAnsi="Verdana" w:cs="Times New Roman"/>
+          <w:color w:val="000000"/>
+          <w:sz w:val="21"/>
+          <w:szCs w:val="21"/>
+        </w:rPr>
+        <w:t xml:space="preserve">CLASS                                         TABLE  </w:t>
+      </w:r>
+    </w:p>
+    <w:p>
+      <w:pPr>
+        <w:spacing w:after="144" w:line="360" w:lineRule="atLeast"/>
+        <w:ind w:right="48"/>
+        <w:jc w:val="both"/>
+        <w:rPr>
+          <w:rFonts w:ascii="Verdana" w:eastAsia="Times New Roman" w:hAnsi="Verdana" w:cs="Times New Roman"/>
+          <w:color w:val="000000"/>
+          <w:sz w:val="21"/>
+          <w:szCs w:val="21"/>
+        </w:rPr>
+      </w:pPr>
+      <w:r>
+        <w:rPr>
+          <w:rFonts w:ascii="Verdana" w:eastAsia="Times New Roman" w:hAnsi="Verdana" w:cs="Times New Roman"/>
+          <w:color w:val="000000"/>
+          <w:sz w:val="21"/>
+          <w:szCs w:val="21"/>
+        </w:rPr>
+        <w:t>instance variables                          COLUMNS</w:t>
+      </w:r>
+    </w:p>
+    <w:p>
+      <w:pPr>
+        <w:spacing w:after="144" w:line="360" w:lineRule="atLeast"/>
+        <w:ind w:right="48"/>
+        <w:jc w:val="both"/>
+        <w:rPr>
+          <w:rFonts w:ascii="Verdana" w:eastAsia="Times New Roman" w:hAnsi="Verdana" w:cs="Times New Roman"/>
+          <w:color w:val="000000"/>
+          <w:sz w:val="21"/>
+          <w:szCs w:val="21"/>
+        </w:rPr>
+      </w:pPr>
+      <w:proofErr w:type="spellStart"/>
+      <w:r>
+        <w:rPr>
+          <w:rFonts w:ascii="Verdana" w:eastAsia="Times New Roman" w:hAnsi="Verdana" w:cs="Times New Roman"/>
+          <w:color w:val="000000"/>
+          <w:sz w:val="21"/>
+          <w:szCs w:val="21"/>
+        </w:rPr>
+        <w:t>Objcts</w:t>
+      </w:r>
+      <w:proofErr w:type="spellEnd"/>
+      <w:r>
+        <w:rPr>
+          <w:rFonts w:ascii="Verdana" w:eastAsia="Times New Roman" w:hAnsi="Verdana" w:cs="Times New Roman"/>
+          <w:color w:val="000000"/>
+          <w:sz w:val="21"/>
+          <w:szCs w:val="21"/>
+        </w:rPr>
+        <w:t xml:space="preserve">                                        Row</w:t>
+      </w:r>
+    </w:p>
+    <w:p>
+      <w:pPr>
+        <w:spacing w:after="144" w:line="360" w:lineRule="atLeast"/>
+        <w:ind w:right="48"/>
+        <w:jc w:val="both"/>
+        <w:rPr>
+          <w:rFonts w:ascii="Verdana" w:eastAsia="Times New Roman" w:hAnsi="Verdana" w:cs="Times New Roman"/>
+          <w:color w:val="000000"/>
+          <w:sz w:val="21"/>
+          <w:szCs w:val="21"/>
+        </w:rPr>
+      </w:pPr>
+    </w:p>
+    <w:p>
+      <w:pPr>
+        <w:spacing w:after="144" w:line="360" w:lineRule="atLeast"/>
+        <w:ind w:right="48"/>
+        <w:jc w:val="both"/>
+        <w:rPr>
+          <w:rFonts w:ascii="Verdana" w:eastAsia="Times New Roman" w:hAnsi="Verdana" w:cs="Times New Roman"/>
+          <w:color w:val="000000"/>
+          <w:sz w:val="21"/>
+          <w:szCs w:val="21"/>
+        </w:rPr>
+      </w:pPr>
+      <w:r>
+        <w:rPr>
+          <w:rFonts w:ascii="Verdana" w:eastAsia="Times New Roman" w:hAnsi="Verdana" w:cs="Times New Roman"/>
+          <w:color w:val="000000"/>
+          <w:sz w:val="21"/>
+          <w:szCs w:val="21"/>
+        </w:rPr>
+        <w:t xml:space="preserve">For every table there </w:t>
+      </w:r>
+      <w:proofErr w:type="gramStart"/>
+      <w:r>
+        <w:rPr>
+          <w:rFonts w:ascii="Verdana" w:eastAsia="Times New Roman" w:hAnsi="Verdana" w:cs="Times New Roman"/>
+          <w:color w:val="000000"/>
+          <w:sz w:val="21"/>
+          <w:szCs w:val="21"/>
+        </w:rPr>
+        <w:t>is  a</w:t>
+      </w:r>
+      <w:proofErr w:type="gramEnd"/>
+      <w:r>
+        <w:rPr>
+          <w:rFonts w:ascii="Verdana" w:eastAsia="Times New Roman" w:hAnsi="Verdana" w:cs="Times New Roman"/>
+          <w:color w:val="000000"/>
+          <w:sz w:val="21"/>
+          <w:szCs w:val="21"/>
+        </w:rPr>
+        <w:t xml:space="preserve"> class</w:t>
+      </w:r>
+    </w:p>
+    <w:p>
+      <w:pPr>
+        <w:spacing w:after="144" w:line="360" w:lineRule="atLeast"/>
+        <w:ind w:right="48"/>
+        <w:jc w:val="both"/>
+        <w:rPr>
+          <w:rFonts w:ascii="Verdana" w:eastAsia="Times New Roman" w:hAnsi="Verdana" w:cs="Times New Roman"/>
+          <w:color w:val="000000"/>
+          <w:sz w:val="21"/>
+          <w:szCs w:val="21"/>
+        </w:rPr>
+      </w:pPr>
+    </w:p>
+    <w:p>
+      <w:pPr>
+        <w:spacing w:after="144" w:line="360" w:lineRule="atLeast"/>
+        <w:ind w:right="48"/>
+        <w:jc w:val="both"/>
+        <w:rPr>
+          <w:rFonts w:ascii="Verdana" w:eastAsia="Times New Roman" w:hAnsi="Verdana" w:cs="Times New Roman"/>
+          <w:color w:val="000000"/>
+          <w:sz w:val="21"/>
+          <w:szCs w:val="21"/>
+        </w:rPr>
+      </w:pPr>
+      <w:r>
+        <w:rPr>
+          <w:rFonts w:ascii="Verdana" w:eastAsia="Times New Roman" w:hAnsi="Verdana" w:cs="Times New Roman"/>
+          <w:color w:val="000000"/>
+          <w:sz w:val="21"/>
+          <w:szCs w:val="21"/>
+        </w:rPr>
+        <w:t>Class is related to Table</w:t>
+      </w:r>
+    </w:p>
+    <w:p>
+      <w:pPr>
+        <w:spacing w:after="144" w:line="360" w:lineRule="atLeast"/>
+        <w:ind w:right="48"/>
+        <w:jc w:val="both"/>
+        <w:rPr>
+          <w:rFonts w:ascii="Verdana" w:eastAsia="Times New Roman" w:hAnsi="Verdana" w:cs="Times New Roman"/>
+          <w:color w:val="000000"/>
+          <w:sz w:val="21"/>
+          <w:szCs w:val="21"/>
+        </w:rPr>
+      </w:pPr>
+      <w:r>
+        <w:rPr>
+          <w:rFonts w:ascii="Verdana" w:eastAsia="Times New Roman" w:hAnsi="Verdana" w:cs="Times New Roman"/>
+          <w:color w:val="000000"/>
+          <w:sz w:val="21"/>
+          <w:szCs w:val="21"/>
+        </w:rPr>
+        <w:t>instance variables are related to columns</w:t>
+      </w:r>
+    </w:p>
+    <w:p>
+      <w:pPr>
+        <w:spacing w:after="144" w:line="360" w:lineRule="atLeast"/>
+        <w:ind w:right="48"/>
+        <w:jc w:val="both"/>
+        <w:rPr>
+          <w:rFonts w:ascii="Verdana" w:eastAsia="Times New Roman" w:hAnsi="Verdana" w:cs="Times New Roman"/>
+          <w:color w:val="000000"/>
+          <w:sz w:val="21"/>
+          <w:szCs w:val="21"/>
+        </w:rPr>
+      </w:pPr>
+      <w:r>
+        <w:rPr>
+          <w:rFonts w:ascii="Verdana" w:eastAsia="Times New Roman" w:hAnsi="Verdana" w:cs="Times New Roman"/>
+          <w:color w:val="000000"/>
+          <w:sz w:val="21"/>
+          <w:szCs w:val="21"/>
+        </w:rPr>
+        <w:t>Objects are rel</w:t>
+      </w:r>
+      <w:r>
+        <w:rPr>
+          <w:rFonts w:ascii="Verdana" w:eastAsia="Times New Roman" w:hAnsi="Verdana" w:cs="Times New Roman"/>
+          <w:color w:val="000000"/>
+          <w:sz w:val="21"/>
+          <w:szCs w:val="21"/>
+        </w:rPr>
+        <w:t>a</w:t>
+      </w:r>
+      <w:r>
+        <w:rPr>
+          <w:rFonts w:ascii="Verdana" w:eastAsia="Times New Roman" w:hAnsi="Verdana" w:cs="Times New Roman"/>
+          <w:color w:val="000000"/>
+          <w:sz w:val="21"/>
+          <w:szCs w:val="21"/>
+        </w:rPr>
+        <w:t>ted to Row.</w:t>
+      </w:r>
+    </w:p>
+    <w:p>
+      <w:pPr>
+        <w:spacing w:after="144" w:line="360" w:lineRule="atLeast"/>
+        <w:ind w:right="48"/>
+        <w:jc w:val="both"/>
+        <w:rPr>
+          <w:rFonts w:ascii="Verdana" w:eastAsia="Times New Roman" w:hAnsi="Verdana" w:cs="Times New Roman"/>
+          <w:color w:val="000000"/>
+          <w:sz w:val="21"/>
+          <w:szCs w:val="21"/>
+        </w:rPr>
+      </w:pPr>
+    </w:p>
+    <w:p>
+      <w:pPr>
+        <w:spacing w:after="144" w:line="360" w:lineRule="atLeast"/>
+        <w:ind w:right="48"/>
+        <w:jc w:val="both"/>
+        <w:rPr>
+          <w:rFonts w:ascii="Verdana" w:eastAsia="Times New Roman" w:hAnsi="Verdana" w:cs="Times New Roman"/>
+          <w:color w:val="000000"/>
+          <w:sz w:val="21"/>
+          <w:szCs w:val="21"/>
+        </w:rPr>
+      </w:pPr>
+      <w:r>
+        <w:rPr>
+          <w:rFonts w:ascii="Verdana" w:eastAsia="Times New Roman" w:hAnsi="Verdana" w:cs="Times New Roman"/>
+          <w:color w:val="000000"/>
+          <w:sz w:val="21"/>
+          <w:szCs w:val="21"/>
+        </w:rPr>
+        <w:t>Req:</w:t>
+      </w:r>
+    </w:p>
+    <w:p>
+      <w:pPr>
+        <w:spacing w:after="144" w:line="360" w:lineRule="atLeast"/>
+        <w:ind w:right="48"/>
+        <w:jc w:val="both"/>
+        <w:rPr>
+          <w:rFonts w:ascii="Verdana" w:eastAsia="Times New Roman" w:hAnsi="Verdana" w:cs="Times New Roman"/>
+          <w:color w:val="000000"/>
+          <w:sz w:val="21"/>
+          <w:szCs w:val="21"/>
+        </w:rPr>
+      </w:pPr>
+      <w:r>
+        <w:rPr>
+          <w:rFonts w:ascii="Verdana" w:eastAsia="Times New Roman" w:hAnsi="Verdana" w:cs="Times New Roman"/>
+          <w:color w:val="000000"/>
+          <w:sz w:val="21"/>
+          <w:szCs w:val="21"/>
+        </w:rPr>
+        <w:t>I have a table with 60 columns</w:t>
+      </w:r>
+      <w:proofErr w:type="gramStart"/>
+      <w:r>
+        <w:rPr>
+          <w:rFonts w:ascii="Verdana" w:eastAsia="Times New Roman" w:hAnsi="Verdana" w:cs="Times New Roman"/>
+          <w:color w:val="000000"/>
+          <w:sz w:val="21"/>
+          <w:szCs w:val="21"/>
+        </w:rPr>
+        <w:t xml:space="preserve"> ..</w:t>
+      </w:r>
+      <w:proofErr w:type="gramEnd"/>
+      <w:r>
+        <w:rPr>
+          <w:rFonts w:ascii="Verdana" w:eastAsia="Times New Roman" w:hAnsi="Verdana" w:cs="Times New Roman"/>
+          <w:color w:val="000000"/>
+          <w:sz w:val="21"/>
+          <w:szCs w:val="21"/>
+        </w:rPr>
+        <w:t xml:space="preserve">  </w:t>
+      </w:r>
+      <w:proofErr w:type="spellStart"/>
+      <w:r>
+        <w:rPr>
+          <w:rFonts w:ascii="Verdana" w:eastAsia="Times New Roman" w:hAnsi="Verdana" w:cs="Times New Roman"/>
+          <w:color w:val="000000"/>
+          <w:sz w:val="21"/>
+          <w:szCs w:val="21"/>
+        </w:rPr>
+        <w:t>i</w:t>
+      </w:r>
+      <w:proofErr w:type="spellEnd"/>
+      <w:r>
+        <w:rPr>
+          <w:rFonts w:ascii="Verdana" w:eastAsia="Times New Roman" w:hAnsi="Verdana" w:cs="Times New Roman"/>
+          <w:color w:val="000000"/>
+          <w:sz w:val="21"/>
+          <w:szCs w:val="21"/>
+        </w:rPr>
+        <w:t xml:space="preserve"> need to read the 60 values and set inside </w:t>
+      </w:r>
+      <w:proofErr w:type="spellStart"/>
+      <w:r>
+        <w:rPr>
+          <w:rFonts w:ascii="Verdana" w:eastAsia="Times New Roman" w:hAnsi="Verdana" w:cs="Times New Roman"/>
+          <w:color w:val="000000"/>
+          <w:sz w:val="21"/>
+          <w:szCs w:val="21"/>
+        </w:rPr>
+        <w:t>te</w:t>
+      </w:r>
+      <w:proofErr w:type="spellEnd"/>
+      <w:r>
+        <w:rPr>
+          <w:rFonts w:ascii="Verdana" w:eastAsia="Times New Roman" w:hAnsi="Verdana" w:cs="Times New Roman"/>
+          <w:color w:val="000000"/>
+          <w:sz w:val="21"/>
+          <w:szCs w:val="21"/>
+        </w:rPr>
+        <w:t xml:space="preserve"> object</w:t>
+      </w:r>
+    </w:p>
+    <w:p>
+      <w:pPr>
+        <w:spacing w:after="144" w:line="360" w:lineRule="atLeast"/>
+        <w:ind w:right="48"/>
+        <w:jc w:val="both"/>
+        <w:rPr>
+          <w:rFonts w:ascii="Verdana" w:eastAsia="Times New Roman" w:hAnsi="Verdana" w:cs="Times New Roman"/>
+          <w:color w:val="000000"/>
+          <w:sz w:val="21"/>
+          <w:szCs w:val="21"/>
+        </w:rPr>
+      </w:pPr>
+      <w:r>
+        <w:rPr>
+          <w:rFonts w:ascii="Verdana" w:eastAsia="Times New Roman" w:hAnsi="Verdana" w:cs="Times New Roman"/>
+          <w:b/>
+          <w:bCs/>
+          <w:color w:val="000000"/>
+          <w:sz w:val="21"/>
+          <w:szCs w:val="21"/>
+        </w:rPr>
+        <w:t>solution:</w:t>
+      </w:r>
+      <w:r>
+        <w:rPr>
+          <w:rFonts w:ascii="Verdana" w:eastAsia="Times New Roman" w:hAnsi="Verdana" w:cs="Times New Roman"/>
+          <w:color w:val="000000"/>
+          <w:sz w:val="21"/>
+          <w:szCs w:val="21"/>
+        </w:rPr>
+        <w:t xml:space="preserve"> [mapping from row to python obj]</w:t>
+      </w:r>
+    </w:p>
+    <w:p>
+      <w:pPr>
+        <w:spacing w:after="144" w:line="360" w:lineRule="atLeast"/>
+        <w:ind w:right="48"/>
+        <w:jc w:val="both"/>
+        <w:rPr>
+          <w:rFonts w:ascii="Verdana" w:eastAsia="Times New Roman" w:hAnsi="Verdana" w:cs="Times New Roman"/>
+          <w:color w:val="000000"/>
+          <w:sz w:val="21"/>
+          <w:szCs w:val="21"/>
+        </w:rPr>
+      </w:pPr>
+      <w:r>
+        <w:rPr>
+          <w:rFonts w:ascii="Verdana" w:eastAsia="Times New Roman" w:hAnsi="Verdana" w:cs="Times New Roman"/>
+          <w:color w:val="000000"/>
+          <w:sz w:val="21"/>
+          <w:szCs w:val="21"/>
+        </w:rPr>
+        <w:t xml:space="preserve">without </w:t>
+      </w:r>
+      <w:proofErr w:type="spellStart"/>
+      <w:proofErr w:type="gramStart"/>
+      <w:r>
+        <w:rPr>
+          <w:rFonts w:ascii="Verdana" w:eastAsia="Times New Roman" w:hAnsi="Verdana" w:cs="Times New Roman"/>
+          <w:color w:val="000000"/>
+          <w:sz w:val="21"/>
+          <w:szCs w:val="21"/>
+        </w:rPr>
+        <w:t>django</w:t>
+      </w:r>
+      <w:proofErr w:type="spellEnd"/>
+      <w:r>
+        <w:rPr>
+          <w:rFonts w:ascii="Verdana" w:eastAsia="Times New Roman" w:hAnsi="Verdana" w:cs="Times New Roman"/>
+          <w:color w:val="000000"/>
+          <w:sz w:val="21"/>
+          <w:szCs w:val="21"/>
+        </w:rPr>
+        <w:t xml:space="preserve"> :</w:t>
+      </w:r>
+      <w:proofErr w:type="gramEnd"/>
+      <w:r>
+        <w:rPr>
+          <w:rFonts w:ascii="Verdana" w:eastAsia="Times New Roman" w:hAnsi="Verdana" w:cs="Times New Roman"/>
+          <w:color w:val="000000"/>
+          <w:sz w:val="21"/>
+          <w:szCs w:val="21"/>
+        </w:rPr>
+        <w:t xml:space="preserve"> write 60 lines</w:t>
+      </w:r>
+    </w:p>
+    <w:p>
+      <w:pPr>
+        <w:spacing w:after="144" w:line="360" w:lineRule="atLeast"/>
+        <w:ind w:right="48"/>
+        <w:jc w:val="both"/>
+        <w:rPr>
+          <w:rFonts w:ascii="Verdana" w:eastAsia="Times New Roman" w:hAnsi="Verdana" w:cs="Times New Roman"/>
+          <w:color w:val="000000"/>
+          <w:sz w:val="21"/>
+          <w:szCs w:val="21"/>
+        </w:rPr>
+      </w:pPr>
+      <w:r>
+        <w:rPr>
+          <w:rFonts w:ascii="Verdana" w:eastAsia="Times New Roman" w:hAnsi="Verdana" w:cs="Times New Roman"/>
+          <w:color w:val="000000"/>
+          <w:sz w:val="21"/>
+          <w:szCs w:val="21"/>
+        </w:rPr>
+        <w:t xml:space="preserve">with </w:t>
+      </w:r>
+      <w:proofErr w:type="spellStart"/>
+      <w:proofErr w:type="gramStart"/>
+      <w:r>
+        <w:rPr>
+          <w:rFonts w:ascii="Verdana" w:eastAsia="Times New Roman" w:hAnsi="Verdana" w:cs="Times New Roman"/>
+          <w:color w:val="000000"/>
+          <w:sz w:val="21"/>
+          <w:szCs w:val="21"/>
+        </w:rPr>
+        <w:t>django</w:t>
+      </w:r>
+      <w:proofErr w:type="spellEnd"/>
+      <w:r>
+        <w:rPr>
+          <w:rFonts w:ascii="Verdana" w:eastAsia="Times New Roman" w:hAnsi="Verdana" w:cs="Times New Roman"/>
+          <w:color w:val="000000"/>
+          <w:sz w:val="21"/>
+          <w:szCs w:val="21"/>
+        </w:rPr>
+        <w:t xml:space="preserve"> :</w:t>
+      </w:r>
+      <w:proofErr w:type="gramEnd"/>
+      <w:r>
+        <w:rPr>
+          <w:rFonts w:ascii="Verdana" w:eastAsia="Times New Roman" w:hAnsi="Verdana" w:cs="Times New Roman"/>
+          <w:color w:val="000000"/>
+          <w:sz w:val="21"/>
+          <w:szCs w:val="21"/>
+        </w:rPr>
+        <w:t xml:space="preserve"> write 1 line</w:t>
+      </w:r>
+    </w:p>
+    <w:p>
+      <w:pPr>
+        <w:spacing w:after="144" w:line="360" w:lineRule="atLeast"/>
+        <w:ind w:right="48"/>
+        <w:jc w:val="both"/>
+        <w:rPr>
+          <w:rFonts w:ascii="Verdana" w:eastAsia="Times New Roman" w:hAnsi="Verdana" w:cs="Times New Roman"/>
+          <w:color w:val="000000"/>
+          <w:sz w:val="21"/>
+          <w:szCs w:val="21"/>
+        </w:rPr>
+      </w:pPr>
+    </w:p>
+    <w:p>
+      <w:pPr>
+        <w:spacing w:after="144" w:line="360" w:lineRule="atLeast"/>
+        <w:ind w:right="48"/>
+        <w:jc w:val="both"/>
+        <w:rPr>
+          <w:rFonts w:ascii="Verdana" w:eastAsia="Times New Roman" w:hAnsi="Verdana" w:cs="Times New Roman"/>
+          <w:color w:val="000000"/>
+          <w:sz w:val="21"/>
+          <w:szCs w:val="21"/>
+        </w:rPr>
+      </w:pPr>
+      <w:r>
+        <w:rPr>
+          <w:rFonts w:ascii="Verdana" w:eastAsia="Times New Roman" w:hAnsi="Verdana" w:cs="Times New Roman"/>
+          <w:color w:val="000000"/>
+          <w:sz w:val="21"/>
+          <w:szCs w:val="21"/>
+        </w:rPr>
+        <w:t xml:space="preserve">with </w:t>
+      </w:r>
+      <w:proofErr w:type="spellStart"/>
+      <w:r>
+        <w:rPr>
+          <w:rFonts w:ascii="Verdana" w:eastAsia="Times New Roman" w:hAnsi="Verdana" w:cs="Times New Roman"/>
+          <w:color w:val="000000"/>
+          <w:sz w:val="21"/>
+          <w:szCs w:val="21"/>
+        </w:rPr>
+        <w:t>djnago</w:t>
+      </w:r>
+      <w:proofErr w:type="spellEnd"/>
+      <w:r>
+        <w:rPr>
+          <w:rFonts w:ascii="Verdana" w:eastAsia="Times New Roman" w:hAnsi="Verdana" w:cs="Times New Roman"/>
+          <w:color w:val="000000"/>
+          <w:sz w:val="21"/>
+          <w:szCs w:val="21"/>
+        </w:rPr>
+        <w:t xml:space="preserve"> you </w:t>
+      </w:r>
+      <w:proofErr w:type="spellStart"/>
+      <w:r>
+        <w:rPr>
+          <w:rFonts w:ascii="Verdana" w:eastAsia="Times New Roman" w:hAnsi="Verdana" w:cs="Times New Roman"/>
+          <w:color w:val="000000"/>
+          <w:sz w:val="21"/>
+          <w:szCs w:val="21"/>
+        </w:rPr>
+        <w:t>dont</w:t>
+      </w:r>
+      <w:proofErr w:type="spellEnd"/>
+      <w:r>
+        <w:rPr>
+          <w:rFonts w:ascii="Verdana" w:eastAsia="Times New Roman" w:hAnsi="Verdana" w:cs="Times New Roman"/>
+          <w:color w:val="000000"/>
+          <w:sz w:val="21"/>
+          <w:szCs w:val="21"/>
+        </w:rPr>
+        <w:t xml:space="preserve"> need to write the </w:t>
+      </w:r>
+      <w:proofErr w:type="spellStart"/>
+      <w:r>
+        <w:rPr>
+          <w:rFonts w:ascii="Verdana" w:eastAsia="Times New Roman" w:hAnsi="Verdana" w:cs="Times New Roman"/>
+          <w:color w:val="000000"/>
+          <w:sz w:val="21"/>
+          <w:szCs w:val="21"/>
+        </w:rPr>
+        <w:t>sql</w:t>
+      </w:r>
+      <w:proofErr w:type="spellEnd"/>
+      <w:r>
+        <w:rPr>
+          <w:rFonts w:ascii="Verdana" w:eastAsia="Times New Roman" w:hAnsi="Verdana" w:cs="Times New Roman"/>
+          <w:color w:val="000000"/>
+          <w:sz w:val="21"/>
+          <w:szCs w:val="21"/>
+        </w:rPr>
+        <w:t xml:space="preserve"> </w:t>
+      </w:r>
+      <w:proofErr w:type="gramStart"/>
+      <w:r>
+        <w:rPr>
+          <w:rFonts w:ascii="Verdana" w:eastAsia="Times New Roman" w:hAnsi="Verdana" w:cs="Times New Roman"/>
+          <w:color w:val="000000"/>
+          <w:sz w:val="21"/>
+          <w:szCs w:val="21"/>
+        </w:rPr>
+        <w:t>queries .</w:t>
+      </w:r>
+      <w:proofErr w:type="gramEnd"/>
+      <w:r>
+        <w:rPr>
+          <w:rFonts w:ascii="Verdana" w:eastAsia="Times New Roman" w:hAnsi="Verdana" w:cs="Times New Roman"/>
+          <w:color w:val="000000"/>
+          <w:sz w:val="21"/>
+          <w:szCs w:val="21"/>
+        </w:rPr>
+        <w:t xml:space="preserve"> call the methods provided by </w:t>
+      </w:r>
+      <w:proofErr w:type="gramStart"/>
+      <w:r>
+        <w:rPr>
+          <w:rFonts w:ascii="Verdana" w:eastAsia="Times New Roman" w:hAnsi="Verdana" w:cs="Times New Roman"/>
+          <w:color w:val="000000"/>
+          <w:sz w:val="21"/>
+          <w:szCs w:val="21"/>
+        </w:rPr>
+        <w:t>ORM .</w:t>
+      </w:r>
+      <w:proofErr w:type="gramEnd"/>
+    </w:p>
+    <w:p>
+      <w:pPr>
+        <w:spacing w:after="144" w:line="360" w:lineRule="atLeast"/>
+        <w:ind w:right="48"/>
+        <w:jc w:val="both"/>
+        <w:rPr>
+          <w:rFonts w:ascii="Verdana" w:eastAsia="Times New Roman" w:hAnsi="Verdana" w:cs="Times New Roman"/>
+          <w:color w:val="000000"/>
+          <w:sz w:val="21"/>
+          <w:szCs w:val="21"/>
+        </w:rPr>
+      </w:pPr>
+      <w:r>
+        <w:rPr>
+          <w:rFonts w:ascii="Verdana" w:eastAsia="Times New Roman" w:hAnsi="Verdana" w:cs="Times New Roman"/>
+          <w:color w:val="000000"/>
+          <w:sz w:val="21"/>
+          <w:szCs w:val="21"/>
+        </w:rPr>
+        <w:t xml:space="preserve">the </w:t>
+      </w:r>
+      <w:proofErr w:type="spellStart"/>
+      <w:r>
+        <w:rPr>
+          <w:rFonts w:ascii="Verdana" w:eastAsia="Times New Roman" w:hAnsi="Verdana" w:cs="Times New Roman"/>
+          <w:color w:val="000000"/>
+          <w:sz w:val="21"/>
+          <w:szCs w:val="21"/>
+        </w:rPr>
+        <w:t>sql</w:t>
+      </w:r>
+      <w:proofErr w:type="spellEnd"/>
+      <w:r>
+        <w:rPr>
+          <w:rFonts w:ascii="Verdana" w:eastAsia="Times New Roman" w:hAnsi="Verdana" w:cs="Times New Roman"/>
+          <w:color w:val="000000"/>
+          <w:sz w:val="21"/>
+          <w:szCs w:val="21"/>
+        </w:rPr>
+        <w:t xml:space="preserve"> queries are taken care by </w:t>
+      </w:r>
+      <w:proofErr w:type="spellStart"/>
+      <w:r>
+        <w:rPr>
+          <w:rFonts w:ascii="Verdana" w:eastAsia="Times New Roman" w:hAnsi="Verdana" w:cs="Times New Roman"/>
+          <w:color w:val="000000"/>
+          <w:sz w:val="21"/>
+          <w:szCs w:val="21"/>
+        </w:rPr>
+        <w:t>orm</w:t>
+      </w:r>
+      <w:proofErr w:type="spellEnd"/>
+      <w:r>
+        <w:rPr>
+          <w:rFonts w:ascii="Verdana" w:eastAsia="Times New Roman" w:hAnsi="Verdana" w:cs="Times New Roman"/>
+          <w:color w:val="000000"/>
+          <w:sz w:val="21"/>
+          <w:szCs w:val="21"/>
+        </w:rPr>
+        <w:t>.</w:t>
+      </w:r>
+    </w:p>
+    <w:p>
+      <w:pPr>
+        <w:spacing w:after="144" w:line="360" w:lineRule="atLeast"/>
+        <w:ind w:right="48"/>
+        <w:jc w:val="both"/>
+        <w:rPr>
+          <w:rFonts w:ascii="Verdana" w:eastAsia="Times New Roman" w:hAnsi="Verdana" w:cs="Times New Roman"/>
+          <w:color w:val="000000"/>
+          <w:sz w:val="21"/>
+          <w:szCs w:val="21"/>
+        </w:rPr>
+      </w:pPr>
+      <w:r>
+        <w:rPr>
+          <w:rFonts w:ascii="Verdana" w:eastAsia="Times New Roman" w:hAnsi="Verdana" w:cs="Times New Roman"/>
+          <w:color w:val="000000"/>
+          <w:sz w:val="21"/>
+          <w:szCs w:val="21"/>
+        </w:rPr>
+        <w:t xml:space="preserve">- if you provide the python obj then </w:t>
+      </w:r>
+      <w:proofErr w:type="spellStart"/>
+      <w:r>
+        <w:rPr>
+          <w:rFonts w:ascii="Verdana" w:eastAsia="Times New Roman" w:hAnsi="Verdana" w:cs="Times New Roman"/>
+          <w:color w:val="000000"/>
+          <w:sz w:val="21"/>
+          <w:szCs w:val="21"/>
+        </w:rPr>
+        <w:t>orm</w:t>
+      </w:r>
+      <w:proofErr w:type="spellEnd"/>
+      <w:r>
+        <w:rPr>
+          <w:rFonts w:ascii="Verdana" w:eastAsia="Times New Roman" w:hAnsi="Verdana" w:cs="Times New Roman"/>
+          <w:color w:val="000000"/>
+          <w:sz w:val="21"/>
+          <w:szCs w:val="21"/>
+        </w:rPr>
+        <w:t xml:space="preserve"> will convert the obj to the ro</w:t>
+      </w:r>
+      <w:r>
+        <w:rPr>
+          <w:rFonts w:ascii="Verdana" w:eastAsia="Times New Roman" w:hAnsi="Verdana" w:cs="Times New Roman"/>
+          <w:color w:val="000000"/>
+          <w:sz w:val="21"/>
+          <w:szCs w:val="21"/>
+        </w:rPr>
+        <w:t>w</w:t>
+      </w:r>
+    </w:p>
+    <w:p>
+      <w:pPr>
+        <w:spacing w:after="144" w:line="360" w:lineRule="atLeast"/>
+        <w:ind w:right="48"/>
+        <w:jc w:val="both"/>
+        <w:rPr>
+          <w:rFonts w:ascii="Verdana" w:eastAsia="Times New Roman" w:hAnsi="Verdana" w:cs="Times New Roman"/>
+          <w:color w:val="000000"/>
+          <w:sz w:val="21"/>
+          <w:szCs w:val="21"/>
+        </w:rPr>
+      </w:pPr>
+    </w:p>
+    <w:p>
+      <w:pPr>
+        <w:spacing w:after="144" w:line="360" w:lineRule="atLeast"/>
+        <w:ind w:right="48"/>
+        <w:jc w:val="both"/>
+        <w:rPr>
+          <w:rFonts w:ascii="Verdana" w:eastAsia="Times New Roman" w:hAnsi="Verdana" w:cs="Times New Roman"/>
+          <w:color w:val="000000"/>
+          <w:sz w:val="21"/>
+          <w:szCs w:val="21"/>
+        </w:rPr>
+      </w:pPr>
+      <w:r>
+        <w:rPr>
+          <w:rFonts w:ascii="Verdana" w:eastAsia="Times New Roman" w:hAnsi="Verdana" w:cs="Times New Roman"/>
+          <w:color w:val="000000"/>
+          <w:sz w:val="21"/>
+          <w:szCs w:val="21"/>
+        </w:rPr>
+        <w:t>3.</w:t>
+      </w:r>
+    </w:p>
+    <w:p>
+      <w:pPr>
+        <w:spacing w:after="144" w:line="360" w:lineRule="atLeast"/>
+        <w:ind w:right="48"/>
+        <w:jc w:val="both"/>
+        <w:rPr>
+          <w:rFonts w:ascii="Verdana" w:eastAsia="Times New Roman" w:hAnsi="Verdana" w:cs="Times New Roman"/>
+          <w:color w:val="000000"/>
+          <w:sz w:val="21"/>
+          <w:szCs w:val="21"/>
+        </w:rPr>
+      </w:pPr>
+      <w:r>
+        <w:rPr>
+          <w:rFonts w:ascii="Verdana" w:eastAsia="Times New Roman" w:hAnsi="Verdana" w:cs="Times New Roman"/>
+          <w:color w:val="000000"/>
+          <w:sz w:val="21"/>
+          <w:szCs w:val="21"/>
+        </w:rPr>
+        <w:t>-&gt; Read all employees</w:t>
+      </w:r>
+    </w:p>
+    <w:p>
+      <w:pPr>
+        <w:spacing w:after="144" w:line="360" w:lineRule="atLeast"/>
+        <w:ind w:right="48"/>
+        <w:jc w:val="both"/>
+        <w:rPr>
+          <w:rFonts w:ascii="Verdana" w:eastAsia="Times New Roman" w:hAnsi="Verdana" w:cs="Times New Roman"/>
+          <w:color w:val="000000"/>
+          <w:sz w:val="21"/>
+          <w:szCs w:val="21"/>
+        </w:rPr>
+      </w:pPr>
+      <w:r>
+        <w:rPr>
+          <w:rFonts w:ascii="Verdana" w:eastAsia="Times New Roman" w:hAnsi="Verdana" w:cs="Times New Roman"/>
+          <w:color w:val="000000"/>
+          <w:sz w:val="21"/>
+          <w:szCs w:val="21"/>
+        </w:rPr>
+        <w:lastRenderedPageBreak/>
+        <w:t xml:space="preserve">emp </w:t>
+      </w:r>
+      <w:proofErr w:type="spellStart"/>
+      <w:r>
+        <w:rPr>
+          <w:rFonts w:ascii="Verdana" w:eastAsia="Times New Roman" w:hAnsi="Verdana" w:cs="Times New Roman"/>
+          <w:color w:val="000000"/>
+          <w:sz w:val="21"/>
+          <w:szCs w:val="21"/>
+        </w:rPr>
+        <w:t>tabl</w:t>
+      </w:r>
+      <w:proofErr w:type="spellEnd"/>
+      <w:r>
+        <w:rPr>
+          <w:rFonts w:ascii="Verdana" w:eastAsia="Times New Roman" w:hAnsi="Verdana" w:cs="Times New Roman"/>
+          <w:color w:val="000000"/>
+          <w:sz w:val="21"/>
+          <w:szCs w:val="21"/>
+        </w:rPr>
+        <w:t xml:space="preserve"> has 50 columns.</w:t>
+      </w:r>
+    </w:p>
+    <w:p>
+      <w:pPr>
+        <w:spacing w:after="144" w:line="360" w:lineRule="atLeast"/>
+        <w:ind w:right="48"/>
+        <w:jc w:val="both"/>
+        <w:rPr>
+          <w:rFonts w:ascii="Verdana" w:eastAsia="Times New Roman" w:hAnsi="Verdana" w:cs="Times New Roman"/>
+          <w:color w:val="000000"/>
+          <w:sz w:val="21"/>
+          <w:szCs w:val="21"/>
+        </w:rPr>
+      </w:pPr>
+      <w:r>
+        <w:rPr>
+          <w:rFonts w:ascii="Verdana" w:eastAsia="Times New Roman" w:hAnsi="Verdana" w:cs="Times New Roman"/>
+          <w:color w:val="000000"/>
+          <w:sz w:val="21"/>
+          <w:szCs w:val="21"/>
+        </w:rPr>
+        <w:t>and there are 100 rows.</w:t>
+      </w:r>
+    </w:p>
+    <w:p>
+      <w:pPr>
+        <w:spacing w:after="144" w:line="360" w:lineRule="atLeast"/>
+        <w:ind w:right="48"/>
+        <w:jc w:val="both"/>
+        <w:rPr>
+          <w:rFonts w:ascii="Verdana" w:eastAsia="Times New Roman" w:hAnsi="Verdana" w:cs="Times New Roman"/>
+          <w:color w:val="000000"/>
+          <w:sz w:val="21"/>
+          <w:szCs w:val="21"/>
+        </w:rPr>
+      </w:pPr>
+    </w:p>
+    <w:p>
+      <w:pPr>
+        <w:spacing w:after="144" w:line="360" w:lineRule="atLeast"/>
+        <w:ind w:right="48"/>
+        <w:jc w:val="both"/>
+        <w:rPr>
+          <w:rFonts w:ascii="Verdana" w:eastAsia="Times New Roman" w:hAnsi="Verdana" w:cs="Times New Roman"/>
+          <w:color w:val="000000"/>
+          <w:sz w:val="21"/>
+          <w:szCs w:val="21"/>
+        </w:rPr>
+      </w:pPr>
+      <w:r>
+        <w:rPr>
+          <w:rFonts w:ascii="Verdana" w:eastAsia="Times New Roman" w:hAnsi="Verdana" w:cs="Times New Roman"/>
+          <w:color w:val="000000"/>
+          <w:sz w:val="21"/>
+          <w:szCs w:val="21"/>
+        </w:rPr>
+        <w:t>ORM:</w:t>
+      </w:r>
+    </w:p>
+    <w:p>
+      <w:pPr>
+        <w:spacing w:after="144" w:line="360" w:lineRule="atLeast"/>
+        <w:ind w:right="48"/>
+        <w:jc w:val="both"/>
+        <w:rPr>
+          <w:rFonts w:ascii="Verdana" w:eastAsia="Times New Roman" w:hAnsi="Verdana" w:cs="Times New Roman"/>
+          <w:color w:val="000000"/>
+          <w:sz w:val="21"/>
+          <w:szCs w:val="21"/>
+        </w:rPr>
+      </w:pPr>
+      <w:proofErr w:type="spellStart"/>
+      <w:r>
+        <w:rPr>
+          <w:rFonts w:ascii="Verdana" w:eastAsia="Times New Roman" w:hAnsi="Verdana" w:cs="Times New Roman"/>
+          <w:color w:val="000000"/>
+          <w:sz w:val="21"/>
+          <w:szCs w:val="21"/>
+        </w:rPr>
+        <w:t>Orm</w:t>
+      </w:r>
+      <w:proofErr w:type="spellEnd"/>
+      <w:r>
+        <w:rPr>
+          <w:rFonts w:ascii="Verdana" w:eastAsia="Times New Roman" w:hAnsi="Verdana" w:cs="Times New Roman"/>
+          <w:color w:val="000000"/>
+          <w:sz w:val="21"/>
+          <w:szCs w:val="21"/>
+        </w:rPr>
+        <w:t xml:space="preserve"> will convert every row to the </w:t>
+      </w:r>
+      <w:proofErr w:type="gramStart"/>
+      <w:r>
+        <w:rPr>
+          <w:rFonts w:ascii="Verdana" w:eastAsia="Times New Roman" w:hAnsi="Verdana" w:cs="Times New Roman"/>
+          <w:color w:val="000000"/>
+          <w:sz w:val="21"/>
+          <w:szCs w:val="21"/>
+        </w:rPr>
+        <w:t>object.[</w:t>
+      </w:r>
+      <w:proofErr w:type="gramEnd"/>
+      <w:r>
+        <w:rPr>
+          <w:rFonts w:ascii="Verdana" w:eastAsia="Times New Roman" w:hAnsi="Verdana" w:cs="Times New Roman"/>
+          <w:color w:val="000000"/>
+          <w:sz w:val="21"/>
+          <w:szCs w:val="21"/>
+        </w:rPr>
+        <w:t>keep column info in the object]</w:t>
+      </w:r>
+    </w:p>
+    <w:p>
+      <w:pPr>
+        <w:spacing w:after="144" w:line="360" w:lineRule="atLeast"/>
+        <w:ind w:right="48"/>
+        <w:jc w:val="both"/>
+        <w:rPr>
+          <w:rFonts w:ascii="Verdana" w:eastAsia="Times New Roman" w:hAnsi="Verdana" w:cs="Times New Roman"/>
+          <w:color w:val="000000"/>
+          <w:sz w:val="21"/>
+          <w:szCs w:val="21"/>
+        </w:rPr>
+      </w:pPr>
+      <w:r>
+        <w:rPr>
+          <w:rFonts w:ascii="Verdana" w:eastAsia="Times New Roman" w:hAnsi="Verdana" w:cs="Times New Roman"/>
+          <w:color w:val="000000"/>
+          <w:sz w:val="21"/>
+          <w:szCs w:val="21"/>
+        </w:rPr>
+        <w:t xml:space="preserve">and every object is stored inside the </w:t>
+      </w:r>
+      <w:proofErr w:type="gramStart"/>
+      <w:r>
+        <w:rPr>
+          <w:rFonts w:ascii="Verdana" w:eastAsia="Times New Roman" w:hAnsi="Verdana" w:cs="Times New Roman"/>
+          <w:color w:val="000000"/>
+          <w:sz w:val="21"/>
+          <w:szCs w:val="21"/>
+        </w:rPr>
+        <w:t>list.[</w:t>
+      </w:r>
+      <w:proofErr w:type="gramEnd"/>
+      <w:r>
+        <w:rPr>
+          <w:rFonts w:ascii="Verdana" w:eastAsia="Times New Roman" w:hAnsi="Verdana" w:cs="Times New Roman"/>
+          <w:color w:val="000000"/>
+          <w:sz w:val="21"/>
+          <w:szCs w:val="21"/>
+        </w:rPr>
+        <w:t>keep every row inside the list]</w:t>
+      </w:r>
+    </w:p>
+    <w:p>
+      <w:pPr>
+        <w:spacing w:after="144" w:line="360" w:lineRule="atLeast"/>
+        <w:ind w:right="48"/>
+        <w:jc w:val="both"/>
+        <w:rPr>
+          <w:rFonts w:ascii="Verdana" w:eastAsia="Times New Roman" w:hAnsi="Verdana" w:cs="Times New Roman"/>
+          <w:color w:val="000000"/>
+          <w:sz w:val="21"/>
+          <w:szCs w:val="21"/>
+        </w:rPr>
+      </w:pPr>
     </w:p>
     <w:p>
       <w:pPr>
@@ -1564,17 +2964,159 @@
     <w:p/>
     <w:p>
       <w:pPr>
-        <w:pStyle w:val="Heading1"/>
         <w:rPr>
           <w:b/>
           <w:bCs/>
         </w:rPr>
       </w:pPr>
-      <w:bookmarkStart w:id="2" w:name="_Toc29831921"/>
+      <w:r>
+        <w:rPr>
+          <w:b/>
+          <w:bCs/>
+        </w:rPr>
+        <w:t>Goal to develop web application:</w:t>
+      </w:r>
+    </w:p>
+    <w:p>
+      <w:r>
+        <w:rPr>
+          <w:b/>
+          <w:bCs/>
+        </w:rPr>
+        <w:t xml:space="preserve"> </w:t>
+      </w:r>
+    </w:p>
+    <w:p>
+      <w:pPr>
+        <w:rPr>
+          <w:b/>
+          <w:bCs/>
+        </w:rPr>
+      </w:pPr>
+      <w:r>
+        <w:rPr>
+          <w:b/>
+          <w:bCs/>
+        </w:rPr>
+        <w:t>Front End:</w:t>
+      </w:r>
+    </w:p>
+    <w:p>
+      <w:r>
+        <w:t xml:space="preserve">- </w:t>
+      </w:r>
+      <w:proofErr w:type="gramStart"/>
+      <w:r>
+        <w:t>HTML ,</w:t>
+      </w:r>
+      <w:proofErr w:type="gramEnd"/>
+      <w:r>
+        <w:t xml:space="preserve"> CSS , Java script , angular </w:t>
+      </w:r>
+      <w:proofErr w:type="spellStart"/>
+      <w:r>
+        <w:t>js</w:t>
+      </w:r>
+      <w:proofErr w:type="spellEnd"/>
+      <w:r>
+        <w:t xml:space="preserve"> , node </w:t>
+      </w:r>
+      <w:proofErr w:type="spellStart"/>
+      <w:r>
+        <w:t>js</w:t>
+      </w:r>
+      <w:proofErr w:type="spellEnd"/>
+      <w:r>
+        <w:t>.</w:t>
+      </w:r>
+    </w:p>
+    <w:p/>
+    <w:p>
+      <w:pPr>
+        <w:rPr>
+          <w:b/>
+          <w:bCs/>
+        </w:rPr>
+      </w:pPr>
+      <w:bookmarkStart w:id="2" w:name="_GoBack"/>
+      <w:proofErr w:type="spellStart"/>
+      <w:r>
+        <w:rPr>
+          <w:b/>
+          <w:bCs/>
+        </w:rPr>
+        <w:t>BackEnd</w:t>
+      </w:r>
+      <w:proofErr w:type="spellEnd"/>
+      <w:r>
+        <w:rPr>
+          <w:b/>
+          <w:bCs/>
+        </w:rPr>
+        <w:t>:</w:t>
+      </w:r>
+    </w:p>
+    <w:bookmarkEnd w:id="2"/>
+    <w:p>
+      <w:r>
+        <w:t>- Python</w:t>
+      </w:r>
+    </w:p>
+    <w:p>
+      <w:r>
+        <w:t xml:space="preserve">- Django [web </w:t>
+      </w:r>
+      <w:proofErr w:type="gramStart"/>
+      <w:r>
+        <w:t>handling ,</w:t>
+      </w:r>
+      <w:proofErr w:type="gramEnd"/>
+      <w:r>
+        <w:t xml:space="preserve"> ORM , etc....]</w:t>
+      </w:r>
+    </w:p>
+    <w:p>
+      <w:r>
+        <w:t xml:space="preserve">- Data </w:t>
+      </w:r>
+      <w:proofErr w:type="gramStart"/>
+      <w:r>
+        <w:t>base .ex</w:t>
+      </w:r>
+      <w:proofErr w:type="gramEnd"/>
+      <w:r>
+        <w:t xml:space="preserve">: oracle, </w:t>
+      </w:r>
+      <w:proofErr w:type="spellStart"/>
+      <w:r>
+        <w:t>sql</w:t>
+      </w:r>
+      <w:proofErr w:type="spellEnd"/>
+      <w:r>
+        <w:t xml:space="preserve"> server, etc..</w:t>
+      </w:r>
+    </w:p>
+    <w:p>
+      <w:r>
+        <w:t xml:space="preserve">- Web services </w:t>
+      </w:r>
+    </w:p>
+    <w:p/>
+    <w:p/>
+    <w:p/>
+    <w:p>
+      <w:pPr>
+        <w:pStyle w:val="Heading1"/>
+        <w:rPr>
+          <w:b/>
+          <w:bCs/>
+        </w:rPr>
+      </w:pPr>
+      <w:bookmarkStart w:id="3" w:name="_Toc29831921"/>
       <w:r>
         <w:t>DJANGO MVC - MVT Pattern</w:t>
       </w:r>
-      <w:bookmarkEnd w:id="2"/>
+      <w:bookmarkEnd w:id="3"/>
     </w:p>
     <w:p>
       <w:pPr>
@@ -1813,13 +3355,18 @@
     </w:p>
     <w:p>
       <w:pPr>
+        <w:ind w:firstLine="720"/>
+      </w:pPr>
+    </w:p>
+    <w:p>
+      <w:pPr>
         <w:pStyle w:val="Heading1"/>
       </w:pPr>
-      <w:bookmarkStart w:id="3" w:name="_Toc29831922"/>
+      <w:bookmarkStart w:id="4" w:name="_Toc29831922"/>
       <w:r>
         <w:t>setup</w:t>
       </w:r>
-      <w:bookmarkEnd w:id="3"/>
+      <w:bookmarkEnd w:id="4"/>
     </w:p>
     <w:p>
       <w:r>
@@ -2176,11 +3723,11 @@
       <w:pPr>
         <w:pStyle w:val="Heading1"/>
       </w:pPr>
-      <w:bookmarkStart w:id="4" w:name="_Toc29831923"/>
+      <w:bookmarkStart w:id="5" w:name="_Toc29831923"/>
       <w:r>
         <w:t>STEPS</w:t>
       </w:r>
-      <w:bookmarkEnd w:id="4"/>
+      <w:bookmarkEnd w:id="5"/>
     </w:p>
     <w:p/>
     <w:p>
@@ -2246,340 +3793,340 @@
     </w:p>
     <w:p>
       <w:r>
+        <w:t>(</w:t>
+      </w:r>
+      <w:proofErr w:type="spellStart"/>
+      <w:r>
+        <w:t>mytest</w:t>
+      </w:r>
+      <w:proofErr w:type="spellEnd"/>
+      <w:r>
+        <w:t xml:space="preserve">) C:\Users\i335484&gt;pip install </w:t>
+      </w:r>
+      <w:proofErr w:type="spellStart"/>
+      <w:r>
+        <w:t>django</w:t>
+      </w:r>
+      <w:proofErr w:type="spellEnd"/>
+      <w:r>
+        <w:t xml:space="preserve"> </w:t>
+      </w:r>
+      <w:r>
+        <w:t>(</w:t>
+      </w:r>
+      <w:proofErr w:type="spellStart"/>
+      <w:r>
+        <w:t>mytest</w:t>
+      </w:r>
+      <w:proofErr w:type="spellEnd"/>
+      <w:r>
+        <w:t xml:space="preserve">) C:\Users\i335484&gt;mkdir </w:t>
+      </w:r>
+      <w:proofErr w:type="spellStart"/>
+      <w:r>
+        <w:t>myprojects</w:t>
+      </w:r>
+      <w:proofErr w:type="spellEnd"/>
+    </w:p>
+    <w:p/>
+    <w:p>
+      <w:r>
+        <w:t>(</w:t>
+      </w:r>
+      <w:proofErr w:type="spellStart"/>
+      <w:r>
+        <w:t>mytest</w:t>
+      </w:r>
+      <w:proofErr w:type="spellEnd"/>
+      <w:r>
+        <w:t xml:space="preserve">) C:\Users\i335484&gt;cd </w:t>
+      </w:r>
+      <w:proofErr w:type="spellStart"/>
+      <w:r>
+        <w:t>myprojects</w:t>
+      </w:r>
+      <w:proofErr w:type="spellEnd"/>
+    </w:p>
+    <w:p>
+      <w:r>
+        <w:t>(</w:t>
+      </w:r>
+      <w:proofErr w:type="spellStart"/>
+      <w:r>
+        <w:t>mytest</w:t>
+      </w:r>
+      <w:proofErr w:type="spellEnd"/>
+      <w:r>
+        <w:t xml:space="preserve">) C:\Users\i335484\myprojects&gt;django-admin </w:t>
+      </w:r>
+      <w:proofErr w:type="spellStart"/>
+      <w:r>
+        <w:t>startproject</w:t>
+      </w:r>
+      <w:proofErr w:type="spellEnd"/>
+      <w:r>
+        <w:t xml:space="preserve"> </w:t>
+      </w:r>
+      <w:proofErr w:type="spellStart"/>
+      <w:r>
+        <w:t>myProject</w:t>
+      </w:r>
+      <w:proofErr w:type="spellEnd"/>
+    </w:p>
+    <w:p/>
+    <w:p/>
+    <w:p>
+      <w:proofErr w:type="spellStart"/>
+      <w:r>
+        <w:t>Urls</w:t>
+      </w:r>
+      <w:proofErr w:type="spellEnd"/>
+      <w:r>
+        <w:t>--</w:t>
+      </w:r>
+      <w:r>
+        <w:sym w:font="Wingdings" w:char="F0E0"/>
+      </w:r>
+      <w:r>
+        <w:t xml:space="preserve"> </w:t>
+      </w:r>
+      <w:proofErr w:type="spellStart"/>
+      <w:r>
+        <w:t>urls</w:t>
+      </w:r>
+      <w:proofErr w:type="spellEnd"/>
+    </w:p>
+    <w:p>
+      <w:proofErr w:type="spellStart"/>
+      <w:r>
+        <w:t>Wsgi</w:t>
+      </w:r>
+      <w:proofErr w:type="spellEnd"/>
+      <w:r>
+        <w:t xml:space="preserve"> -&gt; </w:t>
+      </w:r>
+      <w:proofErr w:type="spellStart"/>
+      <w:r>
+        <w:t>deploymnets</w:t>
+      </w:r>
+      <w:proofErr w:type="spellEnd"/>
+    </w:p>
+    <w:p/>
+    <w:p>
+      <w:r>
+        <w:t>(</w:t>
+      </w:r>
+      <w:proofErr w:type="spellStart"/>
+      <w:r>
+        <w:t>mytest</w:t>
+      </w:r>
+      <w:proofErr w:type="spellEnd"/>
+      <w:r>
+        <w:t xml:space="preserve">) C:\Users\i335484\myprojects\myProject&gt;python manage.py </w:t>
+      </w:r>
+      <w:proofErr w:type="spellStart"/>
+      <w:r>
+        <w:t>runserver</w:t>
+      </w:r>
+      <w:proofErr w:type="spellEnd"/>
+    </w:p>
+    <w:p/>
+    <w:p>
+      <w:r>
+        <w:t xml:space="preserve">1.Import project to </w:t>
+      </w:r>
+      <w:proofErr w:type="spellStart"/>
+      <w:r>
+        <w:t>pycharm</w:t>
+      </w:r>
+      <w:proofErr w:type="spellEnd"/>
+    </w:p>
+    <w:p>
+      <w:r>
+        <w:t>2.open the environment</w:t>
+      </w:r>
+    </w:p>
+    <w:p>
+      <w:r>
+        <w:t xml:space="preserve">C:\Users\i335484\myprojects\myProject&gt;workon </w:t>
+      </w:r>
+      <w:proofErr w:type="spellStart"/>
+      <w:r>
+        <w:t>mytest</w:t>
+      </w:r>
+      <w:proofErr w:type="spellEnd"/>
+    </w:p>
+    <w:p>
+      <w:r>
+        <w:t xml:space="preserve">3.Create app </w:t>
+      </w:r>
+    </w:p>
+    <w:p>
+      <w:r>
+        <w:t>(</w:t>
+      </w:r>
+      <w:proofErr w:type="spellStart"/>
+      <w:r>
+        <w:t>mytest</w:t>
+      </w:r>
+      <w:proofErr w:type="spellEnd"/>
+      <w:r>
+        <w:t xml:space="preserve">) C:\Users\i335484\myprojects\myProject&gt;python manage.py </w:t>
+      </w:r>
+      <w:proofErr w:type="spellStart"/>
+      <w:r>
+        <w:t>startapp</w:t>
+      </w:r>
+      <w:proofErr w:type="spellEnd"/>
+      <w:r>
+        <w:t xml:space="preserve"> login</w:t>
+      </w:r>
+    </w:p>
+    <w:p>
+      <w:r>
+        <w:t>4.add the app name under the settings.py under INSTALLED_APPS section of project.</w:t>
+      </w:r>
+    </w:p>
+    <w:p/>
+    <w:p/>
+    <w:p/>
+    <w:p/>
+    <w:p/>
+    <w:p>
+      <w:r>
+        <w:t>1.Create urls.py under the login project.</w:t>
+      </w:r>
+    </w:p>
+    <w:p>
+      <w:r>
+        <w:t xml:space="preserve">2.use include for urls.py under </w:t>
+      </w:r>
+      <w:proofErr w:type="spellStart"/>
+      <w:r>
+        <w:t>myProject</w:t>
+      </w:r>
+      <w:proofErr w:type="spellEnd"/>
+    </w:p>
+    <w:p/>
+    <w:p/>
+    <w:p/>
+    <w:p/>
+    <w:p/>
+    <w:p>
+      <w:pPr>
+        <w:ind w:firstLine="720"/>
+      </w:pPr>
+    </w:p>
+    <w:p>
+      <w:pPr>
+        <w:rPr>
+          <w:b/>
+        </w:rPr>
+      </w:pPr>
+      <w:r>
+        <w:rPr>
+          <w:b/>
+        </w:rPr>
+        <w:t>Migrate:</w:t>
+      </w:r>
+    </w:p>
+    <w:p>
+      <w:pPr>
+        <w:rPr>
+          <w:b/>
+        </w:rPr>
+      </w:pPr>
+      <w:r>
+        <w:rPr>
+          <w:b/>
+        </w:rPr>
+        <w:t>1.python manage.py migrate</w:t>
+      </w:r>
+    </w:p>
+    <w:p>
+      <w:pPr>
+        <w:rPr>
+          <w:b/>
+        </w:rPr>
+      </w:pPr>
+    </w:p>
+    <w:p>
+      <w:pPr>
+        <w:rPr>
+          <w:b/>
+        </w:rPr>
+      </w:pPr>
+      <w:r>
+        <w:rPr>
+          <w:b/>
+        </w:rPr>
+        <w:t>Create super User</w:t>
+      </w:r>
+    </w:p>
+    <w:p>
+      <w:pPr>
+        <w:rPr>
+          <w:b/>
+        </w:rPr>
+      </w:pPr>
+      <w:r>
+        <w:rPr>
+          <w:b/>
+        </w:rPr>
+        <w:t>2.</w:t>
+      </w:r>
+      <w:r>
+        <w:rPr>
+          <w:b/>
+        </w:rPr>
+        <w:t xml:space="preserve"> python manage.py </w:t>
+      </w:r>
+      <w:proofErr w:type="spellStart"/>
+      <w:r>
+        <w:rPr>
+          <w:b/>
+        </w:rPr>
+        <w:t>createsuperuser</w:t>
+      </w:r>
+      <w:proofErr w:type="spellEnd"/>
+    </w:p>
+    <w:p>
+      <w:pPr>
+        <w:rPr>
+          <w:b/>
+        </w:rPr>
+      </w:pPr>
+    </w:p>
+    <w:p>
+      <w:pPr>
+        <w:rPr>
+          <w:b/>
+        </w:rPr>
+      </w:pPr>
+      <w:r>
+        <w:rPr>
+          <w:b/>
+        </w:rPr>
+        <w:t xml:space="preserve">3.Create the folder “templates” along with </w:t>
+      </w:r>
+      <w:r>
+        <w:rPr>
+          <w:b/>
+        </w:rPr>
+        <w:t>the app and project and make the below changes under the settings.py.</w:t>
+      </w:r>
+    </w:p>
+    <w:p>
+      <w:pPr>
+        <w:rPr>
+          <w:b/>
+        </w:rPr>
+      </w:pPr>
+      <w:r>
+        <w:rPr>
+          <w:noProof/>
+        </w:rPr>
         <w:lastRenderedPageBreak/>
-        <w:t>(</w:t>
-      </w:r>
-      <w:proofErr w:type="spellStart"/>
-      <w:r>
-        <w:t>mytest</w:t>
-      </w:r>
-      <w:proofErr w:type="spellEnd"/>
-      <w:r>
-        <w:t xml:space="preserve">) C:\Users\i335484&gt;pip install </w:t>
-      </w:r>
-      <w:proofErr w:type="spellStart"/>
-      <w:r>
-        <w:t>django</w:t>
-      </w:r>
-      <w:proofErr w:type="spellEnd"/>
-      <w:r>
-        <w:t xml:space="preserve"> </w:t>
-      </w:r>
-      <w:r>
-        <w:t>(</w:t>
-      </w:r>
-      <w:proofErr w:type="spellStart"/>
-      <w:r>
-        <w:t>mytest</w:t>
-      </w:r>
-      <w:proofErr w:type="spellEnd"/>
-      <w:r>
-        <w:t xml:space="preserve">) C:\Users\i335484&gt;mkdir </w:t>
-      </w:r>
-      <w:proofErr w:type="spellStart"/>
-      <w:r>
-        <w:t>myprojects</w:t>
-      </w:r>
-      <w:proofErr w:type="spellEnd"/>
-    </w:p>
-    <w:p/>
-    <w:p>
-      <w:r>
-        <w:t>(</w:t>
-      </w:r>
-      <w:proofErr w:type="spellStart"/>
-      <w:r>
-        <w:t>mytest</w:t>
-      </w:r>
-      <w:proofErr w:type="spellEnd"/>
-      <w:r>
-        <w:t xml:space="preserve">) C:\Users\i335484&gt;cd </w:t>
-      </w:r>
-      <w:proofErr w:type="spellStart"/>
-      <w:r>
-        <w:t>myprojects</w:t>
-      </w:r>
-      <w:proofErr w:type="spellEnd"/>
-    </w:p>
-    <w:p>
-      <w:r>
-        <w:t>(</w:t>
-      </w:r>
-      <w:proofErr w:type="spellStart"/>
-      <w:r>
-        <w:t>mytest</w:t>
-      </w:r>
-      <w:proofErr w:type="spellEnd"/>
-      <w:r>
-        <w:t xml:space="preserve">) C:\Users\i335484\myprojects&gt;django-admin </w:t>
-      </w:r>
-      <w:proofErr w:type="spellStart"/>
-      <w:r>
-        <w:t>startproject</w:t>
-      </w:r>
-      <w:proofErr w:type="spellEnd"/>
-      <w:r>
-        <w:t xml:space="preserve"> </w:t>
-      </w:r>
-      <w:proofErr w:type="spellStart"/>
-      <w:r>
-        <w:t>myProject</w:t>
-      </w:r>
-      <w:proofErr w:type="spellEnd"/>
-    </w:p>
-    <w:p/>
-    <w:p/>
-    <w:p>
-      <w:proofErr w:type="spellStart"/>
-      <w:r>
-        <w:t>Urls</w:t>
-      </w:r>
-      <w:proofErr w:type="spellEnd"/>
-      <w:r>
-        <w:t>--</w:t>
-      </w:r>
-      <w:r>
-        <w:sym w:font="Wingdings" w:char="F0E0"/>
-      </w:r>
-      <w:r>
-        <w:t xml:space="preserve"> </w:t>
-      </w:r>
-      <w:proofErr w:type="spellStart"/>
-      <w:r>
-        <w:t>urls</w:t>
-      </w:r>
-      <w:proofErr w:type="spellEnd"/>
-    </w:p>
-    <w:p>
-      <w:proofErr w:type="spellStart"/>
-      <w:r>
-        <w:t>Wsgi</w:t>
-      </w:r>
-      <w:proofErr w:type="spellEnd"/>
-      <w:r>
-        <w:t xml:space="preserve"> -&gt; </w:t>
-      </w:r>
-      <w:proofErr w:type="spellStart"/>
-      <w:r>
-        <w:t>deploymnets</w:t>
-      </w:r>
-      <w:proofErr w:type="spellEnd"/>
-    </w:p>
-    <w:p/>
-    <w:p>
-      <w:r>
-        <w:t>(</w:t>
-      </w:r>
-      <w:proofErr w:type="spellStart"/>
-      <w:r>
-        <w:t>mytest</w:t>
-      </w:r>
-      <w:proofErr w:type="spellEnd"/>
-      <w:r>
-        <w:t xml:space="preserve">) C:\Users\i335484\myprojects\myProject&gt;python manage.py </w:t>
-      </w:r>
-      <w:proofErr w:type="spellStart"/>
-      <w:r>
-        <w:t>runserver</w:t>
-      </w:r>
-      <w:proofErr w:type="spellEnd"/>
-    </w:p>
-    <w:p/>
-    <w:p>
-      <w:r>
-        <w:t xml:space="preserve">1.Import project to </w:t>
-      </w:r>
-      <w:proofErr w:type="spellStart"/>
-      <w:r>
-        <w:t>pycharm</w:t>
-      </w:r>
-      <w:proofErr w:type="spellEnd"/>
-    </w:p>
-    <w:p>
-      <w:r>
-        <w:t>2.open the environment</w:t>
-      </w:r>
-    </w:p>
-    <w:p>
-      <w:r>
-        <w:t xml:space="preserve">C:\Users\i335484\myprojects\myProject&gt;workon </w:t>
-      </w:r>
-      <w:proofErr w:type="spellStart"/>
-      <w:r>
-        <w:t>mytest</w:t>
-      </w:r>
-      <w:proofErr w:type="spellEnd"/>
-    </w:p>
-    <w:p>
-      <w:r>
-        <w:t xml:space="preserve">3.Create app </w:t>
-      </w:r>
-    </w:p>
-    <w:p>
-      <w:r>
-        <w:t>(</w:t>
-      </w:r>
-      <w:proofErr w:type="spellStart"/>
-      <w:r>
-        <w:t>mytest</w:t>
-      </w:r>
-      <w:proofErr w:type="spellEnd"/>
-      <w:r>
-        <w:t xml:space="preserve">) C:\Users\i335484\myprojects\myProject&gt;python manage.py </w:t>
-      </w:r>
-      <w:proofErr w:type="spellStart"/>
-      <w:r>
-        <w:t>startapp</w:t>
-      </w:r>
-      <w:proofErr w:type="spellEnd"/>
-      <w:r>
-        <w:t xml:space="preserve"> login</w:t>
-      </w:r>
-    </w:p>
-    <w:p>
-      <w:r>
-        <w:t>4.add the app name under the settings.py under INSTALLED_APPS section of project.</w:t>
-      </w:r>
-    </w:p>
-    <w:p/>
-    <w:p/>
-    <w:p/>
-    <w:p/>
-    <w:p/>
-    <w:p>
-      <w:r>
-        <w:t>1.Create urls.py under the login project.</w:t>
-      </w:r>
-    </w:p>
-    <w:p>
-      <w:r>
-        <w:t xml:space="preserve">2.use include for urls.py under </w:t>
-      </w:r>
-      <w:proofErr w:type="spellStart"/>
-      <w:r>
-        <w:t>myProject</w:t>
-      </w:r>
-      <w:proofErr w:type="spellEnd"/>
-    </w:p>
-    <w:p/>
-    <w:p/>
-    <w:p/>
-    <w:p/>
-    <w:p/>
-    <w:p>
-      <w:pPr>
-        <w:ind w:firstLine="720"/>
-      </w:pPr>
-    </w:p>
-    <w:p>
-      <w:pPr>
-        <w:rPr>
-          <w:b/>
-        </w:rPr>
-      </w:pPr>
-      <w:r>
-        <w:rPr>
-          <w:b/>
-        </w:rPr>
-        <w:t>Migrate:</w:t>
-      </w:r>
-    </w:p>
-    <w:p>
-      <w:pPr>
-        <w:rPr>
-          <w:b/>
-        </w:rPr>
-      </w:pPr>
-      <w:r>
-        <w:rPr>
-          <w:b/>
-        </w:rPr>
-        <w:t>1.python manage.py migrate</w:t>
-      </w:r>
-    </w:p>
-    <w:p>
-      <w:pPr>
-        <w:rPr>
-          <w:b/>
-        </w:rPr>
-      </w:pPr>
-    </w:p>
-    <w:p>
-      <w:pPr>
-        <w:rPr>
-          <w:b/>
-        </w:rPr>
-      </w:pPr>
-      <w:r>
-        <w:rPr>
-          <w:b/>
-        </w:rPr>
-        <w:t>Create super User</w:t>
-      </w:r>
-    </w:p>
-    <w:p>
-      <w:pPr>
-        <w:rPr>
-          <w:b/>
-        </w:rPr>
-      </w:pPr>
-      <w:r>
-        <w:rPr>
-          <w:b/>
-        </w:rPr>
-        <w:t>2.</w:t>
-      </w:r>
-      <w:r>
-        <w:rPr>
-          <w:b/>
-        </w:rPr>
-        <w:t xml:space="preserve"> python manage.py </w:t>
-      </w:r>
-      <w:proofErr w:type="spellStart"/>
-      <w:r>
-        <w:rPr>
-          <w:b/>
-        </w:rPr>
-        <w:t>createsuperuser</w:t>
-      </w:r>
-      <w:proofErr w:type="spellEnd"/>
-    </w:p>
-    <w:p>
-      <w:pPr>
-        <w:rPr>
-          <w:b/>
-        </w:rPr>
-      </w:pPr>
-    </w:p>
-    <w:p>
-      <w:pPr>
-        <w:rPr>
-          <w:b/>
-        </w:rPr>
-      </w:pPr>
-      <w:r>
-        <w:rPr>
-          <w:b/>
-        </w:rPr>
-        <w:t xml:space="preserve">3.Create the folder “templates” along with </w:t>
-      </w:r>
-      <w:r>
-        <w:rPr>
-          <w:b/>
-        </w:rPr>
-        <w:t>the app and project and make the below changes under the settings.py.</w:t>
-      </w:r>
-    </w:p>
-    <w:p>
-      <w:pPr>
-        <w:rPr>
-          <w:b/>
-        </w:rPr>
-      </w:pPr>
-      <w:r>
-        <w:rPr>
-          <w:noProof/>
-        </w:rPr>
         <w:drawing>
           <wp:inline distT="0" distB="0" distL="0" distR="0" wp14:anchorId="052E8859" wp14:editId="3CFFD9AF">
             <wp:extent cx="5204460" cy="2230245"/>
@@ -3203,15 +4750,6 @@
                 <w:szCs w:val="20"/>
               </w:rPr>
               <w:br/>
-            </w:r>
-            <w:r>
-              <w:rPr>
-                <w:rFonts w:ascii="Consolas" w:eastAsia="Times New Roman" w:hAnsi="Consolas" w:cs="Courier New"/>
-                <w:color w:val="CC7832"/>
-                <w:sz w:val="20"/>
-                <w:szCs w:val="20"/>
-              </w:rPr>
-              <w:lastRenderedPageBreak/>
               <w:t xml:space="preserve">            </w:t>
             </w:r>
             <w:r>
@@ -3588,9 +5126,8 @@
       <w:pPr>
         <w:pStyle w:val="Heading1"/>
       </w:pPr>
-      <w:bookmarkStart w:id="5" w:name="_Toc29831924"/>
-      <w:r>
-        <w:lastRenderedPageBreak/>
+      <w:bookmarkStart w:id="6" w:name="_Toc29831924"/>
+      <w:r>
         <w:t xml:space="preserve">Reusability in </w:t>
       </w:r>
       <w:proofErr w:type="spellStart"/>
@@ -3601,7 +5138,7 @@
       <w:r>
         <w:t>:</w:t>
       </w:r>
-      <w:bookmarkEnd w:id="5"/>
+      <w:bookmarkEnd w:id="6"/>
     </w:p>
     <w:p>
       <w:pPr>
@@ -3873,19 +5410,8 @@
                 <w:sz w:val="20"/>
                 <w:szCs w:val="20"/>
               </w:rPr>
-              <w:t>hello</w:t>
-            </w:r>
-            <w:proofErr w:type="gramStart"/>
-            <w:r>
-              <w:rPr>
-                <w:rFonts w:ascii="Consolas" w:eastAsia="Times New Roman" w:hAnsi="Consolas" w:cs="Courier New"/>
-                <w:color w:val="A9B7C6"/>
-                <w:sz w:val="20"/>
-                <w:szCs w:val="20"/>
-              </w:rPr>
-              <w:t xml:space="preserve"> ..</w:t>
-            </w:r>
-            <w:proofErr w:type="gramEnd"/>
+              <w:t>hello ..</w:t>
+            </w:r>
             <w:r>
               <w:rPr>
                 <w:rFonts w:ascii="Consolas" w:eastAsia="Times New Roman" w:hAnsi="Consolas" w:cs="Courier New"/>
@@ -3943,6 +5469,15 @@
                 <w:szCs w:val="20"/>
               </w:rPr>
               <w:br/>
+            </w:r>
+            <w:r>
+              <w:rPr>
+                <w:rFonts w:ascii="Consolas" w:eastAsia="Times New Roman" w:hAnsi="Consolas" w:cs="Courier New"/>
+                <w:color w:val="A9B7C6"/>
+                <w:sz w:val="20"/>
+                <w:szCs w:val="20"/>
+              </w:rPr>
+              <w:lastRenderedPageBreak/>
               <w:t>bye</w:t>
             </w:r>
             <w:r>
@@ -4314,10 +5849,7 @@
     <w:p/>
     <w:p/>
     <w:p/>
-    <w:p>
-      <w:bookmarkStart w:id="6" w:name="_GoBack"/>
-      <w:bookmarkEnd w:id="6"/>
-    </w:p>
+    <w:p/>
     <w:p/>
     <w:p>
       <w:pPr>
@@ -4325,7 +5857,6 @@
       </w:pPr>
       <w:bookmarkStart w:id="7" w:name="_Toc29831925"/>
       <w:r>
-        <w:lastRenderedPageBreak/>
         <w:t>Request capturing:</w:t>
       </w:r>
       <w:bookmarkEnd w:id="7"/>
@@ -4606,6 +6137,15 @@
                 <w:szCs w:val="20"/>
               </w:rPr>
               <w:br/>
+            </w:r>
+            <w:r>
+              <w:rPr>
+                <w:rFonts w:ascii="Consolas" w:eastAsia="Times New Roman" w:hAnsi="Consolas" w:cs="Courier New"/>
+                <w:color w:val="E8BF6A"/>
+                <w:sz w:val="20"/>
+                <w:szCs w:val="20"/>
+              </w:rPr>
+              <w:lastRenderedPageBreak/>
               <w:t xml:space="preserve">                &lt;tr&gt;</w:t>
             </w:r>
             <w:r>
@@ -5310,15 +6850,6 @@
                 <w:szCs w:val="20"/>
               </w:rPr>
               <w:br/>
-            </w:r>
-            <w:r>
-              <w:rPr>
-                <w:rFonts w:ascii="Consolas" w:eastAsia="Times New Roman" w:hAnsi="Consolas" w:cs="Courier New"/>
-                <w:color w:val="E8BF6A"/>
-                <w:sz w:val="20"/>
-                <w:szCs w:val="20"/>
-              </w:rPr>
-              <w:lastRenderedPageBreak/>
               <w:t xml:space="preserve">           &lt;td&gt;&lt;input </w:t>
             </w:r>
             <w:r>
@@ -7078,7 +8609,6 @@
                 <w:rFonts w:ascii="Consolas" w:hAnsi="Consolas"/>
                 <w:color w:val="A9B7C6"/>
               </w:rPr>
-              <w:lastRenderedPageBreak/>
               <w:br/>
               <w:t>{% if var1 %}</w:t>
             </w:r>
@@ -7748,15 +9278,7 @@
                 <w:color w:val="A9B7C6"/>
               </w:rPr>
               <w:br/>
-              <w:t xml:space="preserve">    Number of athletes: </w:t>
-            </w:r>
-            <w:proofErr w:type="gramStart"/>
-            <w:r>
-              <w:rPr>
-                <w:rFonts w:ascii="Consolas" w:hAnsi="Consolas"/>
-                <w:color w:val="A9B7C6"/>
-              </w:rPr>
-              <w:t xml:space="preserve">{{ </w:t>
+              <w:t xml:space="preserve">    Number of athletes: {{ </w:t>
             </w:r>
             <w:proofErr w:type="spellStart"/>
             <w:r>
@@ -7764,15 +9286,7 @@
                 <w:rFonts w:ascii="Consolas" w:hAnsi="Consolas"/>
                 <w:color w:val="A9B7C6"/>
               </w:rPr>
-              <w:t>athlete</w:t>
-            </w:r>
-            <w:proofErr w:type="gramEnd"/>
-            <w:r>
-              <w:rPr>
-                <w:rFonts w:ascii="Consolas" w:hAnsi="Consolas"/>
-                <w:color w:val="A9B7C6"/>
-              </w:rPr>
-              <w:t>_list|length</w:t>
+              <w:t>athlete_list|length</w:t>
             </w:r>
             <w:proofErr w:type="spellEnd"/>
             <w:r>
@@ -7828,13 +9342,6 @@
                 <w:color w:val="A9B7C6"/>
               </w:rPr>
               <w:br/>
-            </w:r>
-            <w:r>
-              <w:rPr>
-                <w:rFonts w:ascii="Consolas" w:hAnsi="Consolas"/>
-                <w:color w:val="A9B7C6"/>
-              </w:rPr>
-              <w:lastRenderedPageBreak/>
               <w:t xml:space="preserve">    Athletes should be out of the locker room soon!</w:t>
             </w:r>
             <w:r>
@@ -8084,6 +9591,7 @@
                 <w:rFonts w:ascii="Consolas" w:hAnsi="Consolas"/>
                 <w:color w:val="A9B7C6"/>
               </w:rPr>
+              <w:lastRenderedPageBreak/>
               <w:br/>
               <w:t xml:space="preserve">{% if </w:t>
             </w:r>
@@ -8521,231 +10029,231 @@
                 <w:rFonts w:ascii="Consolas" w:hAnsi="Consolas"/>
                 <w:color w:val="A9B7C6"/>
               </w:rPr>
+              <w:br/>
+            </w:r>
+            <w:r>
+              <w:rPr>
+                <w:rFonts w:ascii="Consolas" w:hAnsi="Consolas"/>
+                <w:color w:val="A9B7C6"/>
+              </w:rPr>
+              <w:br/>
+              <w:t xml:space="preserve">{% if </w:t>
+            </w:r>
+            <w:proofErr w:type="spellStart"/>
+            <w:r>
+              <w:rPr>
+                <w:rFonts w:ascii="Consolas" w:hAnsi="Consolas"/>
+                <w:color w:val="A9B7C6"/>
+              </w:rPr>
+              <w:t>somevar</w:t>
+            </w:r>
+            <w:proofErr w:type="spellEnd"/>
+            <w:r>
+              <w:rPr>
+                <w:rFonts w:ascii="Consolas" w:hAnsi="Consolas"/>
+                <w:color w:val="A9B7C6"/>
+              </w:rPr>
+              <w:t xml:space="preserve"> &lt; 100 %}</w:t>
+            </w:r>
+            <w:r>
+              <w:rPr>
+                <w:rFonts w:ascii="Consolas" w:hAnsi="Consolas"/>
+                <w:color w:val="A9B7C6"/>
+              </w:rPr>
+              <w:br/>
+              <w:t xml:space="preserve">  This appears if variable </w:t>
+            </w:r>
+            <w:proofErr w:type="spellStart"/>
+            <w:r>
+              <w:rPr>
+                <w:rFonts w:ascii="Consolas" w:hAnsi="Consolas"/>
+                <w:color w:val="A9B7C6"/>
+              </w:rPr>
+              <w:t>somevar</w:t>
+            </w:r>
+            <w:proofErr w:type="spellEnd"/>
+            <w:r>
+              <w:rPr>
+                <w:rFonts w:ascii="Consolas" w:hAnsi="Consolas"/>
+                <w:color w:val="A9B7C6"/>
+              </w:rPr>
+              <w:t xml:space="preserve"> is less than 100.</w:t>
+            </w:r>
+            <w:r>
+              <w:rPr>
+                <w:rFonts w:ascii="Consolas" w:hAnsi="Consolas"/>
+                <w:color w:val="A9B7C6"/>
+              </w:rPr>
+              <w:br/>
+              <w:t>{% endif %}</w:t>
+            </w:r>
+            <w:r>
+              <w:rPr>
+                <w:rFonts w:ascii="Consolas" w:hAnsi="Consolas"/>
+                <w:color w:val="A9B7C6"/>
+              </w:rPr>
+              <w:br/>
+            </w:r>
+            <w:r>
+              <w:rPr>
+                <w:rFonts w:ascii="Consolas" w:hAnsi="Consolas"/>
+                <w:color w:val="A9B7C6"/>
+              </w:rPr>
+              <w:br/>
+            </w:r>
+            <w:r>
+              <w:rPr>
+                <w:rFonts w:ascii="Consolas" w:hAnsi="Consolas"/>
+                <w:color w:val="A9B7C6"/>
+              </w:rPr>
+              <w:br/>
+              <w:t xml:space="preserve">{% if </w:t>
+            </w:r>
+            <w:proofErr w:type="spellStart"/>
+            <w:r>
+              <w:rPr>
+                <w:rFonts w:ascii="Consolas" w:hAnsi="Consolas"/>
+                <w:color w:val="A9B7C6"/>
+              </w:rPr>
+              <w:t>somevar</w:t>
+            </w:r>
+            <w:proofErr w:type="spellEnd"/>
+            <w:r>
+              <w:rPr>
+                <w:rFonts w:ascii="Consolas" w:hAnsi="Consolas"/>
+                <w:color w:val="A9B7C6"/>
+              </w:rPr>
+              <w:t xml:space="preserve"> &gt; 0 %}</w:t>
+            </w:r>
+            <w:r>
+              <w:rPr>
+                <w:rFonts w:ascii="Consolas" w:hAnsi="Consolas"/>
+                <w:color w:val="A9B7C6"/>
+              </w:rPr>
+              <w:br/>
+              <w:t xml:space="preserve">  This appears if variable </w:t>
+            </w:r>
+            <w:proofErr w:type="spellStart"/>
+            <w:r>
+              <w:rPr>
+                <w:rFonts w:ascii="Consolas" w:hAnsi="Consolas"/>
+                <w:color w:val="A9B7C6"/>
+              </w:rPr>
+              <w:t>somevar</w:t>
+            </w:r>
+            <w:proofErr w:type="spellEnd"/>
+            <w:r>
+              <w:rPr>
+                <w:rFonts w:ascii="Consolas" w:hAnsi="Consolas"/>
+                <w:color w:val="A9B7C6"/>
+              </w:rPr>
+              <w:t xml:space="preserve"> is greater than 0.</w:t>
+            </w:r>
+            <w:r>
+              <w:rPr>
+                <w:rFonts w:ascii="Consolas" w:hAnsi="Consolas"/>
+                <w:color w:val="A9B7C6"/>
+              </w:rPr>
+              <w:br/>
+              <w:t>{% endif %}</w:t>
+            </w:r>
+            <w:r>
+              <w:rPr>
+                <w:rFonts w:ascii="Consolas" w:hAnsi="Consolas"/>
+                <w:color w:val="A9B7C6"/>
+              </w:rPr>
+              <w:br/>
+            </w:r>
+            <w:r>
+              <w:rPr>
+                <w:rFonts w:ascii="Consolas" w:hAnsi="Consolas"/>
+                <w:color w:val="A9B7C6"/>
+              </w:rPr>
+              <w:br/>
+            </w:r>
+            <w:r>
+              <w:rPr>
+                <w:rFonts w:ascii="Consolas" w:hAnsi="Consolas"/>
+                <w:color w:val="A9B7C6"/>
+              </w:rPr>
+              <w:br/>
+            </w:r>
+            <w:r>
+              <w:rPr>
+                <w:rFonts w:ascii="Consolas" w:hAnsi="Consolas"/>
+                <w:color w:val="A9B7C6"/>
+              </w:rPr>
+              <w:br/>
+              <w:t xml:space="preserve">{% if </w:t>
+            </w:r>
+            <w:proofErr w:type="spellStart"/>
+            <w:r>
+              <w:rPr>
+                <w:rFonts w:ascii="Consolas" w:hAnsi="Consolas"/>
+                <w:color w:val="A9B7C6"/>
+              </w:rPr>
+              <w:t>somevar</w:t>
+            </w:r>
+            <w:proofErr w:type="spellEnd"/>
+            <w:r>
+              <w:rPr>
+                <w:rFonts w:ascii="Consolas" w:hAnsi="Consolas"/>
+                <w:color w:val="A9B7C6"/>
+              </w:rPr>
+              <w:t xml:space="preserve"> &lt;= 100 %}</w:t>
+            </w:r>
+            <w:r>
+              <w:rPr>
+                <w:rFonts w:ascii="Consolas" w:hAnsi="Consolas"/>
+                <w:color w:val="A9B7C6"/>
+              </w:rPr>
+              <w:br/>
+              <w:t xml:space="preserve">  This appears if variable </w:t>
+            </w:r>
+            <w:proofErr w:type="spellStart"/>
+            <w:r>
+              <w:rPr>
+                <w:rFonts w:ascii="Consolas" w:hAnsi="Consolas"/>
+                <w:color w:val="A9B7C6"/>
+              </w:rPr>
+              <w:t>somevar</w:t>
+            </w:r>
+            <w:proofErr w:type="spellEnd"/>
+            <w:r>
+              <w:rPr>
+                <w:rFonts w:ascii="Consolas" w:hAnsi="Consolas"/>
+                <w:color w:val="A9B7C6"/>
+              </w:rPr>
+              <w:t xml:space="preserve"> is less than 100 or equal to 100.</w:t>
+            </w:r>
+            <w:r>
+              <w:rPr>
+                <w:rFonts w:ascii="Consolas" w:hAnsi="Consolas"/>
+                <w:color w:val="A9B7C6"/>
+              </w:rPr>
+              <w:br/>
+              <w:t>{% endif %}</w:t>
+            </w:r>
+            <w:r>
+              <w:rPr>
+                <w:rFonts w:ascii="Consolas" w:hAnsi="Consolas"/>
+                <w:color w:val="A9B7C6"/>
+              </w:rPr>
+              <w:br/>
+            </w:r>
+            <w:r>
+              <w:rPr>
+                <w:rFonts w:ascii="Consolas" w:hAnsi="Consolas"/>
+                <w:color w:val="A9B7C6"/>
+              </w:rPr>
+              <w:br/>
+            </w:r>
+            <w:r>
+              <w:rPr>
+                <w:rFonts w:ascii="Consolas" w:hAnsi="Consolas"/>
+                <w:color w:val="A9B7C6"/>
+              </w:rPr>
               <w:lastRenderedPageBreak/>
-              <w:br/>
-            </w:r>
-            <w:r>
-              <w:rPr>
-                <w:rFonts w:ascii="Consolas" w:hAnsi="Consolas"/>
-                <w:color w:val="A9B7C6"/>
-              </w:rPr>
-              <w:br/>
-              <w:t xml:space="preserve">{% if </w:t>
-            </w:r>
-            <w:proofErr w:type="spellStart"/>
-            <w:r>
-              <w:rPr>
-                <w:rFonts w:ascii="Consolas" w:hAnsi="Consolas"/>
-                <w:color w:val="A9B7C6"/>
-              </w:rPr>
-              <w:t>somevar</w:t>
-            </w:r>
-            <w:proofErr w:type="spellEnd"/>
-            <w:r>
-              <w:rPr>
-                <w:rFonts w:ascii="Consolas" w:hAnsi="Consolas"/>
-                <w:color w:val="A9B7C6"/>
-              </w:rPr>
-              <w:t xml:space="preserve"> &lt; 100 %}</w:t>
-            </w:r>
-            <w:r>
-              <w:rPr>
-                <w:rFonts w:ascii="Consolas" w:hAnsi="Consolas"/>
-                <w:color w:val="A9B7C6"/>
-              </w:rPr>
-              <w:br/>
-              <w:t xml:space="preserve">  This appears if variable </w:t>
-            </w:r>
-            <w:proofErr w:type="spellStart"/>
-            <w:r>
-              <w:rPr>
-                <w:rFonts w:ascii="Consolas" w:hAnsi="Consolas"/>
-                <w:color w:val="A9B7C6"/>
-              </w:rPr>
-              <w:t>somevar</w:t>
-            </w:r>
-            <w:proofErr w:type="spellEnd"/>
-            <w:r>
-              <w:rPr>
-                <w:rFonts w:ascii="Consolas" w:hAnsi="Consolas"/>
-                <w:color w:val="A9B7C6"/>
-              </w:rPr>
-              <w:t xml:space="preserve"> is less than 100.</w:t>
-            </w:r>
-            <w:r>
-              <w:rPr>
-                <w:rFonts w:ascii="Consolas" w:hAnsi="Consolas"/>
-                <w:color w:val="A9B7C6"/>
-              </w:rPr>
-              <w:br/>
-              <w:t>{% endif %}</w:t>
-            </w:r>
-            <w:r>
-              <w:rPr>
-                <w:rFonts w:ascii="Consolas" w:hAnsi="Consolas"/>
-                <w:color w:val="A9B7C6"/>
-              </w:rPr>
-              <w:br/>
-            </w:r>
-            <w:r>
-              <w:rPr>
-                <w:rFonts w:ascii="Consolas" w:hAnsi="Consolas"/>
-                <w:color w:val="A9B7C6"/>
-              </w:rPr>
-              <w:br/>
-            </w:r>
-            <w:r>
-              <w:rPr>
-                <w:rFonts w:ascii="Consolas" w:hAnsi="Consolas"/>
-                <w:color w:val="A9B7C6"/>
-              </w:rPr>
-              <w:br/>
-              <w:t xml:space="preserve">{% if </w:t>
-            </w:r>
-            <w:proofErr w:type="spellStart"/>
-            <w:r>
-              <w:rPr>
-                <w:rFonts w:ascii="Consolas" w:hAnsi="Consolas"/>
-                <w:color w:val="A9B7C6"/>
-              </w:rPr>
-              <w:t>somevar</w:t>
-            </w:r>
-            <w:proofErr w:type="spellEnd"/>
-            <w:r>
-              <w:rPr>
-                <w:rFonts w:ascii="Consolas" w:hAnsi="Consolas"/>
-                <w:color w:val="A9B7C6"/>
-              </w:rPr>
-              <w:t xml:space="preserve"> &gt; 0 %}</w:t>
-            </w:r>
-            <w:r>
-              <w:rPr>
-                <w:rFonts w:ascii="Consolas" w:hAnsi="Consolas"/>
-                <w:color w:val="A9B7C6"/>
-              </w:rPr>
-              <w:br/>
-              <w:t xml:space="preserve">  This appears if variable </w:t>
-            </w:r>
-            <w:proofErr w:type="spellStart"/>
-            <w:r>
-              <w:rPr>
-                <w:rFonts w:ascii="Consolas" w:hAnsi="Consolas"/>
-                <w:color w:val="A9B7C6"/>
-              </w:rPr>
-              <w:t>somevar</w:t>
-            </w:r>
-            <w:proofErr w:type="spellEnd"/>
-            <w:r>
-              <w:rPr>
-                <w:rFonts w:ascii="Consolas" w:hAnsi="Consolas"/>
-                <w:color w:val="A9B7C6"/>
-              </w:rPr>
-              <w:t xml:space="preserve"> is greater than 0.</w:t>
-            </w:r>
-            <w:r>
-              <w:rPr>
-                <w:rFonts w:ascii="Consolas" w:hAnsi="Consolas"/>
-                <w:color w:val="A9B7C6"/>
-              </w:rPr>
-              <w:br/>
-              <w:t>{% endif %}</w:t>
-            </w:r>
-            <w:r>
-              <w:rPr>
-                <w:rFonts w:ascii="Consolas" w:hAnsi="Consolas"/>
-                <w:color w:val="A9B7C6"/>
-              </w:rPr>
-              <w:br/>
-            </w:r>
-            <w:r>
-              <w:rPr>
-                <w:rFonts w:ascii="Consolas" w:hAnsi="Consolas"/>
-                <w:color w:val="A9B7C6"/>
-              </w:rPr>
-              <w:br/>
-            </w:r>
-            <w:r>
-              <w:rPr>
-                <w:rFonts w:ascii="Consolas" w:hAnsi="Consolas"/>
-                <w:color w:val="A9B7C6"/>
-              </w:rPr>
-              <w:br/>
-            </w:r>
-            <w:r>
-              <w:rPr>
-                <w:rFonts w:ascii="Consolas" w:hAnsi="Consolas"/>
-                <w:color w:val="A9B7C6"/>
-              </w:rPr>
-              <w:br/>
-              <w:t xml:space="preserve">{% if </w:t>
-            </w:r>
-            <w:proofErr w:type="spellStart"/>
-            <w:r>
-              <w:rPr>
-                <w:rFonts w:ascii="Consolas" w:hAnsi="Consolas"/>
-                <w:color w:val="A9B7C6"/>
-              </w:rPr>
-              <w:t>somevar</w:t>
-            </w:r>
-            <w:proofErr w:type="spellEnd"/>
-            <w:r>
-              <w:rPr>
-                <w:rFonts w:ascii="Consolas" w:hAnsi="Consolas"/>
-                <w:color w:val="A9B7C6"/>
-              </w:rPr>
-              <w:t xml:space="preserve"> &lt;= 100 %}</w:t>
-            </w:r>
-            <w:r>
-              <w:rPr>
-                <w:rFonts w:ascii="Consolas" w:hAnsi="Consolas"/>
-                <w:color w:val="A9B7C6"/>
-              </w:rPr>
-              <w:br/>
-              <w:t xml:space="preserve">  This appears if variable </w:t>
-            </w:r>
-            <w:proofErr w:type="spellStart"/>
-            <w:r>
-              <w:rPr>
-                <w:rFonts w:ascii="Consolas" w:hAnsi="Consolas"/>
-                <w:color w:val="A9B7C6"/>
-              </w:rPr>
-              <w:t>somevar</w:t>
-            </w:r>
-            <w:proofErr w:type="spellEnd"/>
-            <w:r>
-              <w:rPr>
-                <w:rFonts w:ascii="Consolas" w:hAnsi="Consolas"/>
-                <w:color w:val="A9B7C6"/>
-              </w:rPr>
-              <w:t xml:space="preserve"> is less than 100 or equal to 100.</w:t>
-            </w:r>
-            <w:r>
-              <w:rPr>
-                <w:rFonts w:ascii="Consolas" w:hAnsi="Consolas"/>
-                <w:color w:val="A9B7C6"/>
-              </w:rPr>
-              <w:br/>
-              <w:t>{% endif %}</w:t>
-            </w:r>
-            <w:r>
-              <w:rPr>
-                <w:rFonts w:ascii="Consolas" w:hAnsi="Consolas"/>
-                <w:color w:val="A9B7C6"/>
-              </w:rPr>
-              <w:br/>
-            </w:r>
-            <w:r>
-              <w:rPr>
-                <w:rFonts w:ascii="Consolas" w:hAnsi="Consolas"/>
-                <w:color w:val="A9B7C6"/>
-              </w:rPr>
-              <w:br/>
-            </w:r>
-            <w:r>
-              <w:rPr>
-                <w:rFonts w:ascii="Consolas" w:hAnsi="Consolas"/>
-                <w:color w:val="A9B7C6"/>
-              </w:rPr>
               <w:br/>
             </w:r>
             <w:r>
@@ -10001,7 +11509,6 @@
                 <w:rFonts w:ascii="Consolas" w:hAnsi="Consolas"/>
                 <w:color w:val="E8BF6A"/>
               </w:rPr>
-              <w:lastRenderedPageBreak/>
               <w:t>&lt;/body&gt;</w:t>
             </w:r>
             <w:r>
@@ -10205,6 +11712,7 @@
           <w:rFonts w:ascii="Consolas" w:hAnsi="Consolas"/>
           <w:color w:val="A9B7C6"/>
         </w:rPr>
+        <w:lastRenderedPageBreak/>
         <w:br/>
       </w:r>
       <w:r>
@@ -10770,7 +12278,6 @@
                 <w:sz w:val="20"/>
                 <w:szCs w:val="20"/>
               </w:rPr>
-              <w:lastRenderedPageBreak/>
               <w:t># Create your models here.</w:t>
             </w:r>
             <w:r>
@@ -10819,7 +12326,6 @@
               <w:t>Person(</w:t>
             </w:r>
             <w:proofErr w:type="spellStart"/>
-            <w:proofErr w:type="gramStart"/>
             <w:r>
               <w:rPr>
                 <w:rFonts w:ascii="Consolas" w:eastAsia="Times New Roman" w:hAnsi="Consolas" w:cs="Courier New"/>
@@ -10830,7 +12336,6 @@
               <w:t>models.Model</w:t>
             </w:r>
             <w:proofErr w:type="spellEnd"/>
-            <w:proofErr w:type="gramEnd"/>
             <w:r>
               <w:rPr>
                 <w:rFonts w:ascii="Consolas" w:eastAsia="Times New Roman" w:hAnsi="Consolas" w:cs="Courier New"/>
@@ -12517,7 +14022,7 @@
       </w:pPr>
     </w:pPrDefault>
   </w:docDefaults>
-  <w:latentStyles w:defLockedState="0" w:defUIPriority="99" w:defSemiHidden="0" w:defUnhideWhenUsed="0" w:defQFormat="0" w:count="375">
+  <w:latentStyles w:defLockedState="0" w:defUIPriority="99" w:defSemiHidden="0" w:defUnhideWhenUsed="0" w:defQFormat="0" w:count="376">
     <w:lsdException w:name="Normal" w:uiPriority="0" w:qFormat="1"/>
     <w:lsdException w:name="heading 1" w:uiPriority="9" w:qFormat="1"/>
     <w:lsdException w:name="heading 2" w:semiHidden="1" w:uiPriority="9" w:unhideWhenUsed="1" w:qFormat="1"/>
@@ -12623,7 +14128,6 @@
     <w:lsdException w:name="HTML Sample" w:semiHidden="1" w:unhideWhenUsed="1"/>
     <w:lsdException w:name="HTML Typewriter" w:semiHidden="1" w:unhideWhenUsed="1"/>
     <w:lsdException w:name="HTML Variable" w:semiHidden="1" w:unhideWhenUsed="1"/>
-    <w:lsdException w:name="Normal Table" w:semiHidden="1" w:unhideWhenUsed="1"/>
     <w:lsdException w:name="annotation subject" w:semiHidden="1" w:unhideWhenUsed="1"/>
     <w:lsdException w:name="No List" w:semiHidden="1" w:unhideWhenUsed="1"/>
     <w:lsdException w:name="Outline List 1" w:semiHidden="1" w:unhideWhenUsed="1"/>
@@ -12670,10 +14174,8 @@
     <w:lsdException w:name="Table Subtle 2" w:semiHidden="1" w:unhideWhenUsed="1"/>
     <w:lsdException w:name="Table Web 1" w:semiHidden="1" w:unhideWhenUsed="1"/>
     <w:lsdException w:name="Table Web 2" w:semiHidden="1" w:unhideWhenUsed="1"/>
-    <w:lsdException w:name="Table Web 3" w:semiHidden="1" w:unhideWhenUsed="1"/>
     <w:lsdException w:name="Balloon Text" w:semiHidden="1" w:unhideWhenUsed="1"/>
     <w:lsdException w:name="Table Grid" w:uiPriority="39"/>
-    <w:lsdException w:name="Table Theme" w:semiHidden="1" w:unhideWhenUsed="1"/>
     <w:lsdException w:name="Placeholder Text" w:semiHidden="1"/>
     <w:lsdException w:name="No Spacing" w:uiPriority="1" w:qFormat="1"/>
     <w:lsdException w:name="Light Shading" w:uiPriority="60"/>
@@ -12893,6 +14395,7 @@
     <w:lsdException w:name="Smart Hyperlink" w:semiHidden="1" w:unhideWhenUsed="1"/>
     <w:lsdException w:name="Hashtag" w:semiHidden="1" w:unhideWhenUsed="1"/>
     <w:lsdException w:name="Unresolved Mention" w:semiHidden="1" w:unhideWhenUsed="1"/>
+    <w:lsdException w:name="Smart Link" w:semiHidden="1" w:unhideWhenUsed="1"/>
   </w:latentStyles>
   <w:style w:type="paragraph" w:default="1" w:styleId="Normal">
     <w:name w:val="Normal"/>

--- a/django/django.docx
+++ b/django/django.docx
@@ -3038,7 +3038,6 @@
           <w:bCs/>
         </w:rPr>
       </w:pPr>
-      <w:bookmarkStart w:id="2" w:name="_GoBack"/>
       <w:proofErr w:type="spellStart"/>
       <w:r>
         <w:rPr>
@@ -3056,7 +3055,6 @@
         <w:t>:</w:t>
       </w:r>
     </w:p>
-    <w:bookmarkEnd w:id="2"/>
     <w:p>
       <w:r>
         <w:t>- Python</w:t>
@@ -3107,17 +3105,74 @@
     <w:p>
       <w:pPr>
         <w:pStyle w:val="Heading1"/>
-        <w:rPr>
-          <w:b/>
-          <w:bCs/>
-        </w:rPr>
-      </w:pPr>
-      <w:bookmarkStart w:id="3" w:name="_Toc29831921"/>
+      </w:pPr>
+      <w:bookmarkStart w:id="2" w:name="_Toc29831921"/>
       <w:r>
         <w:t>DJANGO MVC - MVT Pattern</w:t>
       </w:r>
-      <w:bookmarkEnd w:id="3"/>
-    </w:p>
+      <w:bookmarkEnd w:id="2"/>
+    </w:p>
+    <w:p>
+      <w:r>
+        <w:t>Django uses the MVT pattern.</w:t>
+      </w:r>
+    </w:p>
+    <w:p>
+      <w:proofErr w:type="gramStart"/>
+      <w:r>
+        <w:t>MVT :The</w:t>
+      </w:r>
+      <w:proofErr w:type="gramEnd"/>
+      <w:r>
+        <w:t xml:space="preserve"> Model-View-Template </w:t>
+      </w:r>
+    </w:p>
+    <w:p/>
+    <w:p>
+      <w:proofErr w:type="gramStart"/>
+      <w:r>
+        <w:t>Template :</w:t>
+      </w:r>
+      <w:proofErr w:type="gramEnd"/>
+      <w:r>
+        <w:t xml:space="preserve"> Produces the response to the customer ex: html </w:t>
+      </w:r>
+      <w:r>
+        <w:t xml:space="preserve"> + </w:t>
+      </w:r>
+      <w:r>
+        <w:t>Django Template Language (DTL).</w:t>
+      </w:r>
+    </w:p>
+    <w:p>
+      <w:proofErr w:type="gramStart"/>
+      <w:r>
+        <w:t>Model :</w:t>
+      </w:r>
+      <w:proofErr w:type="gramEnd"/>
+      <w:r>
+        <w:t xml:space="preserve"> service code or business or DB modeling</w:t>
+      </w:r>
+    </w:p>
+    <w:p>
+      <w:r>
+        <w:t xml:space="preserve">View: Web handling code [ request capturing + request </w:t>
+      </w:r>
+      <w:proofErr w:type="spellStart"/>
+      <w:r>
+        <w:t>deligation</w:t>
+      </w:r>
+      <w:proofErr w:type="spellEnd"/>
+      <w:r>
+        <w:t xml:space="preserve"> + redirecting to the </w:t>
+      </w:r>
+      <w:proofErr w:type="gramStart"/>
+      <w:r>
+        <w:t>templates ]</w:t>
+      </w:r>
+      <w:proofErr w:type="gramEnd"/>
+    </w:p>
+    <w:p/>
     <w:p>
       <w:pPr>
         <w:ind w:firstLine="720"/>
@@ -3249,10 +3304,12 @@
           <w:szCs w:val="23"/>
           <w:shd w:val="clear" w:color="auto" w:fill="FFFFFF"/>
         </w:rPr>
-        <w:t xml:space="preserve">The developer provides the Model, the view and the template then just </w:t>
-      </w:r>
-      <w:proofErr w:type="gramStart"/>
-      <w:r>
+        <w:t xml:space="preserve">The developer provides the Model, the view and the template </w:t>
+      </w:r>
+    </w:p>
+    <w:p>
+      <w:pPr>
+        <w:ind w:firstLine="720"/>
         <w:rPr>
           <w:rFonts w:ascii="Verdana" w:hAnsi="Verdana"/>
           <w:color w:val="000000"/>
@@ -3260,9 +3317,7 @@
           <w:szCs w:val="23"/>
           <w:shd w:val="clear" w:color="auto" w:fill="FFFFFF"/>
         </w:rPr>
-        <w:t>maps</w:t>
-      </w:r>
-      <w:proofErr w:type="gramEnd"/>
+      </w:pPr>
       <w:r>
         <w:rPr>
           <w:rFonts w:ascii="Verdana" w:hAnsi="Verdana"/>
@@ -3271,12 +3326,24 @@
           <w:szCs w:val="23"/>
           <w:shd w:val="clear" w:color="auto" w:fill="FFFFFF"/>
         </w:rPr>
-        <w:t xml:space="preserve"> it to a URL and Django does the magic to serve it to the user.</w:t>
+        <w:t>then just maps it to a URL and Django takes care of serving the request.</w:t>
       </w:r>
     </w:p>
     <w:p>
       <w:pPr>
         <w:ind w:firstLine="720"/>
+        <w:rPr>
+          <w:rFonts w:ascii="Verdana" w:hAnsi="Verdana"/>
+          <w:color w:val="000000"/>
+          <w:sz w:val="23"/>
+          <w:szCs w:val="23"/>
+          <w:shd w:val="clear" w:color="auto" w:fill="FFFFFF"/>
+        </w:rPr>
+      </w:pPr>
+    </w:p>
+    <w:p>
+      <w:pPr>
+        <w:ind w:firstLine="720"/>
       </w:pPr>
       <w:r>
         <w:t>Django = Controller</w:t>
@@ -3362,11 +3429,11 @@
       <w:pPr>
         <w:pStyle w:val="Heading1"/>
       </w:pPr>
-      <w:bookmarkStart w:id="4" w:name="_Toc29831922"/>
+      <w:bookmarkStart w:id="3" w:name="_Toc29831922"/>
       <w:r>
         <w:t>setup</w:t>
       </w:r>
-      <w:bookmarkEnd w:id="4"/>
+      <w:bookmarkEnd w:id="3"/>
     </w:p>
     <w:p>
       <w:r>
@@ -3384,7 +3451,19 @@
         <w:rPr>
           <w:b/>
         </w:rPr>
-        <w:t>pip –version</w:t>
+        <w:t>pip –</w:t>
+      </w:r>
+      <w:r>
+        <w:rPr>
+          <w:b/>
+        </w:rPr>
+        <w:t>-</w:t>
+      </w:r>
+      <w:r>
+        <w:rPr>
+          <w:b/>
+        </w:rPr>
+        <w:t>version</w:t>
       </w:r>
     </w:p>
     <w:p>
@@ -3422,12 +3501,21 @@
       <w:pPr>
         <w:rPr>
           <w:b/>
-        </w:rPr>
-      </w:pPr>
+          <w:bCs/>
+        </w:rPr>
+      </w:pPr>
+      <w:r>
+        <w:rPr>
+          <w:b/>
+          <w:bCs/>
+        </w:rPr>
+        <w:t xml:space="preserve">python -m </w:t>
+      </w:r>
       <w:proofErr w:type="spellStart"/>
       <w:r>
         <w:rPr>
           <w:b/>
+          <w:bCs/>
         </w:rPr>
         <w:t>django</w:t>
       </w:r>
@@ -3435,8 +3523,33 @@
       <w:r>
         <w:rPr>
           <w:b/>
-        </w:rPr>
-        <w:t>-admin –version</w:t>
+          <w:bCs/>
+        </w:rPr>
+        <w:t xml:space="preserve"> --version</w:t>
+      </w:r>
+    </w:p>
+    <w:p>
+      <w:pPr>
+        <w:rPr>
+          <w:b/>
+          <w:bCs/>
+        </w:rPr>
+      </w:pPr>
+      <w:proofErr w:type="spellStart"/>
+      <w:r>
+        <w:rPr>
+          <w:b/>
+          <w:bCs/>
+        </w:rPr>
+        <w:t>django</w:t>
+      </w:r>
+      <w:proofErr w:type="spellEnd"/>
+      <w:r>
+        <w:rPr>
+          <w:b/>
+          <w:bCs/>
+        </w:rPr>
+        <w:t>-admin –-version</w:t>
       </w:r>
     </w:p>
     <w:p/>
@@ -3723,11 +3836,11 @@
       <w:pPr>
         <w:pStyle w:val="Heading1"/>
       </w:pPr>
-      <w:bookmarkStart w:id="5" w:name="_Toc29831923"/>
+      <w:bookmarkStart w:id="4" w:name="_Toc29831923"/>
       <w:r>
         <w:t>STEPS</w:t>
       </w:r>
-      <w:bookmarkEnd w:id="5"/>
+      <w:bookmarkEnd w:id="4"/>
     </w:p>
     <w:p/>
     <w:p>
@@ -3793,6 +3906,7 @@
     </w:p>
     <w:p>
       <w:r>
+        <w:lastRenderedPageBreak/>
         <w:t>(</w:t>
       </w:r>
       <w:proofErr w:type="spellStart"/>
@@ -3991,42 +4105,2025 @@
     <w:p/>
     <w:p/>
     <w:p/>
-    <w:p/>
-    <w:p>
-      <w:r>
-        <w:t>1.Create urls.py under the login project.</w:t>
-      </w:r>
-    </w:p>
-    <w:p>
-      <w:r>
-        <w:t xml:space="preserve">2.use include for urls.py under </w:t>
+    <w:p>
+      <w:pPr>
+        <w:rPr>
+          <w:b/>
+          <w:bCs/>
+        </w:rPr>
+      </w:pPr>
+      <w:r>
+        <w:rPr>
+          <w:b/>
+          <w:bCs/>
+        </w:rPr>
+        <w:t xml:space="preserve">8.under </w:t>
       </w:r>
       <w:proofErr w:type="spellStart"/>
       <w:r>
+        <w:rPr>
+          <w:b/>
+          <w:bCs/>
+        </w:rPr>
         <w:t>myProject</w:t>
       </w:r>
       <w:proofErr w:type="spellEnd"/>
-    </w:p>
-    <w:p/>
-    <w:p/>
-    <w:p/>
-    <w:p/>
-    <w:p/>
-    <w:p>
-      <w:pPr>
-        <w:ind w:firstLine="720"/>
-      </w:pPr>
-    </w:p>
-    <w:p>
-      <w:pPr>
-        <w:rPr>
-          <w:b/>
-        </w:rPr>
-      </w:pPr>
-      <w:r>
-        <w:rPr>
-          <w:b/>
-        </w:rPr>
+      <w:r>
+        <w:rPr>
+          <w:b/>
+          <w:bCs/>
+        </w:rPr>
+        <w:t xml:space="preserve"> add the app name ‘login’ </w:t>
+      </w:r>
+      <w:proofErr w:type="gramStart"/>
+      <w:r>
+        <w:rPr>
+          <w:b/>
+          <w:bCs/>
+        </w:rPr>
+        <w:t>for  settings.py</w:t>
+      </w:r>
+      <w:proofErr w:type="gramEnd"/>
+      <w:r>
+        <w:rPr>
+          <w:b/>
+          <w:bCs/>
+        </w:rPr>
+        <w:t>:</w:t>
+      </w:r>
+    </w:p>
+    <w:p/>
+    <w:p>
+      <w:r>
+        <w:t>INSTALLED_APPS = [</w:t>
+      </w:r>
+    </w:p>
+    <w:p>
+      <w:r>
+        <w:t xml:space="preserve">    '</w:t>
+      </w:r>
+      <w:proofErr w:type="spellStart"/>
+      <w:proofErr w:type="gramStart"/>
+      <w:r>
+        <w:t>django.contrib</w:t>
+      </w:r>
+      <w:proofErr w:type="gramEnd"/>
+      <w:r>
+        <w:t>.admin</w:t>
+      </w:r>
+      <w:proofErr w:type="spellEnd"/>
+      <w:r>
+        <w:t>',</w:t>
+      </w:r>
+    </w:p>
+    <w:p>
+      <w:r>
+        <w:t xml:space="preserve">    '</w:t>
+      </w:r>
+      <w:proofErr w:type="spellStart"/>
+      <w:proofErr w:type="gramStart"/>
+      <w:r>
+        <w:t>django.contrib</w:t>
+      </w:r>
+      <w:proofErr w:type="gramEnd"/>
+      <w:r>
+        <w:t>.auth</w:t>
+      </w:r>
+      <w:proofErr w:type="spellEnd"/>
+      <w:r>
+        <w:t>',</w:t>
+      </w:r>
+    </w:p>
+    <w:p>
+      <w:r>
+        <w:t xml:space="preserve">    '</w:t>
+      </w:r>
+      <w:proofErr w:type="spellStart"/>
+      <w:proofErr w:type="gramStart"/>
+      <w:r>
+        <w:t>django.contrib</w:t>
+      </w:r>
+      <w:proofErr w:type="gramEnd"/>
+      <w:r>
+        <w:t>.contenttypes</w:t>
+      </w:r>
+      <w:proofErr w:type="spellEnd"/>
+      <w:r>
+        <w:t>',</w:t>
+      </w:r>
+    </w:p>
+    <w:p>
+      <w:r>
+        <w:t xml:space="preserve">    '</w:t>
+      </w:r>
+      <w:proofErr w:type="spellStart"/>
+      <w:proofErr w:type="gramStart"/>
+      <w:r>
+        <w:t>django.contrib</w:t>
+      </w:r>
+      <w:proofErr w:type="gramEnd"/>
+      <w:r>
+        <w:t>.sessions</w:t>
+      </w:r>
+      <w:proofErr w:type="spellEnd"/>
+      <w:r>
+        <w:t>',</w:t>
+      </w:r>
+    </w:p>
+    <w:p>
+      <w:r>
+        <w:t xml:space="preserve">    '</w:t>
+      </w:r>
+      <w:proofErr w:type="spellStart"/>
+      <w:proofErr w:type="gramStart"/>
+      <w:r>
+        <w:t>django.contrib</w:t>
+      </w:r>
+      <w:proofErr w:type="gramEnd"/>
+      <w:r>
+        <w:t>.messages</w:t>
+      </w:r>
+      <w:proofErr w:type="spellEnd"/>
+      <w:r>
+        <w:t>',</w:t>
+      </w:r>
+    </w:p>
+    <w:p>
+      <w:r>
+        <w:lastRenderedPageBreak/>
+        <w:t xml:space="preserve">    '</w:t>
+      </w:r>
+      <w:proofErr w:type="spellStart"/>
+      <w:proofErr w:type="gramStart"/>
+      <w:r>
+        <w:t>django.contrib</w:t>
+      </w:r>
+      <w:proofErr w:type="gramEnd"/>
+      <w:r>
+        <w:t>.staticfiles</w:t>
+      </w:r>
+      <w:proofErr w:type="spellEnd"/>
+      <w:r>
+        <w:t>',</w:t>
+      </w:r>
+    </w:p>
+    <w:p>
+      <w:r>
+        <w:t xml:space="preserve">    'login'</w:t>
+      </w:r>
+    </w:p>
+    <w:p>
+      <w:r>
+        <w:t>]</w:t>
+      </w:r>
+    </w:p>
+    <w:p/>
+    <w:p>
+      <w:pPr>
+        <w:rPr>
+          <w:b/>
+          <w:bCs/>
+        </w:rPr>
+      </w:pPr>
+      <w:r>
+        <w:rPr>
+          <w:b/>
+          <w:bCs/>
+        </w:rPr>
+        <w:t xml:space="preserve">9.By default sqllite3 DB is </w:t>
+      </w:r>
+      <w:proofErr w:type="spellStart"/>
+      <w:r>
+        <w:rPr>
+          <w:b/>
+          <w:bCs/>
+        </w:rPr>
+        <w:t>alreday</w:t>
+      </w:r>
+      <w:proofErr w:type="spellEnd"/>
+      <w:r>
+        <w:rPr>
+          <w:b/>
+          <w:bCs/>
+        </w:rPr>
+        <w:t xml:space="preserve"> configured for Django.</w:t>
+      </w:r>
+    </w:p>
+    <w:p>
+      <w:r>
+        <w:t>Refer:</w:t>
+      </w:r>
+    </w:p>
+    <w:p>
+      <w:r>
+        <w:t>DATABASES = {</w:t>
+      </w:r>
+    </w:p>
+    <w:p>
+      <w:r>
+        <w:t xml:space="preserve">    'default': {</w:t>
+      </w:r>
+    </w:p>
+    <w:p>
+      <w:r>
+        <w:t xml:space="preserve">        'ENGINE': 'django.</w:t>
+      </w:r>
+      <w:proofErr w:type="gramStart"/>
+      <w:r>
+        <w:t>db.backends</w:t>
+      </w:r>
+      <w:proofErr w:type="gramEnd"/>
+      <w:r>
+        <w:t>.sqlite3',</w:t>
+      </w:r>
+    </w:p>
+    <w:p>
+      <w:r>
+        <w:t xml:space="preserve">        'NAME': </w:t>
+      </w:r>
+      <w:proofErr w:type="spellStart"/>
+      <w:proofErr w:type="gramStart"/>
+      <w:r>
+        <w:t>os.path</w:t>
+      </w:r>
+      <w:proofErr w:type="gramEnd"/>
+      <w:r>
+        <w:t>.join</w:t>
+      </w:r>
+      <w:proofErr w:type="spellEnd"/>
+      <w:r>
+        <w:t>(BASE_DIR, 'db.sqlite3'),</w:t>
+      </w:r>
+    </w:p>
+    <w:p>
+      <w:r>
+        <w:t xml:space="preserve">    }</w:t>
+      </w:r>
+    </w:p>
+    <w:p>
+      <w:r>
+        <w:t>}</w:t>
+      </w:r>
+    </w:p>
+    <w:p/>
+    <w:p/>
+    <w:p>
+      <w:r>
+        <w:t xml:space="preserve">In future if we want to change the </w:t>
+      </w:r>
+      <w:proofErr w:type="spellStart"/>
+      <w:r>
+        <w:t>db</w:t>
+      </w:r>
+      <w:proofErr w:type="spellEnd"/>
+      <w:r>
+        <w:t xml:space="preserve">, we need to </w:t>
+      </w:r>
+      <w:proofErr w:type="spellStart"/>
+      <w:r>
+        <w:t>chage</w:t>
+      </w:r>
+      <w:proofErr w:type="spellEnd"/>
+      <w:r>
+        <w:t xml:space="preserve"> above entries.</w:t>
+      </w:r>
+    </w:p>
+    <w:p/>
+    <w:p>
+      <w:pPr>
+        <w:rPr>
+          <w:b/>
+          <w:bCs/>
+        </w:rPr>
+      </w:pPr>
+      <w:r>
+        <w:rPr>
+          <w:b/>
+          <w:bCs/>
+        </w:rPr>
+        <w:t>10.create urls.py file under the login</w:t>
+      </w:r>
+    </w:p>
+    <w:p>
+      <w:r>
+        <w:t xml:space="preserve">from </w:t>
+      </w:r>
+      <w:proofErr w:type="spellStart"/>
+      <w:proofErr w:type="gramStart"/>
+      <w:r>
+        <w:t>django.urls</w:t>
+      </w:r>
+      <w:proofErr w:type="spellEnd"/>
+      <w:proofErr w:type="gramEnd"/>
+      <w:r>
+        <w:t xml:space="preserve"> import path</w:t>
+      </w:r>
+    </w:p>
+    <w:p>
+      <w:proofErr w:type="gramStart"/>
+      <w:r>
+        <w:t>from .</w:t>
+      </w:r>
+      <w:proofErr w:type="gramEnd"/>
+      <w:r>
+        <w:t xml:space="preserve"> import views</w:t>
+      </w:r>
+    </w:p>
+    <w:p>
+      <w:proofErr w:type="spellStart"/>
+      <w:r>
+        <w:t>urlpatterns</w:t>
+      </w:r>
+      <w:proofErr w:type="spellEnd"/>
+      <w:r>
+        <w:t xml:space="preserve"> = [</w:t>
+      </w:r>
+    </w:p>
+    <w:p>
+      <w:r>
+        <w:t>]</w:t>
+      </w:r>
+    </w:p>
+    <w:p/>
+    <w:p>
+      <w:pPr>
+        <w:rPr>
+          <w:b/>
+          <w:bCs/>
+        </w:rPr>
+      </w:pPr>
+      <w:r>
+        <w:rPr>
+          <w:b/>
+          <w:bCs/>
+        </w:rPr>
+        <w:t>11.</w:t>
+      </w:r>
+      <w:r>
+        <w:rPr>
+          <w:b/>
+          <w:bCs/>
+        </w:rPr>
+        <w:t xml:space="preserve">use include for urls.py under </w:t>
+      </w:r>
+      <w:proofErr w:type="spellStart"/>
+      <w:r>
+        <w:rPr>
+          <w:b/>
+          <w:bCs/>
+        </w:rPr>
+        <w:t>myProject</w:t>
+      </w:r>
+      <w:proofErr w:type="spellEnd"/>
+    </w:p>
+    <w:p>
+      <w:r>
+        <w:t xml:space="preserve">11. include the 'login.urls.py' path inside the </w:t>
+      </w:r>
+      <w:proofErr w:type="spellStart"/>
+      <w:r>
+        <w:t>myproject</w:t>
+      </w:r>
+      <w:proofErr w:type="spellEnd"/>
+      <w:r>
+        <w:t xml:space="preserve"> &gt; </w:t>
+      </w:r>
+      <w:proofErr w:type="gramStart"/>
+      <w:r>
+        <w:t>urls.py .</w:t>
+      </w:r>
+      <w:proofErr w:type="gramEnd"/>
+    </w:p>
+    <w:p/>
+    <w:p>
+      <w:r>
+        <w:t xml:space="preserve">urls.py inside the </w:t>
+      </w:r>
+      <w:proofErr w:type="spellStart"/>
+      <w:r>
+        <w:t>myproject</w:t>
+      </w:r>
+      <w:proofErr w:type="spellEnd"/>
+      <w:r>
+        <w:t>:</w:t>
+      </w:r>
+    </w:p>
+    <w:p>
+      <w:r>
+        <w:t xml:space="preserve">from </w:t>
+      </w:r>
+      <w:proofErr w:type="spellStart"/>
+      <w:proofErr w:type="gramStart"/>
+      <w:r>
+        <w:t>django.contrib</w:t>
+      </w:r>
+      <w:proofErr w:type="spellEnd"/>
+      <w:proofErr w:type="gramEnd"/>
+      <w:r>
+        <w:t xml:space="preserve"> import admin</w:t>
+      </w:r>
+    </w:p>
+    <w:p>
+      <w:r>
+        <w:t xml:space="preserve">from </w:t>
+      </w:r>
+      <w:proofErr w:type="spellStart"/>
+      <w:proofErr w:type="gramStart"/>
+      <w:r>
+        <w:t>django.urls</w:t>
+      </w:r>
+      <w:proofErr w:type="spellEnd"/>
+      <w:proofErr w:type="gramEnd"/>
+      <w:r>
+        <w:t xml:space="preserve"> import path , include</w:t>
+      </w:r>
+    </w:p>
+    <w:p/>
+    <w:p>
+      <w:proofErr w:type="spellStart"/>
+      <w:r>
+        <w:lastRenderedPageBreak/>
+        <w:t>urlpatterns</w:t>
+      </w:r>
+      <w:proofErr w:type="spellEnd"/>
+      <w:r>
+        <w:t xml:space="preserve"> = [</w:t>
+      </w:r>
+    </w:p>
+    <w:p>
+      <w:r>
+        <w:t xml:space="preserve">    </w:t>
+      </w:r>
+      <w:proofErr w:type="gramStart"/>
+      <w:r>
+        <w:t>path(</w:t>
+      </w:r>
+      <w:proofErr w:type="gramEnd"/>
+      <w:r>
+        <w:t xml:space="preserve">'admin/', </w:t>
+      </w:r>
+      <w:proofErr w:type="spellStart"/>
+      <w:r>
+        <w:t>admin.site.urls</w:t>
+      </w:r>
+      <w:proofErr w:type="spellEnd"/>
+      <w:r>
+        <w:t>),</w:t>
+      </w:r>
+    </w:p>
+    <w:p>
+      <w:r>
+        <w:t xml:space="preserve">    </w:t>
+      </w:r>
+      <w:proofErr w:type="gramStart"/>
+      <w:r>
+        <w:t>path(</w:t>
+      </w:r>
+      <w:proofErr w:type="gramEnd"/>
+      <w:r>
+        <w:t>'login/', include('</w:t>
+      </w:r>
+      <w:proofErr w:type="spellStart"/>
+      <w:r>
+        <w:t>login.urls</w:t>
+      </w:r>
+      <w:proofErr w:type="spellEnd"/>
+      <w:r>
+        <w:t>'))</w:t>
+      </w:r>
+    </w:p>
+    <w:p>
+      <w:r>
+        <w:t xml:space="preserve">     ]</w:t>
+      </w:r>
+    </w:p>
+    <w:p/>
+    <w:p>
+      <w:pPr>
+        <w:rPr>
+          <w:b/>
+          <w:bCs/>
+        </w:rPr>
+      </w:pPr>
+      <w:r>
+        <w:rPr>
+          <w:b/>
+          <w:bCs/>
+        </w:rPr>
+        <w:t>12.create the templates folder under the 'login'</w:t>
+      </w:r>
+    </w:p>
+    <w:p>
+      <w:pPr>
+        <w:rPr>
+          <w:b/>
+          <w:bCs/>
+        </w:rPr>
+      </w:pPr>
+    </w:p>
+    <w:p>
+      <w:pPr>
+        <w:rPr>
+          <w:b/>
+          <w:bCs/>
+        </w:rPr>
+      </w:pPr>
+    </w:p>
+    <w:p>
+      <w:pPr>
+        <w:rPr>
+          <w:b/>
+          <w:bCs/>
+        </w:rPr>
+      </w:pPr>
+      <w:r>
+        <w:rPr>
+          <w:b/>
+          <w:bCs/>
+        </w:rPr>
+        <w:t>Req:</w:t>
+      </w:r>
+    </w:p>
+    <w:p>
+      <w:pPr>
+        <w:rPr>
+          <w:b/>
+          <w:bCs/>
+        </w:rPr>
+      </w:pPr>
+      <w:r>
+        <w:rPr>
+          <w:b/>
+          <w:bCs/>
+        </w:rPr>
+        <w:t xml:space="preserve">Print "welcome to </w:t>
+      </w:r>
+      <w:proofErr w:type="spellStart"/>
+      <w:r>
+        <w:rPr>
+          <w:b/>
+          <w:bCs/>
+        </w:rPr>
+        <w:t>django</w:t>
+      </w:r>
+      <w:proofErr w:type="spellEnd"/>
+      <w:r>
+        <w:rPr>
+          <w:b/>
+          <w:bCs/>
+        </w:rPr>
+        <w:t>" in the html page</w:t>
+      </w:r>
+    </w:p>
+    <w:p>
+      <w:pPr>
+        <w:rPr>
+          <w:b/>
+          <w:bCs/>
+        </w:rPr>
+      </w:pPr>
+    </w:p>
+    <w:p>
+      <w:pPr>
+        <w:rPr>
+          <w:b/>
+          <w:bCs/>
+        </w:rPr>
+      </w:pPr>
+      <w:r>
+        <w:rPr>
+          <w:b/>
+          <w:bCs/>
+        </w:rPr>
+        <w:t>changes:</w:t>
+      </w:r>
+    </w:p>
+    <w:p>
+      <w:pPr>
+        <w:rPr>
+          <w:b/>
+          <w:bCs/>
+        </w:rPr>
+      </w:pPr>
+      <w:r>
+        <w:rPr>
+          <w:b/>
+          <w:bCs/>
+        </w:rPr>
+        <w:t xml:space="preserve">1.Add new </w:t>
+      </w:r>
+      <w:proofErr w:type="spellStart"/>
+      <w:r>
+        <w:rPr>
+          <w:b/>
+          <w:bCs/>
+        </w:rPr>
+        <w:t>url</w:t>
+      </w:r>
+      <w:proofErr w:type="spellEnd"/>
+      <w:r>
+        <w:rPr>
+          <w:b/>
+          <w:bCs/>
+        </w:rPr>
+        <w:t xml:space="preserve"> under the 'urls.py' </w:t>
+      </w:r>
+    </w:p>
+    <w:p>
+      <w:pPr>
+        <w:rPr>
+          <w:b/>
+          <w:bCs/>
+        </w:rPr>
+      </w:pPr>
+      <w:r>
+        <w:rPr>
+          <w:b/>
+          <w:bCs/>
+        </w:rPr>
+        <w:t>2.add new method under the views</w:t>
+      </w:r>
+    </w:p>
+    <w:p>
+      <w:pPr>
+        <w:rPr>
+          <w:b/>
+          <w:bCs/>
+        </w:rPr>
+      </w:pPr>
+      <w:r>
+        <w:rPr>
+          <w:b/>
+          <w:bCs/>
+        </w:rPr>
+        <w:t>3.add new html under the 'templates'</w:t>
+      </w:r>
+    </w:p>
+    <w:p>
+      <w:pPr>
+        <w:rPr>
+          <w:b/>
+          <w:bCs/>
+        </w:rPr>
+      </w:pPr>
+      <w:r>
+        <w:rPr>
+          <w:b/>
+          <w:bCs/>
+        </w:rPr>
+        <w:t>views.py:</w:t>
+      </w:r>
+    </w:p>
+    <w:p>
+      <w:pPr>
+        <w:rPr>
+          <w:b/>
+          <w:bCs/>
+        </w:rPr>
+      </w:pPr>
+      <w:r>
+        <w:rPr>
+          <w:b/>
+          <w:bCs/>
+        </w:rPr>
+        <w:t>-----------------</w:t>
+      </w:r>
+    </w:p>
+    <w:p>
+      <w:pPr>
+        <w:rPr>
+          <w:b/>
+          <w:bCs/>
+        </w:rPr>
+      </w:pPr>
+      <w:r>
+        <w:rPr>
+          <w:b/>
+          <w:bCs/>
+        </w:rPr>
+        <w:t xml:space="preserve">from </w:t>
+      </w:r>
+      <w:proofErr w:type="spellStart"/>
+      <w:proofErr w:type="gramStart"/>
+      <w:r>
+        <w:rPr>
+          <w:b/>
+          <w:bCs/>
+        </w:rPr>
+        <w:t>django.http</w:t>
+      </w:r>
+      <w:proofErr w:type="spellEnd"/>
+      <w:proofErr w:type="gramEnd"/>
+      <w:r>
+        <w:rPr>
+          <w:b/>
+          <w:bCs/>
+        </w:rPr>
+        <w:t xml:space="preserve"> import </w:t>
+      </w:r>
+      <w:proofErr w:type="spellStart"/>
+      <w:r>
+        <w:rPr>
+          <w:b/>
+          <w:bCs/>
+        </w:rPr>
+        <w:t>HttpResponse</w:t>
+      </w:r>
+      <w:proofErr w:type="spellEnd"/>
+    </w:p>
+    <w:p>
+      <w:pPr>
+        <w:rPr>
+          <w:b/>
+          <w:bCs/>
+        </w:rPr>
+      </w:pPr>
+    </w:p>
+    <w:p>
+      <w:pPr>
+        <w:rPr>
+          <w:b/>
+          <w:bCs/>
+        </w:rPr>
+      </w:pPr>
+      <w:r>
+        <w:rPr>
+          <w:b/>
+          <w:bCs/>
+        </w:rPr>
+        <w:t>def ex1(request):</w:t>
+      </w:r>
+    </w:p>
+    <w:p>
+      <w:pPr>
+        <w:rPr>
+          <w:b/>
+          <w:bCs/>
+        </w:rPr>
+      </w:pPr>
+      <w:r>
+        <w:rPr>
+          <w:b/>
+          <w:bCs/>
+        </w:rPr>
+        <w:t xml:space="preserve">    res = "&lt;font color='red'&gt;welcome to </w:t>
+      </w:r>
+      <w:proofErr w:type="spellStart"/>
+      <w:r>
+        <w:rPr>
+          <w:b/>
+          <w:bCs/>
+        </w:rPr>
+        <w:t>django</w:t>
+      </w:r>
+      <w:proofErr w:type="spellEnd"/>
+      <w:r>
+        <w:rPr>
+          <w:b/>
+          <w:bCs/>
+        </w:rPr>
+        <w:t>&lt;/font&gt;"</w:t>
+      </w:r>
+    </w:p>
+    <w:p>
+      <w:pPr>
+        <w:rPr>
+          <w:b/>
+          <w:bCs/>
+        </w:rPr>
+      </w:pPr>
+      <w:r>
+        <w:rPr>
+          <w:b/>
+          <w:bCs/>
+        </w:rPr>
+        <w:t xml:space="preserve">    return </w:t>
+      </w:r>
+      <w:proofErr w:type="spellStart"/>
+      <w:r>
+        <w:rPr>
+          <w:b/>
+          <w:bCs/>
+        </w:rPr>
+        <w:t>HttpResponse</w:t>
+      </w:r>
+      <w:proofErr w:type="spellEnd"/>
+      <w:r>
+        <w:rPr>
+          <w:b/>
+          <w:bCs/>
+        </w:rPr>
+        <w:t>(res)</w:t>
+      </w:r>
+    </w:p>
+    <w:p>
+      <w:pPr>
+        <w:rPr>
+          <w:b/>
+          <w:bCs/>
+        </w:rPr>
+      </w:pPr>
+      <w:r>
+        <w:rPr>
+          <w:b/>
+          <w:bCs/>
+        </w:rPr>
+        <w:t xml:space="preserve">    </w:t>
+      </w:r>
+    </w:p>
+    <w:p>
+      <w:pPr>
+        <w:rPr>
+          <w:b/>
+          <w:bCs/>
+        </w:rPr>
+      </w:pPr>
+      <w:r>
+        <w:rPr>
+          <w:b/>
+          <w:bCs/>
+        </w:rPr>
+        <w:t xml:space="preserve">    </w:t>
+      </w:r>
+    </w:p>
+    <w:p>
+      <w:pPr>
+        <w:rPr>
+          <w:b/>
+          <w:bCs/>
+        </w:rPr>
+      </w:pPr>
+      <w:r>
+        <w:rPr>
+          <w:b/>
+          <w:bCs/>
+        </w:rPr>
+        <w:t>urls.py:</w:t>
+      </w:r>
+    </w:p>
+    <w:p>
+      <w:pPr>
+        <w:rPr>
+          <w:b/>
+          <w:bCs/>
+        </w:rPr>
+      </w:pPr>
+      <w:r>
+        <w:rPr>
+          <w:b/>
+          <w:bCs/>
+        </w:rPr>
+        <w:t>-----------</w:t>
+      </w:r>
+    </w:p>
+    <w:p>
+      <w:pPr>
+        <w:rPr>
+          <w:b/>
+          <w:bCs/>
+        </w:rPr>
+      </w:pPr>
+      <w:r>
+        <w:rPr>
+          <w:b/>
+          <w:bCs/>
+        </w:rPr>
+        <w:t xml:space="preserve"> </w:t>
+      </w:r>
+      <w:proofErr w:type="gramStart"/>
+      <w:r>
+        <w:rPr>
+          <w:b/>
+          <w:bCs/>
+        </w:rPr>
+        <w:t>path(</w:t>
+      </w:r>
+      <w:proofErr w:type="gramEnd"/>
+      <w:r>
+        <w:rPr>
+          <w:b/>
+          <w:bCs/>
+        </w:rPr>
+        <w:t>'ex1/', views.ex1,name="ex1 page"),</w:t>
+      </w:r>
+    </w:p>
+    <w:p>
+      <w:pPr>
+        <w:rPr>
+          <w:b/>
+          <w:bCs/>
+        </w:rPr>
+      </w:pPr>
+      <w:r>
+        <w:rPr>
+          <w:b/>
+          <w:bCs/>
+        </w:rPr>
+        <w:t xml:space="preserve">  here 'ex1/' is the new resource </w:t>
+      </w:r>
+      <w:proofErr w:type="spellStart"/>
+      <w:r>
+        <w:rPr>
+          <w:b/>
+          <w:bCs/>
+        </w:rPr>
+        <w:t>url</w:t>
+      </w:r>
+      <w:proofErr w:type="spellEnd"/>
+    </w:p>
+    <w:p>
+      <w:pPr>
+        <w:rPr>
+          <w:b/>
+          <w:bCs/>
+        </w:rPr>
+      </w:pPr>
+      <w:r>
+        <w:rPr>
+          <w:b/>
+          <w:bCs/>
+        </w:rPr>
+        <w:t xml:space="preserve"> and this </w:t>
+      </w:r>
+      <w:proofErr w:type="spellStart"/>
+      <w:r>
+        <w:rPr>
+          <w:b/>
+          <w:bCs/>
+        </w:rPr>
+        <w:t>url</w:t>
+      </w:r>
+      <w:proofErr w:type="spellEnd"/>
+      <w:r>
+        <w:rPr>
+          <w:b/>
+          <w:bCs/>
+        </w:rPr>
+        <w:t xml:space="preserve"> is handled by ex1() method </w:t>
+      </w:r>
+      <w:proofErr w:type="spellStart"/>
+      <w:r>
+        <w:rPr>
+          <w:b/>
+          <w:bCs/>
+        </w:rPr>
+        <w:t>insdide</w:t>
+      </w:r>
+      <w:proofErr w:type="spellEnd"/>
+      <w:r>
+        <w:rPr>
+          <w:b/>
+          <w:bCs/>
+        </w:rPr>
+        <w:t xml:space="preserve"> the views.</w:t>
+      </w:r>
+    </w:p>
+    <w:p>
+      <w:pPr>
+        <w:rPr>
+          <w:b/>
+          <w:bCs/>
+        </w:rPr>
+      </w:pPr>
+    </w:p>
+    <w:p>
+      <w:pPr>
+        <w:rPr>
+          <w:b/>
+          <w:bCs/>
+        </w:rPr>
+      </w:pPr>
+      <w:r>
+        <w:rPr>
+          <w:b/>
+          <w:bCs/>
+        </w:rPr>
+        <w:t xml:space="preserve"> -&gt; execute commands on root project</w:t>
+      </w:r>
+    </w:p>
+    <w:p>
+      <w:pPr>
+        <w:rPr>
+          <w:b/>
+          <w:bCs/>
+        </w:rPr>
+      </w:pPr>
+      <w:r>
+        <w:rPr>
+          <w:b/>
+          <w:bCs/>
+        </w:rPr>
+        <w:t xml:space="preserve"> 1.workon </w:t>
+      </w:r>
+      <w:proofErr w:type="spellStart"/>
+      <w:r>
+        <w:rPr>
+          <w:b/>
+          <w:bCs/>
+        </w:rPr>
+        <w:t>mytest</w:t>
+      </w:r>
+      <w:proofErr w:type="spellEnd"/>
+    </w:p>
+    <w:p>
+      <w:pPr>
+        <w:rPr>
+          <w:b/>
+          <w:bCs/>
+        </w:rPr>
+      </w:pPr>
+      <w:r>
+        <w:rPr>
+          <w:b/>
+          <w:bCs/>
+        </w:rPr>
+        <w:t xml:space="preserve"> 2.python manage.py </w:t>
+      </w:r>
+      <w:proofErr w:type="spellStart"/>
+      <w:r>
+        <w:rPr>
+          <w:b/>
+          <w:bCs/>
+        </w:rPr>
+        <w:t>runserver</w:t>
+      </w:r>
+      <w:proofErr w:type="spellEnd"/>
+    </w:p>
+    <w:p>
+      <w:pPr>
+        <w:rPr>
+          <w:b/>
+          <w:bCs/>
+        </w:rPr>
+      </w:pPr>
+      <w:r>
+        <w:rPr>
+          <w:b/>
+          <w:bCs/>
+        </w:rPr>
+        <w:t>http://127.0.0.1:8000/login/ex1/</w:t>
+      </w:r>
+    </w:p>
+    <w:p>
+      <w:pPr>
+        <w:rPr>
+          <w:b/>
+          <w:bCs/>
+        </w:rPr>
+      </w:pPr>
+    </w:p>
+    <w:p>
+      <w:pPr>
+        <w:rPr>
+          <w:b/>
+          <w:bCs/>
+        </w:rPr>
+      </w:pPr>
+    </w:p>
+    <w:p>
+      <w:pPr>
+        <w:rPr>
+          <w:b/>
+          <w:bCs/>
+        </w:rPr>
+      </w:pPr>
+    </w:p>
+    <w:p>
+      <w:pPr>
+        <w:rPr>
+          <w:b/>
+          <w:bCs/>
+        </w:rPr>
+      </w:pPr>
+    </w:p>
+    <w:p>
+      <w:pPr>
+        <w:rPr>
+          <w:b/>
+          <w:bCs/>
+        </w:rPr>
+      </w:pPr>
+      <w:r>
+        <w:rPr>
+          <w:b/>
+          <w:bCs/>
+        </w:rPr>
+        <w:t>Req:</w:t>
+      </w:r>
+    </w:p>
+    <w:p>
+      <w:pPr>
+        <w:rPr>
+          <w:b/>
+          <w:bCs/>
+        </w:rPr>
+      </w:pPr>
+      <w:r>
+        <w:rPr>
+          <w:b/>
+          <w:bCs/>
+        </w:rPr>
+        <w:t xml:space="preserve">Print "Hello welcome to </w:t>
+      </w:r>
+      <w:proofErr w:type="spellStart"/>
+      <w:r>
+        <w:rPr>
+          <w:b/>
+          <w:bCs/>
+        </w:rPr>
+        <w:t>django</w:t>
+      </w:r>
+      <w:proofErr w:type="spellEnd"/>
+      <w:r>
+        <w:rPr>
+          <w:b/>
+          <w:bCs/>
+        </w:rPr>
+        <w:t>" using the html page</w:t>
+      </w:r>
+    </w:p>
+    <w:p>
+      <w:pPr>
+        <w:rPr>
+          <w:b/>
+          <w:bCs/>
+        </w:rPr>
+      </w:pPr>
+      <w:r>
+        <w:rPr>
+          <w:b/>
+          <w:bCs/>
+        </w:rPr>
+        <w:t xml:space="preserve">new </w:t>
+      </w:r>
+      <w:proofErr w:type="spellStart"/>
+      <w:proofErr w:type="gramStart"/>
+      <w:r>
+        <w:rPr>
+          <w:b/>
+          <w:bCs/>
+        </w:rPr>
+        <w:t>url</w:t>
+      </w:r>
+      <w:proofErr w:type="spellEnd"/>
+      <w:r>
+        <w:rPr>
+          <w:b/>
+          <w:bCs/>
+        </w:rPr>
+        <w:t xml:space="preserve"> :</w:t>
+      </w:r>
+      <w:proofErr w:type="gramEnd"/>
+      <w:r>
+        <w:rPr>
+          <w:b/>
+          <w:bCs/>
+        </w:rPr>
+        <w:t xml:space="preserve"> hello/</w:t>
+      </w:r>
+    </w:p>
+    <w:p>
+      <w:pPr>
+        <w:rPr>
+          <w:b/>
+          <w:bCs/>
+        </w:rPr>
+      </w:pPr>
+    </w:p>
+    <w:p>
+      <w:pPr>
+        <w:rPr>
+          <w:b/>
+          <w:bCs/>
+        </w:rPr>
+      </w:pPr>
+      <w:r>
+        <w:rPr>
+          <w:b/>
+          <w:bCs/>
+        </w:rPr>
+        <w:t>changes:</w:t>
+      </w:r>
+    </w:p>
+    <w:p>
+      <w:pPr>
+        <w:rPr>
+          <w:b/>
+          <w:bCs/>
+        </w:rPr>
+      </w:pPr>
+      <w:r>
+        <w:rPr>
+          <w:b/>
+          <w:bCs/>
+        </w:rPr>
+        <w:t xml:space="preserve">1.Add new </w:t>
+      </w:r>
+      <w:proofErr w:type="spellStart"/>
+      <w:r>
+        <w:rPr>
+          <w:b/>
+          <w:bCs/>
+        </w:rPr>
+        <w:t>url</w:t>
+      </w:r>
+      <w:proofErr w:type="spellEnd"/>
+      <w:r>
+        <w:rPr>
+          <w:b/>
+          <w:bCs/>
+        </w:rPr>
+        <w:t xml:space="preserve"> under the 'urls.py' </w:t>
+      </w:r>
+    </w:p>
+    <w:p>
+      <w:pPr>
+        <w:rPr>
+          <w:b/>
+          <w:bCs/>
+        </w:rPr>
+      </w:pPr>
+      <w:r>
+        <w:rPr>
+          <w:b/>
+          <w:bCs/>
+        </w:rPr>
+        <w:t>2.add new method under the views.py</w:t>
+      </w:r>
+    </w:p>
+    <w:p>
+      <w:pPr>
+        <w:rPr>
+          <w:b/>
+          <w:bCs/>
+        </w:rPr>
+      </w:pPr>
+      <w:r>
+        <w:rPr>
+          <w:b/>
+          <w:bCs/>
+        </w:rPr>
+        <w:t>3.add new html under the 'templates'</w:t>
+      </w:r>
+    </w:p>
+    <w:p>
+      <w:pPr>
+        <w:rPr>
+          <w:b/>
+          <w:bCs/>
+        </w:rPr>
+      </w:pPr>
+    </w:p>
+    <w:p>
+      <w:pPr>
+        <w:rPr>
+          <w:b/>
+          <w:bCs/>
+        </w:rPr>
+      </w:pPr>
+    </w:p>
+    <w:p>
+      <w:pPr>
+        <w:rPr>
+          <w:b/>
+          <w:bCs/>
+        </w:rPr>
+      </w:pPr>
+      <w:r>
+        <w:rPr>
+          <w:b/>
+          <w:bCs/>
+        </w:rPr>
+        <w:t>urls.py:</w:t>
+      </w:r>
+    </w:p>
+    <w:p>
+      <w:pPr>
+        <w:rPr>
+          <w:b/>
+          <w:bCs/>
+        </w:rPr>
+      </w:pPr>
+      <w:r>
+        <w:rPr>
+          <w:b/>
+          <w:bCs/>
+        </w:rPr>
+        <w:t>-------------</w:t>
+      </w:r>
+    </w:p>
+    <w:p>
+      <w:pPr>
+        <w:rPr>
+          <w:b/>
+          <w:bCs/>
+        </w:rPr>
+      </w:pPr>
+      <w:proofErr w:type="gramStart"/>
+      <w:r>
+        <w:rPr>
+          <w:b/>
+          <w:bCs/>
+        </w:rPr>
+        <w:t>path(</w:t>
+      </w:r>
+      <w:proofErr w:type="gramEnd"/>
+      <w:r>
+        <w:rPr>
+          <w:b/>
+          <w:bCs/>
+        </w:rPr>
+        <w:t xml:space="preserve">'hello/', </w:t>
+      </w:r>
+      <w:proofErr w:type="spellStart"/>
+      <w:r>
+        <w:rPr>
+          <w:b/>
+          <w:bCs/>
+        </w:rPr>
+        <w:t>views.handleHello,name</w:t>
+      </w:r>
+      <w:proofErr w:type="spellEnd"/>
+      <w:r>
+        <w:rPr>
+          <w:b/>
+          <w:bCs/>
+        </w:rPr>
+        <w:t>="ex1 page"),</w:t>
+      </w:r>
+    </w:p>
+    <w:p>
+      <w:pPr>
+        <w:rPr>
+          <w:b/>
+          <w:bCs/>
+        </w:rPr>
+      </w:pPr>
+    </w:p>
+    <w:p>
+      <w:pPr>
+        <w:rPr>
+          <w:b/>
+          <w:bCs/>
+        </w:rPr>
+      </w:pPr>
+      <w:r>
+        <w:rPr>
+          <w:b/>
+          <w:bCs/>
+        </w:rPr>
+        <w:t xml:space="preserve">here 'hello/' is the new resource </w:t>
+      </w:r>
+      <w:proofErr w:type="spellStart"/>
+      <w:r>
+        <w:rPr>
+          <w:b/>
+          <w:bCs/>
+        </w:rPr>
+        <w:t>url</w:t>
+      </w:r>
+      <w:proofErr w:type="spellEnd"/>
+    </w:p>
+    <w:p>
+      <w:pPr>
+        <w:rPr>
+          <w:b/>
+          <w:bCs/>
+        </w:rPr>
+      </w:pPr>
+      <w:r>
+        <w:rPr>
+          <w:b/>
+          <w:bCs/>
+        </w:rPr>
+        <w:t xml:space="preserve">and this </w:t>
+      </w:r>
+      <w:proofErr w:type="spellStart"/>
+      <w:r>
+        <w:rPr>
+          <w:b/>
+          <w:bCs/>
+        </w:rPr>
+        <w:t>url</w:t>
+      </w:r>
+      <w:proofErr w:type="spellEnd"/>
+      <w:r>
+        <w:rPr>
+          <w:b/>
+          <w:bCs/>
+        </w:rPr>
+        <w:t xml:space="preserve"> is handled by </w:t>
+      </w:r>
+      <w:proofErr w:type="spellStart"/>
+      <w:proofErr w:type="gramStart"/>
+      <w:r>
+        <w:rPr>
+          <w:b/>
+          <w:bCs/>
+        </w:rPr>
+        <w:t>handleHello</w:t>
+      </w:r>
+      <w:proofErr w:type="spellEnd"/>
+      <w:r>
+        <w:rPr>
+          <w:b/>
+          <w:bCs/>
+        </w:rPr>
+        <w:t>(</w:t>
+      </w:r>
+      <w:proofErr w:type="gramEnd"/>
+      <w:r>
+        <w:rPr>
+          <w:b/>
+          <w:bCs/>
+        </w:rPr>
+        <w:t xml:space="preserve">) method </w:t>
+      </w:r>
+      <w:proofErr w:type="spellStart"/>
+      <w:r>
+        <w:rPr>
+          <w:b/>
+          <w:bCs/>
+        </w:rPr>
+        <w:t>insdide</w:t>
+      </w:r>
+      <w:proofErr w:type="spellEnd"/>
+      <w:r>
+        <w:rPr>
+          <w:b/>
+          <w:bCs/>
+        </w:rPr>
+        <w:t xml:space="preserve"> the views.</w:t>
+      </w:r>
+    </w:p>
+    <w:p>
+      <w:pPr>
+        <w:rPr>
+          <w:b/>
+          <w:bCs/>
+        </w:rPr>
+      </w:pPr>
+      <w:r>
+        <w:rPr>
+          <w:b/>
+          <w:bCs/>
+        </w:rPr>
+        <w:t xml:space="preserve"> </w:t>
+      </w:r>
+    </w:p>
+    <w:p>
+      <w:pPr>
+        <w:rPr>
+          <w:b/>
+          <w:bCs/>
+        </w:rPr>
+      </w:pPr>
+      <w:r>
+        <w:rPr>
+          <w:b/>
+          <w:bCs/>
+        </w:rPr>
+        <w:t>views.py:</w:t>
+      </w:r>
+    </w:p>
+    <w:p>
+      <w:pPr>
+        <w:rPr>
+          <w:b/>
+          <w:bCs/>
+        </w:rPr>
+      </w:pPr>
+      <w:r>
+        <w:rPr>
+          <w:b/>
+          <w:bCs/>
+        </w:rPr>
+        <w:t>-------------</w:t>
+      </w:r>
+    </w:p>
+    <w:p>
+      <w:pPr>
+        <w:rPr>
+          <w:b/>
+          <w:bCs/>
+        </w:rPr>
+      </w:pPr>
+      <w:r>
+        <w:rPr>
+          <w:b/>
+          <w:bCs/>
+        </w:rPr>
+        <w:t xml:space="preserve">from </w:t>
+      </w:r>
+      <w:proofErr w:type="spellStart"/>
+      <w:proofErr w:type="gramStart"/>
+      <w:r>
+        <w:rPr>
+          <w:b/>
+          <w:bCs/>
+        </w:rPr>
+        <w:t>django.shortcuts</w:t>
+      </w:r>
+      <w:proofErr w:type="spellEnd"/>
+      <w:proofErr w:type="gramEnd"/>
+      <w:r>
+        <w:rPr>
+          <w:b/>
+          <w:bCs/>
+        </w:rPr>
+        <w:t xml:space="preserve"> import render</w:t>
+      </w:r>
+    </w:p>
+    <w:p>
+      <w:pPr>
+        <w:rPr>
+          <w:b/>
+          <w:bCs/>
+        </w:rPr>
+      </w:pPr>
+    </w:p>
+    <w:p>
+      <w:pPr>
+        <w:rPr>
+          <w:b/>
+          <w:bCs/>
+        </w:rPr>
+      </w:pPr>
+      <w:r>
+        <w:rPr>
+          <w:b/>
+          <w:bCs/>
+        </w:rPr>
+        <w:t xml:space="preserve">def </w:t>
+      </w:r>
+      <w:proofErr w:type="spellStart"/>
+      <w:r>
+        <w:rPr>
+          <w:b/>
+          <w:bCs/>
+        </w:rPr>
+        <w:t>handleHello</w:t>
+      </w:r>
+      <w:proofErr w:type="spellEnd"/>
+      <w:r>
+        <w:rPr>
+          <w:b/>
+          <w:bCs/>
+        </w:rPr>
+        <w:t>(request):</w:t>
+      </w:r>
+    </w:p>
+    <w:p>
+      <w:pPr>
+        <w:rPr>
+          <w:b/>
+          <w:bCs/>
+        </w:rPr>
+      </w:pPr>
+      <w:r>
+        <w:rPr>
+          <w:b/>
+          <w:bCs/>
+        </w:rPr>
+        <w:t xml:space="preserve">    return </w:t>
+      </w:r>
+      <w:proofErr w:type="gramStart"/>
+      <w:r>
+        <w:rPr>
+          <w:b/>
+          <w:bCs/>
+        </w:rPr>
+        <w:t>render(</w:t>
+      </w:r>
+      <w:proofErr w:type="gramEnd"/>
+      <w:r>
+        <w:rPr>
+          <w:b/>
+          <w:bCs/>
+        </w:rPr>
+        <w:t>request, "helloResponse.html", {})</w:t>
+      </w:r>
+    </w:p>
+    <w:p>
+      <w:pPr>
+        <w:rPr>
+          <w:b/>
+          <w:bCs/>
+        </w:rPr>
+      </w:pPr>
+      <w:r>
+        <w:rPr>
+          <w:b/>
+          <w:bCs/>
+        </w:rPr>
+        <w:t xml:space="preserve"> </w:t>
+      </w:r>
+    </w:p>
+    <w:p>
+      <w:pPr>
+        <w:rPr>
+          <w:b/>
+          <w:bCs/>
+        </w:rPr>
+      </w:pPr>
+      <w:r>
+        <w:rPr>
+          <w:b/>
+          <w:bCs/>
+        </w:rPr>
+        <w:t xml:space="preserve">Here the </w:t>
+      </w:r>
+      <w:proofErr w:type="spellStart"/>
+      <w:r>
+        <w:rPr>
+          <w:b/>
+          <w:bCs/>
+        </w:rPr>
+        <w:t>resonse</w:t>
+      </w:r>
+      <w:proofErr w:type="spellEnd"/>
+      <w:r>
+        <w:rPr>
+          <w:b/>
+          <w:bCs/>
+        </w:rPr>
+        <w:t xml:space="preserve"> is prepared by "helloResponse.html"</w:t>
+      </w:r>
+    </w:p>
+    <w:p>
+      <w:pPr>
+        <w:rPr>
+          <w:b/>
+          <w:bCs/>
+        </w:rPr>
+      </w:pPr>
+    </w:p>
+    <w:p>
+      <w:pPr>
+        <w:rPr>
+          <w:b/>
+          <w:bCs/>
+        </w:rPr>
+      </w:pPr>
+    </w:p>
+    <w:p>
+      <w:pPr>
+        <w:rPr>
+          <w:b/>
+          <w:bCs/>
+        </w:rPr>
+      </w:pPr>
+    </w:p>
+    <w:p>
+      <w:pPr>
+        <w:rPr>
+          <w:b/>
+          <w:bCs/>
+        </w:rPr>
+      </w:pPr>
+      <w:r>
+        <w:rPr>
+          <w:b/>
+          <w:bCs/>
+        </w:rPr>
+        <w:t xml:space="preserve"> </w:t>
+      </w:r>
+    </w:p>
+    <w:p>
+      <w:pPr>
+        <w:rPr>
+          <w:b/>
+          <w:bCs/>
+        </w:rPr>
+      </w:pPr>
+      <w:proofErr w:type="gramStart"/>
+      <w:r>
+        <w:rPr>
+          <w:b/>
+          <w:bCs/>
+        </w:rPr>
+        <w:t>create  '</w:t>
+      </w:r>
+      <w:proofErr w:type="gramEnd"/>
+      <w:r>
+        <w:rPr>
+          <w:b/>
+          <w:bCs/>
+        </w:rPr>
+        <w:t>helloResponse.html' file under the templates:</w:t>
+      </w:r>
+    </w:p>
+    <w:p>
+      <w:pPr>
+        <w:rPr>
+          <w:b/>
+          <w:bCs/>
+        </w:rPr>
+      </w:pPr>
+    </w:p>
+    <w:p>
+      <w:pPr>
+        <w:rPr>
+          <w:b/>
+          <w:bCs/>
+        </w:rPr>
+      </w:pPr>
+      <w:r>
+        <w:rPr>
+          <w:b/>
+          <w:bCs/>
+        </w:rPr>
+        <w:t>helloResponse.html</w:t>
+      </w:r>
+    </w:p>
+    <w:p>
+      <w:pPr>
+        <w:rPr>
+          <w:b/>
+          <w:bCs/>
+        </w:rPr>
+      </w:pPr>
+      <w:r>
+        <w:rPr>
+          <w:b/>
+          <w:bCs/>
+        </w:rPr>
+        <w:t>----------------------</w:t>
+      </w:r>
+    </w:p>
+    <w:p>
+      <w:pPr>
+        <w:rPr>
+          <w:b/>
+          <w:bCs/>
+        </w:rPr>
+      </w:pPr>
+      <w:r>
+        <w:rPr>
+          <w:b/>
+          <w:bCs/>
+        </w:rPr>
+        <w:t>&lt;!DOCTYPE html&gt;</w:t>
+      </w:r>
+    </w:p>
+    <w:p>
+      <w:pPr>
+        <w:rPr>
+          <w:b/>
+          <w:bCs/>
+        </w:rPr>
+      </w:pPr>
+      <w:r>
+        <w:rPr>
+          <w:b/>
+          <w:bCs/>
+        </w:rPr>
+        <w:t xml:space="preserve">&lt;html </w:t>
+      </w:r>
+      <w:proofErr w:type="spellStart"/>
+      <w:r>
+        <w:rPr>
+          <w:b/>
+          <w:bCs/>
+        </w:rPr>
+        <w:t>lang</w:t>
+      </w:r>
+      <w:proofErr w:type="spellEnd"/>
+      <w:r>
+        <w:rPr>
+          <w:b/>
+          <w:bCs/>
+        </w:rPr>
+        <w:t>="</w:t>
+      </w:r>
+      <w:proofErr w:type="spellStart"/>
+      <w:r>
+        <w:rPr>
+          <w:b/>
+          <w:bCs/>
+        </w:rPr>
+        <w:t>en</w:t>
+      </w:r>
+      <w:proofErr w:type="spellEnd"/>
+      <w:r>
+        <w:rPr>
+          <w:b/>
+          <w:bCs/>
+        </w:rPr>
+        <w:t>"&gt;</w:t>
+      </w:r>
+    </w:p>
+    <w:p>
+      <w:pPr>
+        <w:rPr>
+          <w:b/>
+          <w:bCs/>
+        </w:rPr>
+      </w:pPr>
+      <w:r>
+        <w:rPr>
+          <w:b/>
+          <w:bCs/>
+        </w:rPr>
+        <w:t>&lt;head&gt;</w:t>
+      </w:r>
+    </w:p>
+    <w:p>
+      <w:pPr>
+        <w:rPr>
+          <w:b/>
+          <w:bCs/>
+        </w:rPr>
+      </w:pPr>
+      <w:r>
+        <w:rPr>
+          <w:b/>
+          <w:bCs/>
+        </w:rPr>
+        <w:t xml:space="preserve">    &lt;meta charset="UTF-8"&gt;</w:t>
+      </w:r>
+    </w:p>
+    <w:p>
+      <w:pPr>
+        <w:rPr>
+          <w:b/>
+          <w:bCs/>
+        </w:rPr>
+      </w:pPr>
+      <w:r>
+        <w:rPr>
+          <w:b/>
+          <w:bCs/>
+        </w:rPr>
+        <w:t xml:space="preserve">    &lt;title&gt;Title&lt;/title&gt;</w:t>
+      </w:r>
+    </w:p>
+    <w:p>
+      <w:pPr>
+        <w:rPr>
+          <w:b/>
+          <w:bCs/>
+        </w:rPr>
+      </w:pPr>
+      <w:r>
+        <w:rPr>
+          <w:b/>
+          <w:bCs/>
+        </w:rPr>
+        <w:t>&lt;/head&gt;</w:t>
+      </w:r>
+    </w:p>
+    <w:p>
+      <w:pPr>
+        <w:rPr>
+          <w:b/>
+          <w:bCs/>
+        </w:rPr>
+      </w:pPr>
+      <w:r>
+        <w:rPr>
+          <w:b/>
+          <w:bCs/>
+        </w:rPr>
+        <w:t>&lt;body&gt;</w:t>
+      </w:r>
+    </w:p>
+    <w:p>
+      <w:pPr>
+        <w:rPr>
+          <w:b/>
+          <w:bCs/>
+        </w:rPr>
+      </w:pPr>
+      <w:r>
+        <w:rPr>
+          <w:b/>
+          <w:bCs/>
+        </w:rPr>
+        <w:t xml:space="preserve">Hello welcome to </w:t>
+      </w:r>
+      <w:proofErr w:type="spellStart"/>
+      <w:r>
+        <w:rPr>
+          <w:b/>
+          <w:bCs/>
+        </w:rPr>
+        <w:t>django</w:t>
+      </w:r>
+      <w:proofErr w:type="spellEnd"/>
+    </w:p>
+    <w:p>
+      <w:pPr>
+        <w:rPr>
+          <w:b/>
+          <w:bCs/>
+        </w:rPr>
+      </w:pPr>
+      <w:r>
+        <w:rPr>
+          <w:b/>
+          <w:bCs/>
+        </w:rPr>
+        <w:t>&lt;/body&gt;</w:t>
+      </w:r>
+    </w:p>
+    <w:p>
+      <w:pPr>
+        <w:rPr>
+          <w:b/>
+          <w:bCs/>
+        </w:rPr>
+      </w:pPr>
+      <w:r>
+        <w:rPr>
+          <w:b/>
+          <w:bCs/>
+        </w:rPr>
+        <w:t>&lt;/html&gt;</w:t>
+      </w:r>
+    </w:p>
+    <w:p>
+      <w:pPr>
+        <w:rPr>
+          <w:b/>
+          <w:bCs/>
+        </w:rPr>
+      </w:pPr>
+    </w:p>
+    <w:p>
+      <w:pPr>
+        <w:rPr>
+          <w:b/>
+          <w:bCs/>
+        </w:rPr>
+      </w:pPr>
+    </w:p>
+    <w:p>
+      <w:pPr>
+        <w:rPr>
+          <w:b/>
+          <w:bCs/>
+        </w:rPr>
+      </w:pPr>
+      <w:proofErr w:type="spellStart"/>
+      <w:r>
+        <w:rPr>
+          <w:b/>
+          <w:bCs/>
+        </w:rPr>
+        <w:t>Acces</w:t>
+      </w:r>
+      <w:proofErr w:type="spellEnd"/>
+      <w:r>
+        <w:rPr>
+          <w:b/>
+          <w:bCs/>
+        </w:rPr>
+        <w:t xml:space="preserve"> URL:</w:t>
+      </w:r>
+    </w:p>
+    <w:p>
+      <w:pPr>
+        <w:rPr>
+          <w:b/>
+          <w:bCs/>
+        </w:rPr>
+      </w:pPr>
+      <w:r>
+        <w:rPr>
+          <w:b/>
+          <w:bCs/>
+        </w:rPr>
+        <w:t>http://127.0.0.1:8000/login/hello/</w:t>
+      </w:r>
+    </w:p>
+    <w:p>
+      <w:pPr>
+        <w:rPr>
+          <w:b/>
+          <w:bCs/>
+        </w:rPr>
+      </w:pPr>
+    </w:p>
+    <w:p>
+      <w:pPr>
+        <w:rPr>
+          <w:b/>
+          <w:bCs/>
+        </w:rPr>
+      </w:pPr>
+    </w:p>
+    <w:p>
+      <w:pPr>
+        <w:rPr>
+          <w:b/>
+        </w:rPr>
+      </w:pPr>
+      <w:r>
+        <w:rPr>
+          <w:b/>
+        </w:rPr>
+        <w:lastRenderedPageBreak/>
         <w:t>Migrate:</w:t>
       </w:r>
     </w:p>
@@ -4126,7 +6223,6 @@
         <w:rPr>
           <w:noProof/>
         </w:rPr>
-        <w:lastRenderedPageBreak/>
         <w:drawing>
           <wp:inline distT="0" distB="0" distL="0" distR="0" wp14:anchorId="052E8859" wp14:editId="3CFFD9AF">
             <wp:extent cx="5204460" cy="2230245"/>
@@ -4806,6 +6902,15 @@
                 <w:szCs w:val="20"/>
               </w:rPr>
               <w:br/>
+            </w:r>
+            <w:r>
+              <w:rPr>
+                <w:rFonts w:ascii="Consolas" w:eastAsia="Times New Roman" w:hAnsi="Consolas" w:cs="Courier New"/>
+                <w:color w:val="CC7832"/>
+                <w:sz w:val="20"/>
+                <w:szCs w:val="20"/>
+              </w:rPr>
+              <w:lastRenderedPageBreak/>
               <w:t xml:space="preserve">    </w:t>
             </w:r>
             <w:r>
@@ -5126,7 +7231,7 @@
       <w:pPr>
         <w:pStyle w:val="Heading1"/>
       </w:pPr>
-      <w:bookmarkStart w:id="6" w:name="_Toc29831924"/>
+      <w:bookmarkStart w:id="5" w:name="_Toc29831924"/>
       <w:r>
         <w:t xml:space="preserve">Reusability in </w:t>
       </w:r>
@@ -5138,7 +7243,7 @@
       <w:r>
         <w:t>:</w:t>
       </w:r>
-      <w:bookmarkEnd w:id="6"/>
+      <w:bookmarkEnd w:id="5"/>
     </w:p>
     <w:p>
       <w:pPr>
@@ -5150,6 +7255,7 @@
     </w:p>
     <w:p>
       <w:r>
+        <w:lastRenderedPageBreak/>
         <w:t>commonS</w:t>
       </w:r>
       <w:r>
@@ -5469,15 +7575,6 @@
                 <w:szCs w:val="20"/>
               </w:rPr>
               <w:br/>
-            </w:r>
-            <w:r>
-              <w:rPr>
-                <w:rFonts w:ascii="Consolas" w:eastAsia="Times New Roman" w:hAnsi="Consolas" w:cs="Courier New"/>
-                <w:color w:val="A9B7C6"/>
-                <w:sz w:val="20"/>
-                <w:szCs w:val="20"/>
-              </w:rPr>
-              <w:lastRenderedPageBreak/>
               <w:t>bye</w:t>
             </w:r>
             <w:r>
@@ -5855,11 +7952,11 @@
       <w:pPr>
         <w:pStyle w:val="Heading1"/>
       </w:pPr>
-      <w:bookmarkStart w:id="7" w:name="_Toc29831925"/>
+      <w:bookmarkStart w:id="6" w:name="_Toc29831925"/>
       <w:r>
         <w:t>Request capturing:</w:t>
       </w:r>
-      <w:bookmarkEnd w:id="7"/>
+      <w:bookmarkEnd w:id="6"/>
     </w:p>
     <w:p>
       <w:r>
@@ -5879,6 +7976,7 @@
     </w:p>
     <w:p>
       <w:r>
+        <w:lastRenderedPageBreak/>
         <w:t xml:space="preserve">P2 = </w:t>
       </w:r>
       <w:proofErr w:type="spellStart"/>
@@ -6137,15 +8235,6 @@
                 <w:szCs w:val="20"/>
               </w:rPr>
               <w:br/>
-            </w:r>
-            <w:r>
-              <w:rPr>
-                <w:rFonts w:ascii="Consolas" w:eastAsia="Times New Roman" w:hAnsi="Consolas" w:cs="Courier New"/>
-                <w:color w:val="E8BF6A"/>
-                <w:sz w:val="20"/>
-                <w:szCs w:val="20"/>
-              </w:rPr>
-              <w:lastRenderedPageBreak/>
               <w:t xml:space="preserve">                &lt;tr&gt;</w:t>
             </w:r>
             <w:r>
@@ -7000,6 +9089,15 @@
                 <w:szCs w:val="20"/>
               </w:rPr>
               <w:br/>
+            </w:r>
+            <w:r>
+              <w:rPr>
+                <w:rFonts w:ascii="Consolas" w:eastAsia="Times New Roman" w:hAnsi="Consolas" w:cs="Courier New"/>
+                <w:color w:val="E8BF6A"/>
+                <w:sz w:val="20"/>
+                <w:szCs w:val="20"/>
+              </w:rPr>
+              <w:lastRenderedPageBreak/>
               <w:t xml:space="preserve">           &lt;td&gt;&lt;input </w:t>
             </w:r>
             <w:r>
@@ -7240,11 +9338,11 @@
       <w:pPr>
         <w:pStyle w:val="Heading1"/>
       </w:pPr>
-      <w:bookmarkStart w:id="8" w:name="_Toc29831926"/>
+      <w:bookmarkStart w:id="7" w:name="_Toc29831926"/>
       <w:r>
         <w:t>Configuring welcome page</w:t>
       </w:r>
-      <w:bookmarkEnd w:id="8"/>
+      <w:bookmarkEnd w:id="7"/>
     </w:p>
     <w:p/>
     <w:p>
@@ -7873,11 +9971,11 @@
       <w:pPr>
         <w:pStyle w:val="Heading1"/>
       </w:pPr>
-      <w:bookmarkStart w:id="9" w:name="_Toc29831927"/>
+      <w:bookmarkStart w:id="8" w:name="_Toc29831927"/>
       <w:r>
         <w:t>Code in Templates:</w:t>
       </w:r>
-      <w:bookmarkEnd w:id="9"/>
+      <w:bookmarkEnd w:id="8"/>
     </w:p>
     <w:p/>
     <w:p>
@@ -8573,12 +10671,12 @@
       <w:pPr>
         <w:pStyle w:val="Heading2"/>
       </w:pPr>
-      <w:bookmarkStart w:id="10" w:name="_Toc29831928"/>
+      <w:bookmarkStart w:id="9" w:name="_Toc29831928"/>
       <w:proofErr w:type="spellStart"/>
       <w:r>
         <w:t>Firstof</w:t>
       </w:r>
-      <w:bookmarkEnd w:id="10"/>
+      <w:bookmarkEnd w:id="9"/>
       <w:proofErr w:type="spellEnd"/>
     </w:p>
     <w:tbl>
@@ -8666,6 +10764,13 @@
                 <w:color w:val="A9B7C6"/>
               </w:rPr>
               <w:br/>
+            </w:r>
+            <w:r>
+              <w:rPr>
+                <w:rFonts w:ascii="Consolas" w:hAnsi="Consolas"/>
+                <w:color w:val="A9B7C6"/>
+              </w:rPr>
+              <w:lastRenderedPageBreak/>
               <w:t xml:space="preserve">    {{ var2 }}</w:t>
             </w:r>
             <w:r>
@@ -8996,11 +11101,11 @@
       <w:pPr>
         <w:pStyle w:val="Heading2"/>
       </w:pPr>
-      <w:bookmarkStart w:id="11" w:name="_Toc29831929"/>
+      <w:bookmarkStart w:id="10" w:name="_Toc29831929"/>
       <w:r>
         <w:t>If statement</w:t>
       </w:r>
-      <w:bookmarkEnd w:id="11"/>
+      <w:bookmarkEnd w:id="10"/>
     </w:p>
     <w:tbl>
       <w:tblPr>
@@ -9078,29 +11183,6 @@
                 <w:color w:val="A9B7C6"/>
               </w:rPr>
             </w:pPr>
-            <w:r>
-              <w:rPr>
-                <w:rFonts w:ascii="Consolas" w:hAnsi="Consolas"/>
-                <w:color w:val="A9B7C6"/>
-              </w:rPr>
-              <w:t xml:space="preserve">{% if </w:t>
-            </w:r>
-            <w:proofErr w:type="gramStart"/>
-            <w:r>
-              <w:rPr>
-                <w:rFonts w:ascii="Consolas" w:hAnsi="Consolas"/>
-                <w:color w:val="A9B7C6"/>
-              </w:rPr>
-              <w:t>data  %</w:t>
-            </w:r>
-            <w:proofErr w:type="gramEnd"/>
-            <w:r>
-              <w:rPr>
-                <w:rFonts w:ascii="Consolas" w:hAnsi="Consolas"/>
-                <w:color w:val="A9B7C6"/>
-              </w:rPr>
-              <w:t>}</w:t>
-            </w:r>
           </w:p>
           <w:p>
             <w:pPr>
@@ -9116,7 +11198,7 @@
                 <w:rFonts w:ascii="Consolas" w:hAnsi="Consolas"/>
                 <w:color w:val="A9B7C6"/>
               </w:rPr>
-              <w:t xml:space="preserve">  Data exists</w:t>
+              <w:t>if and else in html:</w:t>
             </w:r>
           </w:p>
           <w:p>
@@ -9133,23 +11215,7 @@
                 <w:rFonts w:ascii="Consolas" w:hAnsi="Consolas"/>
                 <w:color w:val="A9B7C6"/>
               </w:rPr>
-              <w:t xml:space="preserve">{% </w:t>
-            </w:r>
-            <w:proofErr w:type="gramStart"/>
-            <w:r>
-              <w:rPr>
-                <w:rFonts w:ascii="Consolas" w:hAnsi="Consolas"/>
-                <w:color w:val="A9B7C6"/>
-              </w:rPr>
-              <w:t>else  %</w:t>
-            </w:r>
-            <w:proofErr w:type="gramEnd"/>
-            <w:r>
-              <w:rPr>
-                <w:rFonts w:ascii="Consolas" w:hAnsi="Consolas"/>
-                <w:color w:val="A9B7C6"/>
-              </w:rPr>
-              <w:t>}</w:t>
+              <w:t>---------------------------------</w:t>
             </w:r>
           </w:p>
           <w:p>
@@ -9166,14 +11232,90 @@
                 <w:rFonts w:ascii="Consolas" w:hAnsi="Consolas"/>
                 <w:color w:val="A9B7C6"/>
               </w:rPr>
-              <w:t xml:space="preserve">  </w:t>
-            </w:r>
-            <w:r>
-              <w:rPr>
-                <w:rFonts w:ascii="Consolas" w:hAnsi="Consolas"/>
-                <w:color w:val="A9B7C6"/>
-              </w:rPr>
-              <w:t xml:space="preserve">data </w:t>
+              <w:t xml:space="preserve">{% if </w:t>
+            </w:r>
+            <w:proofErr w:type="gramStart"/>
+            <w:r>
+              <w:rPr>
+                <w:rFonts w:ascii="Consolas" w:hAnsi="Consolas"/>
+                <w:color w:val="A9B7C6"/>
+              </w:rPr>
+              <w:t>data  %</w:t>
+            </w:r>
+            <w:proofErr w:type="gramEnd"/>
+            <w:r>
+              <w:rPr>
+                <w:rFonts w:ascii="Consolas" w:hAnsi="Consolas"/>
+                <w:color w:val="A9B7C6"/>
+              </w:rPr>
+              <w:t>}</w:t>
+            </w:r>
+          </w:p>
+          <w:p>
+            <w:pPr>
+              <w:pStyle w:val="HTMLPreformatted"/>
+              <w:shd w:val="clear" w:color="auto" w:fill="2B2B2B"/>
+              <w:rPr>
+                <w:rFonts w:ascii="Consolas" w:hAnsi="Consolas"/>
+                <w:color w:val="A9B7C6"/>
+              </w:rPr>
+            </w:pPr>
+            <w:r>
+              <w:rPr>
+                <w:rFonts w:ascii="Consolas" w:hAnsi="Consolas"/>
+                <w:color w:val="A9B7C6"/>
+              </w:rPr>
+              <w:t xml:space="preserve">  Data exists</w:t>
+            </w:r>
+          </w:p>
+          <w:p>
+            <w:pPr>
+              <w:pStyle w:val="HTMLPreformatted"/>
+              <w:shd w:val="clear" w:color="auto" w:fill="2B2B2B"/>
+              <w:rPr>
+                <w:rFonts w:ascii="Consolas" w:hAnsi="Consolas"/>
+                <w:color w:val="A9B7C6"/>
+              </w:rPr>
+            </w:pPr>
+            <w:r>
+              <w:rPr>
+                <w:rFonts w:ascii="Consolas" w:hAnsi="Consolas"/>
+                <w:color w:val="A9B7C6"/>
+              </w:rPr>
+              <w:t xml:space="preserve">{% </w:t>
+            </w:r>
+            <w:proofErr w:type="gramStart"/>
+            <w:r>
+              <w:rPr>
+                <w:rFonts w:ascii="Consolas" w:hAnsi="Consolas"/>
+                <w:color w:val="A9B7C6"/>
+              </w:rPr>
+              <w:t>else  %</w:t>
+            </w:r>
+            <w:proofErr w:type="gramEnd"/>
+            <w:r>
+              <w:rPr>
+                <w:rFonts w:ascii="Consolas" w:hAnsi="Consolas"/>
+                <w:color w:val="A9B7C6"/>
+              </w:rPr>
+              <w:t>}</w:t>
+            </w:r>
+          </w:p>
+          <w:p>
+            <w:pPr>
+              <w:pStyle w:val="HTMLPreformatted"/>
+              <w:shd w:val="clear" w:color="auto" w:fill="2B2B2B"/>
+              <w:rPr>
+                <w:rFonts w:ascii="Consolas" w:hAnsi="Consolas"/>
+                <w:color w:val="A9B7C6"/>
+              </w:rPr>
+            </w:pPr>
+            <w:r>
+              <w:rPr>
+                <w:rFonts w:ascii="Consolas" w:hAnsi="Consolas"/>
+                <w:color w:val="A9B7C6"/>
+              </w:rPr>
+              <w:t xml:space="preserve">  data </w:t>
             </w:r>
             <w:proofErr w:type="spellStart"/>
             <w:r>
@@ -9248,126 +11390,6 @@
                 <w:color w:val="A9B7C6"/>
               </w:rPr>
             </w:pPr>
-            <w:r>
-              <w:rPr>
-                <w:rFonts w:ascii="Consolas" w:hAnsi="Consolas"/>
-                <w:color w:val="A9B7C6"/>
-              </w:rPr>
-              <w:br/>
-              <w:t xml:space="preserve">{% if </w:t>
-            </w:r>
-            <w:proofErr w:type="spellStart"/>
-            <w:r>
-              <w:rPr>
-                <w:rFonts w:ascii="Consolas" w:hAnsi="Consolas"/>
-                <w:color w:val="A9B7C6"/>
-              </w:rPr>
-              <w:t>athlete_list</w:t>
-            </w:r>
-            <w:proofErr w:type="spellEnd"/>
-            <w:r>
-              <w:rPr>
-                <w:rFonts w:ascii="Consolas" w:hAnsi="Consolas"/>
-                <w:color w:val="A9B7C6"/>
-              </w:rPr>
-              <w:t xml:space="preserve"> %}</w:t>
-            </w:r>
-            <w:r>
-              <w:rPr>
-                <w:rFonts w:ascii="Consolas" w:hAnsi="Consolas"/>
-                <w:color w:val="A9B7C6"/>
-              </w:rPr>
-              <w:br/>
-              <w:t xml:space="preserve">    Number of athletes: {{ </w:t>
-            </w:r>
-            <w:proofErr w:type="spellStart"/>
-            <w:r>
-              <w:rPr>
-                <w:rFonts w:ascii="Consolas" w:hAnsi="Consolas"/>
-                <w:color w:val="A9B7C6"/>
-              </w:rPr>
-              <w:t>athlete_list|length</w:t>
-            </w:r>
-            <w:proofErr w:type="spellEnd"/>
-            <w:r>
-              <w:rPr>
-                <w:rFonts w:ascii="Consolas" w:hAnsi="Consolas"/>
-                <w:color w:val="A9B7C6"/>
-              </w:rPr>
-              <w:t xml:space="preserve"> }}</w:t>
-            </w:r>
-            <w:r>
-              <w:rPr>
-                <w:rFonts w:ascii="Consolas" w:hAnsi="Consolas"/>
-                <w:color w:val="A9B7C6"/>
-              </w:rPr>
-              <w:br/>
-              <w:t xml:space="preserve">{% </w:t>
-            </w:r>
-            <w:proofErr w:type="spellStart"/>
-            <w:r>
-              <w:rPr>
-                <w:rFonts w:ascii="Consolas" w:hAnsi="Consolas"/>
-                <w:color w:val="A9B7C6"/>
-              </w:rPr>
-              <w:t>elif</w:t>
-            </w:r>
-            <w:proofErr w:type="spellEnd"/>
-            <w:r>
-              <w:rPr>
-                <w:rFonts w:ascii="Consolas" w:hAnsi="Consolas"/>
-                <w:color w:val="A9B7C6"/>
-              </w:rPr>
-              <w:t xml:space="preserve"> </w:t>
-            </w:r>
-            <w:proofErr w:type="spellStart"/>
-            <w:r>
-              <w:rPr>
-                <w:rFonts w:ascii="Consolas" w:hAnsi="Consolas"/>
-                <w:color w:val="A9B7C6"/>
-              </w:rPr>
-              <w:t>athlete_in_locker_room_list</w:t>
-            </w:r>
-            <w:proofErr w:type="spellEnd"/>
-            <w:r>
-              <w:rPr>
-                <w:rFonts w:ascii="Consolas" w:hAnsi="Consolas"/>
-                <w:color w:val="A9B7C6"/>
-              </w:rPr>
-              <w:t xml:space="preserve"> %}</w:t>
-            </w:r>
-            <w:r>
-              <w:rPr>
-                <w:rFonts w:ascii="Consolas" w:hAnsi="Consolas"/>
-                <w:color w:val="A9B7C6"/>
-              </w:rPr>
-              <w:br/>
-              <w:t xml:space="preserve">    Athletes should be out of the locker room soon!</w:t>
-            </w:r>
-            <w:r>
-              <w:rPr>
-                <w:rFonts w:ascii="Consolas" w:hAnsi="Consolas"/>
-                <w:color w:val="A9B7C6"/>
-              </w:rPr>
-              <w:br/>
-              <w:t>{% else %}</w:t>
-            </w:r>
-            <w:r>
-              <w:rPr>
-                <w:rFonts w:ascii="Consolas" w:hAnsi="Consolas"/>
-                <w:color w:val="A9B7C6"/>
-              </w:rPr>
-              <w:br/>
-              <w:t xml:space="preserve">    No athletes.</w:t>
-            </w:r>
-            <w:r>
-              <w:rPr>
-                <w:rFonts w:ascii="Consolas" w:hAnsi="Consolas"/>
-                <w:color w:val="A9B7C6"/>
-              </w:rPr>
-              <w:br/>
-              <w:t>{% endif %}</w:t>
-            </w:r>
           </w:p>
           <w:p>
             <w:pPr>
@@ -9408,45 +11430,8 @@
                 <w:color w:val="A9B7C6"/>
               </w:rPr>
             </w:pPr>
-            <w:r>
-              <w:rPr>
-                <w:rFonts w:ascii="Consolas" w:hAnsi="Consolas"/>
-                <w:color w:val="A9B7C6"/>
-              </w:rPr>
-              <w:t xml:space="preserve">Find list length = </w:t>
-            </w:r>
-            <w:proofErr w:type="gramStart"/>
-            <w:r>
-              <w:rPr>
-                <w:rFonts w:ascii="Consolas" w:hAnsi="Consolas"/>
-                <w:color w:val="A9B7C6"/>
-              </w:rPr>
-              <w:t xml:space="preserve">{{ </w:t>
-            </w:r>
-            <w:proofErr w:type="spellStart"/>
-            <w:r>
-              <w:rPr>
-                <w:rFonts w:ascii="Consolas" w:hAnsi="Consolas"/>
-                <w:color w:val="A9B7C6"/>
-              </w:rPr>
-              <w:t>athlete</w:t>
-            </w:r>
-            <w:proofErr w:type="gramEnd"/>
-            <w:r>
-              <w:rPr>
-                <w:rFonts w:ascii="Consolas" w:hAnsi="Consolas"/>
-                <w:color w:val="A9B7C6"/>
-              </w:rPr>
-              <w:t>_list|length</w:t>
-            </w:r>
-            <w:proofErr w:type="spellEnd"/>
-            <w:r>
-              <w:rPr>
-                <w:rFonts w:ascii="Consolas" w:hAnsi="Consolas"/>
-                <w:color w:val="A9B7C6"/>
-              </w:rPr>
-              <w:t xml:space="preserve"> }}</w:t>
-            </w:r>
+            <w:bookmarkStart w:id="11" w:name="_GoBack"/>
+            <w:bookmarkEnd w:id="11"/>
           </w:p>
           <w:p>
             <w:pPr>
@@ -9467,6 +11452,29 @@
                 <w:color w:val="A9B7C6"/>
               </w:rPr>
             </w:pPr>
+            <w:r>
+              <w:rPr>
+                <w:rFonts w:ascii="Consolas" w:hAnsi="Consolas"/>
+                <w:color w:val="A9B7C6"/>
+              </w:rPr>
+              <w:t xml:space="preserve">if and </w:t>
+            </w:r>
+            <w:proofErr w:type="spellStart"/>
+            <w:r>
+              <w:rPr>
+                <w:rFonts w:ascii="Consolas" w:hAnsi="Consolas"/>
+                <w:color w:val="A9B7C6"/>
+              </w:rPr>
+              <w:t>elif</w:t>
+            </w:r>
+            <w:proofErr w:type="spellEnd"/>
+            <w:r>
+              <w:rPr>
+                <w:rFonts w:ascii="Consolas" w:hAnsi="Consolas"/>
+                <w:color w:val="A9B7C6"/>
+              </w:rPr>
+              <w:t xml:space="preserve"> in html:</w:t>
+            </w:r>
           </w:p>
           <w:p>
             <w:pPr>
@@ -9482,7 +11490,58 @@
                 <w:rFonts w:ascii="Consolas" w:hAnsi="Consolas"/>
                 <w:color w:val="A9B7C6"/>
               </w:rPr>
-              <w:t xml:space="preserve">{% if </w:t>
+              <w:t>---------------------------------</w:t>
+            </w:r>
+          </w:p>
+          <w:p>
+            <w:pPr>
+              <w:pStyle w:val="HTMLPreformatted"/>
+              <w:shd w:val="clear" w:color="auto" w:fill="2B2B2B"/>
+              <w:rPr>
+                <w:rFonts w:ascii="Consolas" w:hAnsi="Consolas"/>
+                <w:color w:val="A9B7C6"/>
+              </w:rPr>
+            </w:pPr>
+            <w:r>
+              <w:rPr>
+                <w:rFonts w:ascii="Consolas" w:hAnsi="Consolas"/>
+                <w:color w:val="A9B7C6"/>
+              </w:rPr>
+              <w:t>{% if user %}</w:t>
+            </w:r>
+          </w:p>
+          <w:p>
+            <w:pPr>
+              <w:pStyle w:val="HTMLPreformatted"/>
+              <w:shd w:val="clear" w:color="auto" w:fill="2B2B2B"/>
+              <w:rPr>
+                <w:rFonts w:ascii="Consolas" w:hAnsi="Consolas"/>
+                <w:color w:val="A9B7C6"/>
+              </w:rPr>
+            </w:pPr>
+            <w:r>
+              <w:rPr>
+                <w:rFonts w:ascii="Consolas" w:hAnsi="Consolas"/>
+                <w:color w:val="A9B7C6"/>
+              </w:rPr>
+              <w:t xml:space="preserve"> processing user</w:t>
+            </w:r>
+          </w:p>
+          <w:p>
+            <w:pPr>
+              <w:pStyle w:val="HTMLPreformatted"/>
+              <w:shd w:val="clear" w:color="auto" w:fill="2B2B2B"/>
+              <w:rPr>
+                <w:rFonts w:ascii="Consolas" w:hAnsi="Consolas"/>
+                <w:color w:val="A9B7C6"/>
+              </w:rPr>
+            </w:pPr>
+            <w:r>
+              <w:rPr>
+                <w:rFonts w:ascii="Consolas" w:hAnsi="Consolas"/>
+                <w:color w:val="A9B7C6"/>
+              </w:rPr>
+              <w:t xml:space="preserve">{% </w:t>
             </w:r>
             <w:proofErr w:type="spellStart"/>
             <w:r>
@@ -9490,7 +11549,7 @@
                 <w:rFonts w:ascii="Consolas" w:hAnsi="Consolas"/>
                 <w:color w:val="A9B7C6"/>
               </w:rPr>
-              <w:t>athlete_list</w:t>
+              <w:t>elif</w:t>
             </w:r>
             <w:proofErr w:type="spellEnd"/>
             <w:r>
@@ -9498,275 +11557,90 @@
                 <w:rFonts w:ascii="Consolas" w:hAnsi="Consolas"/>
                 <w:color w:val="A9B7C6"/>
               </w:rPr>
-              <w:t xml:space="preserve"> and </w:t>
-            </w:r>
-            <w:proofErr w:type="spellStart"/>
-            <w:r>
-              <w:rPr>
-                <w:rFonts w:ascii="Consolas" w:hAnsi="Consolas"/>
-                <w:color w:val="A9B7C6"/>
-              </w:rPr>
-              <w:t>coach_list</w:t>
-            </w:r>
-            <w:proofErr w:type="spellEnd"/>
-            <w:r>
-              <w:rPr>
-                <w:rFonts w:ascii="Consolas" w:hAnsi="Consolas"/>
-                <w:color w:val="A9B7C6"/>
-              </w:rPr>
-              <w:t xml:space="preserve"> %}</w:t>
-            </w:r>
-            <w:r>
-              <w:rPr>
-                <w:rFonts w:ascii="Consolas" w:hAnsi="Consolas"/>
-                <w:color w:val="A9B7C6"/>
-              </w:rPr>
-              <w:br/>
-              <w:t xml:space="preserve">    Both athletes and coaches are available.</w:t>
-            </w:r>
-            <w:r>
-              <w:rPr>
-                <w:rFonts w:ascii="Consolas" w:hAnsi="Consolas"/>
-                <w:color w:val="A9B7C6"/>
-              </w:rPr>
-              <w:br/>
-              <w:t>{% endif %}</w:t>
-            </w:r>
-            <w:r>
-              <w:rPr>
-                <w:rFonts w:ascii="Consolas" w:hAnsi="Consolas"/>
-                <w:color w:val="A9B7C6"/>
-              </w:rPr>
-              <w:br/>
-            </w:r>
-            <w:r>
-              <w:rPr>
-                <w:rFonts w:ascii="Consolas" w:hAnsi="Consolas"/>
-                <w:color w:val="A9B7C6"/>
-              </w:rPr>
-              <w:br/>
-              <w:t xml:space="preserve">{% if not </w:t>
-            </w:r>
-            <w:proofErr w:type="spellStart"/>
-            <w:r>
-              <w:rPr>
-                <w:rFonts w:ascii="Consolas" w:hAnsi="Consolas"/>
-                <w:color w:val="A9B7C6"/>
-              </w:rPr>
-              <w:t>athlete_list</w:t>
-            </w:r>
-            <w:proofErr w:type="spellEnd"/>
-            <w:r>
-              <w:rPr>
-                <w:rFonts w:ascii="Consolas" w:hAnsi="Consolas"/>
-                <w:color w:val="A9B7C6"/>
-              </w:rPr>
-              <w:t xml:space="preserve"> %}</w:t>
-            </w:r>
-            <w:r>
-              <w:rPr>
-                <w:rFonts w:ascii="Consolas" w:hAnsi="Consolas"/>
-                <w:color w:val="A9B7C6"/>
-              </w:rPr>
-              <w:br/>
-              <w:t xml:space="preserve">    There are no athletes.</w:t>
-            </w:r>
-            <w:r>
-              <w:rPr>
-                <w:rFonts w:ascii="Consolas" w:hAnsi="Consolas"/>
-                <w:color w:val="A9B7C6"/>
-              </w:rPr>
-              <w:br/>
-              <w:t>{% endif %}</w:t>
-            </w:r>
-            <w:r>
-              <w:rPr>
-                <w:rFonts w:ascii="Consolas" w:hAnsi="Consolas"/>
-                <w:color w:val="A9B7C6"/>
-              </w:rPr>
-              <w:br/>
-            </w:r>
-            <w:r>
-              <w:rPr>
-                <w:rFonts w:ascii="Consolas" w:hAnsi="Consolas"/>
-                <w:color w:val="A9B7C6"/>
-              </w:rPr>
-              <w:lastRenderedPageBreak/>
-              <w:br/>
-              <w:t xml:space="preserve">{% if </w:t>
-            </w:r>
-            <w:proofErr w:type="spellStart"/>
-            <w:r>
-              <w:rPr>
-                <w:rFonts w:ascii="Consolas" w:hAnsi="Consolas"/>
-                <w:color w:val="A9B7C6"/>
-              </w:rPr>
-              <w:t>athlete_list</w:t>
-            </w:r>
-            <w:proofErr w:type="spellEnd"/>
-            <w:r>
-              <w:rPr>
-                <w:rFonts w:ascii="Consolas" w:hAnsi="Consolas"/>
-                <w:color w:val="A9B7C6"/>
-              </w:rPr>
-              <w:t xml:space="preserve"> or </w:t>
-            </w:r>
-            <w:proofErr w:type="spellStart"/>
-            <w:r>
-              <w:rPr>
-                <w:rFonts w:ascii="Consolas" w:hAnsi="Consolas"/>
-                <w:color w:val="A9B7C6"/>
-              </w:rPr>
-              <w:t>coach_list</w:t>
-            </w:r>
-            <w:proofErr w:type="spellEnd"/>
-            <w:r>
-              <w:rPr>
-                <w:rFonts w:ascii="Consolas" w:hAnsi="Consolas"/>
-                <w:color w:val="A9B7C6"/>
-              </w:rPr>
-              <w:t xml:space="preserve"> %}</w:t>
-            </w:r>
-            <w:r>
-              <w:rPr>
-                <w:rFonts w:ascii="Consolas" w:hAnsi="Consolas"/>
-                <w:color w:val="A9B7C6"/>
-              </w:rPr>
-              <w:br/>
-              <w:t xml:space="preserve">    There are some athletes or some coaches.</w:t>
-            </w:r>
-            <w:r>
-              <w:rPr>
-                <w:rFonts w:ascii="Consolas" w:hAnsi="Consolas"/>
-                <w:color w:val="A9B7C6"/>
-              </w:rPr>
-              <w:br/>
-              <w:t>{% endif %}</w:t>
-            </w:r>
-            <w:r>
-              <w:rPr>
-                <w:rFonts w:ascii="Consolas" w:hAnsi="Consolas"/>
-                <w:color w:val="A9B7C6"/>
-              </w:rPr>
-              <w:br/>
-            </w:r>
-            <w:r>
-              <w:rPr>
-                <w:rFonts w:ascii="Consolas" w:hAnsi="Consolas"/>
-                <w:color w:val="A9B7C6"/>
-              </w:rPr>
-              <w:br/>
-              <w:t xml:space="preserve">{% if not </w:t>
-            </w:r>
-            <w:proofErr w:type="spellStart"/>
-            <w:r>
-              <w:rPr>
-                <w:rFonts w:ascii="Consolas" w:hAnsi="Consolas"/>
-                <w:color w:val="A9B7C6"/>
-              </w:rPr>
-              <w:t>athlete_list</w:t>
-            </w:r>
-            <w:proofErr w:type="spellEnd"/>
-            <w:r>
-              <w:rPr>
-                <w:rFonts w:ascii="Consolas" w:hAnsi="Consolas"/>
-                <w:color w:val="A9B7C6"/>
-              </w:rPr>
-              <w:t xml:space="preserve"> or </w:t>
-            </w:r>
-            <w:proofErr w:type="spellStart"/>
-            <w:r>
-              <w:rPr>
-                <w:rFonts w:ascii="Consolas" w:hAnsi="Consolas"/>
-                <w:color w:val="A9B7C6"/>
-              </w:rPr>
-              <w:t>coach_list</w:t>
-            </w:r>
-            <w:proofErr w:type="spellEnd"/>
-            <w:r>
-              <w:rPr>
-                <w:rFonts w:ascii="Consolas" w:hAnsi="Consolas"/>
-                <w:color w:val="A9B7C6"/>
-              </w:rPr>
-              <w:t xml:space="preserve"> %}</w:t>
-            </w:r>
-            <w:r>
-              <w:rPr>
-                <w:rFonts w:ascii="Consolas" w:hAnsi="Consolas"/>
-                <w:color w:val="A9B7C6"/>
-              </w:rPr>
-              <w:br/>
-              <w:t xml:space="preserve">    There are no athletes or there are some coaches.</w:t>
-            </w:r>
-            <w:r>
-              <w:rPr>
-                <w:rFonts w:ascii="Consolas" w:hAnsi="Consolas"/>
-                <w:color w:val="A9B7C6"/>
-              </w:rPr>
-              <w:br/>
-              <w:t>{% endif %}</w:t>
-            </w:r>
-            <w:r>
-              <w:rPr>
-                <w:rFonts w:ascii="Consolas" w:hAnsi="Consolas"/>
-                <w:color w:val="A9B7C6"/>
-              </w:rPr>
-              <w:br/>
-            </w:r>
-            <w:r>
-              <w:rPr>
-                <w:rFonts w:ascii="Consolas" w:hAnsi="Consolas"/>
-                <w:color w:val="A9B7C6"/>
-              </w:rPr>
-              <w:br/>
-              <w:t xml:space="preserve">{% if </w:t>
-            </w:r>
-            <w:proofErr w:type="spellStart"/>
-            <w:r>
-              <w:rPr>
-                <w:rFonts w:ascii="Consolas" w:hAnsi="Consolas"/>
-                <w:color w:val="A9B7C6"/>
-              </w:rPr>
-              <w:t>athlete_list</w:t>
-            </w:r>
-            <w:proofErr w:type="spellEnd"/>
-            <w:r>
-              <w:rPr>
-                <w:rFonts w:ascii="Consolas" w:hAnsi="Consolas"/>
-                <w:color w:val="A9B7C6"/>
-              </w:rPr>
-              <w:t xml:space="preserve"> and not </w:t>
-            </w:r>
-            <w:proofErr w:type="spellStart"/>
-            <w:r>
-              <w:rPr>
-                <w:rFonts w:ascii="Consolas" w:hAnsi="Consolas"/>
-                <w:color w:val="A9B7C6"/>
-              </w:rPr>
-              <w:t>coach_list</w:t>
-            </w:r>
-            <w:proofErr w:type="spellEnd"/>
-            <w:r>
-              <w:rPr>
-                <w:rFonts w:ascii="Consolas" w:hAnsi="Consolas"/>
-                <w:color w:val="A9B7C6"/>
-              </w:rPr>
-              <w:t xml:space="preserve"> %}</w:t>
-            </w:r>
-            <w:r>
-              <w:rPr>
-                <w:rFonts w:ascii="Consolas" w:hAnsi="Consolas"/>
-                <w:color w:val="A9B7C6"/>
-              </w:rPr>
-              <w:br/>
-              <w:t xml:space="preserve">    There are some athletes and absolutely no coaches.</w:t>
-            </w:r>
-            <w:r>
-              <w:rPr>
-                <w:rFonts w:ascii="Consolas" w:hAnsi="Consolas"/>
-                <w:color w:val="A9B7C6"/>
-              </w:rPr>
-              <w:br/>
+              <w:t xml:space="preserve"> </w:t>
+            </w:r>
+            <w:proofErr w:type="gramStart"/>
+            <w:r>
+              <w:rPr>
+                <w:rFonts w:ascii="Consolas" w:hAnsi="Consolas"/>
+                <w:color w:val="A9B7C6"/>
+              </w:rPr>
+              <w:t>customer  %</w:t>
+            </w:r>
+            <w:proofErr w:type="gramEnd"/>
+            <w:r>
+              <w:rPr>
+                <w:rFonts w:ascii="Consolas" w:hAnsi="Consolas"/>
+                <w:color w:val="A9B7C6"/>
+              </w:rPr>
+              <w:t>}</w:t>
+            </w:r>
+          </w:p>
+          <w:p>
+            <w:pPr>
+              <w:pStyle w:val="HTMLPreformatted"/>
+              <w:shd w:val="clear" w:color="auto" w:fill="2B2B2B"/>
+              <w:rPr>
+                <w:rFonts w:ascii="Consolas" w:hAnsi="Consolas"/>
+                <w:color w:val="A9B7C6"/>
+              </w:rPr>
+            </w:pPr>
+            <w:r>
+              <w:rPr>
+                <w:rFonts w:ascii="Consolas" w:hAnsi="Consolas"/>
+                <w:color w:val="A9B7C6"/>
+              </w:rPr>
+              <w:t xml:space="preserve">processing customer  </w:t>
+            </w:r>
+          </w:p>
+          <w:p>
+            <w:pPr>
+              <w:pStyle w:val="HTMLPreformatted"/>
+              <w:shd w:val="clear" w:color="auto" w:fill="2B2B2B"/>
+              <w:rPr>
+                <w:rFonts w:ascii="Consolas" w:hAnsi="Consolas"/>
+                <w:color w:val="A9B7C6"/>
+              </w:rPr>
+            </w:pPr>
+            <w:r>
+              <w:rPr>
+                <w:rFonts w:ascii="Consolas" w:hAnsi="Consolas"/>
+                <w:color w:val="A9B7C6"/>
+              </w:rPr>
+              <w:t>{% else %}</w:t>
+            </w:r>
+          </w:p>
+          <w:p>
+            <w:pPr>
+              <w:pStyle w:val="HTMLPreformatted"/>
+              <w:shd w:val="clear" w:color="auto" w:fill="2B2B2B"/>
+              <w:rPr>
+                <w:rFonts w:ascii="Consolas" w:hAnsi="Consolas"/>
+                <w:color w:val="A9B7C6"/>
+              </w:rPr>
+            </w:pPr>
+            <w:r>
+              <w:rPr>
+                <w:rFonts w:ascii="Consolas" w:hAnsi="Consolas"/>
+                <w:color w:val="A9B7C6"/>
+              </w:rPr>
+              <w:t xml:space="preserve">    Nothing to process.</w:t>
+            </w:r>
+          </w:p>
+          <w:p>
+            <w:pPr>
+              <w:pStyle w:val="HTMLPreformatted"/>
+              <w:shd w:val="clear" w:color="auto" w:fill="2B2B2B"/>
+              <w:rPr>
+                <w:rFonts w:ascii="Consolas" w:hAnsi="Consolas"/>
+                <w:color w:val="A9B7C6"/>
+              </w:rPr>
+            </w:pPr>
+            <w:r>
+              <w:rPr>
+                <w:rFonts w:ascii="Consolas" w:hAnsi="Consolas"/>
+                <w:color w:val="A9B7C6"/>
+              </w:rPr>
               <w:t>{% endif %}</w:t>
             </w:r>
           </w:p>
@@ -9790,6 +11664,566 @@
               </w:rPr>
             </w:pPr>
           </w:p>
+          <w:p>
+            <w:pPr>
+              <w:pStyle w:val="HTMLPreformatted"/>
+              <w:shd w:val="clear" w:color="auto" w:fill="2B2B2B"/>
+              <w:rPr>
+                <w:rFonts w:ascii="Consolas" w:hAnsi="Consolas"/>
+                <w:color w:val="A9B7C6"/>
+              </w:rPr>
+            </w:pPr>
+          </w:p>
+          <w:p>
+            <w:pPr>
+              <w:pStyle w:val="HTMLPreformatted"/>
+              <w:shd w:val="clear" w:color="auto" w:fill="2B2B2B"/>
+              <w:rPr>
+                <w:rFonts w:ascii="Consolas" w:hAnsi="Consolas"/>
+                <w:color w:val="A9B7C6"/>
+              </w:rPr>
+            </w:pPr>
+            <w:r>
+              <w:rPr>
+                <w:rFonts w:ascii="Consolas" w:hAnsi="Consolas"/>
+                <w:color w:val="A9B7C6"/>
+              </w:rPr>
+              <w:br/>
+              <w:t xml:space="preserve">{% if </w:t>
+            </w:r>
+            <w:proofErr w:type="spellStart"/>
+            <w:r>
+              <w:rPr>
+                <w:rFonts w:ascii="Consolas" w:hAnsi="Consolas"/>
+                <w:color w:val="A9B7C6"/>
+              </w:rPr>
+              <w:t>athlete_list</w:t>
+            </w:r>
+            <w:proofErr w:type="spellEnd"/>
+            <w:r>
+              <w:rPr>
+                <w:rFonts w:ascii="Consolas" w:hAnsi="Consolas"/>
+                <w:color w:val="A9B7C6"/>
+              </w:rPr>
+              <w:t xml:space="preserve"> %}</w:t>
+            </w:r>
+            <w:r>
+              <w:rPr>
+                <w:rFonts w:ascii="Consolas" w:hAnsi="Consolas"/>
+                <w:color w:val="A9B7C6"/>
+              </w:rPr>
+              <w:br/>
+              <w:t xml:space="preserve">    Number of athletes: {{ </w:t>
+            </w:r>
+            <w:proofErr w:type="spellStart"/>
+            <w:r>
+              <w:rPr>
+                <w:rFonts w:ascii="Consolas" w:hAnsi="Consolas"/>
+                <w:color w:val="A9B7C6"/>
+              </w:rPr>
+              <w:t>athlete_list|length</w:t>
+            </w:r>
+            <w:proofErr w:type="spellEnd"/>
+            <w:r>
+              <w:rPr>
+                <w:rFonts w:ascii="Consolas" w:hAnsi="Consolas"/>
+                <w:color w:val="A9B7C6"/>
+              </w:rPr>
+              <w:t xml:space="preserve"> }}</w:t>
+            </w:r>
+            <w:r>
+              <w:rPr>
+                <w:rFonts w:ascii="Consolas" w:hAnsi="Consolas"/>
+                <w:color w:val="A9B7C6"/>
+              </w:rPr>
+              <w:br/>
+              <w:t xml:space="preserve">{% </w:t>
+            </w:r>
+            <w:proofErr w:type="spellStart"/>
+            <w:r>
+              <w:rPr>
+                <w:rFonts w:ascii="Consolas" w:hAnsi="Consolas"/>
+                <w:color w:val="A9B7C6"/>
+              </w:rPr>
+              <w:t>elif</w:t>
+            </w:r>
+            <w:proofErr w:type="spellEnd"/>
+            <w:r>
+              <w:rPr>
+                <w:rFonts w:ascii="Consolas" w:hAnsi="Consolas"/>
+                <w:color w:val="A9B7C6"/>
+              </w:rPr>
+              <w:t xml:space="preserve"> </w:t>
+            </w:r>
+            <w:proofErr w:type="spellStart"/>
+            <w:r>
+              <w:rPr>
+                <w:rFonts w:ascii="Consolas" w:hAnsi="Consolas"/>
+                <w:color w:val="A9B7C6"/>
+              </w:rPr>
+              <w:t>athlete_in_locker_room_list</w:t>
+            </w:r>
+            <w:proofErr w:type="spellEnd"/>
+            <w:r>
+              <w:rPr>
+                <w:rFonts w:ascii="Consolas" w:hAnsi="Consolas"/>
+                <w:color w:val="A9B7C6"/>
+              </w:rPr>
+              <w:t xml:space="preserve"> %}</w:t>
+            </w:r>
+            <w:r>
+              <w:rPr>
+                <w:rFonts w:ascii="Consolas" w:hAnsi="Consolas"/>
+                <w:color w:val="A9B7C6"/>
+              </w:rPr>
+              <w:br/>
+              <w:t xml:space="preserve">    Athletes should be out of the locker room soon!</w:t>
+            </w:r>
+            <w:r>
+              <w:rPr>
+                <w:rFonts w:ascii="Consolas" w:hAnsi="Consolas"/>
+                <w:color w:val="A9B7C6"/>
+              </w:rPr>
+              <w:br/>
+              <w:t>{% else %}</w:t>
+            </w:r>
+            <w:r>
+              <w:rPr>
+                <w:rFonts w:ascii="Consolas" w:hAnsi="Consolas"/>
+                <w:color w:val="A9B7C6"/>
+              </w:rPr>
+              <w:br/>
+              <w:t xml:space="preserve">    No athletes.</w:t>
+            </w:r>
+            <w:r>
+              <w:rPr>
+                <w:rFonts w:ascii="Consolas" w:hAnsi="Consolas"/>
+                <w:color w:val="A9B7C6"/>
+              </w:rPr>
+              <w:br/>
+              <w:t>{% endif %}</w:t>
+            </w:r>
+          </w:p>
+          <w:p>
+            <w:pPr>
+              <w:pStyle w:val="HTMLPreformatted"/>
+              <w:shd w:val="clear" w:color="auto" w:fill="2B2B2B"/>
+              <w:rPr>
+                <w:rFonts w:ascii="Consolas" w:hAnsi="Consolas"/>
+                <w:color w:val="A9B7C6"/>
+              </w:rPr>
+            </w:pPr>
+          </w:p>
+          <w:p>
+            <w:pPr>
+              <w:pStyle w:val="HTMLPreformatted"/>
+              <w:shd w:val="clear" w:color="auto" w:fill="2B2B2B"/>
+              <w:rPr>
+                <w:rFonts w:ascii="Consolas" w:hAnsi="Consolas"/>
+                <w:color w:val="A9B7C6"/>
+              </w:rPr>
+            </w:pPr>
+          </w:p>
+          <w:p>
+            <w:pPr>
+              <w:pStyle w:val="HTMLPreformatted"/>
+              <w:shd w:val="clear" w:color="auto" w:fill="2B2B2B"/>
+              <w:rPr>
+                <w:rFonts w:ascii="Consolas" w:hAnsi="Consolas"/>
+                <w:color w:val="A9B7C6"/>
+              </w:rPr>
+            </w:pPr>
+          </w:p>
+          <w:p>
+            <w:pPr>
+              <w:pStyle w:val="HTMLPreformatted"/>
+              <w:shd w:val="clear" w:color="auto" w:fill="2B2B2B"/>
+              <w:rPr>
+                <w:rFonts w:ascii="Consolas" w:hAnsi="Consolas"/>
+                <w:color w:val="A9B7C6"/>
+              </w:rPr>
+            </w:pPr>
+            <w:r>
+              <w:rPr>
+                <w:rFonts w:ascii="Consolas" w:hAnsi="Consolas"/>
+                <w:color w:val="A9B7C6"/>
+              </w:rPr>
+              <w:t xml:space="preserve">Find list length = </w:t>
+            </w:r>
+            <w:proofErr w:type="gramStart"/>
+            <w:r>
+              <w:rPr>
+                <w:rFonts w:ascii="Consolas" w:hAnsi="Consolas"/>
+                <w:color w:val="A9B7C6"/>
+              </w:rPr>
+              <w:t xml:space="preserve">{{ </w:t>
+            </w:r>
+            <w:proofErr w:type="spellStart"/>
+            <w:r>
+              <w:rPr>
+                <w:rFonts w:ascii="Consolas" w:hAnsi="Consolas"/>
+                <w:color w:val="A9B7C6"/>
+              </w:rPr>
+              <w:t>athlete</w:t>
+            </w:r>
+            <w:proofErr w:type="gramEnd"/>
+            <w:r>
+              <w:rPr>
+                <w:rFonts w:ascii="Consolas" w:hAnsi="Consolas"/>
+                <w:color w:val="A9B7C6"/>
+              </w:rPr>
+              <w:t>_list|length</w:t>
+            </w:r>
+            <w:proofErr w:type="spellEnd"/>
+            <w:r>
+              <w:rPr>
+                <w:rFonts w:ascii="Consolas" w:hAnsi="Consolas"/>
+                <w:color w:val="A9B7C6"/>
+              </w:rPr>
+              <w:t xml:space="preserve"> }}</w:t>
+            </w:r>
+          </w:p>
+          <w:p>
+            <w:pPr>
+              <w:pStyle w:val="HTMLPreformatted"/>
+              <w:shd w:val="clear" w:color="auto" w:fill="2B2B2B"/>
+              <w:rPr>
+                <w:rFonts w:ascii="Consolas" w:hAnsi="Consolas"/>
+                <w:color w:val="A9B7C6"/>
+              </w:rPr>
+            </w:pPr>
+          </w:p>
+          <w:p>
+            <w:pPr>
+              <w:pStyle w:val="HTMLPreformatted"/>
+              <w:shd w:val="clear" w:color="auto" w:fill="2B2B2B"/>
+              <w:rPr>
+                <w:rFonts w:ascii="Consolas" w:hAnsi="Consolas"/>
+                <w:color w:val="A9B7C6"/>
+              </w:rPr>
+            </w:pPr>
+          </w:p>
+          <w:p>
+            <w:pPr>
+              <w:pStyle w:val="HTMLPreformatted"/>
+              <w:shd w:val="clear" w:color="auto" w:fill="2B2B2B"/>
+              <w:rPr>
+                <w:rFonts w:ascii="Consolas" w:hAnsi="Consolas"/>
+                <w:color w:val="A9B7C6"/>
+              </w:rPr>
+            </w:pPr>
+            <w:r>
+              <w:rPr>
+                <w:rFonts w:ascii="Consolas" w:hAnsi="Consolas"/>
+                <w:color w:val="A9B7C6"/>
+              </w:rPr>
+              <w:t xml:space="preserve">{% if </w:t>
+            </w:r>
+            <w:proofErr w:type="spellStart"/>
+            <w:r>
+              <w:rPr>
+                <w:rFonts w:ascii="Consolas" w:hAnsi="Consolas"/>
+                <w:color w:val="A9B7C6"/>
+              </w:rPr>
+              <w:t>athlete_list</w:t>
+            </w:r>
+            <w:proofErr w:type="spellEnd"/>
+            <w:r>
+              <w:rPr>
+                <w:rFonts w:ascii="Consolas" w:hAnsi="Consolas"/>
+                <w:color w:val="A9B7C6"/>
+              </w:rPr>
+              <w:t xml:space="preserve"> and </w:t>
+            </w:r>
+            <w:proofErr w:type="spellStart"/>
+            <w:r>
+              <w:rPr>
+                <w:rFonts w:ascii="Consolas" w:hAnsi="Consolas"/>
+                <w:color w:val="A9B7C6"/>
+              </w:rPr>
+              <w:t>coach_list</w:t>
+            </w:r>
+            <w:proofErr w:type="spellEnd"/>
+            <w:r>
+              <w:rPr>
+                <w:rFonts w:ascii="Consolas" w:hAnsi="Consolas"/>
+                <w:color w:val="A9B7C6"/>
+              </w:rPr>
+              <w:t xml:space="preserve"> %}</w:t>
+            </w:r>
+            <w:r>
+              <w:rPr>
+                <w:rFonts w:ascii="Consolas" w:hAnsi="Consolas"/>
+                <w:color w:val="A9B7C6"/>
+              </w:rPr>
+              <w:br/>
+              <w:t xml:space="preserve">    Both athletes and coaches are available.</w:t>
+            </w:r>
+            <w:r>
+              <w:rPr>
+                <w:rFonts w:ascii="Consolas" w:hAnsi="Consolas"/>
+                <w:color w:val="A9B7C6"/>
+              </w:rPr>
+              <w:br/>
+              <w:t>{% endif %}</w:t>
+            </w:r>
+            <w:r>
+              <w:rPr>
+                <w:rFonts w:ascii="Consolas" w:hAnsi="Consolas"/>
+                <w:color w:val="A9B7C6"/>
+              </w:rPr>
+              <w:br/>
+            </w:r>
+            <w:r>
+              <w:rPr>
+                <w:rFonts w:ascii="Consolas" w:hAnsi="Consolas"/>
+                <w:color w:val="A9B7C6"/>
+              </w:rPr>
+              <w:br/>
+              <w:t xml:space="preserve">{% if not </w:t>
+            </w:r>
+            <w:proofErr w:type="spellStart"/>
+            <w:r>
+              <w:rPr>
+                <w:rFonts w:ascii="Consolas" w:hAnsi="Consolas"/>
+                <w:color w:val="A9B7C6"/>
+              </w:rPr>
+              <w:t>athlete_list</w:t>
+            </w:r>
+            <w:proofErr w:type="spellEnd"/>
+            <w:r>
+              <w:rPr>
+                <w:rFonts w:ascii="Consolas" w:hAnsi="Consolas"/>
+                <w:color w:val="A9B7C6"/>
+              </w:rPr>
+              <w:t xml:space="preserve"> %}</w:t>
+            </w:r>
+            <w:r>
+              <w:rPr>
+                <w:rFonts w:ascii="Consolas" w:hAnsi="Consolas"/>
+                <w:color w:val="A9B7C6"/>
+              </w:rPr>
+              <w:br/>
+              <w:t xml:space="preserve">    There are no athletes.</w:t>
+            </w:r>
+            <w:r>
+              <w:rPr>
+                <w:rFonts w:ascii="Consolas" w:hAnsi="Consolas"/>
+                <w:color w:val="A9B7C6"/>
+              </w:rPr>
+              <w:br/>
+              <w:t>{% endif %}</w:t>
+            </w:r>
+            <w:r>
+              <w:rPr>
+                <w:rFonts w:ascii="Consolas" w:hAnsi="Consolas"/>
+                <w:color w:val="A9B7C6"/>
+              </w:rPr>
+              <w:br/>
+            </w:r>
+            <w:r>
+              <w:rPr>
+                <w:rFonts w:ascii="Consolas" w:hAnsi="Consolas"/>
+                <w:color w:val="A9B7C6"/>
+              </w:rPr>
+              <w:br/>
+              <w:t xml:space="preserve">{% if </w:t>
+            </w:r>
+            <w:proofErr w:type="spellStart"/>
+            <w:r>
+              <w:rPr>
+                <w:rFonts w:ascii="Consolas" w:hAnsi="Consolas"/>
+                <w:color w:val="A9B7C6"/>
+              </w:rPr>
+              <w:t>athlete_list</w:t>
+            </w:r>
+            <w:proofErr w:type="spellEnd"/>
+            <w:r>
+              <w:rPr>
+                <w:rFonts w:ascii="Consolas" w:hAnsi="Consolas"/>
+                <w:color w:val="A9B7C6"/>
+              </w:rPr>
+              <w:t xml:space="preserve"> or </w:t>
+            </w:r>
+            <w:proofErr w:type="spellStart"/>
+            <w:r>
+              <w:rPr>
+                <w:rFonts w:ascii="Consolas" w:hAnsi="Consolas"/>
+                <w:color w:val="A9B7C6"/>
+              </w:rPr>
+              <w:t>coach_list</w:t>
+            </w:r>
+            <w:proofErr w:type="spellEnd"/>
+            <w:r>
+              <w:rPr>
+                <w:rFonts w:ascii="Consolas" w:hAnsi="Consolas"/>
+                <w:color w:val="A9B7C6"/>
+              </w:rPr>
+              <w:t xml:space="preserve"> %}</w:t>
+            </w:r>
+            <w:r>
+              <w:rPr>
+                <w:rFonts w:ascii="Consolas" w:hAnsi="Consolas"/>
+                <w:color w:val="A9B7C6"/>
+              </w:rPr>
+              <w:br/>
+              <w:t xml:space="preserve">    There are some athletes or some coaches.</w:t>
+            </w:r>
+            <w:r>
+              <w:rPr>
+                <w:rFonts w:ascii="Consolas" w:hAnsi="Consolas"/>
+                <w:color w:val="A9B7C6"/>
+              </w:rPr>
+              <w:br/>
+              <w:t>{% endif %}</w:t>
+            </w:r>
+            <w:r>
+              <w:rPr>
+                <w:rFonts w:ascii="Consolas" w:hAnsi="Consolas"/>
+                <w:color w:val="A9B7C6"/>
+              </w:rPr>
+              <w:br/>
+            </w:r>
+            <w:r>
+              <w:rPr>
+                <w:rFonts w:ascii="Consolas" w:hAnsi="Consolas"/>
+                <w:color w:val="A9B7C6"/>
+              </w:rPr>
+              <w:br/>
+              <w:t xml:space="preserve">{% if not </w:t>
+            </w:r>
+            <w:proofErr w:type="spellStart"/>
+            <w:r>
+              <w:rPr>
+                <w:rFonts w:ascii="Consolas" w:hAnsi="Consolas"/>
+                <w:color w:val="A9B7C6"/>
+              </w:rPr>
+              <w:t>athlete_list</w:t>
+            </w:r>
+            <w:proofErr w:type="spellEnd"/>
+            <w:r>
+              <w:rPr>
+                <w:rFonts w:ascii="Consolas" w:hAnsi="Consolas"/>
+                <w:color w:val="A9B7C6"/>
+              </w:rPr>
+              <w:t xml:space="preserve"> or </w:t>
+            </w:r>
+            <w:proofErr w:type="spellStart"/>
+            <w:r>
+              <w:rPr>
+                <w:rFonts w:ascii="Consolas" w:hAnsi="Consolas"/>
+                <w:color w:val="A9B7C6"/>
+              </w:rPr>
+              <w:t>coach_list</w:t>
+            </w:r>
+            <w:proofErr w:type="spellEnd"/>
+            <w:r>
+              <w:rPr>
+                <w:rFonts w:ascii="Consolas" w:hAnsi="Consolas"/>
+                <w:color w:val="A9B7C6"/>
+              </w:rPr>
+              <w:t xml:space="preserve"> %}</w:t>
+            </w:r>
+            <w:r>
+              <w:rPr>
+                <w:rFonts w:ascii="Consolas" w:hAnsi="Consolas"/>
+                <w:color w:val="A9B7C6"/>
+              </w:rPr>
+              <w:br/>
+              <w:t xml:space="preserve">    There are no athletes or there are some coaches.</w:t>
+            </w:r>
+            <w:r>
+              <w:rPr>
+                <w:rFonts w:ascii="Consolas" w:hAnsi="Consolas"/>
+                <w:color w:val="A9B7C6"/>
+              </w:rPr>
+              <w:br/>
+              <w:t>{% endif %}</w:t>
+            </w:r>
+            <w:r>
+              <w:rPr>
+                <w:rFonts w:ascii="Consolas" w:hAnsi="Consolas"/>
+                <w:color w:val="A9B7C6"/>
+              </w:rPr>
+              <w:br/>
+            </w:r>
+            <w:r>
+              <w:rPr>
+                <w:rFonts w:ascii="Consolas" w:hAnsi="Consolas"/>
+                <w:color w:val="A9B7C6"/>
+              </w:rPr>
+              <w:br/>
+              <w:t xml:space="preserve">{% if </w:t>
+            </w:r>
+            <w:proofErr w:type="spellStart"/>
+            <w:r>
+              <w:rPr>
+                <w:rFonts w:ascii="Consolas" w:hAnsi="Consolas"/>
+                <w:color w:val="A9B7C6"/>
+              </w:rPr>
+              <w:t>athlete_list</w:t>
+            </w:r>
+            <w:proofErr w:type="spellEnd"/>
+            <w:r>
+              <w:rPr>
+                <w:rFonts w:ascii="Consolas" w:hAnsi="Consolas"/>
+                <w:color w:val="A9B7C6"/>
+              </w:rPr>
+              <w:t xml:space="preserve"> and not </w:t>
+            </w:r>
+            <w:proofErr w:type="spellStart"/>
+            <w:r>
+              <w:rPr>
+                <w:rFonts w:ascii="Consolas" w:hAnsi="Consolas"/>
+                <w:color w:val="A9B7C6"/>
+              </w:rPr>
+              <w:t>coach_list</w:t>
+            </w:r>
+            <w:proofErr w:type="spellEnd"/>
+            <w:r>
+              <w:rPr>
+                <w:rFonts w:ascii="Consolas" w:hAnsi="Consolas"/>
+                <w:color w:val="A9B7C6"/>
+              </w:rPr>
+              <w:t xml:space="preserve"> %}</w:t>
+            </w:r>
+            <w:r>
+              <w:rPr>
+                <w:rFonts w:ascii="Consolas" w:hAnsi="Consolas"/>
+                <w:color w:val="A9B7C6"/>
+              </w:rPr>
+              <w:br/>
+              <w:t xml:space="preserve">    There are some athletes and absolutely no coaches.</w:t>
+            </w:r>
+            <w:r>
+              <w:rPr>
+                <w:rFonts w:ascii="Consolas" w:hAnsi="Consolas"/>
+                <w:color w:val="A9B7C6"/>
+              </w:rPr>
+              <w:br/>
+              <w:t>{% endif %}</w:t>
+            </w:r>
+          </w:p>
+          <w:p>
+            <w:pPr>
+              <w:pStyle w:val="HTMLPreformatted"/>
+              <w:shd w:val="clear" w:color="auto" w:fill="2B2B2B"/>
+              <w:rPr>
+                <w:rFonts w:ascii="Consolas" w:hAnsi="Consolas"/>
+                <w:color w:val="A9B7C6"/>
+              </w:rPr>
+            </w:pPr>
+          </w:p>
+          <w:p>
+            <w:pPr>
+              <w:pStyle w:val="HTMLPreformatted"/>
+              <w:shd w:val="clear" w:color="auto" w:fill="2B2B2B"/>
+              <w:rPr>
+                <w:rFonts w:ascii="Consolas" w:hAnsi="Consolas"/>
+                <w:color w:val="A9B7C6"/>
+              </w:rPr>
+            </w:pPr>
+          </w:p>
           <w:p/>
         </w:tc>
       </w:tr>
@@ -9802,6 +12236,7 @@
       </w:pPr>
       <w:bookmarkStart w:id="12" w:name="_Toc29831931"/>
       <w:r>
+        <w:lastRenderedPageBreak/>
         <w:t>Conditions</w:t>
       </w:r>
       <w:bookmarkEnd w:id="12"/>
@@ -10253,282 +12688,288 @@
                 <w:rFonts w:ascii="Consolas" w:hAnsi="Consolas"/>
                 <w:color w:val="A9B7C6"/>
               </w:rPr>
+              <w:br/>
+            </w:r>
+            <w:r>
+              <w:rPr>
+                <w:rFonts w:ascii="Consolas" w:hAnsi="Consolas"/>
+                <w:color w:val="A9B7C6"/>
+              </w:rPr>
+              <w:br/>
+              <w:t xml:space="preserve">{% if </w:t>
+            </w:r>
+            <w:proofErr w:type="spellStart"/>
+            <w:r>
+              <w:rPr>
+                <w:rFonts w:ascii="Consolas" w:hAnsi="Consolas"/>
+                <w:color w:val="A9B7C6"/>
+              </w:rPr>
+              <w:t>somevar</w:t>
+            </w:r>
+            <w:proofErr w:type="spellEnd"/>
+            <w:r>
+              <w:rPr>
+                <w:rFonts w:ascii="Consolas" w:hAnsi="Consolas"/>
+                <w:color w:val="A9B7C6"/>
+              </w:rPr>
+              <w:t xml:space="preserve"> &gt;= 1 %}</w:t>
+            </w:r>
+            <w:r>
+              <w:rPr>
+                <w:rFonts w:ascii="Consolas" w:hAnsi="Consolas"/>
+                <w:color w:val="A9B7C6"/>
+              </w:rPr>
+              <w:br/>
+              <w:t xml:space="preserve">  This appears if variable </w:t>
+            </w:r>
+            <w:proofErr w:type="spellStart"/>
+            <w:r>
+              <w:rPr>
+                <w:rFonts w:ascii="Consolas" w:hAnsi="Consolas"/>
+                <w:color w:val="A9B7C6"/>
+              </w:rPr>
+              <w:t>somevar</w:t>
+            </w:r>
+            <w:proofErr w:type="spellEnd"/>
+            <w:r>
+              <w:rPr>
+                <w:rFonts w:ascii="Consolas" w:hAnsi="Consolas"/>
+                <w:color w:val="A9B7C6"/>
+              </w:rPr>
+              <w:t xml:space="preserve"> is greater than 1 or equal to 1.</w:t>
+            </w:r>
+            <w:r>
+              <w:rPr>
+                <w:rFonts w:ascii="Consolas" w:hAnsi="Consolas"/>
+                <w:color w:val="A9B7C6"/>
+              </w:rPr>
+              <w:br/>
+              <w:t>{% endif %}</w:t>
+            </w:r>
+            <w:r>
+              <w:rPr>
+                <w:rFonts w:ascii="Consolas" w:hAnsi="Consolas"/>
+                <w:color w:val="A9B7C6"/>
+              </w:rPr>
+              <w:br/>
+            </w:r>
+            <w:r>
+              <w:rPr>
+                <w:rFonts w:ascii="Consolas" w:hAnsi="Consolas"/>
+                <w:color w:val="A9B7C6"/>
+              </w:rPr>
+              <w:br/>
+            </w:r>
+            <w:r>
+              <w:rPr>
+                <w:rFonts w:ascii="Consolas" w:hAnsi="Consolas"/>
+                <w:color w:val="A9B7C6"/>
+              </w:rPr>
+              <w:br/>
+            </w:r>
+            <w:r>
+              <w:rPr>
+                <w:rFonts w:ascii="Consolas" w:hAnsi="Consolas"/>
+                <w:color w:val="A9B7C6"/>
+              </w:rPr>
+              <w:br/>
+              <w:t>{% if "</w:t>
+            </w:r>
+            <w:proofErr w:type="spellStart"/>
+            <w:r>
+              <w:rPr>
+                <w:rFonts w:ascii="Consolas" w:hAnsi="Consolas"/>
+                <w:color w:val="A9B7C6"/>
+              </w:rPr>
+              <w:t>bc</w:t>
+            </w:r>
+            <w:proofErr w:type="spellEnd"/>
+            <w:r>
+              <w:rPr>
+                <w:rFonts w:ascii="Consolas" w:hAnsi="Consolas"/>
+                <w:color w:val="A9B7C6"/>
+              </w:rPr>
+              <w:t>" in "</w:t>
+            </w:r>
+            <w:proofErr w:type="spellStart"/>
+            <w:r>
+              <w:rPr>
+                <w:rFonts w:ascii="Consolas" w:hAnsi="Consolas"/>
+                <w:color w:val="A9B7C6"/>
+              </w:rPr>
+              <w:t>abcdef</w:t>
+            </w:r>
+            <w:proofErr w:type="spellEnd"/>
+            <w:r>
+              <w:rPr>
+                <w:rFonts w:ascii="Consolas" w:hAnsi="Consolas"/>
+                <w:color w:val="A9B7C6"/>
+              </w:rPr>
+              <w:t>" %}</w:t>
+            </w:r>
+            <w:r>
+              <w:rPr>
+                <w:rFonts w:ascii="Consolas" w:hAnsi="Consolas"/>
+                <w:color w:val="A9B7C6"/>
+              </w:rPr>
+              <w:br/>
+              <w:t xml:space="preserve">  This appears since "</w:t>
+            </w:r>
+            <w:proofErr w:type="spellStart"/>
+            <w:r>
+              <w:rPr>
+                <w:rFonts w:ascii="Consolas" w:hAnsi="Consolas"/>
+                <w:color w:val="A9B7C6"/>
+              </w:rPr>
+              <w:t>bc</w:t>
+            </w:r>
+            <w:proofErr w:type="spellEnd"/>
+            <w:r>
+              <w:rPr>
+                <w:rFonts w:ascii="Consolas" w:hAnsi="Consolas"/>
+                <w:color w:val="A9B7C6"/>
+              </w:rPr>
+              <w:t>" is a substring of "</w:t>
+            </w:r>
+            <w:proofErr w:type="spellStart"/>
+            <w:r>
+              <w:rPr>
+                <w:rFonts w:ascii="Consolas" w:hAnsi="Consolas"/>
+                <w:color w:val="A9B7C6"/>
+              </w:rPr>
+              <w:t>abcdef</w:t>
+            </w:r>
+            <w:proofErr w:type="spellEnd"/>
+            <w:r>
+              <w:rPr>
+                <w:rFonts w:ascii="Consolas" w:hAnsi="Consolas"/>
+                <w:color w:val="A9B7C6"/>
+              </w:rPr>
+              <w:t>"</w:t>
+            </w:r>
+            <w:r>
+              <w:rPr>
+                <w:rFonts w:ascii="Consolas" w:hAnsi="Consolas"/>
+                <w:color w:val="A9B7C6"/>
+              </w:rPr>
+              <w:br/>
+              <w:t>{% endif %}</w:t>
+            </w:r>
+            <w:r>
+              <w:rPr>
+                <w:rFonts w:ascii="Consolas" w:hAnsi="Consolas"/>
+                <w:color w:val="A9B7C6"/>
+              </w:rPr>
+              <w:br/>
+            </w:r>
+            <w:r>
+              <w:rPr>
+                <w:rFonts w:ascii="Consolas" w:hAnsi="Consolas"/>
+                <w:color w:val="A9B7C6"/>
+              </w:rPr>
+              <w:br/>
+              <w:t>{% if "hello" in greetings %}</w:t>
+            </w:r>
+            <w:r>
+              <w:rPr>
+                <w:rFonts w:ascii="Consolas" w:hAnsi="Consolas"/>
+                <w:color w:val="A9B7C6"/>
+              </w:rPr>
+              <w:br/>
+              <w:t xml:space="preserve">  If greetings is a list or set, one element of which is the string</w:t>
+            </w:r>
+            <w:r>
+              <w:rPr>
+                <w:rFonts w:ascii="Consolas" w:hAnsi="Consolas"/>
+                <w:color w:val="A9B7C6"/>
+              </w:rPr>
+              <w:br/>
+              <w:t xml:space="preserve">  "hello", this will appear.</w:t>
+            </w:r>
+            <w:r>
+              <w:rPr>
+                <w:rFonts w:ascii="Consolas" w:hAnsi="Consolas"/>
+                <w:color w:val="A9B7C6"/>
+              </w:rPr>
+              <w:br/>
+              <w:t>{% endif %}</w:t>
+            </w:r>
+            <w:r>
+              <w:rPr>
+                <w:rFonts w:ascii="Consolas" w:hAnsi="Consolas"/>
+                <w:color w:val="A9B7C6"/>
+              </w:rPr>
+              <w:br/>
+            </w:r>
+            <w:r>
+              <w:rPr>
+                <w:rFonts w:ascii="Consolas" w:hAnsi="Consolas"/>
+                <w:color w:val="A9B7C6"/>
+              </w:rPr>
+              <w:br/>
+              <w:t>{% if user in users %}</w:t>
+            </w:r>
+            <w:r>
+              <w:rPr>
+                <w:rFonts w:ascii="Consolas" w:hAnsi="Consolas"/>
+                <w:color w:val="A9B7C6"/>
+              </w:rPr>
+              <w:br/>
+              <w:t xml:space="preserve">  If users is a </w:t>
+            </w:r>
+            <w:proofErr w:type="spellStart"/>
+            <w:r>
+              <w:rPr>
+                <w:rFonts w:ascii="Consolas" w:hAnsi="Consolas"/>
+                <w:color w:val="A9B7C6"/>
+              </w:rPr>
+              <w:t>QuerySet</w:t>
+            </w:r>
+            <w:proofErr w:type="spellEnd"/>
+            <w:r>
+              <w:rPr>
+                <w:rFonts w:ascii="Consolas" w:hAnsi="Consolas"/>
+                <w:color w:val="A9B7C6"/>
+              </w:rPr>
+              <w:t>, this will appear if user is an</w:t>
+            </w:r>
+            <w:r>
+              <w:rPr>
+                <w:rFonts w:ascii="Consolas" w:hAnsi="Consolas"/>
+                <w:color w:val="A9B7C6"/>
+              </w:rPr>
+              <w:br/>
+              <w:t xml:space="preserve">  instance that belongs to the </w:t>
+            </w:r>
+            <w:proofErr w:type="spellStart"/>
+            <w:r>
+              <w:rPr>
+                <w:rFonts w:ascii="Consolas" w:hAnsi="Consolas"/>
+                <w:color w:val="A9B7C6"/>
+              </w:rPr>
+              <w:t>QuerySet</w:t>
+            </w:r>
+            <w:proofErr w:type="spellEnd"/>
+            <w:r>
+              <w:rPr>
+                <w:rFonts w:ascii="Consolas" w:hAnsi="Consolas"/>
+                <w:color w:val="A9B7C6"/>
+              </w:rPr>
+              <w:t>.</w:t>
+            </w:r>
+            <w:r>
+              <w:rPr>
+                <w:rFonts w:ascii="Consolas" w:hAnsi="Consolas"/>
+                <w:color w:val="A9B7C6"/>
+              </w:rPr>
+              <w:br/>
+            </w:r>
+            <w:r>
+              <w:rPr>
+                <w:rFonts w:ascii="Consolas" w:hAnsi="Consolas"/>
+                <w:color w:val="A9B7C6"/>
+              </w:rPr>
               <w:lastRenderedPageBreak/>
-              <w:br/>
-            </w:r>
-            <w:r>
-              <w:rPr>
-                <w:rFonts w:ascii="Consolas" w:hAnsi="Consolas"/>
-                <w:color w:val="A9B7C6"/>
-              </w:rPr>
-              <w:br/>
-              <w:t xml:space="preserve">{% if </w:t>
-            </w:r>
-            <w:proofErr w:type="spellStart"/>
-            <w:r>
-              <w:rPr>
-                <w:rFonts w:ascii="Consolas" w:hAnsi="Consolas"/>
-                <w:color w:val="A9B7C6"/>
-              </w:rPr>
-              <w:t>somevar</w:t>
-            </w:r>
-            <w:proofErr w:type="spellEnd"/>
-            <w:r>
-              <w:rPr>
-                <w:rFonts w:ascii="Consolas" w:hAnsi="Consolas"/>
-                <w:color w:val="A9B7C6"/>
-              </w:rPr>
-              <w:t xml:space="preserve"> &gt;= 1 %}</w:t>
-            </w:r>
-            <w:r>
-              <w:rPr>
-                <w:rFonts w:ascii="Consolas" w:hAnsi="Consolas"/>
-                <w:color w:val="A9B7C6"/>
-              </w:rPr>
-              <w:br/>
-              <w:t xml:space="preserve">  This appears if variable </w:t>
-            </w:r>
-            <w:proofErr w:type="spellStart"/>
-            <w:r>
-              <w:rPr>
-                <w:rFonts w:ascii="Consolas" w:hAnsi="Consolas"/>
-                <w:color w:val="A9B7C6"/>
-              </w:rPr>
-              <w:t>somevar</w:t>
-            </w:r>
-            <w:proofErr w:type="spellEnd"/>
-            <w:r>
-              <w:rPr>
-                <w:rFonts w:ascii="Consolas" w:hAnsi="Consolas"/>
-                <w:color w:val="A9B7C6"/>
-              </w:rPr>
-              <w:t xml:space="preserve"> is greater than 1 or equal to 1.</w:t>
-            </w:r>
-            <w:r>
-              <w:rPr>
-                <w:rFonts w:ascii="Consolas" w:hAnsi="Consolas"/>
-                <w:color w:val="A9B7C6"/>
-              </w:rPr>
-              <w:br/>
-              <w:t>{% endif %}</w:t>
-            </w:r>
-            <w:r>
-              <w:rPr>
-                <w:rFonts w:ascii="Consolas" w:hAnsi="Consolas"/>
-                <w:color w:val="A9B7C6"/>
-              </w:rPr>
-              <w:br/>
-            </w:r>
-            <w:r>
-              <w:rPr>
-                <w:rFonts w:ascii="Consolas" w:hAnsi="Consolas"/>
-                <w:color w:val="A9B7C6"/>
-              </w:rPr>
-              <w:br/>
-            </w:r>
-            <w:r>
-              <w:rPr>
-                <w:rFonts w:ascii="Consolas" w:hAnsi="Consolas"/>
-                <w:color w:val="A9B7C6"/>
-              </w:rPr>
-              <w:br/>
-            </w:r>
-            <w:r>
-              <w:rPr>
-                <w:rFonts w:ascii="Consolas" w:hAnsi="Consolas"/>
-                <w:color w:val="A9B7C6"/>
-              </w:rPr>
-              <w:br/>
-              <w:t>{% if "</w:t>
-            </w:r>
-            <w:proofErr w:type="spellStart"/>
-            <w:r>
-              <w:rPr>
-                <w:rFonts w:ascii="Consolas" w:hAnsi="Consolas"/>
-                <w:color w:val="A9B7C6"/>
-              </w:rPr>
-              <w:t>bc</w:t>
-            </w:r>
-            <w:proofErr w:type="spellEnd"/>
-            <w:r>
-              <w:rPr>
-                <w:rFonts w:ascii="Consolas" w:hAnsi="Consolas"/>
-                <w:color w:val="A9B7C6"/>
-              </w:rPr>
-              <w:t>" in "</w:t>
-            </w:r>
-            <w:proofErr w:type="spellStart"/>
-            <w:r>
-              <w:rPr>
-                <w:rFonts w:ascii="Consolas" w:hAnsi="Consolas"/>
-                <w:color w:val="A9B7C6"/>
-              </w:rPr>
-              <w:t>abcdef</w:t>
-            </w:r>
-            <w:proofErr w:type="spellEnd"/>
-            <w:r>
-              <w:rPr>
-                <w:rFonts w:ascii="Consolas" w:hAnsi="Consolas"/>
-                <w:color w:val="A9B7C6"/>
-              </w:rPr>
-              <w:t>" %}</w:t>
-            </w:r>
-            <w:r>
-              <w:rPr>
-                <w:rFonts w:ascii="Consolas" w:hAnsi="Consolas"/>
-                <w:color w:val="A9B7C6"/>
-              </w:rPr>
-              <w:br/>
-              <w:t xml:space="preserve">  This appears since "</w:t>
-            </w:r>
-            <w:proofErr w:type="spellStart"/>
-            <w:r>
-              <w:rPr>
-                <w:rFonts w:ascii="Consolas" w:hAnsi="Consolas"/>
-                <w:color w:val="A9B7C6"/>
-              </w:rPr>
-              <w:t>bc</w:t>
-            </w:r>
-            <w:proofErr w:type="spellEnd"/>
-            <w:r>
-              <w:rPr>
-                <w:rFonts w:ascii="Consolas" w:hAnsi="Consolas"/>
-                <w:color w:val="A9B7C6"/>
-              </w:rPr>
-              <w:t>" is a substring of "</w:t>
-            </w:r>
-            <w:proofErr w:type="spellStart"/>
-            <w:r>
-              <w:rPr>
-                <w:rFonts w:ascii="Consolas" w:hAnsi="Consolas"/>
-                <w:color w:val="A9B7C6"/>
-              </w:rPr>
-              <w:t>abcdef</w:t>
-            </w:r>
-            <w:proofErr w:type="spellEnd"/>
-            <w:r>
-              <w:rPr>
-                <w:rFonts w:ascii="Consolas" w:hAnsi="Consolas"/>
-                <w:color w:val="A9B7C6"/>
-              </w:rPr>
-              <w:t>"</w:t>
-            </w:r>
-            <w:r>
-              <w:rPr>
-                <w:rFonts w:ascii="Consolas" w:hAnsi="Consolas"/>
-                <w:color w:val="A9B7C6"/>
-              </w:rPr>
-              <w:br/>
-              <w:t>{% endif %}</w:t>
-            </w:r>
-            <w:r>
-              <w:rPr>
-                <w:rFonts w:ascii="Consolas" w:hAnsi="Consolas"/>
-                <w:color w:val="A9B7C6"/>
-              </w:rPr>
-              <w:br/>
-            </w:r>
-            <w:r>
-              <w:rPr>
-                <w:rFonts w:ascii="Consolas" w:hAnsi="Consolas"/>
-                <w:color w:val="A9B7C6"/>
-              </w:rPr>
-              <w:br/>
-              <w:t>{% if "hello" in greetings %}</w:t>
-            </w:r>
-            <w:r>
-              <w:rPr>
-                <w:rFonts w:ascii="Consolas" w:hAnsi="Consolas"/>
-                <w:color w:val="A9B7C6"/>
-              </w:rPr>
-              <w:br/>
-              <w:t xml:space="preserve">  If greetings is a list or set, one element of which is the string</w:t>
-            </w:r>
-            <w:r>
-              <w:rPr>
-                <w:rFonts w:ascii="Consolas" w:hAnsi="Consolas"/>
-                <w:color w:val="A9B7C6"/>
-              </w:rPr>
-              <w:br/>
-              <w:t xml:space="preserve">  "hello", this will appear.</w:t>
-            </w:r>
-            <w:r>
-              <w:rPr>
-                <w:rFonts w:ascii="Consolas" w:hAnsi="Consolas"/>
-                <w:color w:val="A9B7C6"/>
-              </w:rPr>
-              <w:br/>
-              <w:t>{% endif %}</w:t>
-            </w:r>
-            <w:r>
-              <w:rPr>
-                <w:rFonts w:ascii="Consolas" w:hAnsi="Consolas"/>
-                <w:color w:val="A9B7C6"/>
-              </w:rPr>
-              <w:br/>
-            </w:r>
-            <w:r>
-              <w:rPr>
-                <w:rFonts w:ascii="Consolas" w:hAnsi="Consolas"/>
-                <w:color w:val="A9B7C6"/>
-              </w:rPr>
-              <w:br/>
-              <w:t>{% if user in users %}</w:t>
-            </w:r>
-            <w:r>
-              <w:rPr>
-                <w:rFonts w:ascii="Consolas" w:hAnsi="Consolas"/>
-                <w:color w:val="A9B7C6"/>
-              </w:rPr>
-              <w:br/>
-              <w:t xml:space="preserve">  If users is a </w:t>
-            </w:r>
-            <w:proofErr w:type="spellStart"/>
-            <w:r>
-              <w:rPr>
-                <w:rFonts w:ascii="Consolas" w:hAnsi="Consolas"/>
-                <w:color w:val="A9B7C6"/>
-              </w:rPr>
-              <w:t>QuerySet</w:t>
-            </w:r>
-            <w:proofErr w:type="spellEnd"/>
-            <w:r>
-              <w:rPr>
-                <w:rFonts w:ascii="Consolas" w:hAnsi="Consolas"/>
-                <w:color w:val="A9B7C6"/>
-              </w:rPr>
-              <w:t>, this will appear if user is an</w:t>
-            </w:r>
-            <w:r>
-              <w:rPr>
-                <w:rFonts w:ascii="Consolas" w:hAnsi="Consolas"/>
-                <w:color w:val="A9B7C6"/>
-              </w:rPr>
-              <w:br/>
-              <w:t xml:space="preserve">  instance that belongs to the </w:t>
-            </w:r>
-            <w:proofErr w:type="spellStart"/>
-            <w:r>
-              <w:rPr>
-                <w:rFonts w:ascii="Consolas" w:hAnsi="Consolas"/>
-                <w:color w:val="A9B7C6"/>
-              </w:rPr>
-              <w:t>QuerySet</w:t>
-            </w:r>
-            <w:proofErr w:type="spellEnd"/>
-            <w:r>
-              <w:rPr>
-                <w:rFonts w:ascii="Consolas" w:hAnsi="Consolas"/>
-                <w:color w:val="A9B7C6"/>
-              </w:rPr>
-              <w:t>.</w:t>
-            </w:r>
-            <w:r>
-              <w:rPr>
-                <w:rFonts w:ascii="Consolas" w:hAnsi="Consolas"/>
-                <w:color w:val="A9B7C6"/>
-              </w:rPr>
-              <w:br/>
               <w:t>{% endif %}</w:t>
             </w:r>
             <w:r>
@@ -11208,6 +13649,7 @@
     </w:p>
     <w:p>
       <w:r>
+        <w:lastRenderedPageBreak/>
         <w:t>Commons.htm</w:t>
       </w:r>
       <w:r>
@@ -11712,7 +14154,6 @@
           <w:rFonts w:ascii="Consolas" w:hAnsi="Consolas"/>
           <w:color w:val="A9B7C6"/>
         </w:rPr>
-        <w:lastRenderedPageBreak/>
         <w:br/>
       </w:r>
       <w:r>
@@ -11867,26 +14308,6 @@
             </w:r>
             <w:proofErr w:type="spellEnd"/>
             <w:r>
-              <w:fldChar w:fldCharType="end"/>
-            </w:r>
-            <w:r>
-              <w:rPr>
-                <w:rFonts w:ascii="Arial" w:hAnsi="Arial" w:cs="Arial"/>
-                <w:shd w:val="clear" w:color="auto" w:fill="FFFFFF"/>
-              </w:rPr>
-              <w:t> with uploads restricted to image formats only. Before uploading files, one needs to specify a lot of settings so that file is securely saved and can be retrieved in a convenient manner. The default form widget for this field is a </w:t>
-            </w:r>
-            <w:proofErr w:type="spellStart"/>
-            <w:r>
-              <w:fldChar w:fldCharType="begin"/>
-            </w:r>
-            <w:r>
-              <w:instrText xml:space="preserve"> HYPERLINK "https://docs.djangoproject.com/en/2.2/ref/forms/widgets/" \l "django.forms.ClearableFileInput" \t "_blank" </w:instrText>
-            </w:r>
-            <w:r>
-              <w:fldChar w:fldCharType="separate"/>
-            </w:r>
-            <w:r>
               <w:rPr>
                 <w:rStyle w:val="Hyperlink"/>
                 <w:rFonts w:ascii="Arial" w:hAnsi="Arial" w:cs="Arial"/>
@@ -11894,10 +14315,6 @@
                 <w:bdr w:val="none" w:sz="0" w:space="0" w:color="auto" w:frame="1"/>
                 <w:shd w:val="clear" w:color="auto" w:fill="FFFFFF"/>
               </w:rPr>
-              <w:t>ClearableFileInput</w:t>
-            </w:r>
-            <w:proofErr w:type="spellEnd"/>
-            <w:r>
               <w:fldChar w:fldCharType="end"/>
             </w:r>
             <w:r>
@@ -11905,39 +14322,88 @@
                 <w:rFonts w:ascii="Arial" w:hAnsi="Arial" w:cs="Arial"/>
                 <w:shd w:val="clear" w:color="auto" w:fill="FFFFFF"/>
               </w:rPr>
-              <w:t xml:space="preserve">. In addition to the special attributes that are available for </w:t>
+              <w:t> with uploads restricted to image formats only. Before uploading files, one needs to specify a lot of settings so that file is securely saved and can be retrieved in a convenient manner. The default form widget for this field is a </w:t>
             </w:r>
             <w:proofErr w:type="spellStart"/>
+            <w:r>
+              <w:fldChar w:fldCharType="begin"/>
+            </w:r>
+            <w:r>
+              <w:instrText xml:space="preserve"> HYPERLINK "https://docs.djangoproject.com/en/2.2/ref/forms/widgets/" \l "django.for</w:instrText>
+            </w:r>
+            <w:r>
+              <w:instrText xml:space="preserve">ms.ClearableFileInput" \t "_blank" </w:instrText>
+            </w:r>
+            <w:r>
+              <w:fldChar w:fldCharType="separate"/>
+            </w:r>
+            <w:r>
+              <w:rPr>
+                <w:rStyle w:val="Hyperlink"/>
+                <w:rFonts w:ascii="Arial" w:hAnsi="Arial" w:cs="Arial"/>
+                <w:color w:val="EC4E20"/>
+                <w:bdr w:val="none" w:sz="0" w:space="0" w:color="auto" w:frame="1"/>
+                <w:shd w:val="clear" w:color="auto" w:fill="FFFFFF"/>
+              </w:rPr>
+              <w:t>ClearableFileInput</w:t>
+            </w:r>
+            <w:proofErr w:type="spellEnd"/>
+            <w:r>
+              <w:rPr>
+                <w:rStyle w:val="Hyperlink"/>
+                <w:rFonts w:ascii="Arial" w:hAnsi="Arial" w:cs="Arial"/>
+                <w:color w:val="EC4E20"/>
+                <w:bdr w:val="none" w:sz="0" w:space="0" w:color="auto" w:frame="1"/>
+                <w:shd w:val="clear" w:color="auto" w:fill="FFFFFF"/>
+              </w:rPr>
+              <w:fldChar w:fldCharType="end"/>
+            </w:r>
             <w:r>
               <w:rPr>
                 <w:rFonts w:ascii="Arial" w:hAnsi="Arial" w:cs="Arial"/>
                 <w:shd w:val="clear" w:color="auto" w:fill="FFFFFF"/>
               </w:rPr>
-              <w:t>FileField</w:t>
-            </w:r>
-            <w:proofErr w:type="spellEnd"/>
+              <w:t xml:space="preserve">. In addition to the special attributes that are available for </w:t>
+            </w:r>
+            <w:proofErr w:type="spellStart"/>
             <w:r>
               <w:rPr>
                 <w:rFonts w:ascii="Arial" w:hAnsi="Arial" w:cs="Arial"/>
                 <w:shd w:val="clear" w:color="auto" w:fill="FFFFFF"/>
               </w:rPr>
-              <w:t xml:space="preserve">, an </w:t>
-            </w:r>
-            <w:proofErr w:type="spellStart"/>
+              <w:t>FileField</w:t>
+            </w:r>
+            <w:proofErr w:type="spellEnd"/>
             <w:r>
               <w:rPr>
                 <w:rFonts w:ascii="Arial" w:hAnsi="Arial" w:cs="Arial"/>
                 <w:shd w:val="clear" w:color="auto" w:fill="FFFFFF"/>
               </w:rPr>
-              <w:t>ImageField</w:t>
-            </w:r>
-            <w:proofErr w:type="spellEnd"/>
+              <w:t xml:space="preserve">, an </w:t>
+            </w:r>
+            <w:proofErr w:type="spellStart"/>
             <w:r>
               <w:rPr>
                 <w:rFonts w:ascii="Arial" w:hAnsi="Arial" w:cs="Arial"/>
                 <w:shd w:val="clear" w:color="auto" w:fill="FFFFFF"/>
               </w:rPr>
-              <w:t xml:space="preserve"> also has height and width attributes.</w:t>
+              <w:t>ImageField</w:t>
+            </w:r>
+            <w:proofErr w:type="spellEnd"/>
+            <w:r>
+              <w:rPr>
+                <w:rFonts w:ascii="Arial" w:hAnsi="Arial" w:cs="Arial"/>
+                <w:shd w:val="clear" w:color="auto" w:fill="FFFFFF"/>
+              </w:rPr>
+              <w:t xml:space="preserve"> also has height and width </w:t>
+            </w:r>
+            <w:r>
+              <w:rPr>
+                <w:rFonts w:ascii="Arial" w:hAnsi="Arial" w:cs="Arial"/>
+                <w:shd w:val="clear" w:color="auto" w:fill="FFFFFF"/>
+              </w:rPr>
+              <w:lastRenderedPageBreak/>
+              <w:t>attributes.</w:t>
             </w:r>
             <w:r>
               <w:rPr>
@@ -13050,6 +15516,7 @@
           </w:p>
           <w:p>
             <w:r>
+              <w:lastRenderedPageBreak/>
               <w:t>Migrations for 'login':</w:t>
             </w:r>
           </w:p>
@@ -13408,6 +15875,7 @@
               <w:rPr>
                 <w:noProof/>
               </w:rPr>
+              <w:lastRenderedPageBreak/>
               <w:drawing>
                 <wp:inline distT="0" distB="0" distL="0" distR="0" wp14:anchorId="51278182" wp14:editId="73A031D7">
                   <wp:extent cx="5943600" cy="3136900"/>
@@ -14128,6 +16596,7 @@
     <w:lsdException w:name="HTML Sample" w:semiHidden="1" w:unhideWhenUsed="1"/>
     <w:lsdException w:name="HTML Typewriter" w:semiHidden="1" w:unhideWhenUsed="1"/>
     <w:lsdException w:name="HTML Variable" w:semiHidden="1" w:unhideWhenUsed="1"/>
+    <w:lsdException w:name="Normal Table" w:semiHidden="1" w:unhideWhenUsed="1"/>
     <w:lsdException w:name="annotation subject" w:semiHidden="1" w:unhideWhenUsed="1"/>
     <w:lsdException w:name="No List" w:semiHidden="1" w:unhideWhenUsed="1"/>
     <w:lsdException w:name="Outline List 1" w:semiHidden="1" w:unhideWhenUsed="1"/>
@@ -14174,8 +16643,10 @@
     <w:lsdException w:name="Table Subtle 2" w:semiHidden="1" w:unhideWhenUsed="1"/>
     <w:lsdException w:name="Table Web 1" w:semiHidden="1" w:unhideWhenUsed="1"/>
     <w:lsdException w:name="Table Web 2" w:semiHidden="1" w:unhideWhenUsed="1"/>
+    <w:lsdException w:name="Table Web 3" w:semiHidden="1" w:unhideWhenUsed="1"/>
     <w:lsdException w:name="Balloon Text" w:semiHidden="1" w:unhideWhenUsed="1"/>
     <w:lsdException w:name="Table Grid" w:uiPriority="39"/>
+    <w:lsdException w:name="Table Theme" w:semiHidden="1" w:unhideWhenUsed="1"/>
     <w:lsdException w:name="Placeholder Text" w:semiHidden="1"/>
     <w:lsdException w:name="No Spacing" w:uiPriority="1" w:qFormat="1"/>
     <w:lsdException w:name="Light Shading" w:uiPriority="60"/>

--- a/django/django.docx
+++ b/django/django.docx
@@ -1089,231 +1089,200 @@
         <w:t xml:space="preserve">ex: </w:t>
       </w:r>
       <w:proofErr w:type="spellStart"/>
-      <w:proofErr w:type="gramStart"/>
       <w:r>
         <w:t>django</w:t>
       </w:r>
       <w:proofErr w:type="spellEnd"/>
       <w:r>
-        <w:t xml:space="preserve"> ,</w:t>
-      </w:r>
-      <w:proofErr w:type="gramEnd"/>
+        <w:t xml:space="preserve"> , </w:t>
+      </w:r>
+      <w:proofErr w:type="spellStart"/>
+      <w:r>
+        <w:t>falsk</w:t>
+      </w:r>
+      <w:proofErr w:type="spellEnd"/>
+      <w:r>
+        <w:t xml:space="preserve"> .</w:t>
+      </w:r>
+      <w:proofErr w:type="spellStart"/>
+      <w:r>
+        <w:t>etcc</w:t>
+      </w:r>
+      <w:proofErr w:type="spellEnd"/>
+      <w:r>
+        <w:t>..</w:t>
+      </w:r>
+    </w:p>
+    <w:p/>
+    <w:p>
+      <w:pPr>
+        <w:pStyle w:val="Heading1"/>
+      </w:pPr>
+      <w:r>
+        <w:t xml:space="preserve">Web </w:t>
+      </w:r>
+      <w:r>
+        <w:t>application</w:t>
+      </w:r>
+      <w:r>
+        <w:t>:</w:t>
+      </w:r>
+    </w:p>
+    <w:p>
+      <w:r>
+        <w:t>Web application supports HTTP protocol.</w:t>
+      </w:r>
+    </w:p>
+    <w:p>
+      <w:r>
+        <w:t xml:space="preserve">If dev needs to develop a web application then dev has to write the </w:t>
+      </w:r>
+      <w:r>
+        <w:t>supported</w:t>
+      </w:r>
+      <w:r>
+        <w:t xml:space="preserve"> code for the HTTP.</w:t>
+      </w:r>
+    </w:p>
+    <w:p>
+      <w:r>
+        <w:t>HTTP -&gt; HYPER TEXT TRANSFER PROPTOCOL</w:t>
+      </w:r>
+    </w:p>
+    <w:p/>
+    <w:p/>
+    <w:p>
+      <w:r>
+        <w:t>Http has certain standards :</w:t>
+      </w:r>
+    </w:p>
+    <w:p>
+      <w:r>
+        <w:t xml:space="preserve">- send </w:t>
+      </w:r>
+      <w:proofErr w:type="spellStart"/>
+      <w:r>
+        <w:t>Http</w:t>
+      </w:r>
+      <w:r>
+        <w:t>R</w:t>
+      </w:r>
+      <w:r>
+        <w:t>equest</w:t>
+      </w:r>
+      <w:proofErr w:type="spellEnd"/>
+      <w:r>
+        <w:t xml:space="preserve"> to the backend</w:t>
+      </w:r>
+    </w:p>
+    <w:p>
+      <w:r>
+        <w:t xml:space="preserve">- respond with </w:t>
+      </w:r>
+      <w:proofErr w:type="spellStart"/>
+      <w:r>
+        <w:t>HttpResponse</w:t>
+      </w:r>
+      <w:proofErr w:type="spellEnd"/>
+      <w:r>
+        <w:t xml:space="preserve"> to the frontend</w:t>
+      </w:r>
+    </w:p>
+    <w:p/>
+    <w:p>
+      <w:r>
+        <w:t xml:space="preserve">Web </w:t>
+      </w:r>
+      <w:r>
+        <w:t xml:space="preserve">application </w:t>
+      </w:r>
+      <w:r>
+        <w:t xml:space="preserve">is a </w:t>
+      </w:r>
+      <w:proofErr w:type="spellStart"/>
+      <w:r>
+        <w:t>CLIENT</w:t>
+      </w:r>
+      <w:r>
+        <w:t>-server</w:t>
+      </w:r>
+      <w:proofErr w:type="spellEnd"/>
+      <w:r>
+        <w:t xml:space="preserve"> model.</w:t>
+      </w:r>
+    </w:p>
+    <w:p>
+      <w:r>
+        <w:t>client : Front End</w:t>
+      </w:r>
+      <w:r>
+        <w:t xml:space="preserve"> , BROWSER</w:t>
+      </w:r>
+    </w:p>
+    <w:p>
+      <w:r>
+        <w:t xml:space="preserve">server : </w:t>
+      </w:r>
+      <w:proofErr w:type="spellStart"/>
+      <w:r>
+        <w:t>django</w:t>
+      </w:r>
+      <w:proofErr w:type="spellEnd"/>
       <w:r>
         <w:t xml:space="preserve"> </w:t>
       </w:r>
       <w:proofErr w:type="spellStart"/>
       <w:r>
-        <w:t>falsk</w:t>
+        <w:t>appliction</w:t>
       </w:r>
       <w:proofErr w:type="spellEnd"/>
       <w:r>
-        <w:t xml:space="preserve"> .</w:t>
+        <w:t xml:space="preserve"> running 24/7</w:t>
+      </w:r>
+    </w:p>
+    <w:p/>
+    <w:p>
+      <w:r>
+        <w:t xml:space="preserve">for </w:t>
       </w:r>
       <w:proofErr w:type="spellStart"/>
       <w:r>
-        <w:t>etcc</w:t>
+        <w:t>web</w:t>
+      </w:r>
+      <w:r>
+        <w:t>A</w:t>
+      </w:r>
+      <w:r>
+        <w:t>pplication</w:t>
       </w:r>
       <w:proofErr w:type="spellEnd"/>
       <w:r>
-        <w:t>..</w:t>
-      </w:r>
-    </w:p>
-    <w:p/>
-    <w:p>
-      <w:pPr>
-        <w:pStyle w:val="Heading1"/>
-      </w:pPr>
-      <w:r>
-        <w:t xml:space="preserve">Web </w:t>
+        <w:t xml:space="preserve"> both client and server has to know the HTTP.</w:t>
+      </w:r>
+    </w:p>
+    <w:p>
+      <w:r>
+        <w:t xml:space="preserve">client sends the </w:t>
+      </w:r>
+      <w:r>
+        <w:t>request</w:t>
+      </w:r>
+      <w:r>
+        <w:t xml:space="preserve"> to the backend and server will respond to frontend.</w:t>
+      </w:r>
+    </w:p>
+    <w:p/>
+    <w:p>
+      <w:r>
+        <w:t xml:space="preserve">client is using the browser (ex: chrome, </w:t>
       </w:r>
       <w:proofErr w:type="spellStart"/>
       <w:r>
-        <w:t>applciation</w:t>
+        <w:t>firefox</w:t>
       </w:r>
       <w:proofErr w:type="spellEnd"/>
       <w:r>
-        <w:t>:</w:t>
-      </w:r>
-    </w:p>
-    <w:p>
-      <w:r>
-        <w:t>Web application supports HTTP protocol.</w:t>
-      </w:r>
-    </w:p>
-    <w:p>
-      <w:r>
-        <w:t xml:space="preserve">If dev needs to develop a web </w:t>
-      </w:r>
-      <w:proofErr w:type="gramStart"/>
-      <w:r>
-        <w:t>application</w:t>
-      </w:r>
-      <w:proofErr w:type="gramEnd"/>
-      <w:r>
-        <w:t xml:space="preserve"> then dev has to write the </w:t>
-      </w:r>
-      <w:proofErr w:type="spellStart"/>
-      <w:r>
-        <w:t>supprted</w:t>
-      </w:r>
-      <w:proofErr w:type="spellEnd"/>
-      <w:r>
-        <w:t xml:space="preserve"> code for the HTTP.</w:t>
-      </w:r>
-    </w:p>
-    <w:p>
-      <w:r>
-        <w:t>HTTP -&gt; HYPER TEXT TRANSFER PROPTOCOL</w:t>
-      </w:r>
-    </w:p>
-    <w:p/>
-    <w:p/>
-    <w:p>
-      <w:r>
-        <w:t xml:space="preserve">Http has certain </w:t>
-      </w:r>
-      <w:proofErr w:type="gramStart"/>
-      <w:r>
-        <w:t>standards :</w:t>
-      </w:r>
-      <w:proofErr w:type="gramEnd"/>
-    </w:p>
-    <w:p>
-      <w:r>
-        <w:t xml:space="preserve">- send </w:t>
-      </w:r>
-      <w:proofErr w:type="spellStart"/>
-      <w:r>
-        <w:t>Httpequest</w:t>
-      </w:r>
-      <w:proofErr w:type="spellEnd"/>
-      <w:r>
-        <w:t xml:space="preserve"> to the backend</w:t>
-      </w:r>
-    </w:p>
-    <w:p>
-      <w:r>
-        <w:t xml:space="preserve">- respond with </w:t>
-      </w:r>
-      <w:proofErr w:type="spellStart"/>
-      <w:r>
-        <w:t>HttpResponse</w:t>
-      </w:r>
-      <w:proofErr w:type="spellEnd"/>
-      <w:r>
-        <w:t xml:space="preserve"> to the frontend</w:t>
-      </w:r>
-    </w:p>
-    <w:p/>
-    <w:p>
-      <w:r>
-        <w:t xml:space="preserve">Web </w:t>
-      </w:r>
-      <w:proofErr w:type="spellStart"/>
-      <w:r>
-        <w:t>aplication</w:t>
-      </w:r>
-      <w:proofErr w:type="spellEnd"/>
-      <w:r>
-        <w:t xml:space="preserve"> is a </w:t>
-      </w:r>
-      <w:proofErr w:type="spellStart"/>
-      <w:r>
-        <w:t>clinet</w:t>
-      </w:r>
-      <w:proofErr w:type="spellEnd"/>
-      <w:r>
-        <w:t>-server model.</w:t>
-      </w:r>
-    </w:p>
-    <w:p>
-      <w:proofErr w:type="gramStart"/>
-      <w:r>
-        <w:t>client :</w:t>
-      </w:r>
-      <w:proofErr w:type="gramEnd"/>
-      <w:r>
-        <w:t xml:space="preserve"> Front End</w:t>
-      </w:r>
-    </w:p>
-    <w:p>
-      <w:proofErr w:type="gramStart"/>
-      <w:r>
-        <w:t>server :</w:t>
-      </w:r>
-      <w:proofErr w:type="gramEnd"/>
-      <w:r>
-        <w:t xml:space="preserve"> </w:t>
-      </w:r>
-      <w:proofErr w:type="spellStart"/>
-      <w:r>
-        <w:t>django</w:t>
-      </w:r>
-      <w:proofErr w:type="spellEnd"/>
-      <w:r>
-        <w:t xml:space="preserve"> </w:t>
-      </w:r>
-      <w:proofErr w:type="spellStart"/>
-      <w:r>
-        <w:t>appliction</w:t>
-      </w:r>
-      <w:proofErr w:type="spellEnd"/>
-      <w:r>
-        <w:t xml:space="preserve"> running 24/7</w:t>
-      </w:r>
-    </w:p>
-    <w:p/>
-    <w:p>
-      <w:r>
-        <w:t xml:space="preserve">for </w:t>
-      </w:r>
-      <w:proofErr w:type="spellStart"/>
-      <w:r>
-        <w:t>webapplication</w:t>
-      </w:r>
-      <w:proofErr w:type="spellEnd"/>
-      <w:r>
-        <w:t xml:space="preserve"> both client and server </w:t>
-      </w:r>
-      <w:proofErr w:type="gramStart"/>
-      <w:r>
-        <w:t>has</w:t>
-      </w:r>
-      <w:proofErr w:type="gramEnd"/>
-      <w:r>
-        <w:t xml:space="preserve"> to know the HTTP.</w:t>
-      </w:r>
-    </w:p>
-    <w:p>
-      <w:r>
-        <w:t xml:space="preserve">client sends the </w:t>
-      </w:r>
-      <w:proofErr w:type="spellStart"/>
-      <w:r>
-        <w:t>requets</w:t>
-      </w:r>
-      <w:proofErr w:type="spellEnd"/>
-      <w:r>
-        <w:t xml:space="preserve"> to the backend and server will respond to frontend.</w:t>
-      </w:r>
-    </w:p>
-    <w:p/>
-    <w:p>
-      <w:r>
-        <w:t xml:space="preserve">client is using the browser (ex: chrome, </w:t>
-      </w:r>
-      <w:proofErr w:type="spellStart"/>
-      <w:proofErr w:type="gramStart"/>
-      <w:r>
-        <w:t>firefox</w:t>
-      </w:r>
-      <w:proofErr w:type="spellEnd"/>
-      <w:r>
-        <w:t xml:space="preserve"> ).And</w:t>
-      </w:r>
-      <w:proofErr w:type="gramEnd"/>
-      <w:r>
-        <w:t xml:space="preserve"> browsers are designed to follow the HTTP standards.</w:t>
+        <w:t xml:space="preserve"> ).And browsers are designed to follow the HTTP standards.</w:t>
       </w:r>
     </w:p>
     <w:p>
@@ -1704,7 +1673,6 @@
           <w:szCs w:val="21"/>
         </w:rPr>
       </w:pPr>
-      <w:proofErr w:type="gramStart"/>
       <w:r>
         <w:rPr>
           <w:rFonts w:ascii="Verdana" w:eastAsia="Times New Roman" w:hAnsi="Verdana" w:cs="Times New Roman"/>
@@ -1713,42 +1681,43 @@
           <w:szCs w:val="21"/>
         </w:rPr>
         <w:lastRenderedPageBreak/>
-        <w:t>Python  ----</w:t>
-      </w:r>
-      <w:proofErr w:type="gramEnd"/>
-      <w:r>
+        <w:t>Python  ----&gt;   Django   --&gt; DB</w:t>
+      </w:r>
+    </w:p>
+    <w:p>
+      <w:pPr>
+        <w:spacing w:after="144" w:line="360" w:lineRule="atLeast"/>
+        <w:ind w:right="48"/>
+        <w:jc w:val="both"/>
         <w:rPr>
           <w:rFonts w:ascii="Verdana" w:eastAsia="Times New Roman" w:hAnsi="Verdana" w:cs="Times New Roman"/>
           <w:color w:val="000000"/>
           <w:sz w:val="21"/>
           <w:szCs w:val="21"/>
         </w:rPr>
-        <w:t>&gt;   Django   --&gt; DB</w:t>
-      </w:r>
-    </w:p>
-    <w:p>
-      <w:pPr>
-        <w:spacing w:after="144" w:line="360" w:lineRule="atLeast"/>
-        <w:ind w:right="48"/>
-        <w:jc w:val="both"/>
+      </w:pPr>
+      <w:r>
         <w:rPr>
           <w:rFonts w:ascii="Verdana" w:eastAsia="Times New Roman" w:hAnsi="Verdana" w:cs="Times New Roman"/>
           <w:color w:val="000000"/>
           <w:sz w:val="21"/>
           <w:szCs w:val="21"/>
         </w:rPr>
-      </w:pPr>
-      <w:proofErr w:type="gramStart"/>
-      <w:r>
+        <w:t>ORM : Relation between python and DB</w:t>
+      </w:r>
+    </w:p>
+    <w:p>
+      <w:pPr>
+        <w:spacing w:after="144" w:line="360" w:lineRule="atLeast"/>
+        <w:ind w:right="48"/>
+        <w:jc w:val="both"/>
         <w:rPr>
           <w:rFonts w:ascii="Verdana" w:eastAsia="Times New Roman" w:hAnsi="Verdana" w:cs="Times New Roman"/>
           <w:color w:val="000000"/>
           <w:sz w:val="21"/>
           <w:szCs w:val="21"/>
         </w:rPr>
-        <w:t>ORM :</w:t>
-      </w:r>
-      <w:proofErr w:type="gramEnd"/>
+      </w:pPr>
       <w:r>
         <w:rPr>
           <w:rFonts w:ascii="Verdana" w:eastAsia="Times New Roman" w:hAnsi="Verdana" w:cs="Times New Roman"/>
@@ -1756,7 +1725,7 @@
           <w:sz w:val="21"/>
           <w:szCs w:val="21"/>
         </w:rPr>
-        <w:t xml:space="preserve"> Relation between python and DB</w:t>
+        <w:t>python:                                       DB:</w:t>
       </w:r>
     </w:p>
     <w:p>
@@ -1778,7 +1747,7 @@
           <w:sz w:val="21"/>
           <w:szCs w:val="21"/>
         </w:rPr>
-        <w:t>python:                                       DB:</w:t>
+        <w:t xml:space="preserve">-------------------------------------------------------------                                     </w:t>
       </w:r>
     </w:p>
     <w:p>
@@ -1800,7 +1769,7 @@
           <w:sz w:val="21"/>
           <w:szCs w:val="21"/>
         </w:rPr>
-        <w:t xml:space="preserve">-------------------------------------------------------------                                     </w:t>
+        <w:t xml:space="preserve">CLASS                                         TABLE  </w:t>
       </w:r>
     </w:p>
     <w:p>
@@ -1822,7 +1791,7 @@
           <w:sz w:val="21"/>
           <w:szCs w:val="21"/>
         </w:rPr>
-        <w:t xml:space="preserve">CLASS                                         TABLE  </w:t>
+        <w:t>instance variables                          COLUMNS</w:t>
       </w:r>
     </w:p>
     <w:p>
@@ -1837,6 +1806,7 @@
           <w:szCs w:val="21"/>
         </w:rPr>
       </w:pPr>
+      <w:proofErr w:type="spellStart"/>
       <w:r>
         <w:rPr>
           <w:rFonts w:ascii="Verdana" w:eastAsia="Times New Roman" w:hAnsi="Verdana" w:cs="Times New Roman"/>
@@ -1844,54 +1814,53 @@
           <w:sz w:val="21"/>
           <w:szCs w:val="21"/>
         </w:rPr>
-        <w:t>instance variables                          COLUMNS</w:t>
-      </w:r>
-    </w:p>
-    <w:p>
-      <w:pPr>
-        <w:spacing w:after="144" w:line="360" w:lineRule="atLeast"/>
-        <w:ind w:right="48"/>
-        <w:jc w:val="both"/>
+        <w:t>Objcts</w:t>
+      </w:r>
+      <w:proofErr w:type="spellEnd"/>
+      <w:r>
         <w:rPr>
           <w:rFonts w:ascii="Verdana" w:eastAsia="Times New Roman" w:hAnsi="Verdana" w:cs="Times New Roman"/>
           <w:color w:val="000000"/>
           <w:sz w:val="21"/>
           <w:szCs w:val="21"/>
         </w:rPr>
-      </w:pPr>
-      <w:proofErr w:type="spellStart"/>
-      <w:r>
+        <w:t xml:space="preserve">                                        Row</w:t>
+      </w:r>
+    </w:p>
+    <w:p>
+      <w:pPr>
+        <w:spacing w:after="144" w:line="360" w:lineRule="atLeast"/>
+        <w:ind w:right="48"/>
+        <w:jc w:val="both"/>
         <w:rPr>
           <w:rFonts w:ascii="Verdana" w:eastAsia="Times New Roman" w:hAnsi="Verdana" w:cs="Times New Roman"/>
           <w:color w:val="000000"/>
           <w:sz w:val="21"/>
           <w:szCs w:val="21"/>
         </w:rPr>
-        <w:t>Objcts</w:t>
-      </w:r>
-      <w:proofErr w:type="spellEnd"/>
-      <w:r>
+      </w:pPr>
+    </w:p>
+    <w:p>
+      <w:pPr>
+        <w:spacing w:after="144" w:line="360" w:lineRule="atLeast"/>
+        <w:ind w:right="48"/>
+        <w:jc w:val="both"/>
         <w:rPr>
           <w:rFonts w:ascii="Verdana" w:eastAsia="Times New Roman" w:hAnsi="Verdana" w:cs="Times New Roman"/>
           <w:color w:val="000000"/>
           <w:sz w:val="21"/>
           <w:szCs w:val="21"/>
         </w:rPr>
-        <w:t xml:space="preserve">                                        Row</w:t>
-      </w:r>
-    </w:p>
-    <w:p>
-      <w:pPr>
-        <w:spacing w:after="144" w:line="360" w:lineRule="atLeast"/>
-        <w:ind w:right="48"/>
-        <w:jc w:val="both"/>
+      </w:pPr>
+      <w:r>
         <w:rPr>
           <w:rFonts w:ascii="Verdana" w:eastAsia="Times New Roman" w:hAnsi="Verdana" w:cs="Times New Roman"/>
           <w:color w:val="000000"/>
           <w:sz w:val="21"/>
           <w:szCs w:val="21"/>
         </w:rPr>
-      </w:pPr>
+        <w:t>For every table there is  a class</w:t>
+      </w:r>
     </w:p>
     <w:p>
       <w:pPr>
@@ -1905,16 +1874,19 @@
           <w:szCs w:val="21"/>
         </w:rPr>
       </w:pPr>
-      <w:r>
+    </w:p>
+    <w:p>
+      <w:pPr>
+        <w:spacing w:after="144" w:line="360" w:lineRule="atLeast"/>
+        <w:ind w:right="48"/>
+        <w:jc w:val="both"/>
         <w:rPr>
           <w:rFonts w:ascii="Verdana" w:eastAsia="Times New Roman" w:hAnsi="Verdana" w:cs="Times New Roman"/>
           <w:color w:val="000000"/>
           <w:sz w:val="21"/>
           <w:szCs w:val="21"/>
         </w:rPr>
-        <w:t xml:space="preserve">For every table there </w:t>
-      </w:r>
-      <w:proofErr w:type="gramStart"/>
+      </w:pPr>
       <w:r>
         <w:rPr>
           <w:rFonts w:ascii="Verdana" w:eastAsia="Times New Roman" w:hAnsi="Verdana" w:cs="Times New Roman"/>
@@ -1922,31 +1894,30 @@
           <w:sz w:val="21"/>
           <w:szCs w:val="21"/>
         </w:rPr>
-        <w:t>is  a</w:t>
-      </w:r>
-      <w:proofErr w:type="gramEnd"/>
-      <w:r>
+        <w:t>Class is related to Table</w:t>
+      </w:r>
+    </w:p>
+    <w:p>
+      <w:pPr>
+        <w:spacing w:after="144" w:line="360" w:lineRule="atLeast"/>
+        <w:ind w:right="48"/>
+        <w:jc w:val="both"/>
         <w:rPr>
           <w:rFonts w:ascii="Verdana" w:eastAsia="Times New Roman" w:hAnsi="Verdana" w:cs="Times New Roman"/>
           <w:color w:val="000000"/>
           <w:sz w:val="21"/>
           <w:szCs w:val="21"/>
         </w:rPr>
-        <w:t xml:space="preserve"> class</w:t>
-      </w:r>
-    </w:p>
-    <w:p>
-      <w:pPr>
-        <w:spacing w:after="144" w:line="360" w:lineRule="atLeast"/>
-        <w:ind w:right="48"/>
-        <w:jc w:val="both"/>
+      </w:pPr>
+      <w:r>
         <w:rPr>
           <w:rFonts w:ascii="Verdana" w:eastAsia="Times New Roman" w:hAnsi="Verdana" w:cs="Times New Roman"/>
           <w:color w:val="000000"/>
           <w:sz w:val="21"/>
           <w:szCs w:val="21"/>
         </w:rPr>
-      </w:pPr>
+        <w:t>instance variables are related to columns</w:t>
+      </w:r>
     </w:p>
     <w:p>
       <w:pPr>
@@ -1967,21 +1938,17 @@
           <w:sz w:val="21"/>
           <w:szCs w:val="21"/>
         </w:rPr>
-        <w:t>Class is related to Table</w:t>
-      </w:r>
-    </w:p>
-    <w:p>
-      <w:pPr>
-        <w:spacing w:after="144" w:line="360" w:lineRule="atLeast"/>
-        <w:ind w:right="48"/>
-        <w:jc w:val="both"/>
+        <w:t>Objects are rel</w:t>
+      </w:r>
+      <w:r>
         <w:rPr>
           <w:rFonts w:ascii="Verdana" w:eastAsia="Times New Roman" w:hAnsi="Verdana" w:cs="Times New Roman"/>
           <w:color w:val="000000"/>
           <w:sz w:val="21"/>
           <w:szCs w:val="21"/>
         </w:rPr>
-      </w:pPr>
+        <w:t>a</w:t>
+      </w:r>
       <w:r>
         <w:rPr>
           <w:rFonts w:ascii="Verdana" w:eastAsia="Times New Roman" w:hAnsi="Verdana" w:cs="Times New Roman"/>
@@ -1989,7 +1956,7 @@
           <w:sz w:val="21"/>
           <w:szCs w:val="21"/>
         </w:rPr>
-        <w:t>instance variables are related to columns</w:t>
+        <w:t>ted to Row.</w:t>
       </w:r>
     </w:p>
     <w:p>
@@ -2004,15 +1971,19 @@
           <w:szCs w:val="21"/>
         </w:rPr>
       </w:pPr>
-      <w:r>
+    </w:p>
+    <w:p>
+      <w:pPr>
+        <w:spacing w:after="144" w:line="360" w:lineRule="atLeast"/>
+        <w:ind w:right="48"/>
+        <w:jc w:val="both"/>
         <w:rPr>
           <w:rFonts w:ascii="Verdana" w:eastAsia="Times New Roman" w:hAnsi="Verdana" w:cs="Times New Roman"/>
           <w:color w:val="000000"/>
           <w:sz w:val="21"/>
           <w:szCs w:val="21"/>
         </w:rPr>
-        <w:t>Objects are rel</w:t>
-      </w:r>
+      </w:pPr>
       <w:r>
         <w:rPr>
           <w:rFonts w:ascii="Verdana" w:eastAsia="Times New Roman" w:hAnsi="Verdana" w:cs="Times New Roman"/>
@@ -2020,43 +1991,41 @@
           <w:sz w:val="21"/>
           <w:szCs w:val="21"/>
         </w:rPr>
-        <w:t>a</w:t>
-      </w:r>
-      <w:r>
+        <w:t>Req:</w:t>
+      </w:r>
+    </w:p>
+    <w:p>
+      <w:pPr>
+        <w:spacing w:after="144" w:line="360" w:lineRule="atLeast"/>
+        <w:ind w:right="48"/>
+        <w:jc w:val="both"/>
         <w:rPr>
           <w:rFonts w:ascii="Verdana" w:eastAsia="Times New Roman" w:hAnsi="Verdana" w:cs="Times New Roman"/>
           <w:color w:val="000000"/>
           <w:sz w:val="21"/>
           <w:szCs w:val="21"/>
         </w:rPr>
-        <w:t>ted to Row.</w:t>
-      </w:r>
-    </w:p>
-    <w:p>
-      <w:pPr>
-        <w:spacing w:after="144" w:line="360" w:lineRule="atLeast"/>
-        <w:ind w:right="48"/>
-        <w:jc w:val="both"/>
+      </w:pPr>
+      <w:r>
         <w:rPr>
           <w:rFonts w:ascii="Verdana" w:eastAsia="Times New Roman" w:hAnsi="Verdana" w:cs="Times New Roman"/>
           <w:color w:val="000000"/>
           <w:sz w:val="21"/>
           <w:szCs w:val="21"/>
         </w:rPr>
-      </w:pPr>
-    </w:p>
-    <w:p>
-      <w:pPr>
-        <w:spacing w:after="144" w:line="360" w:lineRule="atLeast"/>
-        <w:ind w:right="48"/>
-        <w:jc w:val="both"/>
+        <w:t xml:space="preserve">I have a table with 60 columns ..  </w:t>
+      </w:r>
+      <w:proofErr w:type="spellStart"/>
+      <w:r>
         <w:rPr>
           <w:rFonts w:ascii="Verdana" w:eastAsia="Times New Roman" w:hAnsi="Verdana" w:cs="Times New Roman"/>
           <w:color w:val="000000"/>
           <w:sz w:val="21"/>
           <w:szCs w:val="21"/>
         </w:rPr>
-      </w:pPr>
+        <w:t>i</w:t>
+      </w:r>
+      <w:proofErr w:type="spellEnd"/>
       <w:r>
         <w:rPr>
           <w:rFonts w:ascii="Verdana" w:eastAsia="Times New Roman" w:hAnsi="Verdana" w:cs="Times New Roman"/>
@@ -2064,21 +2033,19 @@
           <w:sz w:val="21"/>
           <w:szCs w:val="21"/>
         </w:rPr>
-        <w:t>Req:</w:t>
-      </w:r>
-    </w:p>
-    <w:p>
-      <w:pPr>
-        <w:spacing w:after="144" w:line="360" w:lineRule="atLeast"/>
-        <w:ind w:right="48"/>
-        <w:jc w:val="both"/>
+        <w:t xml:space="preserve"> need to read the 60 values and set inside </w:t>
+      </w:r>
+      <w:proofErr w:type="spellStart"/>
+      <w:r>
         <w:rPr>
           <w:rFonts w:ascii="Verdana" w:eastAsia="Times New Roman" w:hAnsi="Verdana" w:cs="Times New Roman"/>
           <w:color w:val="000000"/>
           <w:sz w:val="21"/>
           <w:szCs w:val="21"/>
         </w:rPr>
-      </w:pPr>
+        <w:t>te</w:t>
+      </w:r>
+      <w:proofErr w:type="spellEnd"/>
       <w:r>
         <w:rPr>
           <w:rFonts w:ascii="Verdana" w:eastAsia="Times New Roman" w:hAnsi="Verdana" w:cs="Times New Roman"/>
@@ -2086,19 +2053,32 @@
           <w:sz w:val="21"/>
           <w:szCs w:val="21"/>
         </w:rPr>
-        <w:t>I have a table with 60 columns</w:t>
-      </w:r>
-      <w:proofErr w:type="gramStart"/>
-      <w:r>
+        <w:t xml:space="preserve"> object</w:t>
+      </w:r>
+    </w:p>
+    <w:p>
+      <w:pPr>
+        <w:spacing w:after="144" w:line="360" w:lineRule="atLeast"/>
+        <w:ind w:right="48"/>
+        <w:jc w:val="both"/>
         <w:rPr>
           <w:rFonts w:ascii="Verdana" w:eastAsia="Times New Roman" w:hAnsi="Verdana" w:cs="Times New Roman"/>
           <w:color w:val="000000"/>
           <w:sz w:val="21"/>
           <w:szCs w:val="21"/>
         </w:rPr>
-        <w:t xml:space="preserve"> ..</w:t>
-      </w:r>
-      <w:proofErr w:type="gramEnd"/>
+      </w:pPr>
+      <w:r>
+        <w:rPr>
+          <w:rFonts w:ascii="Verdana" w:eastAsia="Times New Roman" w:hAnsi="Verdana" w:cs="Times New Roman"/>
+          <w:b/>
+          <w:bCs/>
+          <w:color w:val="000000"/>
+          <w:sz w:val="21"/>
+          <w:szCs w:val="21"/>
+        </w:rPr>
+        <w:t>solution:</w:t>
+      </w:r>
       <w:r>
         <w:rPr>
           <w:rFonts w:ascii="Verdana" w:eastAsia="Times New Roman" w:hAnsi="Verdana" w:cs="Times New Roman"/>
@@ -2106,19 +2086,21 @@
           <w:sz w:val="21"/>
           <w:szCs w:val="21"/>
         </w:rPr>
-        <w:t xml:space="preserve">  </w:t>
-      </w:r>
-      <w:proofErr w:type="spellStart"/>
-      <w:r>
+        <w:t xml:space="preserve"> [mapping from row to python obj]</w:t>
+      </w:r>
+    </w:p>
+    <w:p>
+      <w:pPr>
+        <w:spacing w:after="144" w:line="360" w:lineRule="atLeast"/>
+        <w:ind w:right="48"/>
+        <w:jc w:val="both"/>
         <w:rPr>
           <w:rFonts w:ascii="Verdana" w:eastAsia="Times New Roman" w:hAnsi="Verdana" w:cs="Times New Roman"/>
           <w:color w:val="000000"/>
           <w:sz w:val="21"/>
           <w:szCs w:val="21"/>
         </w:rPr>
-        <w:t>i</w:t>
-      </w:r>
-      <w:proofErr w:type="spellEnd"/>
+      </w:pPr>
       <w:r>
         <w:rPr>
           <w:rFonts w:ascii="Verdana" w:eastAsia="Times New Roman" w:hAnsi="Verdana" w:cs="Times New Roman"/>
@@ -2126,7 +2108,7 @@
           <w:sz w:val="21"/>
           <w:szCs w:val="21"/>
         </w:rPr>
-        <w:t xml:space="preserve"> need to read the 60 values and set inside </w:t>
+        <w:t xml:space="preserve">without </w:t>
       </w:r>
       <w:proofErr w:type="spellStart"/>
       <w:r>
@@ -2136,7 +2118,7 @@
           <w:sz w:val="21"/>
           <w:szCs w:val="21"/>
         </w:rPr>
-        <w:t>te</w:t>
+        <w:t>django</w:t>
       </w:r>
       <w:proofErr w:type="spellEnd"/>
       <w:r>
@@ -2146,7 +2128,7 @@
           <w:sz w:val="21"/>
           <w:szCs w:val="21"/>
         </w:rPr>
-        <w:t xml:space="preserve"> object</w:t>
+        <w:t xml:space="preserve"> : write 60 lines</w:t>
       </w:r>
     </w:p>
     <w:p>
@@ -2164,14 +2146,13 @@
       <w:r>
         <w:rPr>
           <w:rFonts w:ascii="Verdana" w:eastAsia="Times New Roman" w:hAnsi="Verdana" w:cs="Times New Roman"/>
-          <w:b/>
-          <w:bCs/>
           <w:color w:val="000000"/>
           <w:sz w:val="21"/>
           <w:szCs w:val="21"/>
         </w:rPr>
-        <w:t>solution:</w:t>
-      </w:r>
+        <w:t xml:space="preserve">with </w:t>
+      </w:r>
+      <w:proofErr w:type="spellStart"/>
       <w:r>
         <w:rPr>
           <w:rFonts w:ascii="Verdana" w:eastAsia="Times New Roman" w:hAnsi="Verdana" w:cs="Times New Roman"/>
@@ -2179,42 +2160,44 @@
           <w:sz w:val="21"/>
           <w:szCs w:val="21"/>
         </w:rPr>
-        <w:t xml:space="preserve"> [mapping from row to python obj]</w:t>
-      </w:r>
-    </w:p>
-    <w:p>
-      <w:pPr>
-        <w:spacing w:after="144" w:line="360" w:lineRule="atLeast"/>
-        <w:ind w:right="48"/>
-        <w:jc w:val="both"/>
+        <w:t>django</w:t>
+      </w:r>
+      <w:proofErr w:type="spellEnd"/>
+      <w:r>
         <w:rPr>
           <w:rFonts w:ascii="Verdana" w:eastAsia="Times New Roman" w:hAnsi="Verdana" w:cs="Times New Roman"/>
           <w:color w:val="000000"/>
           <w:sz w:val="21"/>
           <w:szCs w:val="21"/>
         </w:rPr>
-      </w:pPr>
-      <w:r>
+        <w:t xml:space="preserve"> : write 1 line</w:t>
+      </w:r>
+    </w:p>
+    <w:p>
+      <w:pPr>
+        <w:spacing w:after="144" w:line="360" w:lineRule="atLeast"/>
+        <w:ind w:right="48"/>
+        <w:jc w:val="both"/>
         <w:rPr>
           <w:rFonts w:ascii="Verdana" w:eastAsia="Times New Roman" w:hAnsi="Verdana" w:cs="Times New Roman"/>
           <w:color w:val="000000"/>
           <w:sz w:val="21"/>
           <w:szCs w:val="21"/>
         </w:rPr>
-        <w:t xml:space="preserve">without </w:t>
-      </w:r>
-      <w:proofErr w:type="spellStart"/>
-      <w:proofErr w:type="gramStart"/>
-      <w:r>
+      </w:pPr>
+    </w:p>
+    <w:p>
+      <w:pPr>
+        <w:spacing w:after="144" w:line="360" w:lineRule="atLeast"/>
+        <w:ind w:right="48"/>
+        <w:jc w:val="both"/>
         <w:rPr>
           <w:rFonts w:ascii="Verdana" w:eastAsia="Times New Roman" w:hAnsi="Verdana" w:cs="Times New Roman"/>
           <w:color w:val="000000"/>
           <w:sz w:val="21"/>
           <w:szCs w:val="21"/>
         </w:rPr>
-        <w:t>django</w:t>
-      </w:r>
-      <w:proofErr w:type="spellEnd"/>
+      </w:pPr>
       <w:r>
         <w:rPr>
           <w:rFonts w:ascii="Verdana" w:eastAsia="Times New Roman" w:hAnsi="Verdana" w:cs="Times New Roman"/>
@@ -2222,9 +2205,9 @@
           <w:sz w:val="21"/>
           <w:szCs w:val="21"/>
         </w:rPr>
-        <w:t xml:space="preserve"> :</w:t>
-      </w:r>
-      <w:proofErr w:type="gramEnd"/>
+        <w:t xml:space="preserve">with </w:t>
+      </w:r>
+      <w:proofErr w:type="spellStart"/>
       <w:r>
         <w:rPr>
           <w:rFonts w:ascii="Verdana" w:eastAsia="Times New Roman" w:hAnsi="Verdana" w:cs="Times New Roman"/>
@@ -2232,21 +2215,19 @@
           <w:sz w:val="21"/>
           <w:szCs w:val="21"/>
         </w:rPr>
-        <w:t xml:space="preserve"> write 60 lines</w:t>
-      </w:r>
-    </w:p>
-    <w:p>
-      <w:pPr>
-        <w:spacing w:after="144" w:line="360" w:lineRule="atLeast"/>
-        <w:ind w:right="48"/>
-        <w:jc w:val="both"/>
+        <w:t>djnago</w:t>
+      </w:r>
+      <w:proofErr w:type="spellEnd"/>
+      <w:r>
         <w:rPr>
           <w:rFonts w:ascii="Verdana" w:eastAsia="Times New Roman" w:hAnsi="Verdana" w:cs="Times New Roman"/>
           <w:color w:val="000000"/>
           <w:sz w:val="21"/>
           <w:szCs w:val="21"/>
         </w:rPr>
-      </w:pPr>
+        <w:t xml:space="preserve"> you </w:t>
+      </w:r>
+      <w:proofErr w:type="spellStart"/>
       <w:r>
         <w:rPr>
           <w:rFonts w:ascii="Verdana" w:eastAsia="Times New Roman" w:hAnsi="Verdana" w:cs="Times New Roman"/>
@@ -2254,10 +2235,9 @@
           <w:sz w:val="21"/>
           <w:szCs w:val="21"/>
         </w:rPr>
-        <w:t xml:space="preserve">with </w:t>
-      </w:r>
-      <w:proofErr w:type="spellStart"/>
-      <w:proofErr w:type="gramStart"/>
+        <w:t>dont</w:t>
+      </w:r>
+      <w:proofErr w:type="spellEnd"/>
       <w:r>
         <w:rPr>
           <w:rFonts w:ascii="Verdana" w:eastAsia="Times New Roman" w:hAnsi="Verdana" w:cs="Times New Roman"/>
@@ -2265,9 +2245,9 @@
           <w:sz w:val="21"/>
           <w:szCs w:val="21"/>
         </w:rPr>
-        <w:t>django</w:t>
-      </w:r>
-      <w:proofErr w:type="spellEnd"/>
+        <w:t xml:space="preserve"> need to write the </w:t>
+      </w:r>
+      <w:proofErr w:type="spellStart"/>
       <w:r>
         <w:rPr>
           <w:rFonts w:ascii="Verdana" w:eastAsia="Times New Roman" w:hAnsi="Verdana" w:cs="Times New Roman"/>
@@ -2275,9 +2255,9 @@
           <w:sz w:val="21"/>
           <w:szCs w:val="21"/>
         </w:rPr>
-        <w:t xml:space="preserve"> :</w:t>
-      </w:r>
-      <w:proofErr w:type="gramEnd"/>
+        <w:t>sql</w:t>
+      </w:r>
+      <w:proofErr w:type="spellEnd"/>
       <w:r>
         <w:rPr>
           <w:rFonts w:ascii="Verdana" w:eastAsia="Times New Roman" w:hAnsi="Verdana" w:cs="Times New Roman"/>
@@ -2285,7 +2265,7 @@
           <w:sz w:val="21"/>
           <w:szCs w:val="21"/>
         </w:rPr>
-        <w:t xml:space="preserve"> write 1 line</w:t>
+        <w:t xml:space="preserve"> queries . call the methods provided by ORM .</w:t>
       </w:r>
     </w:p>
     <w:p>
@@ -2300,19 +2280,16 @@
           <w:szCs w:val="21"/>
         </w:rPr>
       </w:pPr>
-    </w:p>
-    <w:p>
-      <w:pPr>
-        <w:spacing w:after="144" w:line="360" w:lineRule="atLeast"/>
-        <w:ind w:right="48"/>
-        <w:jc w:val="both"/>
+      <w:r>
         <w:rPr>
           <w:rFonts w:ascii="Verdana" w:eastAsia="Times New Roman" w:hAnsi="Verdana" w:cs="Times New Roman"/>
           <w:color w:val="000000"/>
           <w:sz w:val="21"/>
           <w:szCs w:val="21"/>
         </w:rPr>
-      </w:pPr>
+        <w:t xml:space="preserve">the </w:t>
+      </w:r>
+      <w:proofErr w:type="spellStart"/>
       <w:r>
         <w:rPr>
           <w:rFonts w:ascii="Verdana" w:eastAsia="Times New Roman" w:hAnsi="Verdana" w:cs="Times New Roman"/>
@@ -2320,9 +2297,9 @@
           <w:sz w:val="21"/>
           <w:szCs w:val="21"/>
         </w:rPr>
-        <w:t xml:space="preserve">with </w:t>
-      </w:r>
-      <w:proofErr w:type="spellStart"/>
+        <w:t>sql</w:t>
+      </w:r>
+      <w:proofErr w:type="spellEnd"/>
       <w:r>
         <w:rPr>
           <w:rFonts w:ascii="Verdana" w:eastAsia="Times New Roman" w:hAnsi="Verdana" w:cs="Times New Roman"/>
@@ -2330,9 +2307,9 @@
           <w:sz w:val="21"/>
           <w:szCs w:val="21"/>
         </w:rPr>
-        <w:t>djnago</w:t>
-      </w:r>
-      <w:proofErr w:type="spellEnd"/>
+        <w:t xml:space="preserve"> queries are taken care by </w:t>
+      </w:r>
+      <w:proofErr w:type="spellStart"/>
       <w:r>
         <w:rPr>
           <w:rFonts w:ascii="Verdana" w:eastAsia="Times New Roman" w:hAnsi="Verdana" w:cs="Times New Roman"/>
@@ -2340,9 +2317,9 @@
           <w:sz w:val="21"/>
           <w:szCs w:val="21"/>
         </w:rPr>
-        <w:t xml:space="preserve"> you </w:t>
-      </w:r>
-      <w:proofErr w:type="spellStart"/>
+        <w:t>orm</w:t>
+      </w:r>
+      <w:proofErr w:type="spellEnd"/>
       <w:r>
         <w:rPr>
           <w:rFonts w:ascii="Verdana" w:eastAsia="Times New Roman" w:hAnsi="Verdana" w:cs="Times New Roman"/>
@@ -2350,19 +2327,21 @@
           <w:sz w:val="21"/>
           <w:szCs w:val="21"/>
         </w:rPr>
-        <w:t>dont</w:t>
-      </w:r>
-      <w:proofErr w:type="spellEnd"/>
-      <w:r>
+        <w:t>.</w:t>
+      </w:r>
+    </w:p>
+    <w:p>
+      <w:pPr>
+        <w:spacing w:after="144" w:line="360" w:lineRule="atLeast"/>
+        <w:ind w:right="48"/>
+        <w:jc w:val="both"/>
         <w:rPr>
           <w:rFonts w:ascii="Verdana" w:eastAsia="Times New Roman" w:hAnsi="Verdana" w:cs="Times New Roman"/>
           <w:color w:val="000000"/>
           <w:sz w:val="21"/>
           <w:szCs w:val="21"/>
         </w:rPr>
-        <w:t xml:space="preserve"> need to write the </w:t>
-      </w:r>
-      <w:proofErr w:type="spellStart"/>
+      </w:pPr>
       <w:r>
         <w:rPr>
           <w:rFonts w:ascii="Verdana" w:eastAsia="Times New Roman" w:hAnsi="Verdana" w:cs="Times New Roman"/>
@@ -2370,9 +2349,9 @@
           <w:sz w:val="21"/>
           <w:szCs w:val="21"/>
         </w:rPr>
-        <w:t>sql</w:t>
-      </w:r>
-      <w:proofErr w:type="spellEnd"/>
+        <w:t xml:space="preserve">- if you provide the python obj then </w:t>
+      </w:r>
+      <w:proofErr w:type="spellStart"/>
       <w:r>
         <w:rPr>
           <w:rFonts w:ascii="Verdana" w:eastAsia="Times New Roman" w:hAnsi="Verdana" w:cs="Times New Roman"/>
@@ -2380,9 +2359,9 @@
           <w:sz w:val="21"/>
           <w:szCs w:val="21"/>
         </w:rPr>
-        <w:t xml:space="preserve"> </w:t>
-      </w:r>
-      <w:proofErr w:type="gramStart"/>
+        <w:t>orm</w:t>
+      </w:r>
+      <w:proofErr w:type="spellEnd"/>
       <w:r>
         <w:rPr>
           <w:rFonts w:ascii="Verdana" w:eastAsia="Times New Roman" w:hAnsi="Verdana" w:cs="Times New Roman"/>
@@ -2390,9 +2369,8 @@
           <w:sz w:val="21"/>
           <w:szCs w:val="21"/>
         </w:rPr>
-        <w:t>queries .</w:t>
-      </w:r>
-      <w:proofErr w:type="gramEnd"/>
+        <w:t xml:space="preserve"> will convert the obj to the ro</w:t>
+      </w:r>
       <w:r>
         <w:rPr>
           <w:rFonts w:ascii="Verdana" w:eastAsia="Times New Roman" w:hAnsi="Verdana" w:cs="Times New Roman"/>
@@ -2400,19 +2378,21 @@
           <w:sz w:val="21"/>
           <w:szCs w:val="21"/>
         </w:rPr>
-        <w:t xml:space="preserve"> call the methods provided by </w:t>
-      </w:r>
-      <w:proofErr w:type="gramStart"/>
-      <w:r>
+        <w:t>w</w:t>
+      </w:r>
+    </w:p>
+    <w:p>
+      <w:pPr>
+        <w:spacing w:after="144" w:line="360" w:lineRule="atLeast"/>
+        <w:ind w:right="48"/>
+        <w:jc w:val="both"/>
         <w:rPr>
           <w:rFonts w:ascii="Verdana" w:eastAsia="Times New Roman" w:hAnsi="Verdana" w:cs="Times New Roman"/>
           <w:color w:val="000000"/>
           <w:sz w:val="21"/>
           <w:szCs w:val="21"/>
         </w:rPr>
-        <w:t>ORM .</w:t>
-      </w:r>
-      <w:proofErr w:type="gramEnd"/>
+      </w:pPr>
     </w:p>
     <w:p>
       <w:pPr>
@@ -2433,19 +2413,21 @@
           <w:sz w:val="21"/>
           <w:szCs w:val="21"/>
         </w:rPr>
-        <w:t xml:space="preserve">the </w:t>
-      </w:r>
-      <w:proofErr w:type="spellStart"/>
-      <w:r>
+        <w:t>3.</w:t>
+      </w:r>
+    </w:p>
+    <w:p>
+      <w:pPr>
+        <w:spacing w:after="144" w:line="360" w:lineRule="atLeast"/>
+        <w:ind w:right="48"/>
+        <w:jc w:val="both"/>
         <w:rPr>
           <w:rFonts w:ascii="Verdana" w:eastAsia="Times New Roman" w:hAnsi="Verdana" w:cs="Times New Roman"/>
           <w:color w:val="000000"/>
           <w:sz w:val="21"/>
           <w:szCs w:val="21"/>
         </w:rPr>
-        <w:t>sql</w:t>
-      </w:r>
-      <w:proofErr w:type="spellEnd"/>
+      </w:pPr>
       <w:r>
         <w:rPr>
           <w:rFonts w:ascii="Verdana" w:eastAsia="Times New Roman" w:hAnsi="Verdana" w:cs="Times New Roman"/>
@@ -2453,19 +2435,21 @@
           <w:sz w:val="21"/>
           <w:szCs w:val="21"/>
         </w:rPr>
-        <w:t xml:space="preserve"> queries are taken care by </w:t>
-      </w:r>
-      <w:proofErr w:type="spellStart"/>
-      <w:r>
+        <w:t>-&gt; Read all employees</w:t>
+      </w:r>
+    </w:p>
+    <w:p>
+      <w:pPr>
+        <w:spacing w:after="144" w:line="360" w:lineRule="atLeast"/>
+        <w:ind w:right="48"/>
+        <w:jc w:val="both"/>
         <w:rPr>
           <w:rFonts w:ascii="Verdana" w:eastAsia="Times New Roman" w:hAnsi="Verdana" w:cs="Times New Roman"/>
           <w:color w:val="000000"/>
           <w:sz w:val="21"/>
           <w:szCs w:val="21"/>
         </w:rPr>
-        <w:t>orm</w:t>
-      </w:r>
-      <w:proofErr w:type="spellEnd"/>
+      </w:pPr>
       <w:r>
         <w:rPr>
           <w:rFonts w:ascii="Verdana" w:eastAsia="Times New Roman" w:hAnsi="Verdana" w:cs="Times New Roman"/>
@@ -2473,21 +2457,20 @@
           <w:sz w:val="21"/>
           <w:szCs w:val="21"/>
         </w:rPr>
-        <w:t>.</w:t>
-      </w:r>
-    </w:p>
-    <w:p>
-      <w:pPr>
-        <w:spacing w:after="144" w:line="360" w:lineRule="atLeast"/>
-        <w:ind w:right="48"/>
-        <w:jc w:val="both"/>
+        <w:lastRenderedPageBreak/>
+        <w:t xml:space="preserve">emp </w:t>
+      </w:r>
+      <w:proofErr w:type="spellStart"/>
+      <w:r>
         <w:rPr>
           <w:rFonts w:ascii="Verdana" w:eastAsia="Times New Roman" w:hAnsi="Verdana" w:cs="Times New Roman"/>
           <w:color w:val="000000"/>
           <w:sz w:val="21"/>
           <w:szCs w:val="21"/>
         </w:rPr>
-      </w:pPr>
+        <w:t>tabl</w:t>
+      </w:r>
+      <w:proofErr w:type="spellEnd"/>
       <w:r>
         <w:rPr>
           <w:rFonts w:ascii="Verdana" w:eastAsia="Times New Roman" w:hAnsi="Verdana" w:cs="Times New Roman"/>
@@ -2495,19 +2478,21 @@
           <w:sz w:val="21"/>
           <w:szCs w:val="21"/>
         </w:rPr>
-        <w:t xml:space="preserve">- if you provide the python obj then </w:t>
-      </w:r>
-      <w:proofErr w:type="spellStart"/>
-      <w:r>
+        <w:t xml:space="preserve"> has 50 columns.</w:t>
+      </w:r>
+    </w:p>
+    <w:p>
+      <w:pPr>
+        <w:spacing w:after="144" w:line="360" w:lineRule="atLeast"/>
+        <w:ind w:right="48"/>
+        <w:jc w:val="both"/>
         <w:rPr>
           <w:rFonts w:ascii="Verdana" w:eastAsia="Times New Roman" w:hAnsi="Verdana" w:cs="Times New Roman"/>
           <w:color w:val="000000"/>
           <w:sz w:val="21"/>
           <w:szCs w:val="21"/>
         </w:rPr>
-        <w:t>orm</w:t>
-      </w:r>
-      <w:proofErr w:type="spellEnd"/>
+      </w:pPr>
       <w:r>
         <w:rPr>
           <w:rFonts w:ascii="Verdana" w:eastAsia="Times New Roman" w:hAnsi="Verdana" w:cs="Times New Roman"/>
@@ -2515,17 +2500,21 @@
           <w:sz w:val="21"/>
           <w:szCs w:val="21"/>
         </w:rPr>
-        <w:t xml:space="preserve"> will convert the obj to the ro</w:t>
-      </w:r>
-      <w:r>
+        <w:t>and there are 100 rows.</w:t>
+      </w:r>
+    </w:p>
+    <w:p>
+      <w:pPr>
+        <w:spacing w:after="144" w:line="360" w:lineRule="atLeast"/>
+        <w:ind w:right="48"/>
+        <w:jc w:val="both"/>
         <w:rPr>
           <w:rFonts w:ascii="Verdana" w:eastAsia="Times New Roman" w:hAnsi="Verdana" w:cs="Times New Roman"/>
           <w:color w:val="000000"/>
           <w:sz w:val="21"/>
           <w:szCs w:val="21"/>
         </w:rPr>
-        <w:t>w</w:t>
-      </w:r>
+      </w:pPr>
     </w:p>
     <w:p>
       <w:pPr>
@@ -2539,41 +2528,39 @@
           <w:szCs w:val="21"/>
         </w:rPr>
       </w:pPr>
-    </w:p>
-    <w:p>
-      <w:pPr>
-        <w:spacing w:after="144" w:line="360" w:lineRule="atLeast"/>
-        <w:ind w:right="48"/>
-        <w:jc w:val="both"/>
+      <w:r>
         <w:rPr>
           <w:rFonts w:ascii="Verdana" w:eastAsia="Times New Roman" w:hAnsi="Verdana" w:cs="Times New Roman"/>
           <w:color w:val="000000"/>
           <w:sz w:val="21"/>
           <w:szCs w:val="21"/>
         </w:rPr>
-      </w:pPr>
-      <w:r>
+        <w:t>ORM:</w:t>
+      </w:r>
+    </w:p>
+    <w:p>
+      <w:pPr>
+        <w:spacing w:after="144" w:line="360" w:lineRule="atLeast"/>
+        <w:ind w:right="48"/>
+        <w:jc w:val="both"/>
         <w:rPr>
           <w:rFonts w:ascii="Verdana" w:eastAsia="Times New Roman" w:hAnsi="Verdana" w:cs="Times New Roman"/>
           <w:color w:val="000000"/>
           <w:sz w:val="21"/>
           <w:szCs w:val="21"/>
         </w:rPr>
-        <w:t>3.</w:t>
-      </w:r>
-    </w:p>
-    <w:p>
-      <w:pPr>
-        <w:spacing w:after="144" w:line="360" w:lineRule="atLeast"/>
-        <w:ind w:right="48"/>
-        <w:jc w:val="both"/>
+      </w:pPr>
+      <w:proofErr w:type="spellStart"/>
+      <w:r>
         <w:rPr>
           <w:rFonts w:ascii="Verdana" w:eastAsia="Times New Roman" w:hAnsi="Verdana" w:cs="Times New Roman"/>
           <w:color w:val="000000"/>
           <w:sz w:val="21"/>
           <w:szCs w:val="21"/>
         </w:rPr>
-      </w:pPr>
+        <w:t>Orm</w:t>
+      </w:r>
+      <w:proofErr w:type="spellEnd"/>
       <w:r>
         <w:rPr>
           <w:rFonts w:ascii="Verdana" w:eastAsia="Times New Roman" w:hAnsi="Verdana" w:cs="Times New Roman"/>
@@ -2581,7 +2568,7 @@
           <w:sz w:val="21"/>
           <w:szCs w:val="21"/>
         </w:rPr>
-        <w:t>-&gt; Read all employees</w:t>
+        <w:t xml:space="preserve"> will convert every row to the object.[keep column info in the object]</w:t>
       </w:r>
     </w:p>
     <w:p>
@@ -2603,180 +2590,7 @@
           <w:sz w:val="21"/>
           <w:szCs w:val="21"/>
         </w:rPr>
-        <w:lastRenderedPageBreak/>
-        <w:t xml:space="preserve">emp </w:t>
-      </w:r>
-      <w:proofErr w:type="spellStart"/>
-      <w:r>
-        <w:rPr>
-          <w:rFonts w:ascii="Verdana" w:eastAsia="Times New Roman" w:hAnsi="Verdana" w:cs="Times New Roman"/>
-          <w:color w:val="000000"/>
-          <w:sz w:val="21"/>
-          <w:szCs w:val="21"/>
-        </w:rPr>
-        <w:t>tabl</w:t>
-      </w:r>
-      <w:proofErr w:type="spellEnd"/>
-      <w:r>
-        <w:rPr>
-          <w:rFonts w:ascii="Verdana" w:eastAsia="Times New Roman" w:hAnsi="Verdana" w:cs="Times New Roman"/>
-          <w:color w:val="000000"/>
-          <w:sz w:val="21"/>
-          <w:szCs w:val="21"/>
-        </w:rPr>
-        <w:t xml:space="preserve"> has 50 columns.</w:t>
-      </w:r>
-    </w:p>
-    <w:p>
-      <w:pPr>
-        <w:spacing w:after="144" w:line="360" w:lineRule="atLeast"/>
-        <w:ind w:right="48"/>
-        <w:jc w:val="both"/>
-        <w:rPr>
-          <w:rFonts w:ascii="Verdana" w:eastAsia="Times New Roman" w:hAnsi="Verdana" w:cs="Times New Roman"/>
-          <w:color w:val="000000"/>
-          <w:sz w:val="21"/>
-          <w:szCs w:val="21"/>
-        </w:rPr>
-      </w:pPr>
-      <w:r>
-        <w:rPr>
-          <w:rFonts w:ascii="Verdana" w:eastAsia="Times New Roman" w:hAnsi="Verdana" w:cs="Times New Roman"/>
-          <w:color w:val="000000"/>
-          <w:sz w:val="21"/>
-          <w:szCs w:val="21"/>
-        </w:rPr>
-        <w:t>and there are 100 rows.</w:t>
-      </w:r>
-    </w:p>
-    <w:p>
-      <w:pPr>
-        <w:spacing w:after="144" w:line="360" w:lineRule="atLeast"/>
-        <w:ind w:right="48"/>
-        <w:jc w:val="both"/>
-        <w:rPr>
-          <w:rFonts w:ascii="Verdana" w:eastAsia="Times New Roman" w:hAnsi="Verdana" w:cs="Times New Roman"/>
-          <w:color w:val="000000"/>
-          <w:sz w:val="21"/>
-          <w:szCs w:val="21"/>
-        </w:rPr>
-      </w:pPr>
-    </w:p>
-    <w:p>
-      <w:pPr>
-        <w:spacing w:after="144" w:line="360" w:lineRule="atLeast"/>
-        <w:ind w:right="48"/>
-        <w:jc w:val="both"/>
-        <w:rPr>
-          <w:rFonts w:ascii="Verdana" w:eastAsia="Times New Roman" w:hAnsi="Verdana" w:cs="Times New Roman"/>
-          <w:color w:val="000000"/>
-          <w:sz w:val="21"/>
-          <w:szCs w:val="21"/>
-        </w:rPr>
-      </w:pPr>
-      <w:r>
-        <w:rPr>
-          <w:rFonts w:ascii="Verdana" w:eastAsia="Times New Roman" w:hAnsi="Verdana" w:cs="Times New Roman"/>
-          <w:color w:val="000000"/>
-          <w:sz w:val="21"/>
-          <w:szCs w:val="21"/>
-        </w:rPr>
-        <w:t>ORM:</w:t>
-      </w:r>
-    </w:p>
-    <w:p>
-      <w:pPr>
-        <w:spacing w:after="144" w:line="360" w:lineRule="atLeast"/>
-        <w:ind w:right="48"/>
-        <w:jc w:val="both"/>
-        <w:rPr>
-          <w:rFonts w:ascii="Verdana" w:eastAsia="Times New Roman" w:hAnsi="Verdana" w:cs="Times New Roman"/>
-          <w:color w:val="000000"/>
-          <w:sz w:val="21"/>
-          <w:szCs w:val="21"/>
-        </w:rPr>
-      </w:pPr>
-      <w:proofErr w:type="spellStart"/>
-      <w:r>
-        <w:rPr>
-          <w:rFonts w:ascii="Verdana" w:eastAsia="Times New Roman" w:hAnsi="Verdana" w:cs="Times New Roman"/>
-          <w:color w:val="000000"/>
-          <w:sz w:val="21"/>
-          <w:szCs w:val="21"/>
-        </w:rPr>
-        <w:t>Orm</w:t>
-      </w:r>
-      <w:proofErr w:type="spellEnd"/>
-      <w:r>
-        <w:rPr>
-          <w:rFonts w:ascii="Verdana" w:eastAsia="Times New Roman" w:hAnsi="Verdana" w:cs="Times New Roman"/>
-          <w:color w:val="000000"/>
-          <w:sz w:val="21"/>
-          <w:szCs w:val="21"/>
-        </w:rPr>
-        <w:t xml:space="preserve"> will convert every row to the </w:t>
-      </w:r>
-      <w:proofErr w:type="gramStart"/>
-      <w:r>
-        <w:rPr>
-          <w:rFonts w:ascii="Verdana" w:eastAsia="Times New Roman" w:hAnsi="Verdana" w:cs="Times New Roman"/>
-          <w:color w:val="000000"/>
-          <w:sz w:val="21"/>
-          <w:szCs w:val="21"/>
-        </w:rPr>
-        <w:t>object.[</w:t>
-      </w:r>
-      <w:proofErr w:type="gramEnd"/>
-      <w:r>
-        <w:rPr>
-          <w:rFonts w:ascii="Verdana" w:eastAsia="Times New Roman" w:hAnsi="Verdana" w:cs="Times New Roman"/>
-          <w:color w:val="000000"/>
-          <w:sz w:val="21"/>
-          <w:szCs w:val="21"/>
-        </w:rPr>
-        <w:t>keep column info in the object]</w:t>
-      </w:r>
-    </w:p>
-    <w:p>
-      <w:pPr>
-        <w:spacing w:after="144" w:line="360" w:lineRule="atLeast"/>
-        <w:ind w:right="48"/>
-        <w:jc w:val="both"/>
-        <w:rPr>
-          <w:rFonts w:ascii="Verdana" w:eastAsia="Times New Roman" w:hAnsi="Verdana" w:cs="Times New Roman"/>
-          <w:color w:val="000000"/>
-          <w:sz w:val="21"/>
-          <w:szCs w:val="21"/>
-        </w:rPr>
-      </w:pPr>
-      <w:r>
-        <w:rPr>
-          <w:rFonts w:ascii="Verdana" w:eastAsia="Times New Roman" w:hAnsi="Verdana" w:cs="Times New Roman"/>
-          <w:color w:val="000000"/>
-          <w:sz w:val="21"/>
-          <w:szCs w:val="21"/>
-        </w:rPr>
-        <w:t xml:space="preserve">and every object is stored inside the </w:t>
-      </w:r>
-      <w:proofErr w:type="gramStart"/>
-      <w:r>
-        <w:rPr>
-          <w:rFonts w:ascii="Verdana" w:eastAsia="Times New Roman" w:hAnsi="Verdana" w:cs="Times New Roman"/>
-          <w:color w:val="000000"/>
-          <w:sz w:val="21"/>
-          <w:szCs w:val="21"/>
-        </w:rPr>
-        <w:t>list.[</w:t>
-      </w:r>
-      <w:proofErr w:type="gramEnd"/>
-      <w:r>
-        <w:rPr>
-          <w:rFonts w:ascii="Verdana" w:eastAsia="Times New Roman" w:hAnsi="Verdana" w:cs="Times New Roman"/>
-          <w:color w:val="000000"/>
-          <w:sz w:val="21"/>
-          <w:szCs w:val="21"/>
-        </w:rPr>
-        <w:t>keep every row inside the list]</w:t>
+        <w:t>and every object is stored inside the list.[keep every row inside the list]</w:t>
       </w:r>
     </w:p>
     <w:p>
@@ -2826,27 +2640,7 @@
           <w:sz w:val="21"/>
           <w:szCs w:val="21"/>
         </w:rPr>
-        <w:t xml:space="preserve"> − Django supports multilingual websites through its built-in internationalization system. </w:t>
-      </w:r>
-      <w:proofErr w:type="gramStart"/>
-      <w:r>
-        <w:rPr>
-          <w:rFonts w:ascii="Verdana" w:eastAsia="Times New Roman" w:hAnsi="Verdana" w:cs="Times New Roman"/>
-          <w:color w:val="000000"/>
-          <w:sz w:val="21"/>
-          <w:szCs w:val="21"/>
-        </w:rPr>
-        <w:t>So</w:t>
-      </w:r>
-      <w:proofErr w:type="gramEnd"/>
-      <w:r>
-        <w:rPr>
-          <w:rFonts w:ascii="Verdana" w:eastAsia="Times New Roman" w:hAnsi="Verdana" w:cs="Times New Roman"/>
-          <w:color w:val="000000"/>
-          <w:sz w:val="21"/>
-          <w:szCs w:val="21"/>
-        </w:rPr>
-        <w:t xml:space="preserve"> you can develop your website, which would support multiple languages.</w:t>
+        <w:t> − Django supports multilingual websites through its built-in internationalization system. So you can develop your website, which would support multiple languages.</w:t>
       </w:r>
     </w:p>
     <w:p>
@@ -3003,15 +2797,7 @@
     </w:p>
     <w:p>
       <w:r>
-        <w:t xml:space="preserve">- </w:t>
-      </w:r>
-      <w:proofErr w:type="gramStart"/>
-      <w:r>
-        <w:t>HTML ,</w:t>
-      </w:r>
-      <w:proofErr w:type="gramEnd"/>
-      <w:r>
-        <w:t xml:space="preserve"> CSS , Java script , angular </w:t>
+        <w:t xml:space="preserve">- HTML , CSS , Java script , angular </w:t>
       </w:r>
       <w:proofErr w:type="spellStart"/>
       <w:r>
@@ -3062,28 +2848,12 @@
     </w:p>
     <w:p>
       <w:r>
-        <w:t xml:space="preserve">- Django [web </w:t>
-      </w:r>
-      <w:proofErr w:type="gramStart"/>
-      <w:r>
-        <w:t>handling ,</w:t>
-      </w:r>
-      <w:proofErr w:type="gramEnd"/>
-      <w:r>
-        <w:t xml:space="preserve"> ORM , etc....]</w:t>
-      </w:r>
-    </w:p>
-    <w:p>
-      <w:r>
-        <w:t xml:space="preserve">- Data </w:t>
-      </w:r>
-      <w:proofErr w:type="gramStart"/>
-      <w:r>
-        <w:t>base .ex</w:t>
-      </w:r>
-      <w:proofErr w:type="gramEnd"/>
-      <w:r>
-        <w:t xml:space="preserve">: oracle, </w:t>
+        <w:t>- Django [web handling , ORM , etc....]</w:t>
+      </w:r>
+    </w:p>
+    <w:p>
+      <w:r>
+        <w:t xml:space="preserve">- Data base .ex: oracle, </w:t>
       </w:r>
       <w:proofErr w:type="spellStart"/>
       <w:r>
@@ -3118,24 +2888,14 @@
       </w:r>
     </w:p>
     <w:p>
-      <w:proofErr w:type="gramStart"/>
-      <w:r>
-        <w:t>MVT :The</w:t>
-      </w:r>
-      <w:proofErr w:type="gramEnd"/>
-      <w:r>
-        <w:t xml:space="preserve"> Model-View-Template </w:t>
-      </w:r>
-    </w:p>
-    <w:p/>
-    <w:p>
-      <w:proofErr w:type="gramStart"/>
-      <w:r>
-        <w:t>Template :</w:t>
-      </w:r>
-      <w:proofErr w:type="gramEnd"/>
-      <w:r>
-        <w:t xml:space="preserve"> Produces the response to the customer ex: html </w:t>
+      <w:r>
+        <w:t xml:space="preserve">MVT :The Model-View-Template </w:t>
+      </w:r>
+    </w:p>
+    <w:p/>
+    <w:p>
+      <w:r>
+        <w:t xml:space="preserve">Template : Produces the response to the customer ex: html </w:t>
       </w:r>
       <w:r>
         <w:t xml:space="preserve"> + </w:t>
@@ -3145,13 +2905,8 @@
       </w:r>
     </w:p>
     <w:p>
-      <w:proofErr w:type="gramStart"/>
-      <w:r>
-        <w:t>Model :</w:t>
-      </w:r>
-      <w:proofErr w:type="gramEnd"/>
-      <w:r>
-        <w:t xml:space="preserve"> service code or business or DB modeling</w:t>
+      <w:r>
+        <w:t>Model : service code or business or DB modeling</w:t>
       </w:r>
     </w:p>
     <w:p>
@@ -3164,13 +2919,8 @@
       </w:r>
       <w:proofErr w:type="spellEnd"/>
       <w:r>
-        <w:t xml:space="preserve"> + redirecting to the </w:t>
-      </w:r>
-      <w:proofErr w:type="gramStart"/>
-      <w:r>
-        <w:t>templates ]</w:t>
-      </w:r>
-      <w:proofErr w:type="gramEnd"/>
+        <w:t xml:space="preserve"> + redirecting to the templates ]</w:t>
+      </w:r>
     </w:p>
     <w:p/>
     <w:p>
@@ -3192,29 +2942,7 @@
           <w:szCs w:val="23"/>
           <w:shd w:val="clear" w:color="auto" w:fill="FFFFFF"/>
         </w:rPr>
-        <w:t xml:space="preserve">The Model-View-Template (MVT) is slightly different from MVC. In </w:t>
-      </w:r>
-      <w:proofErr w:type="gramStart"/>
-      <w:r>
-        <w:rPr>
-          <w:rFonts w:ascii="Verdana" w:hAnsi="Verdana"/>
-          <w:color w:val="000000"/>
-          <w:sz w:val="23"/>
-          <w:szCs w:val="23"/>
-          <w:shd w:val="clear" w:color="auto" w:fill="FFFFFF"/>
-        </w:rPr>
-        <w:t>fact</w:t>
-      </w:r>
-      <w:proofErr w:type="gramEnd"/>
-      <w:r>
-        <w:rPr>
-          <w:rFonts w:ascii="Verdana" w:hAnsi="Verdana"/>
-          <w:color w:val="000000"/>
-          <w:sz w:val="23"/>
-          <w:szCs w:val="23"/>
-          <w:shd w:val="clear" w:color="auto" w:fill="FFFFFF"/>
-        </w:rPr>
-        <w:t xml:space="preserve"> the main difference between the two patterns is that Django itself takes care of the Controller part (Software Code that controls the interactions between the Model and View), leaving us with the template. The template is a HTML file mixed with Django Template Language (DTL).</w:t>
+        <w:t>The Model-View-Template (MVT) is slightly different from MVC. In fact the main difference between the two patterns is that Django itself takes care of the Controller part (Software Code that controls the interactions between the Model and View), leaving us with the template. The template is a HTML file mixed with Django Template Language (DTL).</w:t>
       </w:r>
     </w:p>
     <w:p>
@@ -3671,7 +3399,13 @@
         <w:rPr>
           <w:b/>
         </w:rPr>
-        <w:t xml:space="preserve">Install python </w:t>
+        <w:t xml:space="preserve">Install </w:t>
+      </w:r>
+      <w:r>
+        <w:rPr>
+          <w:b/>
+        </w:rPr>
+        <w:t>Django</w:t>
       </w:r>
     </w:p>
     <w:p>
@@ -3806,16 +3540,11 @@
       <w:r>
         <w:t xml:space="preserve">Add </w:t>
       </w:r>
-      <w:proofErr w:type="gramStart"/>
       <w:r>
         <w:t>C:\Users\i335484\AppData\Local\Programs\Python\Python37-32\Lib\site-packages\django\bin</w:t>
       </w:r>
       <w:r>
-        <w:t xml:space="preserve">  to</w:t>
-      </w:r>
-      <w:proofErr w:type="gramEnd"/>
-      <w:r>
-        <w:t xml:space="preserve"> env path variable</w:t>
+        <w:t xml:space="preserve">  to env path variable</w:t>
       </w:r>
     </w:p>
     <w:p/>
@@ -4133,23 +3862,7 @@
           <w:b/>
           <w:bCs/>
         </w:rPr>
-        <w:t xml:space="preserve"> add the app name ‘login’ </w:t>
-      </w:r>
-      <w:proofErr w:type="gramStart"/>
-      <w:r>
-        <w:rPr>
-          <w:b/>
-          <w:bCs/>
-        </w:rPr>
-        <w:t>for  settings.py</w:t>
-      </w:r>
-      <w:proofErr w:type="gramEnd"/>
-      <w:r>
-        <w:rPr>
-          <w:b/>
-          <w:bCs/>
-        </w:rPr>
-        <w:t>:</w:t>
+        <w:t xml:space="preserve"> add the app name ‘login’ for  settings.py:</w:t>
       </w:r>
     </w:p>
     <w:p/>
@@ -4163,13 +3876,8 @@
         <w:t xml:space="preserve">    '</w:t>
       </w:r>
       <w:proofErr w:type="spellStart"/>
-      <w:proofErr w:type="gramStart"/>
-      <w:r>
-        <w:t>django.contrib</w:t>
-      </w:r>
-      <w:proofErr w:type="gramEnd"/>
-      <w:r>
-        <w:t>.admin</w:t>
+      <w:r>
+        <w:t>django.contrib.admin</w:t>
       </w:r>
       <w:proofErr w:type="spellEnd"/>
       <w:r>
@@ -4181,13 +3889,8 @@
         <w:t xml:space="preserve">    '</w:t>
       </w:r>
       <w:proofErr w:type="spellStart"/>
-      <w:proofErr w:type="gramStart"/>
-      <w:r>
-        <w:t>django.contrib</w:t>
-      </w:r>
-      <w:proofErr w:type="gramEnd"/>
-      <w:r>
-        <w:t>.auth</w:t>
+      <w:r>
+        <w:t>django.contrib.auth</w:t>
       </w:r>
       <w:proofErr w:type="spellEnd"/>
       <w:r>
@@ -4199,13 +3902,8 @@
         <w:t xml:space="preserve">    '</w:t>
       </w:r>
       <w:proofErr w:type="spellStart"/>
-      <w:proofErr w:type="gramStart"/>
-      <w:r>
-        <w:t>django.contrib</w:t>
-      </w:r>
-      <w:proofErr w:type="gramEnd"/>
-      <w:r>
-        <w:t>.contenttypes</w:t>
+      <w:r>
+        <w:t>django.contrib.contenttypes</w:t>
       </w:r>
       <w:proofErr w:type="spellEnd"/>
       <w:r>
@@ -4217,13 +3915,8 @@
         <w:t xml:space="preserve">    '</w:t>
       </w:r>
       <w:proofErr w:type="spellStart"/>
-      <w:proofErr w:type="gramStart"/>
-      <w:r>
-        <w:t>django.contrib</w:t>
-      </w:r>
-      <w:proofErr w:type="gramEnd"/>
-      <w:r>
-        <w:t>.sessions</w:t>
+      <w:r>
+        <w:t>django.contrib.sessions</w:t>
       </w:r>
       <w:proofErr w:type="spellEnd"/>
       <w:r>
@@ -4235,13 +3928,8 @@
         <w:t xml:space="preserve">    '</w:t>
       </w:r>
       <w:proofErr w:type="spellStart"/>
-      <w:proofErr w:type="gramStart"/>
-      <w:r>
-        <w:t>django.contrib</w:t>
-      </w:r>
-      <w:proofErr w:type="gramEnd"/>
-      <w:r>
-        <w:t>.messages</w:t>
+      <w:r>
+        <w:t>django.contrib.messages</w:t>
       </w:r>
       <w:proofErr w:type="spellEnd"/>
       <w:r>
@@ -4254,217 +3942,739 @@
         <w:t xml:space="preserve">    '</w:t>
       </w:r>
       <w:proofErr w:type="spellStart"/>
-      <w:proofErr w:type="gramStart"/>
+      <w:r>
+        <w:t>django.contrib.staticfiles</w:t>
+      </w:r>
+      <w:proofErr w:type="spellEnd"/>
+      <w:r>
+        <w:t>',</w:t>
+      </w:r>
+    </w:p>
+    <w:p>
+      <w:r>
+        <w:t xml:space="preserve">    'login'</w:t>
+      </w:r>
+    </w:p>
+    <w:p>
+      <w:r>
+        <w:t>]</w:t>
+      </w:r>
+    </w:p>
+    <w:p/>
+    <w:p>
+      <w:pPr>
+        <w:rPr>
+          <w:b/>
+          <w:bCs/>
+        </w:rPr>
+      </w:pPr>
+      <w:r>
+        <w:rPr>
+          <w:b/>
+          <w:bCs/>
+        </w:rPr>
+        <w:t xml:space="preserve">9.By default sqllite3 DB is </w:t>
+      </w:r>
+      <w:proofErr w:type="spellStart"/>
+      <w:r>
+        <w:rPr>
+          <w:b/>
+          <w:bCs/>
+        </w:rPr>
+        <w:t>alreday</w:t>
+      </w:r>
+      <w:proofErr w:type="spellEnd"/>
+      <w:r>
+        <w:rPr>
+          <w:b/>
+          <w:bCs/>
+        </w:rPr>
+        <w:t xml:space="preserve"> configured for Django.</w:t>
+      </w:r>
+    </w:p>
+    <w:p>
+      <w:r>
+        <w:t>Refer:</w:t>
+      </w:r>
+    </w:p>
+    <w:p>
+      <w:r>
+        <w:t>DATABASES = {</w:t>
+      </w:r>
+    </w:p>
+    <w:p>
+      <w:r>
+        <w:t xml:space="preserve">    'default': {</w:t>
+      </w:r>
+    </w:p>
+    <w:p>
+      <w:r>
+        <w:t xml:space="preserve">        'ENGINE': 'django.db.backends.sqlite3',</w:t>
+      </w:r>
+    </w:p>
+    <w:p>
+      <w:r>
+        <w:t xml:space="preserve">        'NAME': </w:t>
+      </w:r>
+      <w:proofErr w:type="spellStart"/>
+      <w:r>
+        <w:t>os.path.join</w:t>
+      </w:r>
+      <w:proofErr w:type="spellEnd"/>
+      <w:r>
+        <w:t>(BASE_DIR, 'db.sqlite3'),</w:t>
+      </w:r>
+    </w:p>
+    <w:p>
+      <w:r>
+        <w:t xml:space="preserve">    }</w:t>
+      </w:r>
+    </w:p>
+    <w:p>
+      <w:r>
+        <w:t>}</w:t>
+      </w:r>
+    </w:p>
+    <w:p/>
+    <w:p/>
+    <w:p>
+      <w:r>
+        <w:t xml:space="preserve">In future if we want to change the </w:t>
+      </w:r>
+      <w:proofErr w:type="spellStart"/>
+      <w:r>
+        <w:t>db</w:t>
+      </w:r>
+      <w:proofErr w:type="spellEnd"/>
+      <w:r>
+        <w:t xml:space="preserve">, we need to </w:t>
+      </w:r>
+      <w:proofErr w:type="spellStart"/>
+      <w:r>
+        <w:t>chage</w:t>
+      </w:r>
+      <w:proofErr w:type="spellEnd"/>
+      <w:r>
+        <w:t xml:space="preserve"> above entries.</w:t>
+      </w:r>
+    </w:p>
+    <w:p/>
+    <w:p>
+      <w:pPr>
+        <w:rPr>
+          <w:b/>
+          <w:bCs/>
+        </w:rPr>
+      </w:pPr>
+      <w:r>
+        <w:rPr>
+          <w:b/>
+          <w:bCs/>
+        </w:rPr>
+        <w:t>10.create urls.py file under the login</w:t>
+      </w:r>
+    </w:p>
+    <w:p>
+      <w:r>
+        <w:t xml:space="preserve">from </w:t>
+      </w:r>
+      <w:proofErr w:type="spellStart"/>
+      <w:r>
+        <w:t>django.urls</w:t>
+      </w:r>
+      <w:proofErr w:type="spellEnd"/>
+      <w:r>
+        <w:t xml:space="preserve"> import path</w:t>
+      </w:r>
+    </w:p>
+    <w:p>
+      <w:r>
+        <w:t>from . import views</w:t>
+      </w:r>
+    </w:p>
+    <w:p>
+      <w:proofErr w:type="spellStart"/>
+      <w:r>
+        <w:t>urlpatterns</w:t>
+      </w:r>
+      <w:proofErr w:type="spellEnd"/>
+      <w:r>
+        <w:t xml:space="preserve"> = [</w:t>
+      </w:r>
+    </w:p>
+    <w:p>
+      <w:r>
+        <w:t>]</w:t>
+      </w:r>
+    </w:p>
+    <w:p/>
+    <w:p>
+      <w:pPr>
+        <w:rPr>
+          <w:b/>
+          <w:bCs/>
+        </w:rPr>
+      </w:pPr>
+      <w:r>
+        <w:rPr>
+          <w:b/>
+          <w:bCs/>
+        </w:rPr>
+        <w:t>11.</w:t>
+      </w:r>
+      <w:r>
+        <w:rPr>
+          <w:b/>
+          <w:bCs/>
+        </w:rPr>
+        <w:t xml:space="preserve">use include for urls.py under </w:t>
+      </w:r>
+      <w:proofErr w:type="spellStart"/>
+      <w:r>
+        <w:rPr>
+          <w:b/>
+          <w:bCs/>
+        </w:rPr>
+        <w:t>myProject</w:t>
+      </w:r>
+      <w:proofErr w:type="spellEnd"/>
+    </w:p>
+    <w:p>
+      <w:r>
+        <w:t xml:space="preserve">11. include the 'login.urls.py' path inside the </w:t>
+      </w:r>
+      <w:proofErr w:type="spellStart"/>
+      <w:r>
+        <w:t>myproject</w:t>
+      </w:r>
+      <w:proofErr w:type="spellEnd"/>
+      <w:r>
+        <w:t xml:space="preserve"> &gt; urls.py .</w:t>
+      </w:r>
+    </w:p>
+    <w:p/>
+    <w:p>
+      <w:r>
+        <w:t xml:space="preserve">urls.py inside the </w:t>
+      </w:r>
+      <w:proofErr w:type="spellStart"/>
+      <w:r>
+        <w:t>myproject</w:t>
+      </w:r>
+      <w:proofErr w:type="spellEnd"/>
+      <w:r>
+        <w:t>:</w:t>
+      </w:r>
+    </w:p>
+    <w:p>
+      <w:r>
+        <w:t>---------------------------------</w:t>
+      </w:r>
+    </w:p>
+    <w:p>
+      <w:r>
+        <w:t xml:space="preserve">from </w:t>
+      </w:r>
+      <w:proofErr w:type="spellStart"/>
       <w:r>
         <w:t>django.contrib</w:t>
       </w:r>
-      <w:proofErr w:type="gramEnd"/>
-      <w:r>
-        <w:t>.staticfiles</w:t>
-      </w:r>
       <w:proofErr w:type="spellEnd"/>
       <w:r>
-        <w:t>',</w:t>
-      </w:r>
-    </w:p>
-    <w:p>
-      <w:r>
-        <w:t xml:space="preserve">    'login'</w:t>
-      </w:r>
-    </w:p>
-    <w:p>
-      <w:r>
-        <w:t>]</w:t>
-      </w:r>
-    </w:p>
-    <w:p/>
-    <w:p>
-      <w:pPr>
-        <w:rPr>
-          <w:b/>
-          <w:bCs/>
-        </w:rPr>
-      </w:pPr>
-      <w:r>
-        <w:rPr>
-          <w:b/>
-          <w:bCs/>
-        </w:rPr>
-        <w:t xml:space="preserve">9.By default sqllite3 DB is </w:t>
+        <w:t xml:space="preserve"> import admin</w:t>
+      </w:r>
+    </w:p>
+    <w:p>
+      <w:r>
+        <w:t xml:space="preserve">from </w:t>
       </w:r>
       <w:proofErr w:type="spellStart"/>
       <w:r>
-        <w:rPr>
-          <w:b/>
-          <w:bCs/>
-        </w:rPr>
-        <w:t>alreday</w:t>
+        <w:t>django.urls</w:t>
       </w:r>
       <w:proofErr w:type="spellEnd"/>
       <w:r>
-        <w:rPr>
-          <w:b/>
-          <w:bCs/>
-        </w:rPr>
-        <w:t xml:space="preserve"> configured for Django.</w:t>
-      </w:r>
-    </w:p>
-    <w:p>
-      <w:r>
-        <w:t>Refer:</w:t>
-      </w:r>
-    </w:p>
-    <w:p>
-      <w:r>
-        <w:t>DATABASES = {</w:t>
-      </w:r>
-    </w:p>
-    <w:p>
-      <w:r>
-        <w:t xml:space="preserve">    'default': {</w:t>
-      </w:r>
-    </w:p>
-    <w:p>
-      <w:r>
-        <w:t xml:space="preserve">        'ENGINE': 'django.</w:t>
-      </w:r>
-      <w:proofErr w:type="gramStart"/>
-      <w:r>
-        <w:t>db.backends</w:t>
-      </w:r>
-      <w:proofErr w:type="gramEnd"/>
-      <w:r>
-        <w:t>.sqlite3',</w:t>
-      </w:r>
-    </w:p>
-    <w:p>
-      <w:r>
-        <w:t xml:space="preserve">        'NAME': </w:t>
-      </w:r>
+        <w:t xml:space="preserve"> import path , include</w:t>
+      </w:r>
+    </w:p>
+    <w:p/>
+    <w:p>
       <w:proofErr w:type="spellStart"/>
-      <w:proofErr w:type="gramStart"/>
-      <w:r>
-        <w:t>os.path</w:t>
-      </w:r>
-      <w:proofErr w:type="gramEnd"/>
-      <w:r>
-        <w:t>.join</w:t>
+      <w:r>
+        <w:t>urlpatterns</w:t>
       </w:r>
       <w:proofErr w:type="spellEnd"/>
       <w:r>
-        <w:t>(BASE_DIR, 'db.sqlite3'),</w:t>
-      </w:r>
-    </w:p>
-    <w:p>
-      <w:r>
-        <w:t xml:space="preserve">    }</w:t>
-      </w:r>
-    </w:p>
-    <w:p>
-      <w:r>
-        <w:t>}</w:t>
-      </w:r>
-    </w:p>
-    <w:p/>
-    <w:p/>
-    <w:p>
-      <w:r>
-        <w:t xml:space="preserve">In future if we want to change the </w:t>
+        <w:t xml:space="preserve"> = [</w:t>
+      </w:r>
+    </w:p>
+    <w:p>
+      <w:r>
+        <w:t xml:space="preserve">    path('admin/', </w:t>
       </w:r>
       <w:proofErr w:type="spellStart"/>
       <w:r>
-        <w:t>db</w:t>
+        <w:t>admin.site.urls</w:t>
       </w:r>
       <w:proofErr w:type="spellEnd"/>
       <w:r>
-        <w:t xml:space="preserve">, we need to </w:t>
+        <w:t>),</w:t>
+      </w:r>
+    </w:p>
+    <w:p>
+      <w:r>
+        <w:t xml:space="preserve">    path('login/', include('</w:t>
       </w:r>
       <w:proofErr w:type="spellStart"/>
       <w:r>
-        <w:t>chage</w:t>
+        <w:t>login.urls</w:t>
       </w:r>
       <w:proofErr w:type="spellEnd"/>
       <w:r>
-        <w:t xml:space="preserve"> above entries.</w:t>
-      </w:r>
-    </w:p>
-    <w:p/>
-    <w:p>
-      <w:pPr>
-        <w:rPr>
-          <w:b/>
-          <w:bCs/>
-        </w:rPr>
-      </w:pPr>
-      <w:r>
-        <w:rPr>
-          <w:b/>
-          <w:bCs/>
-        </w:rPr>
-        <w:t>10.create urls.py file under the login</w:t>
-      </w:r>
-    </w:p>
-    <w:p>
-      <w:r>
+        <w:t>'))</w:t>
+      </w:r>
+    </w:p>
+    <w:p>
+      <w:r>
+        <w:t xml:space="preserve">     ]</w:t>
+      </w:r>
+    </w:p>
+    <w:p/>
+    <w:p>
+      <w:pPr>
+        <w:rPr>
+          <w:b/>
+          <w:bCs/>
+        </w:rPr>
+      </w:pPr>
+      <w:r>
+        <w:rPr>
+          <w:b/>
+          <w:bCs/>
+        </w:rPr>
+        <w:t>12.create the templates folder under the 'login'</w:t>
+      </w:r>
+    </w:p>
+    <w:p>
+      <w:pPr>
+        <w:rPr>
+          <w:b/>
+          <w:bCs/>
+        </w:rPr>
+      </w:pPr>
+    </w:p>
+    <w:p>
+      <w:pPr>
+        <w:rPr>
+          <w:b/>
+          <w:bCs/>
+        </w:rPr>
+      </w:pPr>
+    </w:p>
+    <w:p>
+      <w:pPr>
+        <w:rPr>
+          <w:b/>
+          <w:bCs/>
+        </w:rPr>
+      </w:pPr>
+      <w:r>
+        <w:rPr>
+          <w:b/>
+          <w:bCs/>
+        </w:rPr>
+        <w:t>Req:</w:t>
+      </w:r>
+    </w:p>
+    <w:p>
+      <w:pPr>
+        <w:rPr>
+          <w:b/>
+          <w:bCs/>
+        </w:rPr>
+      </w:pPr>
+      <w:r>
+        <w:rPr>
+          <w:b/>
+          <w:bCs/>
+        </w:rPr>
+        <w:t xml:space="preserve">Print "welcome to </w:t>
+      </w:r>
+      <w:proofErr w:type="spellStart"/>
+      <w:r>
+        <w:rPr>
+          <w:b/>
+          <w:bCs/>
+        </w:rPr>
+        <w:t>django</w:t>
+      </w:r>
+      <w:proofErr w:type="spellEnd"/>
+      <w:r>
+        <w:rPr>
+          <w:b/>
+          <w:bCs/>
+        </w:rPr>
+        <w:t>" in the html page</w:t>
+      </w:r>
+    </w:p>
+    <w:p>
+      <w:pPr>
+        <w:rPr>
+          <w:b/>
+          <w:bCs/>
+        </w:rPr>
+      </w:pPr>
+    </w:p>
+    <w:p>
+      <w:pPr>
+        <w:rPr>
+          <w:b/>
+          <w:bCs/>
+        </w:rPr>
+      </w:pPr>
+      <w:r>
+        <w:rPr>
+          <w:b/>
+          <w:bCs/>
+        </w:rPr>
+        <w:t xml:space="preserve">for every </w:t>
+      </w:r>
+      <w:proofErr w:type="spellStart"/>
+      <w:r>
+        <w:rPr>
+          <w:b/>
+          <w:bCs/>
+        </w:rPr>
+        <w:t>url</w:t>
+      </w:r>
+      <w:proofErr w:type="spellEnd"/>
+      <w:r>
+        <w:rPr>
+          <w:b/>
+          <w:bCs/>
+        </w:rPr>
+        <w:t xml:space="preserve"> we need to write the function under views.py</w:t>
+      </w:r>
+    </w:p>
+    <w:p>
+      <w:pPr>
+        <w:rPr>
+          <w:b/>
+          <w:bCs/>
+        </w:rPr>
+      </w:pPr>
+    </w:p>
+    <w:p>
+      <w:pPr>
+        <w:rPr>
+          <w:b/>
+          <w:bCs/>
+        </w:rPr>
+      </w:pPr>
+      <w:r>
+        <w:rPr>
+          <w:b/>
+          <w:bCs/>
+        </w:rPr>
+        <w:t>changes:</w:t>
+      </w:r>
+    </w:p>
+    <w:p>
+      <w:pPr>
+        <w:rPr>
+          <w:b/>
+          <w:bCs/>
+        </w:rPr>
+      </w:pPr>
+      <w:r>
+        <w:rPr>
+          <w:b/>
+          <w:bCs/>
+        </w:rPr>
+        <w:t xml:space="preserve">1.Add new </w:t>
+      </w:r>
+      <w:proofErr w:type="spellStart"/>
+      <w:r>
+        <w:rPr>
+          <w:b/>
+          <w:bCs/>
+        </w:rPr>
+        <w:t>url</w:t>
+      </w:r>
+      <w:proofErr w:type="spellEnd"/>
+      <w:r>
+        <w:rPr>
+          <w:b/>
+          <w:bCs/>
+        </w:rPr>
+        <w:t xml:space="preserve"> under the 'urls.py' </w:t>
+      </w:r>
+    </w:p>
+    <w:p>
+      <w:pPr>
+        <w:rPr>
+          <w:b/>
+          <w:bCs/>
+        </w:rPr>
+      </w:pPr>
+      <w:r>
+        <w:rPr>
+          <w:b/>
+          <w:bCs/>
+        </w:rPr>
+        <w:t>2.add new method under the views</w:t>
+      </w:r>
+    </w:p>
+    <w:p>
+      <w:pPr>
+        <w:rPr>
+          <w:b/>
+          <w:bCs/>
+        </w:rPr>
+      </w:pPr>
+      <w:r>
+        <w:rPr>
+          <w:b/>
+          <w:bCs/>
+        </w:rPr>
+        <w:t>3.add new html under the 'templates'</w:t>
+      </w:r>
+    </w:p>
+    <w:p>
+      <w:pPr>
+        <w:pBdr>
+          <w:bottom w:val="single" w:sz="6" w:space="1" w:color="auto"/>
+        </w:pBdr>
+        <w:rPr>
+          <w:b/>
+          <w:bCs/>
+        </w:rPr>
+      </w:pPr>
+      <w:r>
+        <w:rPr>
+          <w:b/>
+          <w:bCs/>
+        </w:rPr>
+        <w:t>views.py:</w:t>
+      </w:r>
+    </w:p>
+    <w:p>
+      <w:pPr>
+        <w:rPr>
+          <w:b/>
+          <w:bCs/>
+        </w:rPr>
+      </w:pPr>
+      <w:r>
+        <w:rPr>
+          <w:b/>
+          <w:bCs/>
+        </w:rPr>
+        <w:t xml:space="preserve">view function take </w:t>
+      </w:r>
+    </w:p>
+    <w:p>
+      <w:pPr>
+        <w:rPr>
+          <w:b/>
+          <w:bCs/>
+        </w:rPr>
+      </w:pPr>
+      <w:r>
+        <w:rPr>
+          <w:b/>
+          <w:bCs/>
+        </w:rPr>
+        <w:t>1.HttpRequest Obj as input</w:t>
+      </w:r>
+    </w:p>
+    <w:p>
+      <w:pPr>
+        <w:rPr>
+          <w:b/>
+          <w:bCs/>
+        </w:rPr>
+      </w:pPr>
+      <w:r>
+        <w:rPr>
+          <w:b/>
+          <w:bCs/>
+        </w:rPr>
+        <w:t xml:space="preserve">2.Returns </w:t>
+      </w:r>
+      <w:proofErr w:type="spellStart"/>
+      <w:r>
+        <w:rPr>
+          <w:b/>
+          <w:bCs/>
+        </w:rPr>
+        <w:t>HttpResponse</w:t>
+      </w:r>
+      <w:proofErr w:type="spellEnd"/>
+      <w:r>
+        <w:rPr>
+          <w:b/>
+          <w:bCs/>
+        </w:rPr>
+        <w:t xml:space="preserve"> Obj</w:t>
+      </w:r>
+    </w:p>
+    <w:p>
+      <w:pPr>
+        <w:rPr>
+          <w:b/>
+          <w:bCs/>
+        </w:rPr>
+      </w:pPr>
+    </w:p>
+    <w:p>
+      <w:pPr>
+        <w:rPr>
+          <w:b/>
+          <w:bCs/>
+        </w:rPr>
+      </w:pPr>
+      <w:r>
+        <w:rPr>
+          <w:b/>
+          <w:bCs/>
+        </w:rPr>
+        <w:t xml:space="preserve"> </w:t>
+      </w:r>
+      <w:proofErr w:type="spellStart"/>
+      <w:r>
+        <w:rPr>
+          <w:b/>
+          <w:bCs/>
+        </w:rPr>
+        <w:t>HttpResponse</w:t>
+      </w:r>
+      <w:proofErr w:type="spellEnd"/>
+      <w:r>
+        <w:rPr>
+          <w:b/>
+          <w:bCs/>
+        </w:rPr>
+        <w:t xml:space="preserve"> Obj contains:</w:t>
+      </w:r>
+    </w:p>
+    <w:p>
+      <w:pPr>
+        <w:rPr>
+          <w:b/>
+          <w:bCs/>
+        </w:rPr>
+      </w:pPr>
+      <w:r>
+        <w:rPr>
+          <w:b/>
+          <w:bCs/>
+        </w:rPr>
+        <w:t>a) Response html page name</w:t>
+      </w:r>
+    </w:p>
+    <w:p>
+      <w:pPr>
+        <w:rPr>
+          <w:b/>
+          <w:bCs/>
+        </w:rPr>
+      </w:pPr>
+      <w:r>
+        <w:rPr>
+          <w:b/>
+          <w:bCs/>
+        </w:rPr>
+        <w:t>b) Response data</w:t>
+      </w:r>
+    </w:p>
+    <w:p>
+      <w:pPr>
+        <w:rPr>
+          <w:b/>
+          <w:bCs/>
+        </w:rPr>
+      </w:pPr>
+      <w:bookmarkStart w:id="5" w:name="_GoBack"/>
+      <w:bookmarkEnd w:id="5"/>
+    </w:p>
+    <w:p>
+      <w:pPr>
+        <w:rPr>
+          <w:b/>
+          <w:bCs/>
+        </w:rPr>
+      </w:pPr>
+      <w:r>
+        <w:rPr>
+          <w:b/>
+          <w:bCs/>
+        </w:rPr>
         <w:t xml:space="preserve">from </w:t>
       </w:r>
       <w:proofErr w:type="spellStart"/>
-      <w:proofErr w:type="gramStart"/>
-      <w:r>
-        <w:t>django.urls</w:t>
+      <w:r>
+        <w:rPr>
+          <w:b/>
+          <w:bCs/>
+        </w:rPr>
+        <w:t>django.http</w:t>
       </w:r>
       <w:proofErr w:type="spellEnd"/>
-      <w:proofErr w:type="gramEnd"/>
-      <w:r>
-        <w:t xml:space="preserve"> import path</w:t>
-      </w:r>
-    </w:p>
-    <w:p>
-      <w:proofErr w:type="gramStart"/>
-      <w:r>
-        <w:t>from .</w:t>
-      </w:r>
-      <w:proofErr w:type="gramEnd"/>
-      <w:r>
-        <w:t xml:space="preserve"> import views</w:t>
-      </w:r>
-    </w:p>
-    <w:p>
+      <w:r>
+        <w:rPr>
+          <w:b/>
+          <w:bCs/>
+        </w:rPr>
+        <w:t xml:space="preserve"> import </w:t>
+      </w:r>
       <w:proofErr w:type="spellStart"/>
       <w:r>
-        <w:t>urlpatterns</w:t>
+        <w:rPr>
+          <w:b/>
+          <w:bCs/>
+        </w:rPr>
+        <w:t>HttpResponse</w:t>
       </w:r>
       <w:proofErr w:type="spellEnd"/>
-      <w:r>
-        <w:t xml:space="preserve"> = [</w:t>
-      </w:r>
-    </w:p>
-    <w:p>
-      <w:r>
-        <w:t>]</w:t>
-      </w:r>
-    </w:p>
-    <w:p/>
-    <w:p>
-      <w:pPr>
-        <w:rPr>
-          <w:b/>
-          <w:bCs/>
-        </w:rPr>
-      </w:pPr>
-      <w:r>
-        <w:rPr>
-          <w:b/>
-          <w:bCs/>
-        </w:rPr>
-        <w:t>11.</w:t>
-      </w:r>
-      <w:r>
-        <w:rPr>
-          <w:b/>
-          <w:bCs/>
-        </w:rPr>
-        <w:t xml:space="preserve">use include for urls.py under </w:t>
+    </w:p>
+    <w:p>
+      <w:pPr>
+        <w:rPr>
+          <w:b/>
+          <w:bCs/>
+        </w:rPr>
+      </w:pPr>
+    </w:p>
+    <w:p>
+      <w:pPr>
+        <w:rPr>
+          <w:b/>
+          <w:bCs/>
+        </w:rPr>
+      </w:pPr>
+      <w:r>
+        <w:rPr>
+          <w:b/>
+          <w:bCs/>
+        </w:rPr>
+        <w:lastRenderedPageBreak/>
+        <w:t>def ex1(request):</w:t>
+      </w:r>
+    </w:p>
+    <w:p>
+      <w:pPr>
+        <w:rPr>
+          <w:b/>
+          <w:bCs/>
+        </w:rPr>
+      </w:pPr>
+      <w:r>
+        <w:rPr>
+          <w:b/>
+          <w:bCs/>
+        </w:rPr>
+        <w:t xml:space="preserve">    res = "&lt;font color='red'&gt;welcome to </w:t>
       </w:r>
       <w:proofErr w:type="spellStart"/>
       <w:r>
@@ -4472,1609 +4682,1139 @@
           <w:b/>
           <w:bCs/>
         </w:rPr>
-        <w:t>myProject</w:t>
+        <w:t>django</w:t>
       </w:r>
       <w:proofErr w:type="spellEnd"/>
-    </w:p>
-    <w:p>
-      <w:r>
-        <w:t xml:space="preserve">11. include the 'login.urls.py' path inside the </w:t>
+      <w:r>
+        <w:rPr>
+          <w:b/>
+          <w:bCs/>
+        </w:rPr>
+        <w:t>&lt;/font&gt;"</w:t>
+      </w:r>
+    </w:p>
+    <w:p>
+      <w:pPr>
+        <w:rPr>
+          <w:b/>
+          <w:bCs/>
+        </w:rPr>
+      </w:pPr>
+      <w:r>
+        <w:rPr>
+          <w:b/>
+          <w:bCs/>
+        </w:rPr>
+        <w:t xml:space="preserve">    return </w:t>
       </w:r>
       <w:proofErr w:type="spellStart"/>
       <w:r>
-        <w:t>myproject</w:t>
+        <w:rPr>
+          <w:b/>
+          <w:bCs/>
+        </w:rPr>
+        <w:t>HttpResponse</w:t>
       </w:r>
       <w:proofErr w:type="spellEnd"/>
       <w:r>
-        <w:t xml:space="preserve"> &gt; </w:t>
-      </w:r>
-      <w:proofErr w:type="gramStart"/>
-      <w:r>
-        <w:t>urls.py .</w:t>
-      </w:r>
-      <w:proofErr w:type="gramEnd"/>
-    </w:p>
-    <w:p/>
-    <w:p>
-      <w:r>
-        <w:t xml:space="preserve">urls.py inside the </w:t>
+        <w:rPr>
+          <w:b/>
+          <w:bCs/>
+        </w:rPr>
+        <w:t>(res)</w:t>
+      </w:r>
+    </w:p>
+    <w:p>
+      <w:pPr>
+        <w:rPr>
+          <w:b/>
+          <w:bCs/>
+        </w:rPr>
+      </w:pPr>
+      <w:r>
+        <w:rPr>
+          <w:b/>
+          <w:bCs/>
+        </w:rPr>
+        <w:t xml:space="preserve">    </w:t>
+      </w:r>
+    </w:p>
+    <w:p>
+      <w:pPr>
+        <w:rPr>
+          <w:b/>
+          <w:bCs/>
+        </w:rPr>
+      </w:pPr>
+      <w:r>
+        <w:rPr>
+          <w:b/>
+          <w:bCs/>
+        </w:rPr>
+        <w:t xml:space="preserve">    </w:t>
+      </w:r>
+    </w:p>
+    <w:p>
+      <w:pPr>
+        <w:rPr>
+          <w:b/>
+          <w:bCs/>
+        </w:rPr>
+      </w:pPr>
+      <w:r>
+        <w:rPr>
+          <w:b/>
+          <w:bCs/>
+        </w:rPr>
+        <w:t>urls.py:</w:t>
+      </w:r>
+    </w:p>
+    <w:p>
+      <w:pPr>
+        <w:rPr>
+          <w:b/>
+          <w:bCs/>
+        </w:rPr>
+      </w:pPr>
+      <w:r>
+        <w:rPr>
+          <w:b/>
+          <w:bCs/>
+        </w:rPr>
+        <w:t>-----------</w:t>
+      </w:r>
+    </w:p>
+    <w:p>
+      <w:pPr>
+        <w:rPr>
+          <w:b/>
+          <w:bCs/>
+        </w:rPr>
+      </w:pPr>
+      <w:r>
+        <w:rPr>
+          <w:b/>
+          <w:bCs/>
+        </w:rPr>
+        <w:t xml:space="preserve"> path('ex1/', views.ex1,name="ex1 page"),</w:t>
+      </w:r>
+    </w:p>
+    <w:p>
+      <w:pPr>
+        <w:rPr>
+          <w:b/>
+          <w:bCs/>
+        </w:rPr>
+      </w:pPr>
+      <w:r>
+        <w:rPr>
+          <w:b/>
+          <w:bCs/>
+        </w:rPr>
+        <w:t xml:space="preserve">  here 'ex1/' is the new resource </w:t>
       </w:r>
       <w:proofErr w:type="spellStart"/>
       <w:r>
-        <w:t>myproject</w:t>
+        <w:rPr>
+          <w:b/>
+          <w:bCs/>
+        </w:rPr>
+        <w:t>url</w:t>
       </w:r>
       <w:proofErr w:type="spellEnd"/>
-      <w:r>
-        <w:t>:</w:t>
-      </w:r>
-    </w:p>
-    <w:p>
-      <w:r>
+    </w:p>
+    <w:p>
+      <w:pPr>
+        <w:rPr>
+          <w:b/>
+          <w:bCs/>
+        </w:rPr>
+      </w:pPr>
+      <w:r>
+        <w:rPr>
+          <w:b/>
+          <w:bCs/>
+        </w:rPr>
+        <w:t xml:space="preserve"> and this </w:t>
+      </w:r>
+      <w:proofErr w:type="spellStart"/>
+      <w:r>
+        <w:rPr>
+          <w:b/>
+          <w:bCs/>
+        </w:rPr>
+        <w:t>url</w:t>
+      </w:r>
+      <w:proofErr w:type="spellEnd"/>
+      <w:r>
+        <w:rPr>
+          <w:b/>
+          <w:bCs/>
+        </w:rPr>
+        <w:t xml:space="preserve"> is handled by ex1() method </w:t>
+      </w:r>
+      <w:proofErr w:type="spellStart"/>
+      <w:r>
+        <w:rPr>
+          <w:b/>
+          <w:bCs/>
+        </w:rPr>
+        <w:t>insdide</w:t>
+      </w:r>
+      <w:proofErr w:type="spellEnd"/>
+      <w:r>
+        <w:rPr>
+          <w:b/>
+          <w:bCs/>
+        </w:rPr>
+        <w:t xml:space="preserve"> the views.</w:t>
+      </w:r>
+    </w:p>
+    <w:p>
+      <w:pPr>
+        <w:rPr>
+          <w:b/>
+          <w:bCs/>
+        </w:rPr>
+      </w:pPr>
+    </w:p>
+    <w:p>
+      <w:pPr>
+        <w:rPr>
+          <w:b/>
+          <w:bCs/>
+        </w:rPr>
+      </w:pPr>
+      <w:r>
+        <w:rPr>
+          <w:b/>
+          <w:bCs/>
+        </w:rPr>
+        <w:t xml:space="preserve"> -&gt; execute commands on root project</w:t>
+      </w:r>
+    </w:p>
+    <w:p>
+      <w:pPr>
+        <w:rPr>
+          <w:b/>
+          <w:bCs/>
+        </w:rPr>
+      </w:pPr>
+      <w:r>
+        <w:rPr>
+          <w:b/>
+          <w:bCs/>
+        </w:rPr>
+        <w:t xml:space="preserve"> 1.workon </w:t>
+      </w:r>
+      <w:proofErr w:type="spellStart"/>
+      <w:r>
+        <w:rPr>
+          <w:b/>
+          <w:bCs/>
+        </w:rPr>
+        <w:t>mytest</w:t>
+      </w:r>
+      <w:proofErr w:type="spellEnd"/>
+    </w:p>
+    <w:p>
+      <w:pPr>
+        <w:rPr>
+          <w:b/>
+          <w:bCs/>
+        </w:rPr>
+      </w:pPr>
+      <w:r>
+        <w:rPr>
+          <w:b/>
+          <w:bCs/>
+        </w:rPr>
+        <w:t xml:space="preserve"> 2.python manage.py </w:t>
+      </w:r>
+      <w:proofErr w:type="spellStart"/>
+      <w:r>
+        <w:rPr>
+          <w:b/>
+          <w:bCs/>
+        </w:rPr>
+        <w:t>runserver</w:t>
+      </w:r>
+      <w:proofErr w:type="spellEnd"/>
+    </w:p>
+    <w:p>
+      <w:pPr>
+        <w:rPr>
+          <w:b/>
+          <w:bCs/>
+        </w:rPr>
+      </w:pPr>
+      <w:r>
+        <w:rPr>
+          <w:b/>
+          <w:bCs/>
+        </w:rPr>
+        <w:t>http://127.0.0.1:8000/login/ex1/</w:t>
+      </w:r>
+    </w:p>
+    <w:p>
+      <w:pPr>
+        <w:rPr>
+          <w:b/>
+          <w:bCs/>
+        </w:rPr>
+      </w:pPr>
+    </w:p>
+    <w:p>
+      <w:pPr>
+        <w:rPr>
+          <w:b/>
+          <w:bCs/>
+        </w:rPr>
+      </w:pPr>
+    </w:p>
+    <w:p>
+      <w:pPr>
+        <w:rPr>
+          <w:b/>
+          <w:bCs/>
+        </w:rPr>
+      </w:pPr>
+    </w:p>
+    <w:p>
+      <w:pPr>
+        <w:rPr>
+          <w:b/>
+          <w:bCs/>
+        </w:rPr>
+      </w:pPr>
+    </w:p>
+    <w:p>
+      <w:pPr>
+        <w:rPr>
+          <w:b/>
+          <w:bCs/>
+        </w:rPr>
+      </w:pPr>
+      <w:r>
+        <w:rPr>
+          <w:b/>
+          <w:bCs/>
+        </w:rPr>
+        <w:t>Req:</w:t>
+      </w:r>
+    </w:p>
+    <w:p>
+      <w:pPr>
+        <w:rPr>
+          <w:b/>
+          <w:bCs/>
+        </w:rPr>
+      </w:pPr>
+      <w:r>
+        <w:rPr>
+          <w:b/>
+          <w:bCs/>
+        </w:rPr>
+        <w:t xml:space="preserve">Print "Hello welcome to </w:t>
+      </w:r>
+      <w:proofErr w:type="spellStart"/>
+      <w:r>
+        <w:rPr>
+          <w:b/>
+          <w:bCs/>
+        </w:rPr>
+        <w:t>django</w:t>
+      </w:r>
+      <w:proofErr w:type="spellEnd"/>
+      <w:r>
+        <w:rPr>
+          <w:b/>
+          <w:bCs/>
+        </w:rPr>
+        <w:t>" using the html page</w:t>
+      </w:r>
+    </w:p>
+    <w:p>
+      <w:pPr>
+        <w:rPr>
+          <w:b/>
+          <w:bCs/>
+        </w:rPr>
+      </w:pPr>
+      <w:r>
+        <w:rPr>
+          <w:b/>
+          <w:bCs/>
+        </w:rPr>
+        <w:t xml:space="preserve">new </w:t>
+      </w:r>
+      <w:proofErr w:type="spellStart"/>
+      <w:r>
+        <w:rPr>
+          <w:b/>
+          <w:bCs/>
+        </w:rPr>
+        <w:t>url</w:t>
+      </w:r>
+      <w:proofErr w:type="spellEnd"/>
+      <w:r>
+        <w:rPr>
+          <w:b/>
+          <w:bCs/>
+        </w:rPr>
+        <w:t xml:space="preserve"> : hello/</w:t>
+      </w:r>
+    </w:p>
+    <w:p>
+      <w:pPr>
+        <w:rPr>
+          <w:b/>
+          <w:bCs/>
+        </w:rPr>
+      </w:pPr>
+    </w:p>
+    <w:p>
+      <w:pPr>
+        <w:rPr>
+          <w:b/>
+          <w:bCs/>
+        </w:rPr>
+      </w:pPr>
+      <w:r>
+        <w:rPr>
+          <w:b/>
+          <w:bCs/>
+        </w:rPr>
+        <w:t>changes:</w:t>
+      </w:r>
+    </w:p>
+    <w:p>
+      <w:pPr>
+        <w:rPr>
+          <w:b/>
+          <w:bCs/>
+        </w:rPr>
+      </w:pPr>
+      <w:r>
+        <w:rPr>
+          <w:b/>
+          <w:bCs/>
+        </w:rPr>
+        <w:t xml:space="preserve">1.Add new </w:t>
+      </w:r>
+      <w:proofErr w:type="spellStart"/>
+      <w:r>
+        <w:rPr>
+          <w:b/>
+          <w:bCs/>
+        </w:rPr>
+        <w:t>url</w:t>
+      </w:r>
+      <w:proofErr w:type="spellEnd"/>
+      <w:r>
+        <w:rPr>
+          <w:b/>
+          <w:bCs/>
+        </w:rPr>
+        <w:t xml:space="preserve"> under the 'urls.py' </w:t>
+      </w:r>
+    </w:p>
+    <w:p>
+      <w:pPr>
+        <w:rPr>
+          <w:b/>
+          <w:bCs/>
+        </w:rPr>
+      </w:pPr>
+      <w:r>
+        <w:rPr>
+          <w:b/>
+          <w:bCs/>
+        </w:rPr>
+        <w:t>2.add new method under the views.py</w:t>
+      </w:r>
+    </w:p>
+    <w:p>
+      <w:pPr>
+        <w:rPr>
+          <w:b/>
+          <w:bCs/>
+        </w:rPr>
+      </w:pPr>
+      <w:r>
+        <w:rPr>
+          <w:b/>
+          <w:bCs/>
+        </w:rPr>
+        <w:t>3.add new html under the 'templates'</w:t>
+      </w:r>
+    </w:p>
+    <w:p>
+      <w:pPr>
+        <w:rPr>
+          <w:b/>
+          <w:bCs/>
+        </w:rPr>
+      </w:pPr>
+    </w:p>
+    <w:p>
+      <w:pPr>
+        <w:rPr>
+          <w:b/>
+          <w:bCs/>
+        </w:rPr>
+      </w:pPr>
+    </w:p>
+    <w:p>
+      <w:pPr>
+        <w:rPr>
+          <w:b/>
+          <w:bCs/>
+        </w:rPr>
+      </w:pPr>
+      <w:r>
+        <w:rPr>
+          <w:b/>
+          <w:bCs/>
+        </w:rPr>
+        <w:lastRenderedPageBreak/>
+        <w:t>urls.py:</w:t>
+      </w:r>
+    </w:p>
+    <w:p>
+      <w:pPr>
+        <w:rPr>
+          <w:b/>
+          <w:bCs/>
+        </w:rPr>
+      </w:pPr>
+      <w:r>
+        <w:rPr>
+          <w:b/>
+          <w:bCs/>
+        </w:rPr>
+        <w:t>-------------</w:t>
+      </w:r>
+    </w:p>
+    <w:p>
+      <w:pPr>
+        <w:rPr>
+          <w:b/>
+          <w:bCs/>
+        </w:rPr>
+      </w:pPr>
+      <w:r>
+        <w:rPr>
+          <w:b/>
+          <w:bCs/>
+        </w:rPr>
+        <w:t xml:space="preserve">path('hello/', </w:t>
+      </w:r>
+      <w:proofErr w:type="spellStart"/>
+      <w:r>
+        <w:rPr>
+          <w:b/>
+          <w:bCs/>
+        </w:rPr>
+        <w:t>views.handleHello,name</w:t>
+      </w:r>
+      <w:proofErr w:type="spellEnd"/>
+      <w:r>
+        <w:rPr>
+          <w:b/>
+          <w:bCs/>
+        </w:rPr>
+        <w:t>="ex1 page"),</w:t>
+      </w:r>
+    </w:p>
+    <w:p>
+      <w:pPr>
+        <w:rPr>
+          <w:b/>
+          <w:bCs/>
+        </w:rPr>
+      </w:pPr>
+    </w:p>
+    <w:p>
+      <w:pPr>
+        <w:rPr>
+          <w:b/>
+          <w:bCs/>
+        </w:rPr>
+      </w:pPr>
+      <w:r>
+        <w:rPr>
+          <w:b/>
+          <w:bCs/>
+        </w:rPr>
+        <w:t xml:space="preserve">here 'hello/' is the new resource </w:t>
+      </w:r>
+      <w:proofErr w:type="spellStart"/>
+      <w:r>
+        <w:rPr>
+          <w:b/>
+          <w:bCs/>
+        </w:rPr>
+        <w:t>url</w:t>
+      </w:r>
+      <w:proofErr w:type="spellEnd"/>
+    </w:p>
+    <w:p>
+      <w:pPr>
+        <w:rPr>
+          <w:b/>
+          <w:bCs/>
+        </w:rPr>
+      </w:pPr>
+      <w:r>
+        <w:rPr>
+          <w:b/>
+          <w:bCs/>
+        </w:rPr>
+        <w:t xml:space="preserve">and this </w:t>
+      </w:r>
+      <w:proofErr w:type="spellStart"/>
+      <w:r>
+        <w:rPr>
+          <w:b/>
+          <w:bCs/>
+        </w:rPr>
+        <w:t>url</w:t>
+      </w:r>
+      <w:proofErr w:type="spellEnd"/>
+      <w:r>
+        <w:rPr>
+          <w:b/>
+          <w:bCs/>
+        </w:rPr>
+        <w:t xml:space="preserve"> is handled by </w:t>
+      </w:r>
+      <w:proofErr w:type="spellStart"/>
+      <w:r>
+        <w:rPr>
+          <w:b/>
+          <w:bCs/>
+        </w:rPr>
+        <w:t>handleHello</w:t>
+      </w:r>
+      <w:proofErr w:type="spellEnd"/>
+      <w:r>
+        <w:rPr>
+          <w:b/>
+          <w:bCs/>
+        </w:rPr>
+        <w:t xml:space="preserve">() method </w:t>
+      </w:r>
+      <w:proofErr w:type="spellStart"/>
+      <w:r>
+        <w:rPr>
+          <w:b/>
+          <w:bCs/>
+        </w:rPr>
+        <w:t>insdide</w:t>
+      </w:r>
+      <w:proofErr w:type="spellEnd"/>
+      <w:r>
+        <w:rPr>
+          <w:b/>
+          <w:bCs/>
+        </w:rPr>
+        <w:t xml:space="preserve"> the views.</w:t>
+      </w:r>
+    </w:p>
+    <w:p>
+      <w:pPr>
+        <w:rPr>
+          <w:b/>
+          <w:bCs/>
+        </w:rPr>
+      </w:pPr>
+      <w:r>
+        <w:rPr>
+          <w:b/>
+          <w:bCs/>
+        </w:rPr>
+        <w:t xml:space="preserve"> </w:t>
+      </w:r>
+    </w:p>
+    <w:p>
+      <w:pPr>
+        <w:rPr>
+          <w:b/>
+          <w:bCs/>
+        </w:rPr>
+      </w:pPr>
+      <w:r>
+        <w:rPr>
+          <w:b/>
+          <w:bCs/>
+        </w:rPr>
+        <w:t>views.py:</w:t>
+      </w:r>
+    </w:p>
+    <w:p>
+      <w:pPr>
+        <w:rPr>
+          <w:b/>
+          <w:bCs/>
+        </w:rPr>
+      </w:pPr>
+      <w:r>
+        <w:rPr>
+          <w:b/>
+          <w:bCs/>
+        </w:rPr>
+        <w:t>-------------</w:t>
+      </w:r>
+    </w:p>
+    <w:p>
+      <w:pPr>
+        <w:rPr>
+          <w:b/>
+          <w:bCs/>
+        </w:rPr>
+      </w:pPr>
+      <w:r>
+        <w:rPr>
+          <w:b/>
+          <w:bCs/>
+        </w:rPr>
         <w:t xml:space="preserve">from </w:t>
       </w:r>
       <w:proofErr w:type="spellStart"/>
-      <w:proofErr w:type="gramStart"/>
-      <w:r>
-        <w:t>django.contrib</w:t>
+      <w:r>
+        <w:rPr>
+          <w:b/>
+          <w:bCs/>
+        </w:rPr>
+        <w:t>django.shortcuts</w:t>
       </w:r>
       <w:proofErr w:type="spellEnd"/>
-      <w:proofErr w:type="gramEnd"/>
-      <w:r>
-        <w:t xml:space="preserve"> import admin</w:t>
-      </w:r>
-    </w:p>
-    <w:p>
-      <w:r>
-        <w:t xml:space="preserve">from </w:t>
+      <w:r>
+        <w:rPr>
+          <w:b/>
+          <w:bCs/>
+        </w:rPr>
+        <w:t xml:space="preserve"> import render</w:t>
+      </w:r>
+    </w:p>
+    <w:p>
+      <w:pPr>
+        <w:rPr>
+          <w:b/>
+          <w:bCs/>
+        </w:rPr>
+      </w:pPr>
+    </w:p>
+    <w:p>
+      <w:pPr>
+        <w:rPr>
+          <w:b/>
+          <w:bCs/>
+        </w:rPr>
+      </w:pPr>
+      <w:r>
+        <w:rPr>
+          <w:b/>
+          <w:bCs/>
+        </w:rPr>
+        <w:t xml:space="preserve">def </w:t>
       </w:r>
       <w:proofErr w:type="spellStart"/>
-      <w:proofErr w:type="gramStart"/>
-      <w:r>
-        <w:t>django.urls</w:t>
+      <w:r>
+        <w:rPr>
+          <w:b/>
+          <w:bCs/>
+        </w:rPr>
+        <w:t>handleHello</w:t>
       </w:r>
       <w:proofErr w:type="spellEnd"/>
-      <w:proofErr w:type="gramEnd"/>
-      <w:r>
-        <w:t xml:space="preserve"> import path , include</w:t>
-      </w:r>
-    </w:p>
-    <w:p/>
-    <w:p>
+      <w:r>
+        <w:rPr>
+          <w:b/>
+          <w:bCs/>
+        </w:rPr>
+        <w:t>(request):</w:t>
+      </w:r>
+    </w:p>
+    <w:p>
+      <w:pPr>
+        <w:rPr>
+          <w:b/>
+          <w:bCs/>
+        </w:rPr>
+      </w:pPr>
+      <w:r>
+        <w:rPr>
+          <w:b/>
+          <w:bCs/>
+        </w:rPr>
+        <w:t xml:space="preserve">    return render(request, "helloResponse.html", {})</w:t>
+      </w:r>
+    </w:p>
+    <w:p>
+      <w:pPr>
+        <w:rPr>
+          <w:b/>
+          <w:bCs/>
+        </w:rPr>
+      </w:pPr>
+      <w:r>
+        <w:rPr>
+          <w:b/>
+          <w:bCs/>
+        </w:rPr>
+        <w:t xml:space="preserve"> </w:t>
+      </w:r>
+    </w:p>
+    <w:p>
+      <w:pPr>
+        <w:rPr>
+          <w:b/>
+          <w:bCs/>
+        </w:rPr>
+      </w:pPr>
+      <w:r>
+        <w:rPr>
+          <w:b/>
+          <w:bCs/>
+        </w:rPr>
+        <w:t xml:space="preserve">Here the </w:t>
+      </w:r>
       <w:proofErr w:type="spellStart"/>
       <w:r>
+        <w:rPr>
+          <w:b/>
+          <w:bCs/>
+        </w:rPr>
+        <w:t>resonse</w:t>
+      </w:r>
+      <w:proofErr w:type="spellEnd"/>
+      <w:r>
+        <w:rPr>
+          <w:b/>
+          <w:bCs/>
+        </w:rPr>
+        <w:t xml:space="preserve"> is prepared by "helloResponse.html"</w:t>
+      </w:r>
+    </w:p>
+    <w:p>
+      <w:pPr>
+        <w:rPr>
+          <w:b/>
+          <w:bCs/>
+        </w:rPr>
+      </w:pPr>
+    </w:p>
+    <w:p>
+      <w:pPr>
+        <w:rPr>
+          <w:b/>
+          <w:bCs/>
+        </w:rPr>
+      </w:pPr>
+    </w:p>
+    <w:p>
+      <w:pPr>
+        <w:rPr>
+          <w:b/>
+          <w:bCs/>
+        </w:rPr>
+      </w:pPr>
+    </w:p>
+    <w:p>
+      <w:pPr>
+        <w:rPr>
+          <w:b/>
+          <w:bCs/>
+        </w:rPr>
+      </w:pPr>
+      <w:r>
+        <w:rPr>
+          <w:b/>
+          <w:bCs/>
+        </w:rPr>
+        <w:t xml:space="preserve"> </w:t>
+      </w:r>
+    </w:p>
+    <w:p>
+      <w:pPr>
+        <w:rPr>
+          <w:b/>
+          <w:bCs/>
+        </w:rPr>
+      </w:pPr>
+      <w:r>
+        <w:rPr>
+          <w:b/>
+          <w:bCs/>
+        </w:rPr>
+        <w:t>create  'helloResponse.html' file under the templates:</w:t>
+      </w:r>
+    </w:p>
+    <w:p>
+      <w:pPr>
+        <w:rPr>
+          <w:b/>
+          <w:bCs/>
+        </w:rPr>
+      </w:pPr>
+    </w:p>
+    <w:p>
+      <w:pPr>
+        <w:rPr>
+          <w:b/>
+          <w:bCs/>
+        </w:rPr>
+      </w:pPr>
+      <w:r>
+        <w:rPr>
+          <w:b/>
+          <w:bCs/>
+        </w:rPr>
+        <w:t>helloResponse.html</w:t>
+      </w:r>
+    </w:p>
+    <w:p>
+      <w:pPr>
+        <w:rPr>
+          <w:b/>
+          <w:bCs/>
+        </w:rPr>
+      </w:pPr>
+      <w:r>
+        <w:rPr>
+          <w:b/>
+          <w:bCs/>
+        </w:rPr>
+        <w:t>----------------------</w:t>
+      </w:r>
+    </w:p>
+    <w:p>
+      <w:pPr>
+        <w:rPr>
+          <w:b/>
+          <w:bCs/>
+        </w:rPr>
+      </w:pPr>
+      <w:r>
+        <w:rPr>
+          <w:b/>
+          <w:bCs/>
+        </w:rPr>
+        <w:t>&lt;!DOCTYPE html&gt;</w:t>
+      </w:r>
+    </w:p>
+    <w:p>
+      <w:pPr>
+        <w:rPr>
+          <w:b/>
+          <w:bCs/>
+        </w:rPr>
+      </w:pPr>
+      <w:r>
+        <w:rPr>
+          <w:b/>
+          <w:bCs/>
+        </w:rPr>
+        <w:t xml:space="preserve">&lt;html </w:t>
+      </w:r>
+      <w:proofErr w:type="spellStart"/>
+      <w:r>
+        <w:rPr>
+          <w:b/>
+          <w:bCs/>
+        </w:rPr>
+        <w:t>lang</w:t>
+      </w:r>
+      <w:proofErr w:type="spellEnd"/>
+      <w:r>
+        <w:rPr>
+          <w:b/>
+          <w:bCs/>
+        </w:rPr>
+        <w:t>="</w:t>
+      </w:r>
+      <w:proofErr w:type="spellStart"/>
+      <w:r>
+        <w:rPr>
+          <w:b/>
+          <w:bCs/>
+        </w:rPr>
+        <w:t>en</w:t>
+      </w:r>
+      <w:proofErr w:type="spellEnd"/>
+      <w:r>
+        <w:rPr>
+          <w:b/>
+          <w:bCs/>
+        </w:rPr>
+        <w:t>"&gt;</w:t>
+      </w:r>
+    </w:p>
+    <w:p>
+      <w:pPr>
+        <w:rPr>
+          <w:b/>
+          <w:bCs/>
+        </w:rPr>
+      </w:pPr>
+      <w:r>
+        <w:rPr>
+          <w:b/>
+          <w:bCs/>
+        </w:rPr>
+        <w:t>&lt;head&gt;</w:t>
+      </w:r>
+    </w:p>
+    <w:p>
+      <w:pPr>
+        <w:rPr>
+          <w:b/>
+          <w:bCs/>
+        </w:rPr>
+      </w:pPr>
+      <w:r>
+        <w:rPr>
+          <w:b/>
+          <w:bCs/>
+        </w:rPr>
+        <w:t xml:space="preserve">    &lt;meta charset="UTF-8"&gt;</w:t>
+      </w:r>
+    </w:p>
+    <w:p>
+      <w:pPr>
+        <w:rPr>
+          <w:b/>
+          <w:bCs/>
+        </w:rPr>
+      </w:pPr>
+      <w:r>
+        <w:rPr>
+          <w:b/>
+          <w:bCs/>
+        </w:rPr>
+        <w:t xml:space="preserve">    &lt;title&gt;Title&lt;/title&gt;</w:t>
+      </w:r>
+    </w:p>
+    <w:p>
+      <w:pPr>
+        <w:rPr>
+          <w:b/>
+          <w:bCs/>
+        </w:rPr>
+      </w:pPr>
+      <w:r>
+        <w:rPr>
+          <w:b/>
+          <w:bCs/>
+        </w:rPr>
+        <w:t>&lt;/head&gt;</w:t>
+      </w:r>
+    </w:p>
+    <w:p>
+      <w:pPr>
+        <w:rPr>
+          <w:b/>
+          <w:bCs/>
+        </w:rPr>
+      </w:pPr>
+      <w:r>
+        <w:rPr>
+          <w:b/>
+          <w:bCs/>
+        </w:rPr>
         <w:lastRenderedPageBreak/>
-        <w:t>urlpatterns</w:t>
+        <w:t>&lt;body&gt;</w:t>
+      </w:r>
+    </w:p>
+    <w:p>
+      <w:pPr>
+        <w:rPr>
+          <w:b/>
+          <w:bCs/>
+        </w:rPr>
+      </w:pPr>
+      <w:r>
+        <w:rPr>
+          <w:b/>
+          <w:bCs/>
+        </w:rPr>
+        <w:t xml:space="preserve">Hello welcome to </w:t>
+      </w:r>
+      <w:proofErr w:type="spellStart"/>
+      <w:r>
+        <w:rPr>
+          <w:b/>
+          <w:bCs/>
+        </w:rPr>
+        <w:t>django</w:t>
       </w:r>
       <w:proofErr w:type="spellEnd"/>
-      <w:r>
-        <w:t xml:space="preserve"> = [</w:t>
-      </w:r>
-    </w:p>
-    <w:p>
-      <w:r>
-        <w:t xml:space="preserve">    </w:t>
-      </w:r>
-      <w:proofErr w:type="gramStart"/>
-      <w:r>
-        <w:t>path(</w:t>
-      </w:r>
-      <w:proofErr w:type="gramEnd"/>
-      <w:r>
-        <w:t xml:space="preserve">'admin/', </w:t>
-      </w:r>
+    </w:p>
+    <w:p>
+      <w:pPr>
+        <w:rPr>
+          <w:b/>
+          <w:bCs/>
+        </w:rPr>
+      </w:pPr>
+      <w:r>
+        <w:rPr>
+          <w:b/>
+          <w:bCs/>
+        </w:rPr>
+        <w:t>&lt;/body&gt;</w:t>
+      </w:r>
+    </w:p>
+    <w:p>
+      <w:pPr>
+        <w:rPr>
+          <w:b/>
+          <w:bCs/>
+        </w:rPr>
+      </w:pPr>
+      <w:r>
+        <w:rPr>
+          <w:b/>
+          <w:bCs/>
+        </w:rPr>
+        <w:t>&lt;/html&gt;</w:t>
+      </w:r>
+    </w:p>
+    <w:p>
+      <w:pPr>
+        <w:rPr>
+          <w:b/>
+          <w:bCs/>
+        </w:rPr>
+      </w:pPr>
+    </w:p>
+    <w:p>
+      <w:pPr>
+        <w:rPr>
+          <w:b/>
+          <w:bCs/>
+        </w:rPr>
+      </w:pPr>
+    </w:p>
+    <w:p>
+      <w:pPr>
+        <w:rPr>
+          <w:b/>
+          <w:bCs/>
+        </w:rPr>
+      </w:pPr>
       <w:proofErr w:type="spellStart"/>
       <w:r>
-        <w:t>admin.site.urls</w:t>
+        <w:rPr>
+          <w:b/>
+          <w:bCs/>
+        </w:rPr>
+        <w:t>Acces</w:t>
       </w:r>
       <w:proofErr w:type="spellEnd"/>
       <w:r>
-        <w:t>),</w:t>
-      </w:r>
-    </w:p>
-    <w:p>
-      <w:r>
-        <w:t xml:space="preserve">    </w:t>
-      </w:r>
-      <w:proofErr w:type="gramStart"/>
-      <w:r>
-        <w:t>path(</w:t>
-      </w:r>
-      <w:proofErr w:type="gramEnd"/>
-      <w:r>
-        <w:t>'login/', include('</w:t>
-      </w:r>
-      <w:proofErr w:type="spellStart"/>
-      <w:r>
-        <w:t>login.urls</w:t>
-      </w:r>
-      <w:proofErr w:type="spellEnd"/>
-      <w:r>
-        <w:t>'))</w:t>
-      </w:r>
-    </w:p>
-    <w:p>
-      <w:r>
-        <w:t xml:space="preserve">     ]</w:t>
-      </w:r>
-    </w:p>
-    <w:p/>
-    <w:p>
-      <w:pPr>
-        <w:rPr>
-          <w:b/>
-          <w:bCs/>
-        </w:rPr>
-      </w:pPr>
-      <w:r>
-        <w:rPr>
-          <w:b/>
-          <w:bCs/>
-        </w:rPr>
-        <w:t>12.create the templates folder under the 'login'</w:t>
-      </w:r>
-    </w:p>
-    <w:p>
-      <w:pPr>
-        <w:rPr>
-          <w:b/>
-          <w:bCs/>
-        </w:rPr>
-      </w:pPr>
-    </w:p>
-    <w:p>
-      <w:pPr>
-        <w:rPr>
-          <w:b/>
-          <w:bCs/>
-        </w:rPr>
-      </w:pPr>
-    </w:p>
-    <w:p>
-      <w:pPr>
-        <w:rPr>
-          <w:b/>
-          <w:bCs/>
-        </w:rPr>
-      </w:pPr>
-      <w:r>
-        <w:rPr>
-          <w:b/>
-          <w:bCs/>
-        </w:rPr>
-        <w:t>Req:</w:t>
-      </w:r>
-    </w:p>
-    <w:p>
-      <w:pPr>
-        <w:rPr>
-          <w:b/>
-          <w:bCs/>
-        </w:rPr>
-      </w:pPr>
-      <w:r>
-        <w:rPr>
-          <w:b/>
-          <w:bCs/>
-        </w:rPr>
-        <w:t xml:space="preserve">Print "welcome to </w:t>
-      </w:r>
-      <w:proofErr w:type="spellStart"/>
-      <w:r>
-        <w:rPr>
-          <w:b/>
-          <w:bCs/>
-        </w:rPr>
-        <w:t>django</w:t>
-      </w:r>
-      <w:proofErr w:type="spellEnd"/>
-      <w:r>
-        <w:rPr>
-          <w:b/>
-          <w:bCs/>
-        </w:rPr>
-        <w:t>" in the html page</w:t>
-      </w:r>
-    </w:p>
-    <w:p>
-      <w:pPr>
-        <w:rPr>
-          <w:b/>
-          <w:bCs/>
-        </w:rPr>
-      </w:pPr>
-    </w:p>
-    <w:p>
-      <w:pPr>
-        <w:rPr>
-          <w:b/>
-          <w:bCs/>
-        </w:rPr>
-      </w:pPr>
-      <w:r>
-        <w:rPr>
-          <w:b/>
-          <w:bCs/>
-        </w:rPr>
-        <w:t>changes:</w:t>
-      </w:r>
-    </w:p>
-    <w:p>
-      <w:pPr>
-        <w:rPr>
-          <w:b/>
-          <w:bCs/>
-        </w:rPr>
-      </w:pPr>
-      <w:r>
-        <w:rPr>
-          <w:b/>
-          <w:bCs/>
-        </w:rPr>
-        <w:t xml:space="preserve">1.Add new </w:t>
-      </w:r>
-      <w:proofErr w:type="spellStart"/>
-      <w:r>
-        <w:rPr>
-          <w:b/>
-          <w:bCs/>
-        </w:rPr>
-        <w:t>url</w:t>
-      </w:r>
-      <w:proofErr w:type="spellEnd"/>
-      <w:r>
-        <w:rPr>
-          <w:b/>
-          <w:bCs/>
-        </w:rPr>
-        <w:t xml:space="preserve"> under the 'urls.py' </w:t>
-      </w:r>
-    </w:p>
-    <w:p>
-      <w:pPr>
-        <w:rPr>
-          <w:b/>
-          <w:bCs/>
-        </w:rPr>
-      </w:pPr>
-      <w:r>
-        <w:rPr>
-          <w:b/>
-          <w:bCs/>
-        </w:rPr>
-        <w:t>2.add new method under the views</w:t>
-      </w:r>
-    </w:p>
-    <w:p>
-      <w:pPr>
-        <w:rPr>
-          <w:b/>
-          <w:bCs/>
-        </w:rPr>
-      </w:pPr>
-      <w:r>
-        <w:rPr>
-          <w:b/>
-          <w:bCs/>
-        </w:rPr>
-        <w:t>3.add new html under the 'templates'</w:t>
-      </w:r>
-    </w:p>
-    <w:p>
-      <w:pPr>
-        <w:rPr>
-          <w:b/>
-          <w:bCs/>
-        </w:rPr>
-      </w:pPr>
-      <w:r>
-        <w:rPr>
-          <w:b/>
-          <w:bCs/>
-        </w:rPr>
-        <w:t>views.py:</w:t>
-      </w:r>
-    </w:p>
-    <w:p>
-      <w:pPr>
-        <w:rPr>
-          <w:b/>
-          <w:bCs/>
-        </w:rPr>
-      </w:pPr>
-      <w:r>
-        <w:rPr>
-          <w:b/>
-          <w:bCs/>
-        </w:rPr>
-        <w:t>-----------------</w:t>
-      </w:r>
-    </w:p>
-    <w:p>
-      <w:pPr>
-        <w:rPr>
-          <w:b/>
-          <w:bCs/>
-        </w:rPr>
-      </w:pPr>
-      <w:r>
-        <w:rPr>
-          <w:b/>
-          <w:bCs/>
-        </w:rPr>
-        <w:t xml:space="preserve">from </w:t>
-      </w:r>
-      <w:proofErr w:type="spellStart"/>
-      <w:proofErr w:type="gramStart"/>
-      <w:r>
-        <w:rPr>
-          <w:b/>
-          <w:bCs/>
-        </w:rPr>
-        <w:t>django.http</w:t>
-      </w:r>
-      <w:proofErr w:type="spellEnd"/>
-      <w:proofErr w:type="gramEnd"/>
-      <w:r>
-        <w:rPr>
-          <w:b/>
-          <w:bCs/>
-        </w:rPr>
-        <w:t xml:space="preserve"> import </w:t>
-      </w:r>
-      <w:proofErr w:type="spellStart"/>
-      <w:r>
-        <w:rPr>
-          <w:b/>
-          <w:bCs/>
-        </w:rPr>
-        <w:t>HttpResponse</w:t>
-      </w:r>
-      <w:proofErr w:type="spellEnd"/>
-    </w:p>
-    <w:p>
-      <w:pPr>
-        <w:rPr>
-          <w:b/>
-          <w:bCs/>
-        </w:rPr>
-      </w:pPr>
-    </w:p>
-    <w:p>
-      <w:pPr>
-        <w:rPr>
-          <w:b/>
-          <w:bCs/>
-        </w:rPr>
-      </w:pPr>
-      <w:r>
-        <w:rPr>
-          <w:b/>
-          <w:bCs/>
-        </w:rPr>
-        <w:t>def ex1(request):</w:t>
-      </w:r>
-    </w:p>
-    <w:p>
-      <w:pPr>
-        <w:rPr>
-          <w:b/>
-          <w:bCs/>
-        </w:rPr>
-      </w:pPr>
-      <w:r>
-        <w:rPr>
-          <w:b/>
-          <w:bCs/>
-        </w:rPr>
-        <w:t xml:space="preserve">    res = "&lt;font color='red'&gt;welcome to </w:t>
-      </w:r>
-      <w:proofErr w:type="spellStart"/>
-      <w:r>
-        <w:rPr>
-          <w:b/>
-          <w:bCs/>
-        </w:rPr>
-        <w:t>django</w:t>
-      </w:r>
-      <w:proofErr w:type="spellEnd"/>
-      <w:r>
-        <w:rPr>
-          <w:b/>
-          <w:bCs/>
-        </w:rPr>
-        <w:t>&lt;/font&gt;"</w:t>
-      </w:r>
-    </w:p>
-    <w:p>
-      <w:pPr>
-        <w:rPr>
-          <w:b/>
-          <w:bCs/>
-        </w:rPr>
-      </w:pPr>
-      <w:r>
-        <w:rPr>
-          <w:b/>
-          <w:bCs/>
-        </w:rPr>
-        <w:t xml:space="preserve">    return </w:t>
-      </w:r>
-      <w:proofErr w:type="spellStart"/>
-      <w:r>
-        <w:rPr>
-          <w:b/>
-          <w:bCs/>
-        </w:rPr>
-        <w:t>HttpResponse</w:t>
-      </w:r>
-      <w:proofErr w:type="spellEnd"/>
-      <w:r>
-        <w:rPr>
-          <w:b/>
-          <w:bCs/>
-        </w:rPr>
-        <w:t>(res)</w:t>
-      </w:r>
-    </w:p>
-    <w:p>
-      <w:pPr>
-        <w:rPr>
-          <w:b/>
-          <w:bCs/>
-        </w:rPr>
-      </w:pPr>
-      <w:r>
-        <w:rPr>
-          <w:b/>
-          <w:bCs/>
-        </w:rPr>
-        <w:t xml:space="preserve">    </w:t>
-      </w:r>
-    </w:p>
-    <w:p>
-      <w:pPr>
-        <w:rPr>
-          <w:b/>
-          <w:bCs/>
-        </w:rPr>
-      </w:pPr>
-      <w:r>
-        <w:rPr>
-          <w:b/>
-          <w:bCs/>
-        </w:rPr>
-        <w:t xml:space="preserve">    </w:t>
-      </w:r>
-    </w:p>
-    <w:p>
-      <w:pPr>
-        <w:rPr>
-          <w:b/>
-          <w:bCs/>
-        </w:rPr>
-      </w:pPr>
-      <w:r>
-        <w:rPr>
-          <w:b/>
-          <w:bCs/>
-        </w:rPr>
-        <w:t>urls.py:</w:t>
-      </w:r>
-    </w:p>
-    <w:p>
-      <w:pPr>
-        <w:rPr>
-          <w:b/>
-          <w:bCs/>
-        </w:rPr>
-      </w:pPr>
-      <w:r>
-        <w:rPr>
-          <w:b/>
-          <w:bCs/>
-        </w:rPr>
-        <w:t>-----------</w:t>
-      </w:r>
-    </w:p>
-    <w:p>
-      <w:pPr>
-        <w:rPr>
-          <w:b/>
-          <w:bCs/>
-        </w:rPr>
-      </w:pPr>
-      <w:r>
-        <w:rPr>
-          <w:b/>
-          <w:bCs/>
-        </w:rPr>
-        <w:t xml:space="preserve"> </w:t>
-      </w:r>
-      <w:proofErr w:type="gramStart"/>
-      <w:r>
-        <w:rPr>
-          <w:b/>
-          <w:bCs/>
-        </w:rPr>
-        <w:t>path(</w:t>
-      </w:r>
-      <w:proofErr w:type="gramEnd"/>
-      <w:r>
-        <w:rPr>
-          <w:b/>
-          <w:bCs/>
-        </w:rPr>
-        <w:t>'ex1/', views.ex1,name="ex1 page"),</w:t>
-      </w:r>
-    </w:p>
-    <w:p>
-      <w:pPr>
-        <w:rPr>
-          <w:b/>
-          <w:bCs/>
-        </w:rPr>
-      </w:pPr>
-      <w:r>
-        <w:rPr>
-          <w:b/>
-          <w:bCs/>
-        </w:rPr>
-        <w:t xml:space="preserve">  here 'ex1/' is the new resource </w:t>
-      </w:r>
-      <w:proofErr w:type="spellStart"/>
-      <w:r>
-        <w:rPr>
-          <w:b/>
-          <w:bCs/>
-        </w:rPr>
-        <w:t>url</w:t>
-      </w:r>
-      <w:proofErr w:type="spellEnd"/>
-    </w:p>
-    <w:p>
-      <w:pPr>
-        <w:rPr>
-          <w:b/>
-          <w:bCs/>
-        </w:rPr>
-      </w:pPr>
-      <w:r>
-        <w:rPr>
-          <w:b/>
-          <w:bCs/>
-        </w:rPr>
-        <w:t xml:space="preserve"> and this </w:t>
-      </w:r>
-      <w:proofErr w:type="spellStart"/>
-      <w:r>
-        <w:rPr>
-          <w:b/>
-          <w:bCs/>
-        </w:rPr>
-        <w:t>url</w:t>
-      </w:r>
-      <w:proofErr w:type="spellEnd"/>
-      <w:r>
-        <w:rPr>
-          <w:b/>
-          <w:bCs/>
-        </w:rPr>
-        <w:t xml:space="preserve"> is handled by ex1() method </w:t>
-      </w:r>
-      <w:proofErr w:type="spellStart"/>
-      <w:r>
-        <w:rPr>
-          <w:b/>
-          <w:bCs/>
-        </w:rPr>
-        <w:t>insdide</w:t>
-      </w:r>
-      <w:proofErr w:type="spellEnd"/>
-      <w:r>
-        <w:rPr>
-          <w:b/>
-          <w:bCs/>
-        </w:rPr>
-        <w:t xml:space="preserve"> the views.</w:t>
-      </w:r>
-    </w:p>
-    <w:p>
-      <w:pPr>
-        <w:rPr>
-          <w:b/>
-          <w:bCs/>
-        </w:rPr>
-      </w:pPr>
-    </w:p>
-    <w:p>
-      <w:pPr>
-        <w:rPr>
-          <w:b/>
-          <w:bCs/>
-        </w:rPr>
-      </w:pPr>
-      <w:r>
-        <w:rPr>
-          <w:b/>
-          <w:bCs/>
-        </w:rPr>
-        <w:t xml:space="preserve"> -&gt; execute commands on root project</w:t>
-      </w:r>
-    </w:p>
-    <w:p>
-      <w:pPr>
-        <w:rPr>
-          <w:b/>
-          <w:bCs/>
-        </w:rPr>
-      </w:pPr>
-      <w:r>
-        <w:rPr>
-          <w:b/>
-          <w:bCs/>
-        </w:rPr>
-        <w:t xml:space="preserve"> 1.workon </w:t>
-      </w:r>
-      <w:proofErr w:type="spellStart"/>
-      <w:r>
-        <w:rPr>
-          <w:b/>
-          <w:bCs/>
-        </w:rPr>
-        <w:t>mytest</w:t>
-      </w:r>
-      <w:proofErr w:type="spellEnd"/>
-    </w:p>
-    <w:p>
-      <w:pPr>
-        <w:rPr>
-          <w:b/>
-          <w:bCs/>
-        </w:rPr>
-      </w:pPr>
-      <w:r>
-        <w:rPr>
-          <w:b/>
-          <w:bCs/>
-        </w:rPr>
-        <w:t xml:space="preserve"> 2.python manage.py </w:t>
-      </w:r>
-      <w:proofErr w:type="spellStart"/>
-      <w:r>
-        <w:rPr>
-          <w:b/>
-          <w:bCs/>
-        </w:rPr>
-        <w:t>runserver</w:t>
-      </w:r>
-      <w:proofErr w:type="spellEnd"/>
-    </w:p>
-    <w:p>
-      <w:pPr>
-        <w:rPr>
-          <w:b/>
-          <w:bCs/>
-        </w:rPr>
-      </w:pPr>
-      <w:r>
-        <w:rPr>
-          <w:b/>
-          <w:bCs/>
-        </w:rPr>
-        <w:t>http://127.0.0.1:8000/login/ex1/</w:t>
-      </w:r>
-    </w:p>
-    <w:p>
-      <w:pPr>
-        <w:rPr>
-          <w:b/>
-          <w:bCs/>
-        </w:rPr>
-      </w:pPr>
-    </w:p>
-    <w:p>
-      <w:pPr>
-        <w:rPr>
-          <w:b/>
-          <w:bCs/>
-        </w:rPr>
-      </w:pPr>
-    </w:p>
-    <w:p>
-      <w:pPr>
-        <w:rPr>
-          <w:b/>
-          <w:bCs/>
-        </w:rPr>
-      </w:pPr>
-    </w:p>
-    <w:p>
-      <w:pPr>
-        <w:rPr>
-          <w:b/>
-          <w:bCs/>
-        </w:rPr>
-      </w:pPr>
-    </w:p>
-    <w:p>
-      <w:pPr>
-        <w:rPr>
-          <w:b/>
-          <w:bCs/>
-        </w:rPr>
-      </w:pPr>
-      <w:r>
-        <w:rPr>
-          <w:b/>
-          <w:bCs/>
-        </w:rPr>
-        <w:t>Req:</w:t>
-      </w:r>
-    </w:p>
-    <w:p>
-      <w:pPr>
-        <w:rPr>
-          <w:b/>
-          <w:bCs/>
-        </w:rPr>
-      </w:pPr>
-      <w:r>
-        <w:rPr>
-          <w:b/>
-          <w:bCs/>
-        </w:rPr>
-        <w:t xml:space="preserve">Print "Hello welcome to </w:t>
-      </w:r>
-      <w:proofErr w:type="spellStart"/>
-      <w:r>
-        <w:rPr>
-          <w:b/>
-          <w:bCs/>
-        </w:rPr>
-        <w:t>django</w:t>
-      </w:r>
-      <w:proofErr w:type="spellEnd"/>
-      <w:r>
-        <w:rPr>
-          <w:b/>
-          <w:bCs/>
-        </w:rPr>
-        <w:t>" using the html page</w:t>
-      </w:r>
-    </w:p>
-    <w:p>
-      <w:pPr>
-        <w:rPr>
-          <w:b/>
-          <w:bCs/>
-        </w:rPr>
-      </w:pPr>
-      <w:r>
-        <w:rPr>
-          <w:b/>
-          <w:bCs/>
-        </w:rPr>
-        <w:t xml:space="preserve">new </w:t>
-      </w:r>
-      <w:proofErr w:type="spellStart"/>
-      <w:proofErr w:type="gramStart"/>
-      <w:r>
-        <w:rPr>
-          <w:b/>
-          <w:bCs/>
-        </w:rPr>
-        <w:t>url</w:t>
-      </w:r>
-      <w:proofErr w:type="spellEnd"/>
-      <w:r>
-        <w:rPr>
-          <w:b/>
-          <w:bCs/>
-        </w:rPr>
-        <w:t xml:space="preserve"> :</w:t>
-      </w:r>
-      <w:proofErr w:type="gramEnd"/>
-      <w:r>
-        <w:rPr>
-          <w:b/>
-          <w:bCs/>
-        </w:rPr>
-        <w:t xml:space="preserve"> hello/</w:t>
-      </w:r>
-    </w:p>
-    <w:p>
-      <w:pPr>
-        <w:rPr>
-          <w:b/>
-          <w:bCs/>
-        </w:rPr>
-      </w:pPr>
-    </w:p>
-    <w:p>
-      <w:pPr>
-        <w:rPr>
-          <w:b/>
-          <w:bCs/>
-        </w:rPr>
-      </w:pPr>
-      <w:r>
-        <w:rPr>
-          <w:b/>
-          <w:bCs/>
-        </w:rPr>
-        <w:t>changes:</w:t>
-      </w:r>
-    </w:p>
-    <w:p>
-      <w:pPr>
-        <w:rPr>
-          <w:b/>
-          <w:bCs/>
-        </w:rPr>
-      </w:pPr>
-      <w:r>
-        <w:rPr>
-          <w:b/>
-          <w:bCs/>
-        </w:rPr>
-        <w:t xml:space="preserve">1.Add new </w:t>
-      </w:r>
-      <w:proofErr w:type="spellStart"/>
-      <w:r>
-        <w:rPr>
-          <w:b/>
-          <w:bCs/>
-        </w:rPr>
-        <w:t>url</w:t>
-      </w:r>
-      <w:proofErr w:type="spellEnd"/>
-      <w:r>
-        <w:rPr>
-          <w:b/>
-          <w:bCs/>
-        </w:rPr>
-        <w:t xml:space="preserve"> under the 'urls.py' </w:t>
-      </w:r>
-    </w:p>
-    <w:p>
-      <w:pPr>
-        <w:rPr>
-          <w:b/>
-          <w:bCs/>
-        </w:rPr>
-      </w:pPr>
-      <w:r>
-        <w:rPr>
-          <w:b/>
-          <w:bCs/>
-        </w:rPr>
-        <w:t>2.add new method under the views.py</w:t>
-      </w:r>
-    </w:p>
-    <w:p>
-      <w:pPr>
-        <w:rPr>
-          <w:b/>
-          <w:bCs/>
-        </w:rPr>
-      </w:pPr>
-      <w:r>
-        <w:rPr>
-          <w:b/>
-          <w:bCs/>
-        </w:rPr>
-        <w:t>3.add new html under the 'templates'</w:t>
-      </w:r>
-    </w:p>
-    <w:p>
-      <w:pPr>
-        <w:rPr>
-          <w:b/>
-          <w:bCs/>
-        </w:rPr>
-      </w:pPr>
-    </w:p>
-    <w:p>
-      <w:pPr>
-        <w:rPr>
-          <w:b/>
-          <w:bCs/>
-        </w:rPr>
-      </w:pPr>
-    </w:p>
-    <w:p>
-      <w:pPr>
-        <w:rPr>
-          <w:b/>
-          <w:bCs/>
-        </w:rPr>
-      </w:pPr>
-      <w:r>
-        <w:rPr>
-          <w:b/>
-          <w:bCs/>
-        </w:rPr>
-        <w:t>urls.py:</w:t>
-      </w:r>
-    </w:p>
-    <w:p>
-      <w:pPr>
-        <w:rPr>
-          <w:b/>
-          <w:bCs/>
-        </w:rPr>
-      </w:pPr>
-      <w:r>
-        <w:rPr>
-          <w:b/>
-          <w:bCs/>
-        </w:rPr>
-        <w:t>-------------</w:t>
-      </w:r>
-    </w:p>
-    <w:p>
-      <w:pPr>
-        <w:rPr>
-          <w:b/>
-          <w:bCs/>
-        </w:rPr>
-      </w:pPr>
-      <w:proofErr w:type="gramStart"/>
-      <w:r>
-        <w:rPr>
-          <w:b/>
-          <w:bCs/>
-        </w:rPr>
-        <w:t>path(</w:t>
-      </w:r>
-      <w:proofErr w:type="gramEnd"/>
-      <w:r>
-        <w:rPr>
-          <w:b/>
-          <w:bCs/>
-        </w:rPr>
-        <w:t xml:space="preserve">'hello/', </w:t>
-      </w:r>
-      <w:proofErr w:type="spellStart"/>
-      <w:r>
-        <w:rPr>
-          <w:b/>
-          <w:bCs/>
-        </w:rPr>
-        <w:t>views.handleHello,name</w:t>
-      </w:r>
-      <w:proofErr w:type="spellEnd"/>
-      <w:r>
-        <w:rPr>
-          <w:b/>
-          <w:bCs/>
-        </w:rPr>
-        <w:t>="ex1 page"),</w:t>
-      </w:r>
-    </w:p>
-    <w:p>
-      <w:pPr>
-        <w:rPr>
-          <w:b/>
-          <w:bCs/>
-        </w:rPr>
-      </w:pPr>
-    </w:p>
-    <w:p>
-      <w:pPr>
-        <w:rPr>
-          <w:b/>
-          <w:bCs/>
-        </w:rPr>
-      </w:pPr>
-      <w:r>
-        <w:rPr>
-          <w:b/>
-          <w:bCs/>
-        </w:rPr>
-        <w:t xml:space="preserve">here 'hello/' is the new resource </w:t>
-      </w:r>
-      <w:proofErr w:type="spellStart"/>
-      <w:r>
-        <w:rPr>
-          <w:b/>
-          <w:bCs/>
-        </w:rPr>
-        <w:t>url</w:t>
-      </w:r>
-      <w:proofErr w:type="spellEnd"/>
-    </w:p>
-    <w:p>
-      <w:pPr>
-        <w:rPr>
-          <w:b/>
-          <w:bCs/>
-        </w:rPr>
-      </w:pPr>
-      <w:r>
-        <w:rPr>
-          <w:b/>
-          <w:bCs/>
-        </w:rPr>
-        <w:t xml:space="preserve">and this </w:t>
-      </w:r>
-      <w:proofErr w:type="spellStart"/>
-      <w:r>
-        <w:rPr>
-          <w:b/>
-          <w:bCs/>
-        </w:rPr>
-        <w:t>url</w:t>
-      </w:r>
-      <w:proofErr w:type="spellEnd"/>
-      <w:r>
-        <w:rPr>
-          <w:b/>
-          <w:bCs/>
-        </w:rPr>
-        <w:t xml:space="preserve"> is handled by </w:t>
-      </w:r>
-      <w:proofErr w:type="spellStart"/>
-      <w:proofErr w:type="gramStart"/>
-      <w:r>
-        <w:rPr>
-          <w:b/>
-          <w:bCs/>
-        </w:rPr>
-        <w:t>handleHello</w:t>
-      </w:r>
-      <w:proofErr w:type="spellEnd"/>
-      <w:r>
-        <w:rPr>
-          <w:b/>
-          <w:bCs/>
-        </w:rPr>
-        <w:t>(</w:t>
-      </w:r>
-      <w:proofErr w:type="gramEnd"/>
-      <w:r>
-        <w:rPr>
-          <w:b/>
-          <w:bCs/>
-        </w:rPr>
-        <w:t xml:space="preserve">) method </w:t>
-      </w:r>
-      <w:proofErr w:type="spellStart"/>
-      <w:r>
-        <w:rPr>
-          <w:b/>
-          <w:bCs/>
-        </w:rPr>
-        <w:t>insdide</w:t>
-      </w:r>
-      <w:proofErr w:type="spellEnd"/>
-      <w:r>
-        <w:rPr>
-          <w:b/>
-          <w:bCs/>
-        </w:rPr>
-        <w:t xml:space="preserve"> the views.</w:t>
-      </w:r>
-    </w:p>
-    <w:p>
-      <w:pPr>
-        <w:rPr>
-          <w:b/>
-          <w:bCs/>
-        </w:rPr>
-      </w:pPr>
-      <w:r>
-        <w:rPr>
-          <w:b/>
-          <w:bCs/>
-        </w:rPr>
-        <w:t xml:space="preserve"> </w:t>
-      </w:r>
-    </w:p>
-    <w:p>
-      <w:pPr>
-        <w:rPr>
-          <w:b/>
-          <w:bCs/>
-        </w:rPr>
-      </w:pPr>
-      <w:r>
-        <w:rPr>
-          <w:b/>
-          <w:bCs/>
-        </w:rPr>
-        <w:t>views.py:</w:t>
-      </w:r>
-    </w:p>
-    <w:p>
-      <w:pPr>
-        <w:rPr>
-          <w:b/>
-          <w:bCs/>
-        </w:rPr>
-      </w:pPr>
-      <w:r>
-        <w:rPr>
-          <w:b/>
-          <w:bCs/>
-        </w:rPr>
-        <w:t>-------------</w:t>
-      </w:r>
-    </w:p>
-    <w:p>
-      <w:pPr>
-        <w:rPr>
-          <w:b/>
-          <w:bCs/>
-        </w:rPr>
-      </w:pPr>
-      <w:r>
-        <w:rPr>
-          <w:b/>
-          <w:bCs/>
-        </w:rPr>
-        <w:t xml:space="preserve">from </w:t>
-      </w:r>
-      <w:proofErr w:type="spellStart"/>
-      <w:proofErr w:type="gramStart"/>
-      <w:r>
-        <w:rPr>
-          <w:b/>
-          <w:bCs/>
-        </w:rPr>
-        <w:t>django.shortcuts</w:t>
-      </w:r>
-      <w:proofErr w:type="spellEnd"/>
-      <w:proofErr w:type="gramEnd"/>
-      <w:r>
-        <w:rPr>
-          <w:b/>
-          <w:bCs/>
-        </w:rPr>
-        <w:t xml:space="preserve"> import render</w:t>
-      </w:r>
-    </w:p>
-    <w:p>
-      <w:pPr>
-        <w:rPr>
-          <w:b/>
-          <w:bCs/>
-        </w:rPr>
-      </w:pPr>
-    </w:p>
-    <w:p>
-      <w:pPr>
-        <w:rPr>
-          <w:b/>
-          <w:bCs/>
-        </w:rPr>
-      </w:pPr>
-      <w:r>
-        <w:rPr>
-          <w:b/>
-          <w:bCs/>
-        </w:rPr>
-        <w:t xml:space="preserve">def </w:t>
-      </w:r>
-      <w:proofErr w:type="spellStart"/>
-      <w:r>
-        <w:rPr>
-          <w:b/>
-          <w:bCs/>
-        </w:rPr>
-        <w:t>handleHello</w:t>
-      </w:r>
-      <w:proofErr w:type="spellEnd"/>
-      <w:r>
-        <w:rPr>
-          <w:b/>
-          <w:bCs/>
-        </w:rPr>
-        <w:t>(request):</w:t>
-      </w:r>
-    </w:p>
-    <w:p>
-      <w:pPr>
-        <w:rPr>
-          <w:b/>
-          <w:bCs/>
-        </w:rPr>
-      </w:pPr>
-      <w:r>
-        <w:rPr>
-          <w:b/>
-          <w:bCs/>
-        </w:rPr>
-        <w:t xml:space="preserve">    return </w:t>
-      </w:r>
-      <w:proofErr w:type="gramStart"/>
-      <w:r>
-        <w:rPr>
-          <w:b/>
-          <w:bCs/>
-        </w:rPr>
-        <w:t>render(</w:t>
-      </w:r>
-      <w:proofErr w:type="gramEnd"/>
-      <w:r>
-        <w:rPr>
-          <w:b/>
-          <w:bCs/>
-        </w:rPr>
-        <w:t>request, "helloResponse.html", {})</w:t>
-      </w:r>
-    </w:p>
-    <w:p>
-      <w:pPr>
-        <w:rPr>
-          <w:b/>
-          <w:bCs/>
-        </w:rPr>
-      </w:pPr>
-      <w:r>
-        <w:rPr>
-          <w:b/>
-          <w:bCs/>
-        </w:rPr>
-        <w:t xml:space="preserve"> </w:t>
-      </w:r>
-    </w:p>
-    <w:p>
-      <w:pPr>
-        <w:rPr>
-          <w:b/>
-          <w:bCs/>
-        </w:rPr>
-      </w:pPr>
-      <w:r>
-        <w:rPr>
-          <w:b/>
-          <w:bCs/>
-        </w:rPr>
-        <w:t xml:space="preserve">Here the </w:t>
-      </w:r>
-      <w:proofErr w:type="spellStart"/>
-      <w:r>
-        <w:rPr>
-          <w:b/>
-          <w:bCs/>
-        </w:rPr>
-        <w:t>resonse</w:t>
-      </w:r>
-      <w:proofErr w:type="spellEnd"/>
-      <w:r>
-        <w:rPr>
-          <w:b/>
-          <w:bCs/>
-        </w:rPr>
-        <w:t xml:space="preserve"> is prepared by "helloResponse.html"</w:t>
-      </w:r>
-    </w:p>
-    <w:p>
-      <w:pPr>
-        <w:rPr>
-          <w:b/>
-          <w:bCs/>
-        </w:rPr>
-      </w:pPr>
-    </w:p>
-    <w:p>
-      <w:pPr>
-        <w:rPr>
-          <w:b/>
-          <w:bCs/>
-        </w:rPr>
-      </w:pPr>
-    </w:p>
-    <w:p>
-      <w:pPr>
-        <w:rPr>
-          <w:b/>
-          <w:bCs/>
-        </w:rPr>
-      </w:pPr>
-    </w:p>
-    <w:p>
-      <w:pPr>
-        <w:rPr>
-          <w:b/>
-          <w:bCs/>
-        </w:rPr>
-      </w:pPr>
-      <w:r>
-        <w:rPr>
-          <w:b/>
-          <w:bCs/>
-        </w:rPr>
-        <w:t xml:space="preserve"> </w:t>
-      </w:r>
-    </w:p>
-    <w:p>
-      <w:pPr>
-        <w:rPr>
-          <w:b/>
-          <w:bCs/>
-        </w:rPr>
-      </w:pPr>
-      <w:proofErr w:type="gramStart"/>
-      <w:r>
-        <w:rPr>
-          <w:b/>
-          <w:bCs/>
-        </w:rPr>
-        <w:t>create  '</w:t>
-      </w:r>
-      <w:proofErr w:type="gramEnd"/>
-      <w:r>
-        <w:rPr>
-          <w:b/>
-          <w:bCs/>
-        </w:rPr>
-        <w:t>helloResponse.html' file under the templates:</w:t>
-      </w:r>
-    </w:p>
-    <w:p>
-      <w:pPr>
-        <w:rPr>
-          <w:b/>
-          <w:bCs/>
-        </w:rPr>
-      </w:pPr>
-    </w:p>
-    <w:p>
-      <w:pPr>
-        <w:rPr>
-          <w:b/>
-          <w:bCs/>
-        </w:rPr>
-      </w:pPr>
-      <w:r>
-        <w:rPr>
-          <w:b/>
-          <w:bCs/>
-        </w:rPr>
-        <w:t>helloResponse.html</w:t>
-      </w:r>
-    </w:p>
-    <w:p>
-      <w:pPr>
-        <w:rPr>
-          <w:b/>
-          <w:bCs/>
-        </w:rPr>
-      </w:pPr>
-      <w:r>
-        <w:rPr>
-          <w:b/>
-          <w:bCs/>
-        </w:rPr>
-        <w:t>----------------------</w:t>
-      </w:r>
-    </w:p>
-    <w:p>
-      <w:pPr>
-        <w:rPr>
-          <w:b/>
-          <w:bCs/>
-        </w:rPr>
-      </w:pPr>
-      <w:r>
-        <w:rPr>
-          <w:b/>
-          <w:bCs/>
-        </w:rPr>
-        <w:t>&lt;!DOCTYPE html&gt;</w:t>
-      </w:r>
-    </w:p>
-    <w:p>
-      <w:pPr>
-        <w:rPr>
-          <w:b/>
-          <w:bCs/>
-        </w:rPr>
-      </w:pPr>
-      <w:r>
-        <w:rPr>
-          <w:b/>
-          <w:bCs/>
-        </w:rPr>
-        <w:t xml:space="preserve">&lt;html </w:t>
-      </w:r>
-      <w:proofErr w:type="spellStart"/>
-      <w:r>
-        <w:rPr>
-          <w:b/>
-          <w:bCs/>
-        </w:rPr>
-        <w:t>lang</w:t>
-      </w:r>
-      <w:proofErr w:type="spellEnd"/>
-      <w:r>
-        <w:rPr>
-          <w:b/>
-          <w:bCs/>
-        </w:rPr>
-        <w:t>="</w:t>
-      </w:r>
-      <w:proofErr w:type="spellStart"/>
-      <w:r>
-        <w:rPr>
-          <w:b/>
-          <w:bCs/>
-        </w:rPr>
-        <w:t>en</w:t>
-      </w:r>
-      <w:proofErr w:type="spellEnd"/>
-      <w:r>
-        <w:rPr>
-          <w:b/>
-          <w:bCs/>
-        </w:rPr>
-        <w:t>"&gt;</w:t>
-      </w:r>
-    </w:p>
-    <w:p>
-      <w:pPr>
-        <w:rPr>
-          <w:b/>
-          <w:bCs/>
-        </w:rPr>
-      </w:pPr>
-      <w:r>
-        <w:rPr>
-          <w:b/>
-          <w:bCs/>
-        </w:rPr>
-        <w:t>&lt;head&gt;</w:t>
-      </w:r>
-    </w:p>
-    <w:p>
-      <w:pPr>
-        <w:rPr>
-          <w:b/>
-          <w:bCs/>
-        </w:rPr>
-      </w:pPr>
-      <w:r>
-        <w:rPr>
-          <w:b/>
-          <w:bCs/>
-        </w:rPr>
-        <w:t xml:space="preserve">    &lt;meta charset="UTF-8"&gt;</w:t>
-      </w:r>
-    </w:p>
-    <w:p>
-      <w:pPr>
-        <w:rPr>
-          <w:b/>
-          <w:bCs/>
-        </w:rPr>
-      </w:pPr>
-      <w:r>
-        <w:rPr>
-          <w:b/>
-          <w:bCs/>
-        </w:rPr>
-        <w:t xml:space="preserve">    &lt;title&gt;Title&lt;/title&gt;</w:t>
-      </w:r>
-    </w:p>
-    <w:p>
-      <w:pPr>
-        <w:rPr>
-          <w:b/>
-          <w:bCs/>
-        </w:rPr>
-      </w:pPr>
-      <w:r>
-        <w:rPr>
-          <w:b/>
-          <w:bCs/>
-        </w:rPr>
-        <w:t>&lt;/head&gt;</w:t>
-      </w:r>
-    </w:p>
-    <w:p>
-      <w:pPr>
-        <w:rPr>
-          <w:b/>
-          <w:bCs/>
-        </w:rPr>
-      </w:pPr>
-      <w:r>
-        <w:rPr>
-          <w:b/>
-          <w:bCs/>
-        </w:rPr>
-        <w:t>&lt;body&gt;</w:t>
-      </w:r>
-    </w:p>
-    <w:p>
-      <w:pPr>
-        <w:rPr>
-          <w:b/>
-          <w:bCs/>
-        </w:rPr>
-      </w:pPr>
-      <w:r>
-        <w:rPr>
-          <w:b/>
-          <w:bCs/>
-        </w:rPr>
-        <w:t xml:space="preserve">Hello welcome to </w:t>
-      </w:r>
-      <w:proofErr w:type="spellStart"/>
-      <w:r>
-        <w:rPr>
-          <w:b/>
-          <w:bCs/>
-        </w:rPr>
-        <w:t>django</w:t>
-      </w:r>
-      <w:proofErr w:type="spellEnd"/>
-    </w:p>
-    <w:p>
-      <w:pPr>
-        <w:rPr>
-          <w:b/>
-          <w:bCs/>
-        </w:rPr>
-      </w:pPr>
-      <w:r>
-        <w:rPr>
-          <w:b/>
-          <w:bCs/>
-        </w:rPr>
-        <w:t>&lt;/body&gt;</w:t>
-      </w:r>
-    </w:p>
-    <w:p>
-      <w:pPr>
-        <w:rPr>
-          <w:b/>
-          <w:bCs/>
-        </w:rPr>
-      </w:pPr>
-      <w:r>
-        <w:rPr>
-          <w:b/>
-          <w:bCs/>
-        </w:rPr>
-        <w:t>&lt;/html&gt;</w:t>
-      </w:r>
-    </w:p>
-    <w:p>
-      <w:pPr>
-        <w:rPr>
-          <w:b/>
-          <w:bCs/>
-        </w:rPr>
-      </w:pPr>
-    </w:p>
-    <w:p>
-      <w:pPr>
-        <w:rPr>
-          <w:b/>
-          <w:bCs/>
-        </w:rPr>
-      </w:pPr>
-    </w:p>
-    <w:p>
-      <w:pPr>
-        <w:rPr>
-          <w:b/>
-          <w:bCs/>
-        </w:rPr>
-      </w:pPr>
-      <w:proofErr w:type="spellStart"/>
-      <w:r>
-        <w:rPr>
-          <w:b/>
-          <w:bCs/>
-        </w:rPr>
-        <w:t>Acces</w:t>
-      </w:r>
-      <w:proofErr w:type="spellEnd"/>
-      <w:r>
         <w:rPr>
           <w:b/>
           <w:bCs/>
@@ -6123,7 +5863,6 @@
         <w:rPr>
           <w:b/>
         </w:rPr>
-        <w:lastRenderedPageBreak/>
         <w:t>Migrate:</w:t>
       </w:r>
     </w:p>
@@ -6902,15 +6641,6 @@
                 <w:szCs w:val="20"/>
               </w:rPr>
               <w:br/>
-            </w:r>
-            <w:r>
-              <w:rPr>
-                <w:rFonts w:ascii="Consolas" w:eastAsia="Times New Roman" w:hAnsi="Consolas" w:cs="Courier New"/>
-                <w:color w:val="CC7832"/>
-                <w:sz w:val="20"/>
-                <w:szCs w:val="20"/>
-              </w:rPr>
-              <w:lastRenderedPageBreak/>
               <w:t xml:space="preserve">    </w:t>
             </w:r>
             <w:r>
@@ -7077,25 +6807,14 @@
               </w:rPr>
               <w:t xml:space="preserve">return </w:t>
             </w:r>
-            <w:proofErr w:type="gramStart"/>
-            <w:r>
-              <w:rPr>
-                <w:rFonts w:ascii="Consolas" w:eastAsia="Times New Roman" w:hAnsi="Consolas" w:cs="Courier New"/>
-                <w:color w:val="A9B7C6"/>
-                <w:sz w:val="20"/>
-                <w:szCs w:val="20"/>
-              </w:rPr>
-              <w:t>render(</w:t>
-            </w:r>
-            <w:proofErr w:type="gramEnd"/>
-            <w:r>
-              <w:rPr>
-                <w:rFonts w:ascii="Consolas" w:eastAsia="Times New Roman" w:hAnsi="Consolas" w:cs="Courier New"/>
-                <w:color w:val="A9B7C6"/>
-                <w:sz w:val="20"/>
-                <w:szCs w:val="20"/>
-              </w:rPr>
-              <w:t>request</w:t>
+            <w:r>
+              <w:rPr>
+                <w:rFonts w:ascii="Consolas" w:eastAsia="Times New Roman" w:hAnsi="Consolas" w:cs="Courier New"/>
+                <w:color w:val="A9B7C6"/>
+                <w:sz w:val="20"/>
+                <w:szCs w:val="20"/>
+              </w:rPr>
+              <w:t>render(request</w:t>
             </w:r>
             <w:r>
               <w:rPr>
@@ -7231,7 +6950,7 @@
       <w:pPr>
         <w:pStyle w:val="Heading1"/>
       </w:pPr>
-      <w:bookmarkStart w:id="5" w:name="_Toc29831924"/>
+      <w:bookmarkStart w:id="6" w:name="_Toc29831924"/>
       <w:r>
         <w:t xml:space="preserve">Reusability in </w:t>
       </w:r>
@@ -7243,7 +6962,7 @@
       <w:r>
         <w:t>:</w:t>
       </w:r>
-      <w:bookmarkEnd w:id="5"/>
+      <w:bookmarkEnd w:id="6"/>
     </w:p>
     <w:p>
       <w:pPr>
@@ -7255,7 +6974,6 @@
     </w:p>
     <w:p>
       <w:r>
-        <w:lastRenderedPageBreak/>
         <w:t>commonS</w:t>
       </w:r>
       <w:r>
@@ -7952,11 +7670,11 @@
       <w:pPr>
         <w:pStyle w:val="Heading1"/>
       </w:pPr>
-      <w:bookmarkStart w:id="6" w:name="_Toc29831925"/>
+      <w:bookmarkStart w:id="7" w:name="_Toc29831925"/>
       <w:r>
         <w:t>Request capturing:</w:t>
       </w:r>
-      <w:bookmarkEnd w:id="6"/>
+      <w:bookmarkEnd w:id="7"/>
     </w:p>
     <w:p>
       <w:r>
@@ -7976,7 +7694,6 @@
     </w:p>
     <w:p>
       <w:r>
-        <w:lastRenderedPageBreak/>
         <w:t xml:space="preserve">P2 = </w:t>
       </w:r>
       <w:proofErr w:type="spellStart"/>
@@ -8678,36 +8395,16 @@
                 <w:szCs w:val="20"/>
               </w:rPr>
               <w:br/>
-              <w:t xml:space="preserve"> </w:t>
-            </w:r>
-            <w:proofErr w:type="gramStart"/>
-            <w:r>
-              <w:rPr>
-                <w:rFonts w:ascii="Consolas" w:eastAsia="Times New Roman" w:hAnsi="Consolas" w:cs="Courier New"/>
-                <w:color w:val="E8BF6A"/>
-                <w:sz w:val="20"/>
-                <w:szCs w:val="20"/>
-              </w:rPr>
-              <w:t xml:space="preserve">   </w:t>
-            </w:r>
-            <w:r>
-              <w:rPr>
-                <w:rFonts w:ascii="Consolas" w:eastAsia="Times New Roman" w:hAnsi="Consolas" w:cs="Courier New"/>
-                <w:color w:val="A9B7C6"/>
-                <w:sz w:val="20"/>
-                <w:szCs w:val="20"/>
-              </w:rPr>
-              <w:t>{</w:t>
-            </w:r>
-            <w:proofErr w:type="gramEnd"/>
-            <w:r>
-              <w:rPr>
-                <w:rFonts w:ascii="Consolas" w:eastAsia="Times New Roman" w:hAnsi="Consolas" w:cs="Courier New"/>
-                <w:color w:val="A9B7C6"/>
-                <w:sz w:val="20"/>
-                <w:szCs w:val="20"/>
-              </w:rPr>
-              <w:t xml:space="preserve">% </w:t>
+              <w:t xml:space="preserve">    </w:t>
+            </w:r>
+            <w:r>
+              <w:rPr>
+                <w:rFonts w:ascii="Consolas" w:eastAsia="Times New Roman" w:hAnsi="Consolas" w:cs="Courier New"/>
+                <w:color w:val="A9B7C6"/>
+                <w:sz w:val="20"/>
+                <w:szCs w:val="20"/>
+              </w:rPr>
+              <w:t xml:space="preserve">{% </w:t>
             </w:r>
             <w:proofErr w:type="spellStart"/>
             <w:r>
@@ -9089,15 +8786,6 @@
                 <w:szCs w:val="20"/>
               </w:rPr>
               <w:br/>
-            </w:r>
-            <w:r>
-              <w:rPr>
-                <w:rFonts w:ascii="Consolas" w:eastAsia="Times New Roman" w:hAnsi="Consolas" w:cs="Courier New"/>
-                <w:color w:val="E8BF6A"/>
-                <w:sz w:val="20"/>
-                <w:szCs w:val="20"/>
-              </w:rPr>
-              <w:lastRenderedPageBreak/>
               <w:t xml:space="preserve">           &lt;td&gt;&lt;input </w:t>
             </w:r>
             <w:r>
@@ -9338,11 +9026,11 @@
       <w:pPr>
         <w:pStyle w:val="Heading1"/>
       </w:pPr>
-      <w:bookmarkStart w:id="7" w:name="_Toc29831926"/>
+      <w:bookmarkStart w:id="8" w:name="_Toc29831926"/>
       <w:r>
         <w:t>Configuring welcome page</w:t>
       </w:r>
-      <w:bookmarkEnd w:id="7"/>
+      <w:bookmarkEnd w:id="8"/>
     </w:p>
     <w:p/>
     <w:p>
@@ -9374,7 +9062,6 @@
           <w:szCs w:val="20"/>
         </w:rPr>
       </w:pPr>
-      <w:proofErr w:type="gramStart"/>
       <w:r>
         <w:rPr>
           <w:rFonts w:ascii="Consolas" w:eastAsia="Times New Roman" w:hAnsi="Consolas" w:cs="Courier New"/>
@@ -9384,7 +9071,6 @@
         </w:rPr>
         <w:t>path(</w:t>
       </w:r>
-      <w:proofErr w:type="gramEnd"/>
       <w:r>
         <w:rPr>
           <w:rFonts w:ascii="Consolas" w:eastAsia="Times New Roman" w:hAnsi="Consolas" w:cs="Courier New"/>
@@ -9557,7 +9243,6 @@
         </w:rPr>
         <w:t xml:space="preserve">return </w:t>
       </w:r>
-      <w:proofErr w:type="gramStart"/>
       <w:r>
         <w:rPr>
           <w:rFonts w:ascii="Consolas" w:eastAsia="Times New Roman" w:hAnsi="Consolas" w:cs="Courier New"/>
@@ -9565,9 +9250,35 @@
           <w:sz w:val="20"/>
           <w:szCs w:val="20"/>
         </w:rPr>
-        <w:t>render(</w:t>
-      </w:r>
-      <w:proofErr w:type="gramEnd"/>
+        <w:t>render(request</w:t>
+      </w:r>
+      <w:r>
+        <w:rPr>
+          <w:rFonts w:ascii="Consolas" w:eastAsia="Times New Roman" w:hAnsi="Consolas" w:cs="Courier New"/>
+          <w:color w:val="CC7832"/>
+          <w:sz w:val="20"/>
+          <w:szCs w:val="20"/>
+        </w:rPr>
+        <w:t xml:space="preserve">, </w:t>
+      </w:r>
+      <w:r>
+        <w:rPr>
+          <w:rFonts w:ascii="Consolas" w:eastAsia="Times New Roman" w:hAnsi="Consolas" w:cs="Courier New"/>
+          <w:color w:val="6A8759"/>
+          <w:sz w:val="20"/>
+          <w:szCs w:val="20"/>
+        </w:rPr>
+        <w:t>"index.html"</w:t>
+      </w:r>
+      <w:r>
+        <w:rPr>
+          <w:rFonts w:ascii="Consolas" w:eastAsia="Times New Roman" w:hAnsi="Consolas" w:cs="Courier New"/>
+          <w:color w:val="CC7832"/>
+          <w:sz w:val="20"/>
+          <w:szCs w:val="20"/>
+        </w:rPr>
+        <w:t>,</w:t>
+      </w:r>
       <w:r>
         <w:rPr>
           <w:rFonts w:ascii="Consolas" w:eastAsia="Times New Roman" w:hAnsi="Consolas" w:cs="Courier New"/>
@@ -9575,42 +9286,6 @@
           <w:sz w:val="20"/>
           <w:szCs w:val="20"/>
         </w:rPr>
-        <w:t>request</w:t>
-      </w:r>
-      <w:r>
-        <w:rPr>
-          <w:rFonts w:ascii="Consolas" w:eastAsia="Times New Roman" w:hAnsi="Consolas" w:cs="Courier New"/>
-          <w:color w:val="CC7832"/>
-          <w:sz w:val="20"/>
-          <w:szCs w:val="20"/>
-        </w:rPr>
-        <w:t xml:space="preserve">, </w:t>
-      </w:r>
-      <w:r>
-        <w:rPr>
-          <w:rFonts w:ascii="Consolas" w:eastAsia="Times New Roman" w:hAnsi="Consolas" w:cs="Courier New"/>
-          <w:color w:val="6A8759"/>
-          <w:sz w:val="20"/>
-          <w:szCs w:val="20"/>
-        </w:rPr>
-        <w:t>"index.html"</w:t>
-      </w:r>
-      <w:r>
-        <w:rPr>
-          <w:rFonts w:ascii="Consolas" w:eastAsia="Times New Roman" w:hAnsi="Consolas" w:cs="Courier New"/>
-          <w:color w:val="CC7832"/>
-          <w:sz w:val="20"/>
-          <w:szCs w:val="20"/>
-        </w:rPr>
-        <w:t>,</w:t>
-      </w:r>
-      <w:r>
-        <w:rPr>
-          <w:rFonts w:ascii="Consolas" w:eastAsia="Times New Roman" w:hAnsi="Consolas" w:cs="Courier New"/>
-          <w:color w:val="A9B7C6"/>
-          <w:sz w:val="20"/>
-          <w:szCs w:val="20"/>
-        </w:rPr>
         <w:t xml:space="preserve">) </w:t>
       </w:r>
       <w:r>
@@ -9643,15 +9318,7 @@
         <w:t>tatic files</w:t>
       </w:r>
       <w:r>
-        <w:t xml:space="preserve"> [</w:t>
-      </w:r>
-      <w:proofErr w:type="gramStart"/>
-      <w:r>
-        <w:t>images ,</w:t>
-      </w:r>
-      <w:proofErr w:type="gramEnd"/>
-      <w:r>
-        <w:t xml:space="preserve"> </w:t>
+        <w:t xml:space="preserve"> [images , </w:t>
       </w:r>
       <w:proofErr w:type="spellStart"/>
       <w:r>
@@ -9722,6 +9389,7 @@
                 <w:sz w:val="20"/>
                 <w:szCs w:val="20"/>
               </w:rPr>
+              <w:lastRenderedPageBreak/>
               <w:br/>
               <w:t xml:space="preserve">STATIC_URL = </w:t>
             </w:r>
@@ -9750,19 +9418,8 @@
                 <w:sz w:val="20"/>
                 <w:szCs w:val="20"/>
               </w:rPr>
-              <w:t xml:space="preserve">STATICFILES_DIR </w:t>
-            </w:r>
-            <w:proofErr w:type="gramStart"/>
-            <w:r>
-              <w:rPr>
-                <w:rFonts w:ascii="Consolas" w:eastAsia="Times New Roman" w:hAnsi="Consolas" w:cs="Courier New"/>
-                <w:color w:val="A9B7C6"/>
-                <w:sz w:val="20"/>
-                <w:szCs w:val="20"/>
-              </w:rPr>
-              <w:t>=[</w:t>
-            </w:r>
-            <w:proofErr w:type="gramEnd"/>
+              <w:t>STATICFILES_DIR =[</w:t>
+            </w:r>
             <w:r>
               <w:rPr>
                 <w:rFonts w:ascii="Consolas" w:eastAsia="Times New Roman" w:hAnsi="Consolas" w:cs="Courier New"/>
@@ -9971,11 +9628,11 @@
       <w:pPr>
         <w:pStyle w:val="Heading1"/>
       </w:pPr>
-      <w:bookmarkStart w:id="8" w:name="_Toc29831927"/>
+      <w:bookmarkStart w:id="9" w:name="_Toc29831927"/>
       <w:r>
         <w:t>Code in Templates:</w:t>
       </w:r>
-      <w:bookmarkEnd w:id="8"/>
+      <w:bookmarkEnd w:id="9"/>
     </w:p>
     <w:p/>
     <w:p>
@@ -10564,6 +10221,7 @@
           <w:sz w:val="20"/>
           <w:szCs w:val="20"/>
         </w:rPr>
+        <w:lastRenderedPageBreak/>
         <w:br/>
       </w:r>
       <w:r>
@@ -10671,12 +10329,12 @@
       <w:pPr>
         <w:pStyle w:val="Heading2"/>
       </w:pPr>
-      <w:bookmarkStart w:id="9" w:name="_Toc29831928"/>
+      <w:bookmarkStart w:id="10" w:name="_Toc29831928"/>
       <w:proofErr w:type="spellStart"/>
       <w:r>
         <w:t>Firstof</w:t>
       </w:r>
-      <w:bookmarkEnd w:id="9"/>
+      <w:bookmarkEnd w:id="10"/>
       <w:proofErr w:type="spellEnd"/>
     </w:p>
     <w:tbl>
@@ -10716,23 +10374,7 @@
                 <w:color w:val="A9B7C6"/>
               </w:rPr>
               <w:br/>
-              <w:t xml:space="preserve"> </w:t>
-            </w:r>
-            <w:proofErr w:type="gramStart"/>
-            <w:r>
-              <w:rPr>
-                <w:rFonts w:ascii="Consolas" w:hAnsi="Consolas"/>
-                <w:color w:val="A9B7C6"/>
-              </w:rPr>
-              <w:t xml:space="preserve">   {</w:t>
-            </w:r>
-            <w:proofErr w:type="gramEnd"/>
-            <w:r>
-              <w:rPr>
-                <w:rFonts w:ascii="Consolas" w:hAnsi="Consolas"/>
-                <w:color w:val="A9B7C6"/>
-              </w:rPr>
-              <w:t>{ var1 }}</w:t>
+              <w:t xml:space="preserve">    {{ var1 }}</w:t>
             </w:r>
             <w:r>
               <w:rPr>
@@ -10764,13 +10406,6 @@
                 <w:color w:val="A9B7C6"/>
               </w:rPr>
               <w:br/>
-            </w:r>
-            <w:r>
-              <w:rPr>
-                <w:rFonts w:ascii="Consolas" w:hAnsi="Consolas"/>
-                <w:color w:val="A9B7C6"/>
-              </w:rPr>
-              <w:lastRenderedPageBreak/>
               <w:t xml:space="preserve">    {{ var2 }}</w:t>
             </w:r>
             <w:r>
@@ -11101,11 +10736,11 @@
       <w:pPr>
         <w:pStyle w:val="Heading2"/>
       </w:pPr>
-      <w:bookmarkStart w:id="10" w:name="_Toc29831929"/>
+      <w:bookmarkStart w:id="11" w:name="_Toc29831929"/>
       <w:r>
         <w:t>If statement</w:t>
       </w:r>
-      <w:bookmarkEnd w:id="10"/>
+      <w:bookmarkEnd w:id="11"/>
     </w:p>
     <w:tbl>
       <w:tblPr>
@@ -11232,23 +10867,7 @@
                 <w:rFonts w:ascii="Consolas" w:hAnsi="Consolas"/>
                 <w:color w:val="A9B7C6"/>
               </w:rPr>
-              <w:t xml:space="preserve">{% if </w:t>
-            </w:r>
-            <w:proofErr w:type="gramStart"/>
-            <w:r>
-              <w:rPr>
-                <w:rFonts w:ascii="Consolas" w:hAnsi="Consolas"/>
-                <w:color w:val="A9B7C6"/>
-              </w:rPr>
-              <w:t>data  %</w:t>
-            </w:r>
-            <w:proofErr w:type="gramEnd"/>
-            <w:r>
-              <w:rPr>
-                <w:rFonts w:ascii="Consolas" w:hAnsi="Consolas"/>
-                <w:color w:val="A9B7C6"/>
-              </w:rPr>
-              <w:t>}</w:t>
+              <w:t>{% if data  %}</w:t>
             </w:r>
           </w:p>
           <w:p>
@@ -11282,23 +10901,7 @@
                 <w:rFonts w:ascii="Consolas" w:hAnsi="Consolas"/>
                 <w:color w:val="A9B7C6"/>
               </w:rPr>
-              <w:t xml:space="preserve">{% </w:t>
-            </w:r>
-            <w:proofErr w:type="gramStart"/>
-            <w:r>
-              <w:rPr>
-                <w:rFonts w:ascii="Consolas" w:hAnsi="Consolas"/>
-                <w:color w:val="A9B7C6"/>
-              </w:rPr>
-              <w:t>else  %</w:t>
-            </w:r>
-            <w:proofErr w:type="gramEnd"/>
-            <w:r>
-              <w:rPr>
-                <w:rFonts w:ascii="Consolas" w:hAnsi="Consolas"/>
-                <w:color w:val="A9B7C6"/>
-              </w:rPr>
-              <w:t>}</w:t>
+              <w:t>{% else  %}</w:t>
             </w:r>
           </w:p>
           <w:p>
@@ -11430,8 +11033,6 @@
                 <w:color w:val="A9B7C6"/>
               </w:rPr>
             </w:pPr>
-            <w:bookmarkStart w:id="11" w:name="_GoBack"/>
-            <w:bookmarkEnd w:id="11"/>
           </w:p>
           <w:p>
             <w:pPr>
@@ -11557,23 +11158,7 @@
                 <w:rFonts w:ascii="Consolas" w:hAnsi="Consolas"/>
                 <w:color w:val="A9B7C6"/>
               </w:rPr>
-              <w:t xml:space="preserve"> </w:t>
-            </w:r>
-            <w:proofErr w:type="gramStart"/>
-            <w:r>
-              <w:rPr>
-                <w:rFonts w:ascii="Consolas" w:hAnsi="Consolas"/>
-                <w:color w:val="A9B7C6"/>
-              </w:rPr>
-              <w:t>customer  %</w:t>
-            </w:r>
-            <w:proofErr w:type="gramEnd"/>
-            <w:r>
-              <w:rPr>
-                <w:rFonts w:ascii="Consolas" w:hAnsi="Consolas"/>
-                <w:color w:val="A9B7C6"/>
-              </w:rPr>
-              <w:t>}</w:t>
+              <w:t xml:space="preserve"> customer  %}</w:t>
             </w:r>
           </w:p>
           <w:p>
@@ -11848,15 +11433,7 @@
                 <w:rFonts w:ascii="Consolas" w:hAnsi="Consolas"/>
                 <w:color w:val="A9B7C6"/>
               </w:rPr>
-              <w:t xml:space="preserve">Find list length = </w:t>
-            </w:r>
-            <w:proofErr w:type="gramStart"/>
-            <w:r>
-              <w:rPr>
-                <w:rFonts w:ascii="Consolas" w:hAnsi="Consolas"/>
-                <w:color w:val="A9B7C6"/>
-              </w:rPr>
-              <w:t xml:space="preserve">{{ </w:t>
+              <w:t xml:space="preserve">Find list length = {{ </w:t>
             </w:r>
             <w:proofErr w:type="spellStart"/>
             <w:r>
@@ -11864,15 +11441,7 @@
                 <w:rFonts w:ascii="Consolas" w:hAnsi="Consolas"/>
                 <w:color w:val="A9B7C6"/>
               </w:rPr>
-              <w:t>athlete</w:t>
-            </w:r>
-            <w:proofErr w:type="gramEnd"/>
-            <w:r>
-              <w:rPr>
-                <w:rFonts w:ascii="Consolas" w:hAnsi="Consolas"/>
-                <w:color w:val="A9B7C6"/>
-              </w:rPr>
-              <w:t>_list|length</w:t>
+              <w:t>athlete_list|length</w:t>
             </w:r>
             <w:proofErr w:type="spellEnd"/>
             <w:r>
@@ -12026,6 +11595,7 @@
                 <w:rFonts w:ascii="Consolas" w:hAnsi="Consolas"/>
                 <w:color w:val="A9B7C6"/>
               </w:rPr>
+              <w:lastRenderedPageBreak/>
               <w:br/>
               <w:t xml:space="preserve">{% if </w:t>
             </w:r>
@@ -12236,7 +11806,6 @@
       </w:pPr>
       <w:bookmarkStart w:id="12" w:name="_Toc29831931"/>
       <w:r>
-        <w:lastRenderedPageBreak/>
         <w:t>Conditions</w:t>
       </w:r>
       <w:bookmarkEnd w:id="12"/>
@@ -12688,6 +12257,7 @@
                 <w:rFonts w:ascii="Consolas" w:hAnsi="Consolas"/>
                 <w:color w:val="A9B7C6"/>
               </w:rPr>
+              <w:lastRenderedPageBreak/>
               <w:br/>
             </w:r>
             <w:r>
@@ -12963,13 +12533,6 @@
                 <w:color w:val="A9B7C6"/>
               </w:rPr>
               <w:br/>
-            </w:r>
-            <w:r>
-              <w:rPr>
-                <w:rFonts w:ascii="Consolas" w:hAnsi="Consolas"/>
-                <w:color w:val="A9B7C6"/>
-              </w:rPr>
-              <w:lastRenderedPageBreak/>
               <w:t>{% endif %}</w:t>
             </w:r>
             <w:r>
@@ -13329,30 +12892,14 @@
                 <w:rFonts w:ascii="Consolas" w:hAnsi="Consolas"/>
                 <w:color w:val="E8BF6A"/>
               </w:rPr>
-              <w:t>&lt;li</w:t>
-            </w:r>
-            <w:proofErr w:type="gramStart"/>
-            <w:r>
-              <w:rPr>
-                <w:rFonts w:ascii="Consolas" w:hAnsi="Consolas"/>
-                <w:color w:val="E8BF6A"/>
-              </w:rPr>
-              <w:t>&gt;</w:t>
-            </w:r>
-            <w:r>
-              <w:rPr>
-                <w:rFonts w:ascii="Consolas" w:hAnsi="Consolas"/>
-                <w:color w:val="A9B7C6"/>
-              </w:rPr>
-              <w:t>{</w:t>
-            </w:r>
-            <w:proofErr w:type="gramEnd"/>
-            <w:r>
-              <w:rPr>
-                <w:rFonts w:ascii="Consolas" w:hAnsi="Consolas"/>
-                <w:color w:val="A9B7C6"/>
-              </w:rPr>
-              <w:t>{ athlete.name }}</w:t>
+              <w:t>&lt;li&gt;</w:t>
+            </w:r>
+            <w:r>
+              <w:rPr>
+                <w:rFonts w:ascii="Consolas" w:hAnsi="Consolas"/>
+                <w:color w:val="A9B7C6"/>
+              </w:rPr>
+              <w:t>{{ athlete.name }}</w:t>
             </w:r>
             <w:r>
               <w:rPr>
@@ -13649,7 +13196,6 @@
     </w:p>
     <w:p>
       <w:r>
-        <w:lastRenderedPageBreak/>
         <w:t>Commons.htm</w:t>
       </w:r>
       <w:r>
@@ -14154,6 +13700,7 @@
           <w:rFonts w:ascii="Consolas" w:hAnsi="Consolas"/>
           <w:color w:val="A9B7C6"/>
         </w:rPr>
+        <w:lastRenderedPageBreak/>
         <w:br/>
       </w:r>
       <w:r>
@@ -14329,10 +13876,7 @@
               <w:fldChar w:fldCharType="begin"/>
             </w:r>
             <w:r>
-              <w:instrText xml:space="preserve"> HYPERLINK "https://docs.djangoproject.com/en/2.2/ref/forms/widgets/" \l "django.for</w:instrText>
-            </w:r>
-            <w:r>
-              <w:instrText xml:space="preserve">ms.ClearableFileInput" \t "_blank" </w:instrText>
+              <w:instrText xml:space="preserve"> HYPERLINK "https://docs.djangoproject.com/en/2.2/ref/forms/widgets/" \l "django.forms.ClearableFileInput" \t "_blank" </w:instrText>
             </w:r>
             <w:r>
               <w:fldChar w:fldCharType="separate"/>
@@ -14395,15 +13939,7 @@
                 <w:rFonts w:ascii="Arial" w:hAnsi="Arial" w:cs="Arial"/>
                 <w:shd w:val="clear" w:color="auto" w:fill="FFFFFF"/>
               </w:rPr>
-              <w:t xml:space="preserve"> also has height and width </w:t>
-            </w:r>
-            <w:r>
-              <w:rPr>
-                <w:rFonts w:ascii="Arial" w:hAnsi="Arial" w:cs="Arial"/>
-                <w:shd w:val="clear" w:color="auto" w:fill="FFFFFF"/>
-              </w:rPr>
-              <w:lastRenderedPageBreak/>
-              <w:t>attributes.</w:t>
+              <w:t xml:space="preserve"> also has height and width attributes.</w:t>
             </w:r>
             <w:r>
               <w:rPr>
@@ -14466,7 +14002,6 @@
               <w:t xml:space="preserve"> </w:t>
             </w:r>
             <w:proofErr w:type="spellStart"/>
-            <w:proofErr w:type="gramStart"/>
             <w:r>
               <w:rPr>
                 <w:rFonts w:ascii="Courier New" w:eastAsia="Times New Roman" w:hAnsi="Courier New" w:cs="Courier New"/>
@@ -14482,16 +14017,7 @@
                 <w:sz w:val="20"/>
                 <w:szCs w:val="20"/>
               </w:rPr>
-              <w:t>(</w:t>
-            </w:r>
-            <w:proofErr w:type="gramEnd"/>
-            <w:r>
-              <w:rPr>
-                <w:rFonts w:ascii="Courier New" w:eastAsia="Times New Roman" w:hAnsi="Courier New" w:cs="Courier New"/>
-                <w:sz w:val="20"/>
-                <w:szCs w:val="20"/>
-              </w:rPr>
-              <w:t xml:space="preserve">Model): </w:t>
+              <w:t xml:space="preserve">(Model): </w:t>
             </w:r>
           </w:p>
           <w:p>
@@ -14537,7 +14063,6 @@
               <w:t xml:space="preserve"> </w:t>
             </w:r>
             <w:proofErr w:type="spellStart"/>
-            <w:proofErr w:type="gramStart"/>
             <w:r>
               <w:rPr>
                 <w:rFonts w:ascii="Courier New" w:eastAsia="Times New Roman" w:hAnsi="Courier New" w:cs="Courier New"/>
@@ -14547,7 +14072,6 @@
               <w:t>models.ImageField</w:t>
             </w:r>
             <w:proofErr w:type="spellEnd"/>
-            <w:proofErr w:type="gramEnd"/>
             <w:r>
               <w:rPr>
                 <w:rFonts w:ascii="Courier New" w:eastAsia="Times New Roman" w:hAnsi="Courier New" w:cs="Courier New"/>
@@ -15135,9 +14659,8 @@
                 <w:szCs w:val="20"/>
                 <w:u w:val="single"/>
               </w:rPr>
-              <w:t xml:space="preserve">changes </w:t>
-            </w:r>
-            <w:proofErr w:type="gramStart"/>
+              <w:t xml:space="preserve">changes in  </w:t>
+            </w:r>
             <w:r>
               <w:rPr>
                 <w:rFonts w:ascii="Consolas" w:eastAsia="Times New Roman" w:hAnsi="Consolas" w:cs="Courier New"/>
@@ -15147,30 +14670,7 @@
                 <w:szCs w:val="20"/>
                 <w:u w:val="single"/>
               </w:rPr>
-              <w:t xml:space="preserve">in  </w:t>
-            </w:r>
-            <w:r>
-              <w:rPr>
-                <w:rFonts w:ascii="Consolas" w:eastAsia="Times New Roman" w:hAnsi="Consolas" w:cs="Courier New"/>
-                <w:b/>
-                <w:color w:val="A9B7C6"/>
-                <w:sz w:val="20"/>
-                <w:szCs w:val="20"/>
-                <w:u w:val="single"/>
-              </w:rPr>
-              <w:t>admin.py</w:t>
-            </w:r>
-            <w:proofErr w:type="gramEnd"/>
-            <w:r>
-              <w:rPr>
-                <w:rFonts w:ascii="Consolas" w:eastAsia="Times New Roman" w:hAnsi="Consolas" w:cs="Courier New"/>
-                <w:b/>
-                <w:color w:val="A9B7C6"/>
-                <w:sz w:val="20"/>
-                <w:szCs w:val="20"/>
-                <w:u w:val="single"/>
-              </w:rPr>
-              <w:t>:</w:t>
+              <w:t>admin.py:</w:t>
             </w:r>
           </w:p>
           <w:p>
@@ -15211,7 +14711,6 @@
               <w:t xml:space="preserve">from </w:t>
             </w:r>
             <w:proofErr w:type="spellStart"/>
-            <w:proofErr w:type="gramStart"/>
             <w:r>
               <w:rPr>
                 <w:rFonts w:ascii="Consolas" w:eastAsia="Times New Roman" w:hAnsi="Consolas" w:cs="Courier New"/>
@@ -15222,7 +14721,6 @@
               <w:t>django.contrib</w:t>
             </w:r>
             <w:proofErr w:type="spellEnd"/>
-            <w:proofErr w:type="gramEnd"/>
             <w:r>
               <w:rPr>
                 <w:rFonts w:ascii="Consolas" w:eastAsia="Times New Roman" w:hAnsi="Consolas" w:cs="Courier New"/>
@@ -15516,7 +15014,6 @@
           </w:p>
           <w:p>
             <w:r>
-              <w:lastRenderedPageBreak/>
               <w:t>Migrations for 'login':</w:t>
             </w:r>
           </w:p>
@@ -15607,15 +15104,7 @@
             </w:r>
             <w:proofErr w:type="spellEnd"/>
             <w:r>
-              <w:t xml:space="preserve">" </w:t>
-            </w:r>
-            <w:proofErr w:type="gramStart"/>
-            <w:r>
-              <w:t>varchar(</w:t>
-            </w:r>
-            <w:proofErr w:type="gramEnd"/>
-            <w:r>
-              <w:t>30) NOT NULL, "</w:t>
+              <w:t>" varchar(30) NOT NULL, "</w:t>
             </w:r>
             <w:proofErr w:type="spellStart"/>
             <w:r>
@@ -15713,15 +15202,7 @@
             </w:r>
             <w:proofErr w:type="spellEnd"/>
             <w:r>
-              <w:t xml:space="preserve">" </w:t>
-            </w:r>
-            <w:proofErr w:type="gramStart"/>
-            <w:r>
-              <w:t>varchar(</w:t>
-            </w:r>
-            <w:proofErr w:type="gramEnd"/>
-            <w:r>
-              <w:t>30) NOT NULL, "</w:t>
+              <w:t>" varchar(30) NOT NULL, "</w:t>
             </w:r>
             <w:proofErr w:type="spellStart"/>
             <w:r>
@@ -15875,7 +15356,6 @@
               <w:rPr>
                 <w:noProof/>
               </w:rPr>
-              <w:lastRenderedPageBreak/>
               <w:drawing>
                 <wp:inline distT="0" distB="0" distL="0" distR="0" wp14:anchorId="51278182" wp14:editId="73A031D7">
                   <wp:extent cx="5943600" cy="3136900"/>

--- a/django/django.docx
+++ b/django/django.docx
@@ -1042,15 +1042,7 @@
     </w:p>
     <w:p>
       <w:r>
-        <w:t xml:space="preserve">- contains pre-written code that has solution for the common </w:t>
-      </w:r>
-      <w:proofErr w:type="spellStart"/>
-      <w:r>
-        <w:t>problms</w:t>
-      </w:r>
-      <w:proofErr w:type="spellEnd"/>
-      <w:r>
-        <w:t xml:space="preserve"> we face in the project.</w:t>
+        <w:t>- contains pre-written code that has solution for the common problms we face in the project.</w:t>
       </w:r>
     </w:p>
     <w:p>
@@ -1065,52 +1057,20 @@
     </w:p>
     <w:p>
       <w:r>
-        <w:t xml:space="preserve">- faster development [ as </w:t>
-      </w:r>
-      <w:proofErr w:type="spellStart"/>
-      <w:r>
-        <w:t>django</w:t>
-      </w:r>
-      <w:proofErr w:type="spellEnd"/>
-      <w:r>
-        <w:t xml:space="preserve"> has </w:t>
-      </w:r>
-      <w:proofErr w:type="spellStart"/>
-      <w:r>
-        <w:t>ready made</w:t>
-      </w:r>
-      <w:proofErr w:type="spellEnd"/>
-      <w:r>
-        <w:t xml:space="preserve"> code]</w:t>
-      </w:r>
-    </w:p>
-    <w:p>
-      <w:r>
-        <w:t xml:space="preserve">ex: </w:t>
-      </w:r>
-      <w:proofErr w:type="spellStart"/>
-      <w:r>
-        <w:t>django</w:t>
-      </w:r>
-      <w:proofErr w:type="spellEnd"/>
-      <w:r>
-        <w:t xml:space="preserve"> , </w:t>
-      </w:r>
-      <w:proofErr w:type="spellStart"/>
-      <w:r>
-        <w:t>falsk</w:t>
-      </w:r>
-      <w:proofErr w:type="spellEnd"/>
-      <w:r>
-        <w:t xml:space="preserve"> .</w:t>
-      </w:r>
-      <w:proofErr w:type="spellStart"/>
-      <w:r>
-        <w:t>etcc</w:t>
-      </w:r>
-      <w:proofErr w:type="spellEnd"/>
-      <w:r>
-        <w:t>..</w:t>
+        <w:t>- faster development [ as django has ready made code]</w:t>
+      </w:r>
+    </w:p>
+    <w:p>
+      <w:r>
+        <w:t xml:space="preserve">ex: django , </w:t>
+      </w:r>
+      <w:r>
+        <w:t>flask</w:t>
+      </w:r>
+      <w:bookmarkStart w:id="0" w:name="_GoBack"/>
+      <w:bookmarkEnd w:id="0"/>
+      <w:r>
+        <w:t xml:space="preserve"> .etcc..</w:t>
       </w:r>
     </w:p>
     <w:p/>
@@ -1158,34 +1118,18 @@
     </w:p>
     <w:p>
       <w:r>
-        <w:t xml:space="preserve">- send </w:t>
-      </w:r>
-      <w:proofErr w:type="spellStart"/>
-      <w:r>
-        <w:t>Http</w:t>
+        <w:t>- send Http</w:t>
       </w:r>
       <w:r>
         <w:t>R</w:t>
       </w:r>
       <w:r>
-        <w:t>equest</w:t>
-      </w:r>
-      <w:proofErr w:type="spellEnd"/>
-      <w:r>
-        <w:t xml:space="preserve"> to the backend</w:t>
-      </w:r>
-    </w:p>
-    <w:p>
-      <w:r>
-        <w:t xml:space="preserve">- respond with </w:t>
-      </w:r>
-      <w:proofErr w:type="spellStart"/>
-      <w:r>
-        <w:t>HttpResponse</w:t>
-      </w:r>
-      <w:proofErr w:type="spellEnd"/>
-      <w:r>
-        <w:t xml:space="preserve"> to the frontend</w:t>
+        <w:t>equest to the backend</w:t>
+      </w:r>
+    </w:p>
+    <w:p>
+      <w:r>
+        <w:t>- respond with HttpResponse to the frontend</w:t>
       </w:r>
     </w:p>
     <w:p/>
@@ -1199,16 +1143,11 @@
       <w:r>
         <w:t xml:space="preserve">is a </w:t>
       </w:r>
-      <w:proofErr w:type="spellStart"/>
       <w:r>
         <w:t>CLIENT</w:t>
       </w:r>
       <w:r>
-        <w:t>-server</w:t>
-      </w:r>
-      <w:proofErr w:type="spellEnd"/>
-      <w:r>
-        <w:t xml:space="preserve"> model.</w:t>
+        <w:t>-server model.</w:t>
       </w:r>
     </w:p>
     <w:p>
@@ -1221,43 +1160,19 @@
     </w:p>
     <w:p>
       <w:r>
-        <w:t xml:space="preserve">server : </w:t>
-      </w:r>
-      <w:proofErr w:type="spellStart"/>
-      <w:r>
-        <w:t>django</w:t>
-      </w:r>
-      <w:proofErr w:type="spellEnd"/>
-      <w:r>
-        <w:t xml:space="preserve"> </w:t>
-      </w:r>
-      <w:proofErr w:type="spellStart"/>
-      <w:r>
-        <w:t>appliction</w:t>
-      </w:r>
-      <w:proofErr w:type="spellEnd"/>
-      <w:r>
-        <w:t xml:space="preserve"> running 24/7</w:t>
-      </w:r>
-    </w:p>
-    <w:p/>
-    <w:p>
-      <w:r>
-        <w:t xml:space="preserve">for </w:t>
-      </w:r>
-      <w:proofErr w:type="spellStart"/>
-      <w:r>
-        <w:t>web</w:t>
+        <w:t>server : django appliction running 24/7</w:t>
+      </w:r>
+    </w:p>
+    <w:p/>
+    <w:p>
+      <w:r>
+        <w:t>for web</w:t>
       </w:r>
       <w:r>
         <w:t>A</w:t>
       </w:r>
       <w:r>
-        <w:t>pplication</w:t>
-      </w:r>
-      <w:proofErr w:type="spellEnd"/>
-      <w:r>
-        <w:t xml:space="preserve"> both client and server has to know the HTTP.</w:t>
+        <w:t>pplication both client and server has to know the HTTP.</w:t>
       </w:r>
     </w:p>
     <w:p>
@@ -1274,15 +1189,7 @@
     <w:p/>
     <w:p>
       <w:r>
-        <w:t xml:space="preserve">client is using the browser (ex: chrome, </w:t>
-      </w:r>
-      <w:proofErr w:type="spellStart"/>
-      <w:r>
-        <w:t>firefox</w:t>
-      </w:r>
-      <w:proofErr w:type="spellEnd"/>
-      <w:r>
-        <w:t xml:space="preserve"> ).And browsers are designed to follow the HTTP standards.</w:t>
+        <w:t>client is using the browser (ex: chrome, firefox ).And browsers are designed to follow the HTTP standards.</w:t>
       </w:r>
     </w:p>
     <w:p>
@@ -1293,12 +1200,12 @@
           <w:bCs/>
         </w:rPr>
       </w:pPr>
-      <w:bookmarkStart w:id="0" w:name="_Toc29831919"/>
+      <w:bookmarkStart w:id="1" w:name="_Toc29831919"/>
       <w:r>
         <w:lastRenderedPageBreak/>
         <w:t>Django – Design Philosophies</w:t>
       </w:r>
-      <w:bookmarkEnd w:id="0"/>
+      <w:bookmarkEnd w:id="1"/>
     </w:p>
     <w:p/>
     <w:p>
@@ -1547,14 +1454,14 @@
           <w:rFonts w:eastAsia="Times New Roman"/>
         </w:rPr>
       </w:pPr>
-      <w:bookmarkStart w:id="1" w:name="_Toc29831920"/>
+      <w:bookmarkStart w:id="2" w:name="_Toc29831920"/>
       <w:r>
         <w:rPr>
           <w:rFonts w:eastAsia="Times New Roman"/>
         </w:rPr>
         <w:t>Advantages of Django</w:t>
       </w:r>
-      <w:bookmarkEnd w:id="1"/>
+      <w:bookmarkEnd w:id="2"/>
     </w:p>
     <w:p>
       <w:pPr>
@@ -1612,28 +1519,34 @@
           <w:sz w:val="21"/>
           <w:szCs w:val="21"/>
         </w:rPr>
-        <w:t> − Django provides a bridge between the data model and the database engine, and supports a large set of database systems including MySQL, Oracle, Postgres, etc. Django also supports NoSQL database through Django-</w:t>
-      </w:r>
-      <w:proofErr w:type="spellStart"/>
-      <w:r>
+        <w:t> − Django provides a bridge between the data model and the database engine, and supports a large set of database systems including MySQL, Oracle, Postgres, etc. Django also supports NoSQL database through Django-nonrel fork. For now, the only NoSQL databases supported are MongoDB and google app engine.</w:t>
+      </w:r>
+    </w:p>
+    <w:p>
+      <w:pPr>
+        <w:spacing w:after="144" w:line="360" w:lineRule="atLeast"/>
+        <w:ind w:right="48"/>
+        <w:jc w:val="both"/>
         <w:rPr>
           <w:rFonts w:ascii="Verdana" w:eastAsia="Times New Roman" w:hAnsi="Verdana" w:cs="Times New Roman"/>
           <w:color w:val="000000"/>
           <w:sz w:val="21"/>
           <w:szCs w:val="21"/>
         </w:rPr>
-        <w:t>nonrel</w:t>
-      </w:r>
-      <w:proofErr w:type="spellEnd"/>
-      <w:r>
+      </w:pPr>
+    </w:p>
+    <w:p>
+      <w:pPr>
+        <w:spacing w:after="144" w:line="360" w:lineRule="atLeast"/>
+        <w:ind w:right="48"/>
+        <w:jc w:val="both"/>
         <w:rPr>
           <w:rFonts w:ascii="Verdana" w:eastAsia="Times New Roman" w:hAnsi="Verdana" w:cs="Times New Roman"/>
           <w:color w:val="000000"/>
           <w:sz w:val="21"/>
           <w:szCs w:val="21"/>
         </w:rPr>
-        <w:t xml:space="preserve"> fork. For now, the only NoSQL databases supported are MongoDB and google app engine.</w:t>
-      </w:r>
+      </w:pPr>
     </w:p>
     <w:p>
       <w:pPr>
@@ -1647,19 +1560,16 @@
           <w:szCs w:val="21"/>
         </w:rPr>
       </w:pPr>
-    </w:p>
-    <w:p>
-      <w:pPr>
-        <w:spacing w:after="144" w:line="360" w:lineRule="atLeast"/>
-        <w:ind w:right="48"/>
-        <w:jc w:val="both"/>
+      <w:r>
         <w:rPr>
           <w:rFonts w:ascii="Verdana" w:eastAsia="Times New Roman" w:hAnsi="Verdana" w:cs="Times New Roman"/>
           <w:color w:val="000000"/>
           <w:sz w:val="21"/>
           <w:szCs w:val="21"/>
         </w:rPr>
-      </w:pPr>
+        <w:lastRenderedPageBreak/>
+        <w:t>Python  ----&gt;   Django   --&gt; DB</w:t>
+      </w:r>
     </w:p>
     <w:p>
       <w:pPr>
@@ -1680,8 +1590,7 @@
           <w:sz w:val="21"/>
           <w:szCs w:val="21"/>
         </w:rPr>
-        <w:lastRenderedPageBreak/>
-        <w:t>Python  ----&gt;   Django   --&gt; DB</w:t>
+        <w:t>ORM : Relation between python and DB</w:t>
       </w:r>
     </w:p>
     <w:p>
@@ -1703,7 +1612,7 @@
           <w:sz w:val="21"/>
           <w:szCs w:val="21"/>
         </w:rPr>
-        <w:t>ORM : Relation between python and DB</w:t>
+        <w:t>python:                                       DB:</w:t>
       </w:r>
     </w:p>
     <w:p>
@@ -1725,7 +1634,7 @@
           <w:sz w:val="21"/>
           <w:szCs w:val="21"/>
         </w:rPr>
-        <w:t>python:                                       DB:</w:t>
+        <w:t xml:space="preserve">-------------------------------------------------------------                                     </w:t>
       </w:r>
     </w:p>
     <w:p>
@@ -1747,7 +1656,7 @@
           <w:sz w:val="21"/>
           <w:szCs w:val="21"/>
         </w:rPr>
-        <w:t xml:space="preserve">-------------------------------------------------------------                                     </w:t>
+        <w:t xml:space="preserve">CLASS                                         TABLE  </w:t>
       </w:r>
     </w:p>
     <w:p>
@@ -1769,7 +1678,7 @@
           <w:sz w:val="21"/>
           <w:szCs w:val="21"/>
         </w:rPr>
-        <w:t xml:space="preserve">CLASS                                         TABLE  </w:t>
+        <w:t>instance variables                          COLUMNS</w:t>
       </w:r>
     </w:p>
     <w:p>
@@ -1791,7 +1700,7 @@
           <w:sz w:val="21"/>
           <w:szCs w:val="21"/>
         </w:rPr>
-        <w:t>instance variables                          COLUMNS</w:t>
+        <w:t>Objcts                                        Row</w:t>
       </w:r>
     </w:p>
     <w:p>
@@ -1806,17 +1715,19 @@
           <w:szCs w:val="21"/>
         </w:rPr>
       </w:pPr>
-      <w:proofErr w:type="spellStart"/>
-      <w:r>
+    </w:p>
+    <w:p>
+      <w:pPr>
+        <w:spacing w:after="144" w:line="360" w:lineRule="atLeast"/>
+        <w:ind w:right="48"/>
+        <w:jc w:val="both"/>
         <w:rPr>
           <w:rFonts w:ascii="Verdana" w:eastAsia="Times New Roman" w:hAnsi="Verdana" w:cs="Times New Roman"/>
           <w:color w:val="000000"/>
           <w:sz w:val="21"/>
           <w:szCs w:val="21"/>
         </w:rPr>
-        <w:t>Objcts</w:t>
-      </w:r>
-      <w:proofErr w:type="spellEnd"/>
+      </w:pPr>
       <w:r>
         <w:rPr>
           <w:rFonts w:ascii="Verdana" w:eastAsia="Times New Roman" w:hAnsi="Verdana" w:cs="Times New Roman"/>
@@ -1824,7 +1735,7 @@
           <w:sz w:val="21"/>
           <w:szCs w:val="21"/>
         </w:rPr>
-        <w:t xml:space="preserve">                                        Row</w:t>
+        <w:t>For every table there is  a class</w:t>
       </w:r>
     </w:p>
     <w:p>
@@ -1859,7 +1770,7 @@
           <w:sz w:val="21"/>
           <w:szCs w:val="21"/>
         </w:rPr>
-        <w:t>For every table there is  a class</w:t>
+        <w:t>Class is related to Table</w:t>
       </w:r>
     </w:p>
     <w:p>
@@ -1874,41 +1785,37 @@
           <w:szCs w:val="21"/>
         </w:rPr>
       </w:pPr>
-    </w:p>
-    <w:p>
-      <w:pPr>
-        <w:spacing w:after="144" w:line="360" w:lineRule="atLeast"/>
-        <w:ind w:right="48"/>
-        <w:jc w:val="both"/>
+      <w:r>
         <w:rPr>
           <w:rFonts w:ascii="Verdana" w:eastAsia="Times New Roman" w:hAnsi="Verdana" w:cs="Times New Roman"/>
           <w:color w:val="000000"/>
           <w:sz w:val="21"/>
           <w:szCs w:val="21"/>
         </w:rPr>
-      </w:pPr>
-      <w:r>
+        <w:t>instance variables are related to columns</w:t>
+      </w:r>
+    </w:p>
+    <w:p>
+      <w:pPr>
+        <w:spacing w:after="144" w:line="360" w:lineRule="atLeast"/>
+        <w:ind w:right="48"/>
+        <w:jc w:val="both"/>
         <w:rPr>
           <w:rFonts w:ascii="Verdana" w:eastAsia="Times New Roman" w:hAnsi="Verdana" w:cs="Times New Roman"/>
           <w:color w:val="000000"/>
           <w:sz w:val="21"/>
           <w:szCs w:val="21"/>
         </w:rPr>
-        <w:t>Class is related to Table</w:t>
-      </w:r>
-    </w:p>
-    <w:p>
-      <w:pPr>
-        <w:spacing w:after="144" w:line="360" w:lineRule="atLeast"/>
-        <w:ind w:right="48"/>
-        <w:jc w:val="both"/>
+      </w:pPr>
+      <w:r>
         <w:rPr>
           <w:rFonts w:ascii="Verdana" w:eastAsia="Times New Roman" w:hAnsi="Verdana" w:cs="Times New Roman"/>
           <w:color w:val="000000"/>
           <w:sz w:val="21"/>
           <w:szCs w:val="21"/>
         </w:rPr>
-      </w:pPr>
+        <w:t>Objects are rel</w:t>
+      </w:r>
       <w:r>
         <w:rPr>
           <w:rFonts w:ascii="Verdana" w:eastAsia="Times New Roman" w:hAnsi="Verdana" w:cs="Times New Roman"/>
@@ -1916,39 +1823,43 @@
           <w:sz w:val="21"/>
           <w:szCs w:val="21"/>
         </w:rPr>
-        <w:t>instance variables are related to columns</w:t>
-      </w:r>
-    </w:p>
-    <w:p>
-      <w:pPr>
-        <w:spacing w:after="144" w:line="360" w:lineRule="atLeast"/>
-        <w:ind w:right="48"/>
-        <w:jc w:val="both"/>
+        <w:t>a</w:t>
+      </w:r>
+      <w:r>
         <w:rPr>
           <w:rFonts w:ascii="Verdana" w:eastAsia="Times New Roman" w:hAnsi="Verdana" w:cs="Times New Roman"/>
           <w:color w:val="000000"/>
           <w:sz w:val="21"/>
           <w:szCs w:val="21"/>
         </w:rPr>
-      </w:pPr>
-      <w:r>
+        <w:t>ted to Row.</w:t>
+      </w:r>
+    </w:p>
+    <w:p>
+      <w:pPr>
+        <w:spacing w:after="144" w:line="360" w:lineRule="atLeast"/>
+        <w:ind w:right="48"/>
+        <w:jc w:val="both"/>
         <w:rPr>
           <w:rFonts w:ascii="Verdana" w:eastAsia="Times New Roman" w:hAnsi="Verdana" w:cs="Times New Roman"/>
           <w:color w:val="000000"/>
           <w:sz w:val="21"/>
           <w:szCs w:val="21"/>
         </w:rPr>
-        <w:t>Objects are rel</w:t>
-      </w:r>
-      <w:r>
+      </w:pPr>
+    </w:p>
+    <w:p>
+      <w:pPr>
+        <w:spacing w:after="144" w:line="360" w:lineRule="atLeast"/>
+        <w:ind w:right="48"/>
+        <w:jc w:val="both"/>
         <w:rPr>
           <w:rFonts w:ascii="Verdana" w:eastAsia="Times New Roman" w:hAnsi="Verdana" w:cs="Times New Roman"/>
           <w:color w:val="000000"/>
           <w:sz w:val="21"/>
           <w:szCs w:val="21"/>
         </w:rPr>
-        <w:t>a</w:t>
-      </w:r>
+      </w:pPr>
       <w:r>
         <w:rPr>
           <w:rFonts w:ascii="Verdana" w:eastAsia="Times New Roman" w:hAnsi="Verdana" w:cs="Times New Roman"/>
@@ -1956,7 +1867,7 @@
           <w:sz w:val="21"/>
           <w:szCs w:val="21"/>
         </w:rPr>
-        <w:t>ted to Row.</w:t>
+        <w:t>Req:</w:t>
       </w:r>
     </w:p>
     <w:p>
@@ -1971,51 +1882,61 @@
           <w:szCs w:val="21"/>
         </w:rPr>
       </w:pPr>
-    </w:p>
-    <w:p>
-      <w:pPr>
-        <w:spacing w:after="144" w:line="360" w:lineRule="atLeast"/>
-        <w:ind w:right="48"/>
-        <w:jc w:val="both"/>
+      <w:r>
         <w:rPr>
           <w:rFonts w:ascii="Verdana" w:eastAsia="Times New Roman" w:hAnsi="Verdana" w:cs="Times New Roman"/>
           <w:color w:val="000000"/>
           <w:sz w:val="21"/>
           <w:szCs w:val="21"/>
         </w:rPr>
-      </w:pPr>
-      <w:r>
+        <w:t>I have a table with 60 columns ..  i need to read the 60 values and set inside te object</w:t>
+      </w:r>
+    </w:p>
+    <w:p>
+      <w:pPr>
+        <w:spacing w:after="144" w:line="360" w:lineRule="atLeast"/>
+        <w:ind w:right="48"/>
+        <w:jc w:val="both"/>
         <w:rPr>
           <w:rFonts w:ascii="Verdana" w:eastAsia="Times New Roman" w:hAnsi="Verdana" w:cs="Times New Roman"/>
           <w:color w:val="000000"/>
           <w:sz w:val="21"/>
           <w:szCs w:val="21"/>
         </w:rPr>
-        <w:t>Req:</w:t>
-      </w:r>
-    </w:p>
-    <w:p>
-      <w:pPr>
-        <w:spacing w:after="144" w:line="360" w:lineRule="atLeast"/>
-        <w:ind w:right="48"/>
-        <w:jc w:val="both"/>
+      </w:pPr>
+      <w:r>
+        <w:rPr>
+          <w:rFonts w:ascii="Verdana" w:eastAsia="Times New Roman" w:hAnsi="Verdana" w:cs="Times New Roman"/>
+          <w:b/>
+          <w:bCs/>
+          <w:color w:val="000000"/>
+          <w:sz w:val="21"/>
+          <w:szCs w:val="21"/>
+        </w:rPr>
+        <w:t>solution:</w:t>
+      </w:r>
+      <w:r>
         <w:rPr>
           <w:rFonts w:ascii="Verdana" w:eastAsia="Times New Roman" w:hAnsi="Verdana" w:cs="Times New Roman"/>
           <w:color w:val="000000"/>
           <w:sz w:val="21"/>
           <w:szCs w:val="21"/>
         </w:rPr>
-      </w:pPr>
-      <w:r>
+        <w:t xml:space="preserve"> [mapping from row to python obj]</w:t>
+      </w:r>
+    </w:p>
+    <w:p>
+      <w:pPr>
+        <w:spacing w:after="144" w:line="360" w:lineRule="atLeast"/>
+        <w:ind w:right="48"/>
+        <w:jc w:val="both"/>
         <w:rPr>
           <w:rFonts w:ascii="Verdana" w:eastAsia="Times New Roman" w:hAnsi="Verdana" w:cs="Times New Roman"/>
           <w:color w:val="000000"/>
           <w:sz w:val="21"/>
           <w:szCs w:val="21"/>
         </w:rPr>
-        <w:t xml:space="preserve">I have a table with 60 columns ..  </w:t>
-      </w:r>
-      <w:proofErr w:type="spellStart"/>
+      </w:pPr>
       <w:r>
         <w:rPr>
           <w:rFonts w:ascii="Verdana" w:eastAsia="Times New Roman" w:hAnsi="Verdana" w:cs="Times New Roman"/>
@@ -2023,19 +1944,21 @@
           <w:sz w:val="21"/>
           <w:szCs w:val="21"/>
         </w:rPr>
-        <w:t>i</w:t>
-      </w:r>
-      <w:proofErr w:type="spellEnd"/>
-      <w:r>
+        <w:t>without django : write 60 lines</w:t>
+      </w:r>
+    </w:p>
+    <w:p>
+      <w:pPr>
+        <w:spacing w:after="144" w:line="360" w:lineRule="atLeast"/>
+        <w:ind w:right="48"/>
+        <w:jc w:val="both"/>
         <w:rPr>
           <w:rFonts w:ascii="Verdana" w:eastAsia="Times New Roman" w:hAnsi="Verdana" w:cs="Times New Roman"/>
           <w:color w:val="000000"/>
           <w:sz w:val="21"/>
           <w:szCs w:val="21"/>
         </w:rPr>
-        <w:t xml:space="preserve"> need to read the 60 values and set inside </w:t>
-      </w:r>
-      <w:proofErr w:type="spellStart"/>
+      </w:pPr>
       <w:r>
         <w:rPr>
           <w:rFonts w:ascii="Verdana" w:eastAsia="Times New Roman" w:hAnsi="Verdana" w:cs="Times New Roman"/>
@@ -2043,18 +1966,21 @@
           <w:sz w:val="21"/>
           <w:szCs w:val="21"/>
         </w:rPr>
-        <w:t>te</w:t>
-      </w:r>
-      <w:proofErr w:type="spellEnd"/>
-      <w:r>
+        <w:t>with django : write 1 line</w:t>
+      </w:r>
+    </w:p>
+    <w:p>
+      <w:pPr>
+        <w:spacing w:after="144" w:line="360" w:lineRule="atLeast"/>
+        <w:ind w:right="48"/>
+        <w:jc w:val="both"/>
         <w:rPr>
           <w:rFonts w:ascii="Verdana" w:eastAsia="Times New Roman" w:hAnsi="Verdana" w:cs="Times New Roman"/>
           <w:color w:val="000000"/>
           <w:sz w:val="21"/>
           <w:szCs w:val="21"/>
         </w:rPr>
-        <w:t xml:space="preserve"> object</w:t>
-      </w:r>
+      </w:pPr>
     </w:p>
     <w:p>
       <w:pPr>
@@ -2071,46 +1997,47 @@
       <w:r>
         <w:rPr>
           <w:rFonts w:ascii="Verdana" w:eastAsia="Times New Roman" w:hAnsi="Verdana" w:cs="Times New Roman"/>
-          <w:b/>
-          <w:bCs/>
           <w:color w:val="000000"/>
           <w:sz w:val="21"/>
           <w:szCs w:val="21"/>
         </w:rPr>
-        <w:t>solution:</w:t>
-      </w:r>
-      <w:r>
+        <w:t>with djnago you dont need to write the sql queries . call the methods provided by ORM .</w:t>
+      </w:r>
+    </w:p>
+    <w:p>
+      <w:pPr>
+        <w:spacing w:after="144" w:line="360" w:lineRule="atLeast"/>
+        <w:ind w:right="48"/>
+        <w:jc w:val="both"/>
         <w:rPr>
           <w:rFonts w:ascii="Verdana" w:eastAsia="Times New Roman" w:hAnsi="Verdana" w:cs="Times New Roman"/>
           <w:color w:val="000000"/>
           <w:sz w:val="21"/>
           <w:szCs w:val="21"/>
         </w:rPr>
-        <w:t xml:space="preserve"> [mapping from row to python obj]</w:t>
-      </w:r>
-    </w:p>
-    <w:p>
-      <w:pPr>
-        <w:spacing w:after="144" w:line="360" w:lineRule="atLeast"/>
-        <w:ind w:right="48"/>
-        <w:jc w:val="both"/>
+      </w:pPr>
+      <w:r>
         <w:rPr>
           <w:rFonts w:ascii="Verdana" w:eastAsia="Times New Roman" w:hAnsi="Verdana" w:cs="Times New Roman"/>
           <w:color w:val="000000"/>
           <w:sz w:val="21"/>
           <w:szCs w:val="21"/>
         </w:rPr>
-      </w:pPr>
-      <w:r>
+        <w:t>the sql queries are taken care by orm.</w:t>
+      </w:r>
+    </w:p>
+    <w:p>
+      <w:pPr>
+        <w:spacing w:after="144" w:line="360" w:lineRule="atLeast"/>
+        <w:ind w:right="48"/>
+        <w:jc w:val="both"/>
         <w:rPr>
           <w:rFonts w:ascii="Verdana" w:eastAsia="Times New Roman" w:hAnsi="Verdana" w:cs="Times New Roman"/>
           <w:color w:val="000000"/>
           <w:sz w:val="21"/>
           <w:szCs w:val="21"/>
         </w:rPr>
-        <w:t xml:space="preserve">without </w:t>
-      </w:r>
-      <w:proofErr w:type="spellStart"/>
+      </w:pPr>
       <w:r>
         <w:rPr>
           <w:rFonts w:ascii="Verdana" w:eastAsia="Times New Roman" w:hAnsi="Verdana" w:cs="Times New Roman"/>
@@ -2118,9 +2045,8 @@
           <w:sz w:val="21"/>
           <w:szCs w:val="21"/>
         </w:rPr>
-        <w:t>django</w:t>
-      </w:r>
-      <w:proofErr w:type="spellEnd"/>
+        <w:t>- if you provide the python obj then orm will convert the obj to the ro</w:t>
+      </w:r>
       <w:r>
         <w:rPr>
           <w:rFonts w:ascii="Verdana" w:eastAsia="Times New Roman" w:hAnsi="Verdana" w:cs="Times New Roman"/>
@@ -2128,7 +2054,7 @@
           <w:sz w:val="21"/>
           <w:szCs w:val="21"/>
         </w:rPr>
-        <w:t xml:space="preserve"> : write 60 lines</w:t>
+        <w:t>w</w:t>
       </w:r>
     </w:p>
     <w:p>
@@ -2143,16 +2069,19 @@
           <w:szCs w:val="21"/>
         </w:rPr>
       </w:pPr>
-      <w:r>
+    </w:p>
+    <w:p>
+      <w:pPr>
+        <w:spacing w:after="144" w:line="360" w:lineRule="atLeast"/>
+        <w:ind w:right="48"/>
+        <w:jc w:val="both"/>
         <w:rPr>
           <w:rFonts w:ascii="Verdana" w:eastAsia="Times New Roman" w:hAnsi="Verdana" w:cs="Times New Roman"/>
           <w:color w:val="000000"/>
           <w:sz w:val="21"/>
           <w:szCs w:val="21"/>
         </w:rPr>
-        <w:t xml:space="preserve">with </w:t>
-      </w:r>
-      <w:proofErr w:type="spellStart"/>
+      </w:pPr>
       <w:r>
         <w:rPr>
           <w:rFonts w:ascii="Verdana" w:eastAsia="Times New Roman" w:hAnsi="Verdana" w:cs="Times New Roman"/>
@@ -2160,31 +2089,30 @@
           <w:sz w:val="21"/>
           <w:szCs w:val="21"/>
         </w:rPr>
-        <w:t>django</w:t>
-      </w:r>
-      <w:proofErr w:type="spellEnd"/>
-      <w:r>
+        <w:t>3.</w:t>
+      </w:r>
+    </w:p>
+    <w:p>
+      <w:pPr>
+        <w:spacing w:after="144" w:line="360" w:lineRule="atLeast"/>
+        <w:ind w:right="48"/>
+        <w:jc w:val="both"/>
         <w:rPr>
           <w:rFonts w:ascii="Verdana" w:eastAsia="Times New Roman" w:hAnsi="Verdana" w:cs="Times New Roman"/>
           <w:color w:val="000000"/>
           <w:sz w:val="21"/>
           <w:szCs w:val="21"/>
         </w:rPr>
-        <w:t xml:space="preserve"> : write 1 line</w:t>
-      </w:r>
-    </w:p>
-    <w:p>
-      <w:pPr>
-        <w:spacing w:after="144" w:line="360" w:lineRule="atLeast"/>
-        <w:ind w:right="48"/>
-        <w:jc w:val="both"/>
+      </w:pPr>
+      <w:r>
         <w:rPr>
           <w:rFonts w:ascii="Verdana" w:eastAsia="Times New Roman" w:hAnsi="Verdana" w:cs="Times New Roman"/>
           <w:color w:val="000000"/>
           <w:sz w:val="21"/>
           <w:szCs w:val="21"/>
         </w:rPr>
-      </w:pPr>
+        <w:t>-&gt; Read all employees</w:t>
+      </w:r>
     </w:p>
     <w:p>
       <w:pPr>
@@ -2205,19 +2133,22 @@
           <w:sz w:val="21"/>
           <w:szCs w:val="21"/>
         </w:rPr>
-        <w:t xml:space="preserve">with </w:t>
-      </w:r>
-      <w:proofErr w:type="spellStart"/>
-      <w:r>
+        <w:lastRenderedPageBreak/>
+        <w:t>emp tabl has 50 columns.</w:t>
+      </w:r>
+    </w:p>
+    <w:p>
+      <w:pPr>
+        <w:spacing w:after="144" w:line="360" w:lineRule="atLeast"/>
+        <w:ind w:right="48"/>
+        <w:jc w:val="both"/>
         <w:rPr>
           <w:rFonts w:ascii="Verdana" w:eastAsia="Times New Roman" w:hAnsi="Verdana" w:cs="Times New Roman"/>
           <w:color w:val="000000"/>
           <w:sz w:val="21"/>
           <w:szCs w:val="21"/>
         </w:rPr>
-        <w:t>djnago</w:t>
-      </w:r>
-      <w:proofErr w:type="spellEnd"/>
+      </w:pPr>
       <w:r>
         <w:rPr>
           <w:rFonts w:ascii="Verdana" w:eastAsia="Times New Roman" w:hAnsi="Verdana" w:cs="Times New Roman"/>
@@ -2225,29 +2156,34 @@
           <w:sz w:val="21"/>
           <w:szCs w:val="21"/>
         </w:rPr>
-        <w:t xml:space="preserve"> you </w:t>
-      </w:r>
-      <w:proofErr w:type="spellStart"/>
-      <w:r>
+        <w:t>and there are 100 rows.</w:t>
+      </w:r>
+    </w:p>
+    <w:p>
+      <w:pPr>
+        <w:spacing w:after="144" w:line="360" w:lineRule="atLeast"/>
+        <w:ind w:right="48"/>
+        <w:jc w:val="both"/>
         <w:rPr>
           <w:rFonts w:ascii="Verdana" w:eastAsia="Times New Roman" w:hAnsi="Verdana" w:cs="Times New Roman"/>
           <w:color w:val="000000"/>
           <w:sz w:val="21"/>
           <w:szCs w:val="21"/>
         </w:rPr>
-        <w:t>dont</w:t>
-      </w:r>
-      <w:proofErr w:type="spellEnd"/>
-      <w:r>
+      </w:pPr>
+    </w:p>
+    <w:p>
+      <w:pPr>
+        <w:spacing w:after="144" w:line="360" w:lineRule="atLeast"/>
+        <w:ind w:right="48"/>
+        <w:jc w:val="both"/>
         <w:rPr>
           <w:rFonts w:ascii="Verdana" w:eastAsia="Times New Roman" w:hAnsi="Verdana" w:cs="Times New Roman"/>
           <w:color w:val="000000"/>
           <w:sz w:val="21"/>
           <w:szCs w:val="21"/>
         </w:rPr>
-        <w:t xml:space="preserve"> need to write the </w:t>
-      </w:r>
-      <w:proofErr w:type="spellStart"/>
+      </w:pPr>
       <w:r>
         <w:rPr>
           <w:rFonts w:ascii="Verdana" w:eastAsia="Times New Roman" w:hAnsi="Verdana" w:cs="Times New Roman"/>
@@ -2255,320 +2191,29 @@
           <w:sz w:val="21"/>
           <w:szCs w:val="21"/>
         </w:rPr>
-        <w:t>sql</w:t>
-      </w:r>
-      <w:proofErr w:type="spellEnd"/>
-      <w:r>
+        <w:t>ORM:</w:t>
+      </w:r>
+    </w:p>
+    <w:p>
+      <w:pPr>
+        <w:spacing w:after="144" w:line="360" w:lineRule="atLeast"/>
+        <w:ind w:right="48"/>
+        <w:jc w:val="both"/>
         <w:rPr>
           <w:rFonts w:ascii="Verdana" w:eastAsia="Times New Roman" w:hAnsi="Verdana" w:cs="Times New Roman"/>
           <w:color w:val="000000"/>
           <w:sz w:val="21"/>
           <w:szCs w:val="21"/>
         </w:rPr>
-        <w:t xml:space="preserve"> queries . call the methods provided by ORM .</w:t>
-      </w:r>
-    </w:p>
-    <w:p>
-      <w:pPr>
-        <w:spacing w:after="144" w:line="360" w:lineRule="atLeast"/>
-        <w:ind w:right="48"/>
-        <w:jc w:val="both"/>
+      </w:pPr>
+      <w:r>
         <w:rPr>
           <w:rFonts w:ascii="Verdana" w:eastAsia="Times New Roman" w:hAnsi="Verdana" w:cs="Times New Roman"/>
           <w:color w:val="000000"/>
           <w:sz w:val="21"/>
           <w:szCs w:val="21"/>
         </w:rPr>
-      </w:pPr>
-      <w:r>
-        <w:rPr>
-          <w:rFonts w:ascii="Verdana" w:eastAsia="Times New Roman" w:hAnsi="Verdana" w:cs="Times New Roman"/>
-          <w:color w:val="000000"/>
-          <w:sz w:val="21"/>
-          <w:szCs w:val="21"/>
-        </w:rPr>
-        <w:t xml:space="preserve">the </w:t>
-      </w:r>
-      <w:proofErr w:type="spellStart"/>
-      <w:r>
-        <w:rPr>
-          <w:rFonts w:ascii="Verdana" w:eastAsia="Times New Roman" w:hAnsi="Verdana" w:cs="Times New Roman"/>
-          <w:color w:val="000000"/>
-          <w:sz w:val="21"/>
-          <w:szCs w:val="21"/>
-        </w:rPr>
-        <w:t>sql</w:t>
-      </w:r>
-      <w:proofErr w:type="spellEnd"/>
-      <w:r>
-        <w:rPr>
-          <w:rFonts w:ascii="Verdana" w:eastAsia="Times New Roman" w:hAnsi="Verdana" w:cs="Times New Roman"/>
-          <w:color w:val="000000"/>
-          <w:sz w:val="21"/>
-          <w:szCs w:val="21"/>
-        </w:rPr>
-        <w:t xml:space="preserve"> queries are taken care by </w:t>
-      </w:r>
-      <w:proofErr w:type="spellStart"/>
-      <w:r>
-        <w:rPr>
-          <w:rFonts w:ascii="Verdana" w:eastAsia="Times New Roman" w:hAnsi="Verdana" w:cs="Times New Roman"/>
-          <w:color w:val="000000"/>
-          <w:sz w:val="21"/>
-          <w:szCs w:val="21"/>
-        </w:rPr>
-        <w:t>orm</w:t>
-      </w:r>
-      <w:proofErr w:type="spellEnd"/>
-      <w:r>
-        <w:rPr>
-          <w:rFonts w:ascii="Verdana" w:eastAsia="Times New Roman" w:hAnsi="Verdana" w:cs="Times New Roman"/>
-          <w:color w:val="000000"/>
-          <w:sz w:val="21"/>
-          <w:szCs w:val="21"/>
-        </w:rPr>
-        <w:t>.</w:t>
-      </w:r>
-    </w:p>
-    <w:p>
-      <w:pPr>
-        <w:spacing w:after="144" w:line="360" w:lineRule="atLeast"/>
-        <w:ind w:right="48"/>
-        <w:jc w:val="both"/>
-        <w:rPr>
-          <w:rFonts w:ascii="Verdana" w:eastAsia="Times New Roman" w:hAnsi="Verdana" w:cs="Times New Roman"/>
-          <w:color w:val="000000"/>
-          <w:sz w:val="21"/>
-          <w:szCs w:val="21"/>
-        </w:rPr>
-      </w:pPr>
-      <w:r>
-        <w:rPr>
-          <w:rFonts w:ascii="Verdana" w:eastAsia="Times New Roman" w:hAnsi="Verdana" w:cs="Times New Roman"/>
-          <w:color w:val="000000"/>
-          <w:sz w:val="21"/>
-          <w:szCs w:val="21"/>
-        </w:rPr>
-        <w:t xml:space="preserve">- if you provide the python obj then </w:t>
-      </w:r>
-      <w:proofErr w:type="spellStart"/>
-      <w:r>
-        <w:rPr>
-          <w:rFonts w:ascii="Verdana" w:eastAsia="Times New Roman" w:hAnsi="Verdana" w:cs="Times New Roman"/>
-          <w:color w:val="000000"/>
-          <w:sz w:val="21"/>
-          <w:szCs w:val="21"/>
-        </w:rPr>
-        <w:t>orm</w:t>
-      </w:r>
-      <w:proofErr w:type="spellEnd"/>
-      <w:r>
-        <w:rPr>
-          <w:rFonts w:ascii="Verdana" w:eastAsia="Times New Roman" w:hAnsi="Verdana" w:cs="Times New Roman"/>
-          <w:color w:val="000000"/>
-          <w:sz w:val="21"/>
-          <w:szCs w:val="21"/>
-        </w:rPr>
-        <w:t xml:space="preserve"> will convert the obj to the ro</w:t>
-      </w:r>
-      <w:r>
-        <w:rPr>
-          <w:rFonts w:ascii="Verdana" w:eastAsia="Times New Roman" w:hAnsi="Verdana" w:cs="Times New Roman"/>
-          <w:color w:val="000000"/>
-          <w:sz w:val="21"/>
-          <w:szCs w:val="21"/>
-        </w:rPr>
-        <w:t>w</w:t>
-      </w:r>
-    </w:p>
-    <w:p>
-      <w:pPr>
-        <w:spacing w:after="144" w:line="360" w:lineRule="atLeast"/>
-        <w:ind w:right="48"/>
-        <w:jc w:val="both"/>
-        <w:rPr>
-          <w:rFonts w:ascii="Verdana" w:eastAsia="Times New Roman" w:hAnsi="Verdana" w:cs="Times New Roman"/>
-          <w:color w:val="000000"/>
-          <w:sz w:val="21"/>
-          <w:szCs w:val="21"/>
-        </w:rPr>
-      </w:pPr>
-    </w:p>
-    <w:p>
-      <w:pPr>
-        <w:spacing w:after="144" w:line="360" w:lineRule="atLeast"/>
-        <w:ind w:right="48"/>
-        <w:jc w:val="both"/>
-        <w:rPr>
-          <w:rFonts w:ascii="Verdana" w:eastAsia="Times New Roman" w:hAnsi="Verdana" w:cs="Times New Roman"/>
-          <w:color w:val="000000"/>
-          <w:sz w:val="21"/>
-          <w:szCs w:val="21"/>
-        </w:rPr>
-      </w:pPr>
-      <w:r>
-        <w:rPr>
-          <w:rFonts w:ascii="Verdana" w:eastAsia="Times New Roman" w:hAnsi="Verdana" w:cs="Times New Roman"/>
-          <w:color w:val="000000"/>
-          <w:sz w:val="21"/>
-          <w:szCs w:val="21"/>
-        </w:rPr>
-        <w:t>3.</w:t>
-      </w:r>
-    </w:p>
-    <w:p>
-      <w:pPr>
-        <w:spacing w:after="144" w:line="360" w:lineRule="atLeast"/>
-        <w:ind w:right="48"/>
-        <w:jc w:val="both"/>
-        <w:rPr>
-          <w:rFonts w:ascii="Verdana" w:eastAsia="Times New Roman" w:hAnsi="Verdana" w:cs="Times New Roman"/>
-          <w:color w:val="000000"/>
-          <w:sz w:val="21"/>
-          <w:szCs w:val="21"/>
-        </w:rPr>
-      </w:pPr>
-      <w:r>
-        <w:rPr>
-          <w:rFonts w:ascii="Verdana" w:eastAsia="Times New Roman" w:hAnsi="Verdana" w:cs="Times New Roman"/>
-          <w:color w:val="000000"/>
-          <w:sz w:val="21"/>
-          <w:szCs w:val="21"/>
-        </w:rPr>
-        <w:t>-&gt; Read all employees</w:t>
-      </w:r>
-    </w:p>
-    <w:p>
-      <w:pPr>
-        <w:spacing w:after="144" w:line="360" w:lineRule="atLeast"/>
-        <w:ind w:right="48"/>
-        <w:jc w:val="both"/>
-        <w:rPr>
-          <w:rFonts w:ascii="Verdana" w:eastAsia="Times New Roman" w:hAnsi="Verdana" w:cs="Times New Roman"/>
-          <w:color w:val="000000"/>
-          <w:sz w:val="21"/>
-          <w:szCs w:val="21"/>
-        </w:rPr>
-      </w:pPr>
-      <w:r>
-        <w:rPr>
-          <w:rFonts w:ascii="Verdana" w:eastAsia="Times New Roman" w:hAnsi="Verdana" w:cs="Times New Roman"/>
-          <w:color w:val="000000"/>
-          <w:sz w:val="21"/>
-          <w:szCs w:val="21"/>
-        </w:rPr>
-        <w:lastRenderedPageBreak/>
-        <w:t xml:space="preserve">emp </w:t>
-      </w:r>
-      <w:proofErr w:type="spellStart"/>
-      <w:r>
-        <w:rPr>
-          <w:rFonts w:ascii="Verdana" w:eastAsia="Times New Roman" w:hAnsi="Verdana" w:cs="Times New Roman"/>
-          <w:color w:val="000000"/>
-          <w:sz w:val="21"/>
-          <w:szCs w:val="21"/>
-        </w:rPr>
-        <w:t>tabl</w:t>
-      </w:r>
-      <w:proofErr w:type="spellEnd"/>
-      <w:r>
-        <w:rPr>
-          <w:rFonts w:ascii="Verdana" w:eastAsia="Times New Roman" w:hAnsi="Verdana" w:cs="Times New Roman"/>
-          <w:color w:val="000000"/>
-          <w:sz w:val="21"/>
-          <w:szCs w:val="21"/>
-        </w:rPr>
-        <w:t xml:space="preserve"> has 50 columns.</w:t>
-      </w:r>
-    </w:p>
-    <w:p>
-      <w:pPr>
-        <w:spacing w:after="144" w:line="360" w:lineRule="atLeast"/>
-        <w:ind w:right="48"/>
-        <w:jc w:val="both"/>
-        <w:rPr>
-          <w:rFonts w:ascii="Verdana" w:eastAsia="Times New Roman" w:hAnsi="Verdana" w:cs="Times New Roman"/>
-          <w:color w:val="000000"/>
-          <w:sz w:val="21"/>
-          <w:szCs w:val="21"/>
-        </w:rPr>
-      </w:pPr>
-      <w:r>
-        <w:rPr>
-          <w:rFonts w:ascii="Verdana" w:eastAsia="Times New Roman" w:hAnsi="Verdana" w:cs="Times New Roman"/>
-          <w:color w:val="000000"/>
-          <w:sz w:val="21"/>
-          <w:szCs w:val="21"/>
-        </w:rPr>
-        <w:t>and there are 100 rows.</w:t>
-      </w:r>
-    </w:p>
-    <w:p>
-      <w:pPr>
-        <w:spacing w:after="144" w:line="360" w:lineRule="atLeast"/>
-        <w:ind w:right="48"/>
-        <w:jc w:val="both"/>
-        <w:rPr>
-          <w:rFonts w:ascii="Verdana" w:eastAsia="Times New Roman" w:hAnsi="Verdana" w:cs="Times New Roman"/>
-          <w:color w:val="000000"/>
-          <w:sz w:val="21"/>
-          <w:szCs w:val="21"/>
-        </w:rPr>
-      </w:pPr>
-    </w:p>
-    <w:p>
-      <w:pPr>
-        <w:spacing w:after="144" w:line="360" w:lineRule="atLeast"/>
-        <w:ind w:right="48"/>
-        <w:jc w:val="both"/>
-        <w:rPr>
-          <w:rFonts w:ascii="Verdana" w:eastAsia="Times New Roman" w:hAnsi="Verdana" w:cs="Times New Roman"/>
-          <w:color w:val="000000"/>
-          <w:sz w:val="21"/>
-          <w:szCs w:val="21"/>
-        </w:rPr>
-      </w:pPr>
-      <w:r>
-        <w:rPr>
-          <w:rFonts w:ascii="Verdana" w:eastAsia="Times New Roman" w:hAnsi="Verdana" w:cs="Times New Roman"/>
-          <w:color w:val="000000"/>
-          <w:sz w:val="21"/>
-          <w:szCs w:val="21"/>
-        </w:rPr>
-        <w:t>ORM:</w:t>
-      </w:r>
-    </w:p>
-    <w:p>
-      <w:pPr>
-        <w:spacing w:after="144" w:line="360" w:lineRule="atLeast"/>
-        <w:ind w:right="48"/>
-        <w:jc w:val="both"/>
-        <w:rPr>
-          <w:rFonts w:ascii="Verdana" w:eastAsia="Times New Roman" w:hAnsi="Verdana" w:cs="Times New Roman"/>
-          <w:color w:val="000000"/>
-          <w:sz w:val="21"/>
-          <w:szCs w:val="21"/>
-        </w:rPr>
-      </w:pPr>
-      <w:proofErr w:type="spellStart"/>
-      <w:r>
-        <w:rPr>
-          <w:rFonts w:ascii="Verdana" w:eastAsia="Times New Roman" w:hAnsi="Verdana" w:cs="Times New Roman"/>
-          <w:color w:val="000000"/>
-          <w:sz w:val="21"/>
-          <w:szCs w:val="21"/>
-        </w:rPr>
-        <w:t>Orm</w:t>
-      </w:r>
-      <w:proofErr w:type="spellEnd"/>
-      <w:r>
-        <w:rPr>
-          <w:rFonts w:ascii="Verdana" w:eastAsia="Times New Roman" w:hAnsi="Verdana" w:cs="Times New Roman"/>
-          <w:color w:val="000000"/>
-          <w:sz w:val="21"/>
-          <w:szCs w:val="21"/>
-        </w:rPr>
-        <w:t xml:space="preserve"> will convert every row to the object.[keep column info in the object]</w:t>
+        <w:t>Orm will convert every row to the object.[keep column info in the object]</w:t>
       </w:r>
     </w:p>
     <w:p>
@@ -2797,48 +2442,23 @@
     </w:p>
     <w:p>
       <w:r>
-        <w:t xml:space="preserve">- HTML , CSS , Java script , angular </w:t>
-      </w:r>
-      <w:proofErr w:type="spellStart"/>
-      <w:r>
-        <w:t>js</w:t>
-      </w:r>
-      <w:proofErr w:type="spellEnd"/>
-      <w:r>
-        <w:t xml:space="preserve"> , node </w:t>
-      </w:r>
-      <w:proofErr w:type="spellStart"/>
-      <w:r>
-        <w:t>js</w:t>
-      </w:r>
-      <w:proofErr w:type="spellEnd"/>
-      <w:r>
-        <w:t>.</w:t>
-      </w:r>
-    </w:p>
-    <w:p/>
-    <w:p>
-      <w:pPr>
-        <w:rPr>
-          <w:b/>
-          <w:bCs/>
-        </w:rPr>
-      </w:pPr>
-      <w:proofErr w:type="spellStart"/>
-      <w:r>
-        <w:rPr>
-          <w:b/>
-          <w:bCs/>
-        </w:rPr>
-        <w:t>BackEnd</w:t>
-      </w:r>
-      <w:proofErr w:type="spellEnd"/>
-      <w:r>
-        <w:rPr>
-          <w:b/>
-          <w:bCs/>
-        </w:rPr>
-        <w:t>:</w:t>
+        <w:t>- HTML , CSS , Java script , angular js , node js.</w:t>
+      </w:r>
+    </w:p>
+    <w:p/>
+    <w:p>
+      <w:pPr>
+        <w:rPr>
+          <w:b/>
+          <w:bCs/>
+        </w:rPr>
+      </w:pPr>
+      <w:r>
+        <w:rPr>
+          <w:b/>
+          <w:bCs/>
+        </w:rPr>
+        <w:t>BackEnd:</w:t>
       </w:r>
     </w:p>
     <w:p>
@@ -2853,15 +2473,7 @@
     </w:p>
     <w:p>
       <w:r>
-        <w:t xml:space="preserve">- Data base .ex: oracle, </w:t>
-      </w:r>
-      <w:proofErr w:type="spellStart"/>
-      <w:r>
-        <w:t>sql</w:t>
-      </w:r>
-      <w:proofErr w:type="spellEnd"/>
-      <w:r>
-        <w:t xml:space="preserve"> server, etc..</w:t>
+        <w:t>- Data base .ex: oracle, sql server, etc..</w:t>
       </w:r>
     </w:p>
     <w:p>
@@ -2876,11 +2488,11 @@
       <w:pPr>
         <w:pStyle w:val="Heading1"/>
       </w:pPr>
-      <w:bookmarkStart w:id="2" w:name="_Toc29831921"/>
+      <w:bookmarkStart w:id="3" w:name="_Toc29831921"/>
       <w:r>
         <w:t>DJANGO MVC - MVT Pattern</w:t>
       </w:r>
-      <w:bookmarkEnd w:id="2"/>
+      <w:bookmarkEnd w:id="3"/>
     </w:p>
     <w:p>
       <w:r>
@@ -2911,15 +2523,7 @@
     </w:p>
     <w:p>
       <w:r>
-        <w:t xml:space="preserve">View: Web handling code [ request capturing + request </w:t>
-      </w:r>
-      <w:proofErr w:type="spellStart"/>
-      <w:r>
-        <w:t>deligation</w:t>
-      </w:r>
-      <w:proofErr w:type="spellEnd"/>
-      <w:r>
-        <w:t xml:space="preserve"> + redirecting to the templates ]</w:t>
+        <w:t>View: Web handling code [ request capturing + request deligation + redirecting to the templates ]</w:t>
       </w:r>
     </w:p>
     <w:p/>
@@ -3157,11 +2761,11 @@
       <w:pPr>
         <w:pStyle w:val="Heading1"/>
       </w:pPr>
-      <w:bookmarkStart w:id="3" w:name="_Toc29831922"/>
+      <w:bookmarkStart w:id="4" w:name="_Toc29831922"/>
       <w:r>
         <w:t>setup</w:t>
       </w:r>
-      <w:bookmarkEnd w:id="3"/>
+      <w:bookmarkEnd w:id="4"/>
     </w:p>
     <w:p>
       <w:r>
@@ -3237,47 +2841,22 @@
           <w:b/>
           <w:bCs/>
         </w:rPr>
-        <w:t xml:space="preserve">python -m </w:t>
-      </w:r>
-      <w:proofErr w:type="spellStart"/>
-      <w:r>
-        <w:rPr>
-          <w:b/>
-          <w:bCs/>
-        </w:rPr>
-        <w:t>django</w:t>
-      </w:r>
-      <w:proofErr w:type="spellEnd"/>
-      <w:r>
-        <w:rPr>
-          <w:b/>
-          <w:bCs/>
-        </w:rPr>
-        <w:t xml:space="preserve"> --version</w:t>
-      </w:r>
-    </w:p>
-    <w:p>
-      <w:pPr>
-        <w:rPr>
-          <w:b/>
-          <w:bCs/>
-        </w:rPr>
-      </w:pPr>
-      <w:proofErr w:type="spellStart"/>
-      <w:r>
-        <w:rPr>
-          <w:b/>
-          <w:bCs/>
-        </w:rPr>
-        <w:t>django</w:t>
-      </w:r>
-      <w:proofErr w:type="spellEnd"/>
-      <w:r>
-        <w:rPr>
-          <w:b/>
-          <w:bCs/>
-        </w:rPr>
-        <w:t>-admin –-version</w:t>
+        <w:t>python -m django --version</w:t>
+      </w:r>
+    </w:p>
+    <w:p>
+      <w:pPr>
+        <w:rPr>
+          <w:b/>
+          <w:bCs/>
+        </w:rPr>
+      </w:pPr>
+      <w:r>
+        <w:rPr>
+          <w:b/>
+          <w:bCs/>
+        </w:rPr>
+        <w:t>django-admin –-version</w:t>
       </w:r>
     </w:p>
     <w:p/>
@@ -3329,21 +2908,7 @@
         <w:rPr>
           <w:b/>
         </w:rPr>
-        <w:t xml:space="preserve">pip install </w:t>
-      </w:r>
-      <w:proofErr w:type="spellStart"/>
-      <w:r>
-        <w:rPr>
-          <w:b/>
-        </w:rPr>
-        <w:t>virtualenvwrapper</w:t>
-      </w:r>
-      <w:proofErr w:type="spellEnd"/>
-      <w:r>
-        <w:rPr>
-          <w:b/>
-        </w:rPr>
-        <w:t>-win</w:t>
+        <w:t>pip install virtualenvwrapper-win</w:t>
       </w:r>
     </w:p>
     <w:p>
@@ -3366,19 +2931,9 @@
       </w:r>
     </w:p>
     <w:p>
-      <w:proofErr w:type="spellStart"/>
-      <w:r>
-        <w:t>mkvirtualenv</w:t>
-      </w:r>
-      <w:proofErr w:type="spellEnd"/>
-      <w:r>
-        <w:t xml:space="preserve"> </w:t>
-      </w:r>
-      <w:proofErr w:type="spellStart"/>
-      <w:r>
-        <w:t>mytest</w:t>
-      </w:r>
-      <w:proofErr w:type="spellEnd"/>
+      <w:r>
+        <w:t>mkvirtualenv mytest</w:t>
+      </w:r>
     </w:p>
     <w:p/>
     <w:p/>
@@ -3507,13 +3062,8 @@
       </w:r>
     </w:p>
     <w:p>
-      <w:proofErr w:type="spellStart"/>
-      <w:r>
-        <w:t>django</w:t>
-      </w:r>
-      <w:proofErr w:type="spellEnd"/>
-      <w:r>
-        <w:t>-admin –</w:t>
+      <w:r>
+        <w:t>django-admin –</w:t>
       </w:r>
       <w:r>
         <w:t>-</w:t>
@@ -3565,11 +3115,11 @@
       <w:pPr>
         <w:pStyle w:val="Heading1"/>
       </w:pPr>
-      <w:bookmarkStart w:id="4" w:name="_Toc29831923"/>
+      <w:bookmarkStart w:id="5" w:name="_Toc29831923"/>
       <w:r>
         <w:t>STEPS</w:t>
       </w:r>
-      <w:bookmarkEnd w:id="4"/>
+      <w:bookmarkEnd w:id="5"/>
     </w:p>
     <w:p/>
     <w:p>
@@ -3599,190 +3149,74 @@
     </w:p>
     <w:p>
       <w:r>
-        <w:t xml:space="preserve">C:\Users\i335484&gt;pip install </w:t>
-      </w:r>
-      <w:proofErr w:type="spellStart"/>
-      <w:r>
-        <w:t>virtualenvwrapper</w:t>
-      </w:r>
-      <w:proofErr w:type="spellEnd"/>
-      <w:r>
-        <w:t>-win</w:t>
-      </w:r>
-    </w:p>
-    <w:p>
-      <w:r>
-        <w:t xml:space="preserve">C:\Users\i335484&gt;mkvirtualenv </w:t>
-      </w:r>
-      <w:proofErr w:type="spellStart"/>
-      <w:r>
-        <w:t>mytest</w:t>
-      </w:r>
-      <w:proofErr w:type="spellEnd"/>
-    </w:p>
-    <w:p>
-      <w:r>
-        <w:t>(</w:t>
-      </w:r>
-      <w:proofErr w:type="spellStart"/>
-      <w:r>
-        <w:t>mytest</w:t>
-      </w:r>
-      <w:proofErr w:type="spellEnd"/>
-      <w:r>
-        <w:t>) C:\Users\i335484&gt;</w:t>
+        <w:t>C:\Users\i335484&gt;pip install virtualenvwrapper-win</w:t>
+      </w:r>
+    </w:p>
+    <w:p>
+      <w:r>
+        <w:t>C:\Users\i335484&gt;mkvirtualenv mytest</w:t>
+      </w:r>
+    </w:p>
+    <w:p>
+      <w:r>
+        <w:t>(mytest) C:\Users\i335484&gt;</w:t>
       </w:r>
     </w:p>
     <w:p>
       <w:r>
         <w:lastRenderedPageBreak/>
-        <w:t>(</w:t>
-      </w:r>
-      <w:proofErr w:type="spellStart"/>
-      <w:r>
-        <w:t>mytest</w:t>
-      </w:r>
-      <w:proofErr w:type="spellEnd"/>
-      <w:r>
-        <w:t xml:space="preserve">) C:\Users\i335484&gt;pip install </w:t>
-      </w:r>
-      <w:proofErr w:type="spellStart"/>
-      <w:r>
-        <w:t>django</w:t>
-      </w:r>
-      <w:proofErr w:type="spellEnd"/>
+        <w:t>(mytest) C:\Users\i335484&gt;pip install django</w:t>
+      </w:r>
       <w:r>
         <w:t xml:space="preserve"> </w:t>
       </w:r>
       <w:r>
-        <w:t>(</w:t>
-      </w:r>
-      <w:proofErr w:type="spellStart"/>
-      <w:r>
-        <w:t>mytest</w:t>
-      </w:r>
-      <w:proofErr w:type="spellEnd"/>
-      <w:r>
-        <w:t xml:space="preserve">) C:\Users\i335484&gt;mkdir </w:t>
-      </w:r>
-      <w:proofErr w:type="spellStart"/>
-      <w:r>
-        <w:t>myprojects</w:t>
-      </w:r>
-      <w:proofErr w:type="spellEnd"/>
-    </w:p>
-    <w:p/>
-    <w:p>
-      <w:r>
-        <w:t>(</w:t>
-      </w:r>
-      <w:proofErr w:type="spellStart"/>
-      <w:r>
-        <w:t>mytest</w:t>
-      </w:r>
-      <w:proofErr w:type="spellEnd"/>
-      <w:r>
-        <w:t xml:space="preserve">) C:\Users\i335484&gt;cd </w:t>
-      </w:r>
-      <w:proofErr w:type="spellStart"/>
-      <w:r>
-        <w:t>myprojects</w:t>
-      </w:r>
-      <w:proofErr w:type="spellEnd"/>
-    </w:p>
-    <w:p>
-      <w:r>
-        <w:t>(</w:t>
-      </w:r>
-      <w:proofErr w:type="spellStart"/>
-      <w:r>
-        <w:t>mytest</w:t>
-      </w:r>
-      <w:proofErr w:type="spellEnd"/>
-      <w:r>
-        <w:t xml:space="preserve">) C:\Users\i335484\myprojects&gt;django-admin </w:t>
-      </w:r>
-      <w:proofErr w:type="spellStart"/>
-      <w:r>
-        <w:t>startproject</w:t>
-      </w:r>
-      <w:proofErr w:type="spellEnd"/>
-      <w:r>
-        <w:t xml:space="preserve"> </w:t>
-      </w:r>
-      <w:proofErr w:type="spellStart"/>
-      <w:r>
-        <w:t>myProject</w:t>
-      </w:r>
-      <w:proofErr w:type="spellEnd"/>
-    </w:p>
-    <w:p/>
-    <w:p/>
-    <w:p>
-      <w:proofErr w:type="spellStart"/>
-      <w:r>
-        <w:t>Urls</w:t>
-      </w:r>
-      <w:proofErr w:type="spellEnd"/>
-      <w:r>
-        <w:t>--</w:t>
+        <w:t>(mytest) C:\Users\i335484&gt;mkdir myprojects</w:t>
+      </w:r>
+    </w:p>
+    <w:p/>
+    <w:p>
+      <w:r>
+        <w:t>(mytest) C:\Users\i335484&gt;cd myprojects</w:t>
+      </w:r>
+    </w:p>
+    <w:p>
+      <w:r>
+        <w:t>(mytest) C:\Users\i335484\myprojects&gt;django-admin startproject myProject</w:t>
+      </w:r>
+    </w:p>
+    <w:p/>
+    <w:p/>
+    <w:p>
+      <w:r>
+        <w:t>Urls--</w:t>
       </w:r>
       <w:r>
         <w:sym w:font="Wingdings" w:char="F0E0"/>
       </w:r>
       <w:r>
-        <w:t xml:space="preserve"> </w:t>
-      </w:r>
-      <w:proofErr w:type="spellStart"/>
-      <w:r>
-        <w:t>urls</w:t>
-      </w:r>
-      <w:proofErr w:type="spellEnd"/>
-    </w:p>
-    <w:p>
-      <w:proofErr w:type="spellStart"/>
+        <w:t xml:space="preserve"> urls</w:t>
+      </w:r>
+    </w:p>
+    <w:p>
       <w:r>
         <w:t>Wsgi</w:t>
       </w:r>
-      <w:proofErr w:type="spellEnd"/>
-      <w:r>
-        <w:t xml:space="preserve"> -&gt; </w:t>
-      </w:r>
-      <w:proofErr w:type="spellStart"/>
-      <w:r>
-        <w:t>deploymnets</w:t>
-      </w:r>
-      <w:proofErr w:type="spellEnd"/>
-    </w:p>
-    <w:p/>
-    <w:p>
-      <w:r>
-        <w:t>(</w:t>
-      </w:r>
-      <w:proofErr w:type="spellStart"/>
-      <w:r>
-        <w:t>mytest</w:t>
-      </w:r>
-      <w:proofErr w:type="spellEnd"/>
-      <w:r>
-        <w:t xml:space="preserve">) C:\Users\i335484\myprojects\myProject&gt;python manage.py </w:t>
-      </w:r>
-      <w:proofErr w:type="spellStart"/>
-      <w:r>
-        <w:t>runserver</w:t>
-      </w:r>
-      <w:proofErr w:type="spellEnd"/>
-    </w:p>
-    <w:p/>
-    <w:p>
-      <w:r>
-        <w:t xml:space="preserve">1.Import project to </w:t>
-      </w:r>
-      <w:proofErr w:type="spellStart"/>
-      <w:r>
-        <w:t>pycharm</w:t>
-      </w:r>
-      <w:proofErr w:type="spellEnd"/>
+      <w:r>
+        <w:t xml:space="preserve"> -&gt; deploymnets</w:t>
+      </w:r>
+    </w:p>
+    <w:p/>
+    <w:p>
+      <w:r>
+        <w:t>(mytest) C:\Users\i335484\myprojects\myProject&gt;python manage.py runserver</w:t>
+      </w:r>
+    </w:p>
+    <w:p/>
+    <w:p>
+      <w:r>
+        <w:t>1.Import project to pycharm</w:t>
+      </w:r>
     </w:p>
     <w:p>
       <w:r>
@@ -3791,13 +3225,8 @@
     </w:p>
     <w:p>
       <w:r>
-        <w:t xml:space="preserve">C:\Users\i335484\myprojects\myProject&gt;workon </w:t>
-      </w:r>
-      <w:proofErr w:type="spellStart"/>
-      <w:r>
-        <w:t>mytest</w:t>
-      </w:r>
-      <w:proofErr w:type="spellEnd"/>
+        <w:t>C:\Users\i335484\myprojects\myProject&gt;workon mytest</w:t>
+      </w:r>
     </w:p>
     <w:p>
       <w:r>
@@ -3806,23 +3235,7 @@
     </w:p>
     <w:p>
       <w:r>
-        <w:t>(</w:t>
-      </w:r>
-      <w:proofErr w:type="spellStart"/>
-      <w:r>
-        <w:t>mytest</w:t>
-      </w:r>
-      <w:proofErr w:type="spellEnd"/>
-      <w:r>
-        <w:t xml:space="preserve">) C:\Users\i335484\myprojects\myProject&gt;python manage.py </w:t>
-      </w:r>
-      <w:proofErr w:type="spellStart"/>
-      <w:r>
-        <w:t>startapp</w:t>
-      </w:r>
-      <w:proofErr w:type="spellEnd"/>
-      <w:r>
-        <w:t xml:space="preserve"> login</w:t>
+        <w:t>(mytest) C:\Users\i335484\myprojects\myProject&gt;python manage.py startapp login</w:t>
       </w:r>
     </w:p>
     <w:p>
@@ -3846,23 +3259,7 @@
           <w:b/>
           <w:bCs/>
         </w:rPr>
-        <w:t xml:space="preserve">8.under </w:t>
-      </w:r>
-      <w:proofErr w:type="spellStart"/>
-      <w:r>
-        <w:rPr>
-          <w:b/>
-          <w:bCs/>
-        </w:rPr>
-        <w:t>myProject</w:t>
-      </w:r>
-      <w:proofErr w:type="spellEnd"/>
-      <w:r>
-        <w:rPr>
-          <w:b/>
-          <w:bCs/>
-        </w:rPr>
-        <w:t xml:space="preserve"> add the app name ‘login’ for  settings.py:</w:t>
+        <w:t>8.under myProject add the app name ‘login’ for  settings.py:</w:t>
       </w:r>
     </w:p>
     <w:p/>
@@ -3873,81 +3270,33 @@
     </w:p>
     <w:p>
       <w:r>
-        <w:t xml:space="preserve">    '</w:t>
-      </w:r>
-      <w:proofErr w:type="spellStart"/>
-      <w:r>
-        <w:t>django.contrib.admin</w:t>
-      </w:r>
-      <w:proofErr w:type="spellEnd"/>
-      <w:r>
-        <w:t>',</w:t>
-      </w:r>
-    </w:p>
-    <w:p>
-      <w:r>
-        <w:t xml:space="preserve">    '</w:t>
-      </w:r>
-      <w:proofErr w:type="spellStart"/>
-      <w:r>
-        <w:t>django.contrib.auth</w:t>
-      </w:r>
-      <w:proofErr w:type="spellEnd"/>
-      <w:r>
-        <w:t>',</w:t>
-      </w:r>
-    </w:p>
-    <w:p>
-      <w:r>
-        <w:t xml:space="preserve">    '</w:t>
-      </w:r>
-      <w:proofErr w:type="spellStart"/>
-      <w:r>
-        <w:t>django.contrib.contenttypes</w:t>
-      </w:r>
-      <w:proofErr w:type="spellEnd"/>
-      <w:r>
-        <w:t>',</w:t>
-      </w:r>
-    </w:p>
-    <w:p>
-      <w:r>
-        <w:t xml:space="preserve">    '</w:t>
-      </w:r>
-      <w:proofErr w:type="spellStart"/>
-      <w:r>
-        <w:t>django.contrib.sessions</w:t>
-      </w:r>
-      <w:proofErr w:type="spellEnd"/>
-      <w:r>
-        <w:t>',</w:t>
-      </w:r>
-    </w:p>
-    <w:p>
-      <w:r>
-        <w:t xml:space="preserve">    '</w:t>
-      </w:r>
-      <w:proofErr w:type="spellStart"/>
-      <w:r>
-        <w:t>django.contrib.messages</w:t>
-      </w:r>
-      <w:proofErr w:type="spellEnd"/>
-      <w:r>
-        <w:t>',</w:t>
+        <w:t xml:space="preserve">    'django.contrib.admin',</w:t>
+      </w:r>
+    </w:p>
+    <w:p>
+      <w:r>
+        <w:t xml:space="preserve">    'django.contrib.auth',</w:t>
+      </w:r>
+    </w:p>
+    <w:p>
+      <w:r>
+        <w:t xml:space="preserve">    'django.contrib.contenttypes',</w:t>
+      </w:r>
+    </w:p>
+    <w:p>
+      <w:r>
+        <w:t xml:space="preserve">    'django.contrib.sessions',</w:t>
+      </w:r>
+    </w:p>
+    <w:p>
+      <w:r>
+        <w:t xml:space="preserve">    'django.contrib.messages',</w:t>
       </w:r>
     </w:p>
     <w:p>
       <w:r>
         <w:lastRenderedPageBreak/>
-        <w:t xml:space="preserve">    '</w:t>
-      </w:r>
-      <w:proofErr w:type="spellStart"/>
-      <w:r>
-        <w:t>django.contrib.staticfiles</w:t>
-      </w:r>
-      <w:proofErr w:type="spellEnd"/>
-      <w:r>
-        <w:t>',</w:t>
+        <w:t xml:space="preserve">    'django.contrib.staticfiles',</w:t>
       </w:r>
     </w:p>
     <w:p>
@@ -3973,23 +3322,7 @@
           <w:b/>
           <w:bCs/>
         </w:rPr>
-        <w:t xml:space="preserve">9.By default sqllite3 DB is </w:t>
-      </w:r>
-      <w:proofErr w:type="spellStart"/>
-      <w:r>
-        <w:rPr>
-          <w:b/>
-          <w:bCs/>
-        </w:rPr>
-        <w:t>alreday</w:t>
-      </w:r>
-      <w:proofErr w:type="spellEnd"/>
-      <w:r>
-        <w:rPr>
-          <w:b/>
-          <w:bCs/>
-        </w:rPr>
-        <w:t xml:space="preserve"> configured for Django.</w:t>
+        <w:t>9.By default sqllite3 DB is alreday configured for Django.</w:t>
       </w:r>
     </w:p>
     <w:p>
@@ -4014,15 +3347,7 @@
     </w:p>
     <w:p>
       <w:r>
-        <w:t xml:space="preserve">        'NAME': </w:t>
-      </w:r>
-      <w:proofErr w:type="spellStart"/>
-      <w:r>
-        <w:t>os.path.join</w:t>
-      </w:r>
-      <w:proofErr w:type="spellEnd"/>
-      <w:r>
-        <w:t>(BASE_DIR, 'db.sqlite3'),</w:t>
+        <w:t xml:space="preserve">        'NAME': os.path.join(BASE_DIR, 'db.sqlite3'),</w:t>
       </w:r>
     </w:p>
     <w:p>
@@ -4039,23 +3364,7 @@
     <w:p/>
     <w:p>
       <w:r>
-        <w:t xml:space="preserve">In future if we want to change the </w:t>
-      </w:r>
-      <w:proofErr w:type="spellStart"/>
-      <w:r>
-        <w:t>db</w:t>
-      </w:r>
-      <w:proofErr w:type="spellEnd"/>
-      <w:r>
-        <w:t xml:space="preserve">, we need to </w:t>
-      </w:r>
-      <w:proofErr w:type="spellStart"/>
-      <w:r>
-        <w:t>chage</w:t>
-      </w:r>
-      <w:proofErr w:type="spellEnd"/>
-      <w:r>
-        <w:t xml:space="preserve"> above entries.</w:t>
+        <w:t>In future if we want to change the db, we need to chage above entries.</w:t>
       </w:r>
     </w:p>
     <w:p/>
@@ -4076,15 +3385,7 @@
     </w:p>
     <w:p>
       <w:r>
-        <w:t xml:space="preserve">from </w:t>
-      </w:r>
-      <w:proofErr w:type="spellStart"/>
-      <w:r>
-        <w:t>django.urls</w:t>
-      </w:r>
-      <w:proofErr w:type="spellEnd"/>
-      <w:r>
-        <w:t xml:space="preserve"> import path</w:t>
+        <w:t>from django.urls import path</w:t>
       </w:r>
     </w:p>
     <w:p>
@@ -4093,13 +3394,8 @@
       </w:r>
     </w:p>
     <w:p>
-      <w:proofErr w:type="spellStart"/>
-      <w:r>
-        <w:t>urlpatterns</w:t>
-      </w:r>
-      <w:proofErr w:type="spellEnd"/>
-      <w:r>
-        <w:t xml:space="preserve"> = [</w:t>
+      <w:r>
+        <w:t>urlpatterns = [</w:t>
       </w:r>
     </w:p>
     <w:p>
@@ -4127,43 +3423,18 @@
           <w:b/>
           <w:bCs/>
         </w:rPr>
-        <w:t xml:space="preserve">use include for urls.py under </w:t>
-      </w:r>
-      <w:proofErr w:type="spellStart"/>
-      <w:r>
-        <w:rPr>
-          <w:b/>
-          <w:bCs/>
-        </w:rPr>
-        <w:t>myProject</w:t>
-      </w:r>
-      <w:proofErr w:type="spellEnd"/>
-    </w:p>
-    <w:p>
-      <w:r>
-        <w:t xml:space="preserve">11. include the 'login.urls.py' path inside the </w:t>
-      </w:r>
-      <w:proofErr w:type="spellStart"/>
-      <w:r>
-        <w:t>myproject</w:t>
-      </w:r>
-      <w:proofErr w:type="spellEnd"/>
-      <w:r>
-        <w:t xml:space="preserve"> &gt; urls.py .</w:t>
-      </w:r>
-    </w:p>
-    <w:p/>
-    <w:p>
-      <w:r>
-        <w:t xml:space="preserve">urls.py inside the </w:t>
-      </w:r>
-      <w:proofErr w:type="spellStart"/>
-      <w:r>
-        <w:t>myproject</w:t>
-      </w:r>
-      <w:proofErr w:type="spellEnd"/>
-      <w:r>
-        <w:t>:</w:t>
+        <w:t>use include for urls.py under myProject</w:t>
+      </w:r>
+    </w:p>
+    <w:p>
+      <w:r>
+        <w:t>11. include the 'login.urls.py' path inside the myproject &gt; urls.py .</w:t>
+      </w:r>
+    </w:p>
+    <w:p/>
+    <w:p>
+      <w:r>
+        <w:t>urls.py inside the myproject:</w:t>
       </w:r>
     </w:p>
     <w:p>
@@ -4173,65 +3444,28 @@
     </w:p>
     <w:p>
       <w:r>
-        <w:t xml:space="preserve">from </w:t>
-      </w:r>
-      <w:proofErr w:type="spellStart"/>
-      <w:r>
-        <w:t>django.contrib</w:t>
-      </w:r>
-      <w:proofErr w:type="spellEnd"/>
-      <w:r>
-        <w:t xml:space="preserve"> import admin</w:t>
-      </w:r>
-    </w:p>
-    <w:p>
-      <w:r>
-        <w:t xml:space="preserve">from </w:t>
-      </w:r>
-      <w:proofErr w:type="spellStart"/>
-      <w:r>
-        <w:t>django.urls</w:t>
-      </w:r>
-      <w:proofErr w:type="spellEnd"/>
-      <w:r>
-        <w:t xml:space="preserve"> import path , include</w:t>
-      </w:r>
-    </w:p>
-    <w:p/>
-    <w:p>
-      <w:proofErr w:type="spellStart"/>
-      <w:r>
-        <w:t>urlpatterns</w:t>
-      </w:r>
-      <w:proofErr w:type="spellEnd"/>
-      <w:r>
-        <w:t xml:space="preserve"> = [</w:t>
-      </w:r>
-    </w:p>
-    <w:p>
-      <w:r>
-        <w:t xml:space="preserve">    path('admin/', </w:t>
-      </w:r>
-      <w:proofErr w:type="spellStart"/>
-      <w:r>
-        <w:t>admin.site.urls</w:t>
-      </w:r>
-      <w:proofErr w:type="spellEnd"/>
-      <w:r>
-        <w:t>),</w:t>
-      </w:r>
-    </w:p>
-    <w:p>
-      <w:r>
-        <w:t xml:space="preserve">    path('login/', include('</w:t>
-      </w:r>
-      <w:proofErr w:type="spellStart"/>
-      <w:r>
-        <w:t>login.urls</w:t>
-      </w:r>
-      <w:proofErr w:type="spellEnd"/>
-      <w:r>
-        <w:t>'))</w:t>
+        <w:t>from django.contrib import admin</w:t>
+      </w:r>
+    </w:p>
+    <w:p>
+      <w:r>
+        <w:t>from django.urls import path , include</w:t>
+      </w:r>
+    </w:p>
+    <w:p/>
+    <w:p>
+      <w:r>
+        <w:t>urlpatterns = [</w:t>
+      </w:r>
+    </w:p>
+    <w:p>
+      <w:r>
+        <w:t xml:space="preserve">    path('admin/', admin.site.urls),</w:t>
+      </w:r>
+    </w:p>
+    <w:p>
+      <w:r>
+        <w:t xml:space="preserve">    path('login/', include('login.urls'))</w:t>
       </w:r>
     </w:p>
     <w:p>
@@ -4298,62 +3532,30 @@
           <w:b/>
           <w:bCs/>
         </w:rPr>
-        <w:t xml:space="preserve">Print "welcome to </w:t>
-      </w:r>
-      <w:proofErr w:type="spellStart"/>
-      <w:r>
-        <w:rPr>
-          <w:b/>
-          <w:bCs/>
-        </w:rPr>
-        <w:t>django</w:t>
-      </w:r>
-      <w:proofErr w:type="spellEnd"/>
-      <w:r>
-        <w:rPr>
-          <w:b/>
-          <w:bCs/>
-        </w:rPr>
-        <w:t>" in the html page</w:t>
-      </w:r>
-    </w:p>
-    <w:p>
-      <w:pPr>
-        <w:rPr>
-          <w:b/>
-          <w:bCs/>
-        </w:rPr>
-      </w:pPr>
-    </w:p>
-    <w:p>
-      <w:pPr>
-        <w:rPr>
-          <w:b/>
-          <w:bCs/>
-        </w:rPr>
-      </w:pPr>
-      <w:r>
-        <w:rPr>
-          <w:b/>
-          <w:bCs/>
-        </w:rPr>
-        <w:t xml:space="preserve">for every </w:t>
-      </w:r>
-      <w:proofErr w:type="spellStart"/>
-      <w:r>
-        <w:rPr>
-          <w:b/>
-          <w:bCs/>
-        </w:rPr>
-        <w:t>url</w:t>
-      </w:r>
-      <w:proofErr w:type="spellEnd"/>
-      <w:r>
-        <w:rPr>
-          <w:b/>
-          <w:bCs/>
-        </w:rPr>
-        <w:t xml:space="preserve"> we need to write the function under views.py</w:t>
+        <w:t>Print "welcome to django" in the html page</w:t>
+      </w:r>
+    </w:p>
+    <w:p>
+      <w:pPr>
+        <w:rPr>
+          <w:b/>
+          <w:bCs/>
+        </w:rPr>
+      </w:pPr>
+    </w:p>
+    <w:p>
+      <w:pPr>
+        <w:rPr>
+          <w:b/>
+          <w:bCs/>
+        </w:rPr>
+      </w:pPr>
+      <w:r>
+        <w:rPr>
+          <w:b/>
+          <w:bCs/>
+        </w:rPr>
+        <w:t>for every url we need to write the function under views.py</w:t>
       </w:r>
     </w:p>
     <w:p>
@@ -4391,23 +3593,7 @@
           <w:b/>
           <w:bCs/>
         </w:rPr>
-        <w:t xml:space="preserve">1.Add new </w:t>
-      </w:r>
-      <w:proofErr w:type="spellStart"/>
-      <w:r>
-        <w:rPr>
-          <w:b/>
-          <w:bCs/>
-        </w:rPr>
-        <w:t>url</w:t>
-      </w:r>
-      <w:proofErr w:type="spellEnd"/>
-      <w:r>
-        <w:rPr>
-          <w:b/>
-          <w:bCs/>
-        </w:rPr>
-        <w:t xml:space="preserve"> under the 'urls.py' </w:t>
+        <w:t xml:space="preserve">1.Add new url under the 'urls.py' </w:t>
       </w:r>
     </w:p>
     <w:p>
@@ -4500,62 +3686,30 @@
           <w:b/>
           <w:bCs/>
         </w:rPr>
-        <w:t xml:space="preserve">2.Returns </w:t>
-      </w:r>
-      <w:proofErr w:type="spellStart"/>
-      <w:r>
-        <w:rPr>
-          <w:b/>
-          <w:bCs/>
-        </w:rPr>
-        <w:t>HttpResponse</w:t>
-      </w:r>
-      <w:proofErr w:type="spellEnd"/>
-      <w:r>
-        <w:rPr>
-          <w:b/>
-          <w:bCs/>
-        </w:rPr>
-        <w:t xml:space="preserve"> Obj</w:t>
-      </w:r>
-    </w:p>
-    <w:p>
-      <w:pPr>
-        <w:rPr>
-          <w:b/>
-          <w:bCs/>
-        </w:rPr>
-      </w:pPr>
-    </w:p>
-    <w:p>
-      <w:pPr>
-        <w:rPr>
-          <w:b/>
-          <w:bCs/>
-        </w:rPr>
-      </w:pPr>
-      <w:r>
-        <w:rPr>
-          <w:b/>
-          <w:bCs/>
-        </w:rPr>
-        <w:t xml:space="preserve"> </w:t>
-      </w:r>
-      <w:proofErr w:type="spellStart"/>
-      <w:r>
-        <w:rPr>
-          <w:b/>
-          <w:bCs/>
-        </w:rPr>
-        <w:t>HttpResponse</w:t>
-      </w:r>
-      <w:proofErr w:type="spellEnd"/>
-      <w:r>
-        <w:rPr>
-          <w:b/>
-          <w:bCs/>
-        </w:rPr>
-        <w:t xml:space="preserve"> Obj contains:</w:t>
+        <w:t>2.Returns HttpResponse Obj</w:t>
+      </w:r>
+    </w:p>
+    <w:p>
+      <w:pPr>
+        <w:rPr>
+          <w:b/>
+          <w:bCs/>
+        </w:rPr>
+      </w:pPr>
+    </w:p>
+    <w:p>
+      <w:pPr>
+        <w:rPr>
+          <w:b/>
+          <w:bCs/>
+        </w:rPr>
+      </w:pPr>
+      <w:r>
+        <w:rPr>
+          <w:b/>
+          <w:bCs/>
+        </w:rPr>
+        <w:t xml:space="preserve"> HttpResponse Obj contains:</w:t>
       </w:r>
     </w:p>
     <w:p>
@@ -4595,48 +3749,21 @@
           <w:bCs/>
         </w:rPr>
       </w:pPr>
-      <w:bookmarkStart w:id="5" w:name="_GoBack"/>
-      <w:bookmarkEnd w:id="5"/>
-    </w:p>
-    <w:p>
-      <w:pPr>
-        <w:rPr>
-          <w:b/>
-          <w:bCs/>
-        </w:rPr>
-      </w:pPr>
-      <w:r>
-        <w:rPr>
-          <w:b/>
-          <w:bCs/>
-        </w:rPr>
-        <w:t xml:space="preserve">from </w:t>
-      </w:r>
-      <w:proofErr w:type="spellStart"/>
-      <w:r>
-        <w:rPr>
-          <w:b/>
-          <w:bCs/>
-        </w:rPr>
-        <w:t>django.http</w:t>
-      </w:r>
-      <w:proofErr w:type="spellEnd"/>
-      <w:r>
-        <w:rPr>
-          <w:b/>
-          <w:bCs/>
-        </w:rPr>
-        <w:t xml:space="preserve"> import </w:t>
-      </w:r>
-      <w:proofErr w:type="spellStart"/>
-      <w:r>
-        <w:rPr>
-          <w:b/>
-          <w:bCs/>
-        </w:rPr>
-        <w:t>HttpResponse</w:t>
-      </w:r>
-      <w:proofErr w:type="spellEnd"/>
+    </w:p>
+    <w:p>
+      <w:pPr>
+        <w:rPr>
+          <w:b/>
+          <w:bCs/>
+        </w:rPr>
+      </w:pPr>
+      <w:r>
+        <w:rPr>
+          <w:b/>
+          <w:bCs/>
+        </w:rPr>
+        <w:t>from django.http import HttpResponse</w:t>
+      </w:r>
     </w:p>
     <w:p>
       <w:pPr>
@@ -4674,54 +3801,22 @@
           <w:b/>
           <w:bCs/>
         </w:rPr>
-        <w:t xml:space="preserve">    res = "&lt;font color='red'&gt;welcome to </w:t>
-      </w:r>
-      <w:proofErr w:type="spellStart"/>
-      <w:r>
-        <w:rPr>
-          <w:b/>
-          <w:bCs/>
-        </w:rPr>
-        <w:t>django</w:t>
-      </w:r>
-      <w:proofErr w:type="spellEnd"/>
-      <w:r>
-        <w:rPr>
-          <w:b/>
-          <w:bCs/>
-        </w:rPr>
-        <w:t>&lt;/font&gt;"</w:t>
-      </w:r>
-    </w:p>
-    <w:p>
-      <w:pPr>
-        <w:rPr>
-          <w:b/>
-          <w:bCs/>
-        </w:rPr>
-      </w:pPr>
-      <w:r>
-        <w:rPr>
-          <w:b/>
-          <w:bCs/>
-        </w:rPr>
-        <w:t xml:space="preserve">    return </w:t>
-      </w:r>
-      <w:proofErr w:type="spellStart"/>
-      <w:r>
-        <w:rPr>
-          <w:b/>
-          <w:bCs/>
-        </w:rPr>
-        <w:t>HttpResponse</w:t>
-      </w:r>
-      <w:proofErr w:type="spellEnd"/>
-      <w:r>
-        <w:rPr>
-          <w:b/>
-          <w:bCs/>
-        </w:rPr>
-        <w:t>(res)</w:t>
+        <w:t xml:space="preserve">    res = "&lt;font color='red'&gt;welcome to django&lt;/font&gt;"</w:t>
+      </w:r>
+    </w:p>
+    <w:p>
+      <w:pPr>
+        <w:rPr>
+          <w:b/>
+          <w:bCs/>
+        </w:rPr>
+      </w:pPr>
+      <w:r>
+        <w:rPr>
+          <w:b/>
+          <w:bCs/>
+        </w:rPr>
+        <w:t xml:space="preserve">    return HttpResponse(res)</w:t>
       </w:r>
     </w:p>
     <w:p>
@@ -4811,63 +3906,22 @@
           <w:b/>
           <w:bCs/>
         </w:rPr>
-        <w:t xml:space="preserve">  here 'ex1/' is the new resource </w:t>
-      </w:r>
-      <w:proofErr w:type="spellStart"/>
-      <w:r>
-        <w:rPr>
-          <w:b/>
-          <w:bCs/>
-        </w:rPr>
-        <w:t>url</w:t>
-      </w:r>
-      <w:proofErr w:type="spellEnd"/>
-    </w:p>
-    <w:p>
-      <w:pPr>
-        <w:rPr>
-          <w:b/>
-          <w:bCs/>
-        </w:rPr>
-      </w:pPr>
-      <w:r>
-        <w:rPr>
-          <w:b/>
-          <w:bCs/>
-        </w:rPr>
-        <w:t xml:space="preserve"> and this </w:t>
-      </w:r>
-      <w:proofErr w:type="spellStart"/>
-      <w:r>
-        <w:rPr>
-          <w:b/>
-          <w:bCs/>
-        </w:rPr>
-        <w:t>url</w:t>
-      </w:r>
-      <w:proofErr w:type="spellEnd"/>
-      <w:r>
-        <w:rPr>
-          <w:b/>
-          <w:bCs/>
-        </w:rPr>
-        <w:t xml:space="preserve"> is handled by ex1() method </w:t>
-      </w:r>
-      <w:proofErr w:type="spellStart"/>
-      <w:r>
-        <w:rPr>
-          <w:b/>
-          <w:bCs/>
-        </w:rPr>
-        <w:t>insdide</w:t>
-      </w:r>
-      <w:proofErr w:type="spellEnd"/>
-      <w:r>
-        <w:rPr>
-          <w:b/>
-          <w:bCs/>
-        </w:rPr>
-        <w:t xml:space="preserve"> the views.</w:t>
+        <w:t xml:space="preserve">  here 'ex1/' is the new resource url</w:t>
+      </w:r>
+    </w:p>
+    <w:p>
+      <w:pPr>
+        <w:rPr>
+          <w:b/>
+          <w:bCs/>
+        </w:rPr>
+      </w:pPr>
+      <w:r>
+        <w:rPr>
+          <w:b/>
+          <w:bCs/>
+        </w:rPr>
+        <w:t xml:space="preserve"> and this url is handled by ex1() method insdide the views.</w:t>
       </w:r>
     </w:p>
     <w:p>
@@ -4905,41 +3959,23 @@
           <w:b/>
           <w:bCs/>
         </w:rPr>
-        <w:t xml:space="preserve"> 1.workon </w:t>
-      </w:r>
-      <w:proofErr w:type="spellStart"/>
-      <w:r>
-        <w:rPr>
-          <w:b/>
-          <w:bCs/>
-        </w:rPr>
-        <w:t>mytest</w:t>
-      </w:r>
-      <w:proofErr w:type="spellEnd"/>
-    </w:p>
-    <w:p>
-      <w:pPr>
-        <w:rPr>
-          <w:b/>
-          <w:bCs/>
-        </w:rPr>
-      </w:pPr>
-      <w:r>
-        <w:rPr>
-          <w:b/>
-          <w:bCs/>
-        </w:rPr>
-        <w:t xml:space="preserve"> 2.python manage.py </w:t>
-      </w:r>
-      <w:proofErr w:type="spellStart"/>
-      <w:r>
-        <w:rPr>
-          <w:b/>
-          <w:bCs/>
-        </w:rPr>
-        <w:t>runserver</w:t>
-      </w:r>
-      <w:proofErr w:type="spellEnd"/>
+        <w:t xml:space="preserve"> 1.workon mytest</w:t>
+      </w:r>
+    </w:p>
+    <w:p>
+      <w:pPr>
+        <w:rPr>
+          <w:b/>
+          <w:bCs/>
+        </w:rPr>
+      </w:pPr>
+      <w:r>
+        <w:rPr>
+          <w:b/>
+          <w:bCs/>
+        </w:rPr>
+        <w:t xml:space="preserve"> 2.python manage.py runserver</w:t>
+      </w:r>
     </w:p>
     <w:p>
       <w:pPr>
@@ -5015,54 +4051,22 @@
           <w:b/>
           <w:bCs/>
         </w:rPr>
-        <w:t xml:space="preserve">Print "Hello welcome to </w:t>
-      </w:r>
-      <w:proofErr w:type="spellStart"/>
-      <w:r>
-        <w:rPr>
-          <w:b/>
-          <w:bCs/>
-        </w:rPr>
-        <w:t>django</w:t>
-      </w:r>
-      <w:proofErr w:type="spellEnd"/>
-      <w:r>
-        <w:rPr>
-          <w:b/>
-          <w:bCs/>
-        </w:rPr>
-        <w:t>" using the html page</w:t>
-      </w:r>
-    </w:p>
-    <w:p>
-      <w:pPr>
-        <w:rPr>
-          <w:b/>
-          <w:bCs/>
-        </w:rPr>
-      </w:pPr>
-      <w:r>
-        <w:rPr>
-          <w:b/>
-          <w:bCs/>
-        </w:rPr>
-        <w:t xml:space="preserve">new </w:t>
-      </w:r>
-      <w:proofErr w:type="spellStart"/>
-      <w:r>
-        <w:rPr>
-          <w:b/>
-          <w:bCs/>
-        </w:rPr>
-        <w:t>url</w:t>
-      </w:r>
-      <w:proofErr w:type="spellEnd"/>
-      <w:r>
-        <w:rPr>
-          <w:b/>
-          <w:bCs/>
-        </w:rPr>
-        <w:t xml:space="preserve"> : hello/</w:t>
+        <w:t>Print "Hello welcome to django" using the html page</w:t>
+      </w:r>
+    </w:p>
+    <w:p>
+      <w:pPr>
+        <w:rPr>
+          <w:b/>
+          <w:bCs/>
+        </w:rPr>
+      </w:pPr>
+      <w:r>
+        <w:rPr>
+          <w:b/>
+          <w:bCs/>
+        </w:rPr>
+        <w:t>new url : hello/</w:t>
       </w:r>
     </w:p>
     <w:p>
@@ -5100,23 +4104,7 @@
           <w:b/>
           <w:bCs/>
         </w:rPr>
-        <w:t xml:space="preserve">1.Add new </w:t>
-      </w:r>
-      <w:proofErr w:type="spellStart"/>
-      <w:r>
-        <w:rPr>
-          <w:b/>
-          <w:bCs/>
-        </w:rPr>
-        <w:t>url</w:t>
-      </w:r>
-      <w:proofErr w:type="spellEnd"/>
-      <w:r>
-        <w:rPr>
-          <w:b/>
-          <w:bCs/>
-        </w:rPr>
-        <w:t xml:space="preserve"> under the 'urls.py' </w:t>
+        <w:t xml:space="preserve">1.Add new url under the 'urls.py' </w:t>
       </w:r>
     </w:p>
     <w:p>
@@ -5208,118 +4196,45 @@
           <w:b/>
           <w:bCs/>
         </w:rPr>
-        <w:t xml:space="preserve">path('hello/', </w:t>
-      </w:r>
-      <w:proofErr w:type="spellStart"/>
-      <w:r>
-        <w:rPr>
-          <w:b/>
-          <w:bCs/>
-        </w:rPr>
-        <w:t>views.handleHello,name</w:t>
-      </w:r>
-      <w:proofErr w:type="spellEnd"/>
-      <w:r>
-        <w:rPr>
-          <w:b/>
-          <w:bCs/>
-        </w:rPr>
-        <w:t>="ex1 page"),</w:t>
-      </w:r>
-    </w:p>
-    <w:p>
-      <w:pPr>
-        <w:rPr>
-          <w:b/>
-          <w:bCs/>
-        </w:rPr>
-      </w:pPr>
-    </w:p>
-    <w:p>
-      <w:pPr>
-        <w:rPr>
-          <w:b/>
-          <w:bCs/>
-        </w:rPr>
-      </w:pPr>
-      <w:r>
-        <w:rPr>
-          <w:b/>
-          <w:bCs/>
-        </w:rPr>
-        <w:t xml:space="preserve">here 'hello/' is the new resource </w:t>
-      </w:r>
-      <w:proofErr w:type="spellStart"/>
-      <w:r>
-        <w:rPr>
-          <w:b/>
-          <w:bCs/>
-        </w:rPr>
-        <w:t>url</w:t>
-      </w:r>
-      <w:proofErr w:type="spellEnd"/>
-    </w:p>
-    <w:p>
-      <w:pPr>
-        <w:rPr>
-          <w:b/>
-          <w:bCs/>
-        </w:rPr>
-      </w:pPr>
-      <w:r>
-        <w:rPr>
-          <w:b/>
-          <w:bCs/>
-        </w:rPr>
-        <w:t xml:space="preserve">and this </w:t>
-      </w:r>
-      <w:proofErr w:type="spellStart"/>
-      <w:r>
-        <w:rPr>
-          <w:b/>
-          <w:bCs/>
-        </w:rPr>
-        <w:t>url</w:t>
-      </w:r>
-      <w:proofErr w:type="spellEnd"/>
-      <w:r>
-        <w:rPr>
-          <w:b/>
-          <w:bCs/>
-        </w:rPr>
-        <w:t xml:space="preserve"> is handled by </w:t>
-      </w:r>
-      <w:proofErr w:type="spellStart"/>
-      <w:r>
-        <w:rPr>
-          <w:b/>
-          <w:bCs/>
-        </w:rPr>
-        <w:t>handleHello</w:t>
-      </w:r>
-      <w:proofErr w:type="spellEnd"/>
-      <w:r>
-        <w:rPr>
-          <w:b/>
-          <w:bCs/>
-        </w:rPr>
-        <w:t xml:space="preserve">() method </w:t>
-      </w:r>
-      <w:proofErr w:type="spellStart"/>
-      <w:r>
-        <w:rPr>
-          <w:b/>
-          <w:bCs/>
-        </w:rPr>
-        <w:t>insdide</w:t>
-      </w:r>
-      <w:proofErr w:type="spellEnd"/>
-      <w:r>
-        <w:rPr>
-          <w:b/>
-          <w:bCs/>
-        </w:rPr>
-        <w:t xml:space="preserve"> the views.</w:t>
+        <w:t>path('hello/', views.handleHello,name="ex1 page"),</w:t>
+      </w:r>
+    </w:p>
+    <w:p>
+      <w:pPr>
+        <w:rPr>
+          <w:b/>
+          <w:bCs/>
+        </w:rPr>
+      </w:pPr>
+    </w:p>
+    <w:p>
+      <w:pPr>
+        <w:rPr>
+          <w:b/>
+          <w:bCs/>
+        </w:rPr>
+      </w:pPr>
+      <w:r>
+        <w:rPr>
+          <w:b/>
+          <w:bCs/>
+        </w:rPr>
+        <w:t>here 'hello/' is the new resource url</w:t>
+      </w:r>
+    </w:p>
+    <w:p>
+      <w:pPr>
+        <w:rPr>
+          <w:b/>
+          <w:bCs/>
+        </w:rPr>
+      </w:pPr>
+      <w:r>
+        <w:rPr>
+          <w:b/>
+          <w:bCs/>
+        </w:rPr>
+        <w:t>and this url is handled by handleHello() method insdide the views.</w:t>
       </w:r>
     </w:p>
     <w:p>
@@ -5379,62 +4294,30 @@
           <w:b/>
           <w:bCs/>
         </w:rPr>
-        <w:t xml:space="preserve">from </w:t>
-      </w:r>
-      <w:proofErr w:type="spellStart"/>
-      <w:r>
-        <w:rPr>
-          <w:b/>
-          <w:bCs/>
-        </w:rPr>
-        <w:t>django.shortcuts</w:t>
-      </w:r>
-      <w:proofErr w:type="spellEnd"/>
-      <w:r>
-        <w:rPr>
-          <w:b/>
-          <w:bCs/>
-        </w:rPr>
-        <w:t xml:space="preserve"> import render</w:t>
-      </w:r>
-    </w:p>
-    <w:p>
-      <w:pPr>
-        <w:rPr>
-          <w:b/>
-          <w:bCs/>
-        </w:rPr>
-      </w:pPr>
-    </w:p>
-    <w:p>
-      <w:pPr>
-        <w:rPr>
-          <w:b/>
-          <w:bCs/>
-        </w:rPr>
-      </w:pPr>
-      <w:r>
-        <w:rPr>
-          <w:b/>
-          <w:bCs/>
-        </w:rPr>
-        <w:t xml:space="preserve">def </w:t>
-      </w:r>
-      <w:proofErr w:type="spellStart"/>
-      <w:r>
-        <w:rPr>
-          <w:b/>
-          <w:bCs/>
-        </w:rPr>
-        <w:t>handleHello</w:t>
-      </w:r>
-      <w:proofErr w:type="spellEnd"/>
-      <w:r>
-        <w:rPr>
-          <w:b/>
-          <w:bCs/>
-        </w:rPr>
-        <w:t>(request):</w:t>
+        <w:t>from django.shortcuts import render</w:t>
+      </w:r>
+    </w:p>
+    <w:p>
+      <w:pPr>
+        <w:rPr>
+          <w:b/>
+          <w:bCs/>
+        </w:rPr>
+      </w:pPr>
+    </w:p>
+    <w:p>
+      <w:pPr>
+        <w:rPr>
+          <w:b/>
+          <w:bCs/>
+        </w:rPr>
+      </w:pPr>
+      <w:r>
+        <w:rPr>
+          <w:b/>
+          <w:bCs/>
+        </w:rPr>
+        <w:t>def handleHello(request):</w:t>
       </w:r>
     </w:p>
     <w:p>
@@ -5479,23 +4362,7 @@
           <w:b/>
           <w:bCs/>
         </w:rPr>
-        <w:t xml:space="preserve">Here the </w:t>
-      </w:r>
-      <w:proofErr w:type="spellStart"/>
-      <w:r>
-        <w:rPr>
-          <w:b/>
-          <w:bCs/>
-        </w:rPr>
-        <w:t>resonse</w:t>
-      </w:r>
-      <w:proofErr w:type="spellEnd"/>
-      <w:r>
-        <w:rPr>
-          <w:b/>
-          <w:bCs/>
-        </w:rPr>
-        <w:t xml:space="preserve"> is prepared by "helloResponse.html"</w:t>
+        <w:t>Here the resonse is prepared by "helloResponse.html"</w:t>
       </w:r>
     </w:p>
     <w:p>
@@ -5617,39 +4484,7 @@
           <w:b/>
           <w:bCs/>
         </w:rPr>
-        <w:t xml:space="preserve">&lt;html </w:t>
-      </w:r>
-      <w:proofErr w:type="spellStart"/>
-      <w:r>
-        <w:rPr>
-          <w:b/>
-          <w:bCs/>
-        </w:rPr>
-        <w:t>lang</w:t>
-      </w:r>
-      <w:proofErr w:type="spellEnd"/>
-      <w:r>
-        <w:rPr>
-          <w:b/>
-          <w:bCs/>
-        </w:rPr>
-        <w:t>="</w:t>
-      </w:r>
-      <w:proofErr w:type="spellStart"/>
-      <w:r>
-        <w:rPr>
-          <w:b/>
-          <w:bCs/>
-        </w:rPr>
-        <w:t>en</w:t>
-      </w:r>
-      <w:proofErr w:type="spellEnd"/>
-      <w:r>
-        <w:rPr>
-          <w:b/>
-          <w:bCs/>
-        </w:rPr>
-        <w:t>"&gt;</w:t>
+        <w:t>&lt;html lang="en"&gt;</w:t>
       </w:r>
     </w:p>
     <w:p>
@@ -5740,17 +4575,8 @@
           <w:b/>
           <w:bCs/>
         </w:rPr>
-        <w:t xml:space="preserve">Hello welcome to </w:t>
-      </w:r>
-      <w:proofErr w:type="spellStart"/>
-      <w:r>
-        <w:rPr>
-          <w:b/>
-          <w:bCs/>
-        </w:rPr>
-        <w:t>django</w:t>
-      </w:r>
-      <w:proofErr w:type="spellEnd"/>
+        <w:t>Hello welcome to django</w:t>
+      </w:r>
     </w:p>
     <w:p>
       <w:pPr>
@@ -5805,21 +4631,12 @@
           <w:bCs/>
         </w:rPr>
       </w:pPr>
-      <w:proofErr w:type="spellStart"/>
-      <w:r>
-        <w:rPr>
-          <w:b/>
-          <w:bCs/>
-        </w:rPr>
-        <w:t>Acces</w:t>
-      </w:r>
-      <w:proofErr w:type="spellEnd"/>
-      <w:r>
-        <w:rPr>
-          <w:b/>
-          <w:bCs/>
-        </w:rPr>
-        <w:t xml:space="preserve"> URL:</w:t>
+      <w:r>
+        <w:rPr>
+          <w:b/>
+          <w:bCs/>
+        </w:rPr>
+        <w:t>Acces URL:</w:t>
       </w:r>
     </w:p>
     <w:p>
@@ -5915,16 +4732,8 @@
         <w:rPr>
           <w:b/>
         </w:rPr>
-        <w:t xml:space="preserve"> python manage.py </w:t>
-      </w:r>
-      <w:proofErr w:type="spellStart"/>
-      <w:r>
-        <w:rPr>
-          <w:b/>
-        </w:rPr>
-        <w:t>createsuperuser</w:t>
-      </w:r>
-      <w:proofErr w:type="spellEnd"/>
+        <w:t xml:space="preserve"> python manage.py createsuperuser</w:t>
+      </w:r>
     </w:p>
     <w:p>
       <w:pPr>
@@ -6137,9 +4946,27 @@
                 <w:sz w:val="20"/>
                 <w:szCs w:val="20"/>
               </w:rPr>
-              <w:t>'</w:t>
-            </w:r>
-            <w:proofErr w:type="spellStart"/>
+              <w:t>'django.template.backends.django.DjangoTemplates'</w:t>
+            </w:r>
+            <w:r>
+              <w:rPr>
+                <w:rFonts w:ascii="Consolas" w:eastAsia="Times New Roman" w:hAnsi="Consolas" w:cs="Courier New"/>
+                <w:color w:val="CC7832"/>
+                <w:sz w:val="20"/>
+                <w:szCs w:val="20"/>
+              </w:rPr>
+              <w:t>,</w:t>
+            </w:r>
+            <w:r>
+              <w:rPr>
+                <w:rFonts w:ascii="Consolas" w:eastAsia="Times New Roman" w:hAnsi="Consolas" w:cs="Courier New"/>
+                <w:color w:val="CC7832"/>
+                <w:sz w:val="20"/>
+                <w:szCs w:val="20"/>
+              </w:rPr>
+              <w:br/>
+              <w:t xml:space="preserve">        </w:t>
+            </w:r>
             <w:r>
               <w:rPr>
                 <w:rFonts w:ascii="Consolas" w:eastAsia="Times New Roman" w:hAnsi="Consolas" w:cs="Courier New"/>
@@ -6147,9 +4974,26 @@
                 <w:sz w:val="20"/>
                 <w:szCs w:val="20"/>
               </w:rPr>
-              <w:t>django.template.backends.django.DjangoTemplates</w:t>
-            </w:r>
-            <w:proofErr w:type="spellEnd"/>
+              <w:t>'DIRS'</w:t>
+            </w:r>
+            <w:r>
+              <w:rPr>
+                <w:rFonts w:ascii="Consolas" w:eastAsia="Times New Roman" w:hAnsi="Consolas" w:cs="Courier New"/>
+                <w:color w:val="A9B7C6"/>
+                <w:sz w:val="20"/>
+                <w:szCs w:val="20"/>
+              </w:rPr>
+              <w:t>: [os.path.join(BASE_DIR</w:t>
+            </w:r>
+            <w:r>
+              <w:rPr>
+                <w:rFonts w:ascii="Consolas" w:eastAsia="Times New Roman" w:hAnsi="Consolas" w:cs="Courier New"/>
+                <w:color w:val="CC7832"/>
+                <w:sz w:val="20"/>
+                <w:szCs w:val="20"/>
+              </w:rPr>
+              <w:t>,</w:t>
+            </w:r>
             <w:r>
               <w:rPr>
                 <w:rFonts w:ascii="Consolas" w:eastAsia="Times New Roman" w:hAnsi="Consolas" w:cs="Courier New"/>
@@ -6157,7 +5001,16 @@
                 <w:sz w:val="20"/>
                 <w:szCs w:val="20"/>
               </w:rPr>
-              <w:t>'</w:t>
+              <w:t>'templates'</w:t>
+            </w:r>
+            <w:r>
+              <w:rPr>
+                <w:rFonts w:ascii="Consolas" w:eastAsia="Times New Roman" w:hAnsi="Consolas" w:cs="Courier New"/>
+                <w:color w:val="A9B7C6"/>
+                <w:sz w:val="20"/>
+                <w:szCs w:val="20"/>
+              </w:rPr>
+              <w:t>)]</w:t>
             </w:r>
             <w:r>
               <w:rPr>
@@ -6185,7 +5038,72 @@
                 <w:sz w:val="20"/>
                 <w:szCs w:val="20"/>
               </w:rPr>
-              <w:t>'DIRS'</w:t>
+              <w:t>'APP_DIRS'</w:t>
+            </w:r>
+            <w:r>
+              <w:rPr>
+                <w:rFonts w:ascii="Consolas" w:eastAsia="Times New Roman" w:hAnsi="Consolas" w:cs="Courier New"/>
+                <w:color w:val="A9B7C6"/>
+                <w:sz w:val="20"/>
+                <w:szCs w:val="20"/>
+              </w:rPr>
+              <w:t xml:space="preserve">: </w:t>
+            </w:r>
+            <w:r>
+              <w:rPr>
+                <w:rFonts w:ascii="Consolas" w:eastAsia="Times New Roman" w:hAnsi="Consolas" w:cs="Courier New"/>
+                <w:color w:val="CC7832"/>
+                <w:sz w:val="20"/>
+                <w:szCs w:val="20"/>
+              </w:rPr>
+              <w:t>True,</w:t>
+            </w:r>
+            <w:r>
+              <w:rPr>
+                <w:rFonts w:ascii="Consolas" w:eastAsia="Times New Roman" w:hAnsi="Consolas" w:cs="Courier New"/>
+                <w:color w:val="CC7832"/>
+                <w:sz w:val="20"/>
+                <w:szCs w:val="20"/>
+              </w:rPr>
+              <w:br/>
+              <w:t xml:space="preserve">        </w:t>
+            </w:r>
+            <w:r>
+              <w:rPr>
+                <w:rFonts w:ascii="Consolas" w:eastAsia="Times New Roman" w:hAnsi="Consolas" w:cs="Courier New"/>
+                <w:color w:val="6A8759"/>
+                <w:sz w:val="20"/>
+                <w:szCs w:val="20"/>
+              </w:rPr>
+              <w:t>'OPTIONS'</w:t>
+            </w:r>
+            <w:r>
+              <w:rPr>
+                <w:rFonts w:ascii="Consolas" w:eastAsia="Times New Roman" w:hAnsi="Consolas" w:cs="Courier New"/>
+                <w:color w:val="A9B7C6"/>
+                <w:sz w:val="20"/>
+                <w:szCs w:val="20"/>
+              </w:rPr>
+              <w:t>: {</w:t>
+            </w:r>
+            <w:r>
+              <w:rPr>
+                <w:rFonts w:ascii="Consolas" w:eastAsia="Times New Roman" w:hAnsi="Consolas" w:cs="Courier New"/>
+                <w:color w:val="A9B7C6"/>
+                <w:sz w:val="20"/>
+                <w:szCs w:val="20"/>
+              </w:rPr>
+              <w:br/>
+              <w:t xml:space="preserve">            </w:t>
+            </w:r>
+            <w:r>
+              <w:rPr>
+                <w:rFonts w:ascii="Consolas" w:eastAsia="Times New Roman" w:hAnsi="Consolas" w:cs="Courier New"/>
+                <w:color w:val="6A8759"/>
+                <w:sz w:val="20"/>
+                <w:szCs w:val="20"/>
+              </w:rPr>
+              <w:t>'context_processors'</w:t>
             </w:r>
             <w:r>
               <w:rPr>
@@ -6196,35 +5114,24 @@
               </w:rPr>
               <w:t>: [</w:t>
             </w:r>
-            <w:proofErr w:type="spellStart"/>
-            <w:r>
-              <w:rPr>
-                <w:rFonts w:ascii="Consolas" w:eastAsia="Times New Roman" w:hAnsi="Consolas" w:cs="Courier New"/>
-                <w:color w:val="A9B7C6"/>
-                <w:sz w:val="20"/>
-                <w:szCs w:val="20"/>
-              </w:rPr>
-              <w:t>os.path.join</w:t>
-            </w:r>
-            <w:proofErr w:type="spellEnd"/>
-            <w:r>
-              <w:rPr>
-                <w:rFonts w:ascii="Consolas" w:eastAsia="Times New Roman" w:hAnsi="Consolas" w:cs="Courier New"/>
-                <w:color w:val="A9B7C6"/>
-                <w:sz w:val="20"/>
-                <w:szCs w:val="20"/>
-              </w:rPr>
-              <w:t>(</w:t>
-            </w:r>
-            <w:proofErr w:type="spellStart"/>
-            <w:r>
-              <w:rPr>
-                <w:rFonts w:ascii="Consolas" w:eastAsia="Times New Roman" w:hAnsi="Consolas" w:cs="Courier New"/>
-                <w:color w:val="A9B7C6"/>
-                <w:sz w:val="20"/>
-                <w:szCs w:val="20"/>
-              </w:rPr>
-              <w:t>BASE_DIR</w:t>
+            <w:r>
+              <w:rPr>
+                <w:rFonts w:ascii="Consolas" w:eastAsia="Times New Roman" w:hAnsi="Consolas" w:cs="Courier New"/>
+                <w:color w:val="A9B7C6"/>
+                <w:sz w:val="20"/>
+                <w:szCs w:val="20"/>
+              </w:rPr>
+              <w:br/>
+              <w:t xml:space="preserve">                </w:t>
+            </w:r>
+            <w:r>
+              <w:rPr>
+                <w:rFonts w:ascii="Consolas" w:eastAsia="Times New Roman" w:hAnsi="Consolas" w:cs="Courier New"/>
+                <w:color w:val="6A8759"/>
+                <w:sz w:val="20"/>
+                <w:szCs w:val="20"/>
+              </w:rPr>
+              <w:t>'django.template.context_processors.debug'</w:t>
             </w:r>
             <w:r>
               <w:rPr>
@@ -6238,13 +5145,41 @@
             <w:r>
               <w:rPr>
                 <w:rFonts w:ascii="Consolas" w:eastAsia="Times New Roman" w:hAnsi="Consolas" w:cs="Courier New"/>
+                <w:color w:val="CC7832"/>
+                <w:sz w:val="20"/>
+                <w:szCs w:val="20"/>
+              </w:rPr>
+              <w:br/>
+              <w:t xml:space="preserve">                </w:t>
+            </w:r>
+            <w:r>
+              <w:rPr>
+                <w:rFonts w:ascii="Consolas" w:eastAsia="Times New Roman" w:hAnsi="Consolas" w:cs="Courier New"/>
                 <w:color w:val="6A8759"/>
                 <w:sz w:val="20"/>
                 <w:szCs w:val="20"/>
               </w:rPr>
-              <w:t>'templates</w:t>
-            </w:r>
-            <w:proofErr w:type="spellEnd"/>
+              <w:t>'django.template.context_processors.request'</w:t>
+            </w:r>
+            <w:r>
+              <w:rPr>
+                <w:rFonts w:ascii="Consolas" w:eastAsia="Times New Roman" w:hAnsi="Consolas" w:cs="Courier New"/>
+                <w:color w:val="CC7832"/>
+                <w:sz w:val="20"/>
+                <w:szCs w:val="20"/>
+              </w:rPr>
+              <w:t>,</w:t>
+            </w:r>
+            <w:r>
+              <w:rPr>
+                <w:rFonts w:ascii="Consolas" w:eastAsia="Times New Roman" w:hAnsi="Consolas" w:cs="Courier New"/>
+                <w:color w:val="CC7832"/>
+                <w:sz w:val="20"/>
+                <w:szCs w:val="20"/>
+              </w:rPr>
+              <w:br/>
+              <w:t xml:space="preserve">                </w:t>
+            </w:r>
             <w:r>
               <w:rPr>
                 <w:rFonts w:ascii="Consolas" w:eastAsia="Times New Roman" w:hAnsi="Consolas" w:cs="Courier New"/>
@@ -6252,16 +5187,7 @@
                 <w:sz w:val="20"/>
                 <w:szCs w:val="20"/>
               </w:rPr>
-              <w:t>'</w:t>
-            </w:r>
-            <w:r>
-              <w:rPr>
-                <w:rFonts w:ascii="Consolas" w:eastAsia="Times New Roman" w:hAnsi="Consolas" w:cs="Courier New"/>
-                <w:color w:val="A9B7C6"/>
-                <w:sz w:val="20"/>
-                <w:szCs w:val="20"/>
-              </w:rPr>
-              <w:t>)]</w:t>
+              <w:t>'django.contrib.auth.context_processors.auth'</w:t>
             </w:r>
             <w:r>
               <w:rPr>
@@ -6280,7 +5206,7 @@
                 <w:szCs w:val="20"/>
               </w:rPr>
               <w:br/>
-              <w:t xml:space="preserve">        </w:t>
+              <w:t xml:space="preserve">                </w:t>
             </w:r>
             <w:r>
               <w:rPr>
@@ -6289,284 +5215,7 @@
                 <w:sz w:val="20"/>
                 <w:szCs w:val="20"/>
               </w:rPr>
-              <w:t>'APP_DIRS'</w:t>
-            </w:r>
-            <w:r>
-              <w:rPr>
-                <w:rFonts w:ascii="Consolas" w:eastAsia="Times New Roman" w:hAnsi="Consolas" w:cs="Courier New"/>
-                <w:color w:val="A9B7C6"/>
-                <w:sz w:val="20"/>
-                <w:szCs w:val="20"/>
-              </w:rPr>
-              <w:t xml:space="preserve">: </w:t>
-            </w:r>
-            <w:r>
-              <w:rPr>
-                <w:rFonts w:ascii="Consolas" w:eastAsia="Times New Roman" w:hAnsi="Consolas" w:cs="Courier New"/>
-                <w:color w:val="CC7832"/>
-                <w:sz w:val="20"/>
-                <w:szCs w:val="20"/>
-              </w:rPr>
-              <w:t>True,</w:t>
-            </w:r>
-            <w:r>
-              <w:rPr>
-                <w:rFonts w:ascii="Consolas" w:eastAsia="Times New Roman" w:hAnsi="Consolas" w:cs="Courier New"/>
-                <w:color w:val="CC7832"/>
-                <w:sz w:val="20"/>
-                <w:szCs w:val="20"/>
-              </w:rPr>
-              <w:br/>
-              <w:t xml:space="preserve">        </w:t>
-            </w:r>
-            <w:r>
-              <w:rPr>
-                <w:rFonts w:ascii="Consolas" w:eastAsia="Times New Roman" w:hAnsi="Consolas" w:cs="Courier New"/>
-                <w:color w:val="6A8759"/>
-                <w:sz w:val="20"/>
-                <w:szCs w:val="20"/>
-              </w:rPr>
-              <w:t>'OPTIONS'</w:t>
-            </w:r>
-            <w:r>
-              <w:rPr>
-                <w:rFonts w:ascii="Consolas" w:eastAsia="Times New Roman" w:hAnsi="Consolas" w:cs="Courier New"/>
-                <w:color w:val="A9B7C6"/>
-                <w:sz w:val="20"/>
-                <w:szCs w:val="20"/>
-              </w:rPr>
-              <w:t>: {</w:t>
-            </w:r>
-            <w:r>
-              <w:rPr>
-                <w:rFonts w:ascii="Consolas" w:eastAsia="Times New Roman" w:hAnsi="Consolas" w:cs="Courier New"/>
-                <w:color w:val="A9B7C6"/>
-                <w:sz w:val="20"/>
-                <w:szCs w:val="20"/>
-              </w:rPr>
-              <w:br/>
-              <w:t xml:space="preserve">            </w:t>
-            </w:r>
-            <w:r>
-              <w:rPr>
-                <w:rFonts w:ascii="Consolas" w:eastAsia="Times New Roman" w:hAnsi="Consolas" w:cs="Courier New"/>
-                <w:color w:val="6A8759"/>
-                <w:sz w:val="20"/>
-                <w:szCs w:val="20"/>
-              </w:rPr>
-              <w:t>'</w:t>
-            </w:r>
-            <w:proofErr w:type="spellStart"/>
-            <w:r>
-              <w:rPr>
-                <w:rFonts w:ascii="Consolas" w:eastAsia="Times New Roman" w:hAnsi="Consolas" w:cs="Courier New"/>
-                <w:color w:val="6A8759"/>
-                <w:sz w:val="20"/>
-                <w:szCs w:val="20"/>
-              </w:rPr>
-              <w:t>context_processors</w:t>
-            </w:r>
-            <w:proofErr w:type="spellEnd"/>
-            <w:r>
-              <w:rPr>
-                <w:rFonts w:ascii="Consolas" w:eastAsia="Times New Roman" w:hAnsi="Consolas" w:cs="Courier New"/>
-                <w:color w:val="6A8759"/>
-                <w:sz w:val="20"/>
-                <w:szCs w:val="20"/>
-              </w:rPr>
-              <w:t>'</w:t>
-            </w:r>
-            <w:r>
-              <w:rPr>
-                <w:rFonts w:ascii="Consolas" w:eastAsia="Times New Roman" w:hAnsi="Consolas" w:cs="Courier New"/>
-                <w:color w:val="A9B7C6"/>
-                <w:sz w:val="20"/>
-                <w:szCs w:val="20"/>
-              </w:rPr>
-              <w:t>: [</w:t>
-            </w:r>
-            <w:r>
-              <w:rPr>
-                <w:rFonts w:ascii="Consolas" w:eastAsia="Times New Roman" w:hAnsi="Consolas" w:cs="Courier New"/>
-                <w:color w:val="A9B7C6"/>
-                <w:sz w:val="20"/>
-                <w:szCs w:val="20"/>
-              </w:rPr>
-              <w:br/>
-              <w:t xml:space="preserve">                </w:t>
-            </w:r>
-            <w:r>
-              <w:rPr>
-                <w:rFonts w:ascii="Consolas" w:eastAsia="Times New Roman" w:hAnsi="Consolas" w:cs="Courier New"/>
-                <w:color w:val="6A8759"/>
-                <w:sz w:val="20"/>
-                <w:szCs w:val="20"/>
-              </w:rPr>
-              <w:t>'</w:t>
-            </w:r>
-            <w:proofErr w:type="spellStart"/>
-            <w:r>
-              <w:rPr>
-                <w:rFonts w:ascii="Consolas" w:eastAsia="Times New Roman" w:hAnsi="Consolas" w:cs="Courier New"/>
-                <w:color w:val="6A8759"/>
-                <w:sz w:val="20"/>
-                <w:szCs w:val="20"/>
-              </w:rPr>
-              <w:t>django.template.context_processors.debug</w:t>
-            </w:r>
-            <w:proofErr w:type="spellEnd"/>
-            <w:r>
-              <w:rPr>
-                <w:rFonts w:ascii="Consolas" w:eastAsia="Times New Roman" w:hAnsi="Consolas" w:cs="Courier New"/>
-                <w:color w:val="6A8759"/>
-                <w:sz w:val="20"/>
-                <w:szCs w:val="20"/>
-              </w:rPr>
-              <w:t>'</w:t>
-            </w:r>
-            <w:r>
-              <w:rPr>
-                <w:rFonts w:ascii="Consolas" w:eastAsia="Times New Roman" w:hAnsi="Consolas" w:cs="Courier New"/>
-                <w:color w:val="CC7832"/>
-                <w:sz w:val="20"/>
-                <w:szCs w:val="20"/>
-              </w:rPr>
-              <w:t>,</w:t>
-            </w:r>
-            <w:r>
-              <w:rPr>
-                <w:rFonts w:ascii="Consolas" w:eastAsia="Times New Roman" w:hAnsi="Consolas" w:cs="Courier New"/>
-                <w:color w:val="CC7832"/>
-                <w:sz w:val="20"/>
-                <w:szCs w:val="20"/>
-              </w:rPr>
-              <w:br/>
-              <w:t xml:space="preserve">                </w:t>
-            </w:r>
-            <w:r>
-              <w:rPr>
-                <w:rFonts w:ascii="Consolas" w:eastAsia="Times New Roman" w:hAnsi="Consolas" w:cs="Courier New"/>
-                <w:color w:val="6A8759"/>
-                <w:sz w:val="20"/>
-                <w:szCs w:val="20"/>
-              </w:rPr>
-              <w:t>'</w:t>
-            </w:r>
-            <w:proofErr w:type="spellStart"/>
-            <w:r>
-              <w:rPr>
-                <w:rFonts w:ascii="Consolas" w:eastAsia="Times New Roman" w:hAnsi="Consolas" w:cs="Courier New"/>
-                <w:color w:val="6A8759"/>
-                <w:sz w:val="20"/>
-                <w:szCs w:val="20"/>
-              </w:rPr>
-              <w:t>django.template.context_processors.request</w:t>
-            </w:r>
-            <w:proofErr w:type="spellEnd"/>
-            <w:r>
-              <w:rPr>
-                <w:rFonts w:ascii="Consolas" w:eastAsia="Times New Roman" w:hAnsi="Consolas" w:cs="Courier New"/>
-                <w:color w:val="6A8759"/>
-                <w:sz w:val="20"/>
-                <w:szCs w:val="20"/>
-              </w:rPr>
-              <w:t>'</w:t>
-            </w:r>
-            <w:r>
-              <w:rPr>
-                <w:rFonts w:ascii="Consolas" w:eastAsia="Times New Roman" w:hAnsi="Consolas" w:cs="Courier New"/>
-                <w:color w:val="CC7832"/>
-                <w:sz w:val="20"/>
-                <w:szCs w:val="20"/>
-              </w:rPr>
-              <w:t>,</w:t>
-            </w:r>
-            <w:r>
-              <w:rPr>
-                <w:rFonts w:ascii="Consolas" w:eastAsia="Times New Roman" w:hAnsi="Consolas" w:cs="Courier New"/>
-                <w:color w:val="CC7832"/>
-                <w:sz w:val="20"/>
-                <w:szCs w:val="20"/>
-              </w:rPr>
-              <w:br/>
-              <w:t xml:space="preserve">                </w:t>
-            </w:r>
-            <w:r>
-              <w:rPr>
-                <w:rFonts w:ascii="Consolas" w:eastAsia="Times New Roman" w:hAnsi="Consolas" w:cs="Courier New"/>
-                <w:color w:val="6A8759"/>
-                <w:sz w:val="20"/>
-                <w:szCs w:val="20"/>
-              </w:rPr>
-              <w:t>'</w:t>
-            </w:r>
-            <w:proofErr w:type="spellStart"/>
-            <w:r>
-              <w:rPr>
-                <w:rFonts w:ascii="Consolas" w:eastAsia="Times New Roman" w:hAnsi="Consolas" w:cs="Courier New"/>
-                <w:color w:val="6A8759"/>
-                <w:sz w:val="20"/>
-                <w:szCs w:val="20"/>
-              </w:rPr>
-              <w:t>django.contrib.auth.context_processors.auth</w:t>
-            </w:r>
-            <w:proofErr w:type="spellEnd"/>
-            <w:r>
-              <w:rPr>
-                <w:rFonts w:ascii="Consolas" w:eastAsia="Times New Roman" w:hAnsi="Consolas" w:cs="Courier New"/>
-                <w:color w:val="6A8759"/>
-                <w:sz w:val="20"/>
-                <w:szCs w:val="20"/>
-              </w:rPr>
-              <w:t>'</w:t>
-            </w:r>
-            <w:r>
-              <w:rPr>
-                <w:rFonts w:ascii="Consolas" w:eastAsia="Times New Roman" w:hAnsi="Consolas" w:cs="Courier New"/>
-                <w:color w:val="CC7832"/>
-                <w:sz w:val="20"/>
-                <w:szCs w:val="20"/>
-              </w:rPr>
-              <w:t>,</w:t>
-            </w:r>
-            <w:r>
-              <w:rPr>
-                <w:rFonts w:ascii="Consolas" w:eastAsia="Times New Roman" w:hAnsi="Consolas" w:cs="Courier New"/>
-                <w:color w:val="CC7832"/>
-                <w:sz w:val="20"/>
-                <w:szCs w:val="20"/>
-              </w:rPr>
-              <w:br/>
-              <w:t xml:space="preserve">                </w:t>
-            </w:r>
-            <w:r>
-              <w:rPr>
-                <w:rFonts w:ascii="Consolas" w:eastAsia="Times New Roman" w:hAnsi="Consolas" w:cs="Courier New"/>
-                <w:color w:val="6A8759"/>
-                <w:sz w:val="20"/>
-                <w:szCs w:val="20"/>
-              </w:rPr>
-              <w:t>'</w:t>
-            </w:r>
-            <w:proofErr w:type="spellStart"/>
-            <w:r>
-              <w:rPr>
-                <w:rFonts w:ascii="Consolas" w:eastAsia="Times New Roman" w:hAnsi="Consolas" w:cs="Courier New"/>
-                <w:color w:val="6A8759"/>
-                <w:sz w:val="20"/>
-                <w:szCs w:val="20"/>
-              </w:rPr>
-              <w:t>django.contrib.messages.context_processors.messages</w:t>
-            </w:r>
-            <w:proofErr w:type="spellEnd"/>
-            <w:r>
-              <w:rPr>
-                <w:rFonts w:ascii="Consolas" w:eastAsia="Times New Roman" w:hAnsi="Consolas" w:cs="Courier New"/>
-                <w:color w:val="6A8759"/>
-                <w:sz w:val="20"/>
-                <w:szCs w:val="20"/>
-              </w:rPr>
-              <w:t>'</w:t>
+              <w:t>'django.contrib.messages.context_processors.messages'</w:t>
             </w:r>
             <w:r>
               <w:rPr>
@@ -6859,9 +5508,17 @@
                 <w:sz w:val="20"/>
                 <w:szCs w:val="20"/>
               </w:rPr>
-              <w:t>"</w:t>
-            </w:r>
-            <w:proofErr w:type="spellStart"/>
+              <w:t>"data"</w:t>
+            </w:r>
+            <w:r>
+              <w:rPr>
+                <w:rFonts w:ascii="Consolas" w:eastAsia="Times New Roman" w:hAnsi="Consolas" w:cs="Courier New"/>
+                <w:color w:val="A9B7C6"/>
+                <w:sz w:val="20"/>
+                <w:szCs w:val="20"/>
+              </w:rPr>
+              <w:t>:</w:t>
+            </w:r>
             <w:r>
               <w:rPr>
                 <w:rFonts w:ascii="Consolas" w:eastAsia="Times New Roman" w:hAnsi="Consolas" w:cs="Courier New"/>
@@ -6869,35 +5526,7 @@
                 <w:sz w:val="20"/>
                 <w:szCs w:val="20"/>
               </w:rPr>
-              <w:t>data"</w:t>
-            </w:r>
-            <w:r>
-              <w:rPr>
-                <w:rFonts w:ascii="Consolas" w:eastAsia="Times New Roman" w:hAnsi="Consolas" w:cs="Courier New"/>
-                <w:color w:val="A9B7C6"/>
-                <w:sz w:val="20"/>
-                <w:szCs w:val="20"/>
-              </w:rPr>
-              <w:t>:</w:t>
-            </w:r>
-            <w:r>
-              <w:rPr>
-                <w:rFonts w:ascii="Consolas" w:eastAsia="Times New Roman" w:hAnsi="Consolas" w:cs="Courier New"/>
-                <w:color w:val="6A8759"/>
-                <w:sz w:val="20"/>
-                <w:szCs w:val="20"/>
-              </w:rPr>
-              <w:t>"hi</w:t>
-            </w:r>
-            <w:proofErr w:type="spellEnd"/>
-            <w:r>
-              <w:rPr>
-                <w:rFonts w:ascii="Consolas" w:eastAsia="Times New Roman" w:hAnsi="Consolas" w:cs="Courier New"/>
-                <w:color w:val="6A8759"/>
-                <w:sz w:val="20"/>
-                <w:szCs w:val="20"/>
-              </w:rPr>
-              <w:t xml:space="preserve"> from backend"</w:t>
+              <w:t>"hi from backend"</w:t>
             </w:r>
             <w:r>
               <w:rPr>
@@ -6952,15 +5581,7 @@
       </w:pPr>
       <w:bookmarkStart w:id="6" w:name="_Toc29831924"/>
       <w:r>
-        <w:t xml:space="preserve">Reusability in </w:t>
-      </w:r>
-      <w:proofErr w:type="spellStart"/>
-      <w:r>
-        <w:t>htmls</w:t>
-      </w:r>
-      <w:proofErr w:type="spellEnd"/>
-      <w:r>
-        <w:t>:</w:t>
+        <w:t>Reusability in htmls:</w:t>
       </w:r>
       <w:bookmarkEnd w:id="6"/>
     </w:p>
@@ -7065,7 +5686,6 @@
               <w:br/>
               <w:t xml:space="preserve">&lt;html </w:t>
             </w:r>
-            <w:proofErr w:type="spellStart"/>
             <w:r>
               <w:rPr>
                 <w:rFonts w:ascii="Consolas" w:eastAsia="Times New Roman" w:hAnsi="Consolas" w:cs="Courier New"/>
@@ -7075,7 +5695,6 @@
               </w:rPr>
               <w:t>lang</w:t>
             </w:r>
-            <w:proofErr w:type="spellEnd"/>
             <w:r>
               <w:rPr>
                 <w:rFonts w:ascii="Consolas" w:eastAsia="Times New Roman" w:hAnsi="Consolas" w:cs="Courier New"/>
@@ -7083,9 +5702,46 @@
                 <w:sz w:val="20"/>
                 <w:szCs w:val="20"/>
               </w:rPr>
-              <w:t>="</w:t>
-            </w:r>
-            <w:proofErr w:type="spellStart"/>
+              <w:t>="en"</w:t>
+            </w:r>
+            <w:r>
+              <w:rPr>
+                <w:rFonts w:ascii="Consolas" w:eastAsia="Times New Roman" w:hAnsi="Consolas" w:cs="Courier New"/>
+                <w:color w:val="E8BF6A"/>
+                <w:sz w:val="20"/>
+                <w:szCs w:val="20"/>
+              </w:rPr>
+              <w:t>&gt;</w:t>
+            </w:r>
+            <w:r>
+              <w:rPr>
+                <w:rFonts w:ascii="Consolas" w:eastAsia="Times New Roman" w:hAnsi="Consolas" w:cs="Courier New"/>
+                <w:color w:val="E8BF6A"/>
+                <w:sz w:val="20"/>
+                <w:szCs w:val="20"/>
+              </w:rPr>
+              <w:br/>
+              <w:t>&lt;head&gt;</w:t>
+            </w:r>
+            <w:r>
+              <w:rPr>
+                <w:rFonts w:ascii="Consolas" w:eastAsia="Times New Roman" w:hAnsi="Consolas" w:cs="Courier New"/>
+                <w:color w:val="E8BF6A"/>
+                <w:sz w:val="20"/>
+                <w:szCs w:val="20"/>
+              </w:rPr>
+              <w:br/>
+              <w:t xml:space="preserve">    &lt;meta </w:t>
+            </w:r>
+            <w:r>
+              <w:rPr>
+                <w:rFonts w:ascii="Consolas" w:eastAsia="Times New Roman" w:hAnsi="Consolas" w:cs="Courier New"/>
+                <w:color w:val="BABABA"/>
+                <w:sz w:val="20"/>
+                <w:szCs w:val="20"/>
+              </w:rPr>
+              <w:t>charset</w:t>
+            </w:r>
             <w:r>
               <w:rPr>
                 <w:rFonts w:ascii="Consolas" w:eastAsia="Times New Roman" w:hAnsi="Consolas" w:cs="Courier New"/>
@@ -7093,17 +5749,7 @@
                 <w:sz w:val="20"/>
                 <w:szCs w:val="20"/>
               </w:rPr>
-              <w:t>en</w:t>
-            </w:r>
-            <w:proofErr w:type="spellEnd"/>
-            <w:r>
-              <w:rPr>
-                <w:rFonts w:ascii="Consolas" w:eastAsia="Times New Roman" w:hAnsi="Consolas" w:cs="Courier New"/>
-                <w:color w:val="A5C261"/>
-                <w:sz w:val="20"/>
-                <w:szCs w:val="20"/>
-              </w:rPr>
-              <w:t>"</w:t>
+              <w:t>="UTF-8"</w:t>
             </w:r>
             <w:r>
               <w:rPr>
@@ -7122,7 +5768,16 @@
                 <w:szCs w:val="20"/>
               </w:rPr>
               <w:br/>
-              <w:t>&lt;head&gt;</w:t>
+              <w:t xml:space="preserve">    &lt;title&gt;</w:t>
+            </w:r>
+            <w:r>
+              <w:rPr>
+                <w:rFonts w:ascii="Consolas" w:eastAsia="Times New Roman" w:hAnsi="Consolas" w:cs="Courier New"/>
+                <w:color w:val="A9B7C6"/>
+                <w:sz w:val="20"/>
+                <w:szCs w:val="20"/>
+              </w:rPr>
+              <w:t>Common</w:t>
             </w:r>
             <w:r>
               <w:rPr>
@@ -7131,26 +5786,7 @@
                 <w:sz w:val="20"/>
                 <w:szCs w:val="20"/>
               </w:rPr>
-              <w:br/>
-              <w:t xml:space="preserve">    &lt;meta </w:t>
-            </w:r>
-            <w:r>
-              <w:rPr>
-                <w:rFonts w:ascii="Consolas" w:eastAsia="Times New Roman" w:hAnsi="Consolas" w:cs="Courier New"/>
-                <w:color w:val="BABABA"/>
-                <w:sz w:val="20"/>
-                <w:szCs w:val="20"/>
-              </w:rPr>
-              <w:t>charset</w:t>
-            </w:r>
-            <w:r>
-              <w:rPr>
-                <w:rFonts w:ascii="Consolas" w:eastAsia="Times New Roman" w:hAnsi="Consolas" w:cs="Courier New"/>
-                <w:color w:val="A5C261"/>
-                <w:sz w:val="20"/>
-                <w:szCs w:val="20"/>
-              </w:rPr>
-              <w:t>="UTF-8"</w:t>
+              <w:t>&lt;/title&gt;</w:t>
             </w:r>
             <w:r>
               <w:rPr>
@@ -7159,7 +5795,8 @@
                 <w:sz w:val="20"/>
                 <w:szCs w:val="20"/>
               </w:rPr>
-              <w:t>&gt;</w:t>
+              <w:br/>
+              <w:t>&lt;/head&gt;</w:t>
             </w:r>
             <w:r>
               <w:rPr>
@@ -7169,16 +5806,7 @@
                 <w:szCs w:val="20"/>
               </w:rPr>
               <w:br/>
-              <w:t xml:space="preserve">    &lt;title&gt;</w:t>
-            </w:r>
-            <w:r>
-              <w:rPr>
-                <w:rFonts w:ascii="Consolas" w:eastAsia="Times New Roman" w:hAnsi="Consolas" w:cs="Courier New"/>
-                <w:color w:val="A9B7C6"/>
-                <w:sz w:val="20"/>
-                <w:szCs w:val="20"/>
-              </w:rPr>
-              <w:t>Common</w:t>
+              <w:t>&lt;body&gt;</w:t>
             </w:r>
             <w:r>
               <w:rPr>
@@ -7187,7 +5815,7 @@
                 <w:sz w:val="20"/>
                 <w:szCs w:val="20"/>
               </w:rPr>
-              <w:t>&lt;/title&gt;</w:t>
+              <w:br/>
             </w:r>
             <w:r>
               <w:rPr>
@@ -7197,35 +5825,6 @@
                 <w:szCs w:val="20"/>
               </w:rPr>
               <w:br/>
-              <w:t>&lt;/head&gt;</w:t>
-            </w:r>
-            <w:r>
-              <w:rPr>
-                <w:rFonts w:ascii="Consolas" w:eastAsia="Times New Roman" w:hAnsi="Consolas" w:cs="Courier New"/>
-                <w:color w:val="E8BF6A"/>
-                <w:sz w:val="20"/>
-                <w:szCs w:val="20"/>
-              </w:rPr>
-              <w:br/>
-              <w:t>&lt;body&gt;</w:t>
-            </w:r>
-            <w:r>
-              <w:rPr>
-                <w:rFonts w:ascii="Consolas" w:eastAsia="Times New Roman" w:hAnsi="Consolas" w:cs="Courier New"/>
-                <w:color w:val="E8BF6A"/>
-                <w:sz w:val="20"/>
-                <w:szCs w:val="20"/>
-              </w:rPr>
-              <w:br/>
-            </w:r>
-            <w:r>
-              <w:rPr>
-                <w:rFonts w:ascii="Consolas" w:eastAsia="Times New Roman" w:hAnsi="Consolas" w:cs="Courier New"/>
-                <w:color w:val="E8BF6A"/>
-                <w:sz w:val="20"/>
-                <w:szCs w:val="20"/>
-              </w:rPr>
-              <w:br/>
             </w:r>
             <w:r>
               <w:rPr>
@@ -7263,27 +5862,7 @@
                 <w:szCs w:val="20"/>
               </w:rPr>
               <w:br/>
-              <w:t xml:space="preserve">{% </w:t>
-            </w:r>
-            <w:proofErr w:type="spellStart"/>
-            <w:r>
-              <w:rPr>
-                <w:rFonts w:ascii="Consolas" w:eastAsia="Times New Roman" w:hAnsi="Consolas" w:cs="Courier New"/>
-                <w:color w:val="A9B7C6"/>
-                <w:sz w:val="20"/>
-                <w:szCs w:val="20"/>
-              </w:rPr>
-              <w:t>endblock</w:t>
-            </w:r>
-            <w:proofErr w:type="spellEnd"/>
-            <w:r>
-              <w:rPr>
-                <w:rFonts w:ascii="Consolas" w:eastAsia="Times New Roman" w:hAnsi="Consolas" w:cs="Courier New"/>
-                <w:color w:val="A9B7C6"/>
-                <w:sz w:val="20"/>
-                <w:szCs w:val="20"/>
-              </w:rPr>
-              <w:t xml:space="preserve"> %}</w:t>
+              <w:t>{% endblock %}</w:t>
             </w:r>
             <w:r>
               <w:rPr>
@@ -7468,27 +6047,7 @@
                 <w:szCs w:val="20"/>
               </w:rPr>
               <w:br/>
-              <w:t xml:space="preserve">{% </w:t>
-            </w:r>
-            <w:proofErr w:type="spellStart"/>
-            <w:r>
-              <w:rPr>
-                <w:rFonts w:ascii="Consolas" w:eastAsia="Times New Roman" w:hAnsi="Consolas" w:cs="Courier New"/>
-                <w:color w:val="A9B7C6"/>
-                <w:sz w:val="20"/>
-                <w:szCs w:val="20"/>
-              </w:rPr>
-              <w:t>endblock</w:t>
-            </w:r>
-            <w:proofErr w:type="spellEnd"/>
-            <w:r>
-              <w:rPr>
-                <w:rFonts w:ascii="Consolas" w:eastAsia="Times New Roman" w:hAnsi="Consolas" w:cs="Courier New"/>
-                <w:color w:val="A9B7C6"/>
-                <w:sz w:val="20"/>
-                <w:szCs w:val="20"/>
-              </w:rPr>
-              <w:t xml:space="preserve"> %}</w:t>
+              <w:t>{% endblock %}</w:t>
             </w:r>
             <w:r>
               <w:rPr>
@@ -7608,27 +6167,7 @@
                 <w:szCs w:val="20"/>
               </w:rPr>
               <w:br/>
-              <w:t xml:space="preserve"> {% </w:t>
-            </w:r>
-            <w:proofErr w:type="spellStart"/>
-            <w:r>
-              <w:rPr>
-                <w:rFonts w:ascii="Consolas" w:eastAsia="Times New Roman" w:hAnsi="Consolas" w:cs="Courier New"/>
-                <w:color w:val="A9B7C6"/>
-                <w:sz w:val="20"/>
-                <w:szCs w:val="20"/>
-              </w:rPr>
-              <w:t>endblock</w:t>
-            </w:r>
-            <w:proofErr w:type="spellEnd"/>
-            <w:r>
-              <w:rPr>
-                <w:rFonts w:ascii="Consolas" w:eastAsia="Times New Roman" w:hAnsi="Consolas" w:cs="Courier New"/>
-                <w:color w:val="A9B7C6"/>
-                <w:sz w:val="20"/>
-                <w:szCs w:val="20"/>
-              </w:rPr>
-              <w:t xml:space="preserve"> %}</w:t>
+              <w:t xml:space="preserve"> {% endblock %}</w:t>
             </w:r>
           </w:p>
           <w:p/>
@@ -7681,28 +6220,12 @@
         <w:t>P1</w:t>
       </w:r>
       <w:r>
-        <w:t xml:space="preserve"> = </w:t>
-      </w:r>
-      <w:proofErr w:type="spellStart"/>
-      <w:r>
-        <w:t>Request.GET</w:t>
-      </w:r>
-      <w:proofErr w:type="spellEnd"/>
-      <w:r>
-        <w:t>[‘n1’]</w:t>
-      </w:r>
-    </w:p>
-    <w:p>
-      <w:r>
-        <w:t xml:space="preserve">P2 = </w:t>
-      </w:r>
-      <w:proofErr w:type="spellStart"/>
-      <w:r>
-        <w:t>Request.POST</w:t>
-      </w:r>
-      <w:proofErr w:type="spellEnd"/>
-      <w:r>
-        <w:t>[‘n1’]</w:t>
+        <w:t xml:space="preserve"> = Request.GET[‘n1’]</w:t>
+      </w:r>
+    </w:p>
+    <w:p>
+      <w:r>
+        <w:t>P2 = Request.POST[‘n1’]</w:t>
       </w:r>
     </w:p>
     <w:p/>
@@ -7830,9 +6353,54 @@
                 <w:sz w:val="20"/>
                 <w:szCs w:val="20"/>
               </w:rPr>
-              <w:t>="</w:t>
-            </w:r>
-            <w:proofErr w:type="spellStart"/>
+              <w:t>="deptLbl"</w:t>
+            </w:r>
+            <w:r>
+              <w:rPr>
+                <w:rFonts w:ascii="Consolas" w:eastAsia="Times New Roman" w:hAnsi="Consolas" w:cs="Courier New"/>
+                <w:color w:val="E8BF6A"/>
+                <w:sz w:val="20"/>
+                <w:szCs w:val="20"/>
+              </w:rPr>
+              <w:t>&gt;</w:t>
+            </w:r>
+            <w:r>
+              <w:rPr>
+                <w:rFonts w:ascii="Consolas" w:eastAsia="Times New Roman" w:hAnsi="Consolas" w:cs="Courier New"/>
+                <w:color w:val="A9B7C6"/>
+                <w:sz w:val="20"/>
+                <w:szCs w:val="20"/>
+              </w:rPr>
+              <w:t>Name:</w:t>
+            </w:r>
+            <w:r>
+              <w:rPr>
+                <w:rFonts w:ascii="Consolas" w:eastAsia="Times New Roman" w:hAnsi="Consolas" w:cs="Courier New"/>
+                <w:color w:val="E8BF6A"/>
+                <w:sz w:val="20"/>
+                <w:szCs w:val="20"/>
+              </w:rPr>
+              <w:t>&lt;/label&gt; &lt;/td&gt;</w:t>
+            </w:r>
+            <w:r>
+              <w:rPr>
+                <w:rFonts w:ascii="Consolas" w:eastAsia="Times New Roman" w:hAnsi="Consolas" w:cs="Courier New"/>
+                <w:color w:val="E8BF6A"/>
+                <w:sz w:val="20"/>
+                <w:szCs w:val="20"/>
+              </w:rPr>
+              <w:br/>
+              <w:t xml:space="preserve">                 &lt;td&gt;&lt;input </w:t>
+            </w:r>
+            <w:r>
+              <w:rPr>
+                <w:rFonts w:ascii="Consolas" w:eastAsia="Times New Roman" w:hAnsi="Consolas" w:cs="Courier New"/>
+                <w:color w:val="BABABA"/>
+                <w:sz w:val="20"/>
+                <w:szCs w:val="20"/>
+              </w:rPr>
+              <w:t>type</w:t>
+            </w:r>
             <w:r>
               <w:rPr>
                 <w:rFonts w:ascii="Consolas" w:eastAsia="Times New Roman" w:hAnsi="Consolas" w:cs="Courier New"/>
@@ -7840,9 +6408,17 @@
                 <w:sz w:val="20"/>
                 <w:szCs w:val="20"/>
               </w:rPr>
-              <w:t>deptLbl</w:t>
-            </w:r>
-            <w:proofErr w:type="spellEnd"/>
+              <w:t xml:space="preserve">="text" </w:t>
+            </w:r>
+            <w:r>
+              <w:rPr>
+                <w:rFonts w:ascii="Consolas" w:eastAsia="Times New Roman" w:hAnsi="Consolas" w:cs="Courier New"/>
+                <w:color w:val="BABABA"/>
+                <w:sz w:val="20"/>
+                <w:szCs w:val="20"/>
+              </w:rPr>
+              <w:t>name</w:t>
+            </w:r>
             <w:r>
               <w:rPr>
                 <w:rFonts w:ascii="Consolas" w:eastAsia="Times New Roman" w:hAnsi="Consolas" w:cs="Courier New"/>
@@ -7850,7 +6426,7 @@
                 <w:sz w:val="20"/>
                 <w:szCs w:val="20"/>
               </w:rPr>
-              <w:t>"</w:t>
+              <w:t xml:space="preserve">="name" </w:t>
             </w:r>
             <w:r>
               <w:rPr>
@@ -7859,6 +6435,63 @@
                 <w:sz w:val="20"/>
                 <w:szCs w:val="20"/>
               </w:rPr>
+              <w:t>/&gt;&lt;/td&gt;</w:t>
+            </w:r>
+            <w:r>
+              <w:rPr>
+                <w:rFonts w:ascii="Consolas" w:eastAsia="Times New Roman" w:hAnsi="Consolas" w:cs="Courier New"/>
+                <w:color w:val="E8BF6A"/>
+                <w:sz w:val="20"/>
+                <w:szCs w:val="20"/>
+              </w:rPr>
+              <w:br/>
+              <w:t xml:space="preserve">             &lt;/tr&gt;</w:t>
+            </w:r>
+            <w:r>
+              <w:rPr>
+                <w:rFonts w:ascii="Consolas" w:eastAsia="Times New Roman" w:hAnsi="Consolas" w:cs="Courier New"/>
+                <w:color w:val="E8BF6A"/>
+                <w:sz w:val="20"/>
+                <w:szCs w:val="20"/>
+              </w:rPr>
+              <w:br/>
+              <w:t xml:space="preserve">                &lt;tr&gt;</w:t>
+            </w:r>
+            <w:r>
+              <w:rPr>
+                <w:rFonts w:ascii="Consolas" w:eastAsia="Times New Roman" w:hAnsi="Consolas" w:cs="Courier New"/>
+                <w:color w:val="E8BF6A"/>
+                <w:sz w:val="20"/>
+                <w:szCs w:val="20"/>
+              </w:rPr>
+              <w:br/>
+              <w:t xml:space="preserve">                 &lt;td&gt;&lt;label </w:t>
+            </w:r>
+            <w:r>
+              <w:rPr>
+                <w:rFonts w:ascii="Consolas" w:eastAsia="Times New Roman" w:hAnsi="Consolas" w:cs="Courier New"/>
+                <w:color w:val="BABABA"/>
+                <w:sz w:val="20"/>
+                <w:szCs w:val="20"/>
+              </w:rPr>
+              <w:t>id</w:t>
+            </w:r>
+            <w:r>
+              <w:rPr>
+                <w:rFonts w:ascii="Consolas" w:eastAsia="Times New Roman" w:hAnsi="Consolas" w:cs="Courier New"/>
+                <w:color w:val="A5C261"/>
+                <w:sz w:val="20"/>
+                <w:szCs w:val="20"/>
+              </w:rPr>
+              <w:t>="deptLbl"</w:t>
+            </w:r>
+            <w:r>
+              <w:rPr>
+                <w:rFonts w:ascii="Consolas" w:eastAsia="Times New Roman" w:hAnsi="Consolas" w:cs="Courier New"/>
+                <w:color w:val="E8BF6A"/>
+                <w:sz w:val="20"/>
+                <w:szCs w:val="20"/>
+              </w:rPr>
               <w:t>&gt;</w:t>
             </w:r>
             <w:r>
@@ -7868,7 +6501,7 @@
                 <w:sz w:val="20"/>
                 <w:szCs w:val="20"/>
               </w:rPr>
-              <w:t>Name:</w:t>
+              <w:t>Age</w:t>
             </w:r>
             <w:r>
               <w:rPr>
@@ -7923,7 +6556,7 @@
                 <w:sz w:val="20"/>
                 <w:szCs w:val="20"/>
               </w:rPr>
-              <w:t xml:space="preserve">="name" </w:t>
+              <w:t>="age"</w:t>
             </w:r>
             <w:r>
               <w:rPr>
@@ -7952,7 +6585,6 @@
                 <w:szCs w:val="20"/>
               </w:rPr>
               <w:br/>
-              <w:t xml:space="preserve">                &lt;tr&gt;</w:t>
             </w:r>
             <w:r>
               <w:rPr>
@@ -7962,7 +6594,26 @@
                 <w:szCs w:val="20"/>
               </w:rPr>
               <w:br/>
-              <w:t xml:space="preserve">                 &lt;td&gt;&lt;label </w:t>
+            </w:r>
+            <w:r>
+              <w:rPr>
+                <w:rFonts w:ascii="Consolas" w:eastAsia="Times New Roman" w:hAnsi="Consolas" w:cs="Courier New"/>
+                <w:color w:val="E8BF6A"/>
+                <w:sz w:val="20"/>
+                <w:szCs w:val="20"/>
+              </w:rPr>
+              <w:br/>
+              <w:t xml:space="preserve">             &lt;tr&gt;</w:t>
+            </w:r>
+            <w:r>
+              <w:rPr>
+                <w:rFonts w:ascii="Consolas" w:eastAsia="Times New Roman" w:hAnsi="Consolas" w:cs="Courier New"/>
+                <w:color w:val="E8BF6A"/>
+                <w:sz w:val="20"/>
+                <w:szCs w:val="20"/>
+              </w:rPr>
+              <w:br/>
+              <w:t xml:space="preserve">               &lt;td </w:t>
             </w:r>
             <w:r>
               <w:rPr>
@@ -7971,178 +6622,8 @@
                 <w:sz w:val="20"/>
                 <w:szCs w:val="20"/>
               </w:rPr>
-              <w:t>id</w:t>
-            </w:r>
-            <w:r>
-              <w:rPr>
-                <w:rFonts w:ascii="Consolas" w:eastAsia="Times New Roman" w:hAnsi="Consolas" w:cs="Courier New"/>
-                <w:color w:val="A5C261"/>
-                <w:sz w:val="20"/>
-                <w:szCs w:val="20"/>
-              </w:rPr>
-              <w:t>="</w:t>
-            </w:r>
-            <w:proofErr w:type="spellStart"/>
-            <w:r>
-              <w:rPr>
-                <w:rFonts w:ascii="Consolas" w:eastAsia="Times New Roman" w:hAnsi="Consolas" w:cs="Courier New"/>
-                <w:color w:val="A5C261"/>
-                <w:sz w:val="20"/>
-                <w:szCs w:val="20"/>
-              </w:rPr>
-              <w:t>deptLbl</w:t>
-            </w:r>
-            <w:proofErr w:type="spellEnd"/>
-            <w:r>
-              <w:rPr>
-                <w:rFonts w:ascii="Consolas" w:eastAsia="Times New Roman" w:hAnsi="Consolas" w:cs="Courier New"/>
-                <w:color w:val="A5C261"/>
-                <w:sz w:val="20"/>
-                <w:szCs w:val="20"/>
-              </w:rPr>
-              <w:t>"</w:t>
-            </w:r>
-            <w:r>
-              <w:rPr>
-                <w:rFonts w:ascii="Consolas" w:eastAsia="Times New Roman" w:hAnsi="Consolas" w:cs="Courier New"/>
-                <w:color w:val="E8BF6A"/>
-                <w:sz w:val="20"/>
-                <w:szCs w:val="20"/>
-              </w:rPr>
-              <w:t>&gt;</w:t>
-            </w:r>
-            <w:r>
-              <w:rPr>
-                <w:rFonts w:ascii="Consolas" w:eastAsia="Times New Roman" w:hAnsi="Consolas" w:cs="Courier New"/>
-                <w:color w:val="A9B7C6"/>
-                <w:sz w:val="20"/>
-                <w:szCs w:val="20"/>
-              </w:rPr>
-              <w:t>Age</w:t>
-            </w:r>
-            <w:r>
-              <w:rPr>
-                <w:rFonts w:ascii="Consolas" w:eastAsia="Times New Roman" w:hAnsi="Consolas" w:cs="Courier New"/>
-                <w:color w:val="E8BF6A"/>
-                <w:sz w:val="20"/>
-                <w:szCs w:val="20"/>
-              </w:rPr>
-              <w:t>&lt;/label&gt; &lt;/td&gt;</w:t>
-            </w:r>
-            <w:r>
-              <w:rPr>
-                <w:rFonts w:ascii="Consolas" w:eastAsia="Times New Roman" w:hAnsi="Consolas" w:cs="Courier New"/>
-                <w:color w:val="E8BF6A"/>
-                <w:sz w:val="20"/>
-                <w:szCs w:val="20"/>
-              </w:rPr>
-              <w:br/>
-              <w:t xml:space="preserve">                 &lt;td&gt;&lt;input </w:t>
-            </w:r>
-            <w:r>
-              <w:rPr>
-                <w:rFonts w:ascii="Consolas" w:eastAsia="Times New Roman" w:hAnsi="Consolas" w:cs="Courier New"/>
-                <w:color w:val="BABABA"/>
-                <w:sz w:val="20"/>
-                <w:szCs w:val="20"/>
-              </w:rPr>
-              <w:t>type</w:t>
-            </w:r>
-            <w:r>
-              <w:rPr>
-                <w:rFonts w:ascii="Consolas" w:eastAsia="Times New Roman" w:hAnsi="Consolas" w:cs="Courier New"/>
-                <w:color w:val="A5C261"/>
-                <w:sz w:val="20"/>
-                <w:szCs w:val="20"/>
-              </w:rPr>
-              <w:t xml:space="preserve">="text" </w:t>
-            </w:r>
-            <w:r>
-              <w:rPr>
-                <w:rFonts w:ascii="Consolas" w:eastAsia="Times New Roman" w:hAnsi="Consolas" w:cs="Courier New"/>
-                <w:color w:val="BABABA"/>
-                <w:sz w:val="20"/>
-                <w:szCs w:val="20"/>
-              </w:rPr>
-              <w:t>name</w:t>
-            </w:r>
-            <w:r>
-              <w:rPr>
-                <w:rFonts w:ascii="Consolas" w:eastAsia="Times New Roman" w:hAnsi="Consolas" w:cs="Courier New"/>
-                <w:color w:val="A5C261"/>
-                <w:sz w:val="20"/>
-                <w:szCs w:val="20"/>
-              </w:rPr>
-              <w:t>="age"</w:t>
-            </w:r>
-            <w:r>
-              <w:rPr>
-                <w:rFonts w:ascii="Consolas" w:eastAsia="Times New Roman" w:hAnsi="Consolas" w:cs="Courier New"/>
-                <w:color w:val="E8BF6A"/>
-                <w:sz w:val="20"/>
-                <w:szCs w:val="20"/>
-              </w:rPr>
-              <w:t>/&gt;&lt;/td&gt;</w:t>
-            </w:r>
-            <w:r>
-              <w:rPr>
-                <w:rFonts w:ascii="Consolas" w:eastAsia="Times New Roman" w:hAnsi="Consolas" w:cs="Courier New"/>
-                <w:color w:val="E8BF6A"/>
-                <w:sz w:val="20"/>
-                <w:szCs w:val="20"/>
-              </w:rPr>
-              <w:br/>
-              <w:t xml:space="preserve">             &lt;/tr&gt;</w:t>
-            </w:r>
-            <w:r>
-              <w:rPr>
-                <w:rFonts w:ascii="Consolas" w:eastAsia="Times New Roman" w:hAnsi="Consolas" w:cs="Courier New"/>
-                <w:color w:val="E8BF6A"/>
-                <w:sz w:val="20"/>
-                <w:szCs w:val="20"/>
-              </w:rPr>
-              <w:br/>
-            </w:r>
-            <w:r>
-              <w:rPr>
-                <w:rFonts w:ascii="Consolas" w:eastAsia="Times New Roman" w:hAnsi="Consolas" w:cs="Courier New"/>
-                <w:color w:val="E8BF6A"/>
-                <w:sz w:val="20"/>
-                <w:szCs w:val="20"/>
-              </w:rPr>
-              <w:br/>
-            </w:r>
-            <w:r>
-              <w:rPr>
-                <w:rFonts w:ascii="Consolas" w:eastAsia="Times New Roman" w:hAnsi="Consolas" w:cs="Courier New"/>
-                <w:color w:val="E8BF6A"/>
-                <w:sz w:val="20"/>
-                <w:szCs w:val="20"/>
-              </w:rPr>
-              <w:br/>
-              <w:t xml:space="preserve">             &lt;tr&gt;</w:t>
-            </w:r>
-            <w:r>
-              <w:rPr>
-                <w:rFonts w:ascii="Consolas" w:eastAsia="Times New Roman" w:hAnsi="Consolas" w:cs="Courier New"/>
-                <w:color w:val="E8BF6A"/>
-                <w:sz w:val="20"/>
-                <w:szCs w:val="20"/>
-              </w:rPr>
-              <w:br/>
-              <w:t xml:space="preserve">               &lt;td </w:t>
-            </w:r>
-            <w:proofErr w:type="spellStart"/>
-            <w:r>
-              <w:rPr>
-                <w:rFonts w:ascii="Consolas" w:eastAsia="Times New Roman" w:hAnsi="Consolas" w:cs="Courier New"/>
-                <w:color w:val="BABABA"/>
-                <w:sz w:val="20"/>
-                <w:szCs w:val="20"/>
-              </w:rPr>
               <w:t>colspan</w:t>
             </w:r>
-            <w:proofErr w:type="spellEnd"/>
             <w:r>
               <w:rPr>
                 <w:rFonts w:ascii="Consolas" w:eastAsia="Times New Roman" w:hAnsi="Consolas" w:cs="Courier New"/>
@@ -8404,27 +6885,7 @@
                 <w:sz w:val="20"/>
                 <w:szCs w:val="20"/>
               </w:rPr>
-              <w:t xml:space="preserve">{% </w:t>
-            </w:r>
-            <w:proofErr w:type="spellStart"/>
-            <w:r>
-              <w:rPr>
-                <w:rFonts w:ascii="Consolas" w:eastAsia="Times New Roman" w:hAnsi="Consolas" w:cs="Courier New"/>
-                <w:color w:val="A9B7C6"/>
-                <w:sz w:val="20"/>
-                <w:szCs w:val="20"/>
-              </w:rPr>
-              <w:t>csrf_token</w:t>
-            </w:r>
-            <w:proofErr w:type="spellEnd"/>
-            <w:r>
-              <w:rPr>
-                <w:rFonts w:ascii="Consolas" w:eastAsia="Times New Roman" w:hAnsi="Consolas" w:cs="Courier New"/>
-                <w:color w:val="A9B7C6"/>
-                <w:sz w:val="20"/>
-                <w:szCs w:val="20"/>
-              </w:rPr>
-              <w:t xml:space="preserve"> %}   </w:t>
+              <w:t xml:space="preserve">{% csrf_token %}   </w:t>
             </w:r>
           </w:p>
           <w:p>
@@ -8462,9 +6923,8 @@
                 <w:sz w:val="20"/>
                 <w:szCs w:val="20"/>
               </w:rPr>
-              <w:t xml:space="preserve">&lt;!-- to avoid </w:t>
-            </w:r>
-            <w:proofErr w:type="spellStart"/>
+              <w:t>&lt;!-- to avoid csrf attack ; by default django provides the csrfviewmiddelware--&gt;</w:t>
+            </w:r>
             <w:r>
               <w:rPr>
                 <w:rFonts w:ascii="Consolas" w:eastAsia="Times New Roman" w:hAnsi="Consolas" w:cs="Courier New"/>
@@ -8472,65 +6932,6 @@
                 <w:sz w:val="20"/>
                 <w:szCs w:val="20"/>
               </w:rPr>
-              <w:t>csrf</w:t>
-            </w:r>
-            <w:proofErr w:type="spellEnd"/>
-            <w:r>
-              <w:rPr>
-                <w:rFonts w:ascii="Consolas" w:eastAsia="Times New Roman" w:hAnsi="Consolas" w:cs="Courier New"/>
-                <w:color w:val="808080"/>
-                <w:sz w:val="20"/>
-                <w:szCs w:val="20"/>
-              </w:rPr>
-              <w:t xml:space="preserve"> attack ; by default </w:t>
-            </w:r>
-            <w:proofErr w:type="spellStart"/>
-            <w:r>
-              <w:rPr>
-                <w:rFonts w:ascii="Consolas" w:eastAsia="Times New Roman" w:hAnsi="Consolas" w:cs="Courier New"/>
-                <w:color w:val="808080"/>
-                <w:sz w:val="20"/>
-                <w:szCs w:val="20"/>
-              </w:rPr>
-              <w:t>django</w:t>
-            </w:r>
-            <w:proofErr w:type="spellEnd"/>
-            <w:r>
-              <w:rPr>
-                <w:rFonts w:ascii="Consolas" w:eastAsia="Times New Roman" w:hAnsi="Consolas" w:cs="Courier New"/>
-                <w:color w:val="808080"/>
-                <w:sz w:val="20"/>
-                <w:szCs w:val="20"/>
-              </w:rPr>
-              <w:t xml:space="preserve"> provides the </w:t>
-            </w:r>
-            <w:proofErr w:type="spellStart"/>
-            <w:r>
-              <w:rPr>
-                <w:rFonts w:ascii="Consolas" w:eastAsia="Times New Roman" w:hAnsi="Consolas" w:cs="Courier New"/>
-                <w:color w:val="808080"/>
-                <w:sz w:val="20"/>
-                <w:szCs w:val="20"/>
-              </w:rPr>
-              <w:t>csrfviewmiddelware</w:t>
-            </w:r>
-            <w:proofErr w:type="spellEnd"/>
-            <w:r>
-              <w:rPr>
-                <w:rFonts w:ascii="Consolas" w:eastAsia="Times New Roman" w:hAnsi="Consolas" w:cs="Courier New"/>
-                <w:color w:val="808080"/>
-                <w:sz w:val="20"/>
-                <w:szCs w:val="20"/>
-              </w:rPr>
-              <w:t>--&gt;</w:t>
-            </w:r>
-            <w:r>
-              <w:rPr>
-                <w:rFonts w:ascii="Consolas" w:eastAsia="Times New Roman" w:hAnsi="Consolas" w:cs="Courier New"/>
-                <w:color w:val="808080"/>
-                <w:sz w:val="20"/>
-                <w:szCs w:val="20"/>
-              </w:rPr>
               <w:br/>
               <w:t xml:space="preserve">      </w:t>
             </w:r>
@@ -8579,9 +6980,54 @@
                 <w:sz w:val="20"/>
                 <w:szCs w:val="20"/>
               </w:rPr>
-              <w:t>="</w:t>
-            </w:r>
-            <w:proofErr w:type="spellStart"/>
+              <w:t>="deptLbl"</w:t>
+            </w:r>
+            <w:r>
+              <w:rPr>
+                <w:rFonts w:ascii="Consolas" w:eastAsia="Times New Roman" w:hAnsi="Consolas" w:cs="Courier New"/>
+                <w:color w:val="E8BF6A"/>
+                <w:sz w:val="20"/>
+                <w:szCs w:val="20"/>
+              </w:rPr>
+              <w:t>&gt;</w:t>
+            </w:r>
+            <w:r>
+              <w:rPr>
+                <w:rFonts w:ascii="Consolas" w:eastAsia="Times New Roman" w:hAnsi="Consolas" w:cs="Courier New"/>
+                <w:color w:val="A9B7C6"/>
+                <w:sz w:val="20"/>
+                <w:szCs w:val="20"/>
+              </w:rPr>
+              <w:t>Name:</w:t>
+            </w:r>
+            <w:r>
+              <w:rPr>
+                <w:rFonts w:ascii="Consolas" w:eastAsia="Times New Roman" w:hAnsi="Consolas" w:cs="Courier New"/>
+                <w:color w:val="E8BF6A"/>
+                <w:sz w:val="20"/>
+                <w:szCs w:val="20"/>
+              </w:rPr>
+              <w:t>&lt;/label&gt; &lt;/td&gt;</w:t>
+            </w:r>
+            <w:r>
+              <w:rPr>
+                <w:rFonts w:ascii="Consolas" w:eastAsia="Times New Roman" w:hAnsi="Consolas" w:cs="Courier New"/>
+                <w:color w:val="E8BF6A"/>
+                <w:sz w:val="20"/>
+                <w:szCs w:val="20"/>
+              </w:rPr>
+              <w:br/>
+              <w:t xml:space="preserve">           &lt;td&gt;&lt;input </w:t>
+            </w:r>
+            <w:r>
+              <w:rPr>
+                <w:rFonts w:ascii="Consolas" w:eastAsia="Times New Roman" w:hAnsi="Consolas" w:cs="Courier New"/>
+                <w:color w:val="BABABA"/>
+                <w:sz w:val="20"/>
+                <w:szCs w:val="20"/>
+              </w:rPr>
+              <w:t>type</w:t>
+            </w:r>
             <w:r>
               <w:rPr>
                 <w:rFonts w:ascii="Consolas" w:eastAsia="Times New Roman" w:hAnsi="Consolas" w:cs="Courier New"/>
@@ -8589,9 +7035,17 @@
                 <w:sz w:val="20"/>
                 <w:szCs w:val="20"/>
               </w:rPr>
-              <w:t>deptLbl</w:t>
-            </w:r>
-            <w:proofErr w:type="spellEnd"/>
+              <w:t xml:space="preserve">="text" </w:t>
+            </w:r>
+            <w:r>
+              <w:rPr>
+                <w:rFonts w:ascii="Consolas" w:eastAsia="Times New Roman" w:hAnsi="Consolas" w:cs="Courier New"/>
+                <w:color w:val="BABABA"/>
+                <w:sz w:val="20"/>
+                <w:szCs w:val="20"/>
+              </w:rPr>
+              <w:t>name</w:t>
+            </w:r>
             <w:r>
               <w:rPr>
                 <w:rFonts w:ascii="Consolas" w:eastAsia="Times New Roman" w:hAnsi="Consolas" w:cs="Courier New"/>
@@ -8599,7 +7053,7 @@
                 <w:sz w:val="20"/>
                 <w:szCs w:val="20"/>
               </w:rPr>
-              <w:t>"</w:t>
+              <w:t xml:space="preserve">="name" </w:t>
             </w:r>
             <w:r>
               <w:rPr>
@@ -8608,6 +7062,63 @@
                 <w:sz w:val="20"/>
                 <w:szCs w:val="20"/>
               </w:rPr>
+              <w:t>/&gt;&lt;/td&gt;</w:t>
+            </w:r>
+            <w:r>
+              <w:rPr>
+                <w:rFonts w:ascii="Consolas" w:eastAsia="Times New Roman" w:hAnsi="Consolas" w:cs="Courier New"/>
+                <w:color w:val="E8BF6A"/>
+                <w:sz w:val="20"/>
+                <w:szCs w:val="20"/>
+              </w:rPr>
+              <w:br/>
+              <w:t xml:space="preserve">       &lt;/tr&gt;</w:t>
+            </w:r>
+            <w:r>
+              <w:rPr>
+                <w:rFonts w:ascii="Consolas" w:eastAsia="Times New Roman" w:hAnsi="Consolas" w:cs="Courier New"/>
+                <w:color w:val="E8BF6A"/>
+                <w:sz w:val="20"/>
+                <w:szCs w:val="20"/>
+              </w:rPr>
+              <w:br/>
+              <w:t xml:space="preserve">              &lt;tr&gt;</w:t>
+            </w:r>
+            <w:r>
+              <w:rPr>
+                <w:rFonts w:ascii="Consolas" w:eastAsia="Times New Roman" w:hAnsi="Consolas" w:cs="Courier New"/>
+                <w:color w:val="E8BF6A"/>
+                <w:sz w:val="20"/>
+                <w:szCs w:val="20"/>
+              </w:rPr>
+              <w:br/>
+              <w:t xml:space="preserve">           &lt;td&gt;&lt;label </w:t>
+            </w:r>
+            <w:r>
+              <w:rPr>
+                <w:rFonts w:ascii="Consolas" w:eastAsia="Times New Roman" w:hAnsi="Consolas" w:cs="Courier New"/>
+                <w:color w:val="BABABA"/>
+                <w:sz w:val="20"/>
+                <w:szCs w:val="20"/>
+              </w:rPr>
+              <w:t>id</w:t>
+            </w:r>
+            <w:r>
+              <w:rPr>
+                <w:rFonts w:ascii="Consolas" w:eastAsia="Times New Roman" w:hAnsi="Consolas" w:cs="Courier New"/>
+                <w:color w:val="A5C261"/>
+                <w:sz w:val="20"/>
+                <w:szCs w:val="20"/>
+              </w:rPr>
+              <w:t>="deptLbl"</w:t>
+            </w:r>
+            <w:r>
+              <w:rPr>
+                <w:rFonts w:ascii="Consolas" w:eastAsia="Times New Roman" w:hAnsi="Consolas" w:cs="Courier New"/>
+                <w:color w:val="E8BF6A"/>
+                <w:sz w:val="20"/>
+                <w:szCs w:val="20"/>
+              </w:rPr>
               <w:t>&gt;</w:t>
             </w:r>
             <w:r>
@@ -8617,7 +7128,7 @@
                 <w:sz w:val="20"/>
                 <w:szCs w:val="20"/>
               </w:rPr>
-              <w:t>Name:</w:t>
+              <w:t>Age</w:t>
             </w:r>
             <w:r>
               <w:rPr>
@@ -8672,7 +7183,7 @@
                 <w:sz w:val="20"/>
                 <w:szCs w:val="20"/>
               </w:rPr>
-              <w:t xml:space="preserve">="name" </w:t>
+              <w:t>="age"</w:t>
             </w:r>
             <w:r>
               <w:rPr>
@@ -8701,7 +7212,6 @@
                 <w:szCs w:val="20"/>
               </w:rPr>
               <w:br/>
-              <w:t xml:space="preserve">              &lt;tr&gt;</w:t>
             </w:r>
             <w:r>
               <w:rPr>
@@ -8711,7 +7221,26 @@
                 <w:szCs w:val="20"/>
               </w:rPr>
               <w:br/>
-              <w:t xml:space="preserve">           &lt;td&gt;&lt;label </w:t>
+            </w:r>
+            <w:r>
+              <w:rPr>
+                <w:rFonts w:ascii="Consolas" w:eastAsia="Times New Roman" w:hAnsi="Consolas" w:cs="Courier New"/>
+                <w:color w:val="E8BF6A"/>
+                <w:sz w:val="20"/>
+                <w:szCs w:val="20"/>
+              </w:rPr>
+              <w:br/>
+              <w:t xml:space="preserve">       &lt;tr&gt;</w:t>
+            </w:r>
+            <w:r>
+              <w:rPr>
+                <w:rFonts w:ascii="Consolas" w:eastAsia="Times New Roman" w:hAnsi="Consolas" w:cs="Courier New"/>
+                <w:color w:val="E8BF6A"/>
+                <w:sz w:val="20"/>
+                <w:szCs w:val="20"/>
+              </w:rPr>
+              <w:br/>
+              <w:t xml:space="preserve">         &lt;td </w:t>
             </w:r>
             <w:r>
               <w:rPr>
@@ -8720,178 +7249,8 @@
                 <w:sz w:val="20"/>
                 <w:szCs w:val="20"/>
               </w:rPr>
-              <w:t>id</w:t>
-            </w:r>
-            <w:r>
-              <w:rPr>
-                <w:rFonts w:ascii="Consolas" w:eastAsia="Times New Roman" w:hAnsi="Consolas" w:cs="Courier New"/>
-                <w:color w:val="A5C261"/>
-                <w:sz w:val="20"/>
-                <w:szCs w:val="20"/>
-              </w:rPr>
-              <w:t>="</w:t>
-            </w:r>
-            <w:proofErr w:type="spellStart"/>
-            <w:r>
-              <w:rPr>
-                <w:rFonts w:ascii="Consolas" w:eastAsia="Times New Roman" w:hAnsi="Consolas" w:cs="Courier New"/>
-                <w:color w:val="A5C261"/>
-                <w:sz w:val="20"/>
-                <w:szCs w:val="20"/>
-              </w:rPr>
-              <w:t>deptLbl</w:t>
-            </w:r>
-            <w:proofErr w:type="spellEnd"/>
-            <w:r>
-              <w:rPr>
-                <w:rFonts w:ascii="Consolas" w:eastAsia="Times New Roman" w:hAnsi="Consolas" w:cs="Courier New"/>
-                <w:color w:val="A5C261"/>
-                <w:sz w:val="20"/>
-                <w:szCs w:val="20"/>
-              </w:rPr>
-              <w:t>"</w:t>
-            </w:r>
-            <w:r>
-              <w:rPr>
-                <w:rFonts w:ascii="Consolas" w:eastAsia="Times New Roman" w:hAnsi="Consolas" w:cs="Courier New"/>
-                <w:color w:val="E8BF6A"/>
-                <w:sz w:val="20"/>
-                <w:szCs w:val="20"/>
-              </w:rPr>
-              <w:t>&gt;</w:t>
-            </w:r>
-            <w:r>
-              <w:rPr>
-                <w:rFonts w:ascii="Consolas" w:eastAsia="Times New Roman" w:hAnsi="Consolas" w:cs="Courier New"/>
-                <w:color w:val="A9B7C6"/>
-                <w:sz w:val="20"/>
-                <w:szCs w:val="20"/>
-              </w:rPr>
-              <w:t>Age</w:t>
-            </w:r>
-            <w:r>
-              <w:rPr>
-                <w:rFonts w:ascii="Consolas" w:eastAsia="Times New Roman" w:hAnsi="Consolas" w:cs="Courier New"/>
-                <w:color w:val="E8BF6A"/>
-                <w:sz w:val="20"/>
-                <w:szCs w:val="20"/>
-              </w:rPr>
-              <w:t>&lt;/label&gt; &lt;/td&gt;</w:t>
-            </w:r>
-            <w:r>
-              <w:rPr>
-                <w:rFonts w:ascii="Consolas" w:eastAsia="Times New Roman" w:hAnsi="Consolas" w:cs="Courier New"/>
-                <w:color w:val="E8BF6A"/>
-                <w:sz w:val="20"/>
-                <w:szCs w:val="20"/>
-              </w:rPr>
-              <w:br/>
-              <w:t xml:space="preserve">           &lt;td&gt;&lt;input </w:t>
-            </w:r>
-            <w:r>
-              <w:rPr>
-                <w:rFonts w:ascii="Consolas" w:eastAsia="Times New Roman" w:hAnsi="Consolas" w:cs="Courier New"/>
-                <w:color w:val="BABABA"/>
-                <w:sz w:val="20"/>
-                <w:szCs w:val="20"/>
-              </w:rPr>
-              <w:t>type</w:t>
-            </w:r>
-            <w:r>
-              <w:rPr>
-                <w:rFonts w:ascii="Consolas" w:eastAsia="Times New Roman" w:hAnsi="Consolas" w:cs="Courier New"/>
-                <w:color w:val="A5C261"/>
-                <w:sz w:val="20"/>
-                <w:szCs w:val="20"/>
-              </w:rPr>
-              <w:t xml:space="preserve">="text" </w:t>
-            </w:r>
-            <w:r>
-              <w:rPr>
-                <w:rFonts w:ascii="Consolas" w:eastAsia="Times New Roman" w:hAnsi="Consolas" w:cs="Courier New"/>
-                <w:color w:val="BABABA"/>
-                <w:sz w:val="20"/>
-                <w:szCs w:val="20"/>
-              </w:rPr>
-              <w:t>name</w:t>
-            </w:r>
-            <w:r>
-              <w:rPr>
-                <w:rFonts w:ascii="Consolas" w:eastAsia="Times New Roman" w:hAnsi="Consolas" w:cs="Courier New"/>
-                <w:color w:val="A5C261"/>
-                <w:sz w:val="20"/>
-                <w:szCs w:val="20"/>
-              </w:rPr>
-              <w:t>="age"</w:t>
-            </w:r>
-            <w:r>
-              <w:rPr>
-                <w:rFonts w:ascii="Consolas" w:eastAsia="Times New Roman" w:hAnsi="Consolas" w:cs="Courier New"/>
-                <w:color w:val="E8BF6A"/>
-                <w:sz w:val="20"/>
-                <w:szCs w:val="20"/>
-              </w:rPr>
-              <w:t>/&gt;&lt;/td&gt;</w:t>
-            </w:r>
-            <w:r>
-              <w:rPr>
-                <w:rFonts w:ascii="Consolas" w:eastAsia="Times New Roman" w:hAnsi="Consolas" w:cs="Courier New"/>
-                <w:color w:val="E8BF6A"/>
-                <w:sz w:val="20"/>
-                <w:szCs w:val="20"/>
-              </w:rPr>
-              <w:br/>
-              <w:t xml:space="preserve">       &lt;/tr&gt;</w:t>
-            </w:r>
-            <w:r>
-              <w:rPr>
-                <w:rFonts w:ascii="Consolas" w:eastAsia="Times New Roman" w:hAnsi="Consolas" w:cs="Courier New"/>
-                <w:color w:val="E8BF6A"/>
-                <w:sz w:val="20"/>
-                <w:szCs w:val="20"/>
-              </w:rPr>
-              <w:br/>
-            </w:r>
-            <w:r>
-              <w:rPr>
-                <w:rFonts w:ascii="Consolas" w:eastAsia="Times New Roman" w:hAnsi="Consolas" w:cs="Courier New"/>
-                <w:color w:val="E8BF6A"/>
-                <w:sz w:val="20"/>
-                <w:szCs w:val="20"/>
-              </w:rPr>
-              <w:br/>
-            </w:r>
-            <w:r>
-              <w:rPr>
-                <w:rFonts w:ascii="Consolas" w:eastAsia="Times New Roman" w:hAnsi="Consolas" w:cs="Courier New"/>
-                <w:color w:val="E8BF6A"/>
-                <w:sz w:val="20"/>
-                <w:szCs w:val="20"/>
-              </w:rPr>
-              <w:br/>
-              <w:t xml:space="preserve">       &lt;tr&gt;</w:t>
-            </w:r>
-            <w:r>
-              <w:rPr>
-                <w:rFonts w:ascii="Consolas" w:eastAsia="Times New Roman" w:hAnsi="Consolas" w:cs="Courier New"/>
-                <w:color w:val="E8BF6A"/>
-                <w:sz w:val="20"/>
-                <w:szCs w:val="20"/>
-              </w:rPr>
-              <w:br/>
-              <w:t xml:space="preserve">         &lt;td </w:t>
-            </w:r>
-            <w:proofErr w:type="spellStart"/>
-            <w:r>
-              <w:rPr>
-                <w:rFonts w:ascii="Consolas" w:eastAsia="Times New Roman" w:hAnsi="Consolas" w:cs="Courier New"/>
-                <w:color w:val="BABABA"/>
-                <w:sz w:val="20"/>
-                <w:szCs w:val="20"/>
-              </w:rPr>
               <w:t>colspan</w:t>
             </w:r>
-            <w:proofErr w:type="spellEnd"/>
             <w:r>
               <w:rPr>
                 <w:rFonts w:ascii="Consolas" w:eastAsia="Times New Roman" w:hAnsi="Consolas" w:cs="Courier New"/>
@@ -9089,7 +7448,6 @@
         </w:rPr>
         <w:t xml:space="preserve">, </w:t>
       </w:r>
-      <w:proofErr w:type="spellStart"/>
       <w:r>
         <w:rPr>
           <w:rFonts w:ascii="Consolas" w:eastAsia="Times New Roman" w:hAnsi="Consolas" w:cs="Courier New"/>
@@ -9117,7 +7475,6 @@
         </w:rPr>
         <w:t>name</w:t>
       </w:r>
-      <w:proofErr w:type="spellEnd"/>
       <w:r>
         <w:rPr>
           <w:rFonts w:ascii="Consolas" w:eastAsia="Times New Roman" w:hAnsi="Consolas" w:cs="Courier New"/>
@@ -9204,7 +7561,6 @@
         </w:rPr>
         <w:t xml:space="preserve">def </w:t>
       </w:r>
-      <w:proofErr w:type="spellStart"/>
       <w:r>
         <w:rPr>
           <w:rFonts w:ascii="Consolas" w:eastAsia="Times New Roman" w:hAnsi="Consolas" w:cs="Courier New"/>
@@ -9214,7 +7570,6 @@
         </w:rPr>
         <w:t>handleIndex</w:t>
       </w:r>
-      <w:proofErr w:type="spellEnd"/>
       <w:r>
         <w:rPr>
           <w:rFonts w:ascii="Consolas" w:eastAsia="Times New Roman" w:hAnsi="Consolas" w:cs="Courier New"/>
@@ -9295,19 +7650,8 @@
           <w:sz w:val="20"/>
           <w:szCs w:val="20"/>
         </w:rPr>
-        <w:t xml:space="preserve"># one page all </w:t>
-      </w:r>
-      <w:proofErr w:type="spellStart"/>
-      <w:r>
-        <w:rPr>
-          <w:rFonts w:ascii="Consolas" w:eastAsia="Times New Roman" w:hAnsi="Consolas" w:cs="Courier New"/>
-          <w:color w:val="808080"/>
-          <w:sz w:val="20"/>
-          <w:szCs w:val="20"/>
-        </w:rPr>
-        <w:t>urls</w:t>
-      </w:r>
-      <w:proofErr w:type="spellEnd"/>
+        <w:t># one page all urls</w:t>
+      </w:r>
     </w:p>
     <w:p/>
     <w:p>
@@ -9318,23 +7662,7 @@
         <w:t>tatic files</w:t>
       </w:r>
       <w:r>
-        <w:t xml:space="preserve"> [images , </w:t>
-      </w:r>
-      <w:proofErr w:type="spellStart"/>
-      <w:r>
-        <w:t>css</w:t>
-      </w:r>
-      <w:proofErr w:type="spellEnd"/>
-      <w:r>
-        <w:t xml:space="preserve"> , </w:t>
-      </w:r>
-      <w:proofErr w:type="spellStart"/>
-      <w:r>
-        <w:t>javascripts</w:t>
-      </w:r>
-      <w:proofErr w:type="spellEnd"/>
-      <w:r>
-        <w:t>]</w:t>
+        <w:t xml:space="preserve"> [images , css , javascripts]</w:t>
       </w:r>
       <w:r>
         <w:t xml:space="preserve"> configuration in settings.py</w:t>
@@ -9428,37 +7756,7 @@
                 <w:szCs w:val="20"/>
               </w:rPr>
               <w:br/>
-              <w:t xml:space="preserve">    </w:t>
-            </w:r>
-            <w:proofErr w:type="spellStart"/>
-            <w:r>
-              <w:rPr>
-                <w:rFonts w:ascii="Consolas" w:eastAsia="Times New Roman" w:hAnsi="Consolas" w:cs="Courier New"/>
-                <w:color w:val="A9B7C6"/>
-                <w:sz w:val="20"/>
-                <w:szCs w:val="20"/>
-              </w:rPr>
-              <w:t>os.path.join</w:t>
-            </w:r>
-            <w:proofErr w:type="spellEnd"/>
-            <w:r>
-              <w:rPr>
-                <w:rFonts w:ascii="Consolas" w:eastAsia="Times New Roman" w:hAnsi="Consolas" w:cs="Courier New"/>
-                <w:color w:val="A9B7C6"/>
-                <w:sz w:val="20"/>
-                <w:szCs w:val="20"/>
-              </w:rPr>
-              <w:t>(</w:t>
-            </w:r>
-            <w:proofErr w:type="spellStart"/>
-            <w:r>
-              <w:rPr>
-                <w:rFonts w:ascii="Consolas" w:eastAsia="Times New Roman" w:hAnsi="Consolas" w:cs="Courier New"/>
-                <w:color w:val="A9B7C6"/>
-                <w:sz w:val="20"/>
-                <w:szCs w:val="20"/>
-              </w:rPr>
-              <w:t>BASE_DIR</w:t>
+              <w:t xml:space="preserve">    os.path.join(BASE_DIR</w:t>
             </w:r>
             <w:r>
               <w:rPr>
@@ -9476,9 +7774,46 @@
                 <w:sz w:val="20"/>
                 <w:szCs w:val="20"/>
               </w:rPr>
-              <w:t>"login</w:t>
-            </w:r>
-            <w:proofErr w:type="spellEnd"/>
+              <w:t>"login/staticpages"</w:t>
+            </w:r>
+            <w:r>
+              <w:rPr>
+                <w:rFonts w:ascii="Consolas" w:eastAsia="Times New Roman" w:hAnsi="Consolas" w:cs="Courier New"/>
+                <w:color w:val="A9B7C6"/>
+                <w:sz w:val="20"/>
+                <w:szCs w:val="20"/>
+              </w:rPr>
+              <w:t>)</w:t>
+            </w:r>
+            <w:r>
+              <w:rPr>
+                <w:rFonts w:ascii="Consolas" w:eastAsia="Times New Roman" w:hAnsi="Consolas" w:cs="Courier New"/>
+                <w:color w:val="A9B7C6"/>
+                <w:sz w:val="20"/>
+                <w:szCs w:val="20"/>
+              </w:rPr>
+              <w:br/>
+              <w:t>]</w:t>
+            </w:r>
+            <w:r>
+              <w:rPr>
+                <w:rFonts w:ascii="Consolas" w:eastAsia="Times New Roman" w:hAnsi="Consolas" w:cs="Courier New"/>
+                <w:color w:val="A9B7C6"/>
+                <w:sz w:val="20"/>
+                <w:szCs w:val="20"/>
+              </w:rPr>
+              <w:br/>
+              <w:t>STATIC_ROOT= os.path.join(BASE_DIR</w:t>
+            </w:r>
+            <w:r>
+              <w:rPr>
+                <w:rFonts w:ascii="Consolas" w:eastAsia="Times New Roman" w:hAnsi="Consolas" w:cs="Courier New"/>
+                <w:color w:val="CC7832"/>
+                <w:sz w:val="20"/>
+                <w:szCs w:val="20"/>
+              </w:rPr>
+              <w:t>,</w:t>
+            </w:r>
             <w:r>
               <w:rPr>
                 <w:rFonts w:ascii="Consolas" w:eastAsia="Times New Roman" w:hAnsi="Consolas" w:cs="Courier New"/>
@@ -9486,114 +7821,7 @@
                 <w:sz w:val="20"/>
                 <w:szCs w:val="20"/>
               </w:rPr>
-              <w:t>/</w:t>
-            </w:r>
-            <w:proofErr w:type="spellStart"/>
-            <w:r>
-              <w:rPr>
-                <w:rFonts w:ascii="Consolas" w:eastAsia="Times New Roman" w:hAnsi="Consolas" w:cs="Courier New"/>
-                <w:color w:val="6A8759"/>
-                <w:sz w:val="20"/>
-                <w:szCs w:val="20"/>
-              </w:rPr>
-              <w:t>staticpages</w:t>
-            </w:r>
-            <w:proofErr w:type="spellEnd"/>
-            <w:r>
-              <w:rPr>
-                <w:rFonts w:ascii="Consolas" w:eastAsia="Times New Roman" w:hAnsi="Consolas" w:cs="Courier New"/>
-                <w:color w:val="6A8759"/>
-                <w:sz w:val="20"/>
-                <w:szCs w:val="20"/>
-              </w:rPr>
-              <w:t>"</w:t>
-            </w:r>
-            <w:r>
-              <w:rPr>
-                <w:rFonts w:ascii="Consolas" w:eastAsia="Times New Roman" w:hAnsi="Consolas" w:cs="Courier New"/>
-                <w:color w:val="A9B7C6"/>
-                <w:sz w:val="20"/>
-                <w:szCs w:val="20"/>
-              </w:rPr>
-              <w:t>)</w:t>
-            </w:r>
-            <w:r>
-              <w:rPr>
-                <w:rFonts w:ascii="Consolas" w:eastAsia="Times New Roman" w:hAnsi="Consolas" w:cs="Courier New"/>
-                <w:color w:val="A9B7C6"/>
-                <w:sz w:val="20"/>
-                <w:szCs w:val="20"/>
-              </w:rPr>
-              <w:br/>
-              <w:t>]</w:t>
-            </w:r>
-            <w:r>
-              <w:rPr>
-                <w:rFonts w:ascii="Consolas" w:eastAsia="Times New Roman" w:hAnsi="Consolas" w:cs="Courier New"/>
-                <w:color w:val="A9B7C6"/>
-                <w:sz w:val="20"/>
-                <w:szCs w:val="20"/>
-              </w:rPr>
-              <w:br/>
-              <w:t xml:space="preserve">STATIC_ROOT= </w:t>
-            </w:r>
-            <w:proofErr w:type="spellStart"/>
-            <w:r>
-              <w:rPr>
-                <w:rFonts w:ascii="Consolas" w:eastAsia="Times New Roman" w:hAnsi="Consolas" w:cs="Courier New"/>
-                <w:color w:val="A9B7C6"/>
-                <w:sz w:val="20"/>
-                <w:szCs w:val="20"/>
-              </w:rPr>
-              <w:t>os.path.join</w:t>
-            </w:r>
-            <w:proofErr w:type="spellEnd"/>
-            <w:r>
-              <w:rPr>
-                <w:rFonts w:ascii="Consolas" w:eastAsia="Times New Roman" w:hAnsi="Consolas" w:cs="Courier New"/>
-                <w:color w:val="A9B7C6"/>
-                <w:sz w:val="20"/>
-                <w:szCs w:val="20"/>
-              </w:rPr>
-              <w:t>(BASE_DIR</w:t>
-            </w:r>
-            <w:r>
-              <w:rPr>
-                <w:rFonts w:ascii="Consolas" w:eastAsia="Times New Roman" w:hAnsi="Consolas" w:cs="Courier New"/>
-                <w:color w:val="CC7832"/>
-                <w:sz w:val="20"/>
-                <w:szCs w:val="20"/>
-              </w:rPr>
-              <w:t>,</w:t>
-            </w:r>
-            <w:r>
-              <w:rPr>
-                <w:rFonts w:ascii="Consolas" w:eastAsia="Times New Roman" w:hAnsi="Consolas" w:cs="Courier New"/>
-                <w:color w:val="6A8759"/>
-                <w:sz w:val="20"/>
-                <w:szCs w:val="20"/>
-              </w:rPr>
-              <w:t>"</w:t>
-            </w:r>
-            <w:proofErr w:type="spellStart"/>
-            <w:r>
-              <w:rPr>
-                <w:rFonts w:ascii="Consolas" w:eastAsia="Times New Roman" w:hAnsi="Consolas" w:cs="Courier New"/>
-                <w:color w:val="6A8759"/>
-                <w:sz w:val="20"/>
-                <w:szCs w:val="20"/>
-              </w:rPr>
-              <w:t>mystatic</w:t>
-            </w:r>
-            <w:proofErr w:type="spellEnd"/>
-            <w:r>
-              <w:rPr>
-                <w:rFonts w:ascii="Consolas" w:eastAsia="Times New Roman" w:hAnsi="Consolas" w:cs="Courier New"/>
-                <w:color w:val="6A8759"/>
-                <w:sz w:val="20"/>
-                <w:szCs w:val="20"/>
-              </w:rPr>
-              <w:t>"</w:t>
+              <w:t>"mystatic"</w:t>
             </w:r>
             <w:r>
               <w:rPr>
@@ -9726,9 +7954,8 @@
           <w:sz w:val="20"/>
           <w:szCs w:val="20"/>
         </w:rPr>
-        <w:t>&lt;</w:t>
-      </w:r>
-      <w:proofErr w:type="spellStart"/>
+        <w:t>&lt;br&gt;&lt;br&gt;&lt;br&gt;</w:t>
+      </w:r>
       <w:r>
         <w:rPr>
           <w:rFonts w:ascii="Consolas" w:eastAsia="Times New Roman" w:hAnsi="Consolas" w:cs="Courier New"/>
@@ -9736,9 +7963,8 @@
           <w:sz w:val="20"/>
           <w:szCs w:val="20"/>
         </w:rPr>
-        <w:t>br</w:t>
-      </w:r>
-      <w:proofErr w:type="spellEnd"/>
+        <w:br/>
+      </w:r>
       <w:r>
         <w:rPr>
           <w:rFonts w:ascii="Consolas" w:eastAsia="Times New Roman" w:hAnsi="Consolas" w:cs="Courier New"/>
@@ -9746,9 +7972,26 @@
           <w:sz w:val="20"/>
           <w:szCs w:val="20"/>
         </w:rPr>
-        <w:t>&gt;&lt;</w:t>
-      </w:r>
-      <w:proofErr w:type="spellStart"/>
+        <w:br/>
+      </w:r>
+      <w:r>
+        <w:rPr>
+          <w:rFonts w:ascii="Consolas" w:eastAsia="Times New Roman" w:hAnsi="Consolas" w:cs="Courier New"/>
+          <w:color w:val="A9B7C6"/>
+          <w:sz w:val="20"/>
+          <w:szCs w:val="20"/>
+        </w:rPr>
+        <w:t>{{data|truncatewords:5}} − This filter will truncate the string, so you will see only the first 80 words.</w:t>
+      </w:r>
+      <w:r>
+        <w:rPr>
+          <w:rFonts w:ascii="Consolas" w:eastAsia="Times New Roman" w:hAnsi="Consolas" w:cs="Courier New"/>
+          <w:color w:val="A9B7C6"/>
+          <w:sz w:val="20"/>
+          <w:szCs w:val="20"/>
+        </w:rPr>
+        <w:br/>
+      </w:r>
       <w:r>
         <w:rPr>
           <w:rFonts w:ascii="Consolas" w:eastAsia="Times New Roman" w:hAnsi="Consolas" w:cs="Courier New"/>
@@ -9756,142 +7999,7 @@
           <w:sz w:val="20"/>
           <w:szCs w:val="20"/>
         </w:rPr>
-        <w:t>br</w:t>
-      </w:r>
-      <w:proofErr w:type="spellEnd"/>
-      <w:r>
-        <w:rPr>
-          <w:rFonts w:ascii="Consolas" w:eastAsia="Times New Roman" w:hAnsi="Consolas" w:cs="Courier New"/>
-          <w:color w:val="E8BF6A"/>
-          <w:sz w:val="20"/>
-          <w:szCs w:val="20"/>
-        </w:rPr>
-        <w:t>&gt;&lt;</w:t>
-      </w:r>
-      <w:proofErr w:type="spellStart"/>
-      <w:r>
-        <w:rPr>
-          <w:rFonts w:ascii="Consolas" w:eastAsia="Times New Roman" w:hAnsi="Consolas" w:cs="Courier New"/>
-          <w:color w:val="E8BF6A"/>
-          <w:sz w:val="20"/>
-          <w:szCs w:val="20"/>
-        </w:rPr>
-        <w:t>br</w:t>
-      </w:r>
-      <w:proofErr w:type="spellEnd"/>
-      <w:r>
-        <w:rPr>
-          <w:rFonts w:ascii="Consolas" w:eastAsia="Times New Roman" w:hAnsi="Consolas" w:cs="Courier New"/>
-          <w:color w:val="E8BF6A"/>
-          <w:sz w:val="20"/>
-          <w:szCs w:val="20"/>
-        </w:rPr>
-        <w:t>&gt;</w:t>
-      </w:r>
-      <w:r>
-        <w:rPr>
-          <w:rFonts w:ascii="Consolas" w:eastAsia="Times New Roman" w:hAnsi="Consolas" w:cs="Courier New"/>
-          <w:color w:val="E8BF6A"/>
-          <w:sz w:val="20"/>
-          <w:szCs w:val="20"/>
-        </w:rPr>
-        <w:br/>
-      </w:r>
-      <w:r>
-        <w:rPr>
-          <w:rFonts w:ascii="Consolas" w:eastAsia="Times New Roman" w:hAnsi="Consolas" w:cs="Courier New"/>
-          <w:color w:val="E8BF6A"/>
-          <w:sz w:val="20"/>
-          <w:szCs w:val="20"/>
-        </w:rPr>
-        <w:br/>
-      </w:r>
-      <w:r>
-        <w:rPr>
-          <w:rFonts w:ascii="Consolas" w:eastAsia="Times New Roman" w:hAnsi="Consolas" w:cs="Courier New"/>
-          <w:color w:val="A9B7C6"/>
-          <w:sz w:val="20"/>
-          <w:szCs w:val="20"/>
-        </w:rPr>
-        <w:t>{{data|truncatewords:5}} − This filter will truncate the string, so you will see only the first 80 words.</w:t>
-      </w:r>
-      <w:r>
-        <w:rPr>
-          <w:rFonts w:ascii="Consolas" w:eastAsia="Times New Roman" w:hAnsi="Consolas" w:cs="Courier New"/>
-          <w:color w:val="A9B7C6"/>
-          <w:sz w:val="20"/>
-          <w:szCs w:val="20"/>
-        </w:rPr>
-        <w:br/>
-      </w:r>
-      <w:r>
-        <w:rPr>
-          <w:rFonts w:ascii="Consolas" w:eastAsia="Times New Roman" w:hAnsi="Consolas" w:cs="Courier New"/>
-          <w:color w:val="E8BF6A"/>
-          <w:sz w:val="20"/>
-          <w:szCs w:val="20"/>
-        </w:rPr>
-        <w:t>&lt;</w:t>
-      </w:r>
-      <w:proofErr w:type="spellStart"/>
-      <w:r>
-        <w:rPr>
-          <w:rFonts w:ascii="Consolas" w:eastAsia="Times New Roman" w:hAnsi="Consolas" w:cs="Courier New"/>
-          <w:color w:val="E8BF6A"/>
-          <w:sz w:val="20"/>
-          <w:szCs w:val="20"/>
-        </w:rPr>
-        <w:t>br</w:t>
-      </w:r>
-      <w:proofErr w:type="spellEnd"/>
-      <w:r>
-        <w:rPr>
-          <w:rFonts w:ascii="Consolas" w:eastAsia="Times New Roman" w:hAnsi="Consolas" w:cs="Courier New"/>
-          <w:color w:val="E8BF6A"/>
-          <w:sz w:val="20"/>
-          <w:szCs w:val="20"/>
-        </w:rPr>
-        <w:t>&gt;&lt;</w:t>
-      </w:r>
-      <w:proofErr w:type="spellStart"/>
-      <w:r>
-        <w:rPr>
-          <w:rFonts w:ascii="Consolas" w:eastAsia="Times New Roman" w:hAnsi="Consolas" w:cs="Courier New"/>
-          <w:color w:val="E8BF6A"/>
-          <w:sz w:val="20"/>
-          <w:szCs w:val="20"/>
-        </w:rPr>
-        <w:t>br</w:t>
-      </w:r>
-      <w:proofErr w:type="spellEnd"/>
-      <w:r>
-        <w:rPr>
-          <w:rFonts w:ascii="Consolas" w:eastAsia="Times New Roman" w:hAnsi="Consolas" w:cs="Courier New"/>
-          <w:color w:val="E8BF6A"/>
-          <w:sz w:val="20"/>
-          <w:szCs w:val="20"/>
-        </w:rPr>
-        <w:t>&gt;&lt;</w:t>
-      </w:r>
-      <w:proofErr w:type="spellStart"/>
-      <w:r>
-        <w:rPr>
-          <w:rFonts w:ascii="Consolas" w:eastAsia="Times New Roman" w:hAnsi="Consolas" w:cs="Courier New"/>
-          <w:color w:val="E8BF6A"/>
-          <w:sz w:val="20"/>
-          <w:szCs w:val="20"/>
-        </w:rPr>
-        <w:t>br</w:t>
-      </w:r>
-      <w:proofErr w:type="spellEnd"/>
-      <w:r>
-        <w:rPr>
-          <w:rFonts w:ascii="Consolas" w:eastAsia="Times New Roman" w:hAnsi="Consolas" w:cs="Courier New"/>
-          <w:color w:val="E8BF6A"/>
-          <w:sz w:val="20"/>
-          <w:szCs w:val="20"/>
-        </w:rPr>
-        <w:t>&gt;</w:t>
+        <w:t>&lt;br&gt;&lt;br&gt;&lt;br&gt;</w:t>
       </w:r>
     </w:p>
     <w:p>
@@ -9939,27 +8047,7 @@
           <w:sz w:val="20"/>
           <w:szCs w:val="20"/>
         </w:rPr>
-        <w:t>{{</w:t>
-      </w:r>
-      <w:proofErr w:type="spellStart"/>
-      <w:r>
-        <w:rPr>
-          <w:rFonts w:ascii="Consolas" w:eastAsia="Times New Roman" w:hAnsi="Consolas" w:cs="Courier New"/>
-          <w:color w:val="A9B7C6"/>
-          <w:sz w:val="20"/>
-          <w:szCs w:val="20"/>
-        </w:rPr>
-        <w:t>data|lower</w:t>
-      </w:r>
-      <w:proofErr w:type="spellEnd"/>
-      <w:r>
-        <w:rPr>
-          <w:rFonts w:ascii="Consolas" w:eastAsia="Times New Roman" w:hAnsi="Consolas" w:cs="Courier New"/>
-          <w:color w:val="A9B7C6"/>
-          <w:sz w:val="20"/>
-          <w:szCs w:val="20"/>
-        </w:rPr>
-        <w:t>}} − Converts the string to lowercase.</w:t>
+        <w:t>{{data|lower}} − Converts the string to lowercase.</w:t>
       </w:r>
     </w:p>
     <w:p>
@@ -9998,9 +8086,8 @@
           <w:sz w:val="20"/>
           <w:szCs w:val="20"/>
         </w:rPr>
-        <w:t>{{</w:t>
-      </w:r>
-      <w:proofErr w:type="spellStart"/>
+        <w:t>{{data|</w:t>
+      </w:r>
       <w:r>
         <w:rPr>
           <w:rFonts w:ascii="Consolas" w:eastAsia="Times New Roman" w:hAnsi="Consolas" w:cs="Courier New"/>
@@ -10008,18 +8095,8 @@
           <w:sz w:val="20"/>
           <w:szCs w:val="20"/>
         </w:rPr>
-        <w:t>data|</w:t>
-      </w:r>
-      <w:r>
-        <w:rPr>
-          <w:rFonts w:ascii="Consolas" w:eastAsia="Times New Roman" w:hAnsi="Consolas" w:cs="Courier New"/>
-          <w:color w:val="A9B7C6"/>
-          <w:sz w:val="20"/>
-          <w:szCs w:val="20"/>
-        </w:rPr>
         <w:t>upper</w:t>
       </w:r>
-      <w:proofErr w:type="spellEnd"/>
       <w:r>
         <w:rPr>
           <w:rFonts w:ascii="Consolas" w:eastAsia="Times New Roman" w:hAnsi="Consolas" w:cs="Courier New"/>
@@ -10066,9 +8143,8 @@
           <w:sz w:val="20"/>
           <w:szCs w:val="20"/>
         </w:rPr>
-        <w:t>{{</w:t>
-      </w:r>
-      <w:proofErr w:type="spellStart"/>
+        <w:t>{{data|</w:t>
+      </w:r>
       <w:r>
         <w:rPr>
           <w:rFonts w:ascii="Consolas" w:eastAsia="Times New Roman" w:hAnsi="Consolas" w:cs="Courier New"/>
@@ -10076,7 +8152,7 @@
           <w:sz w:val="20"/>
           <w:szCs w:val="20"/>
         </w:rPr>
-        <w:t>data|</w:t>
+        <w:t>length</w:t>
       </w:r>
       <w:r>
         <w:rPr>
@@ -10085,9 +8161,8 @@
           <w:sz w:val="20"/>
           <w:szCs w:val="20"/>
         </w:rPr>
-        <w:t>length</w:t>
-      </w:r>
-      <w:proofErr w:type="spellEnd"/>
+        <w:t>}}</w:t>
+      </w:r>
       <w:r>
         <w:rPr>
           <w:rFonts w:ascii="Consolas" w:eastAsia="Times New Roman" w:hAnsi="Consolas" w:cs="Courier New"/>
@@ -10095,7 +8170,7 @@
           <w:sz w:val="20"/>
           <w:szCs w:val="20"/>
         </w:rPr>
-        <w:t>}}</w:t>
+        <w:t xml:space="preserve"> # for list, tuple, string</w:t>
       </w:r>
       <w:r>
         <w:rPr>
@@ -10104,15 +8179,6 @@
           <w:sz w:val="20"/>
           <w:szCs w:val="20"/>
         </w:rPr>
-        <w:t xml:space="preserve"> # for list, tuple, string</w:t>
-      </w:r>
-      <w:r>
-        <w:rPr>
-          <w:rFonts w:ascii="Consolas" w:eastAsia="Times New Roman" w:hAnsi="Consolas" w:cs="Courier New"/>
-          <w:color w:val="A9B7C6"/>
-          <w:sz w:val="20"/>
-          <w:szCs w:val="20"/>
-        </w:rPr>
         <w:br/>
       </w:r>
       <w:r>
@@ -10122,67 +8188,7 @@
           <w:sz w:val="20"/>
           <w:szCs w:val="20"/>
         </w:rPr>
-        <w:t>&lt;</w:t>
-      </w:r>
-      <w:proofErr w:type="spellStart"/>
-      <w:r>
-        <w:rPr>
-          <w:rFonts w:ascii="Consolas" w:eastAsia="Times New Roman" w:hAnsi="Consolas" w:cs="Courier New"/>
-          <w:color w:val="E8BF6A"/>
-          <w:sz w:val="20"/>
-          <w:szCs w:val="20"/>
-        </w:rPr>
-        <w:t>br</w:t>
-      </w:r>
-      <w:proofErr w:type="spellEnd"/>
-      <w:r>
-        <w:rPr>
-          <w:rFonts w:ascii="Consolas" w:eastAsia="Times New Roman" w:hAnsi="Consolas" w:cs="Courier New"/>
-          <w:color w:val="E8BF6A"/>
-          <w:sz w:val="20"/>
-          <w:szCs w:val="20"/>
-        </w:rPr>
-        <w:t>&gt;&lt;</w:t>
-      </w:r>
-      <w:proofErr w:type="spellStart"/>
-      <w:r>
-        <w:rPr>
-          <w:rFonts w:ascii="Consolas" w:eastAsia="Times New Roman" w:hAnsi="Consolas" w:cs="Courier New"/>
-          <w:color w:val="E8BF6A"/>
-          <w:sz w:val="20"/>
-          <w:szCs w:val="20"/>
-        </w:rPr>
-        <w:t>br</w:t>
-      </w:r>
-      <w:proofErr w:type="spellEnd"/>
-      <w:r>
-        <w:rPr>
-          <w:rFonts w:ascii="Consolas" w:eastAsia="Times New Roman" w:hAnsi="Consolas" w:cs="Courier New"/>
-          <w:color w:val="E8BF6A"/>
-          <w:sz w:val="20"/>
-          <w:szCs w:val="20"/>
-        </w:rPr>
-        <w:t>&gt;&lt;</w:t>
-      </w:r>
-      <w:proofErr w:type="spellStart"/>
-      <w:r>
-        <w:rPr>
-          <w:rFonts w:ascii="Consolas" w:eastAsia="Times New Roman" w:hAnsi="Consolas" w:cs="Courier New"/>
-          <w:color w:val="E8BF6A"/>
-          <w:sz w:val="20"/>
-          <w:szCs w:val="20"/>
-        </w:rPr>
-        <w:t>br</w:t>
-      </w:r>
-      <w:proofErr w:type="spellEnd"/>
-      <w:r>
-        <w:rPr>
-          <w:rFonts w:ascii="Consolas" w:eastAsia="Times New Roman" w:hAnsi="Consolas" w:cs="Courier New"/>
-          <w:color w:val="E8BF6A"/>
-          <w:sz w:val="20"/>
-          <w:szCs w:val="20"/>
-        </w:rPr>
-        <w:t>&gt;</w:t>
+        <w:t>&lt;br&gt;&lt;br&gt;&lt;br&gt;</w:t>
       </w:r>
     </w:p>
     <w:p>
@@ -10231,27 +8237,7 @@
           <w:sz w:val="20"/>
           <w:szCs w:val="20"/>
         </w:rPr>
-        <w:t>{{</w:t>
-      </w:r>
-      <w:proofErr w:type="spellStart"/>
-      <w:r>
-        <w:rPr>
-          <w:rFonts w:ascii="Consolas" w:eastAsia="Times New Roman" w:hAnsi="Consolas" w:cs="Courier New"/>
-          <w:color w:val="A9B7C6"/>
-          <w:sz w:val="20"/>
-          <w:szCs w:val="20"/>
-        </w:rPr>
-        <w:t>data|escape|linebreaks</w:t>
-      </w:r>
-      <w:proofErr w:type="spellEnd"/>
-      <w:r>
-        <w:rPr>
-          <w:rFonts w:ascii="Consolas" w:eastAsia="Times New Roman" w:hAnsi="Consolas" w:cs="Courier New"/>
-          <w:color w:val="A9B7C6"/>
-          <w:sz w:val="20"/>
-          <w:szCs w:val="20"/>
-        </w:rPr>
-        <w:t>}}</w:t>
+        <w:t>{{data|escape|linebreaks}}</w:t>
       </w:r>
       <w:r>
         <w:rPr>
@@ -10330,12 +8316,10 @@
         <w:pStyle w:val="Heading2"/>
       </w:pPr>
       <w:bookmarkStart w:id="10" w:name="_Toc29831928"/>
-      <w:proofErr w:type="spellStart"/>
       <w:r>
         <w:t>Firstof</w:t>
       </w:r>
       <w:bookmarkEnd w:id="10"/>
-      <w:proofErr w:type="spellEnd"/>
     </w:p>
     <w:tbl>
       <w:tblPr>
@@ -10382,23 +8366,7 @@
                 <w:color w:val="A9B7C6"/>
               </w:rPr>
               <w:br/>
-              <w:t xml:space="preserve">{% </w:t>
-            </w:r>
-            <w:proofErr w:type="spellStart"/>
-            <w:r>
-              <w:rPr>
-                <w:rFonts w:ascii="Consolas" w:hAnsi="Consolas"/>
-                <w:color w:val="A9B7C6"/>
-              </w:rPr>
-              <w:t>elif</w:t>
-            </w:r>
-            <w:proofErr w:type="spellEnd"/>
-            <w:r>
-              <w:rPr>
-                <w:rFonts w:ascii="Consolas" w:hAnsi="Consolas"/>
-                <w:color w:val="A9B7C6"/>
-              </w:rPr>
-              <w:t xml:space="preserve"> var2 %}</w:t>
+              <w:t>{% elif var2 %}</w:t>
             </w:r>
             <w:r>
               <w:rPr>
@@ -10414,23 +8382,7 @@
                 <w:color w:val="A9B7C6"/>
               </w:rPr>
               <w:br/>
-              <w:t xml:space="preserve">{% </w:t>
-            </w:r>
-            <w:proofErr w:type="spellStart"/>
-            <w:r>
-              <w:rPr>
-                <w:rFonts w:ascii="Consolas" w:hAnsi="Consolas"/>
-                <w:color w:val="A9B7C6"/>
-              </w:rPr>
-              <w:t>elif</w:t>
-            </w:r>
-            <w:proofErr w:type="spellEnd"/>
-            <w:r>
-              <w:rPr>
-                <w:rFonts w:ascii="Consolas" w:hAnsi="Consolas"/>
-                <w:color w:val="A9B7C6"/>
-              </w:rPr>
-              <w:t xml:space="preserve"> var3 %}</w:t>
+              <w:t>{% elif var3 %}</w:t>
             </w:r>
             <w:r>
               <w:rPr>
@@ -10510,23 +8462,7 @@
                 <w:rFonts w:ascii="Consolas" w:hAnsi="Consolas"/>
                 <w:color w:val="A9B7C6"/>
               </w:rPr>
-              <w:t xml:space="preserve">{% </w:t>
-            </w:r>
-            <w:proofErr w:type="spellStart"/>
-            <w:r>
-              <w:rPr>
-                <w:rFonts w:ascii="Consolas" w:hAnsi="Consolas"/>
-                <w:color w:val="A9B7C6"/>
-              </w:rPr>
-              <w:t>firstof</w:t>
-            </w:r>
-            <w:proofErr w:type="spellEnd"/>
-            <w:r>
-              <w:rPr>
-                <w:rFonts w:ascii="Consolas" w:hAnsi="Consolas"/>
-                <w:color w:val="A9B7C6"/>
-              </w:rPr>
-              <w:t xml:space="preserve"> var1 var2 var3 %}</w:t>
+              <w:t>{% firstof var1 var2 var3 %}</w:t>
             </w:r>
           </w:p>
           <w:p>
@@ -10600,23 +8536,7 @@
                 <w:rFonts w:ascii="Consolas" w:hAnsi="Consolas"/>
                 <w:color w:val="A9B7C6"/>
               </w:rPr>
-              <w:t xml:space="preserve">{% </w:t>
-            </w:r>
-            <w:proofErr w:type="spellStart"/>
-            <w:r>
-              <w:rPr>
-                <w:rFonts w:ascii="Consolas" w:hAnsi="Consolas"/>
-                <w:color w:val="A9B7C6"/>
-              </w:rPr>
-              <w:t>firstof</w:t>
-            </w:r>
-            <w:proofErr w:type="spellEnd"/>
-            <w:r>
-              <w:rPr>
-                <w:rFonts w:ascii="Consolas" w:hAnsi="Consolas"/>
-                <w:color w:val="A9B7C6"/>
-              </w:rPr>
-              <w:t xml:space="preserve"> var1 var2 var3 "fallback value" %}</w:t>
+              <w:t>{% firstof var1 var2 var3 "fallback value" %}</w:t>
             </w:r>
           </w:p>
           <w:p>
@@ -10671,23 +8591,7 @@
                 <w:color w:val="A9B7C6"/>
               </w:rPr>
               <w:br/>
-              <w:t xml:space="preserve">{% if </w:t>
-            </w:r>
-            <w:proofErr w:type="spellStart"/>
-            <w:r>
-              <w:rPr>
-                <w:rFonts w:ascii="Consolas" w:hAnsi="Consolas"/>
-                <w:color w:val="A9B7C6"/>
-              </w:rPr>
-              <w:t>messages|length</w:t>
-            </w:r>
-            <w:proofErr w:type="spellEnd"/>
-            <w:r>
-              <w:rPr>
-                <w:rFonts w:ascii="Consolas" w:hAnsi="Consolas"/>
-                <w:color w:val="A9B7C6"/>
-              </w:rPr>
-              <w:t xml:space="preserve"> &gt;= 100 %}</w:t>
+              <w:t>{% if messages|length &gt;= 100 %}</w:t>
             </w:r>
             <w:r>
               <w:rPr>
@@ -10780,23 +8684,7 @@
                 <w:rFonts w:ascii="Consolas" w:hAnsi="Consolas"/>
                 <w:color w:val="A9B7C6"/>
               </w:rPr>
-              <w:t xml:space="preserve">The {% if %} tag evaluates a variable, and if that variable is “true” (i.e. exists, is not empty, and is not a false </w:t>
-            </w:r>
-            <w:proofErr w:type="spellStart"/>
-            <w:r>
-              <w:rPr>
-                <w:rFonts w:ascii="Consolas" w:hAnsi="Consolas"/>
-                <w:color w:val="A9B7C6"/>
-              </w:rPr>
-              <w:t>boolean</w:t>
-            </w:r>
-            <w:proofErr w:type="spellEnd"/>
-            <w:r>
-              <w:rPr>
-                <w:rFonts w:ascii="Consolas" w:hAnsi="Consolas"/>
-                <w:color w:val="A9B7C6"/>
-              </w:rPr>
-              <w:t xml:space="preserve"> value) the contents of the block are output:</w:t>
+              <w:t>The {% if %} tag evaluates a variable, and if that variable is “true” (i.e. exists, is not empty, and is not a false boolean value) the contents of the block are output:</w:t>
             </w:r>
           </w:p>
           <w:p>
@@ -10918,23 +8806,7 @@
                 <w:rFonts w:ascii="Consolas" w:hAnsi="Consolas"/>
                 <w:color w:val="A9B7C6"/>
               </w:rPr>
-              <w:t xml:space="preserve">  data </w:t>
-            </w:r>
-            <w:proofErr w:type="spellStart"/>
-            <w:r>
-              <w:rPr>
-                <w:rFonts w:ascii="Consolas" w:hAnsi="Consolas"/>
-                <w:color w:val="A9B7C6"/>
-              </w:rPr>
-              <w:t>doesnot</w:t>
-            </w:r>
-            <w:proofErr w:type="spellEnd"/>
-            <w:r>
-              <w:rPr>
-                <w:rFonts w:ascii="Consolas" w:hAnsi="Consolas"/>
-                <w:color w:val="A9B7C6"/>
-              </w:rPr>
-              <w:t xml:space="preserve"> exists</w:t>
+              <w:t xml:space="preserve">  data doesnot exists</w:t>
             </w:r>
           </w:p>
           <w:p>
@@ -11058,23 +8930,7 @@
                 <w:rFonts w:ascii="Consolas" w:hAnsi="Consolas"/>
                 <w:color w:val="A9B7C6"/>
               </w:rPr>
-              <w:t xml:space="preserve">if and </w:t>
-            </w:r>
-            <w:proofErr w:type="spellStart"/>
-            <w:r>
-              <w:rPr>
-                <w:rFonts w:ascii="Consolas" w:hAnsi="Consolas"/>
-                <w:color w:val="A9B7C6"/>
-              </w:rPr>
-              <w:t>elif</w:t>
-            </w:r>
-            <w:proofErr w:type="spellEnd"/>
-            <w:r>
-              <w:rPr>
-                <w:rFonts w:ascii="Consolas" w:hAnsi="Consolas"/>
-                <w:color w:val="A9B7C6"/>
-              </w:rPr>
-              <w:t xml:space="preserve"> in html:</w:t>
+              <w:t>if and elif in html:</w:t>
             </w:r>
           </w:p>
           <w:p>
@@ -11142,23 +8998,7 @@
                 <w:rFonts w:ascii="Consolas" w:hAnsi="Consolas"/>
                 <w:color w:val="A9B7C6"/>
               </w:rPr>
-              <w:t xml:space="preserve">{% </w:t>
-            </w:r>
-            <w:proofErr w:type="spellStart"/>
-            <w:r>
-              <w:rPr>
-                <w:rFonts w:ascii="Consolas" w:hAnsi="Consolas"/>
-                <w:color w:val="A9B7C6"/>
-              </w:rPr>
-              <w:t>elif</w:t>
-            </w:r>
-            <w:proofErr w:type="spellEnd"/>
-            <w:r>
-              <w:rPr>
-                <w:rFonts w:ascii="Consolas" w:hAnsi="Consolas"/>
-                <w:color w:val="A9B7C6"/>
-              </w:rPr>
-              <w:t xml:space="preserve"> customer  %}</w:t>
+              <w:t>{% elif customer  %}</w:t>
             </w:r>
           </w:p>
           <w:p>
@@ -11274,87 +9114,23 @@
                 <w:color w:val="A9B7C6"/>
               </w:rPr>
               <w:br/>
-              <w:t xml:space="preserve">{% if </w:t>
-            </w:r>
-            <w:proofErr w:type="spellStart"/>
-            <w:r>
-              <w:rPr>
-                <w:rFonts w:ascii="Consolas" w:hAnsi="Consolas"/>
-                <w:color w:val="A9B7C6"/>
-              </w:rPr>
-              <w:t>athlete_list</w:t>
-            </w:r>
-            <w:proofErr w:type="spellEnd"/>
-            <w:r>
-              <w:rPr>
-                <w:rFonts w:ascii="Consolas" w:hAnsi="Consolas"/>
-                <w:color w:val="A9B7C6"/>
-              </w:rPr>
-              <w:t xml:space="preserve"> %}</w:t>
-            </w:r>
-            <w:r>
-              <w:rPr>
-                <w:rFonts w:ascii="Consolas" w:hAnsi="Consolas"/>
-                <w:color w:val="A9B7C6"/>
-              </w:rPr>
-              <w:br/>
-              <w:t xml:space="preserve">    Number of athletes: {{ </w:t>
-            </w:r>
-            <w:proofErr w:type="spellStart"/>
-            <w:r>
-              <w:rPr>
-                <w:rFonts w:ascii="Consolas" w:hAnsi="Consolas"/>
-                <w:color w:val="A9B7C6"/>
-              </w:rPr>
-              <w:t>athlete_list|length</w:t>
-            </w:r>
-            <w:proofErr w:type="spellEnd"/>
-            <w:r>
-              <w:rPr>
-                <w:rFonts w:ascii="Consolas" w:hAnsi="Consolas"/>
-                <w:color w:val="A9B7C6"/>
-              </w:rPr>
-              <w:t xml:space="preserve"> }}</w:t>
-            </w:r>
-            <w:r>
-              <w:rPr>
-                <w:rFonts w:ascii="Consolas" w:hAnsi="Consolas"/>
-                <w:color w:val="A9B7C6"/>
-              </w:rPr>
-              <w:br/>
-              <w:t xml:space="preserve">{% </w:t>
-            </w:r>
-            <w:proofErr w:type="spellStart"/>
-            <w:r>
-              <w:rPr>
-                <w:rFonts w:ascii="Consolas" w:hAnsi="Consolas"/>
-                <w:color w:val="A9B7C6"/>
-              </w:rPr>
-              <w:t>elif</w:t>
-            </w:r>
-            <w:proofErr w:type="spellEnd"/>
-            <w:r>
-              <w:rPr>
-                <w:rFonts w:ascii="Consolas" w:hAnsi="Consolas"/>
-                <w:color w:val="A9B7C6"/>
-              </w:rPr>
-              <w:t xml:space="preserve"> </w:t>
-            </w:r>
-            <w:proofErr w:type="spellStart"/>
-            <w:r>
-              <w:rPr>
-                <w:rFonts w:ascii="Consolas" w:hAnsi="Consolas"/>
-                <w:color w:val="A9B7C6"/>
-              </w:rPr>
-              <w:t>athlete_in_locker_room_list</w:t>
-            </w:r>
-            <w:proofErr w:type="spellEnd"/>
-            <w:r>
-              <w:rPr>
-                <w:rFonts w:ascii="Consolas" w:hAnsi="Consolas"/>
-                <w:color w:val="A9B7C6"/>
-              </w:rPr>
-              <w:t xml:space="preserve"> %}</w:t>
+              <w:t>{% if athlete_list %}</w:t>
+            </w:r>
+            <w:r>
+              <w:rPr>
+                <w:rFonts w:ascii="Consolas" w:hAnsi="Consolas"/>
+                <w:color w:val="A9B7C6"/>
+              </w:rPr>
+              <w:br/>
+              <w:t xml:space="preserve">    Number of athletes: {{ athlete_list|length }}</w:t>
+            </w:r>
+            <w:r>
+              <w:rPr>
+                <w:rFonts w:ascii="Consolas" w:hAnsi="Consolas"/>
+                <w:color w:val="A9B7C6"/>
+              </w:rPr>
+              <w:br/>
+              <w:t>{% elif athlete_in_locker_room_list %}</w:t>
             </w:r>
             <w:r>
               <w:rPr>
@@ -11433,23 +9209,7 @@
                 <w:rFonts w:ascii="Consolas" w:hAnsi="Consolas"/>
                 <w:color w:val="A9B7C6"/>
               </w:rPr>
-              <w:t xml:space="preserve">Find list length = {{ </w:t>
-            </w:r>
-            <w:proofErr w:type="spellStart"/>
-            <w:r>
-              <w:rPr>
-                <w:rFonts w:ascii="Consolas" w:hAnsi="Consolas"/>
-                <w:color w:val="A9B7C6"/>
-              </w:rPr>
-              <w:t>athlete_list|length</w:t>
-            </w:r>
-            <w:proofErr w:type="spellEnd"/>
-            <w:r>
-              <w:rPr>
-                <w:rFonts w:ascii="Consolas" w:hAnsi="Consolas"/>
-                <w:color w:val="A9B7C6"/>
-              </w:rPr>
-              <w:t xml:space="preserve"> }}</w:t>
+              <w:t>Find list length = {{ athlete_list|length }}</w:t>
             </w:r>
           </w:p>
           <w:p>
@@ -11486,39 +9246,7 @@
                 <w:rFonts w:ascii="Consolas" w:hAnsi="Consolas"/>
                 <w:color w:val="A9B7C6"/>
               </w:rPr>
-              <w:t xml:space="preserve">{% if </w:t>
-            </w:r>
-            <w:proofErr w:type="spellStart"/>
-            <w:r>
-              <w:rPr>
-                <w:rFonts w:ascii="Consolas" w:hAnsi="Consolas"/>
-                <w:color w:val="A9B7C6"/>
-              </w:rPr>
-              <w:t>athlete_list</w:t>
-            </w:r>
-            <w:proofErr w:type="spellEnd"/>
-            <w:r>
-              <w:rPr>
-                <w:rFonts w:ascii="Consolas" w:hAnsi="Consolas"/>
-                <w:color w:val="A9B7C6"/>
-              </w:rPr>
-              <w:t xml:space="preserve"> and </w:t>
-            </w:r>
-            <w:proofErr w:type="spellStart"/>
-            <w:r>
-              <w:rPr>
-                <w:rFonts w:ascii="Consolas" w:hAnsi="Consolas"/>
-                <w:color w:val="A9B7C6"/>
-              </w:rPr>
-              <w:t>coach_list</w:t>
-            </w:r>
-            <w:proofErr w:type="spellEnd"/>
-            <w:r>
-              <w:rPr>
-                <w:rFonts w:ascii="Consolas" w:hAnsi="Consolas"/>
-                <w:color w:val="A9B7C6"/>
-              </w:rPr>
-              <w:t xml:space="preserve"> %}</w:t>
+              <w:t>{% if athlete_list and coach_list %}</w:t>
             </w:r>
             <w:r>
               <w:rPr>
@@ -11549,23 +9277,7 @@
                 <w:color w:val="A9B7C6"/>
               </w:rPr>
               <w:br/>
-              <w:t xml:space="preserve">{% if not </w:t>
-            </w:r>
-            <w:proofErr w:type="spellStart"/>
-            <w:r>
-              <w:rPr>
-                <w:rFonts w:ascii="Consolas" w:hAnsi="Consolas"/>
-                <w:color w:val="A9B7C6"/>
-              </w:rPr>
-              <w:t>athlete_list</w:t>
-            </w:r>
-            <w:proofErr w:type="spellEnd"/>
-            <w:r>
-              <w:rPr>
-                <w:rFonts w:ascii="Consolas" w:hAnsi="Consolas"/>
-                <w:color w:val="A9B7C6"/>
-              </w:rPr>
-              <w:t xml:space="preserve"> %}</w:t>
+              <w:t>{% if not athlete_list %}</w:t>
             </w:r>
             <w:r>
               <w:rPr>
@@ -11597,39 +9309,7 @@
               </w:rPr>
               <w:lastRenderedPageBreak/>
               <w:br/>
-              <w:t xml:space="preserve">{% if </w:t>
-            </w:r>
-            <w:proofErr w:type="spellStart"/>
-            <w:r>
-              <w:rPr>
-                <w:rFonts w:ascii="Consolas" w:hAnsi="Consolas"/>
-                <w:color w:val="A9B7C6"/>
-              </w:rPr>
-              <w:t>athlete_list</w:t>
-            </w:r>
-            <w:proofErr w:type="spellEnd"/>
-            <w:r>
-              <w:rPr>
-                <w:rFonts w:ascii="Consolas" w:hAnsi="Consolas"/>
-                <w:color w:val="A9B7C6"/>
-              </w:rPr>
-              <w:t xml:space="preserve"> or </w:t>
-            </w:r>
-            <w:proofErr w:type="spellStart"/>
-            <w:r>
-              <w:rPr>
-                <w:rFonts w:ascii="Consolas" w:hAnsi="Consolas"/>
-                <w:color w:val="A9B7C6"/>
-              </w:rPr>
-              <w:t>coach_list</w:t>
-            </w:r>
-            <w:proofErr w:type="spellEnd"/>
-            <w:r>
-              <w:rPr>
-                <w:rFonts w:ascii="Consolas" w:hAnsi="Consolas"/>
-                <w:color w:val="A9B7C6"/>
-              </w:rPr>
-              <w:t xml:space="preserve"> %}</w:t>
+              <w:t>{% if athlete_list or coach_list %}</w:t>
             </w:r>
             <w:r>
               <w:rPr>
@@ -11660,39 +9340,7 @@
                 <w:color w:val="A9B7C6"/>
               </w:rPr>
               <w:br/>
-              <w:t xml:space="preserve">{% if not </w:t>
-            </w:r>
-            <w:proofErr w:type="spellStart"/>
-            <w:r>
-              <w:rPr>
-                <w:rFonts w:ascii="Consolas" w:hAnsi="Consolas"/>
-                <w:color w:val="A9B7C6"/>
-              </w:rPr>
-              <w:t>athlete_list</w:t>
-            </w:r>
-            <w:proofErr w:type="spellEnd"/>
-            <w:r>
-              <w:rPr>
-                <w:rFonts w:ascii="Consolas" w:hAnsi="Consolas"/>
-                <w:color w:val="A9B7C6"/>
-              </w:rPr>
-              <w:t xml:space="preserve"> or </w:t>
-            </w:r>
-            <w:proofErr w:type="spellStart"/>
-            <w:r>
-              <w:rPr>
-                <w:rFonts w:ascii="Consolas" w:hAnsi="Consolas"/>
-                <w:color w:val="A9B7C6"/>
-              </w:rPr>
-              <w:t>coach_list</w:t>
-            </w:r>
-            <w:proofErr w:type="spellEnd"/>
-            <w:r>
-              <w:rPr>
-                <w:rFonts w:ascii="Consolas" w:hAnsi="Consolas"/>
-                <w:color w:val="A9B7C6"/>
-              </w:rPr>
-              <w:t xml:space="preserve"> %}</w:t>
+              <w:t>{% if not athlete_list or coach_list %}</w:t>
             </w:r>
             <w:r>
               <w:rPr>
@@ -11723,39 +9371,7 @@
                 <w:color w:val="A9B7C6"/>
               </w:rPr>
               <w:br/>
-              <w:t xml:space="preserve">{% if </w:t>
-            </w:r>
-            <w:proofErr w:type="spellStart"/>
-            <w:r>
-              <w:rPr>
-                <w:rFonts w:ascii="Consolas" w:hAnsi="Consolas"/>
-                <w:color w:val="A9B7C6"/>
-              </w:rPr>
-              <w:t>athlete_list</w:t>
-            </w:r>
-            <w:proofErr w:type="spellEnd"/>
-            <w:r>
-              <w:rPr>
-                <w:rFonts w:ascii="Consolas" w:hAnsi="Consolas"/>
-                <w:color w:val="A9B7C6"/>
-              </w:rPr>
-              <w:t xml:space="preserve"> and not </w:t>
-            </w:r>
-            <w:proofErr w:type="spellStart"/>
-            <w:r>
-              <w:rPr>
-                <w:rFonts w:ascii="Consolas" w:hAnsi="Consolas"/>
-                <w:color w:val="A9B7C6"/>
-              </w:rPr>
-              <w:t>coach_list</w:t>
-            </w:r>
-            <w:proofErr w:type="spellEnd"/>
-            <w:r>
-              <w:rPr>
-                <w:rFonts w:ascii="Consolas" w:hAnsi="Consolas"/>
-                <w:color w:val="A9B7C6"/>
-              </w:rPr>
-              <w:t xml:space="preserve"> %}</w:t>
+              <w:t>{% if athlete_list and not coach_list %}</w:t>
             </w:r>
             <w:r>
               <w:rPr>
@@ -11863,47 +9479,15 @@
                 <w:color w:val="A9B7C6"/>
               </w:rPr>
               <w:br/>
-              <w:t xml:space="preserve">{% if </w:t>
-            </w:r>
-            <w:proofErr w:type="spellStart"/>
-            <w:r>
-              <w:rPr>
-                <w:rFonts w:ascii="Consolas" w:hAnsi="Consolas"/>
-                <w:color w:val="A9B7C6"/>
-              </w:rPr>
-              <w:t>somevar</w:t>
-            </w:r>
-            <w:proofErr w:type="spellEnd"/>
-            <w:r>
-              <w:rPr>
-                <w:rFonts w:ascii="Consolas" w:hAnsi="Consolas"/>
-                <w:color w:val="A9B7C6"/>
-              </w:rPr>
-              <w:t xml:space="preserve"> == "x" %}</w:t>
-            </w:r>
-            <w:r>
-              <w:rPr>
-                <w:rFonts w:ascii="Consolas" w:hAnsi="Consolas"/>
-                <w:color w:val="A9B7C6"/>
-              </w:rPr>
-              <w:br/>
-              <w:t xml:space="preserve">  This appears if variable </w:t>
-            </w:r>
-            <w:proofErr w:type="spellStart"/>
-            <w:r>
-              <w:rPr>
-                <w:rFonts w:ascii="Consolas" w:hAnsi="Consolas"/>
-                <w:color w:val="A9B7C6"/>
-              </w:rPr>
-              <w:t>somevar</w:t>
-            </w:r>
-            <w:proofErr w:type="spellEnd"/>
-            <w:r>
-              <w:rPr>
-                <w:rFonts w:ascii="Consolas" w:hAnsi="Consolas"/>
-                <w:color w:val="A9B7C6"/>
-              </w:rPr>
-              <w:t xml:space="preserve"> equals the string "x"</w:t>
+              <w:t>{% if somevar == "x" %}</w:t>
+            </w:r>
+            <w:r>
+              <w:rPr>
+                <w:rFonts w:ascii="Consolas" w:hAnsi="Consolas"/>
+                <w:color w:val="A9B7C6"/>
+              </w:rPr>
+              <w:br/>
+              <w:t xml:space="preserve">  This appears if variable somevar equals the string "x"</w:t>
             </w:r>
             <w:r>
               <w:rPr>
@@ -11933,71 +9517,23 @@
                 <w:color w:val="A9B7C6"/>
               </w:rPr>
               <w:br/>
-              <w:t xml:space="preserve">{% if </w:t>
-            </w:r>
-            <w:proofErr w:type="spellStart"/>
-            <w:r>
-              <w:rPr>
-                <w:rFonts w:ascii="Consolas" w:hAnsi="Consolas"/>
-                <w:color w:val="A9B7C6"/>
-              </w:rPr>
-              <w:t>somevar</w:t>
-            </w:r>
-            <w:proofErr w:type="spellEnd"/>
-            <w:r>
-              <w:rPr>
-                <w:rFonts w:ascii="Consolas" w:hAnsi="Consolas"/>
-                <w:color w:val="A9B7C6"/>
-              </w:rPr>
-              <w:t xml:space="preserve"> != "x" %}</w:t>
-            </w:r>
-            <w:r>
-              <w:rPr>
-                <w:rFonts w:ascii="Consolas" w:hAnsi="Consolas"/>
-                <w:color w:val="A9B7C6"/>
-              </w:rPr>
-              <w:br/>
-              <w:t xml:space="preserve">  This appears if variable </w:t>
-            </w:r>
-            <w:proofErr w:type="spellStart"/>
-            <w:r>
-              <w:rPr>
-                <w:rFonts w:ascii="Consolas" w:hAnsi="Consolas"/>
-                <w:color w:val="A9B7C6"/>
-              </w:rPr>
-              <w:t>somevar</w:t>
-            </w:r>
-            <w:proofErr w:type="spellEnd"/>
-            <w:r>
-              <w:rPr>
-                <w:rFonts w:ascii="Consolas" w:hAnsi="Consolas"/>
-                <w:color w:val="A9B7C6"/>
-              </w:rPr>
-              <w:t xml:space="preserve"> does not equal the string "x",</w:t>
-            </w:r>
-            <w:r>
-              <w:rPr>
-                <w:rFonts w:ascii="Consolas" w:hAnsi="Consolas"/>
-                <w:color w:val="A9B7C6"/>
-              </w:rPr>
-              <w:br/>
-              <w:t xml:space="preserve">  or if </w:t>
-            </w:r>
-            <w:proofErr w:type="spellStart"/>
-            <w:r>
-              <w:rPr>
-                <w:rFonts w:ascii="Consolas" w:hAnsi="Consolas"/>
-                <w:color w:val="A9B7C6"/>
-              </w:rPr>
-              <w:t>somevar</w:t>
-            </w:r>
-            <w:proofErr w:type="spellEnd"/>
-            <w:r>
-              <w:rPr>
-                <w:rFonts w:ascii="Consolas" w:hAnsi="Consolas"/>
-                <w:color w:val="A9B7C6"/>
-              </w:rPr>
-              <w:t xml:space="preserve"> is not found in the context</w:t>
+              <w:t>{% if somevar != "x" %}</w:t>
+            </w:r>
+            <w:r>
+              <w:rPr>
+                <w:rFonts w:ascii="Consolas" w:hAnsi="Consolas"/>
+                <w:color w:val="A9B7C6"/>
+              </w:rPr>
+              <w:br/>
+              <w:t xml:space="preserve">  This appears if variable somevar does not equal the string "x",</w:t>
+            </w:r>
+            <w:r>
+              <w:rPr>
+                <w:rFonts w:ascii="Consolas" w:hAnsi="Consolas"/>
+                <w:color w:val="A9B7C6"/>
+              </w:rPr>
+              <w:br/>
+              <w:t xml:space="preserve">  or if somevar is not found in the context</w:t>
             </w:r>
             <w:r>
               <w:rPr>
@@ -12041,47 +9577,15 @@
                 <w:color w:val="A9B7C6"/>
               </w:rPr>
               <w:br/>
-              <w:t xml:space="preserve">{% if </w:t>
-            </w:r>
-            <w:proofErr w:type="spellStart"/>
-            <w:r>
-              <w:rPr>
-                <w:rFonts w:ascii="Consolas" w:hAnsi="Consolas"/>
-                <w:color w:val="A9B7C6"/>
-              </w:rPr>
-              <w:t>somevar</w:t>
-            </w:r>
-            <w:proofErr w:type="spellEnd"/>
-            <w:r>
-              <w:rPr>
-                <w:rFonts w:ascii="Consolas" w:hAnsi="Consolas"/>
-                <w:color w:val="A9B7C6"/>
-              </w:rPr>
-              <w:t xml:space="preserve"> &lt; 100 %}</w:t>
-            </w:r>
-            <w:r>
-              <w:rPr>
-                <w:rFonts w:ascii="Consolas" w:hAnsi="Consolas"/>
-                <w:color w:val="A9B7C6"/>
-              </w:rPr>
-              <w:br/>
-              <w:t xml:space="preserve">  This appears if variable </w:t>
-            </w:r>
-            <w:proofErr w:type="spellStart"/>
-            <w:r>
-              <w:rPr>
-                <w:rFonts w:ascii="Consolas" w:hAnsi="Consolas"/>
-                <w:color w:val="A9B7C6"/>
-              </w:rPr>
-              <w:t>somevar</w:t>
-            </w:r>
-            <w:proofErr w:type="spellEnd"/>
-            <w:r>
-              <w:rPr>
-                <w:rFonts w:ascii="Consolas" w:hAnsi="Consolas"/>
-                <w:color w:val="A9B7C6"/>
-              </w:rPr>
-              <w:t xml:space="preserve"> is less than 100.</w:t>
+              <w:t>{% if somevar &lt; 100 %}</w:t>
+            </w:r>
+            <w:r>
+              <w:rPr>
+                <w:rFonts w:ascii="Consolas" w:hAnsi="Consolas"/>
+                <w:color w:val="A9B7C6"/>
+              </w:rPr>
+              <w:br/>
+              <w:t xml:space="preserve">  This appears if variable somevar is less than 100.</w:t>
             </w:r>
             <w:r>
               <w:rPr>
@@ -12111,47 +9615,15 @@
                 <w:color w:val="A9B7C6"/>
               </w:rPr>
               <w:br/>
-              <w:t xml:space="preserve">{% if </w:t>
-            </w:r>
-            <w:proofErr w:type="spellStart"/>
-            <w:r>
-              <w:rPr>
-                <w:rFonts w:ascii="Consolas" w:hAnsi="Consolas"/>
-                <w:color w:val="A9B7C6"/>
-              </w:rPr>
-              <w:t>somevar</w:t>
-            </w:r>
-            <w:proofErr w:type="spellEnd"/>
-            <w:r>
-              <w:rPr>
-                <w:rFonts w:ascii="Consolas" w:hAnsi="Consolas"/>
-                <w:color w:val="A9B7C6"/>
-              </w:rPr>
-              <w:t xml:space="preserve"> &gt; 0 %}</w:t>
-            </w:r>
-            <w:r>
-              <w:rPr>
-                <w:rFonts w:ascii="Consolas" w:hAnsi="Consolas"/>
-                <w:color w:val="A9B7C6"/>
-              </w:rPr>
-              <w:br/>
-              <w:t xml:space="preserve">  This appears if variable </w:t>
-            </w:r>
-            <w:proofErr w:type="spellStart"/>
-            <w:r>
-              <w:rPr>
-                <w:rFonts w:ascii="Consolas" w:hAnsi="Consolas"/>
-                <w:color w:val="A9B7C6"/>
-              </w:rPr>
-              <w:t>somevar</w:t>
-            </w:r>
-            <w:proofErr w:type="spellEnd"/>
-            <w:r>
-              <w:rPr>
-                <w:rFonts w:ascii="Consolas" w:hAnsi="Consolas"/>
-                <w:color w:val="A9B7C6"/>
-              </w:rPr>
-              <w:t xml:space="preserve"> is greater than 0.</w:t>
+              <w:t>{% if somevar &gt; 0 %}</w:t>
+            </w:r>
+            <w:r>
+              <w:rPr>
+                <w:rFonts w:ascii="Consolas" w:hAnsi="Consolas"/>
+                <w:color w:val="A9B7C6"/>
+              </w:rPr>
+              <w:br/>
+              <w:t xml:space="preserve">  This appears if variable somevar is greater than 0.</w:t>
             </w:r>
             <w:r>
               <w:rPr>
@@ -12188,47 +9660,15 @@
                 <w:color w:val="A9B7C6"/>
               </w:rPr>
               <w:br/>
-              <w:t xml:space="preserve">{% if </w:t>
-            </w:r>
-            <w:proofErr w:type="spellStart"/>
-            <w:r>
-              <w:rPr>
-                <w:rFonts w:ascii="Consolas" w:hAnsi="Consolas"/>
-                <w:color w:val="A9B7C6"/>
-              </w:rPr>
-              <w:t>somevar</w:t>
-            </w:r>
-            <w:proofErr w:type="spellEnd"/>
-            <w:r>
-              <w:rPr>
-                <w:rFonts w:ascii="Consolas" w:hAnsi="Consolas"/>
-                <w:color w:val="A9B7C6"/>
-              </w:rPr>
-              <w:t xml:space="preserve"> &lt;= 100 %}</w:t>
-            </w:r>
-            <w:r>
-              <w:rPr>
-                <w:rFonts w:ascii="Consolas" w:hAnsi="Consolas"/>
-                <w:color w:val="A9B7C6"/>
-              </w:rPr>
-              <w:br/>
-              <w:t xml:space="preserve">  This appears if variable </w:t>
-            </w:r>
-            <w:proofErr w:type="spellStart"/>
-            <w:r>
-              <w:rPr>
-                <w:rFonts w:ascii="Consolas" w:hAnsi="Consolas"/>
-                <w:color w:val="A9B7C6"/>
-              </w:rPr>
-              <w:t>somevar</w:t>
-            </w:r>
-            <w:proofErr w:type="spellEnd"/>
-            <w:r>
-              <w:rPr>
-                <w:rFonts w:ascii="Consolas" w:hAnsi="Consolas"/>
-                <w:color w:val="A9B7C6"/>
-              </w:rPr>
-              <w:t xml:space="preserve"> is less than 100 or equal to 100.</w:t>
+              <w:t>{% if somevar &lt;= 100 %}</w:t>
+            </w:r>
+            <w:r>
+              <w:rPr>
+                <w:rFonts w:ascii="Consolas" w:hAnsi="Consolas"/>
+                <w:color w:val="A9B7C6"/>
+              </w:rPr>
+              <w:br/>
+              <w:t xml:space="preserve">  This appears if variable somevar is less than 100 or equal to 100.</w:t>
             </w:r>
             <w:r>
               <w:rPr>
@@ -12266,47 +9706,15 @@
                 <w:color w:val="A9B7C6"/>
               </w:rPr>
               <w:br/>
-              <w:t xml:space="preserve">{% if </w:t>
-            </w:r>
-            <w:proofErr w:type="spellStart"/>
-            <w:r>
-              <w:rPr>
-                <w:rFonts w:ascii="Consolas" w:hAnsi="Consolas"/>
-                <w:color w:val="A9B7C6"/>
-              </w:rPr>
-              <w:t>somevar</w:t>
-            </w:r>
-            <w:proofErr w:type="spellEnd"/>
-            <w:r>
-              <w:rPr>
-                <w:rFonts w:ascii="Consolas" w:hAnsi="Consolas"/>
-                <w:color w:val="A9B7C6"/>
-              </w:rPr>
-              <w:t xml:space="preserve"> &gt;= 1 %}</w:t>
-            </w:r>
-            <w:r>
-              <w:rPr>
-                <w:rFonts w:ascii="Consolas" w:hAnsi="Consolas"/>
-                <w:color w:val="A9B7C6"/>
-              </w:rPr>
-              <w:br/>
-              <w:t xml:space="preserve">  This appears if variable </w:t>
-            </w:r>
-            <w:proofErr w:type="spellStart"/>
-            <w:r>
-              <w:rPr>
-                <w:rFonts w:ascii="Consolas" w:hAnsi="Consolas"/>
-                <w:color w:val="A9B7C6"/>
-              </w:rPr>
-              <w:t>somevar</w:t>
-            </w:r>
-            <w:proofErr w:type="spellEnd"/>
-            <w:r>
-              <w:rPr>
-                <w:rFonts w:ascii="Consolas" w:hAnsi="Consolas"/>
-                <w:color w:val="A9B7C6"/>
-              </w:rPr>
-              <w:t xml:space="preserve"> is greater than 1 or equal to 1.</w:t>
+              <w:t>{% if somevar &gt;= 1 %}</w:t>
+            </w:r>
+            <w:r>
+              <w:rPr>
+                <w:rFonts w:ascii="Consolas" w:hAnsi="Consolas"/>
+                <w:color w:val="A9B7C6"/>
+              </w:rPr>
+              <w:br/>
+              <w:t xml:space="preserve">  This appears if variable somevar is greater than 1 or equal to 1.</w:t>
             </w:r>
             <w:r>
               <w:rPr>
@@ -12343,79 +9751,15 @@
                 <w:color w:val="A9B7C6"/>
               </w:rPr>
               <w:br/>
-              <w:t>{% if "</w:t>
-            </w:r>
-            <w:proofErr w:type="spellStart"/>
-            <w:r>
-              <w:rPr>
-                <w:rFonts w:ascii="Consolas" w:hAnsi="Consolas"/>
-                <w:color w:val="A9B7C6"/>
-              </w:rPr>
-              <w:t>bc</w:t>
-            </w:r>
-            <w:proofErr w:type="spellEnd"/>
-            <w:r>
-              <w:rPr>
-                <w:rFonts w:ascii="Consolas" w:hAnsi="Consolas"/>
-                <w:color w:val="A9B7C6"/>
-              </w:rPr>
-              <w:t>" in "</w:t>
-            </w:r>
-            <w:proofErr w:type="spellStart"/>
-            <w:r>
-              <w:rPr>
-                <w:rFonts w:ascii="Consolas" w:hAnsi="Consolas"/>
-                <w:color w:val="A9B7C6"/>
-              </w:rPr>
-              <w:t>abcdef</w:t>
-            </w:r>
-            <w:proofErr w:type="spellEnd"/>
-            <w:r>
-              <w:rPr>
-                <w:rFonts w:ascii="Consolas" w:hAnsi="Consolas"/>
-                <w:color w:val="A9B7C6"/>
-              </w:rPr>
-              <w:t>" %}</w:t>
-            </w:r>
-            <w:r>
-              <w:rPr>
-                <w:rFonts w:ascii="Consolas" w:hAnsi="Consolas"/>
-                <w:color w:val="A9B7C6"/>
-              </w:rPr>
-              <w:br/>
-              <w:t xml:space="preserve">  This appears since "</w:t>
-            </w:r>
-            <w:proofErr w:type="spellStart"/>
-            <w:r>
-              <w:rPr>
-                <w:rFonts w:ascii="Consolas" w:hAnsi="Consolas"/>
-                <w:color w:val="A9B7C6"/>
-              </w:rPr>
-              <w:t>bc</w:t>
-            </w:r>
-            <w:proofErr w:type="spellEnd"/>
-            <w:r>
-              <w:rPr>
-                <w:rFonts w:ascii="Consolas" w:hAnsi="Consolas"/>
-                <w:color w:val="A9B7C6"/>
-              </w:rPr>
-              <w:t>" is a substring of "</w:t>
-            </w:r>
-            <w:proofErr w:type="spellStart"/>
-            <w:r>
-              <w:rPr>
-                <w:rFonts w:ascii="Consolas" w:hAnsi="Consolas"/>
-                <w:color w:val="A9B7C6"/>
-              </w:rPr>
-              <w:t>abcdef</w:t>
-            </w:r>
-            <w:proofErr w:type="spellEnd"/>
-            <w:r>
-              <w:rPr>
-                <w:rFonts w:ascii="Consolas" w:hAnsi="Consolas"/>
-                <w:color w:val="A9B7C6"/>
-              </w:rPr>
-              <w:t>"</w:t>
+              <w:t>{% if "bc" in "abcdef" %}</w:t>
+            </w:r>
+            <w:r>
+              <w:rPr>
+                <w:rFonts w:ascii="Consolas" w:hAnsi="Consolas"/>
+                <w:color w:val="A9B7C6"/>
+              </w:rPr>
+              <w:br/>
+              <w:t xml:space="preserve">  This appears since "bc" is a substring of "abcdef"</w:t>
             </w:r>
             <w:r>
               <w:rPr>
@@ -12485,47 +9829,15 @@
                 <w:color w:val="A9B7C6"/>
               </w:rPr>
               <w:br/>
-              <w:t xml:space="preserve">  If users is a </w:t>
-            </w:r>
-            <w:proofErr w:type="spellStart"/>
-            <w:r>
-              <w:rPr>
-                <w:rFonts w:ascii="Consolas" w:hAnsi="Consolas"/>
-                <w:color w:val="A9B7C6"/>
-              </w:rPr>
-              <w:t>QuerySet</w:t>
-            </w:r>
-            <w:proofErr w:type="spellEnd"/>
-            <w:r>
-              <w:rPr>
-                <w:rFonts w:ascii="Consolas" w:hAnsi="Consolas"/>
-                <w:color w:val="A9B7C6"/>
-              </w:rPr>
-              <w:t>, this will appear if user is an</w:t>
-            </w:r>
-            <w:r>
-              <w:rPr>
-                <w:rFonts w:ascii="Consolas" w:hAnsi="Consolas"/>
-                <w:color w:val="A9B7C6"/>
-              </w:rPr>
-              <w:br/>
-              <w:t xml:space="preserve">  instance that belongs to the </w:t>
-            </w:r>
-            <w:proofErr w:type="spellStart"/>
-            <w:r>
-              <w:rPr>
-                <w:rFonts w:ascii="Consolas" w:hAnsi="Consolas"/>
-                <w:color w:val="A9B7C6"/>
-              </w:rPr>
-              <w:t>QuerySet</w:t>
-            </w:r>
-            <w:proofErr w:type="spellEnd"/>
-            <w:r>
-              <w:rPr>
-                <w:rFonts w:ascii="Consolas" w:hAnsi="Consolas"/>
-                <w:color w:val="A9B7C6"/>
-              </w:rPr>
-              <w:t>.</w:t>
+              <w:t xml:space="preserve">  If users is a QuerySet, this will appear if user is an</w:t>
+            </w:r>
+            <w:r>
+              <w:rPr>
+                <w:rFonts w:ascii="Consolas" w:hAnsi="Consolas"/>
+                <w:color w:val="A9B7C6"/>
+              </w:rPr>
+              <w:br/>
+              <w:t xml:space="preserve">  instance that belongs to the QuerySet.</w:t>
             </w:r>
             <w:r>
               <w:rPr>
@@ -12555,47 +9867,15 @@
                 <w:color w:val="A9B7C6"/>
               </w:rPr>
               <w:br/>
-              <w:t xml:space="preserve">{% if </w:t>
-            </w:r>
-            <w:proofErr w:type="spellStart"/>
-            <w:r>
-              <w:rPr>
-                <w:rFonts w:ascii="Consolas" w:hAnsi="Consolas"/>
-                <w:color w:val="A9B7C6"/>
-              </w:rPr>
-              <w:t>somevar</w:t>
-            </w:r>
-            <w:proofErr w:type="spellEnd"/>
-            <w:r>
-              <w:rPr>
-                <w:rFonts w:ascii="Consolas" w:hAnsi="Consolas"/>
-                <w:color w:val="A9B7C6"/>
-              </w:rPr>
-              <w:t xml:space="preserve"> is True %}</w:t>
-            </w:r>
-            <w:r>
-              <w:rPr>
-                <w:rFonts w:ascii="Consolas" w:hAnsi="Consolas"/>
-                <w:color w:val="A9B7C6"/>
-              </w:rPr>
-              <w:br/>
-              <w:t xml:space="preserve">  This appears if and only if </w:t>
-            </w:r>
-            <w:proofErr w:type="spellStart"/>
-            <w:r>
-              <w:rPr>
-                <w:rFonts w:ascii="Consolas" w:hAnsi="Consolas"/>
-                <w:color w:val="A9B7C6"/>
-              </w:rPr>
-              <w:t>somevar</w:t>
-            </w:r>
-            <w:proofErr w:type="spellEnd"/>
-            <w:r>
-              <w:rPr>
-                <w:rFonts w:ascii="Consolas" w:hAnsi="Consolas"/>
-                <w:color w:val="A9B7C6"/>
-              </w:rPr>
-              <w:t xml:space="preserve"> is True.</w:t>
+              <w:t>{% if somevar is True %}</w:t>
+            </w:r>
+            <w:r>
+              <w:rPr>
+                <w:rFonts w:ascii="Consolas" w:hAnsi="Consolas"/>
+                <w:color w:val="A9B7C6"/>
+              </w:rPr>
+              <w:br/>
+              <w:t xml:space="preserve">  This appears if and only if somevar is True.</w:t>
             </w:r>
             <w:r>
               <w:rPr>
@@ -12618,63 +9898,15 @@
                 <w:color w:val="A9B7C6"/>
               </w:rPr>
               <w:br/>
-              <w:t xml:space="preserve">{% if </w:t>
-            </w:r>
-            <w:proofErr w:type="spellStart"/>
-            <w:r>
-              <w:rPr>
-                <w:rFonts w:ascii="Consolas" w:hAnsi="Consolas"/>
-                <w:color w:val="A9B7C6"/>
-              </w:rPr>
-              <w:t>somevar</w:t>
-            </w:r>
-            <w:proofErr w:type="spellEnd"/>
-            <w:r>
-              <w:rPr>
-                <w:rFonts w:ascii="Consolas" w:hAnsi="Consolas"/>
-                <w:color w:val="A9B7C6"/>
-              </w:rPr>
-              <w:t xml:space="preserve"> is None %}</w:t>
-            </w:r>
-            <w:r>
-              <w:rPr>
-                <w:rFonts w:ascii="Consolas" w:hAnsi="Consolas"/>
-                <w:color w:val="A9B7C6"/>
-              </w:rPr>
-              <w:br/>
-              <w:t xml:space="preserve">  This appears if </w:t>
-            </w:r>
-            <w:proofErr w:type="spellStart"/>
-            <w:r>
-              <w:rPr>
-                <w:rFonts w:ascii="Consolas" w:hAnsi="Consolas"/>
-                <w:color w:val="A9B7C6"/>
-              </w:rPr>
-              <w:t>somevar</w:t>
-            </w:r>
-            <w:proofErr w:type="spellEnd"/>
-            <w:r>
-              <w:rPr>
-                <w:rFonts w:ascii="Consolas" w:hAnsi="Consolas"/>
-                <w:color w:val="A9B7C6"/>
-              </w:rPr>
-              <w:t xml:space="preserve"> is None, or if </w:t>
-            </w:r>
-            <w:proofErr w:type="spellStart"/>
-            <w:r>
-              <w:rPr>
-                <w:rFonts w:ascii="Consolas" w:hAnsi="Consolas"/>
-                <w:color w:val="A9B7C6"/>
-              </w:rPr>
-              <w:t>somevar</w:t>
-            </w:r>
-            <w:proofErr w:type="spellEnd"/>
-            <w:r>
-              <w:rPr>
-                <w:rFonts w:ascii="Consolas" w:hAnsi="Consolas"/>
-                <w:color w:val="A9B7C6"/>
-              </w:rPr>
-              <w:t xml:space="preserve"> is not found in the context.</w:t>
+              <w:t>{% if somevar is None %}</w:t>
+            </w:r>
+            <w:r>
+              <w:rPr>
+                <w:rFonts w:ascii="Consolas" w:hAnsi="Consolas"/>
+                <w:color w:val="A9B7C6"/>
+              </w:rPr>
+              <w:br/>
+              <w:t xml:space="preserve">  This appears if somevar is None, or if somevar is not found in the context.</w:t>
             </w:r>
             <w:r>
               <w:rPr>
@@ -12718,63 +9950,15 @@
                 <w:color w:val="A9B7C6"/>
               </w:rPr>
               <w:br/>
-              <w:t>It is {% now "</w:t>
-            </w:r>
-            <w:proofErr w:type="spellStart"/>
-            <w:r>
-              <w:rPr>
-                <w:rFonts w:ascii="Consolas" w:hAnsi="Consolas"/>
-                <w:color w:val="A9B7C6"/>
-              </w:rPr>
-              <w:t>jS</w:t>
-            </w:r>
-            <w:proofErr w:type="spellEnd"/>
-            <w:r>
-              <w:rPr>
-                <w:rFonts w:ascii="Consolas" w:hAnsi="Consolas"/>
-                <w:color w:val="A9B7C6"/>
-              </w:rPr>
-              <w:t xml:space="preserve"> F Y H:i" %}</w:t>
-            </w:r>
-            <w:r>
-              <w:rPr>
-                <w:rFonts w:ascii="Consolas" w:hAnsi="Consolas"/>
-                <w:color w:val="A9B7C6"/>
-              </w:rPr>
-              <w:br/>
-              <w:t>It is the {% now "</w:t>
-            </w:r>
-            <w:proofErr w:type="spellStart"/>
-            <w:r>
-              <w:rPr>
-                <w:rFonts w:ascii="Consolas" w:hAnsi="Consolas"/>
-                <w:color w:val="A9B7C6"/>
-              </w:rPr>
-              <w:t>jS</w:t>
-            </w:r>
-            <w:proofErr w:type="spellEnd"/>
-            <w:r>
-              <w:rPr>
-                <w:rFonts w:ascii="Consolas" w:hAnsi="Consolas"/>
-                <w:color w:val="A9B7C6"/>
-              </w:rPr>
-              <w:t xml:space="preserve"> \o\f </w:t>
-            </w:r>
-            <w:proofErr w:type="spellStart"/>
-            <w:r>
-              <w:rPr>
-                <w:rFonts w:ascii="Consolas" w:hAnsi="Consolas"/>
-                <w:color w:val="A9B7C6"/>
-              </w:rPr>
-              <w:t>F</w:t>
-            </w:r>
-            <w:proofErr w:type="spellEnd"/>
-            <w:r>
-              <w:rPr>
-                <w:rFonts w:ascii="Consolas" w:hAnsi="Consolas"/>
-                <w:color w:val="A9B7C6"/>
-              </w:rPr>
-              <w:t>" %}</w:t>
+              <w:t>It is {% now "jS F Y H:i" %}</w:t>
+            </w:r>
+            <w:r>
+              <w:rPr>
+                <w:rFonts w:ascii="Consolas" w:hAnsi="Consolas"/>
+                <w:color w:val="A9B7C6"/>
+              </w:rPr>
+              <w:br/>
+              <w:t>It is the {% now "jS \o\f F" %}</w:t>
             </w:r>
           </w:p>
           <w:p/>
@@ -12861,23 +10045,7 @@
                 <w:rFonts w:ascii="Consolas" w:hAnsi="Consolas"/>
                 <w:color w:val="A9B7C6"/>
               </w:rPr>
-              <w:t xml:space="preserve">{% for athlete in </w:t>
-            </w:r>
-            <w:proofErr w:type="spellStart"/>
-            <w:r>
-              <w:rPr>
-                <w:rFonts w:ascii="Consolas" w:hAnsi="Consolas"/>
-                <w:color w:val="A9B7C6"/>
-              </w:rPr>
-              <w:t>athlete_list</w:t>
-            </w:r>
-            <w:proofErr w:type="spellEnd"/>
-            <w:r>
-              <w:rPr>
-                <w:rFonts w:ascii="Consolas" w:hAnsi="Consolas"/>
-                <w:color w:val="A9B7C6"/>
-              </w:rPr>
-              <w:t xml:space="preserve"> %}</w:t>
+              <w:t>{% for athlete in athlete_list %}</w:t>
             </w:r>
             <w:r>
               <w:rPr>
@@ -12963,23 +10131,7 @@
                 <w:rFonts w:ascii="Consolas" w:hAnsi="Consolas"/>
                 <w:color w:val="A9B7C6"/>
               </w:rPr>
-              <w:t xml:space="preserve">{% </w:t>
-            </w:r>
-            <w:proofErr w:type="spellStart"/>
-            <w:r>
-              <w:rPr>
-                <w:rFonts w:ascii="Consolas" w:hAnsi="Consolas"/>
-                <w:color w:val="A9B7C6"/>
-              </w:rPr>
-              <w:t>endfor</w:t>
-            </w:r>
-            <w:proofErr w:type="spellEnd"/>
-            <w:r>
-              <w:rPr>
-                <w:rFonts w:ascii="Consolas" w:hAnsi="Consolas"/>
-                <w:color w:val="A9B7C6"/>
-              </w:rPr>
-              <w:t xml:space="preserve"> %}</w:t>
+              <w:t>{% endfor %}</w:t>
             </w:r>
             <w:r>
               <w:rPr>
@@ -13041,22 +10193,7 @@
                 <w:color w:val="A9B7C6"/>
               </w:rPr>
               <w:br/>
-            </w:r>
-            <w:proofErr w:type="spellStart"/>
-            <w:r>
-              <w:rPr>
-                <w:rFonts w:ascii="Consolas" w:hAnsi="Consolas"/>
-                <w:color w:val="A9B7C6"/>
-              </w:rPr>
-              <w:t>forloop.counter</w:t>
-            </w:r>
-            <w:proofErr w:type="spellEnd"/>
-            <w:r>
-              <w:rPr>
-                <w:rFonts w:ascii="Consolas" w:hAnsi="Consolas"/>
-                <w:color w:val="A9B7C6"/>
-              </w:rPr>
-              <w:t xml:space="preserve">    The current iteration of the loop (1-indexed)</w:t>
+              <w:t>forloop.counter    The current iteration of the loop (1-indexed)</w:t>
             </w:r>
             <w:r>
               <w:rPr>
@@ -13072,22 +10209,7 @@
                 <w:color w:val="A9B7C6"/>
               </w:rPr>
               <w:br/>
-            </w:r>
-            <w:proofErr w:type="spellStart"/>
-            <w:r>
-              <w:rPr>
-                <w:rFonts w:ascii="Consolas" w:hAnsi="Consolas"/>
-                <w:color w:val="A9B7C6"/>
-              </w:rPr>
-              <w:t>forloop.revcounter</w:t>
-            </w:r>
-            <w:proofErr w:type="spellEnd"/>
-            <w:r>
-              <w:rPr>
-                <w:rFonts w:ascii="Consolas" w:hAnsi="Consolas"/>
-                <w:color w:val="A9B7C6"/>
-              </w:rPr>
-              <w:t xml:space="preserve"> The number of iterations from the end of the loop (1-indexed)</w:t>
+              <w:t>forloop.revcounter The number of iterations from the end of the loop (1-indexed)</w:t>
             </w:r>
             <w:r>
               <w:rPr>
@@ -13103,68 +10225,23 @@
                 <w:color w:val="A9B7C6"/>
               </w:rPr>
               <w:br/>
-            </w:r>
-            <w:proofErr w:type="spellStart"/>
-            <w:r>
-              <w:rPr>
-                <w:rFonts w:ascii="Consolas" w:hAnsi="Consolas"/>
-                <w:color w:val="A9B7C6"/>
-              </w:rPr>
-              <w:t>forloop.first</w:t>
-            </w:r>
-            <w:proofErr w:type="spellEnd"/>
-            <w:r>
-              <w:rPr>
-                <w:rFonts w:ascii="Consolas" w:hAnsi="Consolas"/>
-                <w:color w:val="A9B7C6"/>
-              </w:rPr>
-              <w:t xml:space="preserve">  True if this is the first time through the loop</w:t>
-            </w:r>
-            <w:r>
-              <w:rPr>
-                <w:rFonts w:ascii="Consolas" w:hAnsi="Consolas"/>
-                <w:color w:val="A9B7C6"/>
-              </w:rPr>
-              <w:br/>
-            </w:r>
-            <w:proofErr w:type="spellStart"/>
-            <w:r>
-              <w:rPr>
-                <w:rFonts w:ascii="Consolas" w:hAnsi="Consolas"/>
-                <w:color w:val="A9B7C6"/>
-              </w:rPr>
-              <w:t>forloop.last</w:t>
-            </w:r>
-            <w:proofErr w:type="spellEnd"/>
-            <w:r>
-              <w:rPr>
-                <w:rFonts w:ascii="Consolas" w:hAnsi="Consolas"/>
-                <w:color w:val="A9B7C6"/>
-              </w:rPr>
-              <w:t xml:space="preserve">   True if this is the last time through the loop</w:t>
-            </w:r>
-            <w:r>
-              <w:rPr>
-                <w:rFonts w:ascii="Consolas" w:hAnsi="Consolas"/>
-                <w:color w:val="A9B7C6"/>
-              </w:rPr>
-              <w:br/>
-            </w:r>
-            <w:proofErr w:type="spellStart"/>
-            <w:r>
-              <w:rPr>
-                <w:rFonts w:ascii="Consolas" w:hAnsi="Consolas"/>
-                <w:color w:val="A9B7C6"/>
-              </w:rPr>
-              <w:t>forloop.parentloop</w:t>
-            </w:r>
-            <w:proofErr w:type="spellEnd"/>
-            <w:r>
-              <w:rPr>
-                <w:rFonts w:ascii="Consolas" w:hAnsi="Consolas"/>
-                <w:color w:val="A9B7C6"/>
-              </w:rPr>
-              <w:t xml:space="preserve"> For nested loops, this is the loop surrounding the current one</w:t>
+              <w:t>forloop.first  True if this is the first time through the loop</w:t>
+            </w:r>
+            <w:r>
+              <w:rPr>
+                <w:rFonts w:ascii="Consolas" w:hAnsi="Consolas"/>
+                <w:color w:val="A9B7C6"/>
+              </w:rPr>
+              <w:br/>
+              <w:t>forloop.last   True if this is the last time through the loop</w:t>
+            </w:r>
+            <w:r>
+              <w:rPr>
+                <w:rFonts w:ascii="Consolas" w:hAnsi="Consolas"/>
+                <w:color w:val="A9B7C6"/>
+              </w:rPr>
+              <w:br/>
+              <w:t>forloop.parentloop For nested loops, this is the loop surrounding the current one</w:t>
             </w:r>
           </w:p>
           <w:p>
@@ -13254,7 +10331,6 @@
               <w:br/>
               <w:t xml:space="preserve">&lt;html </w:t>
             </w:r>
-            <w:proofErr w:type="spellStart"/>
             <w:r>
               <w:rPr>
                 <w:rFonts w:ascii="Consolas" w:hAnsi="Consolas"/>
@@ -13262,29 +10338,49 @@
               </w:rPr>
               <w:t>lang</w:t>
             </w:r>
-            <w:proofErr w:type="spellEnd"/>
             <w:r>
               <w:rPr>
                 <w:rFonts w:ascii="Consolas" w:hAnsi="Consolas"/>
                 <w:color w:val="A5C261"/>
               </w:rPr>
-              <w:t>="</w:t>
-            </w:r>
-            <w:proofErr w:type="spellStart"/>
+              <w:t>="en"</w:t>
+            </w:r>
+            <w:r>
+              <w:rPr>
+                <w:rFonts w:ascii="Consolas" w:hAnsi="Consolas"/>
+                <w:color w:val="E8BF6A"/>
+              </w:rPr>
+              <w:t>&gt;</w:t>
+            </w:r>
+            <w:r>
+              <w:rPr>
+                <w:rFonts w:ascii="Consolas" w:hAnsi="Consolas"/>
+                <w:color w:val="E8BF6A"/>
+              </w:rPr>
+              <w:br/>
+              <w:t>&lt;head&gt;</w:t>
+            </w:r>
+            <w:r>
+              <w:rPr>
+                <w:rFonts w:ascii="Consolas" w:hAnsi="Consolas"/>
+                <w:color w:val="E8BF6A"/>
+              </w:rPr>
+              <w:br/>
+              <w:t xml:space="preserve">    &lt;meta </w:t>
+            </w:r>
+            <w:r>
+              <w:rPr>
+                <w:rFonts w:ascii="Consolas" w:hAnsi="Consolas"/>
+                <w:color w:val="BABABA"/>
+              </w:rPr>
+              <w:t>charset</w:t>
+            </w:r>
             <w:r>
               <w:rPr>
                 <w:rFonts w:ascii="Consolas" w:hAnsi="Consolas"/>
                 <w:color w:val="A5C261"/>
               </w:rPr>
-              <w:t>en</w:t>
-            </w:r>
-            <w:proofErr w:type="spellEnd"/>
-            <w:r>
-              <w:rPr>
-                <w:rFonts w:ascii="Consolas" w:hAnsi="Consolas"/>
-                <w:color w:val="A5C261"/>
-              </w:rPr>
-              <w:t>"</w:t>
+              <w:t>="UTF-8"</w:t>
             </w:r>
             <w:r>
               <w:rPr>
@@ -13299,36 +10395,29 @@
                 <w:color w:val="E8BF6A"/>
               </w:rPr>
               <w:br/>
-              <w:t>&lt;head&gt;</w:t>
+              <w:t xml:space="preserve">    &lt;title&gt;</w:t>
+            </w:r>
+            <w:r>
+              <w:rPr>
+                <w:rFonts w:ascii="Consolas" w:hAnsi="Consolas"/>
+                <w:color w:val="A9B7C6"/>
+              </w:rPr>
+              <w:t>Title</w:t>
             </w:r>
             <w:r>
               <w:rPr>
                 <w:rFonts w:ascii="Consolas" w:hAnsi="Consolas"/>
                 <w:color w:val="E8BF6A"/>
               </w:rPr>
-              <w:br/>
-              <w:t xml:space="preserve">    &lt;meta </w:t>
-            </w:r>
-            <w:r>
-              <w:rPr>
-                <w:rFonts w:ascii="Consolas" w:hAnsi="Consolas"/>
-                <w:color w:val="BABABA"/>
-              </w:rPr>
-              <w:t>charset</w:t>
-            </w:r>
-            <w:r>
-              <w:rPr>
-                <w:rFonts w:ascii="Consolas" w:hAnsi="Consolas"/>
-                <w:color w:val="A5C261"/>
-              </w:rPr>
-              <w:t>="UTF-8"</w:t>
+              <w:t>&lt;/title&gt;</w:t>
             </w:r>
             <w:r>
               <w:rPr>
                 <w:rFonts w:ascii="Consolas" w:hAnsi="Consolas"/>
                 <w:color w:val="E8BF6A"/>
               </w:rPr>
-              <w:t>&gt;</w:t>
+              <w:br/>
+              <w:t>&lt;/head&gt;</w:t>
             </w:r>
             <w:r>
               <w:rPr>
@@ -13336,29 +10425,35 @@
                 <w:color w:val="E8BF6A"/>
               </w:rPr>
               <w:br/>
-              <w:t xml:space="preserve">    &lt;title&gt;</w:t>
-            </w:r>
-            <w:r>
-              <w:rPr>
-                <w:rFonts w:ascii="Consolas" w:hAnsi="Consolas"/>
-                <w:color w:val="A9B7C6"/>
-              </w:rPr>
-              <w:t>Title</w:t>
+              <w:t>&lt;body&gt;</w:t>
             </w:r>
             <w:r>
               <w:rPr>
                 <w:rFonts w:ascii="Consolas" w:hAnsi="Consolas"/>
                 <w:color w:val="E8BF6A"/>
               </w:rPr>
-              <w:t>&lt;/title&gt;</w:t>
+              <w:br/>
+            </w:r>
+            <w:r>
+              <w:rPr>
+                <w:rFonts w:ascii="Consolas" w:hAnsi="Consolas"/>
+                <w:color w:val="A9B7C6"/>
+              </w:rPr>
+              <w:t>welcome my dear</w:t>
+            </w:r>
+            <w:r>
+              <w:rPr>
+                <w:rFonts w:ascii="Consolas" w:hAnsi="Consolas"/>
+                <w:color w:val="A9B7C6"/>
+              </w:rPr>
+              <w:br/>
             </w:r>
             <w:r>
               <w:rPr>
                 <w:rFonts w:ascii="Consolas" w:hAnsi="Consolas"/>
                 <w:color w:val="E8BF6A"/>
               </w:rPr>
-              <w:br/>
-              <w:t>&lt;/head&gt;</w:t>
+              <w:t>&lt;br/&gt;</w:t>
             </w:r>
             <w:r>
               <w:rPr>
@@ -13366,96 +10461,28 @@
                 <w:color w:val="E8BF6A"/>
               </w:rPr>
               <w:br/>
-              <w:t>&lt;body&gt;</w:t>
+              <w:t xml:space="preserve"> </w:t>
+            </w:r>
+            <w:r>
+              <w:rPr>
+                <w:rFonts w:ascii="Consolas" w:hAnsi="Consolas"/>
+                <w:color w:val="A9B7C6"/>
+              </w:rPr>
+              <w:t>p1 = {{p1}}</w:t>
+            </w:r>
+            <w:r>
+              <w:rPr>
+                <w:rFonts w:ascii="Consolas" w:hAnsi="Consolas"/>
+                <w:color w:val="A9B7C6"/>
+              </w:rPr>
+              <w:br/>
             </w:r>
             <w:r>
               <w:rPr>
                 <w:rFonts w:ascii="Consolas" w:hAnsi="Consolas"/>
                 <w:color w:val="E8BF6A"/>
               </w:rPr>
-              <w:br/>
-            </w:r>
-            <w:r>
-              <w:rPr>
-                <w:rFonts w:ascii="Consolas" w:hAnsi="Consolas"/>
-                <w:color w:val="A9B7C6"/>
-              </w:rPr>
-              <w:t>welcome my dear</w:t>
-            </w:r>
-            <w:r>
-              <w:rPr>
-                <w:rFonts w:ascii="Consolas" w:hAnsi="Consolas"/>
-                <w:color w:val="A9B7C6"/>
-              </w:rPr>
-              <w:br/>
-            </w:r>
-            <w:r>
-              <w:rPr>
-                <w:rFonts w:ascii="Consolas" w:hAnsi="Consolas"/>
-                <w:color w:val="E8BF6A"/>
-              </w:rPr>
-              <w:t>&lt;</w:t>
-            </w:r>
-            <w:proofErr w:type="spellStart"/>
-            <w:r>
-              <w:rPr>
-                <w:rFonts w:ascii="Consolas" w:hAnsi="Consolas"/>
-                <w:color w:val="E8BF6A"/>
-              </w:rPr>
-              <w:t>br</w:t>
-            </w:r>
-            <w:proofErr w:type="spellEnd"/>
-            <w:r>
-              <w:rPr>
-                <w:rFonts w:ascii="Consolas" w:hAnsi="Consolas"/>
-                <w:color w:val="E8BF6A"/>
-              </w:rPr>
-              <w:t>/&gt;</w:t>
-            </w:r>
-            <w:r>
-              <w:rPr>
-                <w:rFonts w:ascii="Consolas" w:hAnsi="Consolas"/>
-                <w:color w:val="E8BF6A"/>
-              </w:rPr>
-              <w:br/>
-              <w:t xml:space="preserve"> </w:t>
-            </w:r>
-            <w:r>
-              <w:rPr>
-                <w:rFonts w:ascii="Consolas" w:hAnsi="Consolas"/>
-                <w:color w:val="A9B7C6"/>
-              </w:rPr>
-              <w:t>p1 = {{p1}}</w:t>
-            </w:r>
-            <w:r>
-              <w:rPr>
-                <w:rFonts w:ascii="Consolas" w:hAnsi="Consolas"/>
-                <w:color w:val="A9B7C6"/>
-              </w:rPr>
-              <w:br/>
-            </w:r>
-            <w:r>
-              <w:rPr>
-                <w:rFonts w:ascii="Consolas" w:hAnsi="Consolas"/>
-                <w:color w:val="E8BF6A"/>
-              </w:rPr>
-              <w:t>&lt;</w:t>
-            </w:r>
-            <w:proofErr w:type="spellStart"/>
-            <w:r>
-              <w:rPr>
-                <w:rFonts w:ascii="Consolas" w:hAnsi="Consolas"/>
-                <w:color w:val="E8BF6A"/>
-              </w:rPr>
-              <w:t>br</w:t>
-            </w:r>
-            <w:proofErr w:type="spellEnd"/>
-            <w:r>
-              <w:rPr>
-                <w:rFonts w:ascii="Consolas" w:hAnsi="Consolas"/>
-                <w:color w:val="E8BF6A"/>
-              </w:rPr>
-              <w:t>/&gt;</w:t>
+              <w:t>&lt;br/&gt;</w:t>
             </w:r>
             <w:r>
               <w:rPr>
@@ -13553,7 +10580,6 @@
         <w:br/>
         <w:t xml:space="preserve">&lt;html </w:t>
       </w:r>
-      <w:proofErr w:type="spellStart"/>
       <w:r>
         <w:rPr>
           <w:rFonts w:ascii="Consolas" w:hAnsi="Consolas"/>
@@ -13561,29 +10587,49 @@
         </w:rPr>
         <w:t>lang</w:t>
       </w:r>
-      <w:proofErr w:type="spellEnd"/>
       <w:r>
         <w:rPr>
           <w:rFonts w:ascii="Consolas" w:hAnsi="Consolas"/>
           <w:color w:val="A5C261"/>
         </w:rPr>
-        <w:t>="</w:t>
-      </w:r>
-      <w:proofErr w:type="spellStart"/>
+        <w:t>="en"</w:t>
+      </w:r>
+      <w:r>
+        <w:rPr>
+          <w:rFonts w:ascii="Consolas" w:hAnsi="Consolas"/>
+          <w:color w:val="E8BF6A"/>
+        </w:rPr>
+        <w:t>&gt;</w:t>
+      </w:r>
+      <w:r>
+        <w:rPr>
+          <w:rFonts w:ascii="Consolas" w:hAnsi="Consolas"/>
+          <w:color w:val="E8BF6A"/>
+        </w:rPr>
+        <w:br/>
+        <w:t>&lt;head&gt;</w:t>
+      </w:r>
+      <w:r>
+        <w:rPr>
+          <w:rFonts w:ascii="Consolas" w:hAnsi="Consolas"/>
+          <w:color w:val="E8BF6A"/>
+        </w:rPr>
+        <w:br/>
+        <w:t xml:space="preserve">    &lt;meta </w:t>
+      </w:r>
+      <w:r>
+        <w:rPr>
+          <w:rFonts w:ascii="Consolas" w:hAnsi="Consolas"/>
+          <w:color w:val="BABABA"/>
+        </w:rPr>
+        <w:t>charset</w:t>
+      </w:r>
       <w:r>
         <w:rPr>
           <w:rFonts w:ascii="Consolas" w:hAnsi="Consolas"/>
           <w:color w:val="A5C261"/>
         </w:rPr>
-        <w:t>en</w:t>
-      </w:r>
-      <w:proofErr w:type="spellEnd"/>
-      <w:r>
-        <w:rPr>
-          <w:rFonts w:ascii="Consolas" w:hAnsi="Consolas"/>
-          <w:color w:val="A5C261"/>
-        </w:rPr>
-        <w:t>"</w:t>
+        <w:t>="UTF-8"</w:t>
       </w:r>
       <w:r>
         <w:rPr>
@@ -13598,36 +10644,29 @@
           <w:color w:val="E8BF6A"/>
         </w:rPr>
         <w:br/>
-        <w:t>&lt;head&gt;</w:t>
+        <w:t xml:space="preserve">    &lt;title&gt;</w:t>
+      </w:r>
+      <w:r>
+        <w:rPr>
+          <w:rFonts w:ascii="Consolas" w:hAnsi="Consolas"/>
+          <w:color w:val="A9B7C6"/>
+        </w:rPr>
+        <w:t>Title</w:t>
       </w:r>
       <w:r>
         <w:rPr>
           <w:rFonts w:ascii="Consolas" w:hAnsi="Consolas"/>
           <w:color w:val="E8BF6A"/>
         </w:rPr>
-        <w:br/>
-        <w:t xml:space="preserve">    &lt;meta </w:t>
-      </w:r>
-      <w:r>
-        <w:rPr>
-          <w:rFonts w:ascii="Consolas" w:hAnsi="Consolas"/>
-          <w:color w:val="BABABA"/>
-        </w:rPr>
-        <w:t>charset</w:t>
-      </w:r>
-      <w:r>
-        <w:rPr>
-          <w:rFonts w:ascii="Consolas" w:hAnsi="Consolas"/>
-          <w:color w:val="A5C261"/>
-        </w:rPr>
-        <w:t>="UTF-8"</w:t>
+        <w:t>&lt;/title&gt;</w:t>
       </w:r>
       <w:r>
         <w:rPr>
           <w:rFonts w:ascii="Consolas" w:hAnsi="Consolas"/>
           <w:color w:val="E8BF6A"/>
         </w:rPr>
-        <w:t>&gt;</w:t>
+        <w:br/>
+        <w:t>&lt;/head&gt;</w:t>
       </w:r>
       <w:r>
         <w:rPr>
@@ -13635,96 +10674,50 @@
           <w:color w:val="E8BF6A"/>
         </w:rPr>
         <w:br/>
-        <w:t xml:space="preserve">    &lt;title&gt;</w:t>
+        <w:t>&lt;body&gt;</w:t>
+      </w:r>
+      <w:r>
+        <w:rPr>
+          <w:rFonts w:ascii="Consolas" w:hAnsi="Consolas"/>
+          <w:color w:val="E8BF6A"/>
+        </w:rPr>
+        <w:br/>
+      </w:r>
+      <w:r>
+        <w:rPr>
+          <w:rFonts w:ascii="Consolas" w:hAnsi="Consolas"/>
+          <w:color w:val="E8BF6A"/>
+        </w:rPr>
+        <w:br/>
       </w:r>
       <w:r>
         <w:rPr>
           <w:rFonts w:ascii="Consolas" w:hAnsi="Consolas"/>
           <w:color w:val="A9B7C6"/>
         </w:rPr>
-        <w:t>Title</w:t>
+        <w:t>{% include "common.html" %}</w:t>
+      </w:r>
+      <w:r>
+        <w:rPr>
+          <w:rFonts w:ascii="Consolas" w:hAnsi="Consolas"/>
+          <w:color w:val="A9B7C6"/>
+        </w:rPr>
+        <w:br/>
+      </w:r>
+      <w:r>
+        <w:rPr>
+          <w:rFonts w:ascii="Consolas" w:hAnsi="Consolas"/>
+          <w:color w:val="A9B7C6"/>
+        </w:rPr>
+        <w:lastRenderedPageBreak/>
+        <w:br/>
       </w:r>
       <w:r>
         <w:rPr>
           <w:rFonts w:ascii="Consolas" w:hAnsi="Consolas"/>
           <w:color w:val="E8BF6A"/>
         </w:rPr>
-        <w:t>&lt;/title&gt;</w:t>
-      </w:r>
-      <w:r>
-        <w:rPr>
-          <w:rFonts w:ascii="Consolas" w:hAnsi="Consolas"/>
-          <w:color w:val="E8BF6A"/>
-        </w:rPr>
-        <w:br/>
-        <w:t>&lt;/head&gt;</w:t>
-      </w:r>
-      <w:r>
-        <w:rPr>
-          <w:rFonts w:ascii="Consolas" w:hAnsi="Consolas"/>
-          <w:color w:val="E8BF6A"/>
-        </w:rPr>
-        <w:br/>
-        <w:t>&lt;body&gt;</w:t>
-      </w:r>
-      <w:r>
-        <w:rPr>
-          <w:rFonts w:ascii="Consolas" w:hAnsi="Consolas"/>
-          <w:color w:val="E8BF6A"/>
-        </w:rPr>
-        <w:br/>
-      </w:r>
-      <w:r>
-        <w:rPr>
-          <w:rFonts w:ascii="Consolas" w:hAnsi="Consolas"/>
-          <w:color w:val="E8BF6A"/>
-        </w:rPr>
-        <w:br/>
-      </w:r>
-      <w:r>
-        <w:rPr>
-          <w:rFonts w:ascii="Consolas" w:hAnsi="Consolas"/>
-          <w:color w:val="A9B7C6"/>
-        </w:rPr>
-        <w:t>{% include "common.html" %}</w:t>
-      </w:r>
-      <w:r>
-        <w:rPr>
-          <w:rFonts w:ascii="Consolas" w:hAnsi="Consolas"/>
-          <w:color w:val="A9B7C6"/>
-        </w:rPr>
-        <w:br/>
-      </w:r>
-      <w:r>
-        <w:rPr>
-          <w:rFonts w:ascii="Consolas" w:hAnsi="Consolas"/>
-          <w:color w:val="A9B7C6"/>
-        </w:rPr>
-        <w:lastRenderedPageBreak/>
-        <w:br/>
-      </w:r>
-      <w:r>
-        <w:rPr>
-          <w:rFonts w:ascii="Consolas" w:hAnsi="Consolas"/>
-          <w:color w:val="E8BF6A"/>
-        </w:rPr>
-        <w:t>&lt;</w:t>
-      </w:r>
-      <w:proofErr w:type="spellStart"/>
-      <w:r>
-        <w:rPr>
-          <w:rFonts w:ascii="Consolas" w:hAnsi="Consolas"/>
-          <w:color w:val="E8BF6A"/>
-        </w:rPr>
-        <w:t>br</w:t>
-      </w:r>
-      <w:proofErr w:type="spellEnd"/>
-      <w:r>
-        <w:rPr>
-          <w:rFonts w:ascii="Consolas" w:hAnsi="Consolas"/>
-          <w:color w:val="E8BF6A"/>
-        </w:rPr>
-        <w:t>/&gt;</w:t>
+        <w:t>&lt;br/&gt;</w:t>
       </w:r>
       <w:r>
         <w:rPr>
@@ -13817,151 +10810,63 @@
                 <w:shd w:val="clear" w:color="auto" w:fill="FFFFFF"/>
               </w:rPr>
             </w:pPr>
-            <w:proofErr w:type="spellStart"/>
             <w:r>
               <w:rPr>
                 <w:rFonts w:ascii="Arial" w:hAnsi="Arial" w:cs="Arial"/>
                 <w:shd w:val="clear" w:color="auto" w:fill="FFFFFF"/>
               </w:rPr>
-              <w:t>ImageField</w:t>
-            </w:r>
-            <w:proofErr w:type="spellEnd"/>
+              <w:t>ImageField is a </w:t>
+            </w:r>
+            <w:hyperlink r:id="rId9" w:tgtFrame="_blank" w:history="1">
+              <w:r>
+                <w:rPr>
+                  <w:rStyle w:val="Hyperlink"/>
+                  <w:rFonts w:ascii="Arial" w:hAnsi="Arial" w:cs="Arial"/>
+                  <w:color w:val="EC4E20"/>
+                  <w:bdr w:val="none" w:sz="0" w:space="0" w:color="auto" w:frame="1"/>
+                  <w:shd w:val="clear" w:color="auto" w:fill="FFFFFF"/>
+                </w:rPr>
+                <w:t>FileField</w:t>
+              </w:r>
+            </w:hyperlink>
             <w:r>
               <w:rPr>
                 <w:rFonts w:ascii="Arial" w:hAnsi="Arial" w:cs="Arial"/>
                 <w:shd w:val="clear" w:color="auto" w:fill="FFFFFF"/>
               </w:rPr>
-              <w:t xml:space="preserve"> is a </w:t>
-            </w:r>
-            <w:proofErr w:type="spellStart"/>
-            <w:r>
-              <w:fldChar w:fldCharType="begin"/>
-            </w:r>
-            <w:r>
-              <w:instrText xml:space="preserve"> HYPERLINK "https://www.geeksforgeeks.org/filefield-django-models/" \t "_blank" </w:instrText>
-            </w:r>
-            <w:r>
-              <w:fldChar w:fldCharType="separate"/>
-            </w:r>
-            <w:r>
-              <w:rPr>
-                <w:rStyle w:val="Hyperlink"/>
-                <w:rFonts w:ascii="Arial" w:hAnsi="Arial" w:cs="Arial"/>
-                <w:color w:val="EC4E20"/>
-                <w:bdr w:val="none" w:sz="0" w:space="0" w:color="auto" w:frame="1"/>
-                <w:shd w:val="clear" w:color="auto" w:fill="FFFFFF"/>
-              </w:rPr>
-              <w:t>FileField</w:t>
-            </w:r>
-            <w:proofErr w:type="spellEnd"/>
-            <w:r>
-              <w:rPr>
-                <w:rStyle w:val="Hyperlink"/>
-                <w:rFonts w:ascii="Arial" w:hAnsi="Arial" w:cs="Arial"/>
-                <w:color w:val="EC4E20"/>
-                <w:bdr w:val="none" w:sz="0" w:space="0" w:color="auto" w:frame="1"/>
-                <w:shd w:val="clear" w:color="auto" w:fill="FFFFFF"/>
-              </w:rPr>
-              <w:fldChar w:fldCharType="end"/>
-            </w:r>
+              <w:t> with uploads restricted to image formats only. Before uploading files, one needs to specify a lot of settings so that file is securely saved and can be retrieved in a convenient manner. The default form widget for this field is a </w:t>
+            </w:r>
+            <w:hyperlink r:id="rId10" w:anchor="django.forms.ClearableFileInput" w:tgtFrame="_blank" w:history="1">
+              <w:r>
+                <w:rPr>
+                  <w:rStyle w:val="Hyperlink"/>
+                  <w:rFonts w:ascii="Arial" w:hAnsi="Arial" w:cs="Arial"/>
+                  <w:color w:val="EC4E20"/>
+                  <w:bdr w:val="none" w:sz="0" w:space="0" w:color="auto" w:frame="1"/>
+                  <w:shd w:val="clear" w:color="auto" w:fill="FFFFFF"/>
+                </w:rPr>
+                <w:t>ClearableFileInput</w:t>
+              </w:r>
+            </w:hyperlink>
             <w:r>
               <w:rPr>
                 <w:rFonts w:ascii="Arial" w:hAnsi="Arial" w:cs="Arial"/>
                 <w:shd w:val="clear" w:color="auto" w:fill="FFFFFF"/>
               </w:rPr>
-              <w:t> with uploads restricted to image formats only. Before uploading files, one needs to specify a lot of settings so that file is securely saved and can be retrieved in a convenient manner. The default form widget for this field is a </w:t>
-            </w:r>
-            <w:proofErr w:type="spellStart"/>
-            <w:r>
-              <w:fldChar w:fldCharType="begin"/>
-            </w:r>
-            <w:r>
-              <w:instrText xml:space="preserve"> HYPERLINK "https://docs.djangoproject.com/en/2.2/ref/forms/widgets/" \l "django.forms.ClearableFileInput" \t "_blank" </w:instrText>
-            </w:r>
-            <w:r>
-              <w:fldChar w:fldCharType="separate"/>
-            </w:r>
-            <w:r>
-              <w:rPr>
-                <w:rStyle w:val="Hyperlink"/>
+              <w:t>. In addition to the special attributes that are available for FileField, an ImageField also has height and width attributes.</w:t>
+            </w:r>
+            <w:r>
+              <w:rPr>
                 <w:rFonts w:ascii="Arial" w:hAnsi="Arial" w:cs="Arial"/>
-                <w:color w:val="EC4E20"/>
-                <w:bdr w:val="none" w:sz="0" w:space="0" w:color="auto" w:frame="1"/>
-                <w:shd w:val="clear" w:color="auto" w:fill="FFFFFF"/>
-              </w:rPr>
-              <w:t>ClearableFileInput</w:t>
-            </w:r>
-            <w:proofErr w:type="spellEnd"/>
-            <w:r>
-              <w:rPr>
-                <w:rStyle w:val="Hyperlink"/>
-                <w:rFonts w:ascii="Arial" w:hAnsi="Arial" w:cs="Arial"/>
-                <w:color w:val="EC4E20"/>
-                <w:bdr w:val="none" w:sz="0" w:space="0" w:color="auto" w:frame="1"/>
-                <w:shd w:val="clear" w:color="auto" w:fill="FFFFFF"/>
-              </w:rPr>
-              <w:fldChar w:fldCharType="end"/>
+              </w:rPr>
+              <w:br/>
             </w:r>
             <w:r>
               <w:rPr>
                 <w:rFonts w:ascii="Arial" w:hAnsi="Arial" w:cs="Arial"/>
                 <w:shd w:val="clear" w:color="auto" w:fill="FFFFFF"/>
               </w:rPr>
-              <w:t xml:space="preserve">. In addition to the special attributes that are available for </w:t>
-            </w:r>
-            <w:proofErr w:type="spellStart"/>
-            <w:r>
-              <w:rPr>
-                <w:rFonts w:ascii="Arial" w:hAnsi="Arial" w:cs="Arial"/>
-                <w:shd w:val="clear" w:color="auto" w:fill="FFFFFF"/>
-              </w:rPr>
-              <w:t>FileField</w:t>
-            </w:r>
-            <w:proofErr w:type="spellEnd"/>
-            <w:r>
-              <w:rPr>
-                <w:rFonts w:ascii="Arial" w:hAnsi="Arial" w:cs="Arial"/>
-                <w:shd w:val="clear" w:color="auto" w:fill="FFFFFF"/>
-              </w:rPr>
-              <w:t xml:space="preserve">, an </w:t>
-            </w:r>
-            <w:proofErr w:type="spellStart"/>
-            <w:r>
-              <w:rPr>
-                <w:rFonts w:ascii="Arial" w:hAnsi="Arial" w:cs="Arial"/>
-                <w:shd w:val="clear" w:color="auto" w:fill="FFFFFF"/>
-              </w:rPr>
-              <w:t>ImageField</w:t>
-            </w:r>
-            <w:proofErr w:type="spellEnd"/>
-            <w:r>
-              <w:rPr>
-                <w:rFonts w:ascii="Arial" w:hAnsi="Arial" w:cs="Arial"/>
-                <w:shd w:val="clear" w:color="auto" w:fill="FFFFFF"/>
-              </w:rPr>
-              <w:t xml:space="preserve"> also has height and width attributes.</w:t>
-            </w:r>
-            <w:r>
-              <w:rPr>
-                <w:rFonts w:ascii="Arial" w:hAnsi="Arial" w:cs="Arial"/>
-              </w:rPr>
-              <w:br/>
-            </w:r>
-            <w:proofErr w:type="spellStart"/>
-            <w:r>
-              <w:rPr>
-                <w:rFonts w:ascii="Arial" w:hAnsi="Arial" w:cs="Arial"/>
-                <w:shd w:val="clear" w:color="auto" w:fill="FFFFFF"/>
-              </w:rPr>
-              <w:t>ImageField</w:t>
-            </w:r>
-            <w:proofErr w:type="spellEnd"/>
-            <w:r>
-              <w:rPr>
-                <w:rFonts w:ascii="Arial" w:hAnsi="Arial" w:cs="Arial"/>
-                <w:shd w:val="clear" w:color="auto" w:fill="FFFFFF"/>
-              </w:rPr>
-              <w:t xml:space="preserve"> requires the Pillow library. To install the same run,</w:t>
+              <w:t>ImageField requires the Pillow library. To install the same run,</w:t>
             </w:r>
           </w:p>
           <w:p>
@@ -14001,23 +10906,13 @@
               </w:rPr>
               <w:t xml:space="preserve"> </w:t>
             </w:r>
-            <w:proofErr w:type="spellStart"/>
             <w:r>
               <w:rPr>
                 <w:rFonts w:ascii="Courier New" w:eastAsia="Times New Roman" w:hAnsi="Courier New" w:cs="Courier New"/>
                 <w:sz w:val="20"/>
                 <w:szCs w:val="20"/>
               </w:rPr>
-              <w:t>GeeksModel</w:t>
-            </w:r>
-            <w:proofErr w:type="spellEnd"/>
-            <w:r>
-              <w:rPr>
-                <w:rFonts w:ascii="Courier New" w:eastAsia="Times New Roman" w:hAnsi="Courier New" w:cs="Courier New"/>
-                <w:sz w:val="20"/>
-                <w:szCs w:val="20"/>
-              </w:rPr>
-              <w:t xml:space="preserve">(Model): </w:t>
+              <w:t xml:space="preserve">GeeksModel(Model): </w:t>
             </w:r>
           </w:p>
           <w:p>
@@ -14034,25 +10929,7 @@
                 <w:sz w:val="20"/>
                 <w:szCs w:val="20"/>
               </w:rPr>
-              <w:t>    </w:t>
-            </w:r>
-            <w:proofErr w:type="spellStart"/>
-            <w:r>
-              <w:rPr>
-                <w:rFonts w:ascii="Courier New" w:eastAsia="Times New Roman" w:hAnsi="Courier New" w:cs="Courier New"/>
-                <w:sz w:val="20"/>
-                <w:szCs w:val="20"/>
-              </w:rPr>
-              <w:t>geeks_field</w:t>
-            </w:r>
-            <w:proofErr w:type="spellEnd"/>
-            <w:r>
-              <w:rPr>
-                <w:rFonts w:ascii="Courier New" w:eastAsia="Times New Roman" w:hAnsi="Courier New" w:cs="Courier New"/>
-                <w:sz w:val="20"/>
-                <w:szCs w:val="20"/>
-              </w:rPr>
-              <w:t xml:space="preserve"> =</w:t>
+              <w:t>    geeks_field =</w:t>
             </w:r>
             <w:r>
               <w:rPr>
@@ -14062,23 +10939,13 @@
               </w:rPr>
               <w:t xml:space="preserve"> </w:t>
             </w:r>
-            <w:proofErr w:type="spellStart"/>
             <w:r>
               <w:rPr>
                 <w:rFonts w:ascii="Courier New" w:eastAsia="Times New Roman" w:hAnsi="Courier New" w:cs="Courier New"/>
                 <w:sz w:val="20"/>
                 <w:szCs w:val="20"/>
               </w:rPr>
-              <w:t>models.ImageField</w:t>
-            </w:r>
-            <w:proofErr w:type="spellEnd"/>
-            <w:r>
-              <w:rPr>
-                <w:rFonts w:ascii="Courier New" w:eastAsia="Times New Roman" w:hAnsi="Courier New" w:cs="Courier New"/>
-                <w:sz w:val="20"/>
-                <w:szCs w:val="20"/>
-              </w:rPr>
-              <w:t xml:space="preserve">() </w:t>
+              <w:t xml:space="preserve">models.ImageField() </w:t>
             </w:r>
           </w:p>
           <w:p>
@@ -14196,25 +11063,14 @@
               </w:rPr>
               <w:t xml:space="preserve">from </w:t>
             </w:r>
-            <w:proofErr w:type="spellStart"/>
-            <w:r>
-              <w:rPr>
-                <w:rFonts w:ascii="Consolas" w:eastAsia="Times New Roman" w:hAnsi="Consolas" w:cs="Courier New"/>
-                <w:color w:val="A9B7C6"/>
-                <w:sz w:val="20"/>
-                <w:szCs w:val="20"/>
-              </w:rPr>
-              <w:t>django.db</w:t>
-            </w:r>
-            <w:proofErr w:type="spellEnd"/>
-            <w:r>
-              <w:rPr>
-                <w:rFonts w:ascii="Consolas" w:eastAsia="Times New Roman" w:hAnsi="Consolas" w:cs="Courier New"/>
-                <w:color w:val="A9B7C6"/>
-                <w:sz w:val="20"/>
-                <w:szCs w:val="20"/>
-              </w:rPr>
-              <w:t xml:space="preserve"> </w:t>
+            <w:r>
+              <w:rPr>
+                <w:rFonts w:ascii="Consolas" w:eastAsia="Times New Roman" w:hAnsi="Consolas" w:cs="Courier New"/>
+                <w:color w:val="A9B7C6"/>
+                <w:sz w:val="20"/>
+                <w:szCs w:val="20"/>
+              </w:rPr>
+              <w:t xml:space="preserve">django.db </w:t>
             </w:r>
             <w:r>
               <w:rPr>
@@ -14313,79 +11169,18 @@
                 <w:sz w:val="20"/>
                 <w:szCs w:val="20"/>
               </w:rPr>
-              <w:t>Person(</w:t>
-            </w:r>
-            <w:proofErr w:type="spellStart"/>
-            <w:r>
-              <w:rPr>
-                <w:rFonts w:ascii="Consolas" w:eastAsia="Times New Roman" w:hAnsi="Consolas" w:cs="Courier New"/>
-                <w:color w:val="A9B7C6"/>
-                <w:sz w:val="20"/>
-                <w:szCs w:val="20"/>
-              </w:rPr>
-              <w:t>models.Model</w:t>
-            </w:r>
-            <w:proofErr w:type="spellEnd"/>
-            <w:r>
-              <w:rPr>
-                <w:rFonts w:ascii="Consolas" w:eastAsia="Times New Roman" w:hAnsi="Consolas" w:cs="Courier New"/>
-                <w:color w:val="A9B7C6"/>
-                <w:sz w:val="20"/>
-                <w:szCs w:val="20"/>
-              </w:rPr>
-              <w:t>):</w:t>
-            </w:r>
-            <w:r>
-              <w:rPr>
-                <w:rFonts w:ascii="Consolas" w:eastAsia="Times New Roman" w:hAnsi="Consolas" w:cs="Courier New"/>
-                <w:color w:val="A9B7C6"/>
-                <w:sz w:val="20"/>
-                <w:szCs w:val="20"/>
-              </w:rPr>
-              <w:br/>
-              <w:t xml:space="preserve">    </w:t>
-            </w:r>
-            <w:proofErr w:type="spellStart"/>
-            <w:r>
-              <w:rPr>
-                <w:rFonts w:ascii="Consolas" w:eastAsia="Times New Roman" w:hAnsi="Consolas" w:cs="Courier New"/>
-                <w:color w:val="A9B7C6"/>
-                <w:sz w:val="20"/>
-                <w:szCs w:val="20"/>
-              </w:rPr>
-              <w:t>firstName</w:t>
-            </w:r>
-            <w:proofErr w:type="spellEnd"/>
-            <w:r>
-              <w:rPr>
-                <w:rFonts w:ascii="Consolas" w:eastAsia="Times New Roman" w:hAnsi="Consolas" w:cs="Courier New"/>
-                <w:color w:val="A9B7C6"/>
-                <w:sz w:val="20"/>
-                <w:szCs w:val="20"/>
-              </w:rPr>
-              <w:t xml:space="preserve"> = </w:t>
-            </w:r>
-            <w:proofErr w:type="spellStart"/>
-            <w:r>
-              <w:rPr>
-                <w:rFonts w:ascii="Consolas" w:eastAsia="Times New Roman" w:hAnsi="Consolas" w:cs="Courier New"/>
-                <w:color w:val="A9B7C6"/>
-                <w:sz w:val="20"/>
-                <w:szCs w:val="20"/>
-              </w:rPr>
-              <w:t>models.CharField</w:t>
-            </w:r>
-            <w:proofErr w:type="spellEnd"/>
-            <w:r>
-              <w:rPr>
-                <w:rFonts w:ascii="Consolas" w:eastAsia="Times New Roman" w:hAnsi="Consolas" w:cs="Courier New"/>
-                <w:color w:val="A9B7C6"/>
-                <w:sz w:val="20"/>
-                <w:szCs w:val="20"/>
-              </w:rPr>
-              <w:t>(</w:t>
-            </w:r>
-            <w:proofErr w:type="spellStart"/>
+              <w:t>Person(models.Model):</w:t>
+            </w:r>
+            <w:r>
+              <w:rPr>
+                <w:rFonts w:ascii="Consolas" w:eastAsia="Times New Roman" w:hAnsi="Consolas" w:cs="Courier New"/>
+                <w:color w:val="A9B7C6"/>
+                <w:sz w:val="20"/>
+                <w:szCs w:val="20"/>
+              </w:rPr>
+              <w:br/>
+              <w:t xml:space="preserve">    firstName = models.CharField(</w:t>
+            </w:r>
             <w:r>
               <w:rPr>
                 <w:rFonts w:ascii="Consolas" w:eastAsia="Times New Roman" w:hAnsi="Consolas" w:cs="Courier New"/>
@@ -14395,7 +11190,6 @@
               </w:rPr>
               <w:t>max_length</w:t>
             </w:r>
-            <w:proofErr w:type="spellEnd"/>
             <w:r>
               <w:rPr>
                 <w:rFonts w:ascii="Consolas" w:eastAsia="Times New Roman" w:hAnsi="Consolas" w:cs="Courier New"/>
@@ -14431,49 +11225,8 @@
                 <w:szCs w:val="20"/>
               </w:rPr>
               <w:br/>
-              <w:t xml:space="preserve">    </w:t>
-            </w:r>
-            <w:proofErr w:type="spellStart"/>
-            <w:r>
-              <w:rPr>
-                <w:rFonts w:ascii="Consolas" w:eastAsia="Times New Roman" w:hAnsi="Consolas" w:cs="Courier New"/>
-                <w:color w:val="A9B7C6"/>
-                <w:sz w:val="20"/>
-                <w:szCs w:val="20"/>
-              </w:rPr>
-              <w:t>lastName</w:t>
-            </w:r>
-            <w:proofErr w:type="spellEnd"/>
-            <w:r>
-              <w:rPr>
-                <w:rFonts w:ascii="Consolas" w:eastAsia="Times New Roman" w:hAnsi="Consolas" w:cs="Courier New"/>
-                <w:color w:val="A9B7C6"/>
-                <w:sz w:val="20"/>
-                <w:szCs w:val="20"/>
-              </w:rPr>
-              <w:t xml:space="preserve"> = </w:t>
-            </w:r>
-            <w:proofErr w:type="spellStart"/>
-            <w:r>
-              <w:rPr>
-                <w:rFonts w:ascii="Consolas" w:eastAsia="Times New Roman" w:hAnsi="Consolas" w:cs="Courier New"/>
-                <w:color w:val="A9B7C6"/>
-                <w:sz w:val="20"/>
-                <w:szCs w:val="20"/>
-              </w:rPr>
-              <w:t>models.CharField</w:t>
-            </w:r>
-            <w:proofErr w:type="spellEnd"/>
-            <w:r>
-              <w:rPr>
-                <w:rFonts w:ascii="Consolas" w:eastAsia="Times New Roman" w:hAnsi="Consolas" w:cs="Courier New"/>
-                <w:color w:val="A9B7C6"/>
-                <w:sz w:val="20"/>
-                <w:szCs w:val="20"/>
-              </w:rPr>
-              <w:t>(</w:t>
-            </w:r>
-            <w:proofErr w:type="spellStart"/>
+              <w:t xml:space="preserve">    lastName = models.CharField(</w:t>
+            </w:r>
             <w:r>
               <w:rPr>
                 <w:rFonts w:ascii="Consolas" w:eastAsia="Times New Roman" w:hAnsi="Consolas" w:cs="Courier New"/>
@@ -14483,7 +11236,6 @@
               </w:rPr>
               <w:t>max_length</w:t>
             </w:r>
-            <w:proofErr w:type="spellEnd"/>
             <w:r>
               <w:rPr>
                 <w:rFonts w:ascii="Consolas" w:eastAsia="Times New Roman" w:hAnsi="Consolas" w:cs="Courier New"/>
@@ -14519,19 +11271,8 @@
                 <w:szCs w:val="20"/>
               </w:rPr>
               <w:br/>
-              <w:t xml:space="preserve">    age = </w:t>
-            </w:r>
-            <w:proofErr w:type="spellStart"/>
-            <w:r>
-              <w:rPr>
-                <w:rFonts w:ascii="Consolas" w:eastAsia="Times New Roman" w:hAnsi="Consolas" w:cs="Courier New"/>
-                <w:color w:val="A9B7C6"/>
-                <w:sz w:val="20"/>
-                <w:szCs w:val="20"/>
-              </w:rPr>
-              <w:t>models.IntegerField</w:t>
-            </w:r>
-            <w:proofErr w:type="spellEnd"/>
+              <w:t xml:space="preserve">    age = models.IntegerField</w:t>
+            </w:r>
           </w:p>
           <w:p>
             <w:pPr>
@@ -14710,25 +11451,14 @@
               </w:rPr>
               <w:t xml:space="preserve">from </w:t>
             </w:r>
-            <w:proofErr w:type="spellStart"/>
-            <w:r>
-              <w:rPr>
-                <w:rFonts w:ascii="Consolas" w:eastAsia="Times New Roman" w:hAnsi="Consolas" w:cs="Courier New"/>
-                <w:color w:val="A9B7C6"/>
-                <w:sz w:val="20"/>
-                <w:szCs w:val="20"/>
-              </w:rPr>
-              <w:t>django.contrib</w:t>
-            </w:r>
-            <w:proofErr w:type="spellEnd"/>
-            <w:r>
-              <w:rPr>
-                <w:rFonts w:ascii="Consolas" w:eastAsia="Times New Roman" w:hAnsi="Consolas" w:cs="Courier New"/>
-                <w:color w:val="A9B7C6"/>
-                <w:sz w:val="20"/>
-                <w:szCs w:val="20"/>
-              </w:rPr>
-              <w:t xml:space="preserve"> </w:t>
+            <w:r>
+              <w:rPr>
+                <w:rFonts w:ascii="Consolas" w:eastAsia="Times New Roman" w:hAnsi="Consolas" w:cs="Courier New"/>
+                <w:color w:val="A9B7C6"/>
+                <w:sz w:val="20"/>
+                <w:szCs w:val="20"/>
+              </w:rPr>
+              <w:t xml:space="preserve">django.contrib </w:t>
             </w:r>
             <w:r>
               <w:rPr>
@@ -14793,25 +11523,14 @@
               </w:rPr>
               <w:t xml:space="preserve">from </w:t>
             </w:r>
-            <w:proofErr w:type="spellStart"/>
-            <w:r>
-              <w:rPr>
-                <w:rFonts w:ascii="Consolas" w:eastAsia="Times New Roman" w:hAnsi="Consolas" w:cs="Courier New"/>
-                <w:color w:val="A9B7C6"/>
-                <w:sz w:val="20"/>
-                <w:szCs w:val="20"/>
-              </w:rPr>
-              <w:t>django.contrib</w:t>
-            </w:r>
-            <w:proofErr w:type="spellEnd"/>
-            <w:r>
-              <w:rPr>
-                <w:rFonts w:ascii="Consolas" w:eastAsia="Times New Roman" w:hAnsi="Consolas" w:cs="Courier New"/>
-                <w:color w:val="A9B7C6"/>
-                <w:sz w:val="20"/>
-                <w:szCs w:val="20"/>
-              </w:rPr>
-              <w:t xml:space="preserve"> </w:t>
+            <w:r>
+              <w:rPr>
+                <w:rFonts w:ascii="Consolas" w:eastAsia="Times New Roman" w:hAnsi="Consolas" w:cs="Courier New"/>
+                <w:color w:val="A9B7C6"/>
+                <w:sz w:val="20"/>
+                <w:szCs w:val="20"/>
+              </w:rPr>
+              <w:t xml:space="preserve">django.contrib </w:t>
             </w:r>
             <w:r>
               <w:rPr>
@@ -14893,26 +11612,7 @@
                 <w:szCs w:val="20"/>
               </w:rPr>
               <w:br/>
-            </w:r>
-            <w:proofErr w:type="spellStart"/>
-            <w:r>
-              <w:rPr>
-                <w:rFonts w:ascii="Consolas" w:eastAsia="Times New Roman" w:hAnsi="Consolas" w:cs="Courier New"/>
-                <w:color w:val="A9B7C6"/>
-                <w:sz w:val="20"/>
-                <w:szCs w:val="20"/>
-              </w:rPr>
-              <w:t>admin.site.register</w:t>
-            </w:r>
-            <w:proofErr w:type="spellEnd"/>
-            <w:r>
-              <w:rPr>
-                <w:rFonts w:ascii="Consolas" w:eastAsia="Times New Roman" w:hAnsi="Consolas" w:cs="Courier New"/>
-                <w:color w:val="A9B7C6"/>
-                <w:sz w:val="20"/>
-                <w:szCs w:val="20"/>
-              </w:rPr>
-              <w:t>(Person)</w:t>
+              <w:t>admin.site.register(Person)</w:t>
             </w:r>
           </w:p>
           <w:p>
@@ -15001,16 +11701,8 @@
               <w:rPr>
                 <w:b/>
               </w:rPr>
-              <w:t xml:space="preserve">(test) C:\Users\i335484\myprojects\myProject&gt;py manage.py </w:t>
-            </w:r>
-            <w:proofErr w:type="spellStart"/>
-            <w:r>
-              <w:rPr>
-                <w:b/>
-              </w:rPr>
-              <w:t>makemigrations</w:t>
-            </w:r>
-            <w:proofErr w:type="spellEnd"/>
+              <w:t>(test) C:\Users\i335484\myprojects\myProject&gt;py manage.py makemigrations</w:t>
+            </w:r>
           </w:p>
           <w:p>
             <w:r>
@@ -15049,21 +11741,7 @@
               <w:rPr>
                 <w:b/>
               </w:rPr>
-              <w:t xml:space="preserve">(test) C:\Users\i335484\myprojects\myProject&gt;py manage.py </w:t>
-            </w:r>
-            <w:proofErr w:type="spellStart"/>
-            <w:r>
-              <w:rPr>
-                <w:b/>
-              </w:rPr>
-              <w:t>sqlmigrate</w:t>
-            </w:r>
-            <w:proofErr w:type="spellEnd"/>
-            <w:r>
-              <w:rPr>
-                <w:b/>
-              </w:rPr>
-              <w:t xml:space="preserve"> login 0001</w:t>
+              <w:t>(test) C:\Users\i335484\myprojects\myProject&gt;py manage.py sqlmigrate login 0001</w:t>
             </w:r>
           </w:p>
           <w:p>
@@ -15088,31 +11766,7 @@
           </w:p>
           <w:p>
             <w:r>
-              <w:t>CREATE TABLE "</w:t>
-            </w:r>
-            <w:proofErr w:type="spellStart"/>
-            <w:r>
-              <w:t>login_person</w:t>
-            </w:r>
-            <w:proofErr w:type="spellEnd"/>
-            <w:r>
-              <w:t>" ("id" integer NOT NULL PRIMARY KEY AUTOINCREMENT, "</w:t>
-            </w:r>
-            <w:proofErr w:type="spellStart"/>
-            <w:r>
-              <w:t>firstName</w:t>
-            </w:r>
-            <w:proofErr w:type="spellEnd"/>
-            <w:r>
-              <w:t>" varchar(30) NOT NULL, "</w:t>
-            </w:r>
-            <w:proofErr w:type="spellStart"/>
-            <w:r>
-              <w:t>lastName</w:t>
-            </w:r>
-            <w:proofErr w:type="spellEnd"/>
-            <w:r>
-              <w:t>" varchar(30) NOT NULL);</w:t>
+              <w:t>CREATE TABLE "login_person" ("id" integer NOT NULL PRIMARY KEY AUTOINCREMENT, "firstName" varchar(30) NOT NULL, "lastName" varchar(30) NOT NULL);</w:t>
             </w:r>
           </w:p>
           <w:p>
@@ -15147,21 +11801,7 @@
               <w:rPr>
                 <w:b/>
               </w:rPr>
-              <w:t xml:space="preserve">(test) C:\Users\i335484\myprojects\myProject&gt;py manage.py </w:t>
-            </w:r>
-            <w:proofErr w:type="spellStart"/>
-            <w:r>
-              <w:rPr>
-                <w:b/>
-              </w:rPr>
-              <w:t>sqlmigrate</w:t>
-            </w:r>
-            <w:proofErr w:type="spellEnd"/>
-            <w:r>
-              <w:rPr>
-                <w:b/>
-              </w:rPr>
-              <w:t xml:space="preserve"> login 0002</w:t>
+              <w:t>(test) C:\Users\i335484\myprojects\myProject&gt;py manage.py sqlmigrate login 0002</w:t>
             </w:r>
           </w:p>
           <w:p>
@@ -15186,118 +11826,22 @@
           </w:p>
           <w:p>
             <w:r>
-              <w:t>CREATE TABLE "new__</w:t>
-            </w:r>
-            <w:proofErr w:type="spellStart"/>
-            <w:r>
-              <w:t>login_person</w:t>
-            </w:r>
-            <w:proofErr w:type="spellEnd"/>
-            <w:r>
-              <w:t>" ("id" integer NOT NULL PRIMARY KEY AUTOINCREMENT, "age" integer NOT NULL, "</w:t>
-            </w:r>
-            <w:proofErr w:type="spellStart"/>
-            <w:r>
-              <w:t>firstName</w:t>
-            </w:r>
-            <w:proofErr w:type="spellEnd"/>
-            <w:r>
-              <w:t>" varchar(30) NOT NULL, "</w:t>
-            </w:r>
-            <w:proofErr w:type="spellStart"/>
-            <w:r>
-              <w:t>lastName</w:t>
-            </w:r>
-            <w:proofErr w:type="spellEnd"/>
-            <w:r>
-              <w:t>" varchar(30) NOT NULL);</w:t>
+              <w:t>CREATE TABLE "new__login_person" ("id" integer NOT NULL PRIMARY KEY AUTOINCREMENT, "age" integer NOT NULL, "firstName" varchar(30) NOT NULL, "lastName" varchar(30) NOT NULL);</w:t>
             </w:r>
           </w:p>
           <w:p>
             <w:r>
-              <w:t>INSERT INTO "new__</w:t>
-            </w:r>
-            <w:proofErr w:type="spellStart"/>
-            <w:r>
-              <w:t>login_person</w:t>
-            </w:r>
-            <w:proofErr w:type="spellEnd"/>
-            <w:r>
-              <w:t>" ("id", "</w:t>
-            </w:r>
-            <w:proofErr w:type="spellStart"/>
-            <w:r>
-              <w:t>firstName</w:t>
-            </w:r>
-            <w:proofErr w:type="spellEnd"/>
-            <w:r>
-              <w:t>", "</w:t>
-            </w:r>
-            <w:proofErr w:type="spellStart"/>
-            <w:r>
-              <w:t>lastName</w:t>
-            </w:r>
-            <w:proofErr w:type="spellEnd"/>
-            <w:r>
-              <w:t>", "age") SELECT "id", "</w:t>
-            </w:r>
-            <w:proofErr w:type="spellStart"/>
-            <w:r>
-              <w:t>firstName</w:t>
-            </w:r>
-            <w:proofErr w:type="spellEnd"/>
-            <w:r>
-              <w:t>", "</w:t>
-            </w:r>
-            <w:proofErr w:type="spellStart"/>
-            <w:r>
-              <w:t>lastName</w:t>
-            </w:r>
-            <w:proofErr w:type="spellEnd"/>
-            <w:r>
-              <w:t>", -1 FROM "</w:t>
-            </w:r>
-            <w:proofErr w:type="spellStart"/>
-            <w:r>
-              <w:t>login_person</w:t>
-            </w:r>
-            <w:proofErr w:type="spellEnd"/>
-            <w:r>
-              <w:t>";</w:t>
+              <w:t>INSERT INTO "new__login_person" ("id", "firstName", "lastName", "age") SELECT "id", "firstName", "lastName", -1 FROM "login_person";</w:t>
             </w:r>
           </w:p>
           <w:p>
             <w:r>
-              <w:t>DROP TABLE "</w:t>
-            </w:r>
-            <w:proofErr w:type="spellStart"/>
-            <w:r>
-              <w:t>login_person</w:t>
-            </w:r>
-            <w:proofErr w:type="spellEnd"/>
-            <w:r>
-              <w:t>";</w:t>
+              <w:t>DROP TABLE "login_person";</w:t>
             </w:r>
           </w:p>
           <w:p>
             <w:r>
-              <w:t>ALTER TABLE "new__</w:t>
-            </w:r>
-            <w:proofErr w:type="spellStart"/>
-            <w:r>
-              <w:t>login_person</w:t>
-            </w:r>
-            <w:proofErr w:type="spellEnd"/>
-            <w:r>
-              <w:t>" RENAME TO "</w:t>
-            </w:r>
-            <w:proofErr w:type="spellStart"/>
-            <w:r>
-              <w:t>login_person</w:t>
-            </w:r>
-            <w:proofErr w:type="spellEnd"/>
-            <w:r>
-              <w:t>";</w:t>
+              <w:t>ALTER TABLE "new__login_person" RENAME TO "login_person";</w:t>
             </w:r>
           </w:p>
           <w:p>
@@ -15328,15 +11872,7 @@
           </w:p>
           <w:p>
             <w:r>
-              <w:t xml:space="preserve">  Apply all migrations: admin, auth, </w:t>
-            </w:r>
-            <w:proofErr w:type="spellStart"/>
-            <w:r>
-              <w:t>contenttypes</w:t>
-            </w:r>
-            <w:proofErr w:type="spellEnd"/>
-            <w:r>
-              <w:t>, login, sessions</w:t>
+              <w:t xml:space="preserve">  Apply all migrations: admin, auth, contenttypes, login, sessions</w:t>
             </w:r>
           </w:p>
           <w:p>
@@ -15372,7 +11908,7 @@
                           <pic:cNvPicPr/>
                         </pic:nvPicPr>
                         <pic:blipFill>
-                          <a:blip r:embed="rId9"/>
+                          <a:blip r:embed="rId11"/>
                           <a:stretch>
                             <a:fillRect/>
                           </a:stretch>

--- a/django/django.docx
+++ b/django/django.docx
@@ -1,6 +1,6 @@
 
 <file path=word/document.xml><?xml version="1.0" encoding="utf-8"?>
-<w:document xmlns:wpc="http://schemas.microsoft.com/office/word/2010/wordprocessingCanvas" xmlns:cx="http://schemas.microsoft.com/office/drawing/2014/chartex" xmlns:cx1="http://schemas.microsoft.com/office/drawing/2015/9/8/chartex" xmlns:cx2="http://schemas.microsoft.com/office/drawing/2015/10/21/chartex" xmlns:cx3="http://schemas.microsoft.com/office/drawing/2016/5/9/chartex" xmlns:cx4="http://schemas.microsoft.com/office/drawing/2016/5/10/chartex" xmlns:cx5="http://schemas.microsoft.com/office/drawing/2016/5/11/chartex" xmlns:cx6="http://schemas.microsoft.com/office/drawing/2016/5/12/chartex" xmlns:cx7="http://schemas.microsoft.com/office/drawing/2016/5/13/chartex" xmlns:cx8="http://schemas.microsoft.com/office/drawing/2016/5/14/chartex" xmlns:mc="http://schemas.openxmlformats.org/markup-compatibility/2006" xmlns:aink="http://schemas.microsoft.com/office/drawing/2016/ink" xmlns:am3d="http://schemas.microsoft.com/office/drawing/2017/model3d" xmlns:o="urn:schemas-microsoft-com:office:office" xmlns:r="http://schemas.openxmlformats.org/officeDocument/2006/relationships" xmlns:m="http://schemas.openxmlformats.org/officeDocument/2006/math" xmlns:v="urn:schemas-microsoft-com:vml" xmlns:wp14="http://schemas.microsoft.com/office/word/2010/wordprocessingDrawing" xmlns:wp="http://schemas.openxmlformats.org/drawingml/2006/wordprocessingDrawing" xmlns:w10="urn:schemas-microsoft-com:office:word" xmlns:w="http://schemas.openxmlformats.org/wordprocessingml/2006/main" xmlns:w14="http://schemas.microsoft.com/office/word/2010/wordml" xmlns:w15="http://schemas.microsoft.com/office/word/2012/wordml" xmlns:w16cid="http://schemas.microsoft.com/office/word/2016/wordml/cid" xmlns:w16se="http://schemas.microsoft.com/office/word/2015/wordml/symex" xmlns:wpg="http://schemas.microsoft.com/office/word/2010/wordprocessingGroup" xmlns:wpi="http://schemas.microsoft.com/office/word/2010/wordprocessingInk" xmlns:wne="http://schemas.microsoft.com/office/word/2006/wordml" xmlns:wps="http://schemas.microsoft.com/office/word/2010/wordprocessingShape" mc:Ignorable="w14 w15 w16se w16cid wp14">
+<w:document xmlns:wpc="http://schemas.microsoft.com/office/word/2010/wordprocessingCanvas" xmlns:cx="http://schemas.microsoft.com/office/drawing/2014/chartex" xmlns:cx1="http://schemas.microsoft.com/office/drawing/2015/9/8/chartex" xmlns:cx2="http://schemas.microsoft.com/office/drawing/2015/10/21/chartex" xmlns:cx3="http://schemas.microsoft.com/office/drawing/2016/5/9/chartex" xmlns:cx4="http://schemas.microsoft.com/office/drawing/2016/5/10/chartex" xmlns:cx5="http://schemas.microsoft.com/office/drawing/2016/5/11/chartex" xmlns:cx6="http://schemas.microsoft.com/office/drawing/2016/5/12/chartex" xmlns:cx7="http://schemas.microsoft.com/office/drawing/2016/5/13/chartex" xmlns:cx8="http://schemas.microsoft.com/office/drawing/2016/5/14/chartex" xmlns:mc="http://schemas.openxmlformats.org/markup-compatibility/2006" xmlns:aink="http://schemas.microsoft.com/office/drawing/2016/ink" xmlns:am3d="http://schemas.microsoft.com/office/drawing/2017/model3d" xmlns:o="urn:schemas-microsoft-com:office:office" xmlns:r="http://schemas.openxmlformats.org/officeDocument/2006/relationships" xmlns:m="http://schemas.openxmlformats.org/officeDocument/2006/math" xmlns:v="urn:schemas-microsoft-com:vml" xmlns:wp14="http://schemas.microsoft.com/office/word/2010/wordprocessingDrawing" xmlns:wp="http://schemas.openxmlformats.org/drawingml/2006/wordprocessingDrawing" xmlns:w10="urn:schemas-microsoft-com:office:word" xmlns:w="http://schemas.openxmlformats.org/wordprocessingml/2006/main" xmlns:w14="http://schemas.microsoft.com/office/word/2010/wordml" xmlns:w15="http://schemas.microsoft.com/office/word/2012/wordml" xmlns:w16cex="http://schemas.microsoft.com/office/word/2018/wordml/cex" xmlns:w16cid="http://schemas.microsoft.com/office/word/2016/wordml/cid" xmlns:w16="http://schemas.microsoft.com/office/word/2018/wordml" xmlns:w16se="http://schemas.microsoft.com/office/word/2015/wordml/symex" xmlns:wpg="http://schemas.microsoft.com/office/word/2010/wordprocessingGroup" xmlns:wpi="http://schemas.microsoft.com/office/word/2010/wordprocessingInk" xmlns:wne="http://schemas.microsoft.com/office/word/2006/wordml" xmlns:wps="http://schemas.microsoft.com/office/word/2010/wordprocessingShape" mc:Ignorable="w14 w15 w16se w16cid w16 w16cex wp14">
   <w:body>
     <w:sdt>
       <w:sdtPr>
@@ -52,13 +52,13 @@
           <w:r>
             <w:fldChar w:fldCharType="separate"/>
           </w:r>
-          <w:hyperlink w:anchor="_Toc29831919" w:history="1">
+          <w:hyperlink w:anchor="_Toc66110011" w:history="1">
             <w:r>
               <w:rPr>
                 <w:rStyle w:val="Hyperlink"/>
                 <w:noProof/>
               </w:rPr>
-              <w:t>Django – Design Philosophies</w:t>
+              <w:t>framework:</w:t>
             </w:r>
             <w:r>
               <w:rPr>
@@ -79,7 +79,7 @@
                 <w:noProof/>
                 <w:webHidden/>
               </w:rPr>
-              <w:instrText xml:space="preserve"> PAGEREF _Toc29831919 \h </w:instrText>
+              <w:instrText xml:space="preserve"> PAGEREF _Toc66110011 \h </w:instrText>
             </w:r>
             <w:r>
               <w:rPr>
@@ -121,14 +121,13 @@
               <w:noProof/>
             </w:rPr>
           </w:pPr>
-          <w:hyperlink w:anchor="_Toc29831920" w:history="1">
+          <w:hyperlink w:anchor="_Toc66110012" w:history="1">
             <w:r>
               <w:rPr>
                 <w:rStyle w:val="Hyperlink"/>
-                <w:rFonts w:eastAsia="Times New Roman"/>
-                <w:noProof/>
-              </w:rPr>
-              <w:t>Advantages of Django</w:t>
+                <w:noProof/>
+              </w:rPr>
+              <w:t>Web application:</w:t>
             </w:r>
             <w:r>
               <w:rPr>
@@ -149,7 +148,7 @@
                 <w:noProof/>
                 <w:webHidden/>
               </w:rPr>
-              <w:instrText xml:space="preserve"> PAGEREF _Toc29831920 \h </w:instrText>
+              <w:instrText xml:space="preserve"> PAGEREF _Toc66110012 \h </w:instrText>
             </w:r>
             <w:r>
               <w:rPr>
@@ -191,13 +190,13 @@
               <w:noProof/>
             </w:rPr>
           </w:pPr>
-          <w:hyperlink w:anchor="_Toc29831921" w:history="1">
+          <w:hyperlink w:anchor="_Toc66110013" w:history="1">
             <w:r>
               <w:rPr>
                 <w:rStyle w:val="Hyperlink"/>
                 <w:noProof/>
               </w:rPr>
-              <w:t>DJANGO MVC - MVT Pattern</w:t>
+              <w:t>Django – Design Philosophies</w:t>
             </w:r>
             <w:r>
               <w:rPr>
@@ -218,7 +217,7 @@
                 <w:noProof/>
                 <w:webHidden/>
               </w:rPr>
-              <w:instrText xml:space="preserve"> PAGEREF _Toc29831921 \h </w:instrText>
+              <w:instrText xml:space="preserve"> PAGEREF _Toc66110013 \h </w:instrText>
             </w:r>
             <w:r>
               <w:rPr>
@@ -260,13 +259,14 @@
               <w:noProof/>
             </w:rPr>
           </w:pPr>
-          <w:hyperlink w:anchor="_Toc29831922" w:history="1">
+          <w:hyperlink w:anchor="_Toc66110014" w:history="1">
             <w:r>
               <w:rPr>
                 <w:rStyle w:val="Hyperlink"/>
-                <w:noProof/>
-              </w:rPr>
-              <w:t>setup</w:t>
+                <w:rFonts w:eastAsia="Times New Roman"/>
+                <w:noProof/>
+              </w:rPr>
+              <w:t>Advantages of Django</w:t>
             </w:r>
             <w:r>
               <w:rPr>
@@ -287,7 +287,7 @@
                 <w:noProof/>
                 <w:webHidden/>
               </w:rPr>
-              <w:instrText xml:space="preserve"> PAGEREF _Toc29831922 \h </w:instrText>
+              <w:instrText xml:space="preserve"> PAGEREF _Toc66110014 \h </w:instrText>
             </w:r>
             <w:r>
               <w:rPr>
@@ -307,7 +307,7 @@
                 <w:noProof/>
                 <w:webHidden/>
               </w:rPr>
-              <w:t>4</w:t>
+              <w:t>3</w:t>
             </w:r>
             <w:r>
               <w:rPr>
@@ -329,13 +329,13 @@
               <w:noProof/>
             </w:rPr>
           </w:pPr>
-          <w:hyperlink w:anchor="_Toc29831923" w:history="1">
+          <w:hyperlink w:anchor="_Toc66110015" w:history="1">
             <w:r>
               <w:rPr>
                 <w:rStyle w:val="Hyperlink"/>
                 <w:noProof/>
               </w:rPr>
-              <w:t>STEPS</w:t>
+              <w:t>DJANGO MVC - MVT Pattern</w:t>
             </w:r>
             <w:r>
               <w:rPr>
@@ -356,7 +356,7 @@
                 <w:noProof/>
                 <w:webHidden/>
               </w:rPr>
-              <w:instrText xml:space="preserve"> PAGEREF _Toc29831923 \h </w:instrText>
+              <w:instrText xml:space="preserve"> PAGEREF _Toc66110015 \h </w:instrText>
             </w:r>
             <w:r>
               <w:rPr>
@@ -398,13 +398,13 @@
               <w:noProof/>
             </w:rPr>
           </w:pPr>
-          <w:hyperlink w:anchor="_Toc29831924" w:history="1">
+          <w:hyperlink w:anchor="_Toc66110016" w:history="1">
             <w:r>
               <w:rPr>
                 <w:rStyle w:val="Hyperlink"/>
                 <w:noProof/>
               </w:rPr>
-              <w:t>Reusability in htmls:</w:t>
+              <w:t>Setup - Virtual env</w:t>
             </w:r>
             <w:r>
               <w:rPr>
@@ -425,7 +425,7 @@
                 <w:noProof/>
                 <w:webHidden/>
               </w:rPr>
-              <w:instrText xml:space="preserve"> PAGEREF _Toc29831924 \h </w:instrText>
+              <w:instrText xml:space="preserve"> PAGEREF _Toc66110016 \h </w:instrText>
             </w:r>
             <w:r>
               <w:rPr>
@@ -445,7 +445,7 @@
                 <w:noProof/>
                 <w:webHidden/>
               </w:rPr>
-              <w:t>9</w:t>
+              <w:t>8</w:t>
             </w:r>
             <w:r>
               <w:rPr>
@@ -467,13 +467,13 @@
               <w:noProof/>
             </w:rPr>
           </w:pPr>
-          <w:hyperlink w:anchor="_Toc29831925" w:history="1">
+          <w:hyperlink w:anchor="_Toc66110017" w:history="1">
             <w:r>
               <w:rPr>
                 <w:rStyle w:val="Hyperlink"/>
                 <w:noProof/>
               </w:rPr>
-              <w:t>Request capturing:</w:t>
+              <w:t>Install Django</w:t>
             </w:r>
             <w:r>
               <w:rPr>
@@ -494,7 +494,7 @@
                 <w:noProof/>
                 <w:webHidden/>
               </w:rPr>
-              <w:instrText xml:space="preserve"> PAGEREF _Toc29831925 \h </w:instrText>
+              <w:instrText xml:space="preserve"> PAGEREF _Toc66110017 \h </w:instrText>
             </w:r>
             <w:r>
               <w:rPr>
@@ -514,7 +514,7 @@
                 <w:noProof/>
                 <w:webHidden/>
               </w:rPr>
-              <w:t>11</w:t>
+              <w:t>9</w:t>
             </w:r>
             <w:r>
               <w:rPr>
@@ -536,13 +536,13 @@
               <w:noProof/>
             </w:rPr>
           </w:pPr>
-          <w:hyperlink w:anchor="_Toc29831926" w:history="1">
+          <w:hyperlink w:anchor="_Toc66110018" w:history="1">
             <w:r>
               <w:rPr>
                 <w:rStyle w:val="Hyperlink"/>
                 <w:noProof/>
               </w:rPr>
-              <w:t>Configuring welcome page</w:t>
+              <w:t>STEPS</w:t>
             </w:r>
             <w:r>
               <w:rPr>
@@ -563,7 +563,7 @@
                 <w:noProof/>
                 <w:webHidden/>
               </w:rPr>
-              <w:instrText xml:space="preserve"> PAGEREF _Toc29831926 \h </w:instrText>
+              <w:instrText xml:space="preserve"> PAGEREF _Toc66110018 \h </w:instrText>
             </w:r>
             <w:r>
               <w:rPr>
@@ -583,7 +583,7 @@
                 <w:noProof/>
                 <w:webHidden/>
               </w:rPr>
-              <w:t>13</w:t>
+              <w:t>10</w:t>
             </w:r>
             <w:r>
               <w:rPr>
@@ -605,12 +605,288 @@
               <w:noProof/>
             </w:rPr>
           </w:pPr>
-          <w:hyperlink w:anchor="_Toc29831927" w:history="1">
+          <w:hyperlink w:anchor="_Toc66110019" w:history="1">
             <w:r>
               <w:rPr>
                 <w:rStyle w:val="Hyperlink"/>
                 <w:noProof/>
               </w:rPr>
+              <w:t>Migration and super user creation:</w:t>
+            </w:r>
+            <w:r>
+              <w:rPr>
+                <w:noProof/>
+                <w:webHidden/>
+              </w:rPr>
+              <w:tab/>
+            </w:r>
+            <w:r>
+              <w:rPr>
+                <w:noProof/>
+                <w:webHidden/>
+              </w:rPr>
+              <w:fldChar w:fldCharType="begin"/>
+            </w:r>
+            <w:r>
+              <w:rPr>
+                <w:noProof/>
+                <w:webHidden/>
+              </w:rPr>
+              <w:instrText xml:space="preserve"> PAGEREF _Toc66110019 \h </w:instrText>
+            </w:r>
+            <w:r>
+              <w:rPr>
+                <w:noProof/>
+                <w:webHidden/>
+              </w:rPr>
+            </w:r>
+            <w:r>
+              <w:rPr>
+                <w:noProof/>
+                <w:webHidden/>
+              </w:rPr>
+              <w:fldChar w:fldCharType="separate"/>
+            </w:r>
+            <w:r>
+              <w:rPr>
+                <w:noProof/>
+                <w:webHidden/>
+              </w:rPr>
+              <w:t>15</w:t>
+            </w:r>
+            <w:r>
+              <w:rPr>
+                <w:noProof/>
+                <w:webHidden/>
+              </w:rPr>
+              <w:fldChar w:fldCharType="end"/>
+            </w:r>
+          </w:hyperlink>
+        </w:p>
+        <w:p>
+          <w:pPr>
+            <w:pStyle w:val="TOC1"/>
+            <w:tabs>
+              <w:tab w:val="right" w:leader="dot" w:pos="9350"/>
+            </w:tabs>
+            <w:rPr>
+              <w:rFonts w:eastAsiaTheme="minorEastAsia"/>
+              <w:noProof/>
+            </w:rPr>
+          </w:pPr>
+          <w:hyperlink w:anchor="_Toc66110020" w:history="1">
+            <w:r>
+              <w:rPr>
+                <w:rStyle w:val="Hyperlink"/>
+                <w:noProof/>
+              </w:rPr>
+              <w:t>Reusability in htmls:</w:t>
+            </w:r>
+            <w:r>
+              <w:rPr>
+                <w:noProof/>
+                <w:webHidden/>
+              </w:rPr>
+              <w:tab/>
+            </w:r>
+            <w:r>
+              <w:rPr>
+                <w:noProof/>
+                <w:webHidden/>
+              </w:rPr>
+              <w:fldChar w:fldCharType="begin"/>
+            </w:r>
+            <w:r>
+              <w:rPr>
+                <w:noProof/>
+                <w:webHidden/>
+              </w:rPr>
+              <w:instrText xml:space="preserve"> PAGEREF _Toc66110020 \h </w:instrText>
+            </w:r>
+            <w:r>
+              <w:rPr>
+                <w:noProof/>
+                <w:webHidden/>
+              </w:rPr>
+            </w:r>
+            <w:r>
+              <w:rPr>
+                <w:noProof/>
+                <w:webHidden/>
+              </w:rPr>
+              <w:fldChar w:fldCharType="separate"/>
+            </w:r>
+            <w:r>
+              <w:rPr>
+                <w:noProof/>
+                <w:webHidden/>
+              </w:rPr>
+              <w:t>17</w:t>
+            </w:r>
+            <w:r>
+              <w:rPr>
+                <w:noProof/>
+                <w:webHidden/>
+              </w:rPr>
+              <w:fldChar w:fldCharType="end"/>
+            </w:r>
+          </w:hyperlink>
+        </w:p>
+        <w:p>
+          <w:pPr>
+            <w:pStyle w:val="TOC1"/>
+            <w:tabs>
+              <w:tab w:val="right" w:leader="dot" w:pos="9350"/>
+            </w:tabs>
+            <w:rPr>
+              <w:rFonts w:eastAsiaTheme="minorEastAsia"/>
+              <w:noProof/>
+            </w:rPr>
+          </w:pPr>
+          <w:hyperlink w:anchor="_Toc66110021" w:history="1">
+            <w:r>
+              <w:rPr>
+                <w:rStyle w:val="Hyperlink"/>
+                <w:noProof/>
+              </w:rPr>
+              <w:t>Request capturing:</w:t>
+            </w:r>
+            <w:r>
+              <w:rPr>
+                <w:noProof/>
+                <w:webHidden/>
+              </w:rPr>
+              <w:tab/>
+            </w:r>
+            <w:r>
+              <w:rPr>
+                <w:noProof/>
+                <w:webHidden/>
+              </w:rPr>
+              <w:fldChar w:fldCharType="begin"/>
+            </w:r>
+            <w:r>
+              <w:rPr>
+                <w:noProof/>
+                <w:webHidden/>
+              </w:rPr>
+              <w:instrText xml:space="preserve"> PAGEREF _Toc66110021 \h </w:instrText>
+            </w:r>
+            <w:r>
+              <w:rPr>
+                <w:noProof/>
+                <w:webHidden/>
+              </w:rPr>
+            </w:r>
+            <w:r>
+              <w:rPr>
+                <w:noProof/>
+                <w:webHidden/>
+              </w:rPr>
+              <w:fldChar w:fldCharType="separate"/>
+            </w:r>
+            <w:r>
+              <w:rPr>
+                <w:noProof/>
+                <w:webHidden/>
+              </w:rPr>
+              <w:t>19</w:t>
+            </w:r>
+            <w:r>
+              <w:rPr>
+                <w:noProof/>
+                <w:webHidden/>
+              </w:rPr>
+              <w:fldChar w:fldCharType="end"/>
+            </w:r>
+          </w:hyperlink>
+        </w:p>
+        <w:p>
+          <w:pPr>
+            <w:pStyle w:val="TOC1"/>
+            <w:tabs>
+              <w:tab w:val="right" w:leader="dot" w:pos="9350"/>
+            </w:tabs>
+            <w:rPr>
+              <w:rFonts w:eastAsiaTheme="minorEastAsia"/>
+              <w:noProof/>
+            </w:rPr>
+          </w:pPr>
+          <w:hyperlink w:anchor="_Toc66110022" w:history="1">
+            <w:r>
+              <w:rPr>
+                <w:rStyle w:val="Hyperlink"/>
+                <w:noProof/>
+              </w:rPr>
+              <w:t>Configuring welcome page</w:t>
+            </w:r>
+            <w:r>
+              <w:rPr>
+                <w:noProof/>
+                <w:webHidden/>
+              </w:rPr>
+              <w:tab/>
+            </w:r>
+            <w:r>
+              <w:rPr>
+                <w:noProof/>
+                <w:webHidden/>
+              </w:rPr>
+              <w:fldChar w:fldCharType="begin"/>
+            </w:r>
+            <w:r>
+              <w:rPr>
+                <w:noProof/>
+                <w:webHidden/>
+              </w:rPr>
+              <w:instrText xml:space="preserve"> PAGEREF _Toc66110022 \h </w:instrText>
+            </w:r>
+            <w:r>
+              <w:rPr>
+                <w:noProof/>
+                <w:webHidden/>
+              </w:rPr>
+            </w:r>
+            <w:r>
+              <w:rPr>
+                <w:noProof/>
+                <w:webHidden/>
+              </w:rPr>
+              <w:fldChar w:fldCharType="separate"/>
+            </w:r>
+            <w:r>
+              <w:rPr>
+                <w:noProof/>
+                <w:webHidden/>
+              </w:rPr>
+              <w:t>21</w:t>
+            </w:r>
+            <w:r>
+              <w:rPr>
+                <w:noProof/>
+                <w:webHidden/>
+              </w:rPr>
+              <w:fldChar w:fldCharType="end"/>
+            </w:r>
+          </w:hyperlink>
+        </w:p>
+        <w:p>
+          <w:pPr>
+            <w:pStyle w:val="TOC1"/>
+            <w:tabs>
+              <w:tab w:val="right" w:leader="dot" w:pos="9350"/>
+            </w:tabs>
+            <w:rPr>
+              <w:rFonts w:eastAsiaTheme="minorEastAsia"/>
+              <w:noProof/>
+            </w:rPr>
+          </w:pPr>
+          <w:hyperlink w:anchor="_Toc66110023" w:history="1">
+            <w:r>
+              <w:rPr>
+                <w:rStyle w:val="Hyperlink"/>
+                <w:noProof/>
+              </w:rPr>
               <w:t>Code in Templates:</w:t>
             </w:r>
             <w:r>
@@ -632,7 +908,7 @@
                 <w:noProof/>
                 <w:webHidden/>
               </w:rPr>
-              <w:instrText xml:space="preserve"> PAGEREF _Toc29831927 \h </w:instrText>
+              <w:instrText xml:space="preserve"> PAGEREF _Toc66110023 \h </w:instrText>
             </w:r>
             <w:r>
               <w:rPr>
@@ -652,7 +928,7 @@
                 <w:noProof/>
                 <w:webHidden/>
               </w:rPr>
-              <w:t>14</w:t>
+              <w:t>21</w:t>
             </w:r>
             <w:r>
               <w:rPr>
@@ -670,10 +946,11 @@
               <w:tab w:val="right" w:leader="dot" w:pos="9350"/>
             </w:tabs>
             <w:rPr>
+              <w:rFonts w:eastAsiaTheme="minorEastAsia"/>
               <w:noProof/>
             </w:rPr>
           </w:pPr>
-          <w:hyperlink w:anchor="_Toc29831928" w:history="1">
+          <w:hyperlink w:anchor="_Toc66110024" w:history="1">
             <w:r>
               <w:rPr>
                 <w:rStyle w:val="Hyperlink"/>
@@ -700,7 +977,7 @@
                 <w:noProof/>
                 <w:webHidden/>
               </w:rPr>
-              <w:instrText xml:space="preserve"> PAGEREF _Toc29831928 \h </w:instrText>
+              <w:instrText xml:space="preserve"> PAGEREF _Toc66110024 \h </w:instrText>
             </w:r>
             <w:r>
               <w:rPr>
@@ -720,7 +997,7 @@
                 <w:noProof/>
                 <w:webHidden/>
               </w:rPr>
-              <w:t>14</w:t>
+              <w:t>22</w:t>
             </w:r>
             <w:r>
               <w:rPr>
@@ -738,10 +1015,11 @@
               <w:tab w:val="right" w:leader="dot" w:pos="9350"/>
             </w:tabs>
             <w:rPr>
+              <w:rFonts w:eastAsiaTheme="minorEastAsia"/>
               <w:noProof/>
             </w:rPr>
           </w:pPr>
-          <w:hyperlink w:anchor="_Toc29831929" w:history="1">
+          <w:hyperlink w:anchor="_Toc66110025" w:history="1">
             <w:r>
               <w:rPr>
                 <w:rStyle w:val="Hyperlink"/>
@@ -768,7 +1046,7 @@
                 <w:noProof/>
                 <w:webHidden/>
               </w:rPr>
-              <w:instrText xml:space="preserve"> PAGEREF _Toc29831929 \h </w:instrText>
+              <w:instrText xml:space="preserve"> PAGEREF _Toc66110025 \h </w:instrText>
             </w:r>
             <w:r>
               <w:rPr>
@@ -788,7 +1066,7 @@
                 <w:noProof/>
                 <w:webHidden/>
               </w:rPr>
-              <w:t>15</w:t>
+              <w:t>23</w:t>
             </w:r>
             <w:r>
               <w:rPr>
@@ -806,16 +1084,17 @@
               <w:tab w:val="right" w:leader="dot" w:pos="9350"/>
             </w:tabs>
             <w:rPr>
+              <w:rFonts w:eastAsiaTheme="minorEastAsia"/>
               <w:noProof/>
             </w:rPr>
           </w:pPr>
-          <w:hyperlink w:anchor="_Toc29831930" w:history="1">
+          <w:hyperlink w:anchor="_Toc66110026" w:history="1">
             <w:r>
               <w:rPr>
                 <w:rStyle w:val="Hyperlink"/>
                 <w:noProof/>
               </w:rPr>
-              <w:t>For loop</w:t>
+              <w:t>Conditions</w:t>
             </w:r>
             <w:r>
               <w:rPr>
@@ -836,7 +1115,7 @@
                 <w:noProof/>
                 <w:webHidden/>
               </w:rPr>
-              <w:instrText xml:space="preserve"> PAGEREF _Toc29831930 \h </w:instrText>
+              <w:instrText xml:space="preserve"> PAGEREF _Toc66110026 \h </w:instrText>
             </w:r>
             <w:r>
               <w:rPr>
@@ -856,7 +1135,7 @@
                 <w:noProof/>
                 <w:webHidden/>
               </w:rPr>
-              <w:t>16</w:t>
+              <w:t>24</w:t>
             </w:r>
             <w:r>
               <w:rPr>
@@ -874,16 +1153,17 @@
               <w:tab w:val="right" w:leader="dot" w:pos="9350"/>
             </w:tabs>
             <w:rPr>
+              <w:rFonts w:eastAsiaTheme="minorEastAsia"/>
               <w:noProof/>
             </w:rPr>
           </w:pPr>
-          <w:hyperlink w:anchor="_Toc29831931" w:history="1">
+          <w:hyperlink w:anchor="_Toc66110027" w:history="1">
             <w:r>
               <w:rPr>
                 <w:rStyle w:val="Hyperlink"/>
                 <w:noProof/>
               </w:rPr>
-              <w:t>Conditions</w:t>
+              <w:t>For loop</w:t>
             </w:r>
             <w:r>
               <w:rPr>
@@ -904,7 +1184,7 @@
                 <w:noProof/>
                 <w:webHidden/>
               </w:rPr>
-              <w:instrText xml:space="preserve"> PAGEREF _Toc29831931 \h </w:instrText>
+              <w:instrText xml:space="preserve"> PAGEREF _Toc66110027 \h </w:instrText>
             </w:r>
             <w:r>
               <w:rPr>
@@ -924,7 +1204,7 @@
                 <w:noProof/>
                 <w:webHidden/>
               </w:rPr>
-              <w:t>17</w:t>
+              <w:t>26</w:t>
             </w:r>
             <w:r>
               <w:rPr>
@@ -942,10 +1222,11 @@
               <w:tab w:val="right" w:leader="dot" w:pos="9350"/>
             </w:tabs>
             <w:rPr>
+              <w:rFonts w:eastAsiaTheme="minorEastAsia"/>
               <w:noProof/>
             </w:rPr>
           </w:pPr>
-          <w:hyperlink w:anchor="_Toc29831932" w:history="1">
+          <w:hyperlink w:anchor="_Toc66110028" w:history="1">
             <w:r>
               <w:rPr>
                 <w:rStyle w:val="Hyperlink"/>
@@ -972,7 +1253,7 @@
                 <w:noProof/>
                 <w:webHidden/>
               </w:rPr>
-              <w:instrText xml:space="preserve"> PAGEREF _Toc29831932 \h </w:instrText>
+              <w:instrText xml:space="preserve"> PAGEREF _Toc66110028 \h </w:instrText>
             </w:r>
             <w:r>
               <w:rPr>
@@ -992,7 +1273,76 @@
                 <w:noProof/>
                 <w:webHidden/>
               </w:rPr>
-              <w:t>18</w:t>
+              <w:t>26</w:t>
+            </w:r>
+            <w:r>
+              <w:rPr>
+                <w:noProof/>
+                <w:webHidden/>
+              </w:rPr>
+              <w:fldChar w:fldCharType="end"/>
+            </w:r>
+          </w:hyperlink>
+        </w:p>
+        <w:p>
+          <w:pPr>
+            <w:pStyle w:val="TOC1"/>
+            <w:tabs>
+              <w:tab w:val="right" w:leader="dot" w:pos="9350"/>
+            </w:tabs>
+            <w:rPr>
+              <w:rFonts w:eastAsiaTheme="minorEastAsia"/>
+              <w:noProof/>
+            </w:rPr>
+          </w:pPr>
+          <w:hyperlink w:anchor="_Toc66110029" w:history="1">
+            <w:r>
+              <w:rPr>
+                <w:rStyle w:val="Hyperlink"/>
+                <w:noProof/>
+              </w:rPr>
+              <w:t>Model class</w:t>
+            </w:r>
+            <w:r>
+              <w:rPr>
+                <w:noProof/>
+                <w:webHidden/>
+              </w:rPr>
+              <w:tab/>
+            </w:r>
+            <w:r>
+              <w:rPr>
+                <w:noProof/>
+                <w:webHidden/>
+              </w:rPr>
+              <w:fldChar w:fldCharType="begin"/>
+            </w:r>
+            <w:r>
+              <w:rPr>
+                <w:noProof/>
+                <w:webHidden/>
+              </w:rPr>
+              <w:instrText xml:space="preserve"> PAGEREF _Toc66110029 \h </w:instrText>
+            </w:r>
+            <w:r>
+              <w:rPr>
+                <w:noProof/>
+                <w:webHidden/>
+              </w:rPr>
+            </w:r>
+            <w:r>
+              <w:rPr>
+                <w:noProof/>
+                <w:webHidden/>
+              </w:rPr>
+              <w:fldChar w:fldCharType="separate"/>
+            </w:r>
+            <w:r>
+              <w:rPr>
+                <w:noProof/>
+                <w:webHidden/>
+              </w:rPr>
+              <w:t>27</w:t>
             </w:r>
             <w:r>
               <w:rPr>
@@ -1036,9 +1386,11 @@
       <w:pPr>
         <w:pStyle w:val="Heading1"/>
       </w:pPr>
+      <w:bookmarkStart w:id="0" w:name="_Toc66110011"/>
       <w:r>
         <w:t>framework:</w:t>
       </w:r>
+      <w:bookmarkEnd w:id="0"/>
     </w:p>
     <w:p>
       <w:r>
@@ -1067,8 +1419,6 @@
       <w:r>
         <w:t>flask</w:t>
       </w:r>
-      <w:bookmarkStart w:id="0" w:name="_GoBack"/>
-      <w:bookmarkEnd w:id="0"/>
       <w:r>
         <w:t xml:space="preserve"> .etcc..</w:t>
       </w:r>
@@ -1078,6 +1428,7 @@
       <w:pPr>
         <w:pStyle w:val="Heading1"/>
       </w:pPr>
+      <w:bookmarkStart w:id="1" w:name="_Toc66110012"/>
       <w:r>
         <w:t xml:space="preserve">Web </w:t>
       </w:r>
@@ -1087,6 +1438,7 @@
       <w:r>
         <w:t>:</w:t>
       </w:r>
+      <w:bookmarkEnd w:id="1"/>
     </w:p>
     <w:p>
       <w:r>
@@ -1166,6 +1518,7 @@
     <w:p/>
     <w:p>
       <w:r>
+        <w:lastRenderedPageBreak/>
         <w:t>for web</w:t>
       </w:r>
       <w:r>
@@ -1200,12 +1553,11 @@
           <w:bCs/>
         </w:rPr>
       </w:pPr>
-      <w:bookmarkStart w:id="1" w:name="_Toc29831919"/>
-      <w:r>
-        <w:lastRenderedPageBreak/>
+      <w:bookmarkStart w:id="2" w:name="_Toc66110013"/>
+      <w:r>
         <w:t>Django – Design Philosophies</w:t>
       </w:r>
-      <w:bookmarkEnd w:id="1"/>
+      <w:bookmarkEnd w:id="2"/>
     </w:p>
     <w:p/>
     <w:p>
@@ -1454,14 +1806,14 @@
           <w:rFonts w:eastAsia="Times New Roman"/>
         </w:rPr>
       </w:pPr>
-      <w:bookmarkStart w:id="2" w:name="_Toc29831920"/>
+      <w:bookmarkStart w:id="3" w:name="_Toc66110014"/>
       <w:r>
         <w:rPr>
           <w:rFonts w:eastAsia="Times New Roman"/>
         </w:rPr>
         <w:t>Advantages of Django</w:t>
       </w:r>
-      <w:bookmarkEnd w:id="2"/>
+      <w:bookmarkEnd w:id="3"/>
     </w:p>
     <w:p>
       <w:pPr>
@@ -1510,6 +1862,7 @@
           <w:sz w:val="21"/>
           <w:szCs w:val="21"/>
         </w:rPr>
+        <w:lastRenderedPageBreak/>
         <w:t>Object-Relational Mapping (ORM) Support</w:t>
       </w:r>
       <w:r>
@@ -1567,7 +1920,6 @@
           <w:sz w:val="21"/>
           <w:szCs w:val="21"/>
         </w:rPr>
-        <w:lastRenderedPageBreak/>
         <w:t>Python  ----&gt;   Django   --&gt; DB</w:t>
       </w:r>
     </w:p>
@@ -2001,6 +2353,7 @@
           <w:sz w:val="21"/>
           <w:szCs w:val="21"/>
         </w:rPr>
+        <w:lastRenderedPageBreak/>
         <w:t>with djnago you dont need to write the sql queries . call the methods provided by ORM .</w:t>
       </w:r>
     </w:p>
@@ -2133,7 +2486,6 @@
           <w:sz w:val="21"/>
           <w:szCs w:val="21"/>
         </w:rPr>
-        <w:lastRenderedPageBreak/>
         <w:t>emp tabl has 50 columns.</w:t>
       </w:r>
     </w:p>
@@ -2488,11 +2840,11 @@
       <w:pPr>
         <w:pStyle w:val="Heading1"/>
       </w:pPr>
-      <w:bookmarkStart w:id="3" w:name="_Toc29831921"/>
+      <w:bookmarkStart w:id="4" w:name="_Toc66110015"/>
       <w:r>
         <w:t>DJANGO MVC - MVT Pattern</w:t>
       </w:r>
-      <w:bookmarkEnd w:id="3"/>
+      <w:bookmarkEnd w:id="4"/>
     </w:p>
     <w:p>
       <w:r>
@@ -2562,6 +2914,7 @@
         <w:rPr>
           <w:noProof/>
         </w:rPr>
+        <w:lastRenderedPageBreak/>
         <w:drawing>
           <wp:inline distT="0" distB="0" distL="0" distR="0" wp14:anchorId="3311C1D7" wp14:editId="45524590">
             <wp:extent cx="5715000" cy="2575560"/>
@@ -2761,11 +3114,24 @@
       <w:pPr>
         <w:pStyle w:val="Heading1"/>
       </w:pPr>
-      <w:bookmarkStart w:id="4" w:name="_Toc29831922"/>
-      <w:r>
-        <w:t>setup</w:t>
-      </w:r>
-      <w:bookmarkEnd w:id="4"/>
+      <w:bookmarkStart w:id="5" w:name="_Toc66110016"/>
+      <w:r>
+        <w:lastRenderedPageBreak/>
+        <w:t>S</w:t>
+      </w:r>
+      <w:r>
+        <w:t>etup</w:t>
+      </w:r>
+      <w:r>
+        <w:t xml:space="preserve"> -</w:t>
+      </w:r>
+      <w:r>
+        <w:t xml:space="preserve"> </w:t>
+      </w:r>
+      <w:r>
+        <w:t>Virtual env</w:t>
+      </w:r>
+      <w:bookmarkEnd w:id="5"/>
     </w:p>
     <w:p>
       <w:r>
@@ -2946,22 +3312,16 @@
     <w:p/>
     <w:p>
       <w:pPr>
-        <w:rPr>
-          <w:b/>
-        </w:rPr>
-      </w:pPr>
-      <w:r>
-        <w:rPr>
-          <w:b/>
-        </w:rPr>
+        <w:pStyle w:val="Heading1"/>
+      </w:pPr>
+      <w:bookmarkStart w:id="6" w:name="_Toc66110017"/>
+      <w:r>
         <w:t xml:space="preserve">Install </w:t>
       </w:r>
       <w:r>
-        <w:rPr>
-          <w:b/>
-        </w:rPr>
         <w:t>Django</w:t>
       </w:r>
+      <w:bookmarkEnd w:id="6"/>
     </w:p>
     <w:p>
       <w:r>
@@ -3115,11 +3475,11 @@
       <w:pPr>
         <w:pStyle w:val="Heading1"/>
       </w:pPr>
-      <w:bookmarkStart w:id="5" w:name="_Toc29831923"/>
+      <w:bookmarkStart w:id="7" w:name="_Toc66110018"/>
       <w:r>
         <w:t>STEPS</w:t>
       </w:r>
-      <w:bookmarkEnd w:id="5"/>
+      <w:bookmarkEnd w:id="7"/>
     </w:p>
     <w:p/>
     <w:p>
@@ -3164,82 +3524,82 @@
     </w:p>
     <w:p>
       <w:r>
+        <w:t>(mytest) C:\Users\i335484&gt;pip install django</w:t>
+      </w:r>
+      <w:r>
+        <w:t xml:space="preserve"> </w:t>
+      </w:r>
+      <w:r>
+        <w:t>(mytest) C:\Users\i335484&gt;mkdir myprojects</w:t>
+      </w:r>
+    </w:p>
+    <w:p/>
+    <w:p>
+      <w:r>
+        <w:t>(mytest) C:\Users\i335484&gt;cd myprojects</w:t>
+      </w:r>
+    </w:p>
+    <w:p>
+      <w:r>
+        <w:t>(mytest) C:\Users\i335484\myprojects&gt;django-admin startproject myProject</w:t>
+      </w:r>
+    </w:p>
+    <w:p/>
+    <w:p/>
+    <w:p>
+      <w:r>
+        <w:t>Urls--</w:t>
+      </w:r>
+      <w:r>
+        <w:sym w:font="Wingdings" w:char="F0E0"/>
+      </w:r>
+      <w:r>
+        <w:t xml:space="preserve"> urls</w:t>
+      </w:r>
+    </w:p>
+    <w:p>
+      <w:r>
+        <w:t>Wsgi</w:t>
+      </w:r>
+      <w:r>
+        <w:t xml:space="preserve"> -&gt; deploymnets</w:t>
+      </w:r>
+    </w:p>
+    <w:p/>
+    <w:p>
+      <w:r>
+        <w:t>(mytest) C:\Users\i335484\myprojects\myProject&gt;python manage.py runserver</w:t>
+      </w:r>
+    </w:p>
+    <w:p/>
+    <w:p>
+      <w:r>
+        <w:t>1.Import project to pycharm</w:t>
+      </w:r>
+    </w:p>
+    <w:p>
+      <w:r>
+        <w:t>2.open the environment</w:t>
+      </w:r>
+    </w:p>
+    <w:p>
+      <w:r>
+        <w:t>C:\Users\i335484\myprojects\myProject&gt;workon mytest</w:t>
+      </w:r>
+    </w:p>
+    <w:p>
+      <w:r>
+        <w:t xml:space="preserve">3.Create app </w:t>
+      </w:r>
+    </w:p>
+    <w:p>
+      <w:r>
+        <w:t>(mytest) C:\Users\i335484\myprojects\myProject&gt;python manage.py startapp login</w:t>
+      </w:r>
+    </w:p>
+    <w:p>
+      <w:r>
         <w:lastRenderedPageBreak/>
-        <w:t>(mytest) C:\Users\i335484&gt;pip install django</w:t>
-      </w:r>
-      <w:r>
-        <w:t xml:space="preserve"> </w:t>
-      </w:r>
-      <w:r>
-        <w:t>(mytest) C:\Users\i335484&gt;mkdir myprojects</w:t>
-      </w:r>
-    </w:p>
-    <w:p/>
-    <w:p>
-      <w:r>
-        <w:t>(mytest) C:\Users\i335484&gt;cd myprojects</w:t>
-      </w:r>
-    </w:p>
-    <w:p>
-      <w:r>
-        <w:t>(mytest) C:\Users\i335484\myprojects&gt;django-admin startproject myProject</w:t>
-      </w:r>
-    </w:p>
-    <w:p/>
-    <w:p/>
-    <w:p>
-      <w:r>
-        <w:t>Urls--</w:t>
-      </w:r>
-      <w:r>
-        <w:sym w:font="Wingdings" w:char="F0E0"/>
-      </w:r>
-      <w:r>
-        <w:t xml:space="preserve"> urls</w:t>
-      </w:r>
-    </w:p>
-    <w:p>
-      <w:r>
-        <w:t>Wsgi</w:t>
-      </w:r>
-      <w:r>
-        <w:t xml:space="preserve"> -&gt; deploymnets</w:t>
-      </w:r>
-    </w:p>
-    <w:p/>
-    <w:p>
-      <w:r>
-        <w:t>(mytest) C:\Users\i335484\myprojects\myProject&gt;python manage.py runserver</w:t>
-      </w:r>
-    </w:p>
-    <w:p/>
-    <w:p>
-      <w:r>
-        <w:t>1.Import project to pycharm</w:t>
-      </w:r>
-    </w:p>
-    <w:p>
-      <w:r>
-        <w:t>2.open the environment</w:t>
-      </w:r>
-    </w:p>
-    <w:p>
-      <w:r>
-        <w:t>C:\Users\i335484\myprojects\myProject&gt;workon mytest</w:t>
-      </w:r>
-    </w:p>
-    <w:p>
-      <w:r>
-        <w:t xml:space="preserve">3.Create app </w:t>
-      </w:r>
-    </w:p>
-    <w:p>
-      <w:r>
-        <w:t>(mytest) C:\Users\i335484\myprojects\myProject&gt;python manage.py startapp login</w:t>
-      </w:r>
-    </w:p>
-    <w:p>
-      <w:r>
         <w:t>4.add the app name under the settings.py under INSTALLED_APPS section of project.</w:t>
       </w:r>
     </w:p>
@@ -3295,13 +3655,107 @@
     </w:p>
     <w:p>
       <w:r>
+        <w:t xml:space="preserve">    'django.contrib.staticfiles',</w:t>
+      </w:r>
+    </w:p>
+    <w:p>
+      <w:r>
+        <w:t xml:space="preserve">    'login'</w:t>
+      </w:r>
+    </w:p>
+    <w:p>
+      <w:r>
+        <w:t>]</w:t>
+      </w:r>
+    </w:p>
+    <w:p/>
+    <w:p>
+      <w:pPr>
+        <w:rPr>
+          <w:b/>
+          <w:bCs/>
+        </w:rPr>
+      </w:pPr>
+      <w:r>
+        <w:rPr>
+          <w:b/>
+          <w:bCs/>
+        </w:rPr>
+        <w:t>9.By default sqllite3 DB is alreday configured for Django.</w:t>
+      </w:r>
+    </w:p>
+    <w:p>
+      <w:r>
+        <w:t>Refer:</w:t>
+      </w:r>
+    </w:p>
+    <w:p>
+      <w:r>
+        <w:t>DATABASES = {</w:t>
+      </w:r>
+    </w:p>
+    <w:p>
+      <w:r>
+        <w:t xml:space="preserve">    'default': {</w:t>
+      </w:r>
+    </w:p>
+    <w:p>
+      <w:r>
+        <w:t xml:space="preserve">        'ENGINE': 'django.db.backends.sqlite3',</w:t>
+      </w:r>
+    </w:p>
+    <w:p>
+      <w:r>
+        <w:t xml:space="preserve">        'NAME': os.path.join(BASE_DIR, 'db.sqlite3'),</w:t>
+      </w:r>
+    </w:p>
+    <w:p>
+      <w:r>
+        <w:t xml:space="preserve">    }</w:t>
+      </w:r>
+    </w:p>
+    <w:p>
+      <w:r>
+        <w:t>}</w:t>
+      </w:r>
+    </w:p>
+    <w:p/>
+    <w:p/>
+    <w:p>
+      <w:r>
+        <w:t>In future if we want to change the db, we need to chage above entries.</w:t>
+      </w:r>
+    </w:p>
+    <w:p/>
+    <w:p>
+      <w:pPr>
+        <w:rPr>
+          <w:b/>
+          <w:bCs/>
+        </w:rPr>
+      </w:pPr>
+      <w:r>
+        <w:rPr>
+          <w:b/>
+          <w:bCs/>
+        </w:rPr>
         <w:lastRenderedPageBreak/>
-        <w:t xml:space="preserve">    'django.contrib.staticfiles',</w:t>
-      </w:r>
-    </w:p>
-    <w:p>
-      <w:r>
-        <w:t xml:space="preserve">    'login'</w:t>
+        <w:t>10.create urls.py file under the login</w:t>
+      </w:r>
+    </w:p>
+    <w:p>
+      <w:r>
+        <w:t>from django.urls import path</w:t>
+      </w:r>
+    </w:p>
+    <w:p>
+      <w:r>
+        <w:t>from . import views</w:t>
+      </w:r>
+    </w:p>
+    <w:p>
+      <w:r>
+        <w:t>urlpatterns = [</w:t>
       </w:r>
     </w:p>
     <w:p>
@@ -3322,77 +3776,43 @@
           <w:b/>
           <w:bCs/>
         </w:rPr>
-        <w:t>9.By default sqllite3 DB is alreday configured for Django.</w:t>
-      </w:r>
-    </w:p>
-    <w:p>
-      <w:r>
-        <w:t>Refer:</w:t>
-      </w:r>
-    </w:p>
-    <w:p>
-      <w:r>
-        <w:t>DATABASES = {</w:t>
-      </w:r>
-    </w:p>
-    <w:p>
-      <w:r>
-        <w:t xml:space="preserve">    'default': {</w:t>
-      </w:r>
-    </w:p>
-    <w:p>
-      <w:r>
-        <w:t xml:space="preserve">        'ENGINE': 'django.db.backends.sqlite3',</w:t>
-      </w:r>
-    </w:p>
-    <w:p>
-      <w:r>
-        <w:t xml:space="preserve">        'NAME': os.path.join(BASE_DIR, 'db.sqlite3'),</w:t>
-      </w:r>
-    </w:p>
-    <w:p>
-      <w:r>
-        <w:t xml:space="preserve">    }</w:t>
-      </w:r>
-    </w:p>
-    <w:p>
-      <w:r>
-        <w:t>}</w:t>
-      </w:r>
-    </w:p>
-    <w:p/>
-    <w:p/>
-    <w:p>
-      <w:r>
-        <w:t>In future if we want to change the db, we need to chage above entries.</w:t>
-      </w:r>
-    </w:p>
-    <w:p/>
-    <w:p>
-      <w:pPr>
-        <w:rPr>
-          <w:b/>
-          <w:bCs/>
-        </w:rPr>
-      </w:pPr>
-      <w:r>
-        <w:rPr>
-          <w:b/>
-          <w:bCs/>
-        </w:rPr>
-        <w:t>10.create urls.py file under the login</w:t>
-      </w:r>
-    </w:p>
-    <w:p>
-      <w:r>
-        <w:t>from django.urls import path</w:t>
-      </w:r>
-    </w:p>
-    <w:p>
-      <w:r>
-        <w:t>from . import views</w:t>
-      </w:r>
-    </w:p>
+        <w:t>11.</w:t>
+      </w:r>
+      <w:r>
+        <w:rPr>
+          <w:b/>
+          <w:bCs/>
+        </w:rPr>
+        <w:t>use include for urls.py under myProject</w:t>
+      </w:r>
+    </w:p>
+    <w:p>
+      <w:r>
+        <w:t>11. include the 'login.urls.py' path inside the myproject &gt; urls.py .</w:t>
+      </w:r>
+    </w:p>
+    <w:p/>
+    <w:p>
+      <w:r>
+        <w:t>urls.py inside the myproject:</w:t>
+      </w:r>
+    </w:p>
+    <w:p>
+      <w:r>
+        <w:t>---------------------------------</w:t>
+      </w:r>
+    </w:p>
+    <w:p>
+      <w:r>
+        <w:t>from django.contrib import admin</w:t>
+      </w:r>
+    </w:p>
+    <w:p>
+      <w:r>
+        <w:t>from django.urls import path , include</w:t>
+      </w:r>
+    </w:p>
+    <w:p/>
     <w:p>
       <w:r>
         <w:t>urlpatterns = [</w:t>
@@ -3400,66 +3820,6 @@
     </w:p>
     <w:p>
       <w:r>
-        <w:t>]</w:t>
-      </w:r>
-    </w:p>
-    <w:p/>
-    <w:p>
-      <w:pPr>
-        <w:rPr>
-          <w:b/>
-          <w:bCs/>
-        </w:rPr>
-      </w:pPr>
-      <w:r>
-        <w:rPr>
-          <w:b/>
-          <w:bCs/>
-        </w:rPr>
-        <w:t>11.</w:t>
-      </w:r>
-      <w:r>
-        <w:rPr>
-          <w:b/>
-          <w:bCs/>
-        </w:rPr>
-        <w:t>use include for urls.py under myProject</w:t>
-      </w:r>
-    </w:p>
-    <w:p>
-      <w:r>
-        <w:t>11. include the 'login.urls.py' path inside the myproject &gt; urls.py .</w:t>
-      </w:r>
-    </w:p>
-    <w:p/>
-    <w:p>
-      <w:r>
-        <w:t>urls.py inside the myproject:</w:t>
-      </w:r>
-    </w:p>
-    <w:p>
-      <w:r>
-        <w:t>---------------------------------</w:t>
-      </w:r>
-    </w:p>
-    <w:p>
-      <w:r>
-        <w:t>from django.contrib import admin</w:t>
-      </w:r>
-    </w:p>
-    <w:p>
-      <w:r>
-        <w:t>from django.urls import path , include</w:t>
-      </w:r>
-    </w:p>
-    <w:p/>
-    <w:p>
-      <w:r>
-        <w:t>urlpatterns = [</w:t>
-      </w:r>
-    </w:p>
-    <w:p>
-      <w:r>
         <w:t xml:space="preserve">    path('admin/', admin.site.urls),</w:t>
       </w:r>
     </w:p>
@@ -3608,6 +3968,7 @@
           <w:b/>
           <w:bCs/>
         </w:rPr>
+        <w:lastRenderedPageBreak/>
         <w:t>2.add new method under the views</w:t>
       </w:r>
     </w:p>
@@ -3785,973 +4146,977 @@
           <w:b/>
           <w:bCs/>
         </w:rPr>
+        <w:t>def ex1(request):</w:t>
+      </w:r>
+    </w:p>
+    <w:p>
+      <w:pPr>
+        <w:rPr>
+          <w:b/>
+          <w:bCs/>
+        </w:rPr>
+      </w:pPr>
+      <w:r>
+        <w:rPr>
+          <w:b/>
+          <w:bCs/>
+        </w:rPr>
+        <w:t xml:space="preserve">    res = "&lt;font color='red'&gt;welcome to django&lt;/font&gt;"</w:t>
+      </w:r>
+    </w:p>
+    <w:p>
+      <w:pPr>
+        <w:rPr>
+          <w:b/>
+          <w:bCs/>
+        </w:rPr>
+      </w:pPr>
+      <w:r>
+        <w:rPr>
+          <w:b/>
+          <w:bCs/>
+        </w:rPr>
+        <w:t xml:space="preserve">    return HttpResponse(res)</w:t>
+      </w:r>
+    </w:p>
+    <w:p>
+      <w:pPr>
+        <w:rPr>
+          <w:b/>
+          <w:bCs/>
+        </w:rPr>
+      </w:pPr>
+      <w:r>
+        <w:rPr>
+          <w:b/>
+          <w:bCs/>
+        </w:rPr>
+        <w:t xml:space="preserve">    </w:t>
+      </w:r>
+    </w:p>
+    <w:p>
+      <w:pPr>
+        <w:rPr>
+          <w:b/>
+          <w:bCs/>
+        </w:rPr>
+      </w:pPr>
+      <w:r>
+        <w:rPr>
+          <w:b/>
+          <w:bCs/>
+        </w:rPr>
+        <w:t xml:space="preserve">    </w:t>
+      </w:r>
+    </w:p>
+    <w:p>
+      <w:pPr>
+        <w:rPr>
+          <w:b/>
+          <w:bCs/>
+        </w:rPr>
+      </w:pPr>
+      <w:r>
+        <w:rPr>
+          <w:b/>
+          <w:bCs/>
+        </w:rPr>
+        <w:t>urls.py:</w:t>
+      </w:r>
+    </w:p>
+    <w:p>
+      <w:pPr>
+        <w:rPr>
+          <w:b/>
+          <w:bCs/>
+        </w:rPr>
+      </w:pPr>
+      <w:r>
+        <w:rPr>
+          <w:b/>
+          <w:bCs/>
+        </w:rPr>
+        <w:t>-----------</w:t>
+      </w:r>
+    </w:p>
+    <w:p>
+      <w:pPr>
+        <w:rPr>
+          <w:b/>
+          <w:bCs/>
+        </w:rPr>
+      </w:pPr>
+      <w:r>
+        <w:rPr>
+          <w:b/>
+          <w:bCs/>
+        </w:rPr>
+        <w:t xml:space="preserve"> path('ex1/', views.ex1,name="ex1 page"),</w:t>
+      </w:r>
+    </w:p>
+    <w:p>
+      <w:pPr>
+        <w:rPr>
+          <w:b/>
+          <w:bCs/>
+        </w:rPr>
+      </w:pPr>
+      <w:r>
+        <w:rPr>
+          <w:b/>
+          <w:bCs/>
+        </w:rPr>
+        <w:t xml:space="preserve">  here 'ex1/' is the new resource url</w:t>
+      </w:r>
+    </w:p>
+    <w:p>
+      <w:pPr>
+        <w:rPr>
+          <w:b/>
+          <w:bCs/>
+        </w:rPr>
+      </w:pPr>
+      <w:r>
+        <w:rPr>
+          <w:b/>
+          <w:bCs/>
+        </w:rPr>
+        <w:t xml:space="preserve"> and this url is handled by ex1() method insdide the views.</w:t>
+      </w:r>
+    </w:p>
+    <w:p>
+      <w:pPr>
+        <w:rPr>
+          <w:b/>
+          <w:bCs/>
+        </w:rPr>
+      </w:pPr>
+    </w:p>
+    <w:p>
+      <w:pPr>
+        <w:rPr>
+          <w:b/>
+          <w:bCs/>
+        </w:rPr>
+      </w:pPr>
+      <w:r>
+        <w:rPr>
+          <w:b/>
+          <w:bCs/>
+        </w:rPr>
+        <w:t xml:space="preserve"> -&gt; execute commands on root project</w:t>
+      </w:r>
+    </w:p>
+    <w:p>
+      <w:pPr>
+        <w:rPr>
+          <w:b/>
+          <w:bCs/>
+        </w:rPr>
+      </w:pPr>
+      <w:r>
+        <w:rPr>
+          <w:b/>
+          <w:bCs/>
+        </w:rPr>
+        <w:t xml:space="preserve"> 1.workon mytest</w:t>
+      </w:r>
+    </w:p>
+    <w:p>
+      <w:pPr>
+        <w:rPr>
+          <w:b/>
+          <w:bCs/>
+        </w:rPr>
+      </w:pPr>
+      <w:r>
+        <w:rPr>
+          <w:b/>
+          <w:bCs/>
+        </w:rPr>
+        <w:t xml:space="preserve"> 2.python manage.py runserver</w:t>
+      </w:r>
+    </w:p>
+    <w:p>
+      <w:pPr>
+        <w:rPr>
+          <w:b/>
+          <w:bCs/>
+        </w:rPr>
+      </w:pPr>
+      <w:r>
+        <w:rPr>
+          <w:b/>
+          <w:bCs/>
+        </w:rPr>
+        <w:t>http://127.0.0.1:8000/login/ex1/</w:t>
+      </w:r>
+    </w:p>
+    <w:p>
+      <w:pPr>
+        <w:rPr>
+          <w:b/>
+          <w:bCs/>
+        </w:rPr>
+      </w:pPr>
+    </w:p>
+    <w:p>
+      <w:pPr>
+        <w:rPr>
+          <w:b/>
+          <w:bCs/>
+        </w:rPr>
+      </w:pPr>
+    </w:p>
+    <w:p>
+      <w:pPr>
+        <w:rPr>
+          <w:b/>
+          <w:bCs/>
+        </w:rPr>
+      </w:pPr>
+    </w:p>
+    <w:p>
+      <w:pPr>
+        <w:rPr>
+          <w:b/>
+          <w:bCs/>
+        </w:rPr>
+      </w:pPr>
+    </w:p>
+    <w:p>
+      <w:pPr>
+        <w:rPr>
+          <w:b/>
+          <w:bCs/>
+        </w:rPr>
+      </w:pPr>
+      <w:r>
+        <w:rPr>
+          <w:b/>
+          <w:bCs/>
+        </w:rPr>
+        <w:t>Req:</w:t>
+      </w:r>
+    </w:p>
+    <w:p>
+      <w:pPr>
+        <w:rPr>
+          <w:b/>
+          <w:bCs/>
+        </w:rPr>
+      </w:pPr>
+      <w:r>
+        <w:rPr>
+          <w:b/>
+          <w:bCs/>
+        </w:rPr>
+        <w:t>Print "Hello welcome to django" using the html page</w:t>
+      </w:r>
+    </w:p>
+    <w:p>
+      <w:pPr>
+        <w:rPr>
+          <w:b/>
+          <w:bCs/>
+        </w:rPr>
+      </w:pPr>
+      <w:r>
+        <w:rPr>
+          <w:b/>
+          <w:bCs/>
+        </w:rPr>
+        <w:t>new url : hello/</w:t>
+      </w:r>
+    </w:p>
+    <w:p>
+      <w:pPr>
+        <w:rPr>
+          <w:b/>
+          <w:bCs/>
+        </w:rPr>
+      </w:pPr>
+    </w:p>
+    <w:p>
+      <w:pPr>
+        <w:rPr>
+          <w:b/>
+          <w:bCs/>
+        </w:rPr>
+      </w:pPr>
+      <w:r>
+        <w:rPr>
+          <w:b/>
+          <w:bCs/>
+        </w:rPr>
+        <w:t>changes:</w:t>
+      </w:r>
+    </w:p>
+    <w:p>
+      <w:pPr>
+        <w:rPr>
+          <w:b/>
+          <w:bCs/>
+        </w:rPr>
+      </w:pPr>
+      <w:r>
+        <w:rPr>
+          <w:b/>
+          <w:bCs/>
+        </w:rPr>
+        <w:t xml:space="preserve">1.Add new url under the 'urls.py' </w:t>
+      </w:r>
+    </w:p>
+    <w:p>
+      <w:pPr>
+        <w:rPr>
+          <w:b/>
+          <w:bCs/>
+        </w:rPr>
+      </w:pPr>
+      <w:r>
+        <w:rPr>
+          <w:b/>
+          <w:bCs/>
+        </w:rPr>
+        <w:t>2.add new method under the views.py</w:t>
+      </w:r>
+    </w:p>
+    <w:p>
+      <w:pPr>
+        <w:rPr>
+          <w:b/>
+          <w:bCs/>
+        </w:rPr>
+      </w:pPr>
+      <w:r>
+        <w:rPr>
+          <w:b/>
+          <w:bCs/>
+        </w:rPr>
+        <w:t>3.add new html under the 'templates'</w:t>
+      </w:r>
+    </w:p>
+    <w:p>
+      <w:pPr>
+        <w:rPr>
+          <w:b/>
+          <w:bCs/>
+        </w:rPr>
+      </w:pPr>
+    </w:p>
+    <w:p>
+      <w:pPr>
+        <w:rPr>
+          <w:b/>
+          <w:bCs/>
+        </w:rPr>
+      </w:pPr>
+    </w:p>
+    <w:p>
+      <w:pPr>
+        <w:rPr>
+          <w:b/>
+          <w:bCs/>
+        </w:rPr>
+      </w:pPr>
+      <w:r>
+        <w:rPr>
+          <w:b/>
+          <w:bCs/>
+        </w:rPr>
+        <w:t>urls.py:</w:t>
+      </w:r>
+    </w:p>
+    <w:p>
+      <w:pPr>
+        <w:rPr>
+          <w:b/>
+          <w:bCs/>
+        </w:rPr>
+      </w:pPr>
+      <w:r>
+        <w:rPr>
+          <w:b/>
+          <w:bCs/>
+        </w:rPr>
+        <w:t>-------------</w:t>
+      </w:r>
+    </w:p>
+    <w:p>
+      <w:pPr>
+        <w:rPr>
+          <w:b/>
+          <w:bCs/>
+        </w:rPr>
+      </w:pPr>
+      <w:r>
+        <w:rPr>
+          <w:b/>
+          <w:bCs/>
+        </w:rPr>
+        <w:t>path('hello/', views.handleHello,name="ex1 page"),</w:t>
+      </w:r>
+    </w:p>
+    <w:p>
+      <w:pPr>
+        <w:rPr>
+          <w:b/>
+          <w:bCs/>
+        </w:rPr>
+      </w:pPr>
+    </w:p>
+    <w:p>
+      <w:pPr>
+        <w:rPr>
+          <w:b/>
+          <w:bCs/>
+        </w:rPr>
+      </w:pPr>
+      <w:r>
+        <w:rPr>
+          <w:b/>
+          <w:bCs/>
+        </w:rPr>
+        <w:t>here 'hello/' is the new resource url</w:t>
+      </w:r>
+    </w:p>
+    <w:p>
+      <w:pPr>
+        <w:rPr>
+          <w:b/>
+          <w:bCs/>
+        </w:rPr>
+      </w:pPr>
+      <w:r>
+        <w:rPr>
+          <w:b/>
+          <w:bCs/>
+        </w:rPr>
+        <w:t>and this url is handled by handleHello() method insdide the views.</w:t>
+      </w:r>
+    </w:p>
+    <w:p>
+      <w:pPr>
+        <w:rPr>
+          <w:b/>
+          <w:bCs/>
+        </w:rPr>
+      </w:pPr>
+      <w:r>
+        <w:rPr>
+          <w:b/>
+          <w:bCs/>
+        </w:rPr>
+        <w:t xml:space="preserve"> </w:t>
+      </w:r>
+    </w:p>
+    <w:p>
+      <w:pPr>
+        <w:rPr>
+          <w:b/>
+          <w:bCs/>
+        </w:rPr>
+      </w:pPr>
+      <w:r>
+        <w:rPr>
+          <w:b/>
+          <w:bCs/>
+        </w:rPr>
+        <w:t>views.py:</w:t>
+      </w:r>
+    </w:p>
+    <w:p>
+      <w:pPr>
+        <w:rPr>
+          <w:b/>
+          <w:bCs/>
+        </w:rPr>
+      </w:pPr>
+      <w:r>
+        <w:rPr>
+          <w:b/>
+          <w:bCs/>
+        </w:rPr>
+        <w:t>-------------</w:t>
+      </w:r>
+    </w:p>
+    <w:p>
+      <w:pPr>
+        <w:rPr>
+          <w:b/>
+          <w:bCs/>
+        </w:rPr>
+      </w:pPr>
+      <w:r>
+        <w:rPr>
+          <w:b/>
+          <w:bCs/>
+        </w:rPr>
+        <w:t>from django.shortcuts import render</w:t>
+      </w:r>
+    </w:p>
+    <w:p>
+      <w:pPr>
+        <w:rPr>
+          <w:b/>
+          <w:bCs/>
+        </w:rPr>
+      </w:pPr>
+    </w:p>
+    <w:p>
+      <w:pPr>
+        <w:rPr>
+          <w:b/>
+          <w:bCs/>
+        </w:rPr>
+      </w:pPr>
+      <w:r>
+        <w:rPr>
+          <w:b/>
+          <w:bCs/>
+        </w:rPr>
+        <w:t>def handleHello(request):</w:t>
+      </w:r>
+    </w:p>
+    <w:p>
+      <w:pPr>
+        <w:rPr>
+          <w:b/>
+          <w:bCs/>
+        </w:rPr>
+      </w:pPr>
+      <w:r>
+        <w:rPr>
+          <w:b/>
+          <w:bCs/>
+        </w:rPr>
+        <w:t xml:space="preserve">    return render(request, "helloResponse.html", {})</w:t>
+      </w:r>
+    </w:p>
+    <w:p>
+      <w:pPr>
+        <w:rPr>
+          <w:b/>
+          <w:bCs/>
+        </w:rPr>
+      </w:pPr>
+      <w:r>
+        <w:rPr>
+          <w:b/>
+          <w:bCs/>
+        </w:rPr>
+        <w:t xml:space="preserve"> </w:t>
+      </w:r>
+    </w:p>
+    <w:p>
+      <w:pPr>
+        <w:rPr>
+          <w:b/>
+          <w:bCs/>
+        </w:rPr>
+      </w:pPr>
+      <w:r>
+        <w:rPr>
+          <w:b/>
+          <w:bCs/>
+        </w:rPr>
+        <w:t>Here the resonse is prepared by "helloResponse.html"</w:t>
+      </w:r>
+    </w:p>
+    <w:p>
+      <w:pPr>
+        <w:rPr>
+          <w:b/>
+          <w:bCs/>
+        </w:rPr>
+      </w:pPr>
+    </w:p>
+    <w:p>
+      <w:pPr>
+        <w:rPr>
+          <w:b/>
+          <w:bCs/>
+        </w:rPr>
+      </w:pPr>
+    </w:p>
+    <w:p>
+      <w:pPr>
+        <w:rPr>
+          <w:b/>
+          <w:bCs/>
+        </w:rPr>
+      </w:pPr>
+    </w:p>
+    <w:p>
+      <w:pPr>
+        <w:rPr>
+          <w:b/>
+          <w:bCs/>
+        </w:rPr>
+      </w:pPr>
+      <w:r>
+        <w:rPr>
+          <w:b/>
+          <w:bCs/>
+        </w:rPr>
+        <w:t xml:space="preserve"> </w:t>
+      </w:r>
+    </w:p>
+    <w:p>
+      <w:pPr>
+        <w:rPr>
+          <w:b/>
+          <w:bCs/>
+        </w:rPr>
+      </w:pPr>
+      <w:r>
+        <w:rPr>
+          <w:b/>
+          <w:bCs/>
+        </w:rPr>
+        <w:t>create  'helloResponse.html' file under the templates:</w:t>
+      </w:r>
+    </w:p>
+    <w:p>
+      <w:pPr>
+        <w:rPr>
+          <w:b/>
+          <w:bCs/>
+        </w:rPr>
+      </w:pPr>
+    </w:p>
+    <w:p>
+      <w:pPr>
+        <w:rPr>
+          <w:b/>
+          <w:bCs/>
+        </w:rPr>
+      </w:pPr>
+      <w:r>
+        <w:rPr>
+          <w:b/>
+          <w:bCs/>
+        </w:rPr>
+        <w:t>helloResponse.html</w:t>
+      </w:r>
+    </w:p>
+    <w:p>
+      <w:pPr>
+        <w:rPr>
+          <w:b/>
+          <w:bCs/>
+        </w:rPr>
+      </w:pPr>
+      <w:r>
+        <w:rPr>
+          <w:b/>
+          <w:bCs/>
+        </w:rPr>
+        <w:t>----------------------</w:t>
+      </w:r>
+    </w:p>
+    <w:p>
+      <w:pPr>
+        <w:rPr>
+          <w:b/>
+          <w:bCs/>
+        </w:rPr>
+      </w:pPr>
+      <w:r>
+        <w:rPr>
+          <w:b/>
+          <w:bCs/>
+        </w:rPr>
+        <w:t>&lt;!DOCTYPE html&gt;</w:t>
+      </w:r>
+    </w:p>
+    <w:p>
+      <w:pPr>
+        <w:rPr>
+          <w:b/>
+          <w:bCs/>
+        </w:rPr>
+      </w:pPr>
+      <w:r>
+        <w:rPr>
+          <w:b/>
+          <w:bCs/>
+        </w:rPr>
+        <w:t>&lt;html lang="en"&gt;</w:t>
+      </w:r>
+    </w:p>
+    <w:p>
+      <w:pPr>
+        <w:rPr>
+          <w:b/>
+          <w:bCs/>
+        </w:rPr>
+      </w:pPr>
+      <w:r>
+        <w:rPr>
+          <w:b/>
+          <w:bCs/>
+        </w:rPr>
+        <w:t>&lt;head&gt;</w:t>
+      </w:r>
+    </w:p>
+    <w:p>
+      <w:pPr>
+        <w:rPr>
+          <w:b/>
+          <w:bCs/>
+        </w:rPr>
+      </w:pPr>
+      <w:r>
+        <w:rPr>
+          <w:b/>
+          <w:bCs/>
+        </w:rPr>
+        <w:t xml:space="preserve">    &lt;meta charset="UTF-8"&gt;</w:t>
+      </w:r>
+    </w:p>
+    <w:p>
+      <w:pPr>
+        <w:rPr>
+          <w:b/>
+          <w:bCs/>
+        </w:rPr>
+      </w:pPr>
+      <w:r>
+        <w:rPr>
+          <w:b/>
+          <w:bCs/>
+        </w:rPr>
+        <w:t xml:space="preserve">    &lt;title&gt;Title&lt;/title&gt;</w:t>
+      </w:r>
+    </w:p>
+    <w:p>
+      <w:pPr>
+        <w:rPr>
+          <w:b/>
+          <w:bCs/>
+        </w:rPr>
+      </w:pPr>
+      <w:r>
+        <w:rPr>
+          <w:b/>
+          <w:bCs/>
+        </w:rPr>
+        <w:t>&lt;/head&gt;</w:t>
+      </w:r>
+    </w:p>
+    <w:p>
+      <w:pPr>
+        <w:rPr>
+          <w:b/>
+          <w:bCs/>
+        </w:rPr>
+      </w:pPr>
+      <w:r>
+        <w:rPr>
+          <w:b/>
+          <w:bCs/>
+        </w:rPr>
+        <w:t>&lt;body&gt;</w:t>
+      </w:r>
+    </w:p>
+    <w:p>
+      <w:pPr>
+        <w:rPr>
+          <w:b/>
+          <w:bCs/>
+        </w:rPr>
+      </w:pPr>
+      <w:r>
+        <w:rPr>
+          <w:b/>
+          <w:bCs/>
+        </w:rPr>
+        <w:t>Hello welcome to django</w:t>
+      </w:r>
+    </w:p>
+    <w:p>
+      <w:pPr>
+        <w:rPr>
+          <w:b/>
+          <w:bCs/>
+        </w:rPr>
+      </w:pPr>
+      <w:r>
+        <w:rPr>
+          <w:b/>
+          <w:bCs/>
+        </w:rPr>
+        <w:t>&lt;/body&gt;</w:t>
+      </w:r>
+    </w:p>
+    <w:p>
+      <w:pPr>
+        <w:rPr>
+          <w:b/>
+          <w:bCs/>
+        </w:rPr>
+      </w:pPr>
+      <w:r>
+        <w:rPr>
+          <w:b/>
+          <w:bCs/>
+        </w:rPr>
+        <w:t>&lt;/html&gt;</w:t>
+      </w:r>
+    </w:p>
+    <w:p>
+      <w:pPr>
+        <w:rPr>
+          <w:b/>
+          <w:bCs/>
+        </w:rPr>
+      </w:pPr>
+    </w:p>
+    <w:p>
+      <w:pPr>
+        <w:rPr>
+          <w:b/>
+          <w:bCs/>
+        </w:rPr>
+      </w:pPr>
+    </w:p>
+    <w:p>
+      <w:pPr>
+        <w:rPr>
+          <w:b/>
+          <w:bCs/>
+        </w:rPr>
+      </w:pPr>
+      <w:r>
+        <w:rPr>
+          <w:b/>
+          <w:bCs/>
+        </w:rPr>
+        <w:t>Acces URL:</w:t>
+      </w:r>
+    </w:p>
+    <w:p>
+      <w:pPr>
+        <w:rPr>
+          <w:b/>
+          <w:bCs/>
+        </w:rPr>
+      </w:pPr>
+      <w:r>
+        <w:rPr>
+          <w:b/>
+          <w:bCs/>
+        </w:rPr>
+        <w:t>http://127.0.0.1:8000/login/hello/</w:t>
+      </w:r>
+    </w:p>
+    <w:p>
+      <w:pPr>
+        <w:rPr>
+          <w:b/>
+          <w:bCs/>
+        </w:rPr>
+      </w:pPr>
+    </w:p>
+    <w:p>
+      <w:pPr>
+        <w:rPr>
+          <w:b/>
+          <w:bCs/>
+        </w:rPr>
+      </w:pPr>
+    </w:p>
+    <w:p>
+      <w:pPr>
+        <w:pStyle w:val="Heading1"/>
+      </w:pPr>
+      <w:bookmarkStart w:id="8" w:name="_Toc66110019"/>
+      <w:r>
+        <w:t>Migrat</w:t>
+      </w:r>
+      <w:r>
+        <w:t>ion and super user creatio</w:t>
+      </w:r>
+      <w:r>
+        <w:t>n</w:t>
+      </w:r>
+      <w:r>
+        <w:t>:</w:t>
+      </w:r>
+      <w:bookmarkEnd w:id="8"/>
+    </w:p>
+    <w:p>
+      <w:pPr>
+        <w:rPr>
+          <w:b/>
+        </w:rPr>
+      </w:pPr>
+      <w:r>
+        <w:rPr>
+          <w:b/>
+        </w:rPr>
+        <w:t>1.python manage.py migrate</w:t>
+      </w:r>
+    </w:p>
+    <w:p>
+      <w:pPr>
+        <w:rPr>
+          <w:b/>
+        </w:rPr>
+      </w:pPr>
+    </w:p>
+    <w:p>
+      <w:pPr>
+        <w:rPr>
+          <w:b/>
+        </w:rPr>
+      </w:pPr>
+      <w:r>
+        <w:rPr>
+          <w:b/>
+        </w:rPr>
+        <w:t>Create super User</w:t>
+      </w:r>
+    </w:p>
+    <w:p>
+      <w:pPr>
+        <w:rPr>
+          <w:b/>
+        </w:rPr>
+      </w:pPr>
+      <w:r>
+        <w:rPr>
+          <w:b/>
+        </w:rPr>
+        <w:t>2.</w:t>
+      </w:r>
+      <w:r>
+        <w:rPr>
+          <w:b/>
+        </w:rPr>
+        <w:t xml:space="preserve"> python manage.py createsuperuser</w:t>
+      </w:r>
+    </w:p>
+    <w:p>
+      <w:pPr>
+        <w:rPr>
+          <w:b/>
+        </w:rPr>
+      </w:pPr>
+    </w:p>
+    <w:p>
+      <w:pPr>
+        <w:rPr>
+          <w:b/>
+        </w:rPr>
+      </w:pPr>
+      <w:r>
+        <w:rPr>
+          <w:b/>
+        </w:rPr>
         <w:lastRenderedPageBreak/>
-        <w:t>def ex1(request):</w:t>
-      </w:r>
-    </w:p>
-    <w:p>
-      <w:pPr>
-        <w:rPr>
-          <w:b/>
-          <w:bCs/>
-        </w:rPr>
-      </w:pPr>
-      <w:r>
-        <w:rPr>
-          <w:b/>
-          <w:bCs/>
-        </w:rPr>
-        <w:t xml:space="preserve">    res = "&lt;font color='red'&gt;welcome to django&lt;/font&gt;"</w:t>
-      </w:r>
-    </w:p>
-    <w:p>
-      <w:pPr>
-        <w:rPr>
-          <w:b/>
-          <w:bCs/>
-        </w:rPr>
-      </w:pPr>
-      <w:r>
-        <w:rPr>
-          <w:b/>
-          <w:bCs/>
-        </w:rPr>
-        <w:t xml:space="preserve">    return HttpResponse(res)</w:t>
-      </w:r>
-    </w:p>
-    <w:p>
-      <w:pPr>
-        <w:rPr>
-          <w:b/>
-          <w:bCs/>
-        </w:rPr>
-      </w:pPr>
-      <w:r>
-        <w:rPr>
-          <w:b/>
-          <w:bCs/>
-        </w:rPr>
-        <w:t xml:space="preserve">    </w:t>
-      </w:r>
-    </w:p>
-    <w:p>
-      <w:pPr>
-        <w:rPr>
-          <w:b/>
-          <w:bCs/>
-        </w:rPr>
-      </w:pPr>
-      <w:r>
-        <w:rPr>
-          <w:b/>
-          <w:bCs/>
-        </w:rPr>
-        <w:t xml:space="preserve">    </w:t>
-      </w:r>
-    </w:p>
-    <w:p>
-      <w:pPr>
-        <w:rPr>
-          <w:b/>
-          <w:bCs/>
-        </w:rPr>
-      </w:pPr>
-      <w:r>
-        <w:rPr>
-          <w:b/>
-          <w:bCs/>
-        </w:rPr>
-        <w:t>urls.py:</w:t>
-      </w:r>
-    </w:p>
-    <w:p>
-      <w:pPr>
-        <w:rPr>
-          <w:b/>
-          <w:bCs/>
-        </w:rPr>
-      </w:pPr>
-      <w:r>
-        <w:rPr>
-          <w:b/>
-          <w:bCs/>
-        </w:rPr>
-        <w:t>-----------</w:t>
-      </w:r>
-    </w:p>
-    <w:p>
-      <w:pPr>
-        <w:rPr>
-          <w:b/>
-          <w:bCs/>
-        </w:rPr>
-      </w:pPr>
-      <w:r>
-        <w:rPr>
-          <w:b/>
-          <w:bCs/>
-        </w:rPr>
-        <w:t xml:space="preserve"> path('ex1/', views.ex1,name="ex1 page"),</w:t>
-      </w:r>
-    </w:p>
-    <w:p>
-      <w:pPr>
-        <w:rPr>
-          <w:b/>
-          <w:bCs/>
-        </w:rPr>
-      </w:pPr>
-      <w:r>
-        <w:rPr>
-          <w:b/>
-          <w:bCs/>
-        </w:rPr>
-        <w:t xml:space="preserve">  here 'ex1/' is the new resource url</w:t>
-      </w:r>
-    </w:p>
-    <w:p>
-      <w:pPr>
-        <w:rPr>
-          <w:b/>
-          <w:bCs/>
-        </w:rPr>
-      </w:pPr>
-      <w:r>
-        <w:rPr>
-          <w:b/>
-          <w:bCs/>
-        </w:rPr>
-        <w:t xml:space="preserve"> and this url is handled by ex1() method insdide the views.</w:t>
-      </w:r>
-    </w:p>
-    <w:p>
-      <w:pPr>
-        <w:rPr>
-          <w:b/>
-          <w:bCs/>
-        </w:rPr>
-      </w:pPr>
-    </w:p>
-    <w:p>
-      <w:pPr>
-        <w:rPr>
-          <w:b/>
-          <w:bCs/>
-        </w:rPr>
-      </w:pPr>
-      <w:r>
-        <w:rPr>
-          <w:b/>
-          <w:bCs/>
-        </w:rPr>
-        <w:t xml:space="preserve"> -&gt; execute commands on root project</w:t>
-      </w:r>
-    </w:p>
-    <w:p>
-      <w:pPr>
-        <w:rPr>
-          <w:b/>
-          <w:bCs/>
-        </w:rPr>
-      </w:pPr>
-      <w:r>
-        <w:rPr>
-          <w:b/>
-          <w:bCs/>
-        </w:rPr>
-        <w:t xml:space="preserve"> 1.workon mytest</w:t>
-      </w:r>
-    </w:p>
-    <w:p>
-      <w:pPr>
-        <w:rPr>
-          <w:b/>
-          <w:bCs/>
-        </w:rPr>
-      </w:pPr>
-      <w:r>
-        <w:rPr>
-          <w:b/>
-          <w:bCs/>
-        </w:rPr>
-        <w:t xml:space="preserve"> 2.python manage.py runserver</w:t>
-      </w:r>
-    </w:p>
-    <w:p>
-      <w:pPr>
-        <w:rPr>
-          <w:b/>
-          <w:bCs/>
-        </w:rPr>
-      </w:pPr>
-      <w:r>
-        <w:rPr>
-          <w:b/>
-          <w:bCs/>
-        </w:rPr>
-        <w:t>http://127.0.0.1:8000/login/ex1/</w:t>
-      </w:r>
-    </w:p>
-    <w:p>
-      <w:pPr>
-        <w:rPr>
-          <w:b/>
-          <w:bCs/>
-        </w:rPr>
-      </w:pPr>
-    </w:p>
-    <w:p>
-      <w:pPr>
-        <w:rPr>
-          <w:b/>
-          <w:bCs/>
-        </w:rPr>
-      </w:pPr>
-    </w:p>
-    <w:p>
-      <w:pPr>
-        <w:rPr>
-          <w:b/>
-          <w:bCs/>
-        </w:rPr>
-      </w:pPr>
-    </w:p>
-    <w:p>
-      <w:pPr>
-        <w:rPr>
-          <w:b/>
-          <w:bCs/>
-        </w:rPr>
-      </w:pPr>
-    </w:p>
-    <w:p>
-      <w:pPr>
-        <w:rPr>
-          <w:b/>
-          <w:bCs/>
-        </w:rPr>
-      </w:pPr>
-      <w:r>
-        <w:rPr>
-          <w:b/>
-          <w:bCs/>
-        </w:rPr>
-        <w:t>Req:</w:t>
-      </w:r>
-    </w:p>
-    <w:p>
-      <w:pPr>
-        <w:rPr>
-          <w:b/>
-          <w:bCs/>
-        </w:rPr>
-      </w:pPr>
-      <w:r>
-        <w:rPr>
-          <w:b/>
-          <w:bCs/>
-        </w:rPr>
-        <w:t>Print "Hello welcome to django" using the html page</w:t>
-      </w:r>
-    </w:p>
-    <w:p>
-      <w:pPr>
-        <w:rPr>
-          <w:b/>
-          <w:bCs/>
-        </w:rPr>
-      </w:pPr>
-      <w:r>
-        <w:rPr>
-          <w:b/>
-          <w:bCs/>
-        </w:rPr>
-        <w:t>new url : hello/</w:t>
-      </w:r>
-    </w:p>
-    <w:p>
-      <w:pPr>
-        <w:rPr>
-          <w:b/>
-          <w:bCs/>
-        </w:rPr>
-      </w:pPr>
-    </w:p>
-    <w:p>
-      <w:pPr>
-        <w:rPr>
-          <w:b/>
-          <w:bCs/>
-        </w:rPr>
-      </w:pPr>
-      <w:r>
-        <w:rPr>
-          <w:b/>
-          <w:bCs/>
-        </w:rPr>
-        <w:t>changes:</w:t>
-      </w:r>
-    </w:p>
-    <w:p>
-      <w:pPr>
-        <w:rPr>
-          <w:b/>
-          <w:bCs/>
-        </w:rPr>
-      </w:pPr>
-      <w:r>
-        <w:rPr>
-          <w:b/>
-          <w:bCs/>
-        </w:rPr>
-        <w:t xml:space="preserve">1.Add new url under the 'urls.py' </w:t>
-      </w:r>
-    </w:p>
-    <w:p>
-      <w:pPr>
-        <w:rPr>
-          <w:b/>
-          <w:bCs/>
-        </w:rPr>
-      </w:pPr>
-      <w:r>
-        <w:rPr>
-          <w:b/>
-          <w:bCs/>
-        </w:rPr>
-        <w:t>2.add new method under the views.py</w:t>
-      </w:r>
-    </w:p>
-    <w:p>
-      <w:pPr>
-        <w:rPr>
-          <w:b/>
-          <w:bCs/>
-        </w:rPr>
-      </w:pPr>
-      <w:r>
-        <w:rPr>
-          <w:b/>
-          <w:bCs/>
-        </w:rPr>
-        <w:t>3.add new html under the 'templates'</w:t>
-      </w:r>
-    </w:p>
-    <w:p>
-      <w:pPr>
-        <w:rPr>
-          <w:b/>
-          <w:bCs/>
-        </w:rPr>
-      </w:pPr>
-    </w:p>
-    <w:p>
-      <w:pPr>
-        <w:rPr>
-          <w:b/>
-          <w:bCs/>
-        </w:rPr>
-      </w:pPr>
-    </w:p>
-    <w:p>
-      <w:pPr>
-        <w:rPr>
-          <w:b/>
-          <w:bCs/>
-        </w:rPr>
-      </w:pPr>
-      <w:r>
-        <w:rPr>
-          <w:b/>
-          <w:bCs/>
-        </w:rPr>
-        <w:lastRenderedPageBreak/>
-        <w:t>urls.py:</w:t>
-      </w:r>
-    </w:p>
-    <w:p>
-      <w:pPr>
-        <w:rPr>
-          <w:b/>
-          <w:bCs/>
-        </w:rPr>
-      </w:pPr>
-      <w:r>
-        <w:rPr>
-          <w:b/>
-          <w:bCs/>
-        </w:rPr>
-        <w:t>-------------</w:t>
-      </w:r>
-    </w:p>
-    <w:p>
-      <w:pPr>
-        <w:rPr>
-          <w:b/>
-          <w:bCs/>
-        </w:rPr>
-      </w:pPr>
-      <w:r>
-        <w:rPr>
-          <w:b/>
-          <w:bCs/>
-        </w:rPr>
-        <w:t>path('hello/', views.handleHello,name="ex1 page"),</w:t>
-      </w:r>
-    </w:p>
-    <w:p>
-      <w:pPr>
-        <w:rPr>
-          <w:b/>
-          <w:bCs/>
-        </w:rPr>
-      </w:pPr>
-    </w:p>
-    <w:p>
-      <w:pPr>
-        <w:rPr>
-          <w:b/>
-          <w:bCs/>
-        </w:rPr>
-      </w:pPr>
-      <w:r>
-        <w:rPr>
-          <w:b/>
-          <w:bCs/>
-        </w:rPr>
-        <w:t>here 'hello/' is the new resource url</w:t>
-      </w:r>
-    </w:p>
-    <w:p>
-      <w:pPr>
-        <w:rPr>
-          <w:b/>
-          <w:bCs/>
-        </w:rPr>
-      </w:pPr>
-      <w:r>
-        <w:rPr>
-          <w:b/>
-          <w:bCs/>
-        </w:rPr>
-        <w:t>and this url is handled by handleHello() method insdide the views.</w:t>
-      </w:r>
-    </w:p>
-    <w:p>
-      <w:pPr>
-        <w:rPr>
-          <w:b/>
-          <w:bCs/>
-        </w:rPr>
-      </w:pPr>
-      <w:r>
-        <w:rPr>
-          <w:b/>
-          <w:bCs/>
-        </w:rPr>
-        <w:t xml:space="preserve"> </w:t>
-      </w:r>
-    </w:p>
-    <w:p>
-      <w:pPr>
-        <w:rPr>
-          <w:b/>
-          <w:bCs/>
-        </w:rPr>
-      </w:pPr>
-      <w:r>
-        <w:rPr>
-          <w:b/>
-          <w:bCs/>
-        </w:rPr>
-        <w:t>views.py:</w:t>
-      </w:r>
-    </w:p>
-    <w:p>
-      <w:pPr>
-        <w:rPr>
-          <w:b/>
-          <w:bCs/>
-        </w:rPr>
-      </w:pPr>
-      <w:r>
-        <w:rPr>
-          <w:b/>
-          <w:bCs/>
-        </w:rPr>
-        <w:t>-------------</w:t>
-      </w:r>
-    </w:p>
-    <w:p>
-      <w:pPr>
-        <w:rPr>
-          <w:b/>
-          <w:bCs/>
-        </w:rPr>
-      </w:pPr>
-      <w:r>
-        <w:rPr>
-          <w:b/>
-          <w:bCs/>
-        </w:rPr>
-        <w:t>from django.shortcuts import render</w:t>
-      </w:r>
-    </w:p>
-    <w:p>
-      <w:pPr>
-        <w:rPr>
-          <w:b/>
-          <w:bCs/>
-        </w:rPr>
-      </w:pPr>
-    </w:p>
-    <w:p>
-      <w:pPr>
-        <w:rPr>
-          <w:b/>
-          <w:bCs/>
-        </w:rPr>
-      </w:pPr>
-      <w:r>
-        <w:rPr>
-          <w:b/>
-          <w:bCs/>
-        </w:rPr>
-        <w:t>def handleHello(request):</w:t>
-      </w:r>
-    </w:p>
-    <w:p>
-      <w:pPr>
-        <w:rPr>
-          <w:b/>
-          <w:bCs/>
-        </w:rPr>
-      </w:pPr>
-      <w:r>
-        <w:rPr>
-          <w:b/>
-          <w:bCs/>
-        </w:rPr>
-        <w:t xml:space="preserve">    return render(request, "helloResponse.html", {})</w:t>
-      </w:r>
-    </w:p>
-    <w:p>
-      <w:pPr>
-        <w:rPr>
-          <w:b/>
-          <w:bCs/>
-        </w:rPr>
-      </w:pPr>
-      <w:r>
-        <w:rPr>
-          <w:b/>
-          <w:bCs/>
-        </w:rPr>
-        <w:t xml:space="preserve"> </w:t>
-      </w:r>
-    </w:p>
-    <w:p>
-      <w:pPr>
-        <w:rPr>
-          <w:b/>
-          <w:bCs/>
-        </w:rPr>
-      </w:pPr>
-      <w:r>
-        <w:rPr>
-          <w:b/>
-          <w:bCs/>
-        </w:rPr>
-        <w:t>Here the resonse is prepared by "helloResponse.html"</w:t>
-      </w:r>
-    </w:p>
-    <w:p>
-      <w:pPr>
-        <w:rPr>
-          <w:b/>
-          <w:bCs/>
-        </w:rPr>
-      </w:pPr>
-    </w:p>
-    <w:p>
-      <w:pPr>
-        <w:rPr>
-          <w:b/>
-          <w:bCs/>
-        </w:rPr>
-      </w:pPr>
-    </w:p>
-    <w:p>
-      <w:pPr>
-        <w:rPr>
-          <w:b/>
-          <w:bCs/>
-        </w:rPr>
-      </w:pPr>
-    </w:p>
-    <w:p>
-      <w:pPr>
-        <w:rPr>
-          <w:b/>
-          <w:bCs/>
-        </w:rPr>
-      </w:pPr>
-      <w:r>
-        <w:rPr>
-          <w:b/>
-          <w:bCs/>
-        </w:rPr>
-        <w:t xml:space="preserve"> </w:t>
-      </w:r>
-    </w:p>
-    <w:p>
-      <w:pPr>
-        <w:rPr>
-          <w:b/>
-          <w:bCs/>
-        </w:rPr>
-      </w:pPr>
-      <w:r>
-        <w:rPr>
-          <w:b/>
-          <w:bCs/>
-        </w:rPr>
-        <w:t>create  'helloResponse.html' file under the templates:</w:t>
-      </w:r>
-    </w:p>
-    <w:p>
-      <w:pPr>
-        <w:rPr>
-          <w:b/>
-          <w:bCs/>
-        </w:rPr>
-      </w:pPr>
-    </w:p>
-    <w:p>
-      <w:pPr>
-        <w:rPr>
-          <w:b/>
-          <w:bCs/>
-        </w:rPr>
-      </w:pPr>
-      <w:r>
-        <w:rPr>
-          <w:b/>
-          <w:bCs/>
-        </w:rPr>
-        <w:t>helloResponse.html</w:t>
-      </w:r>
-    </w:p>
-    <w:p>
-      <w:pPr>
-        <w:rPr>
-          <w:b/>
-          <w:bCs/>
-        </w:rPr>
-      </w:pPr>
-      <w:r>
-        <w:rPr>
-          <w:b/>
-          <w:bCs/>
-        </w:rPr>
-        <w:t>----------------------</w:t>
-      </w:r>
-    </w:p>
-    <w:p>
-      <w:pPr>
-        <w:rPr>
-          <w:b/>
-          <w:bCs/>
-        </w:rPr>
-      </w:pPr>
-      <w:r>
-        <w:rPr>
-          <w:b/>
-          <w:bCs/>
-        </w:rPr>
-        <w:t>&lt;!DOCTYPE html&gt;</w:t>
-      </w:r>
-    </w:p>
-    <w:p>
-      <w:pPr>
-        <w:rPr>
-          <w:b/>
-          <w:bCs/>
-        </w:rPr>
-      </w:pPr>
-      <w:r>
-        <w:rPr>
-          <w:b/>
-          <w:bCs/>
-        </w:rPr>
-        <w:t>&lt;html lang="en"&gt;</w:t>
-      </w:r>
-    </w:p>
-    <w:p>
-      <w:pPr>
-        <w:rPr>
-          <w:b/>
-          <w:bCs/>
-        </w:rPr>
-      </w:pPr>
-      <w:r>
-        <w:rPr>
-          <w:b/>
-          <w:bCs/>
-        </w:rPr>
-        <w:t>&lt;head&gt;</w:t>
-      </w:r>
-    </w:p>
-    <w:p>
-      <w:pPr>
-        <w:rPr>
-          <w:b/>
-          <w:bCs/>
-        </w:rPr>
-      </w:pPr>
-      <w:r>
-        <w:rPr>
-          <w:b/>
-          <w:bCs/>
-        </w:rPr>
-        <w:t xml:space="preserve">    &lt;meta charset="UTF-8"&gt;</w:t>
-      </w:r>
-    </w:p>
-    <w:p>
-      <w:pPr>
-        <w:rPr>
-          <w:b/>
-          <w:bCs/>
-        </w:rPr>
-      </w:pPr>
-      <w:r>
-        <w:rPr>
-          <w:b/>
-          <w:bCs/>
-        </w:rPr>
-        <w:t xml:space="preserve">    &lt;title&gt;Title&lt;/title&gt;</w:t>
-      </w:r>
-    </w:p>
-    <w:p>
-      <w:pPr>
-        <w:rPr>
-          <w:b/>
-          <w:bCs/>
-        </w:rPr>
-      </w:pPr>
-      <w:r>
-        <w:rPr>
-          <w:b/>
-          <w:bCs/>
-        </w:rPr>
-        <w:t>&lt;/head&gt;</w:t>
-      </w:r>
-    </w:p>
-    <w:p>
-      <w:pPr>
-        <w:rPr>
-          <w:b/>
-          <w:bCs/>
-        </w:rPr>
-      </w:pPr>
-      <w:r>
-        <w:rPr>
-          <w:b/>
-          <w:bCs/>
-        </w:rPr>
-        <w:lastRenderedPageBreak/>
-        <w:t>&lt;body&gt;</w:t>
-      </w:r>
-    </w:p>
-    <w:p>
-      <w:pPr>
-        <w:rPr>
-          <w:b/>
-          <w:bCs/>
-        </w:rPr>
-      </w:pPr>
-      <w:r>
-        <w:rPr>
-          <w:b/>
-          <w:bCs/>
-        </w:rPr>
-        <w:t>Hello welcome to django</w:t>
-      </w:r>
-    </w:p>
-    <w:p>
-      <w:pPr>
-        <w:rPr>
-          <w:b/>
-          <w:bCs/>
-        </w:rPr>
-      </w:pPr>
-      <w:r>
-        <w:rPr>
-          <w:b/>
-          <w:bCs/>
-        </w:rPr>
-        <w:t>&lt;/body&gt;</w:t>
-      </w:r>
-    </w:p>
-    <w:p>
-      <w:pPr>
-        <w:rPr>
-          <w:b/>
-          <w:bCs/>
-        </w:rPr>
-      </w:pPr>
-      <w:r>
-        <w:rPr>
-          <w:b/>
-          <w:bCs/>
-        </w:rPr>
-        <w:t>&lt;/html&gt;</w:t>
-      </w:r>
-    </w:p>
-    <w:p>
-      <w:pPr>
-        <w:rPr>
-          <w:b/>
-          <w:bCs/>
-        </w:rPr>
-      </w:pPr>
-    </w:p>
-    <w:p>
-      <w:pPr>
-        <w:rPr>
-          <w:b/>
-          <w:bCs/>
-        </w:rPr>
-      </w:pPr>
-    </w:p>
-    <w:p>
-      <w:pPr>
-        <w:rPr>
-          <w:b/>
-          <w:bCs/>
-        </w:rPr>
-      </w:pPr>
-      <w:r>
-        <w:rPr>
-          <w:b/>
-          <w:bCs/>
-        </w:rPr>
-        <w:t>Acces URL:</w:t>
-      </w:r>
-    </w:p>
-    <w:p>
-      <w:pPr>
-        <w:rPr>
-          <w:b/>
-          <w:bCs/>
-        </w:rPr>
-      </w:pPr>
-      <w:r>
-        <w:rPr>
-          <w:b/>
-          <w:bCs/>
-        </w:rPr>
-        <w:t>http://127.0.0.1:8000/login/hello/</w:t>
-      </w:r>
-    </w:p>
-    <w:p>
-      <w:pPr>
-        <w:rPr>
-          <w:b/>
-          <w:bCs/>
-        </w:rPr>
-      </w:pPr>
-    </w:p>
-    <w:p>
-      <w:pPr>
-        <w:rPr>
-          <w:b/>
-          <w:bCs/>
-        </w:rPr>
-      </w:pPr>
-    </w:p>
-    <w:p>
-      <w:pPr>
-        <w:rPr>
-          <w:b/>
-        </w:rPr>
-      </w:pPr>
-      <w:r>
-        <w:rPr>
-          <w:b/>
-        </w:rPr>
-        <w:t>Migrate:</w:t>
-      </w:r>
-    </w:p>
-    <w:p>
-      <w:pPr>
-        <w:rPr>
-          <w:b/>
-        </w:rPr>
-      </w:pPr>
-      <w:r>
-        <w:rPr>
-          <w:b/>
-        </w:rPr>
-        <w:t>1.python manage.py migrate</w:t>
-      </w:r>
-    </w:p>
-    <w:p>
-      <w:pPr>
-        <w:rPr>
-          <w:b/>
-        </w:rPr>
-      </w:pPr>
-    </w:p>
-    <w:p>
-      <w:pPr>
-        <w:rPr>
-          <w:b/>
-        </w:rPr>
-      </w:pPr>
-      <w:r>
-        <w:rPr>
-          <w:b/>
-        </w:rPr>
-        <w:t>Create super User</w:t>
-      </w:r>
-    </w:p>
-    <w:p>
-      <w:pPr>
-        <w:rPr>
-          <w:b/>
-        </w:rPr>
-      </w:pPr>
-      <w:r>
-        <w:rPr>
-          <w:b/>
-        </w:rPr>
-        <w:t>2.</w:t>
-      </w:r>
-      <w:r>
-        <w:rPr>
-          <w:b/>
-        </w:rPr>
-        <w:t xml:space="preserve"> python manage.py createsuperuser</w:t>
-      </w:r>
-    </w:p>
-    <w:p>
-      <w:pPr>
-        <w:rPr>
-          <w:b/>
-        </w:rPr>
-      </w:pPr>
-    </w:p>
-    <w:p>
-      <w:pPr>
-        <w:rPr>
-          <w:b/>
-        </w:rPr>
-      </w:pPr>
-      <w:r>
-        <w:rPr>
-          <w:b/>
-        </w:rPr>
         <w:t xml:space="preserve">3.Create the folder “templates” along with </w:t>
       </w:r>
       <w:r>
@@ -5567,23 +5932,21 @@
     <w:p/>
     <w:p/>
     <w:p/>
-    <w:p/>
-    <w:p/>
-    <w:p/>
-    <w:p/>
-    <w:p/>
-    <w:p/>
-    <w:p/>
+    <w:p>
+      <w:r>
+        <w:t xml:space="preserve"> </w:t>
+      </w:r>
+    </w:p>
     <w:p/>
     <w:p>
       <w:pPr>
         <w:pStyle w:val="Heading1"/>
       </w:pPr>
-      <w:bookmarkStart w:id="6" w:name="_Toc29831924"/>
+      <w:bookmarkStart w:id="9" w:name="_Toc66110020"/>
       <w:r>
         <w:t>Reusability in htmls:</w:t>
       </w:r>
-      <w:bookmarkEnd w:id="6"/>
+      <w:bookmarkEnd w:id="9"/>
     </w:p>
     <w:p>
       <w:pPr>
@@ -5927,6 +6290,7 @@
     </w:p>
     <w:p>
       <w:r>
+        <w:lastRenderedPageBreak/>
         <w:t>Show1.html</w:t>
       </w:r>
     </w:p>
@@ -6209,11 +6573,11 @@
       <w:pPr>
         <w:pStyle w:val="Heading1"/>
       </w:pPr>
-      <w:bookmarkStart w:id="7" w:name="_Toc29831925"/>
+      <w:bookmarkStart w:id="10" w:name="_Toc66110021"/>
       <w:r>
         <w:t>Request capturing:</w:t>
       </w:r>
-      <w:bookmarkEnd w:id="7"/>
+      <w:bookmarkEnd w:id="10"/>
     </w:p>
     <w:p>
       <w:r>
@@ -6723,6 +7087,15 @@
                 <w:szCs w:val="20"/>
               </w:rPr>
               <w:br/>
+            </w:r>
+            <w:r>
+              <w:rPr>
+                <w:rFonts w:ascii="Consolas" w:eastAsia="Times New Roman" w:hAnsi="Consolas" w:cs="Courier New"/>
+                <w:color w:val="E8BF6A"/>
+                <w:sz w:val="20"/>
+                <w:szCs w:val="20"/>
+              </w:rPr>
+              <w:lastRenderedPageBreak/>
               <w:t xml:space="preserve">            &lt;/tr&gt;</w:t>
             </w:r>
             <w:r>
@@ -7385,11 +7758,12 @@
       <w:pPr>
         <w:pStyle w:val="Heading1"/>
       </w:pPr>
-      <w:bookmarkStart w:id="8" w:name="_Toc29831926"/>
-      <w:r>
+      <w:bookmarkStart w:id="11" w:name="_Toc66110022"/>
+      <w:r>
+        <w:lastRenderedPageBreak/>
         <w:t>Configuring welcome page</w:t>
       </w:r>
-      <w:bookmarkEnd w:id="8"/>
+      <w:bookmarkEnd w:id="11"/>
     </w:p>
     <w:p/>
     <w:p>
@@ -7717,7 +8091,6 @@
                 <w:sz w:val="20"/>
                 <w:szCs w:val="20"/>
               </w:rPr>
-              <w:lastRenderedPageBreak/>
               <w:br/>
               <w:t xml:space="preserve">STATIC_URL = </w:t>
             </w:r>
@@ -7856,11 +8229,11 @@
       <w:pPr>
         <w:pStyle w:val="Heading1"/>
       </w:pPr>
-      <w:bookmarkStart w:id="9" w:name="_Toc29831927"/>
+      <w:bookmarkStart w:id="12" w:name="_Toc66110023"/>
       <w:r>
         <w:t>Code in Templates:</w:t>
       </w:r>
-      <w:bookmarkEnd w:id="9"/>
+      <w:bookmarkEnd w:id="12"/>
     </w:p>
     <w:p/>
     <w:p>
@@ -7899,6 +8272,7 @@
           <w:sz w:val="20"/>
           <w:szCs w:val="20"/>
         </w:rPr>
+        <w:lastRenderedPageBreak/>
         <w:t>&lt;body&gt;</w:t>
       </w:r>
       <w:r>
@@ -8227,7 +8601,6 @@
           <w:sz w:val="20"/>
           <w:szCs w:val="20"/>
         </w:rPr>
-        <w:lastRenderedPageBreak/>
         <w:br/>
       </w:r>
       <w:r>
@@ -8315,11 +8688,11 @@
       <w:pPr>
         <w:pStyle w:val="Heading2"/>
       </w:pPr>
-      <w:bookmarkStart w:id="10" w:name="_Toc29831928"/>
+      <w:bookmarkStart w:id="13" w:name="_Toc66110024"/>
       <w:r>
         <w:t>Firstof</w:t>
       </w:r>
-      <w:bookmarkEnd w:id="10"/>
+      <w:bookmarkEnd w:id="13"/>
     </w:p>
     <w:tbl>
       <w:tblPr>
@@ -8583,6 +8956,7 @@
                 <w:rFonts w:ascii="Consolas" w:hAnsi="Consolas"/>
                 <w:color w:val="A9B7C6"/>
               </w:rPr>
+              <w:lastRenderedPageBreak/>
               <w:br/>
             </w:r>
             <w:r>
@@ -8640,11 +9014,11 @@
       <w:pPr>
         <w:pStyle w:val="Heading2"/>
       </w:pPr>
-      <w:bookmarkStart w:id="11" w:name="_Toc29831929"/>
+      <w:bookmarkStart w:id="14" w:name="_Toc66110025"/>
       <w:r>
         <w:t>If statement</w:t>
       </w:r>
-      <w:bookmarkEnd w:id="11"/>
+      <w:bookmarkEnd w:id="14"/>
     </w:p>
     <w:tbl>
       <w:tblPr>
@@ -9146,6 +9520,13 @@
                 <w:color w:val="A9B7C6"/>
               </w:rPr>
               <w:br/>
+            </w:r>
+            <w:r>
+              <w:rPr>
+                <w:rFonts w:ascii="Consolas" w:hAnsi="Consolas"/>
+                <w:color w:val="A9B7C6"/>
+              </w:rPr>
+              <w:lastRenderedPageBreak/>
               <w:t>{% else %}</w:t>
             </w:r>
             <w:r>
@@ -9307,7 +9688,6 @@
                 <w:rFonts w:ascii="Consolas" w:hAnsi="Consolas"/>
                 <w:color w:val="A9B7C6"/>
               </w:rPr>
-              <w:lastRenderedPageBreak/>
               <w:br/>
               <w:t>{% if athlete_list or coach_list %}</w:t>
             </w:r>
@@ -9420,11 +9800,11 @@
       <w:pPr>
         <w:pStyle w:val="Heading2"/>
       </w:pPr>
-      <w:bookmarkStart w:id="12" w:name="_Toc29831931"/>
+      <w:bookmarkStart w:id="15" w:name="_Toc66110026"/>
       <w:r>
         <w:t>Conditions</w:t>
       </w:r>
-      <w:bookmarkEnd w:id="12"/>
+      <w:bookmarkEnd w:id="15"/>
       <w:r>
         <w:t xml:space="preserve"> </w:t>
       </w:r>
@@ -9576,6 +9956,7 @@
                 <w:rFonts w:ascii="Consolas" w:hAnsi="Consolas"/>
                 <w:color w:val="A9B7C6"/>
               </w:rPr>
+              <w:lastRenderedPageBreak/>
               <w:br/>
               <w:t>{% if somevar &lt; 100 %}</w:t>
             </w:r>
@@ -9697,7 +10078,6 @@
                 <w:rFonts w:ascii="Consolas" w:hAnsi="Consolas"/>
                 <w:color w:val="A9B7C6"/>
               </w:rPr>
-              <w:lastRenderedPageBreak/>
               <w:br/>
             </w:r>
             <w:r>
@@ -9970,11 +10350,12 @@
       <w:pPr>
         <w:pStyle w:val="Heading2"/>
       </w:pPr>
-      <w:bookmarkStart w:id="13" w:name="_Toc29831930"/>
-      <w:r>
+      <w:bookmarkStart w:id="16" w:name="_Toc66110027"/>
+      <w:r>
+        <w:lastRenderedPageBreak/>
         <w:t>For loop</w:t>
       </w:r>
-      <w:bookmarkEnd w:id="13"/>
+      <w:bookmarkEnd w:id="16"/>
     </w:p>
     <w:tbl>
       <w:tblPr>
@@ -10265,11 +10646,11 @@
       <w:pPr>
         <w:pStyle w:val="Heading2"/>
       </w:pPr>
-      <w:bookmarkStart w:id="14" w:name="_Toc29831932"/>
+      <w:bookmarkStart w:id="17" w:name="_Toc66110028"/>
       <w:r>
         <w:t>Includes:</w:t>
       </w:r>
-      <w:bookmarkEnd w:id="14"/>
+      <w:bookmarkEnd w:id="17"/>
     </w:p>
     <w:p>
       <w:r>
@@ -10709,7 +11090,6 @@
           <w:rFonts w:ascii="Consolas" w:hAnsi="Consolas"/>
           <w:color w:val="A9B7C6"/>
         </w:rPr>
-        <w:lastRenderedPageBreak/>
         <w:br/>
       </w:r>
       <w:r>
@@ -10784,9 +11164,11 @@
       <w:pPr>
         <w:pStyle w:val="Heading1"/>
       </w:pPr>
+      <w:bookmarkStart w:id="18" w:name="_Toc66110029"/>
       <w:r>
         <w:t>Model class</w:t>
       </w:r>
+      <w:bookmarkEnd w:id="18"/>
     </w:p>
     <w:p/>
     <w:tbl>
@@ -11160,6 +11542,7 @@
                 <w:sz w:val="20"/>
                 <w:szCs w:val="20"/>
               </w:rPr>
+              <w:lastRenderedPageBreak/>
               <w:t xml:space="preserve">class </w:t>
             </w:r>
             <w:r>
@@ -11701,7 +12084,37 @@
               <w:rPr>
                 <w:b/>
               </w:rPr>
-              <w:t>(test) C:\Users\i335484\myprojects\myProject&gt;py manage.py makemigrations</w:t>
+              <w:t>(test) C:\Users\i335484\myprojects\myProject&gt;</w:t>
+            </w:r>
+            <w:r>
+              <w:rPr>
+                <w:b/>
+              </w:rPr>
+              <w:t xml:space="preserve"> </w:t>
+            </w:r>
+            <w:r>
+              <w:rPr>
+                <w:b/>
+              </w:rPr>
+              <w:t>py</w:t>
+            </w:r>
+            <w:r>
+              <w:rPr>
+                <w:b/>
+              </w:rPr>
+              <w:t>thon</w:t>
+            </w:r>
+            <w:r>
+              <w:rPr>
+                <w:b/>
+              </w:rPr>
+              <w:t xml:space="preserve"> </w:t>
+            </w:r>
+            <w:r>
+              <w:rPr>
+                <w:b/>
+              </w:rPr>
+              <w:t>manage.py makemigrations</w:t>
             </w:r>
           </w:p>
           <w:p>
@@ -11712,6 +12125,11 @@
           <w:p>
             <w:r>
               <w:t xml:space="preserve">  login\migrations\0001_initial.py</w:t>
+            </w:r>
+          </w:p>
+          <w:p>
+            <w:r>
+              <w:t xml:space="preserve">    - Create model Person</w:t>
             </w:r>
           </w:p>
           <w:p>
@@ -11721,7 +12139,10 @@
               </w:rPr>
             </w:pPr>
             <w:r>
-              <w:t xml:space="preserve">    - Create model Person</w:t>
+              <w:rPr>
+                <w:b/>
+              </w:rPr>
+              <w:t>this will create the migration related script under migrations folder</w:t>
             </w:r>
           </w:p>
           <w:p>
@@ -11741,7 +12162,19 @@
               <w:rPr>
                 <w:b/>
               </w:rPr>
-              <w:t>(test) C:\Users\i335484\myprojects\myProject&gt;py manage.py sqlmigrate login 0001</w:t>
+              <w:t>(test) C:\Users\i335484\myprojects\myProject&gt;py</w:t>
+            </w:r>
+            <w:r>
+              <w:rPr>
+                <w:b/>
+              </w:rPr>
+              <w:t>thon</w:t>
+            </w:r>
+            <w:r>
+              <w:rPr>
+                <w:b/>
+              </w:rPr>
+              <w:t xml:space="preserve"> manage.py sqlmigrate login 0001</w:t>
             </w:r>
           </w:p>
           <w:p>
@@ -11947,7 +12380,7 @@
 </file>
 
 <file path=word/endnotes.xml><?xml version="1.0" encoding="utf-8"?>
-<w:endnotes xmlns:wpc="http://schemas.microsoft.com/office/word/2010/wordprocessingCanvas" xmlns:cx="http://schemas.microsoft.com/office/drawing/2014/chartex" xmlns:cx1="http://schemas.microsoft.com/office/drawing/2015/9/8/chartex" xmlns:cx2="http://schemas.microsoft.com/office/drawing/2015/10/21/chartex" xmlns:cx3="http://schemas.microsoft.com/office/drawing/2016/5/9/chartex" xmlns:cx4="http://schemas.microsoft.com/office/drawing/2016/5/10/chartex" xmlns:cx5="http://schemas.microsoft.com/office/drawing/2016/5/11/chartex" xmlns:cx6="http://schemas.microsoft.com/office/drawing/2016/5/12/chartex" xmlns:cx7="http://schemas.microsoft.com/office/drawing/2016/5/13/chartex" xmlns:cx8="http://schemas.microsoft.com/office/drawing/2016/5/14/chartex" xmlns:mc="http://schemas.openxmlformats.org/markup-compatibility/2006" xmlns:aink="http://schemas.microsoft.com/office/drawing/2016/ink" xmlns:am3d="http://schemas.microsoft.com/office/drawing/2017/model3d" xmlns:o="urn:schemas-microsoft-com:office:office" xmlns:r="http://schemas.openxmlformats.org/officeDocument/2006/relationships" xmlns:m="http://schemas.openxmlformats.org/officeDocument/2006/math" xmlns:v="urn:schemas-microsoft-com:vml" xmlns:wp14="http://schemas.microsoft.com/office/word/2010/wordprocessingDrawing" xmlns:wp="http://schemas.openxmlformats.org/drawingml/2006/wordprocessingDrawing" xmlns:w10="urn:schemas-microsoft-com:office:word" xmlns:w="http://schemas.openxmlformats.org/wordprocessingml/2006/main" xmlns:w14="http://schemas.microsoft.com/office/word/2010/wordml" xmlns:w15="http://schemas.microsoft.com/office/word/2012/wordml" xmlns:w16cid="http://schemas.microsoft.com/office/word/2016/wordml/cid" xmlns:w16se="http://schemas.microsoft.com/office/word/2015/wordml/symex" xmlns:wpg="http://schemas.microsoft.com/office/word/2010/wordprocessingGroup" xmlns:wpi="http://schemas.microsoft.com/office/word/2010/wordprocessingInk" xmlns:wne="http://schemas.microsoft.com/office/word/2006/wordml" xmlns:wps="http://schemas.microsoft.com/office/word/2010/wordprocessingShape" mc:Ignorable="w14 w15 w16se w16cid wp14">
+<w:endnotes xmlns:wpc="http://schemas.microsoft.com/office/word/2010/wordprocessingCanvas" xmlns:cx="http://schemas.microsoft.com/office/drawing/2014/chartex" xmlns:cx1="http://schemas.microsoft.com/office/drawing/2015/9/8/chartex" xmlns:cx2="http://schemas.microsoft.com/office/drawing/2015/10/21/chartex" xmlns:cx3="http://schemas.microsoft.com/office/drawing/2016/5/9/chartex" xmlns:cx4="http://schemas.microsoft.com/office/drawing/2016/5/10/chartex" xmlns:cx5="http://schemas.microsoft.com/office/drawing/2016/5/11/chartex" xmlns:cx6="http://schemas.microsoft.com/office/drawing/2016/5/12/chartex" xmlns:cx7="http://schemas.microsoft.com/office/drawing/2016/5/13/chartex" xmlns:cx8="http://schemas.microsoft.com/office/drawing/2016/5/14/chartex" xmlns:mc="http://schemas.openxmlformats.org/markup-compatibility/2006" xmlns:aink="http://schemas.microsoft.com/office/drawing/2016/ink" xmlns:am3d="http://schemas.microsoft.com/office/drawing/2017/model3d" xmlns:o="urn:schemas-microsoft-com:office:office" xmlns:r="http://schemas.openxmlformats.org/officeDocument/2006/relationships" xmlns:m="http://schemas.openxmlformats.org/officeDocument/2006/math" xmlns:v="urn:schemas-microsoft-com:vml" xmlns:wp14="http://schemas.microsoft.com/office/word/2010/wordprocessingDrawing" xmlns:wp="http://schemas.openxmlformats.org/drawingml/2006/wordprocessingDrawing" xmlns:w10="urn:schemas-microsoft-com:office:word" xmlns:w="http://schemas.openxmlformats.org/wordprocessingml/2006/main" xmlns:w14="http://schemas.microsoft.com/office/word/2010/wordml" xmlns:w15="http://schemas.microsoft.com/office/word/2012/wordml" xmlns:w16cex="http://schemas.microsoft.com/office/word/2018/wordml/cex" xmlns:w16cid="http://schemas.microsoft.com/office/word/2016/wordml/cid" xmlns:w16="http://schemas.microsoft.com/office/word/2018/wordml" xmlns:w16se="http://schemas.microsoft.com/office/word/2015/wordml/symex" xmlns:wpg="http://schemas.microsoft.com/office/word/2010/wordprocessingGroup" xmlns:wpi="http://schemas.microsoft.com/office/word/2010/wordprocessingInk" xmlns:wne="http://schemas.microsoft.com/office/word/2006/wordml" xmlns:wps="http://schemas.microsoft.com/office/word/2010/wordprocessingShape" mc:Ignorable="w14 w15 w16se w16cid w16 w16cex wp14">
   <w:endnote w:type="separator" w:id="-1">
     <w:p>
       <w:pPr>
@@ -11972,7 +12405,7 @@
 </file>
 
 <file path=word/footnotes.xml><?xml version="1.0" encoding="utf-8"?>
-<w:footnotes xmlns:wpc="http://schemas.microsoft.com/office/word/2010/wordprocessingCanvas" xmlns:cx="http://schemas.microsoft.com/office/drawing/2014/chartex" xmlns:cx1="http://schemas.microsoft.com/office/drawing/2015/9/8/chartex" xmlns:cx2="http://schemas.microsoft.com/office/drawing/2015/10/21/chartex" xmlns:cx3="http://schemas.microsoft.com/office/drawing/2016/5/9/chartex" xmlns:cx4="http://schemas.microsoft.com/office/drawing/2016/5/10/chartex" xmlns:cx5="http://schemas.microsoft.com/office/drawing/2016/5/11/chartex" xmlns:cx6="http://schemas.microsoft.com/office/drawing/2016/5/12/chartex" xmlns:cx7="http://schemas.microsoft.com/office/drawing/2016/5/13/chartex" xmlns:cx8="http://schemas.microsoft.com/office/drawing/2016/5/14/chartex" xmlns:mc="http://schemas.openxmlformats.org/markup-compatibility/2006" xmlns:aink="http://schemas.microsoft.com/office/drawing/2016/ink" xmlns:am3d="http://schemas.microsoft.com/office/drawing/2017/model3d" xmlns:o="urn:schemas-microsoft-com:office:office" xmlns:r="http://schemas.openxmlformats.org/officeDocument/2006/relationships" xmlns:m="http://schemas.openxmlformats.org/officeDocument/2006/math" xmlns:v="urn:schemas-microsoft-com:vml" xmlns:wp14="http://schemas.microsoft.com/office/word/2010/wordprocessingDrawing" xmlns:wp="http://schemas.openxmlformats.org/drawingml/2006/wordprocessingDrawing" xmlns:w10="urn:schemas-microsoft-com:office:word" xmlns:w="http://schemas.openxmlformats.org/wordprocessingml/2006/main" xmlns:w14="http://schemas.microsoft.com/office/word/2010/wordml" xmlns:w15="http://schemas.microsoft.com/office/word/2012/wordml" xmlns:w16cid="http://schemas.microsoft.com/office/word/2016/wordml/cid" xmlns:w16se="http://schemas.microsoft.com/office/word/2015/wordml/symex" xmlns:wpg="http://schemas.microsoft.com/office/word/2010/wordprocessingGroup" xmlns:wpi="http://schemas.microsoft.com/office/word/2010/wordprocessingInk" xmlns:wne="http://schemas.microsoft.com/office/word/2006/wordml" xmlns:wps="http://schemas.microsoft.com/office/word/2010/wordprocessingShape" mc:Ignorable="w14 w15 w16se w16cid wp14">
+<w:footnotes xmlns:wpc="http://schemas.microsoft.com/office/word/2010/wordprocessingCanvas" xmlns:cx="http://schemas.microsoft.com/office/drawing/2014/chartex" xmlns:cx1="http://schemas.microsoft.com/office/drawing/2015/9/8/chartex" xmlns:cx2="http://schemas.microsoft.com/office/drawing/2015/10/21/chartex" xmlns:cx3="http://schemas.microsoft.com/office/drawing/2016/5/9/chartex" xmlns:cx4="http://schemas.microsoft.com/office/drawing/2016/5/10/chartex" xmlns:cx5="http://schemas.microsoft.com/office/drawing/2016/5/11/chartex" xmlns:cx6="http://schemas.microsoft.com/office/drawing/2016/5/12/chartex" xmlns:cx7="http://schemas.microsoft.com/office/drawing/2016/5/13/chartex" xmlns:cx8="http://schemas.microsoft.com/office/drawing/2016/5/14/chartex" xmlns:mc="http://schemas.openxmlformats.org/markup-compatibility/2006" xmlns:aink="http://schemas.microsoft.com/office/drawing/2016/ink" xmlns:am3d="http://schemas.microsoft.com/office/drawing/2017/model3d" xmlns:o="urn:schemas-microsoft-com:office:office" xmlns:r="http://schemas.openxmlformats.org/officeDocument/2006/relationships" xmlns:m="http://schemas.openxmlformats.org/officeDocument/2006/math" xmlns:v="urn:schemas-microsoft-com:vml" xmlns:wp14="http://schemas.microsoft.com/office/word/2010/wordprocessingDrawing" xmlns:wp="http://schemas.openxmlformats.org/drawingml/2006/wordprocessingDrawing" xmlns:w10="urn:schemas-microsoft-com:office:word" xmlns:w="http://schemas.openxmlformats.org/wordprocessingml/2006/main" xmlns:w14="http://schemas.microsoft.com/office/word/2010/wordml" xmlns:w15="http://schemas.microsoft.com/office/word/2012/wordml" xmlns:w16cex="http://schemas.microsoft.com/office/word/2018/wordml/cex" xmlns:w16cid="http://schemas.microsoft.com/office/word/2016/wordml/cid" xmlns:w16="http://schemas.microsoft.com/office/word/2018/wordml" xmlns:w16se="http://schemas.microsoft.com/office/word/2015/wordml/symex" xmlns:wpg="http://schemas.microsoft.com/office/word/2010/wordprocessingGroup" xmlns:wpi="http://schemas.microsoft.com/office/word/2010/wordprocessingInk" xmlns:wne="http://schemas.microsoft.com/office/word/2006/wordml" xmlns:wps="http://schemas.microsoft.com/office/word/2010/wordprocessingShape" mc:Ignorable="w14 w15 w16se w16cid w16 w16cex wp14">
   <w:footnote w:type="separator" w:id="-1">
     <w:p>
       <w:pPr>
@@ -11997,7 +12430,7 @@
 </file>
 
 <file path=word/numbering.xml><?xml version="1.0" encoding="utf-8"?>
-<w:numbering xmlns:wpc="http://schemas.microsoft.com/office/word/2010/wordprocessingCanvas" xmlns:cx="http://schemas.microsoft.com/office/drawing/2014/chartex" xmlns:cx1="http://schemas.microsoft.com/office/drawing/2015/9/8/chartex" xmlns:cx2="http://schemas.microsoft.com/office/drawing/2015/10/21/chartex" xmlns:cx3="http://schemas.microsoft.com/office/drawing/2016/5/9/chartex" xmlns:cx4="http://schemas.microsoft.com/office/drawing/2016/5/10/chartex" xmlns:cx5="http://schemas.microsoft.com/office/drawing/2016/5/11/chartex" xmlns:cx6="http://schemas.microsoft.com/office/drawing/2016/5/12/chartex" xmlns:cx7="http://schemas.microsoft.com/office/drawing/2016/5/13/chartex" xmlns:cx8="http://schemas.microsoft.com/office/drawing/2016/5/14/chartex" xmlns:mc="http://schemas.openxmlformats.org/markup-compatibility/2006" xmlns:aink="http://schemas.microsoft.com/office/drawing/2016/ink" xmlns:am3d="http://schemas.microsoft.com/office/drawing/2017/model3d" xmlns:o="urn:schemas-microsoft-com:office:office" xmlns:r="http://schemas.openxmlformats.org/officeDocument/2006/relationships" xmlns:m="http://schemas.openxmlformats.org/officeDocument/2006/math" xmlns:v="urn:schemas-microsoft-com:vml" xmlns:wp14="http://schemas.microsoft.com/office/word/2010/wordprocessingDrawing" xmlns:wp="http://schemas.openxmlformats.org/drawingml/2006/wordprocessingDrawing" xmlns:w10="urn:schemas-microsoft-com:office:word" xmlns:w="http://schemas.openxmlformats.org/wordprocessingml/2006/main" xmlns:w14="http://schemas.microsoft.com/office/word/2010/wordml" xmlns:w15="http://schemas.microsoft.com/office/word/2012/wordml" xmlns:w16cid="http://schemas.microsoft.com/office/word/2016/wordml/cid" xmlns:w16se="http://schemas.microsoft.com/office/word/2015/wordml/symex" xmlns:wpg="http://schemas.microsoft.com/office/word/2010/wordprocessingGroup" xmlns:wpi="http://schemas.microsoft.com/office/word/2010/wordprocessingInk" xmlns:wne="http://schemas.microsoft.com/office/word/2006/wordml" xmlns:wps="http://schemas.microsoft.com/office/word/2010/wordprocessingShape" mc:Ignorable="w14 w15 w16se w16cid wp14">
+<w:numbering xmlns:wpc="http://schemas.microsoft.com/office/word/2010/wordprocessingCanvas" xmlns:cx="http://schemas.microsoft.com/office/drawing/2014/chartex" xmlns:cx1="http://schemas.microsoft.com/office/drawing/2015/9/8/chartex" xmlns:cx2="http://schemas.microsoft.com/office/drawing/2015/10/21/chartex" xmlns:cx3="http://schemas.microsoft.com/office/drawing/2016/5/9/chartex" xmlns:cx4="http://schemas.microsoft.com/office/drawing/2016/5/10/chartex" xmlns:cx5="http://schemas.microsoft.com/office/drawing/2016/5/11/chartex" xmlns:cx6="http://schemas.microsoft.com/office/drawing/2016/5/12/chartex" xmlns:cx7="http://schemas.microsoft.com/office/drawing/2016/5/13/chartex" xmlns:cx8="http://schemas.microsoft.com/office/drawing/2016/5/14/chartex" xmlns:mc="http://schemas.openxmlformats.org/markup-compatibility/2006" xmlns:aink="http://schemas.microsoft.com/office/drawing/2016/ink" xmlns:am3d="http://schemas.microsoft.com/office/drawing/2017/model3d" xmlns:o="urn:schemas-microsoft-com:office:office" xmlns:r="http://schemas.openxmlformats.org/officeDocument/2006/relationships" xmlns:m="http://schemas.openxmlformats.org/officeDocument/2006/math" xmlns:v="urn:schemas-microsoft-com:vml" xmlns:wp14="http://schemas.microsoft.com/office/word/2010/wordprocessingDrawing" xmlns:wp="http://schemas.openxmlformats.org/drawingml/2006/wordprocessingDrawing" xmlns:w10="urn:schemas-microsoft-com:office:word" xmlns:w="http://schemas.openxmlformats.org/wordprocessingml/2006/main" xmlns:w14="http://schemas.microsoft.com/office/word/2010/wordml" xmlns:w15="http://schemas.microsoft.com/office/word/2012/wordml" xmlns:w16cex="http://schemas.microsoft.com/office/word/2018/wordml/cex" xmlns:w16cid="http://schemas.microsoft.com/office/word/2016/wordml/cid" xmlns:w16="http://schemas.microsoft.com/office/word/2018/wordml" xmlns:w16se="http://schemas.microsoft.com/office/word/2015/wordml/symex" xmlns:wpg="http://schemas.microsoft.com/office/word/2010/wordprocessingGroup" xmlns:wpi="http://schemas.microsoft.com/office/word/2010/wordprocessingInk" xmlns:wne="http://schemas.microsoft.com/office/word/2006/wordml" xmlns:wps="http://schemas.microsoft.com/office/word/2010/wordprocessingShape" mc:Ignorable="w14 w15 w16se w16cid w16 w16cex wp14">
   <w:abstractNum w:abstractNumId="0" w15:restartNumberingAfterBreak="0">
     <w:nsid w:val="1581320C"/>
     <w:multiLevelType w:val="multilevel"/>
@@ -12490,7 +12923,7 @@
 </file>
 
 <file path=word/styles.xml><?xml version="1.0" encoding="utf-8"?>
-<w:styles xmlns:mc="http://schemas.openxmlformats.org/markup-compatibility/2006" xmlns:r="http://schemas.openxmlformats.org/officeDocument/2006/relationships" xmlns:w="http://schemas.openxmlformats.org/wordprocessingml/2006/main" xmlns:w14="http://schemas.microsoft.com/office/word/2010/wordml" xmlns:w15="http://schemas.microsoft.com/office/word/2012/wordml" xmlns:w16cid="http://schemas.microsoft.com/office/word/2016/wordml/cid" xmlns:w16se="http://schemas.microsoft.com/office/word/2015/wordml/symex" mc:Ignorable="w14 w15 w16se w16cid">
+<w:styles xmlns:mc="http://schemas.openxmlformats.org/markup-compatibility/2006" xmlns:r="http://schemas.openxmlformats.org/officeDocument/2006/relationships" xmlns:w="http://schemas.openxmlformats.org/wordprocessingml/2006/main" xmlns:w14="http://schemas.microsoft.com/office/word/2010/wordml" xmlns:w15="http://schemas.microsoft.com/office/word/2012/wordml" xmlns:w16cex="http://schemas.microsoft.com/office/word/2018/wordml/cex" xmlns:w16cid="http://schemas.microsoft.com/office/word/2016/wordml/cid" xmlns:w16="http://schemas.microsoft.com/office/word/2018/wordml" xmlns:w16se="http://schemas.microsoft.com/office/word/2015/wordml/symex" mc:Ignorable="w14 w15 w16se w16cid w16 w16cex">
   <w:docDefaults>
     <w:rPrDefault>
       <w:rPr>
